--- a/COMP2003 Project Plan.docx
+++ b/COMP2003 Project Plan.docx
@@ -10,7 +10,6 @@
           <w:docPartUnique/>
         </w:docPartObj>
       </w:sdtPr>
-      <w:sdtEndPr/>
       <w:sdtContent>
         <w:p/>
         <w:p>
@@ -114,7 +113,6 @@
                                     <w:dataBinding w:prefixMappings="xmlns:ns0='http://purl.org/dc/elements/1.1/' xmlns:ns1='http://schemas.openxmlformats.org/package/2006/metadata/core-properties' " w:xpath="/ns1:coreProperties[1]/ns0:title[1]" w:storeItemID="{6C3C8BC8-F283-45AE-878A-BAB7291924A1}"/>
                                     <w:text/>
                                   </w:sdtPr>
-                                  <w:sdtEndPr/>
                                   <w:sdtContent>
                                     <w:r>
                                       <w:rPr>
@@ -143,7 +141,6 @@
                                   <w:dataBinding w:prefixMappings="xmlns:ns0='http://purl.org/dc/elements/1.1/' xmlns:ns1='http://schemas.openxmlformats.org/package/2006/metadata/core-properties' " w:xpath="/ns1:coreProperties[1]/ns0:subject[1]" w:storeItemID="{6C3C8BC8-F283-45AE-878A-BAB7291924A1}"/>
                                   <w:text/>
                                 </w:sdtPr>
-                                <w:sdtEndPr/>
                                 <w:sdtContent>
                                   <w:p>
                                     <w:pPr>
@@ -197,7 +194,6 @@
                                     <w:dataBinding w:prefixMappings="xmlns:ns0='http://purl.org/dc/elements/1.1/' xmlns:ns1='http://schemas.openxmlformats.org/package/2006/metadata/core-properties' " w:xpath="/ns1:coreProperties[1]/ns0:creator[1]" w:storeItemID="{6C3C8BC8-F283-45AE-878A-BAB7291924A1}"/>
                                     <w:text/>
                                   </w:sdtPr>
-                                  <w:sdtEndPr/>
                                   <w:sdtContent>
                                     <w:r>
                                       <w:rPr>
@@ -288,7 +284,7 @@
                     <v:stroke joinstyle="miter"/>
                     <v:path gradientshapeok="t" o:connecttype="rect"/>
                   </v:shapetype>
-                  <v:shape id="Text Box 131" o:spid="_x0000_s1026" type="#_x0000_t202" style="position:absolute;margin-left:0;margin-top:0;width:369pt;height:529.2pt;z-index:251658241;visibility:visible;mso-wrap-style:square;mso-width-percent:790;mso-height-percent:350;mso-left-percent:77;mso-top-percent:540;mso-wrap-distance-left:14.4pt;mso-wrap-distance-top:0;mso-wrap-distance-right:14.4pt;mso-wrap-distance-bottom:0;mso-position-horizontal-relative:margin;mso-position-vertical-relative:page;mso-width-percent:790;mso-height-percent:350;mso-left-percent:77;mso-top-percent:540;mso-width-relative:margin;mso-height-relative:page;v-text-anchor:top" o:gfxdata="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" filled="f" stroked="f" strokeweight=".5pt">
+                  <v:shape id="Text Box 131" o:spid="_x0000_s1026" type="#_x0000_t202" style="position:absolute;margin-left:0;margin-top:0;width:369pt;height:529.2pt;z-index:251658241;visibility:visible;mso-wrap-style:square;mso-width-percent:790;mso-height-percent:350;mso-left-percent:77;mso-top-percent:540;mso-wrap-distance-left:14.4pt;mso-wrap-distance-top:0;mso-wrap-distance-right:14.4pt;mso-wrap-distance-bottom:0;mso-position-horizontal-relative:margin;mso-position-vertical-relative:page;mso-width-percent:790;mso-height-percent:350;mso-left-percent:77;mso-top-percent:540;mso-width-relative:margin;mso-height-relative:page;v-text-anchor:top" o:gfxdata="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" filled="f" stroked="f" strokeweight=".5pt">
                     <v:textbox style="mso-fit-shape-to-text:t" inset="0,0,0,0">
                       <w:txbxContent>
                         <w:p>
@@ -316,7 +312,6 @@
                               <w:dataBinding w:prefixMappings="xmlns:ns0='http://purl.org/dc/elements/1.1/' xmlns:ns1='http://schemas.openxmlformats.org/package/2006/metadata/core-properties' " w:xpath="/ns1:coreProperties[1]/ns0:title[1]" w:storeItemID="{6C3C8BC8-F283-45AE-878A-BAB7291924A1}"/>
                               <w:text/>
                             </w:sdtPr>
-                            <w:sdtEndPr/>
                             <w:sdtContent>
                               <w:r>
                                 <w:rPr>
@@ -345,7 +340,6 @@
                             <w:dataBinding w:prefixMappings="xmlns:ns0='http://purl.org/dc/elements/1.1/' xmlns:ns1='http://schemas.openxmlformats.org/package/2006/metadata/core-properties' " w:xpath="/ns1:coreProperties[1]/ns0:subject[1]" w:storeItemID="{6C3C8BC8-F283-45AE-878A-BAB7291924A1}"/>
                             <w:text/>
                           </w:sdtPr>
-                          <w:sdtEndPr/>
                           <w:sdtContent>
                             <w:p>
                               <w:pPr>
@@ -399,7 +393,6 @@
                               <w:dataBinding w:prefixMappings="xmlns:ns0='http://purl.org/dc/elements/1.1/' xmlns:ns1='http://schemas.openxmlformats.org/package/2006/metadata/core-properties' " w:xpath="/ns1:coreProperties[1]/ns0:creator[1]" w:storeItemID="{6C3C8BC8-F283-45AE-878A-BAB7291924A1}"/>
                               <w:text/>
                             </w:sdtPr>
-                            <w:sdtEndPr/>
                             <w:sdtContent>
                               <w:r>
                                 <w:rPr>
@@ -557,7 +550,6 @@
                                     <w:calendar w:val="gregorian"/>
                                   </w:date>
                                 </w:sdtPr>
-                                <w:sdtEndPr/>
                                 <w:sdtContent>
                                   <w:p>
                                     <w:pPr>
@@ -602,7 +594,7 @@
               </mc:Choice>
               <mc:Fallback>
                 <w:pict>
-                  <v:rect w14:anchorId="226D059D" id="Rectangle 132" o:spid="_x0000_s1027" style="position:absolute;margin-left:-4.4pt;margin-top:0;width:46.8pt;height:77.75pt;z-index:251658240;visibility:visible;mso-wrap-style:square;mso-width-percent:76;mso-height-percent:98;mso-top-percent:23;mso-wrap-distance-left:9pt;mso-wrap-distance-top:0;mso-wrap-distance-right:9pt;mso-wrap-distance-bottom:0;mso-position-horizontal:right;mso-position-horizontal-relative:margin;mso-position-vertical-relative:page;mso-width-percent:76;mso-height-percent:98;mso-top-percent:23;mso-width-relative:page;mso-height-relative:page;v-text-anchor:bottom" o:gfxdata="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" fillcolor="#156082 [3204]" stroked="f" strokeweight="1pt">
+                  <v:rect w14:anchorId="226D059D" id="Rectangle 132" o:spid="_x0000_s1027" style="position:absolute;margin-left:-4.4pt;margin-top:0;width:46.8pt;height:77.75pt;z-index:251658240;visibility:visible;mso-wrap-style:square;mso-width-percent:76;mso-height-percent:98;mso-top-percent:23;mso-wrap-distance-left:9pt;mso-wrap-distance-top:0;mso-wrap-distance-right:9pt;mso-wrap-distance-bottom:0;mso-position-horizontal:right;mso-position-horizontal-relative:margin;mso-position-vertical-relative:page;mso-width-percent:76;mso-height-percent:98;mso-top-percent:23;mso-width-relative:page;mso-height-relative:page;v-text-anchor:bottom" o:gfxdata="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" fillcolor="#156082 [3204]" stroked="f" strokeweight="1pt">
                     <o:lock v:ext="edit" aspectratio="t"/>
                     <v:textbox inset="3.6pt,,3.6pt">
                       <w:txbxContent>
@@ -624,7 +616,6 @@
                               <w:calendar w:val="gregorian"/>
                             </w:date>
                           </w:sdtPr>
-                          <w:sdtEndPr/>
                           <w:sdtContent>
                             <w:p>
                               <w:pPr>
@@ -678,7 +669,6 @@
           <w:docPartUnique/>
         </w:docPartObj>
       </w:sdtPr>
-      <w:sdtEndPr/>
       <w:sdtContent>
         <w:p>
           <w:pPr>
@@ -4477,7 +4467,382 @@
       </w:r>
       <w:bookmarkEnd w:id="10"/>
     </w:p>
+    <w:p>
+      <w:r>
+        <w:t>The artofest.com project will require a combination of human, technical, and software resources to ensure smooth development and delivery. Resources are allocated according to team roles and project tasks.</w:t>
+      </w:r>
+    </w:p>
+    <w:p>
+      <w:pPr>
+        <w:rPr>
+          <w:b/>
+          <w:bCs/>
+        </w:rPr>
+      </w:pPr>
+      <w:r>
+        <w:rPr>
+          <w:b/>
+          <w:bCs/>
+        </w:rPr>
+        <w:t>Human Resources</w:t>
+      </w:r>
+    </w:p>
+    <w:p>
+      <w:pPr>
+        <w:numPr>
+          <w:ilvl w:val="0"/>
+          <w:numId w:val="32"/>
+        </w:numPr>
+      </w:pPr>
+      <w:r>
+        <w:rPr>
+          <w:b/>
+          <w:bCs/>
+        </w:rPr>
+        <w:t>Project Manager (Paul Oko-Jaja):</w:t>
+      </w:r>
+      <w:r>
+        <w:t xml:space="preserve"> Oversees coordination, timeline management, and communication.</w:t>
+      </w:r>
+    </w:p>
+    <w:p>
+      <w:pPr>
+        <w:numPr>
+          <w:ilvl w:val="0"/>
+          <w:numId w:val="32"/>
+        </w:numPr>
+      </w:pPr>
+      <w:r>
+        <w:rPr>
+          <w:b/>
+          <w:bCs/>
+        </w:rPr>
+        <w:t>Front-End Developer (Jacob Askew):</w:t>
+      </w:r>
+      <w:r>
+        <w:t xml:space="preserve"> Responsible for UI implementation, layouts, navigation, responsive design.</w:t>
+      </w:r>
+    </w:p>
+    <w:p>
+      <w:pPr>
+        <w:numPr>
+          <w:ilvl w:val="0"/>
+          <w:numId w:val="32"/>
+        </w:numPr>
+      </w:pPr>
+      <w:r>
+        <w:rPr>
+          <w:b/>
+          <w:bCs/>
+        </w:rPr>
+        <w:t>Back-End Developer (Idowu Adeleke):</w:t>
+      </w:r>
+      <w:r>
+        <w:t xml:space="preserve"> Handles server logic, databases, APIs, and CMS integration.</w:t>
+      </w:r>
+    </w:p>
+    <w:p>
+      <w:pPr>
+        <w:numPr>
+          <w:ilvl w:val="0"/>
+          <w:numId w:val="32"/>
+        </w:numPr>
+      </w:pPr>
+      <w:r>
+        <w:rPr>
+          <w:b/>
+          <w:bCs/>
+        </w:rPr>
+        <w:t>UI/UX Designer (Favour Akuchie):</w:t>
+      </w:r>
+      <w:r>
+        <w:t xml:space="preserve"> Produces wireframes, prototypes, and overall visual identity.</w:t>
+      </w:r>
+    </w:p>
+    <w:p>
+      <w:pPr>
+        <w:numPr>
+          <w:ilvl w:val="0"/>
+          <w:numId w:val="32"/>
+        </w:numPr>
+      </w:pPr>
+      <w:r>
+        <w:rPr>
+          <w:b/>
+          <w:bCs/>
+        </w:rPr>
+        <w:t xml:space="preserve">Supervisor (Dr </w:t>
+      </w:r>
+      <w:proofErr w:type="spellStart"/>
+      <w:r>
+        <w:rPr>
+          <w:b/>
+          <w:bCs/>
+        </w:rPr>
+        <w:t>Haoyi</w:t>
+      </w:r>
+      <w:proofErr w:type="spellEnd"/>
+      <w:r>
+        <w:rPr>
+          <w:b/>
+          <w:bCs/>
+        </w:rPr>
+        <w:t xml:space="preserve"> Wang):</w:t>
+      </w:r>
+      <w:r>
+        <w:t xml:space="preserve"> Provides technical guidance and project oversight.</w:t>
+      </w:r>
+    </w:p>
+    <w:p>
+      <w:pPr>
+        <w:numPr>
+          <w:ilvl w:val="0"/>
+          <w:numId w:val="32"/>
+        </w:numPr>
+      </w:pPr>
+      <w:r>
+        <w:rPr>
+          <w:b/>
+          <w:bCs/>
+        </w:rPr>
+        <w:t>Client (Nadia Krasteva / Russel Howe):</w:t>
+      </w:r>
+      <w:r>
+        <w:t xml:space="preserve"> Supplies requirements and approves deliverables.</w:t>
+      </w:r>
+    </w:p>
+    <w:p>
+      <w:pPr>
+        <w:rPr>
+          <w:b/>
+          <w:bCs/>
+        </w:rPr>
+      </w:pPr>
+      <w:r>
+        <w:rPr>
+          <w:b/>
+          <w:bCs/>
+        </w:rPr>
+        <w:t>Technical and Software Resources</w:t>
+      </w:r>
+    </w:p>
+    <w:p>
+      <w:pPr>
+        <w:numPr>
+          <w:ilvl w:val="0"/>
+          <w:numId w:val="33"/>
+        </w:numPr>
+      </w:pPr>
+      <w:r>
+        <w:rPr>
+          <w:b/>
+          <w:bCs/>
+        </w:rPr>
+        <w:t>Development Tools:</w:t>
+      </w:r>
+    </w:p>
+    <w:p>
+      <w:pPr>
+        <w:numPr>
+          <w:ilvl w:val="1"/>
+          <w:numId w:val="33"/>
+        </w:numPr>
+      </w:pPr>
+      <w:r>
+        <w:t>Code editor (VS Code)</w:t>
+      </w:r>
+    </w:p>
+    <w:p>
+      <w:pPr>
+        <w:numPr>
+          <w:ilvl w:val="1"/>
+          <w:numId w:val="33"/>
+        </w:numPr>
+      </w:pPr>
+      <w:r>
+        <w:lastRenderedPageBreak/>
+        <w:t>GitHub for version control</w:t>
+      </w:r>
+    </w:p>
+    <w:p>
+      <w:pPr>
+        <w:numPr>
+          <w:ilvl w:val="1"/>
+          <w:numId w:val="33"/>
+        </w:numPr>
+      </w:pPr>
+      <w:r>
+        <w:t>Frameworks: React / Vue (front-end), React Native / Flutter (mobile), Node.js/Express for backend</w:t>
+      </w:r>
+    </w:p>
+    <w:p>
+      <w:pPr>
+        <w:numPr>
+          <w:ilvl w:val="0"/>
+          <w:numId w:val="33"/>
+        </w:numPr>
+      </w:pPr>
+      <w:r>
+        <w:rPr>
+          <w:b/>
+          <w:bCs/>
+        </w:rPr>
+        <w:t>CMS Platform:</w:t>
+      </w:r>
+      <w:r>
+        <w:t xml:space="preserve"> </w:t>
+      </w:r>
+      <w:proofErr w:type="spellStart"/>
+      <w:r>
+        <w:t>Strapi</w:t>
+      </w:r>
+      <w:proofErr w:type="spellEnd"/>
+      <w:r>
+        <w:t>, WordPress Headless, or custom-built admin panel</w:t>
+      </w:r>
+    </w:p>
+    <w:p>
+      <w:pPr>
+        <w:numPr>
+          <w:ilvl w:val="0"/>
+          <w:numId w:val="33"/>
+        </w:numPr>
+      </w:pPr>
+      <w:r>
+        <w:rPr>
+          <w:b/>
+          <w:bCs/>
+        </w:rPr>
+        <w:t>Design Tools:</w:t>
+      </w:r>
+      <w:r>
+        <w:t xml:space="preserve"> Figma or Adobe XD</w:t>
+      </w:r>
+    </w:p>
+    <w:p>
+      <w:pPr>
+        <w:numPr>
+          <w:ilvl w:val="0"/>
+          <w:numId w:val="33"/>
+        </w:numPr>
+      </w:pPr>
+      <w:r>
+        <w:rPr>
+          <w:b/>
+          <w:bCs/>
+        </w:rPr>
+        <w:t>Hosting and Domain:</w:t>
+      </w:r>
+    </w:p>
+    <w:p>
+      <w:pPr>
+        <w:numPr>
+          <w:ilvl w:val="1"/>
+          <w:numId w:val="33"/>
+        </w:numPr>
+      </w:pPr>
+      <w:r>
+        <w:t>artofest.com (already purchased)</w:t>
+      </w:r>
+    </w:p>
+    <w:p>
+      <w:pPr>
+        <w:numPr>
+          <w:ilvl w:val="1"/>
+          <w:numId w:val="33"/>
+        </w:numPr>
+      </w:pPr>
+      <w:r>
+        <w:t>Web hosting provider for deployment</w:t>
+      </w:r>
+    </w:p>
+    <w:p>
+      <w:pPr>
+        <w:numPr>
+          <w:ilvl w:val="0"/>
+          <w:numId w:val="33"/>
+        </w:numPr>
+      </w:pPr>
+      <w:r>
+        <w:rPr>
+          <w:b/>
+          <w:bCs/>
+        </w:rPr>
+        <w:t>Testing Resources:</w:t>
+      </w:r>
+    </w:p>
+    <w:p>
+      <w:pPr>
+        <w:numPr>
+          <w:ilvl w:val="1"/>
+          <w:numId w:val="33"/>
+        </w:numPr>
+      </w:pPr>
+      <w:r>
+        <w:t>Browser testing tools</w:t>
+      </w:r>
+    </w:p>
+    <w:p>
+      <w:pPr>
+        <w:numPr>
+          <w:ilvl w:val="1"/>
+          <w:numId w:val="33"/>
+        </w:numPr>
+      </w:pPr>
+      <w:r>
+        <w:t>Mobile emulators</w:t>
+      </w:r>
+    </w:p>
+    <w:p>
+      <w:pPr>
+        <w:numPr>
+          <w:ilvl w:val="1"/>
+          <w:numId w:val="33"/>
+        </w:numPr>
+      </w:pPr>
+      <w:r>
+        <w:t>Performance monitoring tools</w:t>
+      </w:r>
+    </w:p>
+    <w:p>
+      <w:pPr>
+        <w:rPr>
+          <w:b/>
+          <w:bCs/>
+        </w:rPr>
+      </w:pPr>
+      <w:r>
+        <w:rPr>
+          <w:b/>
+          <w:bCs/>
+        </w:rPr>
+        <w:t>Equipment</w:t>
+      </w:r>
+    </w:p>
+    <w:p>
+      <w:pPr>
+        <w:numPr>
+          <w:ilvl w:val="0"/>
+          <w:numId w:val="34"/>
+        </w:numPr>
+      </w:pPr>
+      <w:r>
+        <w:t>Laptops/workstations for each team member</w:t>
+      </w:r>
+    </w:p>
+    <w:p>
+      <w:pPr>
+        <w:numPr>
+          <w:ilvl w:val="0"/>
+          <w:numId w:val="34"/>
+        </w:numPr>
+      </w:pPr>
+      <w:r>
+        <w:t>Internet access for collaboration, research, and deployment</w:t>
+      </w:r>
+    </w:p>
     <w:p/>
+    <w:p/>
     <w:p>
       <w:pPr>
         <w:pStyle w:val="Heading1"/>
@@ -4564,6 +4929,7 @@
         <w:rPr>
           <w:u w:val="single"/>
         </w:rPr>
+        <w:lastRenderedPageBreak/>
         <w:t>Change Management</w:t>
       </w:r>
       <w:bookmarkEnd w:id="15"/>
@@ -4581,7 +4947,6 @@
         <w:rPr>
           <w:u w:val="single"/>
         </w:rPr>
-        <w:lastRenderedPageBreak/>
         <w:t>Closure and Evaluation</w:t>
       </w:r>
       <w:bookmarkEnd w:id="16"/>
@@ -5638,6 +6003,155 @@
     </w:lvl>
   </w:abstractNum>
   <w:abstractNum w:abstractNumId="8" w15:restartNumberingAfterBreak="0">
+    <w:nsid w:val="11D37870"/>
+    <w:multiLevelType w:val="multilevel"/>
+    <w:tmpl w:val="56C898E0"/>
+    <w:lvl w:ilvl="0">
+      <w:start w:val="1"/>
+      <w:numFmt w:val="bullet"/>
+      <w:lvlText w:val=""/>
+      <w:lvlJc w:val="left"/>
+      <w:pPr>
+        <w:tabs>
+          <w:tab w:val="num" w:pos="720"/>
+        </w:tabs>
+        <w:ind w:left="720" w:hanging="360"/>
+      </w:pPr>
+      <w:rPr>
+        <w:rFonts w:ascii="Symbol" w:hAnsi="Symbol" w:hint="default"/>
+        <w:sz w:val="20"/>
+      </w:rPr>
+    </w:lvl>
+    <w:lvl w:ilvl="1" w:tentative="1">
+      <w:start w:val="1"/>
+      <w:numFmt w:val="bullet"/>
+      <w:lvlText w:val="o"/>
+      <w:lvlJc w:val="left"/>
+      <w:pPr>
+        <w:tabs>
+          <w:tab w:val="num" w:pos="1440"/>
+        </w:tabs>
+        <w:ind w:left="1440" w:hanging="360"/>
+      </w:pPr>
+      <w:rPr>
+        <w:rFonts w:ascii="Courier New" w:hAnsi="Courier New" w:hint="default"/>
+        <w:sz w:val="20"/>
+      </w:rPr>
+    </w:lvl>
+    <w:lvl w:ilvl="2" w:tentative="1">
+      <w:start w:val="1"/>
+      <w:numFmt w:val="bullet"/>
+      <w:lvlText w:val=""/>
+      <w:lvlJc w:val="left"/>
+      <w:pPr>
+        <w:tabs>
+          <w:tab w:val="num" w:pos="2160"/>
+        </w:tabs>
+        <w:ind w:left="2160" w:hanging="360"/>
+      </w:pPr>
+      <w:rPr>
+        <w:rFonts w:ascii="Wingdings" w:hAnsi="Wingdings" w:hint="default"/>
+        <w:sz w:val="20"/>
+      </w:rPr>
+    </w:lvl>
+    <w:lvl w:ilvl="3" w:tentative="1">
+      <w:start w:val="1"/>
+      <w:numFmt w:val="bullet"/>
+      <w:lvlText w:val=""/>
+      <w:lvlJc w:val="left"/>
+      <w:pPr>
+        <w:tabs>
+          <w:tab w:val="num" w:pos="2880"/>
+        </w:tabs>
+        <w:ind w:left="2880" w:hanging="360"/>
+      </w:pPr>
+      <w:rPr>
+        <w:rFonts w:ascii="Wingdings" w:hAnsi="Wingdings" w:hint="default"/>
+        <w:sz w:val="20"/>
+      </w:rPr>
+    </w:lvl>
+    <w:lvl w:ilvl="4" w:tentative="1">
+      <w:start w:val="1"/>
+      <w:numFmt w:val="bullet"/>
+      <w:lvlText w:val=""/>
+      <w:lvlJc w:val="left"/>
+      <w:pPr>
+        <w:tabs>
+          <w:tab w:val="num" w:pos="3600"/>
+        </w:tabs>
+        <w:ind w:left="3600" w:hanging="360"/>
+      </w:pPr>
+      <w:rPr>
+        <w:rFonts w:ascii="Wingdings" w:hAnsi="Wingdings" w:hint="default"/>
+        <w:sz w:val="20"/>
+      </w:rPr>
+    </w:lvl>
+    <w:lvl w:ilvl="5" w:tentative="1">
+      <w:start w:val="1"/>
+      <w:numFmt w:val="bullet"/>
+      <w:lvlText w:val=""/>
+      <w:lvlJc w:val="left"/>
+      <w:pPr>
+        <w:tabs>
+          <w:tab w:val="num" w:pos="4320"/>
+        </w:tabs>
+        <w:ind w:left="4320" w:hanging="360"/>
+      </w:pPr>
+      <w:rPr>
+        <w:rFonts w:ascii="Wingdings" w:hAnsi="Wingdings" w:hint="default"/>
+        <w:sz w:val="20"/>
+      </w:rPr>
+    </w:lvl>
+    <w:lvl w:ilvl="6" w:tentative="1">
+      <w:start w:val="1"/>
+      <w:numFmt w:val="bullet"/>
+      <w:lvlText w:val=""/>
+      <w:lvlJc w:val="left"/>
+      <w:pPr>
+        <w:tabs>
+          <w:tab w:val="num" w:pos="5040"/>
+        </w:tabs>
+        <w:ind w:left="5040" w:hanging="360"/>
+      </w:pPr>
+      <w:rPr>
+        <w:rFonts w:ascii="Wingdings" w:hAnsi="Wingdings" w:hint="default"/>
+        <w:sz w:val="20"/>
+      </w:rPr>
+    </w:lvl>
+    <w:lvl w:ilvl="7" w:tentative="1">
+      <w:start w:val="1"/>
+      <w:numFmt w:val="bullet"/>
+      <w:lvlText w:val=""/>
+      <w:lvlJc w:val="left"/>
+      <w:pPr>
+        <w:tabs>
+          <w:tab w:val="num" w:pos="5760"/>
+        </w:tabs>
+        <w:ind w:left="5760" w:hanging="360"/>
+      </w:pPr>
+      <w:rPr>
+        <w:rFonts w:ascii="Wingdings" w:hAnsi="Wingdings" w:hint="default"/>
+        <w:sz w:val="20"/>
+      </w:rPr>
+    </w:lvl>
+    <w:lvl w:ilvl="8" w:tentative="1">
+      <w:start w:val="1"/>
+      <w:numFmt w:val="bullet"/>
+      <w:lvlText w:val=""/>
+      <w:lvlJc w:val="left"/>
+      <w:pPr>
+        <w:tabs>
+          <w:tab w:val="num" w:pos="6480"/>
+        </w:tabs>
+        <w:ind w:left="6480" w:hanging="360"/>
+      </w:pPr>
+      <w:rPr>
+        <w:rFonts w:ascii="Wingdings" w:hAnsi="Wingdings" w:hint="default"/>
+        <w:sz w:val="20"/>
+      </w:rPr>
+    </w:lvl>
+  </w:abstractNum>
+  <w:abstractNum w:abstractNumId="9" w15:restartNumberingAfterBreak="0">
     <w:nsid w:val="155C1F27"/>
     <w:multiLevelType w:val="multilevel"/>
     <w:tmpl w:val="93A46D1C"/>
@@ -5786,7 +6300,7 @@
       </w:rPr>
     </w:lvl>
   </w:abstractNum>
-  <w:abstractNum w:abstractNumId="9" w15:restartNumberingAfterBreak="0">
+  <w:abstractNum w:abstractNumId="10" w15:restartNumberingAfterBreak="0">
     <w:nsid w:val="18E83232"/>
     <w:multiLevelType w:val="multilevel"/>
     <w:tmpl w:val="CA72FD24"/>
@@ -5935,7 +6449,7 @@
       </w:rPr>
     </w:lvl>
   </w:abstractNum>
-  <w:abstractNum w:abstractNumId="10" w15:restartNumberingAfterBreak="0">
+  <w:abstractNum w:abstractNumId="11" w15:restartNumberingAfterBreak="0">
     <w:nsid w:val="1C34260A"/>
     <w:multiLevelType w:val="multilevel"/>
     <w:tmpl w:val="2AEADDAE"/>
@@ -6084,7 +6598,7 @@
       </w:rPr>
     </w:lvl>
   </w:abstractNum>
-  <w:abstractNum w:abstractNumId="11" w15:restartNumberingAfterBreak="0">
+  <w:abstractNum w:abstractNumId="12" w15:restartNumberingAfterBreak="0">
     <w:nsid w:val="341F5542"/>
     <w:multiLevelType w:val="multilevel"/>
     <w:tmpl w:val="228EF856"/>
@@ -6205,7 +6719,156 @@
       </w:pPr>
     </w:lvl>
   </w:abstractNum>
-  <w:abstractNum w:abstractNumId="12" w15:restartNumberingAfterBreak="0">
+  <w:abstractNum w:abstractNumId="13" w15:restartNumberingAfterBreak="0">
+    <w:nsid w:val="44820374"/>
+    <w:multiLevelType w:val="multilevel"/>
+    <w:tmpl w:val="5E7071C2"/>
+    <w:lvl w:ilvl="0">
+      <w:start w:val="1"/>
+      <w:numFmt w:val="bullet"/>
+      <w:lvlText w:val=""/>
+      <w:lvlJc w:val="left"/>
+      <w:pPr>
+        <w:tabs>
+          <w:tab w:val="num" w:pos="720"/>
+        </w:tabs>
+        <w:ind w:left="720" w:hanging="360"/>
+      </w:pPr>
+      <w:rPr>
+        <w:rFonts w:ascii="Symbol" w:hAnsi="Symbol" w:hint="default"/>
+        <w:sz w:val="20"/>
+      </w:rPr>
+    </w:lvl>
+    <w:lvl w:ilvl="1">
+      <w:start w:val="1"/>
+      <w:numFmt w:val="bullet"/>
+      <w:lvlText w:val="o"/>
+      <w:lvlJc w:val="left"/>
+      <w:pPr>
+        <w:tabs>
+          <w:tab w:val="num" w:pos="1440"/>
+        </w:tabs>
+        <w:ind w:left="1440" w:hanging="360"/>
+      </w:pPr>
+      <w:rPr>
+        <w:rFonts w:ascii="Courier New" w:hAnsi="Courier New" w:hint="default"/>
+        <w:sz w:val="20"/>
+      </w:rPr>
+    </w:lvl>
+    <w:lvl w:ilvl="2" w:tentative="1">
+      <w:start w:val="1"/>
+      <w:numFmt w:val="bullet"/>
+      <w:lvlText w:val=""/>
+      <w:lvlJc w:val="left"/>
+      <w:pPr>
+        <w:tabs>
+          <w:tab w:val="num" w:pos="2160"/>
+        </w:tabs>
+        <w:ind w:left="2160" w:hanging="360"/>
+      </w:pPr>
+      <w:rPr>
+        <w:rFonts w:ascii="Wingdings" w:hAnsi="Wingdings" w:hint="default"/>
+        <w:sz w:val="20"/>
+      </w:rPr>
+    </w:lvl>
+    <w:lvl w:ilvl="3" w:tentative="1">
+      <w:start w:val="1"/>
+      <w:numFmt w:val="bullet"/>
+      <w:lvlText w:val=""/>
+      <w:lvlJc w:val="left"/>
+      <w:pPr>
+        <w:tabs>
+          <w:tab w:val="num" w:pos="2880"/>
+        </w:tabs>
+        <w:ind w:left="2880" w:hanging="360"/>
+      </w:pPr>
+      <w:rPr>
+        <w:rFonts w:ascii="Wingdings" w:hAnsi="Wingdings" w:hint="default"/>
+        <w:sz w:val="20"/>
+      </w:rPr>
+    </w:lvl>
+    <w:lvl w:ilvl="4" w:tentative="1">
+      <w:start w:val="1"/>
+      <w:numFmt w:val="bullet"/>
+      <w:lvlText w:val=""/>
+      <w:lvlJc w:val="left"/>
+      <w:pPr>
+        <w:tabs>
+          <w:tab w:val="num" w:pos="3600"/>
+        </w:tabs>
+        <w:ind w:left="3600" w:hanging="360"/>
+      </w:pPr>
+      <w:rPr>
+        <w:rFonts w:ascii="Wingdings" w:hAnsi="Wingdings" w:hint="default"/>
+        <w:sz w:val="20"/>
+      </w:rPr>
+    </w:lvl>
+    <w:lvl w:ilvl="5" w:tentative="1">
+      <w:start w:val="1"/>
+      <w:numFmt w:val="bullet"/>
+      <w:lvlText w:val=""/>
+      <w:lvlJc w:val="left"/>
+      <w:pPr>
+        <w:tabs>
+          <w:tab w:val="num" w:pos="4320"/>
+        </w:tabs>
+        <w:ind w:left="4320" w:hanging="360"/>
+      </w:pPr>
+      <w:rPr>
+        <w:rFonts w:ascii="Wingdings" w:hAnsi="Wingdings" w:hint="default"/>
+        <w:sz w:val="20"/>
+      </w:rPr>
+    </w:lvl>
+    <w:lvl w:ilvl="6" w:tentative="1">
+      <w:start w:val="1"/>
+      <w:numFmt w:val="bullet"/>
+      <w:lvlText w:val=""/>
+      <w:lvlJc w:val="left"/>
+      <w:pPr>
+        <w:tabs>
+          <w:tab w:val="num" w:pos="5040"/>
+        </w:tabs>
+        <w:ind w:left="5040" w:hanging="360"/>
+      </w:pPr>
+      <w:rPr>
+        <w:rFonts w:ascii="Wingdings" w:hAnsi="Wingdings" w:hint="default"/>
+        <w:sz w:val="20"/>
+      </w:rPr>
+    </w:lvl>
+    <w:lvl w:ilvl="7" w:tentative="1">
+      <w:start w:val="1"/>
+      <w:numFmt w:val="bullet"/>
+      <w:lvlText w:val=""/>
+      <w:lvlJc w:val="left"/>
+      <w:pPr>
+        <w:tabs>
+          <w:tab w:val="num" w:pos="5760"/>
+        </w:tabs>
+        <w:ind w:left="5760" w:hanging="360"/>
+      </w:pPr>
+      <w:rPr>
+        <w:rFonts w:ascii="Wingdings" w:hAnsi="Wingdings" w:hint="default"/>
+        <w:sz w:val="20"/>
+      </w:rPr>
+    </w:lvl>
+    <w:lvl w:ilvl="8" w:tentative="1">
+      <w:start w:val="1"/>
+      <w:numFmt w:val="bullet"/>
+      <w:lvlText w:val=""/>
+      <w:lvlJc w:val="left"/>
+      <w:pPr>
+        <w:tabs>
+          <w:tab w:val="num" w:pos="6480"/>
+        </w:tabs>
+        <w:ind w:left="6480" w:hanging="360"/>
+      </w:pPr>
+      <w:rPr>
+        <w:rFonts w:ascii="Wingdings" w:hAnsi="Wingdings" w:hint="default"/>
+        <w:sz w:val="20"/>
+      </w:rPr>
+    </w:lvl>
+  </w:abstractNum>
+  <w:abstractNum w:abstractNumId="14" w15:restartNumberingAfterBreak="0">
     <w:nsid w:val="46915C02"/>
     <w:multiLevelType w:val="multilevel"/>
     <w:tmpl w:val="F6CA6312"/>
@@ -6354,7 +7017,7 @@
       </w:rPr>
     </w:lvl>
   </w:abstractNum>
-  <w:abstractNum w:abstractNumId="13" w15:restartNumberingAfterBreak="0">
+  <w:abstractNum w:abstractNumId="15" w15:restartNumberingAfterBreak="0">
     <w:nsid w:val="486C16E7"/>
     <w:multiLevelType w:val="multilevel"/>
     <w:tmpl w:val="9DA0A74E"/>
@@ -6503,7 +7166,156 @@
       </w:rPr>
     </w:lvl>
   </w:abstractNum>
-  <w:abstractNum w:abstractNumId="14" w15:restartNumberingAfterBreak="0">
+  <w:abstractNum w:abstractNumId="16" w15:restartNumberingAfterBreak="0">
+    <w:nsid w:val="48AF36B2"/>
+    <w:multiLevelType w:val="multilevel"/>
+    <w:tmpl w:val="EE001A7A"/>
+    <w:lvl w:ilvl="0">
+      <w:start w:val="1"/>
+      <w:numFmt w:val="bullet"/>
+      <w:lvlText w:val=""/>
+      <w:lvlJc w:val="left"/>
+      <w:pPr>
+        <w:tabs>
+          <w:tab w:val="num" w:pos="720"/>
+        </w:tabs>
+        <w:ind w:left="720" w:hanging="360"/>
+      </w:pPr>
+      <w:rPr>
+        <w:rFonts w:ascii="Symbol" w:hAnsi="Symbol" w:hint="default"/>
+        <w:sz w:val="20"/>
+      </w:rPr>
+    </w:lvl>
+    <w:lvl w:ilvl="1" w:tentative="1">
+      <w:start w:val="1"/>
+      <w:numFmt w:val="bullet"/>
+      <w:lvlText w:val="o"/>
+      <w:lvlJc w:val="left"/>
+      <w:pPr>
+        <w:tabs>
+          <w:tab w:val="num" w:pos="1440"/>
+        </w:tabs>
+        <w:ind w:left="1440" w:hanging="360"/>
+      </w:pPr>
+      <w:rPr>
+        <w:rFonts w:ascii="Courier New" w:hAnsi="Courier New" w:hint="default"/>
+        <w:sz w:val="20"/>
+      </w:rPr>
+    </w:lvl>
+    <w:lvl w:ilvl="2" w:tentative="1">
+      <w:start w:val="1"/>
+      <w:numFmt w:val="bullet"/>
+      <w:lvlText w:val=""/>
+      <w:lvlJc w:val="left"/>
+      <w:pPr>
+        <w:tabs>
+          <w:tab w:val="num" w:pos="2160"/>
+        </w:tabs>
+        <w:ind w:left="2160" w:hanging="360"/>
+      </w:pPr>
+      <w:rPr>
+        <w:rFonts w:ascii="Wingdings" w:hAnsi="Wingdings" w:hint="default"/>
+        <w:sz w:val="20"/>
+      </w:rPr>
+    </w:lvl>
+    <w:lvl w:ilvl="3" w:tentative="1">
+      <w:start w:val="1"/>
+      <w:numFmt w:val="bullet"/>
+      <w:lvlText w:val=""/>
+      <w:lvlJc w:val="left"/>
+      <w:pPr>
+        <w:tabs>
+          <w:tab w:val="num" w:pos="2880"/>
+        </w:tabs>
+        <w:ind w:left="2880" w:hanging="360"/>
+      </w:pPr>
+      <w:rPr>
+        <w:rFonts w:ascii="Wingdings" w:hAnsi="Wingdings" w:hint="default"/>
+        <w:sz w:val="20"/>
+      </w:rPr>
+    </w:lvl>
+    <w:lvl w:ilvl="4" w:tentative="1">
+      <w:start w:val="1"/>
+      <w:numFmt w:val="bullet"/>
+      <w:lvlText w:val=""/>
+      <w:lvlJc w:val="left"/>
+      <w:pPr>
+        <w:tabs>
+          <w:tab w:val="num" w:pos="3600"/>
+        </w:tabs>
+        <w:ind w:left="3600" w:hanging="360"/>
+      </w:pPr>
+      <w:rPr>
+        <w:rFonts w:ascii="Wingdings" w:hAnsi="Wingdings" w:hint="default"/>
+        <w:sz w:val="20"/>
+      </w:rPr>
+    </w:lvl>
+    <w:lvl w:ilvl="5" w:tentative="1">
+      <w:start w:val="1"/>
+      <w:numFmt w:val="bullet"/>
+      <w:lvlText w:val=""/>
+      <w:lvlJc w:val="left"/>
+      <w:pPr>
+        <w:tabs>
+          <w:tab w:val="num" w:pos="4320"/>
+        </w:tabs>
+        <w:ind w:left="4320" w:hanging="360"/>
+      </w:pPr>
+      <w:rPr>
+        <w:rFonts w:ascii="Wingdings" w:hAnsi="Wingdings" w:hint="default"/>
+        <w:sz w:val="20"/>
+      </w:rPr>
+    </w:lvl>
+    <w:lvl w:ilvl="6" w:tentative="1">
+      <w:start w:val="1"/>
+      <w:numFmt w:val="bullet"/>
+      <w:lvlText w:val=""/>
+      <w:lvlJc w:val="left"/>
+      <w:pPr>
+        <w:tabs>
+          <w:tab w:val="num" w:pos="5040"/>
+        </w:tabs>
+        <w:ind w:left="5040" w:hanging="360"/>
+      </w:pPr>
+      <w:rPr>
+        <w:rFonts w:ascii="Wingdings" w:hAnsi="Wingdings" w:hint="default"/>
+        <w:sz w:val="20"/>
+      </w:rPr>
+    </w:lvl>
+    <w:lvl w:ilvl="7" w:tentative="1">
+      <w:start w:val="1"/>
+      <w:numFmt w:val="bullet"/>
+      <w:lvlText w:val=""/>
+      <w:lvlJc w:val="left"/>
+      <w:pPr>
+        <w:tabs>
+          <w:tab w:val="num" w:pos="5760"/>
+        </w:tabs>
+        <w:ind w:left="5760" w:hanging="360"/>
+      </w:pPr>
+      <w:rPr>
+        <w:rFonts w:ascii="Wingdings" w:hAnsi="Wingdings" w:hint="default"/>
+        <w:sz w:val="20"/>
+      </w:rPr>
+    </w:lvl>
+    <w:lvl w:ilvl="8" w:tentative="1">
+      <w:start w:val="1"/>
+      <w:numFmt w:val="bullet"/>
+      <w:lvlText w:val=""/>
+      <w:lvlJc w:val="left"/>
+      <w:pPr>
+        <w:tabs>
+          <w:tab w:val="num" w:pos="6480"/>
+        </w:tabs>
+        <w:ind w:left="6480" w:hanging="360"/>
+      </w:pPr>
+      <w:rPr>
+        <w:rFonts w:ascii="Wingdings" w:hAnsi="Wingdings" w:hint="default"/>
+        <w:sz w:val="20"/>
+      </w:rPr>
+    </w:lvl>
+  </w:abstractNum>
+  <w:abstractNum w:abstractNumId="17" w15:restartNumberingAfterBreak="0">
     <w:nsid w:val="4B8315F7"/>
     <w:multiLevelType w:val="multilevel"/>
     <w:tmpl w:val="89C4B90A"/>
@@ -6648,7 +7460,7 @@
       </w:rPr>
     </w:lvl>
   </w:abstractNum>
-  <w:abstractNum w:abstractNumId="15" w15:restartNumberingAfterBreak="0">
+  <w:abstractNum w:abstractNumId="18" w15:restartNumberingAfterBreak="0">
     <w:nsid w:val="4F4253E4"/>
     <w:multiLevelType w:val="hybridMultilevel"/>
     <w:tmpl w:val="1D7EAF1E"/>
@@ -6761,7 +7573,7 @@
       </w:rPr>
     </w:lvl>
   </w:abstractNum>
-  <w:abstractNum w:abstractNumId="16" w15:restartNumberingAfterBreak="0">
+  <w:abstractNum w:abstractNumId="19" w15:restartNumberingAfterBreak="0">
     <w:nsid w:val="50157AB2"/>
     <w:multiLevelType w:val="multilevel"/>
     <w:tmpl w:val="4852E678"/>
@@ -6906,7 +7718,7 @@
       </w:rPr>
     </w:lvl>
   </w:abstractNum>
-  <w:abstractNum w:abstractNumId="17" w15:restartNumberingAfterBreak="0">
+  <w:abstractNum w:abstractNumId="20" w15:restartNumberingAfterBreak="0">
     <w:nsid w:val="51C94F69"/>
     <w:multiLevelType w:val="multilevel"/>
     <w:tmpl w:val="7C8EF64E"/>
@@ -7055,7 +7867,7 @@
       </w:rPr>
     </w:lvl>
   </w:abstractNum>
-  <w:abstractNum w:abstractNumId="18" w15:restartNumberingAfterBreak="0">
+  <w:abstractNum w:abstractNumId="21" w15:restartNumberingAfterBreak="0">
     <w:nsid w:val="573D0C8D"/>
     <w:multiLevelType w:val="multilevel"/>
     <w:tmpl w:val="6BC2749C"/>
@@ -7204,7 +8016,7 @@
       </w:rPr>
     </w:lvl>
   </w:abstractNum>
-  <w:abstractNum w:abstractNumId="19" w15:restartNumberingAfterBreak="0">
+  <w:abstractNum w:abstractNumId="22" w15:restartNumberingAfterBreak="0">
     <w:nsid w:val="5A5C45BC"/>
     <w:multiLevelType w:val="multilevel"/>
     <w:tmpl w:val="F2DEC902"/>
@@ -7353,7 +8165,7 @@
       </w:rPr>
     </w:lvl>
   </w:abstractNum>
-  <w:abstractNum w:abstractNumId="20" w15:restartNumberingAfterBreak="0">
+  <w:abstractNum w:abstractNumId="23" w15:restartNumberingAfterBreak="0">
     <w:nsid w:val="5E6B6C35"/>
     <w:multiLevelType w:val="hybridMultilevel"/>
     <w:tmpl w:val="FA4A95DC"/>
@@ -7466,7 +8278,7 @@
       </w:rPr>
     </w:lvl>
   </w:abstractNum>
-  <w:abstractNum w:abstractNumId="21" w15:restartNumberingAfterBreak="0">
+  <w:abstractNum w:abstractNumId="24" w15:restartNumberingAfterBreak="0">
     <w:nsid w:val="5EA662B7"/>
     <w:multiLevelType w:val="multilevel"/>
     <w:tmpl w:val="A75637AE"/>
@@ -7615,7 +8427,7 @@
       </w:rPr>
     </w:lvl>
   </w:abstractNum>
-  <w:abstractNum w:abstractNumId="22" w15:restartNumberingAfterBreak="0">
+  <w:abstractNum w:abstractNumId="25" w15:restartNumberingAfterBreak="0">
     <w:nsid w:val="5FAF0C50"/>
     <w:multiLevelType w:val="hybridMultilevel"/>
     <w:tmpl w:val="91F022A2"/>
@@ -7728,7 +8540,7 @@
       </w:rPr>
     </w:lvl>
   </w:abstractNum>
-  <w:abstractNum w:abstractNumId="23" w15:restartNumberingAfterBreak="0">
+  <w:abstractNum w:abstractNumId="26" w15:restartNumberingAfterBreak="0">
     <w:nsid w:val="629C3C79"/>
     <w:multiLevelType w:val="multilevel"/>
     <w:tmpl w:val="7CBA7EC8"/>
@@ -7877,7 +8689,7 @@
       </w:rPr>
     </w:lvl>
   </w:abstractNum>
-  <w:abstractNum w:abstractNumId="24" w15:restartNumberingAfterBreak="0">
+  <w:abstractNum w:abstractNumId="27" w15:restartNumberingAfterBreak="0">
     <w:nsid w:val="6303447B"/>
     <w:multiLevelType w:val="multilevel"/>
     <w:tmpl w:val="8B549A6A"/>
@@ -8022,7 +8834,7 @@
       </w:rPr>
     </w:lvl>
   </w:abstractNum>
-  <w:abstractNum w:abstractNumId="25" w15:restartNumberingAfterBreak="0">
+  <w:abstractNum w:abstractNumId="28" w15:restartNumberingAfterBreak="0">
     <w:nsid w:val="68223E6D"/>
     <w:multiLevelType w:val="multilevel"/>
     <w:tmpl w:val="420A0280"/>
@@ -8171,7 +8983,7 @@
       </w:rPr>
     </w:lvl>
   </w:abstractNum>
-  <w:abstractNum w:abstractNumId="26" w15:restartNumberingAfterBreak="0">
+  <w:abstractNum w:abstractNumId="29" w15:restartNumberingAfterBreak="0">
     <w:nsid w:val="712D24EB"/>
     <w:multiLevelType w:val="hybridMultilevel"/>
     <w:tmpl w:val="EC3A3140"/>
@@ -8284,7 +9096,7 @@
       </w:rPr>
     </w:lvl>
   </w:abstractNum>
-  <w:abstractNum w:abstractNumId="27" w15:restartNumberingAfterBreak="0">
+  <w:abstractNum w:abstractNumId="30" w15:restartNumberingAfterBreak="0">
     <w:nsid w:val="75865B09"/>
     <w:multiLevelType w:val="multilevel"/>
     <w:tmpl w:val="E6A84272"/>
@@ -8429,7 +9241,7 @@
       </w:rPr>
     </w:lvl>
   </w:abstractNum>
-  <w:abstractNum w:abstractNumId="28" w15:restartNumberingAfterBreak="0">
+  <w:abstractNum w:abstractNumId="31" w15:restartNumberingAfterBreak="0">
     <w:nsid w:val="77D61273"/>
     <w:multiLevelType w:val="multilevel"/>
     <w:tmpl w:val="EE10920A"/>
@@ -8549,7 +9361,7 @@
       </w:pPr>
     </w:lvl>
   </w:abstractNum>
-  <w:abstractNum w:abstractNumId="29" w15:restartNumberingAfterBreak="0">
+  <w:abstractNum w:abstractNumId="32" w15:restartNumberingAfterBreak="0">
     <w:nsid w:val="78A77A26"/>
     <w:multiLevelType w:val="multilevel"/>
     <w:tmpl w:val="8A22DFE0"/>
@@ -8698,7 +9510,7 @@
       </w:rPr>
     </w:lvl>
   </w:abstractNum>
-  <w:abstractNum w:abstractNumId="30" w15:restartNumberingAfterBreak="0">
+  <w:abstractNum w:abstractNumId="33" w15:restartNumberingAfterBreak="0">
     <w:nsid w:val="7A2F3030"/>
     <w:multiLevelType w:val="hybridMultilevel"/>
     <w:tmpl w:val="C0E2481A"/>
@@ -8812,97 +9624,106 @@
     </w:lvl>
   </w:abstractNum>
   <w:num w:numId="1" w16cid:durableId="1639451931">
-    <w:abstractNumId w:val="11"/>
+    <w:abstractNumId w:val="12"/>
   </w:num>
   <w:num w:numId="2" w16cid:durableId="495077495">
     <w:abstractNumId w:val="3"/>
   </w:num>
   <w:num w:numId="3" w16cid:durableId="1967198636">
-    <w:abstractNumId w:val="13"/>
+    <w:abstractNumId w:val="15"/>
   </w:num>
   <w:num w:numId="4" w16cid:durableId="1788550450">
-    <w:abstractNumId w:val="9"/>
+    <w:abstractNumId w:val="10"/>
   </w:num>
   <w:num w:numId="5" w16cid:durableId="274479631">
-    <w:abstractNumId w:val="12"/>
+    <w:abstractNumId w:val="14"/>
   </w:num>
   <w:num w:numId="6" w16cid:durableId="1021590103">
     <w:abstractNumId w:val="6"/>
   </w:num>
   <w:num w:numId="7" w16cid:durableId="1212307485">
-    <w:abstractNumId w:val="21"/>
+    <w:abstractNumId w:val="24"/>
   </w:num>
   <w:num w:numId="8" w16cid:durableId="1580366748">
     <w:abstractNumId w:val="7"/>
   </w:num>
   <w:num w:numId="9" w16cid:durableId="263267355">
-    <w:abstractNumId w:val="18"/>
+    <w:abstractNumId w:val="21"/>
   </w:num>
   <w:num w:numId="10" w16cid:durableId="644626601">
-    <w:abstractNumId w:val="23"/>
+    <w:abstractNumId w:val="26"/>
   </w:num>
   <w:num w:numId="11" w16cid:durableId="465123088">
-    <w:abstractNumId w:val="29"/>
+    <w:abstractNumId w:val="32"/>
   </w:num>
   <w:num w:numId="12" w16cid:durableId="386491315">
-    <w:abstractNumId w:val="8"/>
+    <w:abstractNumId w:val="9"/>
   </w:num>
   <w:num w:numId="13" w16cid:durableId="1511404593">
     <w:abstractNumId w:val="4"/>
   </w:num>
   <w:num w:numId="14" w16cid:durableId="1774593879">
-    <w:abstractNumId w:val="26"/>
+    <w:abstractNumId w:val="29"/>
   </w:num>
   <w:num w:numId="15" w16cid:durableId="949509031">
-    <w:abstractNumId w:val="15"/>
+    <w:abstractNumId w:val="18"/>
   </w:num>
   <w:num w:numId="16" w16cid:durableId="286203724">
-    <w:abstractNumId w:val="22"/>
+    <w:abstractNumId w:val="25"/>
   </w:num>
   <w:num w:numId="17" w16cid:durableId="1222984987">
     <w:abstractNumId w:val="5"/>
   </w:num>
   <w:num w:numId="18" w16cid:durableId="600646247">
+    <w:abstractNumId w:val="30"/>
+  </w:num>
+  <w:num w:numId="19" w16cid:durableId="1893925192">
     <w:abstractNumId w:val="27"/>
   </w:num>
-  <w:num w:numId="19" w16cid:durableId="1893925192">
-    <w:abstractNumId w:val="24"/>
-  </w:num>
   <w:num w:numId="20" w16cid:durableId="1369912117">
-    <w:abstractNumId w:val="14"/>
+    <w:abstractNumId w:val="17"/>
   </w:num>
   <w:num w:numId="21" w16cid:durableId="1523057721">
-    <w:abstractNumId w:val="16"/>
+    <w:abstractNumId w:val="19"/>
   </w:num>
   <w:num w:numId="22" w16cid:durableId="1781945569">
     <w:abstractNumId w:val="2"/>
   </w:num>
   <w:num w:numId="23" w16cid:durableId="1845970154">
-    <w:abstractNumId w:val="28"/>
+    <w:abstractNumId w:val="31"/>
   </w:num>
   <w:num w:numId="24" w16cid:durableId="1655601509">
-    <w:abstractNumId w:val="19"/>
+    <w:abstractNumId w:val="22"/>
   </w:num>
   <w:num w:numId="25" w16cid:durableId="192039540">
     <w:abstractNumId w:val="1"/>
   </w:num>
   <w:num w:numId="26" w16cid:durableId="307638334">
-    <w:abstractNumId w:val="30"/>
+    <w:abstractNumId w:val="33"/>
   </w:num>
   <w:num w:numId="27" w16cid:durableId="1567960367">
     <w:abstractNumId w:val="0"/>
   </w:num>
   <w:num w:numId="28" w16cid:durableId="1294749146">
+    <w:abstractNumId w:val="23"/>
+  </w:num>
+  <w:num w:numId="29" w16cid:durableId="1602957201">
     <w:abstractNumId w:val="20"/>
   </w:num>
-  <w:num w:numId="29" w16cid:durableId="1602957201">
-    <w:abstractNumId w:val="17"/>
-  </w:num>
   <w:num w:numId="30" w16cid:durableId="191304297">
-    <w:abstractNumId w:val="10"/>
+    <w:abstractNumId w:val="11"/>
   </w:num>
   <w:num w:numId="31" w16cid:durableId="581597749">
-    <w:abstractNumId w:val="25"/>
+    <w:abstractNumId w:val="28"/>
+  </w:num>
+  <w:num w:numId="32" w16cid:durableId="931164412">
+    <w:abstractNumId w:val="8"/>
+  </w:num>
+  <w:num w:numId="33" w16cid:durableId="1583223330">
+    <w:abstractNumId w:val="13"/>
+  </w:num>
+  <w:num w:numId="34" w16cid:durableId="175391458">
+    <w:abstractNumId w:val="16"/>
   </w:num>
 </w:numbering>
 </file>
@@ -9513,7 +10334,6 @@
   <w:style w:type="character" w:default="1" w:styleId="DefaultParagraphFont">
     <w:name w:val="Default Paragraph Font"/>
     <w:uiPriority w:val="1"/>
-    <w:semiHidden/>
     <w:unhideWhenUsed/>
   </w:style>
   <w:style w:type="table" w:default="1" w:styleId="TableNormal">
@@ -10289,25 +11109,6 @@
 </file>
 
 <file path=customXml/item2.xml><?xml version="1.0" encoding="utf-8"?>
-<b:Sources xmlns:b="http://schemas.openxmlformats.org/officeDocument/2006/bibliography" xmlns="http://schemas.openxmlformats.org/officeDocument/2006/bibliography" SelectedStyle="\APASixthEditionOfficeOnline.xsl" StyleName="APA" Version="6"/>
-</file>
-
-<file path=customXml/item3.xml><?xml version="1.0" encoding="utf-8"?>
-<?mso-contentType ?>
-<FormTemplates xmlns="http://schemas.microsoft.com/sharepoint/v3/contenttype/forms">
-  <Display>DocumentLibraryForm</Display>
-  <Edit>DocumentLibraryForm</Edit>
-  <New>DocumentLibraryForm</New>
-</FormTemplates>
-</file>
-
-<file path=customXml/item4.xml><?xml version="1.0" encoding="utf-8"?>
-<p:properties xmlns:p="http://schemas.microsoft.com/office/2006/metadata/properties" xmlns:xsi="http://www.w3.org/2001/XMLSchema-instance" xmlns:pc="http://schemas.microsoft.com/office/infopath/2007/PartnerControls">
-  <documentManagement/>
-</p:properties>
-</file>
-
-<file path=customXml/item5.xml><?xml version="1.0" encoding="utf-8"?>
 <ct:contentTypeSchema xmlns:ct="http://schemas.microsoft.com/office/2006/metadata/contentType" xmlns:ma="http://schemas.microsoft.com/office/2006/metadata/properties/metaAttributes" ct:_="" ma:_="" ma:contentTypeName="Document" ma:contentTypeID="0x010100228917FBECF19E4795BAD5AACF70E756" ma:contentTypeVersion="9" ma:contentTypeDescription="Create a new document." ma:contentTypeScope="" ma:versionID="b24c0c54e1de410ff54e27d34a265f02">
   <xsd:schema xmlns:xsd="http://www.w3.org/2001/XMLSchema" xmlns:xs="http://www.w3.org/2001/XMLSchema" xmlns:p="http://schemas.microsoft.com/office/2006/metadata/properties" xmlns:ns3="9db240c2-b4a8-4a36-b1fd-7e873dca3063" targetNamespace="http://schemas.microsoft.com/office/2006/metadata/properties" ma:root="true" ma:fieldsID="9e5a069476fab265ebb659716c70e4c4" ns3:_="">
     <xsd:import namespace="9db240c2-b4a8-4a36-b1fd-7e873dca3063"/>
@@ -10483,6 +11284,25 @@
 </ct:contentTypeSchema>
 </file>
 
+<file path=customXml/item3.xml><?xml version="1.0" encoding="utf-8"?>
+<p:properties xmlns:p="http://schemas.microsoft.com/office/2006/metadata/properties" xmlns:xsi="http://www.w3.org/2001/XMLSchema-instance" xmlns:pc="http://schemas.microsoft.com/office/infopath/2007/PartnerControls">
+  <documentManagement/>
+</p:properties>
+</file>
+
+<file path=customXml/item4.xml><?xml version="1.0" encoding="utf-8"?>
+<?mso-contentType ?>
+<FormTemplates xmlns="http://schemas.microsoft.com/sharepoint/v3/contenttype/forms">
+  <Display>DocumentLibraryForm</Display>
+  <Edit>DocumentLibraryForm</Edit>
+  <New>DocumentLibraryForm</New>
+</FormTemplates>
+</file>
+
+<file path=customXml/item5.xml><?xml version="1.0" encoding="utf-8"?>
+<b:Sources xmlns:b="http://schemas.openxmlformats.org/officeDocument/2006/bibliography" xmlns="http://schemas.openxmlformats.org/officeDocument/2006/bibliography" SelectedStyle="\APASixthEditionOfficeOnline.xsl" StyleName="APA" Version="6"/>
+</file>
+
 <file path=customXml/itemProps1.xml><?xml version="1.0" encoding="utf-8"?>
 <ds:datastoreItem xmlns:ds="http://schemas.openxmlformats.org/officeDocument/2006/customXml" ds:itemID="{55AF091B-3C7A-41E3-B477-F2FDAA23CFDA}">
   <ds:schemaRefs>
@@ -10492,31 +11312,6 @@
 </file>
 
 <file path=customXml/itemProps2.xml><?xml version="1.0" encoding="utf-8"?>
-<ds:datastoreItem xmlns:ds="http://schemas.openxmlformats.org/officeDocument/2006/customXml" ds:itemID="{A6B2F16B-ED01-4F14-B728-CF17DC4D1F9C}">
-  <ds:schemaRefs>
-    <ds:schemaRef ds:uri="http://schemas.openxmlformats.org/officeDocument/2006/bibliography"/>
-  </ds:schemaRefs>
-</ds:datastoreItem>
-</file>
-
-<file path=customXml/itemProps3.xml><?xml version="1.0" encoding="utf-8"?>
-<ds:datastoreItem xmlns:ds="http://schemas.openxmlformats.org/officeDocument/2006/customXml" ds:itemID="{8F89998E-36E3-4045-9EB1-7E8259E8D008}">
-  <ds:schemaRefs>
-    <ds:schemaRef ds:uri="http://schemas.microsoft.com/sharepoint/v3/contenttype/forms"/>
-  </ds:schemaRefs>
-</ds:datastoreItem>
-</file>
-
-<file path=customXml/itemProps4.xml><?xml version="1.0" encoding="utf-8"?>
-<ds:datastoreItem xmlns:ds="http://schemas.openxmlformats.org/officeDocument/2006/customXml" ds:itemID="{F7E9D9A5-DB77-458E-BD59-3EC1EFF11D6F}">
-  <ds:schemaRefs>
-    <ds:schemaRef ds:uri="http://schemas.microsoft.com/office/2006/metadata/properties"/>
-    <ds:schemaRef ds:uri="http://schemas.microsoft.com/office/infopath/2007/PartnerControls"/>
-  </ds:schemaRefs>
-</ds:datastoreItem>
-</file>
-
-<file path=customXml/itemProps5.xml><?xml version="1.0" encoding="utf-8"?>
 <ds:datastoreItem xmlns:ds="http://schemas.openxmlformats.org/officeDocument/2006/customXml" ds:itemID="{6C8A45BC-7293-4E2E-BAC7-B7F17F18C7F8}">
   <ds:schemaRefs>
     <ds:schemaRef ds:uri="http://schemas.microsoft.com/office/2006/metadata/contentType"/>
@@ -10532,4 +11327,29 @@
     <ds:schemaRef ds:uri="http://schemas.microsoft.com/internal/obd"/>
   </ds:schemaRefs>
 </ds:datastoreItem>
+</file>
+
+<file path=customXml/itemProps3.xml><?xml version="1.0" encoding="utf-8"?>
+<ds:datastoreItem xmlns:ds="http://schemas.openxmlformats.org/officeDocument/2006/customXml" ds:itemID="{F7E9D9A5-DB77-458E-BD59-3EC1EFF11D6F}">
+  <ds:schemaRefs>
+    <ds:schemaRef ds:uri="http://schemas.microsoft.com/office/2006/metadata/properties"/>
+    <ds:schemaRef ds:uri="http://schemas.microsoft.com/office/infopath/2007/PartnerControls"/>
+  </ds:schemaRefs>
+</ds:datastoreItem>
+</file>
+
+<file path=customXml/itemProps4.xml><?xml version="1.0" encoding="utf-8"?>
+<ds:datastoreItem xmlns:ds="http://schemas.openxmlformats.org/officeDocument/2006/customXml" ds:itemID="{8F89998E-36E3-4045-9EB1-7E8259E8D008}">
+  <ds:schemaRefs>
+    <ds:schemaRef ds:uri="http://schemas.microsoft.com/sharepoint/v3/contenttype/forms"/>
+  </ds:schemaRefs>
+</ds:datastoreItem>
+</file>
+
+<file path=customXml/itemProps5.xml><?xml version="1.0" encoding="utf-8"?>
+<ds:datastoreItem xmlns:ds="http://schemas.openxmlformats.org/officeDocument/2006/customXml" ds:itemID="{A6B2F16B-ED01-4F14-B728-CF17DC4D1F9C}">
+  <ds:schemaRefs>
+    <ds:schemaRef ds:uri="http://schemas.openxmlformats.org/officeDocument/2006/bibliography"/>
+  </ds:schemaRefs>
+</ds:datastoreItem>
 </file>
--- a/COMP2003 Project Plan.docx
+++ b/COMP2003 Project Plan.docx
@@ -284,7 +284,7 @@
                     <v:stroke joinstyle="miter"/>
                     <v:path gradientshapeok="t" o:connecttype="rect"/>
                   </v:shapetype>
-                  <v:shape id="Text Box 131" o:spid="_x0000_s1026" type="#_x0000_t202" style="position:absolute;margin-left:0;margin-top:0;width:369pt;height:529.2pt;z-index:251658241;visibility:visible;mso-wrap-style:square;mso-width-percent:790;mso-height-percent:350;mso-left-percent:77;mso-top-percent:540;mso-wrap-distance-left:14.4pt;mso-wrap-distance-top:0;mso-wrap-distance-right:14.4pt;mso-wrap-distance-bottom:0;mso-position-horizontal-relative:margin;mso-position-vertical-relative:page;mso-width-percent:790;mso-height-percent:350;mso-left-percent:77;mso-top-percent:540;mso-width-relative:margin;mso-height-relative:page;v-text-anchor:top" o:gfxdata="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" filled="f" stroked="f" strokeweight=".5pt">
+                  <v:shape id="Text Box 131" o:spid="_x0000_s1026" type="#_x0000_t202" style="position:absolute;margin-left:0;margin-top:0;width:369pt;height:529.2pt;z-index:251658241;visibility:visible;mso-wrap-style:square;mso-width-percent:790;mso-height-percent:350;mso-left-percent:77;mso-top-percent:540;mso-wrap-distance-left:14.4pt;mso-wrap-distance-top:0;mso-wrap-distance-right:14.4pt;mso-wrap-distance-bottom:0;mso-position-horizontal-relative:margin;mso-position-vertical-relative:page;mso-width-percent:790;mso-height-percent:350;mso-left-percent:77;mso-top-percent:540;mso-width-relative:margin;mso-height-relative:page;v-text-anchor:top" o:gfxdata="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" filled="f" stroked="f" strokeweight=".5pt">
                     <v:textbox style="mso-fit-shape-to-text:t" inset="0,0,0,0">
                       <w:txbxContent>
                         <w:p>
@@ -594,7 +594,7 @@
               </mc:Choice>
               <mc:Fallback>
                 <w:pict>
-                  <v:rect w14:anchorId="226D059D" id="Rectangle 132" o:spid="_x0000_s1027" style="position:absolute;margin-left:-4.4pt;margin-top:0;width:46.8pt;height:77.75pt;z-index:251658240;visibility:visible;mso-wrap-style:square;mso-width-percent:76;mso-height-percent:98;mso-top-percent:23;mso-wrap-distance-left:9pt;mso-wrap-distance-top:0;mso-wrap-distance-right:9pt;mso-wrap-distance-bottom:0;mso-position-horizontal:right;mso-position-horizontal-relative:margin;mso-position-vertical-relative:page;mso-width-percent:76;mso-height-percent:98;mso-top-percent:23;mso-width-relative:page;mso-height-relative:page;v-text-anchor:bottom" o:gfxdata="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" fillcolor="#156082 [3204]" stroked="f" strokeweight="1pt">
+                  <v:rect w14:anchorId="226D059D" id="Rectangle 132" o:spid="_x0000_s1027" style="position:absolute;margin-left:-4.4pt;margin-top:0;width:46.8pt;height:77.75pt;z-index:251658240;visibility:visible;mso-wrap-style:square;mso-width-percent:76;mso-height-percent:98;mso-top-percent:23;mso-wrap-distance-left:9pt;mso-wrap-distance-top:0;mso-wrap-distance-right:9pt;mso-wrap-distance-bottom:0;mso-position-horizontal:right;mso-position-horizontal-relative:margin;mso-position-vertical-relative:page;mso-width-percent:76;mso-height-percent:98;mso-top-percent:23;mso-width-relative:page;mso-height-relative:page;v-text-anchor:bottom" o:gfxdata="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" fillcolor="#156082 [3204]" stroked="f" strokeweight="1pt">
                     <o:lock v:ext="edit" aspectratio="t"/>
                     <v:textbox inset="3.6pt,,3.6pt">
                       <w:txbxContent>
@@ -4934,7 +4934,202 @@
       </w:r>
       <w:bookmarkEnd w:id="15"/>
     </w:p>
-    <w:p/>
+    <w:p>
+      <w:pPr>
+        <w:pStyle w:val="NormalWeb"/>
+        <w:rPr>
+          <w:rFonts w:asciiTheme="minorHAnsi" w:hAnsiTheme="minorHAnsi"/>
+          <w:color w:val="000000"/>
+          <w:sz w:val="22"/>
+          <w:szCs w:val="22"/>
+        </w:rPr>
+      </w:pPr>
+      <w:r>
+        <w:rPr>
+          <w:rFonts w:asciiTheme="minorHAnsi" w:hAnsiTheme="minorHAnsi"/>
+          <w:color w:val="000000"/>
+          <w:sz w:val="22"/>
+          <w:szCs w:val="22"/>
+        </w:rPr>
+        <w:t>Changes during the project will be managed through a formal review and approval process to maintain scope control and project consistency.</w:t>
+      </w:r>
+    </w:p>
+    <w:p>
+      <w:pPr>
+        <w:pStyle w:val="NormalWeb"/>
+        <w:numPr>
+          <w:ilvl w:val="0"/>
+          <w:numId w:val="35"/>
+        </w:numPr>
+        <w:rPr>
+          <w:rFonts w:asciiTheme="minorHAnsi" w:hAnsiTheme="minorHAnsi"/>
+          <w:color w:val="000000"/>
+          <w:sz w:val="22"/>
+          <w:szCs w:val="22"/>
+        </w:rPr>
+      </w:pPr>
+      <w:r>
+        <w:rPr>
+          <w:rStyle w:val="Strong"/>
+          <w:rFonts w:asciiTheme="minorHAnsi" w:eastAsiaTheme="majorEastAsia" w:hAnsiTheme="minorHAnsi"/>
+          <w:color w:val="000000"/>
+          <w:sz w:val="22"/>
+          <w:szCs w:val="22"/>
+        </w:rPr>
+        <w:t>Change Request Submission:</w:t>
+      </w:r>
+      <w:r>
+        <w:rPr>
+          <w:rStyle w:val="apple-converted-space"/>
+          <w:rFonts w:asciiTheme="minorHAnsi" w:eastAsiaTheme="majorEastAsia" w:hAnsiTheme="minorHAnsi"/>
+          <w:color w:val="000000"/>
+          <w:sz w:val="22"/>
+          <w:szCs w:val="22"/>
+        </w:rPr>
+        <w:t> </w:t>
+      </w:r>
+      <w:r>
+        <w:rPr>
+          <w:rFonts w:asciiTheme="minorHAnsi" w:hAnsiTheme="minorHAnsi"/>
+          <w:color w:val="000000"/>
+          <w:sz w:val="22"/>
+          <w:szCs w:val="22"/>
+        </w:rPr>
+        <w:t>Any team member identifying a required change (e.g., to design, functionality, or schedule) must submit a change request form describing the reason, impact, and urgency.</w:t>
+      </w:r>
+    </w:p>
+    <w:p>
+      <w:pPr>
+        <w:pStyle w:val="NormalWeb"/>
+        <w:numPr>
+          <w:ilvl w:val="0"/>
+          <w:numId w:val="35"/>
+        </w:numPr>
+        <w:rPr>
+          <w:rFonts w:asciiTheme="minorHAnsi" w:hAnsiTheme="minorHAnsi"/>
+          <w:color w:val="000000"/>
+          <w:sz w:val="22"/>
+          <w:szCs w:val="22"/>
+        </w:rPr>
+      </w:pPr>
+      <w:r>
+        <w:rPr>
+          <w:rStyle w:val="Strong"/>
+          <w:rFonts w:asciiTheme="minorHAnsi" w:eastAsiaTheme="majorEastAsia" w:hAnsiTheme="minorHAnsi"/>
+          <w:color w:val="000000"/>
+          <w:sz w:val="22"/>
+          <w:szCs w:val="22"/>
+        </w:rPr>
+        <w:t>Review Process:</w:t>
+      </w:r>
+      <w:r>
+        <w:rPr>
+          <w:rStyle w:val="apple-converted-space"/>
+          <w:rFonts w:asciiTheme="minorHAnsi" w:eastAsiaTheme="majorEastAsia" w:hAnsiTheme="minorHAnsi"/>
+          <w:color w:val="000000"/>
+          <w:sz w:val="22"/>
+          <w:szCs w:val="22"/>
+        </w:rPr>
+        <w:t> </w:t>
+      </w:r>
+      <w:r>
+        <w:rPr>
+          <w:rFonts w:asciiTheme="minorHAnsi" w:hAnsiTheme="minorHAnsi"/>
+          <w:color w:val="000000"/>
+          <w:sz w:val="22"/>
+          <w:szCs w:val="22"/>
+        </w:rPr>
+        <w:t>The project manager will log all change requests and discuss them with the team during weekly meetings. Each change will be evaluated based on its effect on scope, timeline, and quality.</w:t>
+      </w:r>
+    </w:p>
+    <w:p>
+      <w:pPr>
+        <w:pStyle w:val="NormalWeb"/>
+        <w:numPr>
+          <w:ilvl w:val="0"/>
+          <w:numId w:val="35"/>
+        </w:numPr>
+        <w:rPr>
+          <w:rFonts w:asciiTheme="minorHAnsi" w:hAnsiTheme="minorHAnsi"/>
+          <w:color w:val="000000"/>
+          <w:sz w:val="22"/>
+          <w:szCs w:val="22"/>
+        </w:rPr>
+      </w:pPr>
+      <w:r>
+        <w:rPr>
+          <w:rStyle w:val="Strong"/>
+          <w:rFonts w:asciiTheme="minorHAnsi" w:eastAsiaTheme="majorEastAsia" w:hAnsiTheme="minorHAnsi"/>
+          <w:color w:val="000000"/>
+          <w:sz w:val="22"/>
+          <w:szCs w:val="22"/>
+        </w:rPr>
+        <w:t>Approval:</w:t>
+      </w:r>
+      <w:r>
+        <w:rPr>
+          <w:rStyle w:val="apple-converted-space"/>
+          <w:rFonts w:asciiTheme="minorHAnsi" w:eastAsiaTheme="majorEastAsia" w:hAnsiTheme="minorHAnsi"/>
+          <w:color w:val="000000"/>
+          <w:sz w:val="22"/>
+          <w:szCs w:val="22"/>
+        </w:rPr>
+        <w:t> </w:t>
+      </w:r>
+      <w:r>
+        <w:rPr>
+          <w:rFonts w:asciiTheme="minorHAnsi" w:hAnsiTheme="minorHAnsi"/>
+          <w:color w:val="000000"/>
+          <w:sz w:val="22"/>
+          <w:szCs w:val="22"/>
+        </w:rPr>
+        <w:t>Approved changes will be documented in the Change Log and communicated to all members before implementation. Major changes affecting deliverables or deadlines will require client or supervisor approval.</w:t>
+      </w:r>
+    </w:p>
+    <w:p>
+      <w:pPr>
+        <w:pStyle w:val="NormalWeb"/>
+        <w:numPr>
+          <w:ilvl w:val="0"/>
+          <w:numId w:val="35"/>
+        </w:numPr>
+        <w:rPr>
+          <w:rFonts w:asciiTheme="minorHAnsi" w:hAnsiTheme="minorHAnsi"/>
+          <w:color w:val="000000"/>
+          <w:sz w:val="22"/>
+          <w:szCs w:val="22"/>
+        </w:rPr>
+      </w:pPr>
+      <w:r>
+        <w:rPr>
+          <w:rStyle w:val="Strong"/>
+          <w:rFonts w:asciiTheme="minorHAnsi" w:eastAsiaTheme="majorEastAsia" w:hAnsiTheme="minorHAnsi"/>
+          <w:color w:val="000000"/>
+          <w:sz w:val="22"/>
+          <w:szCs w:val="22"/>
+        </w:rPr>
+        <w:t>Version Control:</w:t>
+      </w:r>
+      <w:r>
+        <w:rPr>
+          <w:rStyle w:val="apple-converted-space"/>
+          <w:rFonts w:asciiTheme="minorHAnsi" w:eastAsiaTheme="majorEastAsia" w:hAnsiTheme="minorHAnsi"/>
+          <w:color w:val="000000"/>
+          <w:sz w:val="22"/>
+          <w:szCs w:val="22"/>
+        </w:rPr>
+        <w:t> </w:t>
+      </w:r>
+      <w:r>
+        <w:rPr>
+          <w:rFonts w:asciiTheme="minorHAnsi" w:hAnsiTheme="minorHAnsi"/>
+          <w:color w:val="000000"/>
+          <w:sz w:val="22"/>
+          <w:szCs w:val="22"/>
+        </w:rPr>
+        <w:t>GitHub branching and pull requests will ensure traceability of changes and prevent conflicts in development.</w:t>
+      </w:r>
+    </w:p>
     <w:p>
       <w:pPr>
         <w:pStyle w:val="Heading1"/>
@@ -4951,7 +5146,246 @@
       </w:r>
       <w:bookmarkEnd w:id="16"/>
     </w:p>
-    <w:p/>
+    <w:p>
+      <w:pPr>
+        <w:pStyle w:val="NormalWeb"/>
+        <w:rPr>
+          <w:rFonts w:asciiTheme="minorHAnsi" w:hAnsiTheme="minorHAnsi"/>
+          <w:color w:val="000000"/>
+          <w:sz w:val="22"/>
+          <w:szCs w:val="22"/>
+        </w:rPr>
+      </w:pPr>
+      <w:r>
+        <w:rPr>
+          <w:rFonts w:asciiTheme="minorHAnsi" w:hAnsiTheme="minorHAnsi"/>
+          <w:color w:val="000000"/>
+          <w:sz w:val="22"/>
+          <w:szCs w:val="22"/>
+        </w:rPr>
+        <w:t>Project closure will confirm completion of all deliverables and reflect on performance to inform future work.</w:t>
+      </w:r>
+    </w:p>
+    <w:p>
+      <w:pPr>
+        <w:pStyle w:val="NormalWeb"/>
+        <w:numPr>
+          <w:ilvl w:val="0"/>
+          <w:numId w:val="36"/>
+        </w:numPr>
+        <w:rPr>
+          <w:rFonts w:asciiTheme="minorHAnsi" w:hAnsiTheme="minorHAnsi"/>
+          <w:color w:val="000000"/>
+          <w:sz w:val="22"/>
+          <w:szCs w:val="22"/>
+        </w:rPr>
+      </w:pPr>
+      <w:r>
+        <w:rPr>
+          <w:rStyle w:val="Strong"/>
+          <w:rFonts w:asciiTheme="minorHAnsi" w:eastAsiaTheme="majorEastAsia" w:hAnsiTheme="minorHAnsi"/>
+          <w:color w:val="000000"/>
+          <w:sz w:val="22"/>
+          <w:szCs w:val="22"/>
+        </w:rPr>
+        <w:t>Final Deliverables:</w:t>
+      </w:r>
+      <w:r>
+        <w:rPr>
+          <w:rStyle w:val="apple-converted-space"/>
+          <w:rFonts w:asciiTheme="minorHAnsi" w:eastAsiaTheme="majorEastAsia" w:hAnsiTheme="minorHAnsi"/>
+          <w:color w:val="000000"/>
+          <w:sz w:val="22"/>
+          <w:szCs w:val="22"/>
+        </w:rPr>
+        <w:t> </w:t>
+      </w:r>
+      <w:r>
+        <w:rPr>
+          <w:rFonts w:asciiTheme="minorHAnsi" w:hAnsiTheme="minorHAnsi"/>
+          <w:color w:val="000000"/>
+          <w:sz w:val="22"/>
+          <w:szCs w:val="22"/>
+        </w:rPr>
+        <w:t>The website prototype, documentation, and presentation materials will be submitted and verified against initial requirements.</w:t>
+      </w:r>
+    </w:p>
+    <w:p>
+      <w:pPr>
+        <w:pStyle w:val="NormalWeb"/>
+        <w:numPr>
+          <w:ilvl w:val="0"/>
+          <w:numId w:val="36"/>
+        </w:numPr>
+        <w:rPr>
+          <w:rFonts w:asciiTheme="minorHAnsi" w:hAnsiTheme="minorHAnsi"/>
+          <w:color w:val="000000"/>
+          <w:sz w:val="22"/>
+          <w:szCs w:val="22"/>
+        </w:rPr>
+      </w:pPr>
+      <w:r>
+        <w:rPr>
+          <w:rStyle w:val="Strong"/>
+          <w:rFonts w:asciiTheme="minorHAnsi" w:eastAsiaTheme="majorEastAsia" w:hAnsiTheme="minorHAnsi"/>
+          <w:color w:val="000000"/>
+          <w:sz w:val="22"/>
+          <w:szCs w:val="22"/>
+        </w:rPr>
+        <w:t>Handover:</w:t>
+      </w:r>
+      <w:r>
+        <w:rPr>
+          <w:rStyle w:val="apple-converted-space"/>
+          <w:rFonts w:asciiTheme="minorHAnsi" w:eastAsiaTheme="majorEastAsia" w:hAnsiTheme="minorHAnsi"/>
+          <w:color w:val="000000"/>
+          <w:sz w:val="22"/>
+          <w:szCs w:val="22"/>
+        </w:rPr>
+        <w:t> </w:t>
+      </w:r>
+      <w:r>
+        <w:rPr>
+          <w:rFonts w:asciiTheme="minorHAnsi" w:hAnsiTheme="minorHAnsi"/>
+          <w:color w:val="000000"/>
+          <w:sz w:val="22"/>
+          <w:szCs w:val="22"/>
+        </w:rPr>
+        <w:t>All project files, including source code, design assets, and reports, will be archived on GitHub and shared with the client and module supervisor.</w:t>
+      </w:r>
+    </w:p>
+    <w:p>
+      <w:pPr>
+        <w:pStyle w:val="NormalWeb"/>
+        <w:numPr>
+          <w:ilvl w:val="0"/>
+          <w:numId w:val="36"/>
+        </w:numPr>
+        <w:rPr>
+          <w:rFonts w:asciiTheme="minorHAnsi" w:hAnsiTheme="minorHAnsi"/>
+          <w:color w:val="000000"/>
+          <w:sz w:val="22"/>
+          <w:szCs w:val="22"/>
+        </w:rPr>
+      </w:pPr>
+      <w:r>
+        <w:rPr>
+          <w:rStyle w:val="Strong"/>
+          <w:rFonts w:asciiTheme="minorHAnsi" w:eastAsiaTheme="majorEastAsia" w:hAnsiTheme="minorHAnsi"/>
+          <w:color w:val="000000"/>
+          <w:sz w:val="22"/>
+          <w:szCs w:val="22"/>
+        </w:rPr>
+        <w:t>Evaluation:</w:t>
+      </w:r>
+      <w:r>
+        <w:rPr>
+          <w:rStyle w:val="apple-converted-space"/>
+          <w:rFonts w:asciiTheme="minorHAnsi" w:eastAsiaTheme="majorEastAsia" w:hAnsiTheme="minorHAnsi"/>
+          <w:color w:val="000000"/>
+          <w:sz w:val="22"/>
+          <w:szCs w:val="22"/>
+        </w:rPr>
+        <w:t> </w:t>
+      </w:r>
+      <w:r>
+        <w:rPr>
+          <w:rFonts w:asciiTheme="minorHAnsi" w:hAnsiTheme="minorHAnsi"/>
+          <w:color w:val="000000"/>
+          <w:sz w:val="22"/>
+          <w:szCs w:val="22"/>
+        </w:rPr>
+        <w:t>The team will conduct a final review meeting to assess what went well, what could be improved, and lessons learned.</w:t>
+      </w:r>
+    </w:p>
+    <w:p>
+      <w:pPr>
+        <w:pStyle w:val="NormalWeb"/>
+        <w:numPr>
+          <w:ilvl w:val="0"/>
+          <w:numId w:val="36"/>
+        </w:numPr>
+        <w:rPr>
+          <w:rFonts w:asciiTheme="minorHAnsi" w:hAnsiTheme="minorHAnsi"/>
+          <w:color w:val="000000"/>
+          <w:sz w:val="22"/>
+          <w:szCs w:val="22"/>
+        </w:rPr>
+      </w:pPr>
+      <w:r>
+        <w:rPr>
+          <w:rStyle w:val="Strong"/>
+          <w:rFonts w:asciiTheme="minorHAnsi" w:eastAsiaTheme="majorEastAsia" w:hAnsiTheme="minorHAnsi"/>
+          <w:color w:val="000000"/>
+          <w:sz w:val="22"/>
+          <w:szCs w:val="22"/>
+        </w:rPr>
+        <w:t>Client Feedback:</w:t>
+      </w:r>
+      <w:r>
+        <w:rPr>
+          <w:rStyle w:val="apple-converted-space"/>
+          <w:rFonts w:asciiTheme="minorHAnsi" w:eastAsiaTheme="majorEastAsia" w:hAnsiTheme="minorHAnsi"/>
+          <w:color w:val="000000"/>
+          <w:sz w:val="22"/>
+          <w:szCs w:val="22"/>
+        </w:rPr>
+        <w:t> </w:t>
+      </w:r>
+      <w:r>
+        <w:rPr>
+          <w:rFonts w:asciiTheme="minorHAnsi" w:hAnsiTheme="minorHAnsi"/>
+          <w:color w:val="000000"/>
+          <w:sz w:val="22"/>
+          <w:szCs w:val="22"/>
+        </w:rPr>
+        <w:t>Feedback from the client will be collected to evaluate user satisfaction and functionality alignment.</w:t>
+      </w:r>
+    </w:p>
+    <w:p>
+      <w:pPr>
+        <w:pStyle w:val="NormalWeb"/>
+        <w:numPr>
+          <w:ilvl w:val="0"/>
+          <w:numId w:val="36"/>
+        </w:numPr>
+        <w:rPr>
+          <w:rFonts w:asciiTheme="minorHAnsi" w:hAnsiTheme="minorHAnsi"/>
+          <w:color w:val="000000"/>
+          <w:sz w:val="22"/>
+          <w:szCs w:val="22"/>
+        </w:rPr>
+      </w:pPr>
+      <w:r>
+        <w:rPr>
+          <w:rStyle w:val="Strong"/>
+          <w:rFonts w:asciiTheme="minorHAnsi" w:eastAsiaTheme="majorEastAsia" w:hAnsiTheme="minorHAnsi"/>
+          <w:color w:val="000000"/>
+          <w:sz w:val="22"/>
+          <w:szCs w:val="22"/>
+        </w:rPr>
+        <w:t>Team Reflection:</w:t>
+      </w:r>
+      <w:r>
+        <w:rPr>
+          <w:rStyle w:val="apple-converted-space"/>
+          <w:rFonts w:asciiTheme="minorHAnsi" w:eastAsiaTheme="majorEastAsia" w:hAnsiTheme="minorHAnsi"/>
+          <w:color w:val="000000"/>
+          <w:sz w:val="22"/>
+          <w:szCs w:val="22"/>
+        </w:rPr>
+        <w:t> </w:t>
+      </w:r>
+      <w:r>
+        <w:rPr>
+          <w:rFonts w:asciiTheme="minorHAnsi" w:hAnsiTheme="minorHAnsi"/>
+          <w:color w:val="000000"/>
+          <w:sz w:val="22"/>
+          <w:szCs w:val="22"/>
+        </w:rPr>
+        <w:t>Each member will complete a brief reflective report on their contribution and collaboration experience.</w:t>
+      </w:r>
+    </w:p>
     <w:p>
       <w:pPr>
         <w:pStyle w:val="Heading1"/>
@@ -4967,6 +5401,194 @@
         <w:t>Appendices</w:t>
       </w:r>
       <w:bookmarkEnd w:id="17"/>
+    </w:p>
+    <w:p>
+      <w:pPr>
+        <w:pStyle w:val="NormalWeb"/>
+        <w:rPr>
+          <w:rFonts w:asciiTheme="minorHAnsi" w:hAnsiTheme="minorHAnsi"/>
+          <w:color w:val="000000"/>
+          <w:sz w:val="22"/>
+          <w:szCs w:val="22"/>
+        </w:rPr>
+      </w:pPr>
+      <w:r>
+        <w:rPr>
+          <w:rFonts w:asciiTheme="minorHAnsi" w:hAnsiTheme="minorHAnsi"/>
+          <w:color w:val="000000"/>
+          <w:sz w:val="22"/>
+          <w:szCs w:val="22"/>
+        </w:rPr>
+        <w:t>The appendices will include all supporting materials referenced in the plan and project.</w:t>
+      </w:r>
+    </w:p>
+    <w:p>
+      <w:pPr>
+        <w:pStyle w:val="NormalWeb"/>
+        <w:numPr>
+          <w:ilvl w:val="0"/>
+          <w:numId w:val="37"/>
+        </w:numPr>
+        <w:rPr>
+          <w:rFonts w:asciiTheme="minorHAnsi" w:hAnsiTheme="minorHAnsi"/>
+          <w:color w:val="000000"/>
+          <w:sz w:val="22"/>
+          <w:szCs w:val="22"/>
+        </w:rPr>
+      </w:pPr>
+      <w:r>
+        <w:rPr>
+          <w:rFonts w:asciiTheme="minorHAnsi" w:hAnsiTheme="minorHAnsi"/>
+          <w:color w:val="000000"/>
+          <w:sz w:val="22"/>
+          <w:szCs w:val="22"/>
+        </w:rPr>
+        <w:t>Appendix A – Project Brief and Objectives</w:t>
+      </w:r>
+    </w:p>
+    <w:p>
+      <w:pPr>
+        <w:pStyle w:val="NormalWeb"/>
+        <w:numPr>
+          <w:ilvl w:val="0"/>
+          <w:numId w:val="37"/>
+        </w:numPr>
+        <w:rPr>
+          <w:rFonts w:asciiTheme="minorHAnsi" w:hAnsiTheme="minorHAnsi"/>
+          <w:color w:val="000000"/>
+          <w:sz w:val="22"/>
+          <w:szCs w:val="22"/>
+        </w:rPr>
+      </w:pPr>
+      <w:r>
+        <w:rPr>
+          <w:rFonts w:asciiTheme="minorHAnsi" w:hAnsiTheme="minorHAnsi"/>
+          <w:color w:val="000000"/>
+          <w:sz w:val="22"/>
+          <w:szCs w:val="22"/>
+        </w:rPr>
+        <w:t>Appendix B – Work Breakdown Structure (WBS)</w:t>
+      </w:r>
+    </w:p>
+    <w:p>
+      <w:pPr>
+        <w:pStyle w:val="NormalWeb"/>
+        <w:numPr>
+          <w:ilvl w:val="0"/>
+          <w:numId w:val="37"/>
+        </w:numPr>
+        <w:rPr>
+          <w:rFonts w:asciiTheme="minorHAnsi" w:hAnsiTheme="minorHAnsi"/>
+          <w:color w:val="000000"/>
+          <w:sz w:val="22"/>
+          <w:szCs w:val="22"/>
+        </w:rPr>
+      </w:pPr>
+      <w:r>
+        <w:rPr>
+          <w:rFonts w:asciiTheme="minorHAnsi" w:hAnsiTheme="minorHAnsi"/>
+          <w:color w:val="000000"/>
+          <w:sz w:val="22"/>
+          <w:szCs w:val="22"/>
+        </w:rPr>
+        <w:t>Appendix C – Gantt Chart / Timeline</w:t>
+      </w:r>
+    </w:p>
+    <w:p>
+      <w:pPr>
+        <w:pStyle w:val="NormalWeb"/>
+        <w:numPr>
+          <w:ilvl w:val="0"/>
+          <w:numId w:val="37"/>
+        </w:numPr>
+        <w:rPr>
+          <w:rFonts w:asciiTheme="minorHAnsi" w:hAnsiTheme="minorHAnsi"/>
+          <w:color w:val="000000"/>
+          <w:sz w:val="22"/>
+          <w:szCs w:val="22"/>
+        </w:rPr>
+      </w:pPr>
+      <w:r>
+        <w:rPr>
+          <w:rFonts w:asciiTheme="minorHAnsi" w:hAnsiTheme="minorHAnsi"/>
+          <w:color w:val="000000"/>
+          <w:sz w:val="22"/>
+          <w:szCs w:val="22"/>
+        </w:rPr>
+        <w:t>Appendix D – Risk Assessment Table</w:t>
+      </w:r>
+    </w:p>
+    <w:p>
+      <w:pPr>
+        <w:pStyle w:val="NormalWeb"/>
+        <w:numPr>
+          <w:ilvl w:val="0"/>
+          <w:numId w:val="37"/>
+        </w:numPr>
+        <w:rPr>
+          <w:rFonts w:asciiTheme="minorHAnsi" w:hAnsiTheme="minorHAnsi"/>
+          <w:color w:val="000000"/>
+          <w:sz w:val="22"/>
+          <w:szCs w:val="22"/>
+        </w:rPr>
+      </w:pPr>
+      <w:r>
+        <w:rPr>
+          <w:rFonts w:asciiTheme="minorHAnsi" w:hAnsiTheme="minorHAnsi"/>
+          <w:color w:val="000000"/>
+          <w:sz w:val="22"/>
+          <w:szCs w:val="22"/>
+        </w:rPr>
+        <w:t>Appendix E – Communication Plan</w:t>
+      </w:r>
+    </w:p>
+    <w:p>
+      <w:pPr>
+        <w:pStyle w:val="NormalWeb"/>
+        <w:numPr>
+          <w:ilvl w:val="0"/>
+          <w:numId w:val="37"/>
+        </w:numPr>
+        <w:rPr>
+          <w:rFonts w:asciiTheme="minorHAnsi" w:hAnsiTheme="minorHAnsi"/>
+          <w:color w:val="000000"/>
+          <w:sz w:val="22"/>
+          <w:szCs w:val="22"/>
+        </w:rPr>
+      </w:pPr>
+      <w:r>
+        <w:rPr>
+          <w:rFonts w:asciiTheme="minorHAnsi" w:hAnsiTheme="minorHAnsi"/>
+          <w:color w:val="000000"/>
+          <w:sz w:val="22"/>
+          <w:szCs w:val="22"/>
+        </w:rPr>
+        <w:t>Appendix F – Meeting Minutes and Change Log</w:t>
+      </w:r>
+    </w:p>
+    <w:p>
+      <w:pPr>
+        <w:pStyle w:val="NormalWeb"/>
+        <w:numPr>
+          <w:ilvl w:val="0"/>
+          <w:numId w:val="37"/>
+        </w:numPr>
+        <w:rPr>
+          <w:rFonts w:asciiTheme="minorHAnsi" w:hAnsiTheme="minorHAnsi"/>
+          <w:color w:val="000000"/>
+          <w:sz w:val="22"/>
+          <w:szCs w:val="22"/>
+        </w:rPr>
+      </w:pPr>
+      <w:r>
+        <w:rPr>
+          <w:rFonts w:asciiTheme="minorHAnsi" w:hAnsiTheme="minorHAnsi"/>
+          <w:color w:val="000000"/>
+          <w:sz w:val="22"/>
+          <w:szCs w:val="22"/>
+        </w:rPr>
+        <w:t>Appendix G – Final Prototype Screenshots and Testing Summary</w:t>
+      </w:r>
     </w:p>
     <w:sectPr>
       <w:pgSz w:w="11906" w:h="16838"/>
@@ -5117,6 +5739,155 @@
     </w:lvl>
   </w:abstractNum>
   <w:abstractNum w:abstractNumId="2" w15:restartNumberingAfterBreak="0">
+    <w:nsid w:val="03963C7B"/>
+    <w:multiLevelType w:val="multilevel"/>
+    <w:tmpl w:val="E5C8E540"/>
+    <w:lvl w:ilvl="0">
+      <w:start w:val="1"/>
+      <w:numFmt w:val="bullet"/>
+      <w:lvlText w:val=""/>
+      <w:lvlJc w:val="left"/>
+      <w:pPr>
+        <w:tabs>
+          <w:tab w:val="num" w:pos="720"/>
+        </w:tabs>
+        <w:ind w:left="720" w:hanging="360"/>
+      </w:pPr>
+      <w:rPr>
+        <w:rFonts w:ascii="Symbol" w:hAnsi="Symbol" w:hint="default"/>
+        <w:sz w:val="20"/>
+      </w:rPr>
+    </w:lvl>
+    <w:lvl w:ilvl="1" w:tentative="1">
+      <w:start w:val="1"/>
+      <w:numFmt w:val="bullet"/>
+      <w:lvlText w:val="o"/>
+      <w:lvlJc w:val="left"/>
+      <w:pPr>
+        <w:tabs>
+          <w:tab w:val="num" w:pos="1440"/>
+        </w:tabs>
+        <w:ind w:left="1440" w:hanging="360"/>
+      </w:pPr>
+      <w:rPr>
+        <w:rFonts w:ascii="Courier New" w:hAnsi="Courier New" w:hint="default"/>
+        <w:sz w:val="20"/>
+      </w:rPr>
+    </w:lvl>
+    <w:lvl w:ilvl="2" w:tentative="1">
+      <w:start w:val="1"/>
+      <w:numFmt w:val="bullet"/>
+      <w:lvlText w:val=""/>
+      <w:lvlJc w:val="left"/>
+      <w:pPr>
+        <w:tabs>
+          <w:tab w:val="num" w:pos="2160"/>
+        </w:tabs>
+        <w:ind w:left="2160" w:hanging="360"/>
+      </w:pPr>
+      <w:rPr>
+        <w:rFonts w:ascii="Wingdings" w:hAnsi="Wingdings" w:hint="default"/>
+        <w:sz w:val="20"/>
+      </w:rPr>
+    </w:lvl>
+    <w:lvl w:ilvl="3" w:tentative="1">
+      <w:start w:val="1"/>
+      <w:numFmt w:val="bullet"/>
+      <w:lvlText w:val=""/>
+      <w:lvlJc w:val="left"/>
+      <w:pPr>
+        <w:tabs>
+          <w:tab w:val="num" w:pos="2880"/>
+        </w:tabs>
+        <w:ind w:left="2880" w:hanging="360"/>
+      </w:pPr>
+      <w:rPr>
+        <w:rFonts w:ascii="Wingdings" w:hAnsi="Wingdings" w:hint="default"/>
+        <w:sz w:val="20"/>
+      </w:rPr>
+    </w:lvl>
+    <w:lvl w:ilvl="4" w:tentative="1">
+      <w:start w:val="1"/>
+      <w:numFmt w:val="bullet"/>
+      <w:lvlText w:val=""/>
+      <w:lvlJc w:val="left"/>
+      <w:pPr>
+        <w:tabs>
+          <w:tab w:val="num" w:pos="3600"/>
+        </w:tabs>
+        <w:ind w:left="3600" w:hanging="360"/>
+      </w:pPr>
+      <w:rPr>
+        <w:rFonts w:ascii="Wingdings" w:hAnsi="Wingdings" w:hint="default"/>
+        <w:sz w:val="20"/>
+      </w:rPr>
+    </w:lvl>
+    <w:lvl w:ilvl="5" w:tentative="1">
+      <w:start w:val="1"/>
+      <w:numFmt w:val="bullet"/>
+      <w:lvlText w:val=""/>
+      <w:lvlJc w:val="left"/>
+      <w:pPr>
+        <w:tabs>
+          <w:tab w:val="num" w:pos="4320"/>
+        </w:tabs>
+        <w:ind w:left="4320" w:hanging="360"/>
+      </w:pPr>
+      <w:rPr>
+        <w:rFonts w:ascii="Wingdings" w:hAnsi="Wingdings" w:hint="default"/>
+        <w:sz w:val="20"/>
+      </w:rPr>
+    </w:lvl>
+    <w:lvl w:ilvl="6" w:tentative="1">
+      <w:start w:val="1"/>
+      <w:numFmt w:val="bullet"/>
+      <w:lvlText w:val=""/>
+      <w:lvlJc w:val="left"/>
+      <w:pPr>
+        <w:tabs>
+          <w:tab w:val="num" w:pos="5040"/>
+        </w:tabs>
+        <w:ind w:left="5040" w:hanging="360"/>
+      </w:pPr>
+      <w:rPr>
+        <w:rFonts w:ascii="Wingdings" w:hAnsi="Wingdings" w:hint="default"/>
+        <w:sz w:val="20"/>
+      </w:rPr>
+    </w:lvl>
+    <w:lvl w:ilvl="7" w:tentative="1">
+      <w:start w:val="1"/>
+      <w:numFmt w:val="bullet"/>
+      <w:lvlText w:val=""/>
+      <w:lvlJc w:val="left"/>
+      <w:pPr>
+        <w:tabs>
+          <w:tab w:val="num" w:pos="5760"/>
+        </w:tabs>
+        <w:ind w:left="5760" w:hanging="360"/>
+      </w:pPr>
+      <w:rPr>
+        <w:rFonts w:ascii="Wingdings" w:hAnsi="Wingdings" w:hint="default"/>
+        <w:sz w:val="20"/>
+      </w:rPr>
+    </w:lvl>
+    <w:lvl w:ilvl="8" w:tentative="1">
+      <w:start w:val="1"/>
+      <w:numFmt w:val="bullet"/>
+      <w:lvlText w:val=""/>
+      <w:lvlJc w:val="left"/>
+      <w:pPr>
+        <w:tabs>
+          <w:tab w:val="num" w:pos="6480"/>
+        </w:tabs>
+        <w:ind w:left="6480" w:hanging="360"/>
+      </w:pPr>
+      <w:rPr>
+        <w:rFonts w:ascii="Wingdings" w:hAnsi="Wingdings" w:hint="default"/>
+        <w:sz w:val="20"/>
+      </w:rPr>
+    </w:lvl>
+  </w:abstractNum>
+  <w:abstractNum w:abstractNumId="3" w15:restartNumberingAfterBreak="0">
     <w:nsid w:val="08C40600"/>
     <w:multiLevelType w:val="multilevel"/>
     <w:tmpl w:val="4852E678"/>
@@ -5261,7 +6032,7 @@
       </w:rPr>
     </w:lvl>
   </w:abstractNum>
-  <w:abstractNum w:abstractNumId="3" w15:restartNumberingAfterBreak="0">
+  <w:abstractNum w:abstractNumId="4" w15:restartNumberingAfterBreak="0">
     <w:nsid w:val="098C6CF2"/>
     <w:multiLevelType w:val="multilevel"/>
     <w:tmpl w:val="B1000384"/>
@@ -5410,7 +6181,7 @@
       </w:rPr>
     </w:lvl>
   </w:abstractNum>
-  <w:abstractNum w:abstractNumId="4" w15:restartNumberingAfterBreak="0">
+  <w:abstractNum w:abstractNumId="5" w15:restartNumberingAfterBreak="0">
     <w:nsid w:val="0A0C2392"/>
     <w:multiLevelType w:val="multilevel"/>
     <w:tmpl w:val="8BDCE870"/>
@@ -5559,7 +6330,7 @@
       </w:rPr>
     </w:lvl>
   </w:abstractNum>
-  <w:abstractNum w:abstractNumId="5" w15:restartNumberingAfterBreak="0">
+  <w:abstractNum w:abstractNumId="6" w15:restartNumberingAfterBreak="0">
     <w:nsid w:val="0A4233FA"/>
     <w:multiLevelType w:val="multilevel"/>
     <w:tmpl w:val="AB66F7E6"/>
@@ -5704,7 +6475,7 @@
       </w:rPr>
     </w:lvl>
   </w:abstractNum>
-  <w:abstractNum w:abstractNumId="6" w15:restartNumberingAfterBreak="0">
+  <w:abstractNum w:abstractNumId="7" w15:restartNumberingAfterBreak="0">
     <w:nsid w:val="0BF90362"/>
     <w:multiLevelType w:val="multilevel"/>
     <w:tmpl w:val="084EE540"/>
@@ -5853,7 +6624,7 @@
       </w:rPr>
     </w:lvl>
   </w:abstractNum>
-  <w:abstractNum w:abstractNumId="7" w15:restartNumberingAfterBreak="0">
+  <w:abstractNum w:abstractNumId="8" w15:restartNumberingAfterBreak="0">
     <w:nsid w:val="0EEB6ECA"/>
     <w:multiLevelType w:val="multilevel"/>
     <w:tmpl w:val="126AD8C6"/>
@@ -6002,7 +6773,7 @@
       </w:rPr>
     </w:lvl>
   </w:abstractNum>
-  <w:abstractNum w:abstractNumId="8" w15:restartNumberingAfterBreak="0">
+  <w:abstractNum w:abstractNumId="9" w15:restartNumberingAfterBreak="0">
     <w:nsid w:val="11D37870"/>
     <w:multiLevelType w:val="multilevel"/>
     <w:tmpl w:val="56C898E0"/>
@@ -6151,7 +6922,7 @@
       </w:rPr>
     </w:lvl>
   </w:abstractNum>
-  <w:abstractNum w:abstractNumId="9" w15:restartNumberingAfterBreak="0">
+  <w:abstractNum w:abstractNumId="10" w15:restartNumberingAfterBreak="0">
     <w:nsid w:val="155C1F27"/>
     <w:multiLevelType w:val="multilevel"/>
     <w:tmpl w:val="93A46D1C"/>
@@ -6300,7 +7071,7 @@
       </w:rPr>
     </w:lvl>
   </w:abstractNum>
-  <w:abstractNum w:abstractNumId="10" w15:restartNumberingAfterBreak="0">
+  <w:abstractNum w:abstractNumId="11" w15:restartNumberingAfterBreak="0">
     <w:nsid w:val="18E83232"/>
     <w:multiLevelType w:val="multilevel"/>
     <w:tmpl w:val="CA72FD24"/>
@@ -6449,7 +7220,7 @@
       </w:rPr>
     </w:lvl>
   </w:abstractNum>
-  <w:abstractNum w:abstractNumId="11" w15:restartNumberingAfterBreak="0">
+  <w:abstractNum w:abstractNumId="12" w15:restartNumberingAfterBreak="0">
     <w:nsid w:val="1C34260A"/>
     <w:multiLevelType w:val="multilevel"/>
     <w:tmpl w:val="2AEADDAE"/>
@@ -6598,7 +7369,156 @@
       </w:rPr>
     </w:lvl>
   </w:abstractNum>
-  <w:abstractNum w:abstractNumId="12" w15:restartNumberingAfterBreak="0">
+  <w:abstractNum w:abstractNumId="13" w15:restartNumberingAfterBreak="0">
+    <w:nsid w:val="22695F47"/>
+    <w:multiLevelType w:val="multilevel"/>
+    <w:tmpl w:val="DC7617DC"/>
+    <w:lvl w:ilvl="0">
+      <w:start w:val="1"/>
+      <w:numFmt w:val="bullet"/>
+      <w:lvlText w:val=""/>
+      <w:lvlJc w:val="left"/>
+      <w:pPr>
+        <w:tabs>
+          <w:tab w:val="num" w:pos="720"/>
+        </w:tabs>
+        <w:ind w:left="720" w:hanging="360"/>
+      </w:pPr>
+      <w:rPr>
+        <w:rFonts w:ascii="Symbol" w:hAnsi="Symbol" w:hint="default"/>
+        <w:sz w:val="20"/>
+      </w:rPr>
+    </w:lvl>
+    <w:lvl w:ilvl="1" w:tentative="1">
+      <w:start w:val="1"/>
+      <w:numFmt w:val="bullet"/>
+      <w:lvlText w:val="o"/>
+      <w:lvlJc w:val="left"/>
+      <w:pPr>
+        <w:tabs>
+          <w:tab w:val="num" w:pos="1440"/>
+        </w:tabs>
+        <w:ind w:left="1440" w:hanging="360"/>
+      </w:pPr>
+      <w:rPr>
+        <w:rFonts w:ascii="Courier New" w:hAnsi="Courier New" w:hint="default"/>
+        <w:sz w:val="20"/>
+      </w:rPr>
+    </w:lvl>
+    <w:lvl w:ilvl="2" w:tentative="1">
+      <w:start w:val="1"/>
+      <w:numFmt w:val="bullet"/>
+      <w:lvlText w:val=""/>
+      <w:lvlJc w:val="left"/>
+      <w:pPr>
+        <w:tabs>
+          <w:tab w:val="num" w:pos="2160"/>
+        </w:tabs>
+        <w:ind w:left="2160" w:hanging="360"/>
+      </w:pPr>
+      <w:rPr>
+        <w:rFonts w:ascii="Wingdings" w:hAnsi="Wingdings" w:hint="default"/>
+        <w:sz w:val="20"/>
+      </w:rPr>
+    </w:lvl>
+    <w:lvl w:ilvl="3" w:tentative="1">
+      <w:start w:val="1"/>
+      <w:numFmt w:val="bullet"/>
+      <w:lvlText w:val=""/>
+      <w:lvlJc w:val="left"/>
+      <w:pPr>
+        <w:tabs>
+          <w:tab w:val="num" w:pos="2880"/>
+        </w:tabs>
+        <w:ind w:left="2880" w:hanging="360"/>
+      </w:pPr>
+      <w:rPr>
+        <w:rFonts w:ascii="Wingdings" w:hAnsi="Wingdings" w:hint="default"/>
+        <w:sz w:val="20"/>
+      </w:rPr>
+    </w:lvl>
+    <w:lvl w:ilvl="4" w:tentative="1">
+      <w:start w:val="1"/>
+      <w:numFmt w:val="bullet"/>
+      <w:lvlText w:val=""/>
+      <w:lvlJc w:val="left"/>
+      <w:pPr>
+        <w:tabs>
+          <w:tab w:val="num" w:pos="3600"/>
+        </w:tabs>
+        <w:ind w:left="3600" w:hanging="360"/>
+      </w:pPr>
+      <w:rPr>
+        <w:rFonts w:ascii="Wingdings" w:hAnsi="Wingdings" w:hint="default"/>
+        <w:sz w:val="20"/>
+      </w:rPr>
+    </w:lvl>
+    <w:lvl w:ilvl="5" w:tentative="1">
+      <w:start w:val="1"/>
+      <w:numFmt w:val="bullet"/>
+      <w:lvlText w:val=""/>
+      <w:lvlJc w:val="left"/>
+      <w:pPr>
+        <w:tabs>
+          <w:tab w:val="num" w:pos="4320"/>
+        </w:tabs>
+        <w:ind w:left="4320" w:hanging="360"/>
+      </w:pPr>
+      <w:rPr>
+        <w:rFonts w:ascii="Wingdings" w:hAnsi="Wingdings" w:hint="default"/>
+        <w:sz w:val="20"/>
+      </w:rPr>
+    </w:lvl>
+    <w:lvl w:ilvl="6" w:tentative="1">
+      <w:start w:val="1"/>
+      <w:numFmt w:val="bullet"/>
+      <w:lvlText w:val=""/>
+      <w:lvlJc w:val="left"/>
+      <w:pPr>
+        <w:tabs>
+          <w:tab w:val="num" w:pos="5040"/>
+        </w:tabs>
+        <w:ind w:left="5040" w:hanging="360"/>
+      </w:pPr>
+      <w:rPr>
+        <w:rFonts w:ascii="Wingdings" w:hAnsi="Wingdings" w:hint="default"/>
+        <w:sz w:val="20"/>
+      </w:rPr>
+    </w:lvl>
+    <w:lvl w:ilvl="7" w:tentative="1">
+      <w:start w:val="1"/>
+      <w:numFmt w:val="bullet"/>
+      <w:lvlText w:val=""/>
+      <w:lvlJc w:val="left"/>
+      <w:pPr>
+        <w:tabs>
+          <w:tab w:val="num" w:pos="5760"/>
+        </w:tabs>
+        <w:ind w:left="5760" w:hanging="360"/>
+      </w:pPr>
+      <w:rPr>
+        <w:rFonts w:ascii="Wingdings" w:hAnsi="Wingdings" w:hint="default"/>
+        <w:sz w:val="20"/>
+      </w:rPr>
+    </w:lvl>
+    <w:lvl w:ilvl="8" w:tentative="1">
+      <w:start w:val="1"/>
+      <w:numFmt w:val="bullet"/>
+      <w:lvlText w:val=""/>
+      <w:lvlJc w:val="left"/>
+      <w:pPr>
+        <w:tabs>
+          <w:tab w:val="num" w:pos="6480"/>
+        </w:tabs>
+        <w:ind w:left="6480" w:hanging="360"/>
+      </w:pPr>
+      <w:rPr>
+        <w:rFonts w:ascii="Wingdings" w:hAnsi="Wingdings" w:hint="default"/>
+        <w:sz w:val="20"/>
+      </w:rPr>
+    </w:lvl>
+  </w:abstractNum>
+  <w:abstractNum w:abstractNumId="14" w15:restartNumberingAfterBreak="0">
     <w:nsid w:val="341F5542"/>
     <w:multiLevelType w:val="multilevel"/>
     <w:tmpl w:val="228EF856"/>
@@ -6719,7 +7639,7 @@
       </w:pPr>
     </w:lvl>
   </w:abstractNum>
-  <w:abstractNum w:abstractNumId="13" w15:restartNumberingAfterBreak="0">
+  <w:abstractNum w:abstractNumId="15" w15:restartNumberingAfterBreak="0">
     <w:nsid w:val="44820374"/>
     <w:multiLevelType w:val="multilevel"/>
     <w:tmpl w:val="5E7071C2"/>
@@ -6868,7 +7788,7 @@
       </w:rPr>
     </w:lvl>
   </w:abstractNum>
-  <w:abstractNum w:abstractNumId="14" w15:restartNumberingAfterBreak="0">
+  <w:abstractNum w:abstractNumId="16" w15:restartNumberingAfterBreak="0">
     <w:nsid w:val="46915C02"/>
     <w:multiLevelType w:val="multilevel"/>
     <w:tmpl w:val="F6CA6312"/>
@@ -7017,7 +7937,7 @@
       </w:rPr>
     </w:lvl>
   </w:abstractNum>
-  <w:abstractNum w:abstractNumId="15" w15:restartNumberingAfterBreak="0">
+  <w:abstractNum w:abstractNumId="17" w15:restartNumberingAfterBreak="0">
     <w:nsid w:val="486C16E7"/>
     <w:multiLevelType w:val="multilevel"/>
     <w:tmpl w:val="9DA0A74E"/>
@@ -7166,7 +8086,7 @@
       </w:rPr>
     </w:lvl>
   </w:abstractNum>
-  <w:abstractNum w:abstractNumId="16" w15:restartNumberingAfterBreak="0">
+  <w:abstractNum w:abstractNumId="18" w15:restartNumberingAfterBreak="0">
     <w:nsid w:val="48AF36B2"/>
     <w:multiLevelType w:val="multilevel"/>
     <w:tmpl w:val="EE001A7A"/>
@@ -7315,7 +8235,7 @@
       </w:rPr>
     </w:lvl>
   </w:abstractNum>
-  <w:abstractNum w:abstractNumId="17" w15:restartNumberingAfterBreak="0">
+  <w:abstractNum w:abstractNumId="19" w15:restartNumberingAfterBreak="0">
     <w:nsid w:val="4B8315F7"/>
     <w:multiLevelType w:val="multilevel"/>
     <w:tmpl w:val="89C4B90A"/>
@@ -7460,7 +8380,156 @@
       </w:rPr>
     </w:lvl>
   </w:abstractNum>
-  <w:abstractNum w:abstractNumId="18" w15:restartNumberingAfterBreak="0">
+  <w:abstractNum w:abstractNumId="20" w15:restartNumberingAfterBreak="0">
+    <w:nsid w:val="4D686514"/>
+    <w:multiLevelType w:val="multilevel"/>
+    <w:tmpl w:val="1AD0145E"/>
+    <w:lvl w:ilvl="0">
+      <w:start w:val="1"/>
+      <w:numFmt w:val="bullet"/>
+      <w:lvlText w:val=""/>
+      <w:lvlJc w:val="left"/>
+      <w:pPr>
+        <w:tabs>
+          <w:tab w:val="num" w:pos="720"/>
+        </w:tabs>
+        <w:ind w:left="720" w:hanging="360"/>
+      </w:pPr>
+      <w:rPr>
+        <w:rFonts w:ascii="Symbol" w:hAnsi="Symbol" w:hint="default"/>
+        <w:sz w:val="20"/>
+      </w:rPr>
+    </w:lvl>
+    <w:lvl w:ilvl="1" w:tentative="1">
+      <w:start w:val="1"/>
+      <w:numFmt w:val="bullet"/>
+      <w:lvlText w:val="o"/>
+      <w:lvlJc w:val="left"/>
+      <w:pPr>
+        <w:tabs>
+          <w:tab w:val="num" w:pos="1440"/>
+        </w:tabs>
+        <w:ind w:left="1440" w:hanging="360"/>
+      </w:pPr>
+      <w:rPr>
+        <w:rFonts w:ascii="Courier New" w:hAnsi="Courier New" w:hint="default"/>
+        <w:sz w:val="20"/>
+      </w:rPr>
+    </w:lvl>
+    <w:lvl w:ilvl="2" w:tentative="1">
+      <w:start w:val="1"/>
+      <w:numFmt w:val="bullet"/>
+      <w:lvlText w:val=""/>
+      <w:lvlJc w:val="left"/>
+      <w:pPr>
+        <w:tabs>
+          <w:tab w:val="num" w:pos="2160"/>
+        </w:tabs>
+        <w:ind w:left="2160" w:hanging="360"/>
+      </w:pPr>
+      <w:rPr>
+        <w:rFonts w:ascii="Wingdings" w:hAnsi="Wingdings" w:hint="default"/>
+        <w:sz w:val="20"/>
+      </w:rPr>
+    </w:lvl>
+    <w:lvl w:ilvl="3" w:tentative="1">
+      <w:start w:val="1"/>
+      <w:numFmt w:val="bullet"/>
+      <w:lvlText w:val=""/>
+      <w:lvlJc w:val="left"/>
+      <w:pPr>
+        <w:tabs>
+          <w:tab w:val="num" w:pos="2880"/>
+        </w:tabs>
+        <w:ind w:left="2880" w:hanging="360"/>
+      </w:pPr>
+      <w:rPr>
+        <w:rFonts w:ascii="Wingdings" w:hAnsi="Wingdings" w:hint="default"/>
+        <w:sz w:val="20"/>
+      </w:rPr>
+    </w:lvl>
+    <w:lvl w:ilvl="4" w:tentative="1">
+      <w:start w:val="1"/>
+      <w:numFmt w:val="bullet"/>
+      <w:lvlText w:val=""/>
+      <w:lvlJc w:val="left"/>
+      <w:pPr>
+        <w:tabs>
+          <w:tab w:val="num" w:pos="3600"/>
+        </w:tabs>
+        <w:ind w:left="3600" w:hanging="360"/>
+      </w:pPr>
+      <w:rPr>
+        <w:rFonts w:ascii="Wingdings" w:hAnsi="Wingdings" w:hint="default"/>
+        <w:sz w:val="20"/>
+      </w:rPr>
+    </w:lvl>
+    <w:lvl w:ilvl="5" w:tentative="1">
+      <w:start w:val="1"/>
+      <w:numFmt w:val="bullet"/>
+      <w:lvlText w:val=""/>
+      <w:lvlJc w:val="left"/>
+      <w:pPr>
+        <w:tabs>
+          <w:tab w:val="num" w:pos="4320"/>
+        </w:tabs>
+        <w:ind w:left="4320" w:hanging="360"/>
+      </w:pPr>
+      <w:rPr>
+        <w:rFonts w:ascii="Wingdings" w:hAnsi="Wingdings" w:hint="default"/>
+        <w:sz w:val="20"/>
+      </w:rPr>
+    </w:lvl>
+    <w:lvl w:ilvl="6" w:tentative="1">
+      <w:start w:val="1"/>
+      <w:numFmt w:val="bullet"/>
+      <w:lvlText w:val=""/>
+      <w:lvlJc w:val="left"/>
+      <w:pPr>
+        <w:tabs>
+          <w:tab w:val="num" w:pos="5040"/>
+        </w:tabs>
+        <w:ind w:left="5040" w:hanging="360"/>
+      </w:pPr>
+      <w:rPr>
+        <w:rFonts w:ascii="Wingdings" w:hAnsi="Wingdings" w:hint="default"/>
+        <w:sz w:val="20"/>
+      </w:rPr>
+    </w:lvl>
+    <w:lvl w:ilvl="7" w:tentative="1">
+      <w:start w:val="1"/>
+      <w:numFmt w:val="bullet"/>
+      <w:lvlText w:val=""/>
+      <w:lvlJc w:val="left"/>
+      <w:pPr>
+        <w:tabs>
+          <w:tab w:val="num" w:pos="5760"/>
+        </w:tabs>
+        <w:ind w:left="5760" w:hanging="360"/>
+      </w:pPr>
+      <w:rPr>
+        <w:rFonts w:ascii="Wingdings" w:hAnsi="Wingdings" w:hint="default"/>
+        <w:sz w:val="20"/>
+      </w:rPr>
+    </w:lvl>
+    <w:lvl w:ilvl="8" w:tentative="1">
+      <w:start w:val="1"/>
+      <w:numFmt w:val="bullet"/>
+      <w:lvlText w:val=""/>
+      <w:lvlJc w:val="left"/>
+      <w:pPr>
+        <w:tabs>
+          <w:tab w:val="num" w:pos="6480"/>
+        </w:tabs>
+        <w:ind w:left="6480" w:hanging="360"/>
+      </w:pPr>
+      <w:rPr>
+        <w:rFonts w:ascii="Wingdings" w:hAnsi="Wingdings" w:hint="default"/>
+        <w:sz w:val="20"/>
+      </w:rPr>
+    </w:lvl>
+  </w:abstractNum>
+  <w:abstractNum w:abstractNumId="21" w15:restartNumberingAfterBreak="0">
     <w:nsid w:val="4F4253E4"/>
     <w:multiLevelType w:val="hybridMultilevel"/>
     <w:tmpl w:val="1D7EAF1E"/>
@@ -7573,7 +8642,7 @@
       </w:rPr>
     </w:lvl>
   </w:abstractNum>
-  <w:abstractNum w:abstractNumId="19" w15:restartNumberingAfterBreak="0">
+  <w:abstractNum w:abstractNumId="22" w15:restartNumberingAfterBreak="0">
     <w:nsid w:val="50157AB2"/>
     <w:multiLevelType w:val="multilevel"/>
     <w:tmpl w:val="4852E678"/>
@@ -7718,7 +8787,7 @@
       </w:rPr>
     </w:lvl>
   </w:abstractNum>
-  <w:abstractNum w:abstractNumId="20" w15:restartNumberingAfterBreak="0">
+  <w:abstractNum w:abstractNumId="23" w15:restartNumberingAfterBreak="0">
     <w:nsid w:val="51C94F69"/>
     <w:multiLevelType w:val="multilevel"/>
     <w:tmpl w:val="7C8EF64E"/>
@@ -7867,7 +8936,7 @@
       </w:rPr>
     </w:lvl>
   </w:abstractNum>
-  <w:abstractNum w:abstractNumId="21" w15:restartNumberingAfterBreak="0">
+  <w:abstractNum w:abstractNumId="24" w15:restartNumberingAfterBreak="0">
     <w:nsid w:val="573D0C8D"/>
     <w:multiLevelType w:val="multilevel"/>
     <w:tmpl w:val="6BC2749C"/>
@@ -8016,7 +9085,7 @@
       </w:rPr>
     </w:lvl>
   </w:abstractNum>
-  <w:abstractNum w:abstractNumId="22" w15:restartNumberingAfterBreak="0">
+  <w:abstractNum w:abstractNumId="25" w15:restartNumberingAfterBreak="0">
     <w:nsid w:val="5A5C45BC"/>
     <w:multiLevelType w:val="multilevel"/>
     <w:tmpl w:val="F2DEC902"/>
@@ -8165,7 +9234,7 @@
       </w:rPr>
     </w:lvl>
   </w:abstractNum>
-  <w:abstractNum w:abstractNumId="23" w15:restartNumberingAfterBreak="0">
+  <w:abstractNum w:abstractNumId="26" w15:restartNumberingAfterBreak="0">
     <w:nsid w:val="5E6B6C35"/>
     <w:multiLevelType w:val="hybridMultilevel"/>
     <w:tmpl w:val="FA4A95DC"/>
@@ -8278,7 +9347,7 @@
       </w:rPr>
     </w:lvl>
   </w:abstractNum>
-  <w:abstractNum w:abstractNumId="24" w15:restartNumberingAfterBreak="0">
+  <w:abstractNum w:abstractNumId="27" w15:restartNumberingAfterBreak="0">
     <w:nsid w:val="5EA662B7"/>
     <w:multiLevelType w:val="multilevel"/>
     <w:tmpl w:val="A75637AE"/>
@@ -8427,7 +9496,7 @@
       </w:rPr>
     </w:lvl>
   </w:abstractNum>
-  <w:abstractNum w:abstractNumId="25" w15:restartNumberingAfterBreak="0">
+  <w:abstractNum w:abstractNumId="28" w15:restartNumberingAfterBreak="0">
     <w:nsid w:val="5FAF0C50"/>
     <w:multiLevelType w:val="hybridMultilevel"/>
     <w:tmpl w:val="91F022A2"/>
@@ -8540,7 +9609,7 @@
       </w:rPr>
     </w:lvl>
   </w:abstractNum>
-  <w:abstractNum w:abstractNumId="26" w15:restartNumberingAfterBreak="0">
+  <w:abstractNum w:abstractNumId="29" w15:restartNumberingAfterBreak="0">
     <w:nsid w:val="629C3C79"/>
     <w:multiLevelType w:val="multilevel"/>
     <w:tmpl w:val="7CBA7EC8"/>
@@ -8689,7 +9758,7 @@
       </w:rPr>
     </w:lvl>
   </w:abstractNum>
-  <w:abstractNum w:abstractNumId="27" w15:restartNumberingAfterBreak="0">
+  <w:abstractNum w:abstractNumId="30" w15:restartNumberingAfterBreak="0">
     <w:nsid w:val="6303447B"/>
     <w:multiLevelType w:val="multilevel"/>
     <w:tmpl w:val="8B549A6A"/>
@@ -8834,7 +9903,7 @@
       </w:rPr>
     </w:lvl>
   </w:abstractNum>
-  <w:abstractNum w:abstractNumId="28" w15:restartNumberingAfterBreak="0">
+  <w:abstractNum w:abstractNumId="31" w15:restartNumberingAfterBreak="0">
     <w:nsid w:val="68223E6D"/>
     <w:multiLevelType w:val="multilevel"/>
     <w:tmpl w:val="420A0280"/>
@@ -8983,7 +10052,7 @@
       </w:rPr>
     </w:lvl>
   </w:abstractNum>
-  <w:abstractNum w:abstractNumId="29" w15:restartNumberingAfterBreak="0">
+  <w:abstractNum w:abstractNumId="32" w15:restartNumberingAfterBreak="0">
     <w:nsid w:val="712D24EB"/>
     <w:multiLevelType w:val="hybridMultilevel"/>
     <w:tmpl w:val="EC3A3140"/>
@@ -9096,7 +10165,7 @@
       </w:rPr>
     </w:lvl>
   </w:abstractNum>
-  <w:abstractNum w:abstractNumId="30" w15:restartNumberingAfterBreak="0">
+  <w:abstractNum w:abstractNumId="33" w15:restartNumberingAfterBreak="0">
     <w:nsid w:val="75865B09"/>
     <w:multiLevelType w:val="multilevel"/>
     <w:tmpl w:val="E6A84272"/>
@@ -9241,7 +10310,7 @@
       </w:rPr>
     </w:lvl>
   </w:abstractNum>
-  <w:abstractNum w:abstractNumId="31" w15:restartNumberingAfterBreak="0">
+  <w:abstractNum w:abstractNumId="34" w15:restartNumberingAfterBreak="0">
     <w:nsid w:val="77D61273"/>
     <w:multiLevelType w:val="multilevel"/>
     <w:tmpl w:val="EE10920A"/>
@@ -9361,7 +10430,7 @@
       </w:pPr>
     </w:lvl>
   </w:abstractNum>
-  <w:abstractNum w:abstractNumId="32" w15:restartNumberingAfterBreak="0">
+  <w:abstractNum w:abstractNumId="35" w15:restartNumberingAfterBreak="0">
     <w:nsid w:val="78A77A26"/>
     <w:multiLevelType w:val="multilevel"/>
     <w:tmpl w:val="8A22DFE0"/>
@@ -9510,7 +10579,7 @@
       </w:rPr>
     </w:lvl>
   </w:abstractNum>
-  <w:abstractNum w:abstractNumId="33" w15:restartNumberingAfterBreak="0">
+  <w:abstractNum w:abstractNumId="36" w15:restartNumberingAfterBreak="0">
     <w:nsid w:val="7A2F3030"/>
     <w:multiLevelType w:val="hybridMultilevel"/>
     <w:tmpl w:val="C0E2481A"/>
@@ -9624,106 +10693,115 @@
     </w:lvl>
   </w:abstractNum>
   <w:num w:numId="1" w16cid:durableId="1639451931">
-    <w:abstractNumId w:val="12"/>
+    <w:abstractNumId w:val="14"/>
   </w:num>
   <w:num w:numId="2" w16cid:durableId="495077495">
+    <w:abstractNumId w:val="4"/>
+  </w:num>
+  <w:num w:numId="3" w16cid:durableId="1967198636">
+    <w:abstractNumId w:val="17"/>
+  </w:num>
+  <w:num w:numId="4" w16cid:durableId="1788550450">
+    <w:abstractNumId w:val="11"/>
+  </w:num>
+  <w:num w:numId="5" w16cid:durableId="274479631">
+    <w:abstractNumId w:val="16"/>
+  </w:num>
+  <w:num w:numId="6" w16cid:durableId="1021590103">
+    <w:abstractNumId w:val="7"/>
+  </w:num>
+  <w:num w:numId="7" w16cid:durableId="1212307485">
+    <w:abstractNumId w:val="27"/>
+  </w:num>
+  <w:num w:numId="8" w16cid:durableId="1580366748">
+    <w:abstractNumId w:val="8"/>
+  </w:num>
+  <w:num w:numId="9" w16cid:durableId="263267355">
+    <w:abstractNumId w:val="24"/>
+  </w:num>
+  <w:num w:numId="10" w16cid:durableId="644626601">
+    <w:abstractNumId w:val="29"/>
+  </w:num>
+  <w:num w:numId="11" w16cid:durableId="465123088">
+    <w:abstractNumId w:val="35"/>
+  </w:num>
+  <w:num w:numId="12" w16cid:durableId="386491315">
+    <w:abstractNumId w:val="10"/>
+  </w:num>
+  <w:num w:numId="13" w16cid:durableId="1511404593">
+    <w:abstractNumId w:val="5"/>
+  </w:num>
+  <w:num w:numId="14" w16cid:durableId="1774593879">
+    <w:abstractNumId w:val="32"/>
+  </w:num>
+  <w:num w:numId="15" w16cid:durableId="949509031">
+    <w:abstractNumId w:val="21"/>
+  </w:num>
+  <w:num w:numId="16" w16cid:durableId="286203724">
+    <w:abstractNumId w:val="28"/>
+  </w:num>
+  <w:num w:numId="17" w16cid:durableId="1222984987">
+    <w:abstractNumId w:val="6"/>
+  </w:num>
+  <w:num w:numId="18" w16cid:durableId="600646247">
+    <w:abstractNumId w:val="33"/>
+  </w:num>
+  <w:num w:numId="19" w16cid:durableId="1893925192">
+    <w:abstractNumId w:val="30"/>
+  </w:num>
+  <w:num w:numId="20" w16cid:durableId="1369912117">
+    <w:abstractNumId w:val="19"/>
+  </w:num>
+  <w:num w:numId="21" w16cid:durableId="1523057721">
+    <w:abstractNumId w:val="22"/>
+  </w:num>
+  <w:num w:numId="22" w16cid:durableId="1781945569">
     <w:abstractNumId w:val="3"/>
   </w:num>
-  <w:num w:numId="3" w16cid:durableId="1967198636">
-    <w:abstractNumId w:val="15"/>
-  </w:num>
-  <w:num w:numId="4" w16cid:durableId="1788550450">
-    <w:abstractNumId w:val="10"/>
-  </w:num>
-  <w:num w:numId="5" w16cid:durableId="274479631">
-    <w:abstractNumId w:val="14"/>
-  </w:num>
-  <w:num w:numId="6" w16cid:durableId="1021590103">
-    <w:abstractNumId w:val="6"/>
-  </w:num>
-  <w:num w:numId="7" w16cid:durableId="1212307485">
-    <w:abstractNumId w:val="24"/>
-  </w:num>
-  <w:num w:numId="8" w16cid:durableId="1580366748">
-    <w:abstractNumId w:val="7"/>
-  </w:num>
-  <w:num w:numId="9" w16cid:durableId="263267355">
-    <w:abstractNumId w:val="21"/>
-  </w:num>
-  <w:num w:numId="10" w16cid:durableId="644626601">
-    <w:abstractNumId w:val="26"/>
-  </w:num>
-  <w:num w:numId="11" w16cid:durableId="465123088">
-    <w:abstractNumId w:val="32"/>
-  </w:num>
-  <w:num w:numId="12" w16cid:durableId="386491315">
-    <w:abstractNumId w:val="9"/>
-  </w:num>
-  <w:num w:numId="13" w16cid:durableId="1511404593">
-    <w:abstractNumId w:val="4"/>
-  </w:num>
-  <w:num w:numId="14" w16cid:durableId="1774593879">
-    <w:abstractNumId w:val="29"/>
-  </w:num>
-  <w:num w:numId="15" w16cid:durableId="949509031">
-    <w:abstractNumId w:val="18"/>
-  </w:num>
-  <w:num w:numId="16" w16cid:durableId="286203724">
-    <w:abstractNumId w:val="25"/>
-  </w:num>
-  <w:num w:numId="17" w16cid:durableId="1222984987">
-    <w:abstractNumId w:val="5"/>
-  </w:num>
-  <w:num w:numId="18" w16cid:durableId="600646247">
-    <w:abstractNumId w:val="30"/>
-  </w:num>
-  <w:num w:numId="19" w16cid:durableId="1893925192">
-    <w:abstractNumId w:val="27"/>
-  </w:num>
-  <w:num w:numId="20" w16cid:durableId="1369912117">
-    <w:abstractNumId w:val="17"/>
-  </w:num>
-  <w:num w:numId="21" w16cid:durableId="1523057721">
-    <w:abstractNumId w:val="19"/>
-  </w:num>
-  <w:num w:numId="22" w16cid:durableId="1781945569">
-    <w:abstractNumId w:val="2"/>
-  </w:num>
   <w:num w:numId="23" w16cid:durableId="1845970154">
-    <w:abstractNumId w:val="31"/>
+    <w:abstractNumId w:val="34"/>
   </w:num>
   <w:num w:numId="24" w16cid:durableId="1655601509">
-    <w:abstractNumId w:val="22"/>
+    <w:abstractNumId w:val="25"/>
   </w:num>
   <w:num w:numId="25" w16cid:durableId="192039540">
     <w:abstractNumId w:val="1"/>
   </w:num>
   <w:num w:numId="26" w16cid:durableId="307638334">
-    <w:abstractNumId w:val="33"/>
+    <w:abstractNumId w:val="36"/>
   </w:num>
   <w:num w:numId="27" w16cid:durableId="1567960367">
     <w:abstractNumId w:val="0"/>
   </w:num>
   <w:num w:numId="28" w16cid:durableId="1294749146">
+    <w:abstractNumId w:val="26"/>
+  </w:num>
+  <w:num w:numId="29" w16cid:durableId="1602957201">
     <w:abstractNumId w:val="23"/>
   </w:num>
-  <w:num w:numId="29" w16cid:durableId="1602957201">
+  <w:num w:numId="30" w16cid:durableId="191304297">
+    <w:abstractNumId w:val="12"/>
+  </w:num>
+  <w:num w:numId="31" w16cid:durableId="581597749">
+    <w:abstractNumId w:val="31"/>
+  </w:num>
+  <w:num w:numId="32" w16cid:durableId="931164412">
+    <w:abstractNumId w:val="9"/>
+  </w:num>
+  <w:num w:numId="33" w16cid:durableId="1583223330">
+    <w:abstractNumId w:val="15"/>
+  </w:num>
+  <w:num w:numId="34" w16cid:durableId="175391458">
+    <w:abstractNumId w:val="18"/>
+  </w:num>
+  <w:num w:numId="35" w16cid:durableId="1559167588">
     <w:abstractNumId w:val="20"/>
   </w:num>
-  <w:num w:numId="30" w16cid:durableId="191304297">
-    <w:abstractNumId w:val="11"/>
+  <w:num w:numId="36" w16cid:durableId="569081380">
+    <w:abstractNumId w:val="2"/>
   </w:num>
-  <w:num w:numId="31" w16cid:durableId="581597749">
-    <w:abstractNumId w:val="28"/>
-  </w:num>
-  <w:num w:numId="32" w16cid:durableId="931164412">
-    <w:abstractNumId w:val="8"/>
-  </w:num>
-  <w:num w:numId="33" w16cid:durableId="1583223330">
+  <w:num w:numId="37" w16cid:durableId="1492604297">
     <w:abstractNumId w:val="13"/>
-  </w:num>
-  <w:num w:numId="34" w16cid:durableId="175391458">
-    <w:abstractNumId w:val="16"/>
   </w:num>
 </w:numbering>
 </file>
@@ -10334,6 +11412,7 @@
   <w:style w:type="character" w:default="1" w:styleId="DefaultParagraphFont">
     <w:name w:val="Default Paragraph Font"/>
     <w:uiPriority w:val="1"/>
+    <w:semiHidden/>
     <w:unhideWhenUsed/>
   </w:style>
   <w:style w:type="table" w:default="1" w:styleId="TableNormal">
@@ -11109,6 +12188,12 @@
 </file>
 
 <file path=customXml/item2.xml><?xml version="1.0" encoding="utf-8"?>
+<p:properties xmlns:p="http://schemas.microsoft.com/office/2006/metadata/properties" xmlns:xsi="http://www.w3.org/2001/XMLSchema-instance" xmlns:pc="http://schemas.microsoft.com/office/infopath/2007/PartnerControls">
+  <documentManagement/>
+</p:properties>
+</file>
+
+<file path=customXml/item3.xml><?xml version="1.0" encoding="utf-8"?>
 <ct:contentTypeSchema xmlns:ct="http://schemas.microsoft.com/office/2006/metadata/contentType" xmlns:ma="http://schemas.microsoft.com/office/2006/metadata/properties/metaAttributes" ct:_="" ma:_="" ma:contentTypeName="Document" ma:contentTypeID="0x010100228917FBECF19E4795BAD5AACF70E756" ma:contentTypeVersion="9" ma:contentTypeDescription="Create a new document." ma:contentTypeScope="" ma:versionID="b24c0c54e1de410ff54e27d34a265f02">
   <xsd:schema xmlns:xsd="http://www.w3.org/2001/XMLSchema" xmlns:xs="http://www.w3.org/2001/XMLSchema" xmlns:p="http://schemas.microsoft.com/office/2006/metadata/properties" xmlns:ns3="9db240c2-b4a8-4a36-b1fd-7e873dca3063" targetNamespace="http://schemas.microsoft.com/office/2006/metadata/properties" ma:root="true" ma:fieldsID="9e5a069476fab265ebb659716c70e4c4" ns3:_="">
     <xsd:import namespace="9db240c2-b4a8-4a36-b1fd-7e873dca3063"/>
@@ -11284,23 +12369,17 @@
 </ct:contentTypeSchema>
 </file>
 
-<file path=customXml/item3.xml><?xml version="1.0" encoding="utf-8"?>
-<p:properties xmlns:p="http://schemas.microsoft.com/office/2006/metadata/properties" xmlns:xsi="http://www.w3.org/2001/XMLSchema-instance" xmlns:pc="http://schemas.microsoft.com/office/infopath/2007/PartnerControls">
-  <documentManagement/>
-</p:properties>
+<file path=customXml/item4.xml><?xml version="1.0" encoding="utf-8"?>
+<b:Sources xmlns:b="http://schemas.openxmlformats.org/officeDocument/2006/bibliography" xmlns="http://schemas.openxmlformats.org/officeDocument/2006/bibliography" SelectedStyle="\APASixthEditionOfficeOnline.xsl" StyleName="APA" Version="6"/>
 </file>
 
-<file path=customXml/item4.xml><?xml version="1.0" encoding="utf-8"?>
+<file path=customXml/item5.xml><?xml version="1.0" encoding="utf-8"?>
 <?mso-contentType ?>
 <FormTemplates xmlns="http://schemas.microsoft.com/sharepoint/v3/contenttype/forms">
   <Display>DocumentLibraryForm</Display>
   <Edit>DocumentLibraryForm</Edit>
   <New>DocumentLibraryForm</New>
 </FormTemplates>
-</file>
-
-<file path=customXml/item5.xml><?xml version="1.0" encoding="utf-8"?>
-<b:Sources xmlns:b="http://schemas.openxmlformats.org/officeDocument/2006/bibliography" xmlns="http://schemas.openxmlformats.org/officeDocument/2006/bibliography" SelectedStyle="\APASixthEditionOfficeOnline.xsl" StyleName="APA" Version="6"/>
 </file>
 
 <file path=customXml/itemProps1.xml><?xml version="1.0" encoding="utf-8"?>
@@ -11312,6 +12391,15 @@
 </file>
 
 <file path=customXml/itemProps2.xml><?xml version="1.0" encoding="utf-8"?>
+<ds:datastoreItem xmlns:ds="http://schemas.openxmlformats.org/officeDocument/2006/customXml" ds:itemID="{F7E9D9A5-DB77-458E-BD59-3EC1EFF11D6F}">
+  <ds:schemaRefs>
+    <ds:schemaRef ds:uri="http://schemas.microsoft.com/office/2006/metadata/properties"/>
+    <ds:schemaRef ds:uri="http://schemas.microsoft.com/office/infopath/2007/PartnerControls"/>
+  </ds:schemaRefs>
+</ds:datastoreItem>
+</file>
+
+<file path=customXml/itemProps3.xml><?xml version="1.0" encoding="utf-8"?>
 <ds:datastoreItem xmlns:ds="http://schemas.openxmlformats.org/officeDocument/2006/customXml" ds:itemID="{6C8A45BC-7293-4E2E-BAC7-B7F17F18C7F8}">
   <ds:schemaRefs>
     <ds:schemaRef ds:uri="http://schemas.microsoft.com/office/2006/metadata/contentType"/>
@@ -11329,27 +12417,18 @@
 </ds:datastoreItem>
 </file>
 
-<file path=customXml/itemProps3.xml><?xml version="1.0" encoding="utf-8"?>
-<ds:datastoreItem xmlns:ds="http://schemas.openxmlformats.org/officeDocument/2006/customXml" ds:itemID="{F7E9D9A5-DB77-458E-BD59-3EC1EFF11D6F}">
+<file path=customXml/itemProps4.xml><?xml version="1.0" encoding="utf-8"?>
+<ds:datastoreItem xmlns:ds="http://schemas.openxmlformats.org/officeDocument/2006/customXml" ds:itemID="{A6B2F16B-ED01-4F14-B728-CF17DC4D1F9C}">
   <ds:schemaRefs>
-    <ds:schemaRef ds:uri="http://schemas.microsoft.com/office/2006/metadata/properties"/>
-    <ds:schemaRef ds:uri="http://schemas.microsoft.com/office/infopath/2007/PartnerControls"/>
+    <ds:schemaRef ds:uri="http://schemas.openxmlformats.org/officeDocument/2006/bibliography"/>
   </ds:schemaRefs>
 </ds:datastoreItem>
 </file>
 
-<file path=customXml/itemProps4.xml><?xml version="1.0" encoding="utf-8"?>
+<file path=customXml/itemProps5.xml><?xml version="1.0" encoding="utf-8"?>
 <ds:datastoreItem xmlns:ds="http://schemas.openxmlformats.org/officeDocument/2006/customXml" ds:itemID="{8F89998E-36E3-4045-9EB1-7E8259E8D008}">
   <ds:schemaRefs>
     <ds:schemaRef ds:uri="http://schemas.microsoft.com/sharepoint/v3/contenttype/forms"/>
   </ds:schemaRefs>
 </ds:datastoreItem>
-</file>
-
-<file path=customXml/itemProps5.xml><?xml version="1.0" encoding="utf-8"?>
-<ds:datastoreItem xmlns:ds="http://schemas.openxmlformats.org/officeDocument/2006/customXml" ds:itemID="{A6B2F16B-ED01-4F14-B728-CF17DC4D1F9C}">
-  <ds:schemaRefs>
-    <ds:schemaRef ds:uri="http://schemas.openxmlformats.org/officeDocument/2006/bibliography"/>
-  </ds:schemaRefs>
-</ds:datastoreItem>
 </file>
--- a/COMP2003 Project Plan.docx
+++ b/COMP2003 Project Plan.docx
@@ -4,20 +4,34 @@
   <w:body>
     <w:sdt>
       <w:sdtPr>
+        <w:rPr>
+          <w:rFonts w:ascii="Arial" w:hAnsi="Arial" w:cs="Arial"/>
+        </w:rPr>
         <w:id w:val="1980262256"/>
         <w:docPartObj>
           <w:docPartGallery w:val="Cover Pages"/>
           <w:docPartUnique/>
         </w:docPartObj>
       </w:sdtPr>
+      <w:sdtEndPr/>
       <w:sdtContent>
-        <w:p/>
+        <w:p>
+          <w:pPr>
+            <w:rPr>
+              <w:rFonts w:ascii="Arial" w:hAnsi="Arial" w:cs="Arial"/>
+            </w:rPr>
+          </w:pPr>
+        </w:p>
         <w:p>
           <w:pPr>
             <w:spacing w:line="278" w:lineRule="auto"/>
+            <w:rPr>
+              <w:rFonts w:ascii="Arial" w:hAnsi="Arial" w:cs="Arial"/>
+            </w:rPr>
           </w:pPr>
           <w:r>
             <w:rPr>
+              <w:rFonts w:ascii="Arial" w:hAnsi="Arial" w:cs="Arial"/>
               <w:noProof/>
             </w:rPr>
             <mc:AlternateContent>
@@ -113,6 +127,7 @@
                                     <w:dataBinding w:prefixMappings="xmlns:ns0='http://purl.org/dc/elements/1.1/' xmlns:ns1='http://schemas.openxmlformats.org/package/2006/metadata/core-properties' " w:xpath="/ns1:coreProperties[1]/ns0:title[1]" w:storeItemID="{6C3C8BC8-F283-45AE-878A-BAB7291924A1}"/>
                                     <w:text/>
                                   </w:sdtPr>
+                                  <w:sdtEndPr/>
                                   <w:sdtContent>
                                     <w:r>
                                       <w:rPr>
@@ -141,6 +156,7 @@
                                   <w:dataBinding w:prefixMappings="xmlns:ns0='http://purl.org/dc/elements/1.1/' xmlns:ns1='http://schemas.openxmlformats.org/package/2006/metadata/core-properties' " w:xpath="/ns1:coreProperties[1]/ns0:subject[1]" w:storeItemID="{6C3C8BC8-F283-45AE-878A-BAB7291924A1}"/>
                                   <w:text/>
                                 </w:sdtPr>
+                                <w:sdtEndPr/>
                                 <w:sdtContent>
                                   <w:p>
                                     <w:pPr>
@@ -194,6 +210,7 @@
                                     <w:dataBinding w:prefixMappings="xmlns:ns0='http://purl.org/dc/elements/1.1/' xmlns:ns1='http://schemas.openxmlformats.org/package/2006/metadata/core-properties' " w:xpath="/ns1:coreProperties[1]/ns0:creator[1]" w:storeItemID="{6C3C8BC8-F283-45AE-878A-BAB7291924A1}"/>
                                     <w:text/>
                                   </w:sdtPr>
+                                  <w:sdtEndPr/>
                                   <w:sdtContent>
                                     <w:r>
                                       <w:rPr>
@@ -467,6 +484,7 @@
           </w:r>
           <w:r>
             <w:rPr>
+              <w:rFonts w:ascii="Arial" w:hAnsi="Arial" w:cs="Arial"/>
               <w:noProof/>
             </w:rPr>
             <mc:AlternateContent>
@@ -550,6 +568,7 @@
                                     <w:calendar w:val="gregorian"/>
                                   </w:date>
                                 </w:sdtPr>
+                                <w:sdtEndPr/>
                                 <w:sdtContent>
                                   <w:p>
                                     <w:pPr>
@@ -647,6 +666,9 @@
             </mc:AlternateContent>
           </w:r>
           <w:r>
+            <w:rPr>
+              <w:rFonts w:ascii="Arial" w:hAnsi="Arial" w:cs="Arial"/>
+            </w:rPr>
             <w:br w:type="page"/>
           </w:r>
         </w:p>
@@ -655,7 +677,7 @@
     <w:sdt>
       <w:sdtPr>
         <w:rPr>
-          <w:rFonts w:asciiTheme="minorHAnsi" w:eastAsiaTheme="minorHAnsi" w:hAnsiTheme="minorHAnsi" w:cstheme="minorBidi"/>
+          <w:rFonts w:ascii="Arial" w:eastAsiaTheme="minorEastAsia" w:hAnsi="Arial" w:cs="Arial"/>
           <w:color w:val="auto"/>
           <w:kern w:val="2"/>
           <w:sz w:val="22"/>
@@ -669,12 +691,19 @@
           <w:docPartUnique/>
         </w:docPartObj>
       </w:sdtPr>
+      <w:sdtEndPr/>
       <w:sdtContent>
         <w:p>
           <w:pPr>
             <w:pStyle w:val="TOCHeading"/>
+            <w:rPr>
+              <w:rFonts w:ascii="Arial" w:hAnsi="Arial" w:cs="Arial"/>
+            </w:rPr>
           </w:pPr>
           <w:r>
+            <w:rPr>
+              <w:rFonts w:ascii="Arial" w:hAnsi="Arial" w:cs="Arial"/>
+            </w:rPr>
             <w:t>Contents</w:t>
           </w:r>
         </w:p>
@@ -693,18 +722,28 @@
             </w:rPr>
           </w:pPr>
           <w:r>
+            <w:rPr>
+              <w:rFonts w:ascii="Arial" w:hAnsi="Arial" w:cs="Arial"/>
+            </w:rPr>
             <w:fldChar w:fldCharType="begin"/>
           </w:r>
           <w:r>
+            <w:rPr>
+              <w:rFonts w:ascii="Arial" w:hAnsi="Arial" w:cs="Arial"/>
+            </w:rPr>
             <w:instrText>TOC \o "1-3" \z \u \h</w:instrText>
           </w:r>
           <w:r>
+            <w:rPr>
+              <w:rFonts w:ascii="Arial" w:hAnsi="Arial" w:cs="Arial"/>
+            </w:rPr>
             <w:fldChar w:fldCharType="separate"/>
           </w:r>
-          <w:hyperlink w:anchor="_Toc214107585" w:history="1">
+          <w:hyperlink w:anchor="_Toc216805062" w:history="1">
             <w:r>
               <w:rPr>
                 <w:rStyle w:val="Hyperlink"/>
+                <w:rFonts w:ascii="Arial" w:hAnsi="Arial" w:cs="Arial"/>
                 <w:noProof/>
               </w:rPr>
               <w:t>Project Overview</w:t>
@@ -728,7 +767,7 @@
                 <w:noProof/>
                 <w:webHidden/>
               </w:rPr>
-              <w:instrText xml:space="preserve"> PAGEREF _Toc214107585 \h </w:instrText>
+              <w:instrText xml:space="preserve"> PAGEREF _Toc216805062 \h </w:instrText>
             </w:r>
             <w:r>
               <w:rPr>
@@ -773,10 +812,11 @@
               <w:lang w:eastAsia="en-GB"/>
             </w:rPr>
           </w:pPr>
-          <w:hyperlink w:anchor="_Toc214107586" w:history="1">
+          <w:hyperlink w:anchor="_Toc216805063" w:history="1">
             <w:r>
               <w:rPr>
                 <w:rStyle w:val="Hyperlink"/>
+                <w:rFonts w:ascii="Arial" w:hAnsi="Arial" w:cs="Arial"/>
                 <w:noProof/>
               </w:rPr>
               <w:t>Project Scope</w:t>
@@ -800,7 +840,7 @@
                 <w:noProof/>
                 <w:webHidden/>
               </w:rPr>
-              <w:instrText xml:space="preserve"> PAGEREF _Toc214107586 \h </w:instrText>
+              <w:instrText xml:space="preserve"> PAGEREF _Toc216805063 \h </w:instrText>
             </w:r>
             <w:r>
               <w:rPr>
@@ -845,10 +885,11 @@
               <w:lang w:eastAsia="en-GB"/>
             </w:rPr>
           </w:pPr>
-          <w:hyperlink w:anchor="_Toc214107587" w:history="1">
+          <w:hyperlink w:anchor="_Toc216805064" w:history="1">
             <w:r>
               <w:rPr>
                 <w:rStyle w:val="Hyperlink"/>
+                <w:rFonts w:ascii="Arial" w:hAnsi="Arial" w:cs="Arial"/>
                 <w:noProof/>
               </w:rPr>
               <w:t>Inclusions</w:t>
@@ -872,7 +913,7 @@
                 <w:noProof/>
                 <w:webHidden/>
               </w:rPr>
-              <w:instrText xml:space="preserve"> PAGEREF _Toc214107587 \h </w:instrText>
+              <w:instrText xml:space="preserve"> PAGEREF _Toc216805064 \h </w:instrText>
             </w:r>
             <w:r>
               <w:rPr>
@@ -917,10 +958,11 @@
               <w:lang w:eastAsia="en-GB"/>
             </w:rPr>
           </w:pPr>
-          <w:hyperlink w:anchor="_Toc214107588" w:history="1">
+          <w:hyperlink w:anchor="_Toc216805065" w:history="1">
             <w:r>
               <w:rPr>
                 <w:rStyle w:val="Hyperlink"/>
+                <w:rFonts w:ascii="Arial" w:hAnsi="Arial" w:cs="Arial"/>
                 <w:noProof/>
               </w:rPr>
               <w:t>Exclusions</w:t>
@@ -944,7 +986,7 @@
                 <w:noProof/>
                 <w:webHidden/>
               </w:rPr>
-              <w:instrText xml:space="preserve"> PAGEREF _Toc214107588 \h </w:instrText>
+              <w:instrText xml:space="preserve"> PAGEREF _Toc216805065 \h </w:instrText>
             </w:r>
             <w:r>
               <w:rPr>
@@ -989,10 +1031,11 @@
               <w:lang w:eastAsia="en-GB"/>
             </w:rPr>
           </w:pPr>
-          <w:hyperlink w:anchor="_Toc214107589" w:history="1">
+          <w:hyperlink w:anchor="_Toc216805066" w:history="1">
             <w:r>
               <w:rPr>
                 <w:rStyle w:val="Hyperlink"/>
+                <w:rFonts w:ascii="Arial" w:hAnsi="Arial" w:cs="Arial"/>
                 <w:noProof/>
               </w:rPr>
               <w:t>Project Objectives</w:t>
@@ -1016,7 +1059,7 @@
                 <w:noProof/>
                 <w:webHidden/>
               </w:rPr>
-              <w:instrText xml:space="preserve"> PAGEREF _Toc214107589 \h </w:instrText>
+              <w:instrText xml:space="preserve"> PAGEREF _Toc216805066 \h </w:instrText>
             </w:r>
             <w:r>
               <w:rPr>
@@ -1061,13 +1104,14 @@
               <w:lang w:eastAsia="en-GB"/>
             </w:rPr>
           </w:pPr>
-          <w:hyperlink w:anchor="_Toc214107590" w:history="1">
+          <w:hyperlink w:anchor="_Toc216805067" w:history="1">
             <w:r>
               <w:rPr>
                 <w:rStyle w:val="Hyperlink"/>
-                <w:noProof/>
-              </w:rPr>
-              <w:t>Objectives</w:t>
+                <w:rFonts w:ascii="Arial" w:hAnsi="Arial" w:cs="Arial"/>
+                <w:noProof/>
+              </w:rPr>
+              <w:t>Project Team/Stakeholders</w:t>
             </w:r>
             <w:r>
               <w:rPr>
@@ -1088,7 +1132,7 @@
                 <w:noProof/>
                 <w:webHidden/>
               </w:rPr>
-              <w:instrText xml:space="preserve"> PAGEREF _Toc214107590 \h </w:instrText>
+              <w:instrText xml:space="preserve"> PAGEREF _Toc216805067 \h </w:instrText>
             </w:r>
             <w:r>
               <w:rPr>
@@ -1108,7 +1152,7 @@
                 <w:noProof/>
                 <w:webHidden/>
               </w:rPr>
-              <w:t>6</w:t>
+              <w:t>5</w:t>
             </w:r>
             <w:r>
               <w:rPr>
@@ -1133,13 +1177,14 @@
               <w:lang w:eastAsia="en-GB"/>
             </w:rPr>
           </w:pPr>
-          <w:hyperlink w:anchor="_Toc214107591" w:history="1">
+          <w:hyperlink w:anchor="_Toc216805068" w:history="1">
             <w:r>
               <w:rPr>
                 <w:rStyle w:val="Hyperlink"/>
-                <w:noProof/>
-              </w:rPr>
-              <w:t>Project Team/Stakeholders</w:t>
+                <w:rFonts w:ascii="Arial" w:hAnsi="Arial" w:cs="Arial"/>
+                <w:noProof/>
+              </w:rPr>
+              <w:t>Timeline</w:t>
             </w:r>
             <w:r>
               <w:rPr>
@@ -1160,7 +1205,7 @@
                 <w:noProof/>
                 <w:webHidden/>
               </w:rPr>
-              <w:instrText xml:space="preserve"> PAGEREF _Toc214107591 \h </w:instrText>
+              <w:instrText xml:space="preserve"> PAGEREF _Toc216805068 \h </w:instrText>
             </w:r>
             <w:r>
               <w:rPr>
@@ -1205,13 +1250,14 @@
               <w:lang w:eastAsia="en-GB"/>
             </w:rPr>
           </w:pPr>
-          <w:hyperlink w:anchor="_Toc214107592" w:history="1">
+          <w:hyperlink w:anchor="_Toc216805069" w:history="1">
             <w:r>
               <w:rPr>
                 <w:rStyle w:val="Hyperlink"/>
-                <w:noProof/>
-              </w:rPr>
-              <w:t>Timeline</w:t>
+                <w:rFonts w:ascii="Arial" w:hAnsi="Arial" w:cs="Arial"/>
+                <w:noProof/>
+              </w:rPr>
+              <w:t>Research</w:t>
             </w:r>
             <w:r>
               <w:rPr>
@@ -1232,7 +1278,372 @@
                 <w:noProof/>
                 <w:webHidden/>
               </w:rPr>
-              <w:instrText xml:space="preserve"> PAGEREF _Toc214107592 \h </w:instrText>
+              <w:instrText xml:space="preserve"> PAGEREF _Toc216805069 \h </w:instrText>
+            </w:r>
+            <w:r>
+              <w:rPr>
+                <w:noProof/>
+                <w:webHidden/>
+              </w:rPr>
+            </w:r>
+            <w:r>
+              <w:rPr>
+                <w:noProof/>
+                <w:webHidden/>
+              </w:rPr>
+              <w:fldChar w:fldCharType="separate"/>
+            </w:r>
+            <w:r>
+              <w:rPr>
+                <w:noProof/>
+                <w:webHidden/>
+              </w:rPr>
+              <w:t>8</w:t>
+            </w:r>
+            <w:r>
+              <w:rPr>
+                <w:noProof/>
+                <w:webHidden/>
+              </w:rPr>
+              <w:fldChar w:fldCharType="end"/>
+            </w:r>
+          </w:hyperlink>
+        </w:p>
+        <w:p>
+          <w:pPr>
+            <w:pStyle w:val="TOC2"/>
+            <w:tabs>
+              <w:tab w:val="right" w:leader="dot" w:pos="9016"/>
+            </w:tabs>
+            <w:rPr>
+              <w:rFonts w:eastAsiaTheme="minorEastAsia"/>
+              <w:noProof/>
+              <w:sz w:val="24"/>
+              <w:szCs w:val="24"/>
+              <w:lang w:eastAsia="en-GB"/>
+            </w:rPr>
+          </w:pPr>
+          <w:hyperlink w:anchor="_Toc216805070" w:history="1">
+            <w:r>
+              <w:rPr>
+                <w:rStyle w:val="Hyperlink"/>
+                <w:rFonts w:ascii="Arial" w:hAnsi="Arial" w:cs="Arial"/>
+                <w:noProof/>
+              </w:rPr>
+              <w:t>Existing solution: FestivalFinder.eu</w:t>
+            </w:r>
+            <w:r>
+              <w:rPr>
+                <w:noProof/>
+                <w:webHidden/>
+              </w:rPr>
+              <w:tab/>
+            </w:r>
+            <w:r>
+              <w:rPr>
+                <w:noProof/>
+                <w:webHidden/>
+              </w:rPr>
+              <w:fldChar w:fldCharType="begin"/>
+            </w:r>
+            <w:r>
+              <w:rPr>
+                <w:noProof/>
+                <w:webHidden/>
+              </w:rPr>
+              <w:instrText xml:space="preserve"> PAGEREF _Toc216805070 \h </w:instrText>
+            </w:r>
+            <w:r>
+              <w:rPr>
+                <w:noProof/>
+                <w:webHidden/>
+              </w:rPr>
+            </w:r>
+            <w:r>
+              <w:rPr>
+                <w:noProof/>
+                <w:webHidden/>
+              </w:rPr>
+              <w:fldChar w:fldCharType="separate"/>
+            </w:r>
+            <w:r>
+              <w:rPr>
+                <w:noProof/>
+                <w:webHidden/>
+              </w:rPr>
+              <w:t>8</w:t>
+            </w:r>
+            <w:r>
+              <w:rPr>
+                <w:noProof/>
+                <w:webHidden/>
+              </w:rPr>
+              <w:fldChar w:fldCharType="end"/>
+            </w:r>
+          </w:hyperlink>
+        </w:p>
+        <w:p>
+          <w:pPr>
+            <w:pStyle w:val="TOC2"/>
+            <w:tabs>
+              <w:tab w:val="right" w:leader="dot" w:pos="9016"/>
+            </w:tabs>
+            <w:rPr>
+              <w:rFonts w:eastAsiaTheme="minorEastAsia"/>
+              <w:noProof/>
+              <w:sz w:val="24"/>
+              <w:szCs w:val="24"/>
+              <w:lang w:eastAsia="en-GB"/>
+            </w:rPr>
+          </w:pPr>
+          <w:hyperlink w:anchor="_Toc216805071" w:history="1">
+            <w:r>
+              <w:rPr>
+                <w:rStyle w:val="Hyperlink"/>
+                <w:rFonts w:ascii="Arial" w:hAnsi="Arial" w:cs="Arial"/>
+                <w:noProof/>
+              </w:rPr>
+              <w:t>Strengths of FestivalFinder.eu</w:t>
+            </w:r>
+            <w:r>
+              <w:rPr>
+                <w:noProof/>
+                <w:webHidden/>
+              </w:rPr>
+              <w:tab/>
+            </w:r>
+            <w:r>
+              <w:rPr>
+                <w:noProof/>
+                <w:webHidden/>
+              </w:rPr>
+              <w:fldChar w:fldCharType="begin"/>
+            </w:r>
+            <w:r>
+              <w:rPr>
+                <w:noProof/>
+                <w:webHidden/>
+              </w:rPr>
+              <w:instrText xml:space="preserve"> PAGEREF _Toc216805071 \h </w:instrText>
+            </w:r>
+            <w:r>
+              <w:rPr>
+                <w:noProof/>
+                <w:webHidden/>
+              </w:rPr>
+            </w:r>
+            <w:r>
+              <w:rPr>
+                <w:noProof/>
+                <w:webHidden/>
+              </w:rPr>
+              <w:fldChar w:fldCharType="separate"/>
+            </w:r>
+            <w:r>
+              <w:rPr>
+                <w:noProof/>
+                <w:webHidden/>
+              </w:rPr>
+              <w:t>8</w:t>
+            </w:r>
+            <w:r>
+              <w:rPr>
+                <w:noProof/>
+                <w:webHidden/>
+              </w:rPr>
+              <w:fldChar w:fldCharType="end"/>
+            </w:r>
+          </w:hyperlink>
+        </w:p>
+        <w:p>
+          <w:pPr>
+            <w:pStyle w:val="TOC2"/>
+            <w:tabs>
+              <w:tab w:val="right" w:leader="dot" w:pos="9016"/>
+            </w:tabs>
+            <w:rPr>
+              <w:rFonts w:eastAsiaTheme="minorEastAsia"/>
+              <w:noProof/>
+              <w:sz w:val="24"/>
+              <w:szCs w:val="24"/>
+              <w:lang w:eastAsia="en-GB"/>
+            </w:rPr>
+          </w:pPr>
+          <w:hyperlink w:anchor="_Toc216805072" w:history="1">
+            <w:r>
+              <w:rPr>
+                <w:rStyle w:val="Hyperlink"/>
+                <w:rFonts w:ascii="Arial" w:hAnsi="Arial" w:cs="Arial"/>
+                <w:noProof/>
+              </w:rPr>
+              <w:t>Limitations</w:t>
+            </w:r>
+            <w:r>
+              <w:rPr>
+                <w:noProof/>
+                <w:webHidden/>
+              </w:rPr>
+              <w:tab/>
+            </w:r>
+            <w:r>
+              <w:rPr>
+                <w:noProof/>
+                <w:webHidden/>
+              </w:rPr>
+              <w:fldChar w:fldCharType="begin"/>
+            </w:r>
+            <w:r>
+              <w:rPr>
+                <w:noProof/>
+                <w:webHidden/>
+              </w:rPr>
+              <w:instrText xml:space="preserve"> PAGEREF _Toc216805072 \h </w:instrText>
+            </w:r>
+            <w:r>
+              <w:rPr>
+                <w:noProof/>
+                <w:webHidden/>
+              </w:rPr>
+            </w:r>
+            <w:r>
+              <w:rPr>
+                <w:noProof/>
+                <w:webHidden/>
+              </w:rPr>
+              <w:fldChar w:fldCharType="separate"/>
+            </w:r>
+            <w:r>
+              <w:rPr>
+                <w:noProof/>
+                <w:webHidden/>
+              </w:rPr>
+              <w:t>8</w:t>
+            </w:r>
+            <w:r>
+              <w:rPr>
+                <w:noProof/>
+                <w:webHidden/>
+              </w:rPr>
+              <w:fldChar w:fldCharType="end"/>
+            </w:r>
+          </w:hyperlink>
+        </w:p>
+        <w:p>
+          <w:pPr>
+            <w:pStyle w:val="TOC2"/>
+            <w:tabs>
+              <w:tab w:val="right" w:leader="dot" w:pos="9016"/>
+            </w:tabs>
+            <w:rPr>
+              <w:rFonts w:eastAsiaTheme="minorEastAsia"/>
+              <w:noProof/>
+              <w:sz w:val="24"/>
+              <w:szCs w:val="24"/>
+              <w:lang w:eastAsia="en-GB"/>
+            </w:rPr>
+          </w:pPr>
+          <w:hyperlink w:anchor="_Toc216805073" w:history="1">
+            <w:r>
+              <w:rPr>
+                <w:rStyle w:val="Hyperlink"/>
+                <w:rFonts w:ascii="Arial" w:hAnsi="Arial" w:cs="Arial"/>
+                <w:noProof/>
+              </w:rPr>
+              <w:t>How artofest.com will be different</w:t>
+            </w:r>
+            <w:r>
+              <w:rPr>
+                <w:noProof/>
+                <w:webHidden/>
+              </w:rPr>
+              <w:tab/>
+            </w:r>
+            <w:r>
+              <w:rPr>
+                <w:noProof/>
+                <w:webHidden/>
+              </w:rPr>
+              <w:fldChar w:fldCharType="begin"/>
+            </w:r>
+            <w:r>
+              <w:rPr>
+                <w:noProof/>
+                <w:webHidden/>
+              </w:rPr>
+              <w:instrText xml:space="preserve"> PAGEREF _Toc216805073 \h </w:instrText>
+            </w:r>
+            <w:r>
+              <w:rPr>
+                <w:noProof/>
+                <w:webHidden/>
+              </w:rPr>
+            </w:r>
+            <w:r>
+              <w:rPr>
+                <w:noProof/>
+                <w:webHidden/>
+              </w:rPr>
+              <w:fldChar w:fldCharType="separate"/>
+            </w:r>
+            <w:r>
+              <w:rPr>
+                <w:noProof/>
+                <w:webHidden/>
+              </w:rPr>
+              <w:t>9</w:t>
+            </w:r>
+            <w:r>
+              <w:rPr>
+                <w:noProof/>
+                <w:webHidden/>
+              </w:rPr>
+              <w:fldChar w:fldCharType="end"/>
+            </w:r>
+          </w:hyperlink>
+        </w:p>
+        <w:p>
+          <w:pPr>
+            <w:pStyle w:val="TOC2"/>
+            <w:tabs>
+              <w:tab w:val="right" w:leader="dot" w:pos="9016"/>
+            </w:tabs>
+            <w:rPr>
+              <w:rFonts w:eastAsiaTheme="minorEastAsia"/>
+              <w:noProof/>
+              <w:sz w:val="24"/>
+              <w:szCs w:val="24"/>
+              <w:lang w:eastAsia="en-GB"/>
+            </w:rPr>
+          </w:pPr>
+          <w:hyperlink w:anchor="_Toc216805074" w:history="1">
+            <w:r>
+              <w:rPr>
+                <w:rStyle w:val="Hyperlink"/>
+                <w:rFonts w:ascii="Arial" w:hAnsi="Arial" w:cs="Arial"/>
+                <w:noProof/>
+              </w:rPr>
+              <w:t>Relevance to the project</w:t>
+            </w:r>
+            <w:r>
+              <w:rPr>
+                <w:noProof/>
+                <w:webHidden/>
+              </w:rPr>
+              <w:tab/>
+            </w:r>
+            <w:r>
+              <w:rPr>
+                <w:noProof/>
+                <w:webHidden/>
+              </w:rPr>
+              <w:fldChar w:fldCharType="begin"/>
+            </w:r>
+            <w:r>
+              <w:rPr>
+                <w:noProof/>
+                <w:webHidden/>
+              </w:rPr>
+              <w:instrText xml:space="preserve"> PAGEREF _Toc216805074 \h </w:instrText>
             </w:r>
             <w:r>
               <w:rPr>
@@ -1277,13 +1688,14 @@
               <w:lang w:eastAsia="en-GB"/>
             </w:rPr>
           </w:pPr>
-          <w:hyperlink w:anchor="_Toc214107593" w:history="1">
+          <w:hyperlink w:anchor="_Toc216805075" w:history="1">
             <w:r>
               <w:rPr>
                 <w:rStyle w:val="Hyperlink"/>
-                <w:noProof/>
-              </w:rPr>
-              <w:t>Research</w:t>
+                <w:rFonts w:ascii="Arial" w:hAnsi="Arial" w:cs="Arial"/>
+                <w:noProof/>
+              </w:rPr>
+              <w:t>Proposed Solution</w:t>
             </w:r>
             <w:r>
               <w:rPr>
@@ -1304,7 +1716,7 @@
                 <w:noProof/>
                 <w:webHidden/>
               </w:rPr>
-              <w:instrText xml:space="preserve"> PAGEREF _Toc214107593 \h </w:instrText>
+              <w:instrText xml:space="preserve"> PAGEREF _Toc216805075 \h </w:instrText>
             </w:r>
             <w:r>
               <w:rPr>
@@ -1349,13 +1761,14 @@
               <w:lang w:eastAsia="en-GB"/>
             </w:rPr>
           </w:pPr>
-          <w:hyperlink w:anchor="_Toc214107594" w:history="1">
+          <w:hyperlink w:anchor="_Toc216805076" w:history="1">
             <w:r>
               <w:rPr>
                 <w:rStyle w:val="Hyperlink"/>
-                <w:noProof/>
-              </w:rPr>
-              <w:t>Proposed Solution</w:t>
+                <w:rFonts w:ascii="Arial" w:hAnsi="Arial" w:cs="Arial"/>
+                <w:noProof/>
+              </w:rPr>
+              <w:t>Work Breakdown Structure</w:t>
             </w:r>
             <w:r>
               <w:rPr>
@@ -1376,7 +1789,7 @@
                 <w:noProof/>
                 <w:webHidden/>
               </w:rPr>
-              <w:instrText xml:space="preserve"> PAGEREF _Toc214107594 \h </w:instrText>
+              <w:instrText xml:space="preserve"> PAGEREF _Toc216805076 \h </w:instrText>
             </w:r>
             <w:r>
               <w:rPr>
@@ -1396,7 +1809,7 @@
                 <w:noProof/>
                 <w:webHidden/>
               </w:rPr>
-              <w:t>9</w:t>
+              <w:t>10</w:t>
             </w:r>
             <w:r>
               <w:rPr>
@@ -1421,13 +1834,14 @@
               <w:lang w:eastAsia="en-GB"/>
             </w:rPr>
           </w:pPr>
-          <w:hyperlink w:anchor="_Toc214107595" w:history="1">
+          <w:hyperlink w:anchor="_Toc216805077" w:history="1">
             <w:r>
               <w:rPr>
                 <w:rStyle w:val="Hyperlink"/>
-                <w:noProof/>
-              </w:rPr>
-              <w:t>Work Breakdown Structure</w:t>
+                <w:rFonts w:ascii="Arial" w:hAnsi="Arial" w:cs="Arial"/>
+                <w:noProof/>
+              </w:rPr>
+              <w:t>Resource Plan</w:t>
             </w:r>
             <w:r>
               <w:rPr>
@@ -1448,7 +1862,7 @@
                 <w:noProof/>
                 <w:webHidden/>
               </w:rPr>
-              <w:instrText xml:space="preserve"> PAGEREF _Toc214107595 \h </w:instrText>
+              <w:instrText xml:space="preserve"> PAGEREF _Toc216805077 \h </w:instrText>
             </w:r>
             <w:r>
               <w:rPr>
@@ -1468,7 +1882,7 @@
                 <w:noProof/>
                 <w:webHidden/>
               </w:rPr>
-              <w:t>9</w:t>
+              <w:t>10</w:t>
             </w:r>
             <w:r>
               <w:rPr>
@@ -1493,13 +1907,14 @@
               <w:lang w:eastAsia="en-GB"/>
             </w:rPr>
           </w:pPr>
-          <w:hyperlink w:anchor="_Toc214107596" w:history="1">
+          <w:hyperlink w:anchor="_Toc216805078" w:history="1">
             <w:r>
               <w:rPr>
                 <w:rStyle w:val="Hyperlink"/>
-                <w:noProof/>
-              </w:rPr>
-              <w:t>Resource Plan</w:t>
+                <w:rFonts w:ascii="Arial" w:hAnsi="Arial" w:cs="Arial"/>
+                <w:noProof/>
+              </w:rPr>
+              <w:t>Risk Management</w:t>
             </w:r>
             <w:r>
               <w:rPr>
@@ -1520,7 +1935,7 @@
                 <w:noProof/>
                 <w:webHidden/>
               </w:rPr>
-              <w:instrText xml:space="preserve"> PAGEREF _Toc214107596 \h </w:instrText>
+              <w:instrText xml:space="preserve"> PAGEREF _Toc216805078 \h </w:instrText>
             </w:r>
             <w:r>
               <w:rPr>
@@ -1540,7 +1955,7 @@
                 <w:noProof/>
                 <w:webHidden/>
               </w:rPr>
-              <w:t>9</w:t>
+              <w:t>10</w:t>
             </w:r>
             <w:r>
               <w:rPr>
@@ -1565,13 +1980,14 @@
               <w:lang w:eastAsia="en-GB"/>
             </w:rPr>
           </w:pPr>
-          <w:hyperlink w:anchor="_Toc214107597" w:history="1">
+          <w:hyperlink w:anchor="_Toc216805079" w:history="1">
             <w:r>
               <w:rPr>
                 <w:rStyle w:val="Hyperlink"/>
-                <w:noProof/>
-              </w:rPr>
-              <w:t>Risk Management</w:t>
+                <w:rFonts w:ascii="Arial" w:hAnsi="Arial" w:cs="Arial"/>
+                <w:noProof/>
+              </w:rPr>
+              <w:t>Communication Plan</w:t>
             </w:r>
             <w:r>
               <w:rPr>
@@ -1592,7 +2008,7 @@
                 <w:noProof/>
                 <w:webHidden/>
               </w:rPr>
-              <w:instrText xml:space="preserve"> PAGEREF _Toc214107597 \h </w:instrText>
+              <w:instrText xml:space="preserve"> PAGEREF _Toc216805079 \h </w:instrText>
             </w:r>
             <w:r>
               <w:rPr>
@@ -1612,7 +2028,7 @@
                 <w:noProof/>
                 <w:webHidden/>
               </w:rPr>
-              <w:t>9</w:t>
+              <w:t>10</w:t>
             </w:r>
             <w:r>
               <w:rPr>
@@ -1637,13 +2053,14 @@
               <w:lang w:eastAsia="en-GB"/>
             </w:rPr>
           </w:pPr>
-          <w:hyperlink w:anchor="_Toc214107598" w:history="1">
+          <w:hyperlink w:anchor="_Toc216805080" w:history="1">
             <w:r>
               <w:rPr>
                 <w:rStyle w:val="Hyperlink"/>
-                <w:noProof/>
-              </w:rPr>
-              <w:t>Communication Plan</w:t>
+                <w:rFonts w:ascii="Arial" w:hAnsi="Arial" w:cs="Arial"/>
+                <w:noProof/>
+              </w:rPr>
+              <w:t>Quality Management</w:t>
             </w:r>
             <w:r>
               <w:rPr>
@@ -1664,7 +2081,7 @@
                 <w:noProof/>
                 <w:webHidden/>
               </w:rPr>
-              <w:instrText xml:space="preserve"> PAGEREF _Toc214107598 \h </w:instrText>
+              <w:instrText xml:space="preserve"> PAGEREF _Toc216805080 \h </w:instrText>
             </w:r>
             <w:r>
               <w:rPr>
@@ -1684,7 +2101,7 @@
                 <w:noProof/>
                 <w:webHidden/>
               </w:rPr>
-              <w:t>9</w:t>
+              <w:t>10</w:t>
             </w:r>
             <w:r>
               <w:rPr>
@@ -1709,13 +2126,14 @@
               <w:lang w:eastAsia="en-GB"/>
             </w:rPr>
           </w:pPr>
-          <w:hyperlink w:anchor="_Toc214107599" w:history="1">
+          <w:hyperlink w:anchor="_Toc216805081" w:history="1">
             <w:r>
               <w:rPr>
                 <w:rStyle w:val="Hyperlink"/>
-                <w:noProof/>
-              </w:rPr>
-              <w:t>Quality Management</w:t>
+                <w:rFonts w:ascii="Arial" w:hAnsi="Arial" w:cs="Arial"/>
+                <w:noProof/>
+              </w:rPr>
+              <w:t>Monitoring and Evaluation</w:t>
             </w:r>
             <w:r>
               <w:rPr>
@@ -1736,7 +2154,7 @@
                 <w:noProof/>
                 <w:webHidden/>
               </w:rPr>
-              <w:instrText xml:space="preserve"> PAGEREF _Toc214107599 \h </w:instrText>
+              <w:instrText xml:space="preserve"> PAGEREF _Toc216805081 \h </w:instrText>
             </w:r>
             <w:r>
               <w:rPr>
@@ -1756,7 +2174,7 @@
                 <w:noProof/>
                 <w:webHidden/>
               </w:rPr>
-              <w:t>9</w:t>
+              <w:t>10</w:t>
             </w:r>
             <w:r>
               <w:rPr>
@@ -1781,13 +2199,14 @@
               <w:lang w:eastAsia="en-GB"/>
             </w:rPr>
           </w:pPr>
-          <w:hyperlink w:anchor="_Toc214107600" w:history="1">
+          <w:hyperlink w:anchor="_Toc216805082" w:history="1">
             <w:r>
               <w:rPr>
                 <w:rStyle w:val="Hyperlink"/>
-                <w:noProof/>
-              </w:rPr>
-              <w:t>Monitoring and Evaluation</w:t>
+                <w:rFonts w:ascii="Arial" w:hAnsi="Arial" w:cs="Arial"/>
+                <w:noProof/>
+              </w:rPr>
+              <w:t>Change Management</w:t>
             </w:r>
             <w:r>
               <w:rPr>
@@ -1808,7 +2227,7 @@
                 <w:noProof/>
                 <w:webHidden/>
               </w:rPr>
-              <w:instrText xml:space="preserve"> PAGEREF _Toc214107600 \h </w:instrText>
+              <w:instrText xml:space="preserve"> PAGEREF _Toc216805082 \h </w:instrText>
             </w:r>
             <w:r>
               <w:rPr>
@@ -1828,7 +2247,7 @@
                 <w:noProof/>
                 <w:webHidden/>
               </w:rPr>
-              <w:t>9</w:t>
+              <w:t>10</w:t>
             </w:r>
             <w:r>
               <w:rPr>
@@ -1853,13 +2272,14 @@
               <w:lang w:eastAsia="en-GB"/>
             </w:rPr>
           </w:pPr>
-          <w:hyperlink w:anchor="_Toc214107601" w:history="1">
+          <w:hyperlink w:anchor="_Toc216805083" w:history="1">
             <w:r>
               <w:rPr>
                 <w:rStyle w:val="Hyperlink"/>
-                <w:noProof/>
-              </w:rPr>
-              <w:t>Budget</w:t>
+                <w:rFonts w:ascii="Arial" w:hAnsi="Arial" w:cs="Arial"/>
+                <w:noProof/>
+              </w:rPr>
+              <w:t>Closure and Evaluation</w:t>
             </w:r>
             <w:r>
               <w:rPr>
@@ -1880,7 +2300,7 @@
                 <w:noProof/>
                 <w:webHidden/>
               </w:rPr>
-              <w:instrText xml:space="preserve"> PAGEREF _Toc214107601 \h </w:instrText>
+              <w:instrText xml:space="preserve"> PAGEREF _Toc216805083 \h </w:instrText>
             </w:r>
             <w:r>
               <w:rPr>
@@ -1900,7 +2320,7 @@
                 <w:noProof/>
                 <w:webHidden/>
               </w:rPr>
-              <w:t>9</w:t>
+              <w:t>11</w:t>
             </w:r>
             <w:r>
               <w:rPr>
@@ -1925,13 +2345,14 @@
               <w:lang w:eastAsia="en-GB"/>
             </w:rPr>
           </w:pPr>
-          <w:hyperlink w:anchor="_Toc214107602" w:history="1">
+          <w:hyperlink w:anchor="_Toc216805084" w:history="1">
             <w:r>
               <w:rPr>
                 <w:rStyle w:val="Hyperlink"/>
-                <w:noProof/>
-              </w:rPr>
-              <w:t>Approval Process</w:t>
+                <w:rFonts w:ascii="Arial" w:hAnsi="Arial" w:cs="Arial"/>
+                <w:noProof/>
+              </w:rPr>
+              <w:t>Appendices</w:t>
             </w:r>
             <w:r>
               <w:rPr>
@@ -1952,7 +2373,7 @@
                 <w:noProof/>
                 <w:webHidden/>
               </w:rPr>
-              <w:instrText xml:space="preserve"> PAGEREF _Toc214107602 \h </w:instrText>
+              <w:instrText xml:space="preserve"> PAGEREF _Toc216805084 \h </w:instrText>
             </w:r>
             <w:r>
               <w:rPr>
@@ -1972,223 +2393,7 @@
                 <w:noProof/>
                 <w:webHidden/>
               </w:rPr>
-              <w:t>10</w:t>
-            </w:r>
-            <w:r>
-              <w:rPr>
-                <w:noProof/>
-                <w:webHidden/>
-              </w:rPr>
-              <w:fldChar w:fldCharType="end"/>
-            </w:r>
-          </w:hyperlink>
-        </w:p>
-        <w:p>
-          <w:pPr>
-            <w:pStyle w:val="TOC1"/>
-            <w:tabs>
-              <w:tab w:val="right" w:leader="dot" w:pos="9016"/>
-            </w:tabs>
-            <w:rPr>
-              <w:rFonts w:eastAsiaTheme="minorEastAsia"/>
-              <w:noProof/>
-              <w:sz w:val="24"/>
-              <w:szCs w:val="24"/>
-              <w:lang w:eastAsia="en-GB"/>
-            </w:rPr>
-          </w:pPr>
-          <w:hyperlink w:anchor="_Toc214107603" w:history="1">
-            <w:r>
-              <w:rPr>
-                <w:rStyle w:val="Hyperlink"/>
-                <w:noProof/>
-              </w:rPr>
-              <w:t>Change Management</w:t>
-            </w:r>
-            <w:r>
-              <w:rPr>
-                <w:noProof/>
-                <w:webHidden/>
-              </w:rPr>
-              <w:tab/>
-            </w:r>
-            <w:r>
-              <w:rPr>
-                <w:noProof/>
-                <w:webHidden/>
-              </w:rPr>
-              <w:fldChar w:fldCharType="begin"/>
-            </w:r>
-            <w:r>
-              <w:rPr>
-                <w:noProof/>
-                <w:webHidden/>
-              </w:rPr>
-              <w:instrText xml:space="preserve"> PAGEREF _Toc214107603 \h </w:instrText>
-            </w:r>
-            <w:r>
-              <w:rPr>
-                <w:noProof/>
-                <w:webHidden/>
-              </w:rPr>
-            </w:r>
-            <w:r>
-              <w:rPr>
-                <w:noProof/>
-                <w:webHidden/>
-              </w:rPr>
-              <w:fldChar w:fldCharType="separate"/>
-            </w:r>
-            <w:r>
-              <w:rPr>
-                <w:noProof/>
-                <w:webHidden/>
-              </w:rPr>
-              <w:t>10</w:t>
-            </w:r>
-            <w:r>
-              <w:rPr>
-                <w:noProof/>
-                <w:webHidden/>
-              </w:rPr>
-              <w:fldChar w:fldCharType="end"/>
-            </w:r>
-          </w:hyperlink>
-        </w:p>
-        <w:p>
-          <w:pPr>
-            <w:pStyle w:val="TOC1"/>
-            <w:tabs>
-              <w:tab w:val="right" w:leader="dot" w:pos="9016"/>
-            </w:tabs>
-            <w:rPr>
-              <w:rFonts w:eastAsiaTheme="minorEastAsia"/>
-              <w:noProof/>
-              <w:sz w:val="24"/>
-              <w:szCs w:val="24"/>
-              <w:lang w:eastAsia="en-GB"/>
-            </w:rPr>
-          </w:pPr>
-          <w:hyperlink w:anchor="_Toc214107604" w:history="1">
-            <w:r>
-              <w:rPr>
-                <w:rStyle w:val="Hyperlink"/>
-                <w:noProof/>
-              </w:rPr>
-              <w:t>Closure and Evaluation</w:t>
-            </w:r>
-            <w:r>
-              <w:rPr>
-                <w:noProof/>
-                <w:webHidden/>
-              </w:rPr>
-              <w:tab/>
-            </w:r>
-            <w:r>
-              <w:rPr>
-                <w:noProof/>
-                <w:webHidden/>
-              </w:rPr>
-              <w:fldChar w:fldCharType="begin"/>
-            </w:r>
-            <w:r>
-              <w:rPr>
-                <w:noProof/>
-                <w:webHidden/>
-              </w:rPr>
-              <w:instrText xml:space="preserve"> PAGEREF _Toc214107604 \h </w:instrText>
-            </w:r>
-            <w:r>
-              <w:rPr>
-                <w:noProof/>
-                <w:webHidden/>
-              </w:rPr>
-            </w:r>
-            <w:r>
-              <w:rPr>
-                <w:noProof/>
-                <w:webHidden/>
-              </w:rPr>
-              <w:fldChar w:fldCharType="separate"/>
-            </w:r>
-            <w:r>
-              <w:rPr>
-                <w:noProof/>
-                <w:webHidden/>
-              </w:rPr>
-              <w:t>10</w:t>
-            </w:r>
-            <w:r>
-              <w:rPr>
-                <w:noProof/>
-                <w:webHidden/>
-              </w:rPr>
-              <w:fldChar w:fldCharType="end"/>
-            </w:r>
-          </w:hyperlink>
-        </w:p>
-        <w:p>
-          <w:pPr>
-            <w:pStyle w:val="TOC1"/>
-            <w:tabs>
-              <w:tab w:val="right" w:leader="dot" w:pos="9016"/>
-            </w:tabs>
-            <w:rPr>
-              <w:rFonts w:eastAsiaTheme="minorEastAsia"/>
-              <w:noProof/>
-              <w:sz w:val="24"/>
-              <w:szCs w:val="24"/>
-              <w:lang w:eastAsia="en-GB"/>
-            </w:rPr>
-          </w:pPr>
-          <w:hyperlink w:anchor="_Toc214107605" w:history="1">
-            <w:r>
-              <w:rPr>
-                <w:rStyle w:val="Hyperlink"/>
-                <w:noProof/>
-              </w:rPr>
-              <w:t>Appendices</w:t>
-            </w:r>
-            <w:r>
-              <w:rPr>
-                <w:noProof/>
-                <w:webHidden/>
-              </w:rPr>
-              <w:tab/>
-            </w:r>
-            <w:r>
-              <w:rPr>
-                <w:noProof/>
-                <w:webHidden/>
-              </w:rPr>
-              <w:fldChar w:fldCharType="begin"/>
-            </w:r>
-            <w:r>
-              <w:rPr>
-                <w:noProof/>
-                <w:webHidden/>
-              </w:rPr>
-              <w:instrText xml:space="preserve"> PAGEREF _Toc214107605 \h </w:instrText>
-            </w:r>
-            <w:r>
-              <w:rPr>
-                <w:noProof/>
-                <w:webHidden/>
-              </w:rPr>
-            </w:r>
-            <w:r>
-              <w:rPr>
-                <w:noProof/>
-                <w:webHidden/>
-              </w:rPr>
-              <w:fldChar w:fldCharType="separate"/>
-            </w:r>
-            <w:r>
-              <w:rPr>
-                <w:noProof/>
-                <w:webHidden/>
-              </w:rPr>
-              <w:t>10</w:t>
+              <w:t>11</w:t>
             </w:r>
             <w:r>
               <w:rPr>
@@ -2207,43 +2412,103 @@
             </w:tabs>
             <w:rPr>
               <w:rStyle w:val="Hyperlink"/>
-              <w:noProof/>
+              <w:rFonts w:ascii="Arial" w:hAnsi="Arial" w:cs="Arial"/>
               <w:lang w:eastAsia="en-GB"/>
             </w:rPr>
           </w:pPr>
           <w:r>
+            <w:rPr>
+              <w:rFonts w:ascii="Arial" w:hAnsi="Arial" w:cs="Arial"/>
+            </w:rPr>
             <w:fldChar w:fldCharType="end"/>
           </w:r>
         </w:p>
       </w:sdtContent>
     </w:sdt>
-    <w:p/>
+    <w:p>
+      <w:pPr>
+        <w:rPr>
+          <w:rFonts w:ascii="Arial" w:hAnsi="Arial" w:cs="Arial"/>
+        </w:rPr>
+      </w:pPr>
+    </w:p>
     <w:p>
       <w:pPr>
         <w:pStyle w:val="Heading1"/>
         <w:rPr>
+          <w:rFonts w:ascii="Arial" w:hAnsi="Arial" w:cs="Arial"/>
           <w:u w:val="single"/>
         </w:rPr>
       </w:pPr>
     </w:p>
-    <w:p/>
-    <w:p/>
-    <w:p/>
-    <w:p/>
-    <w:p/>
-    <w:p/>
-    <w:p/>
-    <w:p/>
+    <w:p>
+      <w:pPr>
+        <w:rPr>
+          <w:rFonts w:ascii="Arial" w:hAnsi="Arial" w:cs="Arial"/>
+        </w:rPr>
+      </w:pPr>
+    </w:p>
+    <w:p>
+      <w:pPr>
+        <w:rPr>
+          <w:rFonts w:ascii="Arial" w:hAnsi="Arial" w:cs="Arial"/>
+        </w:rPr>
+      </w:pPr>
+    </w:p>
+    <w:p>
+      <w:pPr>
+        <w:rPr>
+          <w:rFonts w:ascii="Arial" w:hAnsi="Arial" w:cs="Arial"/>
+        </w:rPr>
+      </w:pPr>
+    </w:p>
+    <w:p>
+      <w:pPr>
+        <w:rPr>
+          <w:rFonts w:ascii="Arial" w:hAnsi="Arial" w:cs="Arial"/>
+        </w:rPr>
+      </w:pPr>
+    </w:p>
+    <w:p>
+      <w:pPr>
+        <w:rPr>
+          <w:rFonts w:ascii="Arial" w:hAnsi="Arial" w:cs="Arial"/>
+        </w:rPr>
+      </w:pPr>
+    </w:p>
+    <w:p>
+      <w:pPr>
+        <w:rPr>
+          <w:rFonts w:ascii="Arial" w:hAnsi="Arial" w:cs="Arial"/>
+        </w:rPr>
+      </w:pPr>
+    </w:p>
+    <w:p>
+      <w:pPr>
+        <w:rPr>
+          <w:rFonts w:ascii="Arial" w:hAnsi="Arial" w:cs="Arial"/>
+        </w:rPr>
+      </w:pPr>
+    </w:p>
+    <w:p>
+      <w:pPr>
+        <w:rPr>
+          <w:rFonts w:ascii="Arial" w:hAnsi="Arial" w:cs="Arial"/>
+        </w:rPr>
+      </w:pPr>
+    </w:p>
     <w:p>
       <w:pPr>
         <w:pStyle w:val="Heading1"/>
         <w:rPr>
+          <w:rFonts w:ascii="Arial" w:hAnsi="Arial" w:cs="Arial"/>
           <w:u w:val="single"/>
         </w:rPr>
       </w:pPr>
-      <w:bookmarkStart w:id="0" w:name="_Toc214107585"/>
-      <w:r>
-        <w:rPr>
+      <w:bookmarkStart w:id="0" w:name="_Toc216805062"/>
+      <w:r>
+        <w:rPr>
+          <w:rFonts w:ascii="Arial" w:hAnsi="Arial" w:cs="Arial"/>
           <w:u w:val="single"/>
         </w:rPr>
         <w:t>Project Overview</w:t>
@@ -2251,27 +2516,67 @@
       <w:bookmarkEnd w:id="0"/>
     </w:p>
     <w:p>
-      <w:r>
+      <w:pPr>
+        <w:rPr>
+          <w:rFonts w:ascii="Arial" w:hAnsi="Arial" w:cs="Arial"/>
+        </w:rPr>
+      </w:pPr>
+      <w:r>
+        <w:rPr>
+          <w:rFonts w:ascii="Arial" w:hAnsi="Arial" w:cs="Arial"/>
+        </w:rPr>
         <w:t>The artofest.com project aims to create a comprehensive online platform that allows users to explore information about and book music festivals across Europe. The main purpose of the project is to make it easy for users to discover festivals based on their interests, access key event details, and plan their festival experiences from one central location.</w:t>
       </w:r>
     </w:p>
     <w:p>
-      <w:r>
+      <w:pPr>
+        <w:rPr>
+          <w:rFonts w:ascii="Arial" w:hAnsi="Arial" w:cs="Arial"/>
+        </w:rPr>
+      </w:pPr>
+      <w:r>
+        <w:rPr>
+          <w:rFonts w:ascii="Arial" w:hAnsi="Arial" w:cs="Arial"/>
+        </w:rPr>
         <w:t>The primary goal of this project is to develop a responsive website that provides users with detailed profiles for each festival. These profiles will include essential information such as the festival’s name, location, music genre, dates, average cost, videos, booking links, and other general details. The site will feature a simple and intuitive navigation system, enabling users to easily browse, compare, and select festivals.</w:t>
       </w:r>
     </w:p>
     <w:p>
-      <w:r>
+      <w:pPr>
+        <w:rPr>
+          <w:rFonts w:ascii="Arial" w:hAnsi="Arial" w:cs="Arial"/>
+        </w:rPr>
+      </w:pPr>
+      <w:r>
+        <w:rPr>
+          <w:rFonts w:ascii="Arial" w:hAnsi="Arial" w:cs="Arial"/>
+        </w:rPr>
         <w:t>The secondary goal is to extend the service into a mobile application for both iOS and Android platforms. This app will be built using the same codebase as the website to ensure efficiency and maintain consistency across platforms.</w:t>
       </w:r>
     </w:p>
     <w:p>
-      <w:r>
+      <w:pPr>
+        <w:rPr>
+          <w:rFonts w:ascii="Arial" w:hAnsi="Arial" w:cs="Arial"/>
+        </w:rPr>
+      </w:pPr>
+      <w:r>
+        <w:rPr>
+          <w:rFonts w:ascii="Arial" w:hAnsi="Arial" w:cs="Arial"/>
+        </w:rPr>
         <w:t>Once the main features are complete, the project will explore integration with travel and accommodation APIs, allowing users to view and book travel and hotel options tailored to each festival directly through the platform.</w:t>
       </w:r>
     </w:p>
     <w:p>
-      <w:r>
+      <w:pPr>
+        <w:rPr>
+          <w:rFonts w:ascii="Arial" w:hAnsi="Arial" w:cs="Arial"/>
+        </w:rPr>
+      </w:pPr>
+      <w:r>
+        <w:rPr>
+          <w:rFonts w:ascii="Arial" w:hAnsi="Arial" w:cs="Arial"/>
+        </w:rPr>
         <w:t>The overall objective is to deliver a modern, user-friendly, and cross-platform digital experience that serves as the go-to resource for discovering and booking music festivals across Europe.</w:t>
       </w:r>
     </w:p>
@@ -2279,12 +2584,14 @@
       <w:pPr>
         <w:pStyle w:val="Heading1"/>
         <w:rPr>
+          <w:rFonts w:ascii="Arial" w:hAnsi="Arial" w:cs="Arial"/>
           <w:u w:val="single"/>
         </w:rPr>
       </w:pPr>
-      <w:bookmarkStart w:id="1" w:name="_Toc214107586"/>
-      <w:r>
-        <w:rPr>
+      <w:bookmarkStart w:id="1" w:name="_Toc216805063"/>
+      <w:r>
+        <w:rPr>
+          <w:rFonts w:ascii="Arial" w:hAnsi="Arial" w:cs="Arial"/>
           <w:u w:val="single"/>
         </w:rPr>
         <w:t>Project Scope</w:t>
@@ -2295,12 +2602,14 @@
       <w:pPr>
         <w:pStyle w:val="Heading2"/>
         <w:rPr>
+          <w:rFonts w:ascii="Arial" w:hAnsi="Arial" w:cs="Arial"/>
           <w:u w:val="single"/>
         </w:rPr>
       </w:pPr>
-      <w:bookmarkStart w:id="2" w:name="_Toc214107587"/>
-      <w:r>
-        <w:rPr>
+      <w:bookmarkStart w:id="2" w:name="_Toc216805064"/>
+      <w:r>
+        <w:rPr>
+          <w:rFonts w:ascii="Arial" w:hAnsi="Arial" w:cs="Arial"/>
           <w:u w:val="single"/>
         </w:rPr>
         <w:t>Inclusions</w:t>
@@ -2308,7 +2617,15 @@
       <w:bookmarkEnd w:id="2"/>
     </w:p>
     <w:p>
-      <w:r>
+      <w:pPr>
+        <w:rPr>
+          <w:rFonts w:ascii="Arial" w:hAnsi="Arial" w:cs="Arial"/>
+        </w:rPr>
+      </w:pPr>
+      <w:r>
+        <w:rPr>
+          <w:rFonts w:ascii="Arial" w:hAnsi="Arial" w:cs="Arial"/>
+        </w:rPr>
         <w:t>The artofest.com project will include the following key components and features:</w:t>
       </w:r>
     </w:p>
@@ -2318,11 +2635,14 @@
           <w:ilvl w:val="0"/>
           <w:numId w:val="1"/>
         </w:numPr>
-      </w:pPr>
-      <w:r>
-        <w:rPr>
+        <w:rPr>
+          <w:rFonts w:ascii="Arial" w:hAnsi="Arial" w:cs="Arial"/>
+        </w:rPr>
+      </w:pPr>
+      <w:r>
+        <w:rPr>
+          <w:rFonts w:ascii="Arial" w:hAnsi="Arial" w:cs="Arial"/>
           <w:b/>
-          <w:bCs/>
         </w:rPr>
         <w:t>Website Development</w:t>
       </w:r>
@@ -2334,8 +2654,14 @@
           <w:ilvl w:val="0"/>
           <w:numId w:val="14"/>
         </w:numPr>
-      </w:pPr>
-      <w:r>
+        <w:rPr>
+          <w:rFonts w:ascii="Arial" w:hAnsi="Arial" w:cs="Arial"/>
+        </w:rPr>
+      </w:pPr>
+      <w:r>
+        <w:rPr>
+          <w:rFonts w:ascii="Arial" w:hAnsi="Arial" w:cs="Arial"/>
+        </w:rPr>
         <w:t>Creation of a fully functional and responsive website that allows users to view information about music festivals across Europe.</w:t>
       </w:r>
     </w:p>
@@ -2346,8 +2672,14 @@
           <w:ilvl w:val="0"/>
           <w:numId w:val="14"/>
         </w:numPr>
-      </w:pPr>
-      <w:r>
+        <w:rPr>
+          <w:rFonts w:ascii="Arial" w:hAnsi="Arial" w:cs="Arial"/>
+        </w:rPr>
+      </w:pPr>
+      <w:r>
+        <w:rPr>
+          <w:rFonts w:ascii="Arial" w:hAnsi="Arial" w:cs="Arial"/>
+        </w:rPr>
         <w:t>Development of a user-friendly interface with intuitive navigation for browsing, searching, and filtering festivals.</w:t>
       </w:r>
     </w:p>
@@ -2358,8 +2690,14 @@
           <w:ilvl w:val="0"/>
           <w:numId w:val="14"/>
         </w:numPr>
-      </w:pPr>
-      <w:r>
+        <w:rPr>
+          <w:rFonts w:ascii="Arial" w:hAnsi="Arial" w:cs="Arial"/>
+        </w:rPr>
+      </w:pPr>
+      <w:r>
+        <w:rPr>
+          <w:rFonts w:ascii="Arial" w:hAnsi="Arial" w:cs="Arial"/>
+        </w:rPr>
         <w:t>Individual festival profile pages containing:</w:t>
       </w:r>
     </w:p>
@@ -2369,8 +2707,14 @@
           <w:ilvl w:val="2"/>
           <w:numId w:val="1"/>
         </w:numPr>
-      </w:pPr>
-      <w:r>
+        <w:rPr>
+          <w:rFonts w:ascii="Arial" w:hAnsi="Arial" w:cs="Arial"/>
+        </w:rPr>
+      </w:pPr>
+      <w:r>
+        <w:rPr>
+          <w:rFonts w:ascii="Arial" w:hAnsi="Arial" w:cs="Arial"/>
+        </w:rPr>
         <w:t>Festival name</w:t>
       </w:r>
     </w:p>
@@ -2380,8 +2724,14 @@
           <w:ilvl w:val="2"/>
           <w:numId w:val="1"/>
         </w:numPr>
-      </w:pPr>
-      <w:r>
+        <w:rPr>
+          <w:rFonts w:ascii="Arial" w:hAnsi="Arial" w:cs="Arial"/>
+        </w:rPr>
+      </w:pPr>
+      <w:r>
+        <w:rPr>
+          <w:rFonts w:ascii="Arial" w:hAnsi="Arial" w:cs="Arial"/>
+        </w:rPr>
         <w:t>Location</w:t>
       </w:r>
     </w:p>
@@ -2391,8 +2741,14 @@
           <w:ilvl w:val="2"/>
           <w:numId w:val="1"/>
         </w:numPr>
-      </w:pPr>
-      <w:r>
+        <w:rPr>
+          <w:rFonts w:ascii="Arial" w:hAnsi="Arial" w:cs="Arial"/>
+        </w:rPr>
+      </w:pPr>
+      <w:r>
+        <w:rPr>
+          <w:rFonts w:ascii="Arial" w:hAnsi="Arial" w:cs="Arial"/>
+        </w:rPr>
         <w:t>Music genre/type</w:t>
       </w:r>
     </w:p>
@@ -2402,8 +2758,14 @@
           <w:ilvl w:val="2"/>
           <w:numId w:val="1"/>
         </w:numPr>
-      </w:pPr>
-      <w:r>
+        <w:rPr>
+          <w:rFonts w:ascii="Arial" w:hAnsi="Arial" w:cs="Arial"/>
+        </w:rPr>
+      </w:pPr>
+      <w:r>
+        <w:rPr>
+          <w:rFonts w:ascii="Arial" w:hAnsi="Arial" w:cs="Arial"/>
+        </w:rPr>
         <w:t>Start and end dates</w:t>
       </w:r>
     </w:p>
@@ -2413,8 +2775,15 @@
           <w:ilvl w:val="2"/>
           <w:numId w:val="1"/>
         </w:numPr>
-      </w:pPr>
-      <w:r>
+        <w:rPr>
+          <w:rFonts w:ascii="Arial" w:hAnsi="Arial" w:cs="Arial"/>
+        </w:rPr>
+      </w:pPr>
+      <w:r>
+        <w:rPr>
+          <w:rFonts w:ascii="Arial" w:hAnsi="Arial" w:cs="Arial"/>
+        </w:rPr>
+        <w:lastRenderedPageBreak/>
         <w:t>Average cost</w:t>
       </w:r>
     </w:p>
@@ -2424,9 +2793,14 @@
           <w:ilvl w:val="2"/>
           <w:numId w:val="1"/>
         </w:numPr>
-      </w:pPr>
-      <w:r>
-        <w:lastRenderedPageBreak/>
+        <w:rPr>
+          <w:rFonts w:ascii="Arial" w:hAnsi="Arial" w:cs="Arial"/>
+        </w:rPr>
+      </w:pPr>
+      <w:r>
+        <w:rPr>
+          <w:rFonts w:ascii="Arial" w:hAnsi="Arial" w:cs="Arial"/>
+        </w:rPr>
         <w:t>Festival videos</w:t>
       </w:r>
     </w:p>
@@ -2436,8 +2810,14 @@
           <w:ilvl w:val="2"/>
           <w:numId w:val="1"/>
         </w:numPr>
-      </w:pPr>
-      <w:r>
+        <w:rPr>
+          <w:rFonts w:ascii="Arial" w:hAnsi="Arial" w:cs="Arial"/>
+        </w:rPr>
+      </w:pPr>
+      <w:r>
+        <w:rPr>
+          <w:rFonts w:ascii="Arial" w:hAnsi="Arial" w:cs="Arial"/>
+        </w:rPr>
         <w:t>Booking information and links</w:t>
       </w:r>
     </w:p>
@@ -2447,8 +2827,14 @@
           <w:ilvl w:val="2"/>
           <w:numId w:val="1"/>
         </w:numPr>
-      </w:pPr>
-      <w:r>
+        <w:rPr>
+          <w:rFonts w:ascii="Arial" w:hAnsi="Arial" w:cs="Arial"/>
+        </w:rPr>
+      </w:pPr>
+      <w:r>
+        <w:rPr>
+          <w:rFonts w:ascii="Arial" w:hAnsi="Arial" w:cs="Arial"/>
+        </w:rPr>
         <w:t>General event details</w:t>
       </w:r>
     </w:p>
@@ -2459,8 +2845,14 @@
           <w:ilvl w:val="0"/>
           <w:numId w:val="23"/>
         </w:numPr>
-      </w:pPr>
-      <w:r>
+        <w:rPr>
+          <w:rFonts w:ascii="Arial" w:hAnsi="Arial" w:cs="Arial"/>
+        </w:rPr>
+      </w:pPr>
+      <w:r>
+        <w:rPr>
+          <w:rFonts w:ascii="Arial" w:hAnsi="Arial" w:cs="Arial"/>
+        </w:rPr>
         <w:t>Planner Tool:</w:t>
       </w:r>
     </w:p>
@@ -2471,17 +2863,32 @@
           <w:ilvl w:val="1"/>
           <w:numId w:val="23"/>
         </w:numPr>
-      </w:pPr>
-      <w:r>
+        <w:rPr>
+          <w:rFonts w:ascii="Arial" w:hAnsi="Arial" w:cs="Arial"/>
+        </w:rPr>
+      </w:pPr>
+      <w:r>
+        <w:rPr>
+          <w:rFonts w:ascii="Arial" w:hAnsi="Arial" w:cs="Arial"/>
+        </w:rPr>
         <w:t>A personalised planner feature will allow users to build and manage their own festival schedules. Users can select specific events or performances they want to attend</w:t>
       </w:r>
       <w:r>
+        <w:rPr>
+          <w:rFonts w:ascii="Arial" w:hAnsi="Arial" w:cs="Arial"/>
+        </w:rPr>
         <w:t xml:space="preserve"> and </w:t>
       </w:r>
       <w:r>
+        <w:rPr>
+          <w:rFonts w:ascii="Arial" w:hAnsi="Arial" w:cs="Arial"/>
+        </w:rPr>
         <w:t>view them in a calendar format</w:t>
       </w:r>
       <w:r>
+        <w:rPr>
+          <w:rFonts w:ascii="Arial" w:hAnsi="Arial" w:cs="Arial"/>
+        </w:rPr>
         <w:t>.</w:t>
       </w:r>
     </w:p>
@@ -2492,8 +2899,14 @@
           <w:ilvl w:val="0"/>
           <w:numId w:val="23"/>
         </w:numPr>
-      </w:pPr>
-      <w:r>
+        <w:rPr>
+          <w:rFonts w:ascii="Arial" w:hAnsi="Arial" w:cs="Arial"/>
+        </w:rPr>
+      </w:pPr>
+      <w:r>
+        <w:rPr>
+          <w:rFonts w:ascii="Arial" w:hAnsi="Arial" w:cs="Arial"/>
+        </w:rPr>
         <w:t>Search Filters:</w:t>
       </w:r>
     </w:p>
@@ -2504,8 +2917,14 @@
           <w:ilvl w:val="1"/>
           <w:numId w:val="23"/>
         </w:numPr>
-      </w:pPr>
-      <w:r>
+        <w:rPr>
+          <w:rFonts w:ascii="Arial" w:hAnsi="Arial" w:cs="Arial"/>
+        </w:rPr>
+      </w:pPr>
+      <w:r>
+        <w:rPr>
+          <w:rFonts w:ascii="Arial" w:hAnsi="Arial" w:cs="Arial"/>
+        </w:rPr>
         <w:t>The platform will include advanced filters so users can easily find festivals based on criteria such as art form, genre, location, and date. These filters will improve navigation and help users discover events that match their specific interests.</w:t>
       </w:r>
     </w:p>
@@ -2516,8 +2935,14 @@
           <w:ilvl w:val="0"/>
           <w:numId w:val="23"/>
         </w:numPr>
-      </w:pPr>
-      <w:r>
+        <w:rPr>
+          <w:rFonts w:ascii="Arial" w:hAnsi="Arial" w:cs="Arial"/>
+        </w:rPr>
+      </w:pPr>
+      <w:r>
+        <w:rPr>
+          <w:rFonts w:ascii="Arial" w:hAnsi="Arial" w:cs="Arial"/>
+        </w:rPr>
         <w:t>Wish List:</w:t>
       </w:r>
     </w:p>
@@ -2528,8 +2953,14 @@
           <w:ilvl w:val="1"/>
           <w:numId w:val="23"/>
         </w:numPr>
-      </w:pPr>
-      <w:r>
+        <w:rPr>
+          <w:rFonts w:ascii="Arial" w:hAnsi="Arial" w:cs="Arial"/>
+        </w:rPr>
+      </w:pPr>
+      <w:r>
+        <w:rPr>
+          <w:rFonts w:ascii="Arial" w:hAnsi="Arial" w:cs="Arial"/>
+        </w:rPr>
         <w:t>Users will be able to save festivals, performances, or artists to a personal wish list for future reference. The wish list will act as a quick-access area where users can review and manage festivals they are interested in attending.</w:t>
       </w:r>
     </w:p>
@@ -2539,11 +2970,14 @@
           <w:ilvl w:val="0"/>
           <w:numId w:val="1"/>
         </w:numPr>
-      </w:pPr>
-      <w:r>
-        <w:rPr>
+        <w:rPr>
+          <w:rFonts w:ascii="Arial" w:hAnsi="Arial" w:cs="Arial"/>
+        </w:rPr>
+      </w:pPr>
+      <w:r>
+        <w:rPr>
+          <w:rFonts w:ascii="Arial" w:hAnsi="Arial" w:cs="Arial"/>
           <w:b/>
-          <w:bCs/>
         </w:rPr>
         <w:t>Mobile Application</w:t>
       </w:r>
@@ -2555,28 +2989,40 @@
           <w:ilvl w:val="0"/>
           <w:numId w:val="15"/>
         </w:numPr>
-      </w:pPr>
-      <w:r>
+        <w:rPr>
+          <w:rFonts w:ascii="Arial" w:hAnsi="Arial" w:cs="Arial"/>
+        </w:rPr>
+      </w:pPr>
+      <w:r>
+        <w:rPr>
+          <w:rFonts w:ascii="Arial" w:hAnsi="Arial" w:cs="Arial"/>
+        </w:rPr>
         <w:t xml:space="preserve">Development of a mobile app for both </w:t>
       </w:r>
       <w:r>
         <w:rPr>
+          <w:rFonts w:ascii="Arial" w:hAnsi="Arial" w:cs="Arial"/>
           <w:b/>
-          <w:bCs/>
         </w:rPr>
         <w:t>iOS</w:t>
       </w:r>
       <w:r>
+        <w:rPr>
+          <w:rFonts w:ascii="Arial" w:hAnsi="Arial" w:cs="Arial"/>
+        </w:rPr>
         <w:t xml:space="preserve"> and </w:t>
       </w:r>
       <w:r>
         <w:rPr>
+          <w:rFonts w:ascii="Arial" w:hAnsi="Arial" w:cs="Arial"/>
           <w:b/>
-          <w:bCs/>
         </w:rPr>
         <w:t>Android</w:t>
       </w:r>
       <w:r>
+        <w:rPr>
+          <w:rFonts w:ascii="Arial" w:hAnsi="Arial" w:cs="Arial"/>
+        </w:rPr>
         <w:t xml:space="preserve"> platforms.</w:t>
       </w:r>
     </w:p>
@@ -2587,8 +3033,14 @@
           <w:ilvl w:val="0"/>
           <w:numId w:val="15"/>
         </w:numPr>
-      </w:pPr>
-      <w:r>
+        <w:rPr>
+          <w:rFonts w:ascii="Arial" w:hAnsi="Arial" w:cs="Arial"/>
+        </w:rPr>
+      </w:pPr>
+      <w:r>
+        <w:rPr>
+          <w:rFonts w:ascii="Arial" w:hAnsi="Arial" w:cs="Arial"/>
+        </w:rPr>
         <w:t>The mobile app will be compiled from the same codebase as the website to ensure consistency and efficient development.</w:t>
       </w:r>
     </w:p>
@@ -2599,8 +3051,14 @@
           <w:ilvl w:val="0"/>
           <w:numId w:val="15"/>
         </w:numPr>
-      </w:pPr>
-      <w:r>
+        <w:rPr>
+          <w:rFonts w:ascii="Arial" w:hAnsi="Arial" w:cs="Arial"/>
+        </w:rPr>
+      </w:pPr>
+      <w:r>
+        <w:rPr>
+          <w:rFonts w:ascii="Arial" w:hAnsi="Arial" w:cs="Arial"/>
+        </w:rPr>
         <w:t>The app will include the same core functionalities as the website.</w:t>
       </w:r>
     </w:p>
@@ -2610,11 +3068,14 @@
           <w:ilvl w:val="0"/>
           <w:numId w:val="1"/>
         </w:numPr>
-      </w:pPr>
-      <w:r>
-        <w:rPr>
+        <w:rPr>
+          <w:rFonts w:ascii="Arial" w:hAnsi="Arial" w:cs="Arial"/>
+        </w:rPr>
+      </w:pPr>
+      <w:r>
+        <w:rPr>
+          <w:rFonts w:ascii="Arial" w:hAnsi="Arial" w:cs="Arial"/>
           <w:b/>
-          <w:bCs/>
         </w:rPr>
         <w:t>API Integration (Future Phase)</w:t>
       </w:r>
@@ -2626,8 +3087,14 @@
           <w:ilvl w:val="0"/>
           <w:numId w:val="16"/>
         </w:numPr>
-      </w:pPr>
-      <w:r>
+        <w:rPr>
+          <w:rFonts w:ascii="Arial" w:hAnsi="Arial" w:cs="Arial"/>
+        </w:rPr>
+      </w:pPr>
+      <w:r>
+        <w:rPr>
+          <w:rFonts w:ascii="Arial" w:hAnsi="Arial" w:cs="Arial"/>
+        </w:rPr>
         <w:t>Research and integration of travel and accommodation APIs to enable users to view and book travel and hotels specific to each festival.</w:t>
       </w:r>
     </w:p>
@@ -2637,11 +3104,14 @@
           <w:ilvl w:val="0"/>
           <w:numId w:val="1"/>
         </w:numPr>
-      </w:pPr>
-      <w:r>
-        <w:rPr>
+        <w:rPr>
+          <w:rFonts w:ascii="Arial" w:hAnsi="Arial" w:cs="Arial"/>
+        </w:rPr>
+      </w:pPr>
+      <w:r>
+        <w:rPr>
+          <w:rFonts w:ascii="Arial" w:hAnsi="Arial" w:cs="Arial"/>
           <w:b/>
-          <w:bCs/>
         </w:rPr>
         <w:t>Domain and Hosting</w:t>
       </w:r>
@@ -2653,18 +3123,27 @@
           <w:ilvl w:val="0"/>
           <w:numId w:val="16"/>
         </w:numPr>
-      </w:pPr>
-      <w:r>
+        <w:rPr>
+          <w:rFonts w:ascii="Arial" w:hAnsi="Arial" w:cs="Arial"/>
+        </w:rPr>
+      </w:pPr>
+      <w:r>
+        <w:rPr>
+          <w:rFonts w:ascii="Arial" w:hAnsi="Arial" w:cs="Arial"/>
+        </w:rPr>
         <w:t xml:space="preserve">Utilisation of the already purchased domain </w:t>
       </w:r>
       <w:r>
         <w:rPr>
+          <w:rFonts w:ascii="Arial" w:hAnsi="Arial" w:cs="Arial"/>
           <w:i/>
-          <w:iCs/>
         </w:rPr>
         <w:t>artofest.com</w:t>
       </w:r>
       <w:r>
+        <w:rPr>
+          <w:rFonts w:ascii="Arial" w:hAnsi="Arial" w:cs="Arial"/>
+        </w:rPr>
         <w:t>.</w:t>
       </w:r>
     </w:p>
@@ -2675,22 +3154,36 @@
           <w:ilvl w:val="0"/>
           <w:numId w:val="16"/>
         </w:numPr>
-      </w:pPr>
-      <w:r>
+        <w:rPr>
+          <w:rFonts w:ascii="Arial" w:hAnsi="Arial" w:cs="Arial"/>
+        </w:rPr>
+      </w:pPr>
+      <w:r>
+        <w:rPr>
+          <w:rFonts w:ascii="Arial" w:hAnsi="Arial" w:cs="Arial"/>
+        </w:rPr>
         <w:t>Setup of web hosting and deployment for public access.</w:t>
       </w:r>
     </w:p>
-    <w:p/>
+    <w:p>
+      <w:pPr>
+        <w:rPr>
+          <w:rFonts w:ascii="Arial" w:hAnsi="Arial" w:cs="Arial"/>
+        </w:rPr>
+      </w:pPr>
+    </w:p>
     <w:p>
       <w:pPr>
         <w:pStyle w:val="Heading2"/>
         <w:rPr>
+          <w:rFonts w:ascii="Arial" w:hAnsi="Arial" w:cs="Arial"/>
           <w:u w:val="single"/>
         </w:rPr>
       </w:pPr>
-      <w:bookmarkStart w:id="3" w:name="_Toc214107588"/>
-      <w:r>
-        <w:rPr>
+      <w:bookmarkStart w:id="3" w:name="_Toc216805065"/>
+      <w:r>
+        <w:rPr>
+          <w:rFonts w:ascii="Arial" w:hAnsi="Arial" w:cs="Arial"/>
           <w:u w:val="single"/>
         </w:rPr>
         <w:t>Exclusions</w:t>
@@ -2698,7 +3191,15 @@
       <w:bookmarkEnd w:id="3"/>
     </w:p>
     <w:p>
-      <w:r>
+      <w:pPr>
+        <w:rPr>
+          <w:rFonts w:ascii="Arial" w:hAnsi="Arial" w:cs="Arial"/>
+        </w:rPr>
+      </w:pPr>
+      <w:r>
+        <w:rPr>
+          <w:rFonts w:ascii="Arial" w:hAnsi="Arial" w:cs="Arial"/>
+        </w:rPr>
         <w:t>The following items are outside the scope of this project:</w:t>
       </w:r>
     </w:p>
@@ -2708,8 +3209,14 @@
           <w:ilvl w:val="0"/>
           <w:numId w:val="2"/>
         </w:numPr>
-      </w:pPr>
-      <w:r>
+        <w:rPr>
+          <w:rFonts w:ascii="Arial" w:hAnsi="Arial" w:cs="Arial"/>
+        </w:rPr>
+      </w:pPr>
+      <w:r>
+        <w:rPr>
+          <w:rFonts w:ascii="Arial" w:hAnsi="Arial" w:cs="Arial"/>
+        </w:rPr>
         <w:t>Development of separate native applications for iOS and Android (only cross-platform development from a shared codebase will be implemented).</w:t>
       </w:r>
     </w:p>
@@ -2719,8 +3226,14 @@
           <w:ilvl w:val="0"/>
           <w:numId w:val="2"/>
         </w:numPr>
-      </w:pPr>
-      <w:r>
+        <w:rPr>
+          <w:rFonts w:ascii="Arial" w:hAnsi="Arial" w:cs="Arial"/>
+        </w:rPr>
+      </w:pPr>
+      <w:r>
+        <w:rPr>
+          <w:rFonts w:ascii="Arial" w:hAnsi="Arial" w:cs="Arial"/>
+        </w:rPr>
         <w:t>Management of external festival booking systems — the site will only provide links or API connections to official festival booking pages.</w:t>
       </w:r>
     </w:p>
@@ -2730,8 +3243,14 @@
           <w:ilvl w:val="0"/>
           <w:numId w:val="2"/>
         </w:numPr>
-      </w:pPr>
-      <w:r>
+        <w:rPr>
+          <w:rFonts w:ascii="Arial" w:hAnsi="Arial" w:cs="Arial"/>
+        </w:rPr>
+      </w:pPr>
+      <w:r>
+        <w:rPr>
+          <w:rFonts w:ascii="Arial" w:hAnsi="Arial" w:cs="Arial"/>
+        </w:rPr>
         <w:t>Direct management or sale of travel or accommodation services (only integration via third-party APIs).</w:t>
       </w:r>
     </w:p>
@@ -2741,12 +3260,21 @@
           <w:ilvl w:val="0"/>
           <w:numId w:val="2"/>
         </w:numPr>
-      </w:pPr>
-      <w:r>
+        <w:rPr>
+          <w:rFonts w:ascii="Arial" w:hAnsi="Arial" w:cs="Arial"/>
+        </w:rPr>
+      </w:pPr>
+      <w:r>
+        <w:rPr>
+          <w:rFonts w:ascii="Arial" w:hAnsi="Arial" w:cs="Arial"/>
+        </w:rPr>
         <w:lastRenderedPageBreak/>
         <w:t>Creation of a user login or account management system in the initial release</w:t>
       </w:r>
       <w:r>
+        <w:rPr>
+          <w:rFonts w:ascii="Arial" w:hAnsi="Arial" w:cs="Arial"/>
+        </w:rPr>
         <w:t>.</w:t>
       </w:r>
     </w:p>
@@ -2756,22 +3284,36 @@
           <w:ilvl w:val="0"/>
           <w:numId w:val="2"/>
         </w:numPr>
-      </w:pPr>
-      <w:r>
+        <w:rPr>
+          <w:rFonts w:ascii="Arial" w:hAnsi="Arial" w:cs="Arial"/>
+        </w:rPr>
+      </w:pPr>
+      <w:r>
+        <w:rPr>
+          <w:rFonts w:ascii="Arial" w:hAnsi="Arial" w:cs="Arial"/>
+        </w:rPr>
         <w:t>Marketing, advertising, or promotional campaigns for the platform after deployment.</w:t>
       </w:r>
     </w:p>
-    <w:p/>
+    <w:p>
+      <w:pPr>
+        <w:rPr>
+          <w:rFonts w:ascii="Arial" w:hAnsi="Arial" w:cs="Arial"/>
+        </w:rPr>
+      </w:pPr>
+    </w:p>
     <w:p>
       <w:pPr>
         <w:pStyle w:val="Heading1"/>
         <w:rPr>
+          <w:rFonts w:ascii="Arial" w:hAnsi="Arial" w:cs="Arial"/>
           <w:u w:val="single"/>
         </w:rPr>
       </w:pPr>
-      <w:bookmarkStart w:id="4" w:name="_Toc214107589"/>
-      <w:r>
-        <w:rPr>
+      <w:bookmarkStart w:id="4" w:name="_Toc216805066"/>
+      <w:r>
+        <w:rPr>
+          <w:rFonts w:ascii="Arial" w:hAnsi="Arial" w:cs="Arial"/>
           <w:u w:val="single"/>
         </w:rPr>
         <w:t>Project Objectives</w:t>
@@ -2781,14 +3323,14 @@
     <w:p>
       <w:pPr>
         <w:rPr>
+          <w:rFonts w:ascii="Arial" w:hAnsi="Arial" w:cs="Arial"/>
           <w:b/>
-          <w:bCs/>
-        </w:rPr>
-      </w:pPr>
-      <w:r>
-        <w:rPr>
+        </w:rPr>
+      </w:pPr>
+      <w:r>
+        <w:rPr>
+          <w:rFonts w:ascii="Arial" w:hAnsi="Arial" w:cs="Arial"/>
           <w:b/>
-          <w:bCs/>
         </w:rPr>
         <w:t>Objective 1: Develop and Launch the Website</w:t>
       </w:r>
@@ -2799,15 +3341,21 @@
           <w:ilvl w:val="0"/>
           <w:numId w:val="3"/>
         </w:numPr>
-      </w:pPr>
-      <w:r>
-        <w:rPr>
+        <w:rPr>
+          <w:rFonts w:ascii="Arial" w:hAnsi="Arial" w:cs="Arial"/>
+        </w:rPr>
+      </w:pPr>
+      <w:r>
+        <w:rPr>
+          <w:rFonts w:ascii="Arial" w:hAnsi="Arial" w:cs="Arial"/>
           <w:b/>
-          <w:bCs/>
         </w:rPr>
         <w:t>Specific:</w:t>
       </w:r>
       <w:r>
+        <w:rPr>
+          <w:rFonts w:ascii="Arial" w:hAnsi="Arial" w:cs="Arial"/>
+        </w:rPr>
         <w:t xml:space="preserve"> Create a fully functional and responsive website displaying detailed information about European music festivals.</w:t>
       </w:r>
     </w:p>
@@ -2817,32 +3365,41 @@
           <w:ilvl w:val="0"/>
           <w:numId w:val="3"/>
         </w:numPr>
-      </w:pPr>
-      <w:r>
-        <w:rPr>
+        <w:rPr>
+          <w:rFonts w:ascii="Arial" w:hAnsi="Arial" w:cs="Arial"/>
+        </w:rPr>
+      </w:pPr>
+      <w:r>
+        <w:rPr>
+          <w:rFonts w:ascii="Arial" w:hAnsi="Arial" w:cs="Arial"/>
           <w:b/>
-          <w:bCs/>
         </w:rPr>
         <w:t>Measurable:</w:t>
       </w:r>
       <w:r>
+        <w:rPr>
+          <w:rFonts w:ascii="Arial" w:hAnsi="Arial" w:cs="Arial"/>
+        </w:rPr>
         <w:t xml:space="preserve"> The website will include profiles for at least </w:t>
       </w:r>
       <w:r>
         <w:rPr>
+          <w:rFonts w:ascii="Arial" w:hAnsi="Arial" w:cs="Arial"/>
           <w:b/>
-          <w:bCs/>
         </w:rPr>
         <w:t>30</w:t>
       </w:r>
       <w:r>
         <w:rPr>
+          <w:rFonts w:ascii="Arial" w:hAnsi="Arial" w:cs="Arial"/>
           <w:b/>
-          <w:bCs/>
         </w:rPr>
         <w:t xml:space="preserve"> festivals</w:t>
       </w:r>
       <w:r>
+        <w:rPr>
+          <w:rFonts w:ascii="Arial" w:hAnsi="Arial" w:cs="Arial"/>
+        </w:rPr>
         <w:t>, each containing key details such as name, location, genre, dates, costs, and booking information.</w:t>
       </w:r>
     </w:p>
@@ -2852,21 +3409,33 @@
           <w:ilvl w:val="0"/>
           <w:numId w:val="3"/>
         </w:numPr>
-      </w:pPr>
-      <w:r>
-        <w:rPr>
+        <w:rPr>
+          <w:rFonts w:ascii="Arial" w:hAnsi="Arial" w:cs="Arial"/>
+        </w:rPr>
+      </w:pPr>
+      <w:r>
+        <w:rPr>
+          <w:rFonts w:ascii="Arial" w:hAnsi="Arial" w:cs="Arial"/>
           <w:b/>
-          <w:bCs/>
         </w:rPr>
         <w:t>Achievable:</w:t>
       </w:r>
       <w:r>
+        <w:rPr>
+          <w:rFonts w:ascii="Arial" w:hAnsi="Arial" w:cs="Arial"/>
+        </w:rPr>
         <w:t xml:space="preserve"> The development will use a modern web framework with a</w:t>
       </w:r>
       <w:r>
+        <w:rPr>
+          <w:rFonts w:ascii="Arial" w:hAnsi="Arial" w:cs="Arial"/>
+        </w:rPr>
         <w:t xml:space="preserve"> </w:t>
       </w:r>
       <w:r>
+        <w:rPr>
+          <w:rFonts w:ascii="Arial" w:hAnsi="Arial" w:cs="Arial"/>
+        </w:rPr>
         <w:t>CMS to streamline data management.</w:t>
       </w:r>
     </w:p>
@@ -2876,18 +3445,27 @@
           <w:ilvl w:val="0"/>
           <w:numId w:val="3"/>
         </w:numPr>
-      </w:pPr>
-      <w:r>
-        <w:rPr>
+        <w:rPr>
+          <w:rFonts w:ascii="Arial" w:hAnsi="Arial" w:cs="Arial"/>
+        </w:rPr>
+      </w:pPr>
+      <w:r>
+        <w:rPr>
+          <w:rFonts w:ascii="Arial" w:hAnsi="Arial" w:cs="Arial"/>
           <w:b/>
-          <w:bCs/>
         </w:rPr>
         <w:t>Relevant:</w:t>
       </w:r>
       <w:r>
+        <w:rPr>
+          <w:rFonts w:ascii="Arial" w:hAnsi="Arial" w:cs="Arial"/>
+        </w:rPr>
         <w:t xml:space="preserve"> This forms the foundation of artofest.com’s core service and aligns with its goal to provide a central hub </w:t>
       </w:r>
       <w:r>
+        <w:rPr>
+          <w:rFonts w:ascii="Arial" w:hAnsi="Arial" w:cs="Arial"/>
+        </w:rPr>
         <w:t>to discover festivals.</w:t>
       </w:r>
     </w:p>
@@ -2897,61 +3475,92 @@
           <w:ilvl w:val="0"/>
           <w:numId w:val="3"/>
         </w:numPr>
-      </w:pPr>
-      <w:r>
-        <w:rPr>
+        <w:rPr>
+          <w:rFonts w:ascii="Arial" w:hAnsi="Arial" w:cs="Arial"/>
+        </w:rPr>
+      </w:pPr>
+      <w:r>
+        <w:rPr>
+          <w:rFonts w:ascii="Arial" w:hAnsi="Arial" w:cs="Arial"/>
           <w:b/>
-          <w:bCs/>
         </w:rPr>
         <w:t>Time-bound:</w:t>
       </w:r>
       <w:r>
+        <w:rPr>
+          <w:rFonts w:ascii="Arial" w:hAnsi="Arial" w:cs="Arial"/>
+        </w:rPr>
         <w:t xml:space="preserve"> To be completed </w:t>
       </w:r>
       <w:r>
+        <w:rPr>
+          <w:rFonts w:ascii="Arial" w:hAnsi="Arial" w:cs="Arial"/>
+        </w:rPr>
         <w:t>by</w:t>
       </w:r>
       <w:r>
+        <w:rPr>
+          <w:rFonts w:ascii="Arial" w:hAnsi="Arial" w:cs="Arial"/>
+        </w:rPr>
         <w:t xml:space="preserve"> the</w:t>
       </w:r>
       <w:r>
+        <w:rPr>
+          <w:rFonts w:ascii="Arial" w:hAnsi="Arial" w:cs="Arial"/>
+        </w:rPr>
         <w:t xml:space="preserve"> </w:t>
       </w:r>
       <w:r>
+        <w:rPr>
+          <w:rFonts w:ascii="Arial" w:hAnsi="Arial" w:cs="Arial"/>
+        </w:rPr>
         <w:t>5</w:t>
       </w:r>
       <w:r>
         <w:rPr>
+          <w:rFonts w:ascii="Arial" w:hAnsi="Arial" w:cs="Arial"/>
           <w:vertAlign w:val="superscript"/>
         </w:rPr>
         <w:t>th</w:t>
       </w:r>
       <w:r>
+        <w:rPr>
+          <w:rFonts w:ascii="Arial" w:hAnsi="Arial" w:cs="Arial"/>
+        </w:rPr>
         <w:t xml:space="preserve"> of May </w:t>
       </w:r>
       <w:r>
+        <w:rPr>
+          <w:rFonts w:ascii="Arial" w:hAnsi="Arial" w:cs="Arial"/>
+        </w:rPr>
         <w:t>2026</w:t>
       </w:r>
       <w:r>
+        <w:rPr>
+          <w:rFonts w:ascii="Arial" w:hAnsi="Arial" w:cs="Arial"/>
+        </w:rPr>
         <w:t>.</w:t>
       </w:r>
     </w:p>
     <w:p>
       <w:pPr>
         <w:ind w:left="720"/>
-      </w:pPr>
-    </w:p>
-    <w:p>
-      <w:pPr>
-        <w:rPr>
+        <w:rPr>
+          <w:rFonts w:ascii="Arial" w:hAnsi="Arial" w:cs="Arial"/>
+        </w:rPr>
+      </w:pPr>
+    </w:p>
+    <w:p>
+      <w:pPr>
+        <w:rPr>
+          <w:rFonts w:ascii="Arial" w:hAnsi="Arial" w:cs="Arial"/>
           <w:b/>
-          <w:bCs/>
-        </w:rPr>
-      </w:pPr>
-      <w:r>
-        <w:rPr>
+        </w:rPr>
+      </w:pPr>
+      <w:r>
+        <w:rPr>
+          <w:rFonts w:ascii="Arial" w:hAnsi="Arial" w:cs="Arial"/>
           <w:b/>
-          <w:bCs/>
         </w:rPr>
         <w:t>Objective 2: Ensure Responsive and User-Friendly Design</w:t>
       </w:r>
@@ -2962,15 +3571,21 @@
           <w:ilvl w:val="0"/>
           <w:numId w:val="4"/>
         </w:numPr>
-      </w:pPr>
-      <w:r>
-        <w:rPr>
+        <w:rPr>
+          <w:rFonts w:ascii="Arial" w:hAnsi="Arial" w:cs="Arial"/>
+        </w:rPr>
+      </w:pPr>
+      <w:r>
+        <w:rPr>
+          <w:rFonts w:ascii="Arial" w:hAnsi="Arial" w:cs="Arial"/>
           <w:b/>
-          <w:bCs/>
         </w:rPr>
         <w:t>Specific:</w:t>
       </w:r>
       <w:r>
+        <w:rPr>
+          <w:rFonts w:ascii="Arial" w:hAnsi="Arial" w:cs="Arial"/>
+        </w:rPr>
         <w:t xml:space="preserve"> Implement a responsive design that adapts to all major devices and screen sizes.</w:t>
       </w:r>
     </w:p>
@@ -2980,39 +3595,48 @@
           <w:ilvl w:val="0"/>
           <w:numId w:val="4"/>
         </w:numPr>
-      </w:pPr>
-      <w:r>
-        <w:rPr>
+        <w:rPr>
+          <w:rFonts w:ascii="Arial" w:hAnsi="Arial" w:cs="Arial"/>
+        </w:rPr>
+      </w:pPr>
+      <w:r>
+        <w:rPr>
+          <w:rFonts w:ascii="Arial" w:hAnsi="Arial" w:cs="Arial"/>
           <w:b/>
-          <w:bCs/>
         </w:rPr>
         <w:t>Measurable:</w:t>
       </w:r>
       <w:r>
+        <w:rPr>
+          <w:rFonts w:ascii="Arial" w:hAnsi="Arial" w:cs="Arial"/>
+        </w:rPr>
         <w:t xml:space="preserve"> Website pages must load in </w:t>
       </w:r>
       <w:r>
         <w:rPr>
+          <w:rFonts w:ascii="Arial" w:hAnsi="Arial" w:cs="Arial"/>
           <w:b/>
-          <w:bCs/>
         </w:rPr>
         <w:t xml:space="preserve">under </w:t>
       </w:r>
       <w:r>
         <w:rPr>
+          <w:rFonts w:ascii="Arial" w:hAnsi="Arial" w:cs="Arial"/>
           <w:b/>
-          <w:bCs/>
         </w:rPr>
         <w:t>4</w:t>
       </w:r>
       <w:r>
         <w:rPr>
+          <w:rFonts w:ascii="Arial" w:hAnsi="Arial" w:cs="Arial"/>
           <w:b/>
-          <w:bCs/>
         </w:rPr>
         <w:t xml:space="preserve"> seconds</w:t>
       </w:r>
       <w:r>
+        <w:rPr>
+          <w:rFonts w:ascii="Arial" w:hAnsi="Arial" w:cs="Arial"/>
+        </w:rPr>
         <w:t xml:space="preserve"> and maintain full functionality on desktop, tablet, and mobile devices.</w:t>
       </w:r>
     </w:p>
@@ -3022,15 +3646,21 @@
           <w:ilvl w:val="0"/>
           <w:numId w:val="4"/>
         </w:numPr>
-      </w:pPr>
-      <w:r>
-        <w:rPr>
+        <w:rPr>
+          <w:rFonts w:ascii="Arial" w:hAnsi="Arial" w:cs="Arial"/>
+        </w:rPr>
+      </w:pPr>
+      <w:r>
+        <w:rPr>
+          <w:rFonts w:ascii="Arial" w:hAnsi="Arial" w:cs="Arial"/>
           <w:b/>
-          <w:bCs/>
         </w:rPr>
         <w:t>Achievable:</w:t>
       </w:r>
       <w:r>
+        <w:rPr>
+          <w:rFonts w:ascii="Arial" w:hAnsi="Arial" w:cs="Arial"/>
+        </w:rPr>
         <w:t xml:space="preserve"> Use of responsive front-end frameworks (e.g., React or Vue) and optimised images and code.</w:t>
       </w:r>
     </w:p>
@@ -3040,15 +3670,21 @@
           <w:ilvl w:val="0"/>
           <w:numId w:val="4"/>
         </w:numPr>
-      </w:pPr>
-      <w:r>
-        <w:rPr>
+        <w:rPr>
+          <w:rFonts w:ascii="Arial" w:hAnsi="Arial" w:cs="Arial"/>
+        </w:rPr>
+      </w:pPr>
+      <w:r>
+        <w:rPr>
+          <w:rFonts w:ascii="Arial" w:hAnsi="Arial" w:cs="Arial"/>
           <w:b/>
-          <w:bCs/>
         </w:rPr>
         <w:t>Relevant:</w:t>
       </w:r>
       <w:r>
+        <w:rPr>
+          <w:rFonts w:ascii="Arial" w:hAnsi="Arial" w:cs="Arial"/>
+        </w:rPr>
         <w:t xml:space="preserve"> A smooth user experience is essential to encourage engagement and usability.</w:t>
       </w:r>
     </w:p>
@@ -3058,54 +3694,61 @@
           <w:ilvl w:val="0"/>
           <w:numId w:val="4"/>
         </w:numPr>
-      </w:pPr>
-      <w:r>
-        <w:rPr>
+        <w:rPr>
+          <w:rFonts w:ascii="Arial" w:hAnsi="Arial" w:cs="Arial"/>
+        </w:rPr>
+      </w:pPr>
+      <w:r>
+        <w:rPr>
+          <w:rFonts w:ascii="Arial" w:hAnsi="Arial" w:cs="Arial"/>
           <w:b/>
-          <w:bCs/>
         </w:rPr>
         <w:t>Time-bound:</w:t>
       </w:r>
       <w:r>
+        <w:rPr>
+          <w:rFonts w:ascii="Arial" w:hAnsi="Arial" w:cs="Arial"/>
+        </w:rPr>
         <w:t xml:space="preserve"> Achieved by the </w:t>
       </w:r>
       <w:r>
-        <w:t>Friday</w:t>
-      </w:r>
-      <w:r>
-        <w:t xml:space="preserve"> the</w:t>
-      </w:r>
-      <w:r>
-        <w:t xml:space="preserve"> 9</w:t>
-      </w:r>
-      <w:r>
-        <w:rPr>
+        <w:rPr>
+          <w:rFonts w:ascii="Arial" w:hAnsi="Arial" w:cs="Arial"/>
+        </w:rPr>
+        <w:t>Friday the 9</w:t>
+      </w:r>
+      <w:r>
+        <w:rPr>
+          <w:rFonts w:ascii="Arial" w:hAnsi="Arial" w:cs="Arial"/>
           <w:vertAlign w:val="superscript"/>
         </w:rPr>
         <w:t>th</w:t>
       </w:r>
       <w:r>
-        <w:t xml:space="preserve"> of </w:t>
-      </w:r>
-      <w:r>
-        <w:t>January</w:t>
-      </w:r>
-      <w:r>
-        <w:t>.</w:t>
-      </w:r>
-    </w:p>
-    <w:p/>
-    <w:p>
-      <w:pPr>
-        <w:rPr>
+        <w:rPr>
+          <w:rFonts w:ascii="Arial" w:hAnsi="Arial" w:cs="Arial"/>
+        </w:rPr>
+        <w:t xml:space="preserve"> of January.</w:t>
+      </w:r>
+    </w:p>
+    <w:p>
+      <w:pPr>
+        <w:rPr>
+          <w:rFonts w:ascii="Arial" w:hAnsi="Arial" w:cs="Arial"/>
+        </w:rPr>
+      </w:pPr>
+    </w:p>
+    <w:p>
+      <w:pPr>
+        <w:rPr>
+          <w:rFonts w:ascii="Arial" w:hAnsi="Arial" w:cs="Arial"/>
           <w:b/>
-          <w:bCs/>
-        </w:rPr>
-      </w:pPr>
-      <w:r>
-        <w:rPr>
+        </w:rPr>
+      </w:pPr>
+      <w:r>
+        <w:rPr>
+          <w:rFonts w:ascii="Arial" w:hAnsi="Arial" w:cs="Arial"/>
           <w:b/>
-          <w:bCs/>
         </w:rPr>
         <w:t>Objective 3: Develop a Cross-Platform Mobile Application</w:t>
       </w:r>
@@ -3116,25 +3759,34 @@
           <w:ilvl w:val="0"/>
           <w:numId w:val="5"/>
         </w:numPr>
-      </w:pPr>
-      <w:r>
-        <w:rPr>
+        <w:rPr>
+          <w:rFonts w:ascii="Arial" w:hAnsi="Arial" w:cs="Arial"/>
+        </w:rPr>
+      </w:pPr>
+      <w:r>
+        <w:rPr>
+          <w:rFonts w:ascii="Arial" w:hAnsi="Arial" w:cs="Arial"/>
           <w:b/>
-          <w:bCs/>
         </w:rPr>
         <w:t>Specific:</w:t>
       </w:r>
       <w:r>
+        <w:rPr>
+          <w:rFonts w:ascii="Arial" w:hAnsi="Arial" w:cs="Arial"/>
+        </w:rPr>
         <w:t xml:space="preserve"> Create a mobile application for </w:t>
       </w:r>
       <w:r>
         <w:rPr>
+          <w:rFonts w:ascii="Arial" w:hAnsi="Arial" w:cs="Arial"/>
           <w:b/>
-          <w:bCs/>
         </w:rPr>
         <w:t>iOS and Android</w:t>
       </w:r>
       <w:r>
+        <w:rPr>
+          <w:rFonts w:ascii="Arial" w:hAnsi="Arial" w:cs="Arial"/>
+        </w:rPr>
         <w:t xml:space="preserve"> using the same codebase as the website.</w:t>
       </w:r>
     </w:p>
@@ -3144,15 +3796,21 @@
           <w:ilvl w:val="0"/>
           <w:numId w:val="5"/>
         </w:numPr>
-      </w:pPr>
-      <w:r>
-        <w:rPr>
+        <w:rPr>
+          <w:rFonts w:ascii="Arial" w:hAnsi="Arial" w:cs="Arial"/>
+        </w:rPr>
+      </w:pPr>
+      <w:r>
+        <w:rPr>
+          <w:rFonts w:ascii="Arial" w:hAnsi="Arial" w:cs="Arial"/>
           <w:b/>
-          <w:bCs/>
         </w:rPr>
         <w:t>Measurable:</w:t>
       </w:r>
       <w:r>
+        <w:rPr>
+          <w:rFonts w:ascii="Arial" w:hAnsi="Arial" w:cs="Arial"/>
+        </w:rPr>
         <w:t xml:space="preserve"> The app will include all website features, such as festival browsing, search, and detailed festival profiles.</w:t>
       </w:r>
     </w:p>
@@ -3162,16 +3820,21 @@
           <w:ilvl w:val="0"/>
           <w:numId w:val="5"/>
         </w:numPr>
-      </w:pPr>
-      <w:r>
-        <w:rPr>
+        <w:rPr>
+          <w:rFonts w:ascii="Arial" w:hAnsi="Arial" w:cs="Arial"/>
+        </w:rPr>
+      </w:pPr>
+      <w:r>
+        <w:rPr>
+          <w:rFonts w:ascii="Arial" w:hAnsi="Arial" w:cs="Arial"/>
           <w:b/>
-          <w:bCs/>
-        </w:rPr>
-        <w:lastRenderedPageBreak/>
+        </w:rPr>
         <w:t>Achievable:</w:t>
       </w:r>
       <w:r>
+        <w:rPr>
+          <w:rFonts w:ascii="Arial" w:hAnsi="Arial" w:cs="Arial"/>
+        </w:rPr>
         <w:t xml:space="preserve"> Implemented through a cross-platform framework (e.g., React Native or Flutter).</w:t>
       </w:r>
     </w:p>
@@ -3181,15 +3844,22 @@
           <w:ilvl w:val="0"/>
           <w:numId w:val="5"/>
         </w:numPr>
-      </w:pPr>
-      <w:r>
-        <w:rPr>
+        <w:rPr>
+          <w:rFonts w:ascii="Arial" w:hAnsi="Arial" w:cs="Arial"/>
+        </w:rPr>
+      </w:pPr>
+      <w:r>
+        <w:rPr>
+          <w:rFonts w:ascii="Arial" w:hAnsi="Arial" w:cs="Arial"/>
           <w:b/>
-          <w:bCs/>
-        </w:rPr>
+        </w:rPr>
+        <w:lastRenderedPageBreak/>
         <w:t>Relevant:</w:t>
       </w:r>
       <w:r>
+        <w:rPr>
+          <w:rFonts w:ascii="Arial" w:hAnsi="Arial" w:cs="Arial"/>
+        </w:rPr>
         <w:t xml:space="preserve"> Extends platform accessibility to a wider audience.</w:t>
       </w:r>
     </w:p>
@@ -3199,48 +3869,61 @@
           <w:ilvl w:val="0"/>
           <w:numId w:val="5"/>
         </w:numPr>
-      </w:pPr>
-      <w:r>
-        <w:rPr>
+        <w:rPr>
+          <w:rFonts w:ascii="Arial" w:hAnsi="Arial" w:cs="Arial"/>
+        </w:rPr>
+      </w:pPr>
+      <w:r>
+        <w:rPr>
+          <w:rFonts w:ascii="Arial" w:hAnsi="Arial" w:cs="Arial"/>
           <w:b/>
-          <w:bCs/>
         </w:rPr>
         <w:t>Time-bound:</w:t>
       </w:r>
       <w:r>
+        <w:rPr>
+          <w:rFonts w:ascii="Arial" w:hAnsi="Arial" w:cs="Arial"/>
+        </w:rPr>
         <w:t xml:space="preserve"> Completed</w:t>
       </w:r>
       <w:r>
+        <w:rPr>
+          <w:rFonts w:ascii="Arial" w:hAnsi="Arial" w:cs="Arial"/>
+        </w:rPr>
         <w:t xml:space="preserve"> by the 5</w:t>
       </w:r>
       <w:r>
         <w:rPr>
+          <w:rFonts w:ascii="Arial" w:hAnsi="Arial" w:cs="Arial"/>
           <w:vertAlign w:val="superscript"/>
         </w:rPr>
         <w:t>th</w:t>
       </w:r>
       <w:r>
-        <w:t xml:space="preserve"> of May </w:t>
-      </w:r>
-      <w:r>
-        <w:t>2026</w:t>
-      </w:r>
-      <w:r>
-        <w:t>.</w:t>
-      </w:r>
-    </w:p>
-    <w:p/>
-    <w:p>
-      <w:pPr>
-        <w:rPr>
+        <w:rPr>
+          <w:rFonts w:ascii="Arial" w:hAnsi="Arial" w:cs="Arial"/>
+        </w:rPr>
+        <w:t xml:space="preserve"> of May 2026.</w:t>
+      </w:r>
+    </w:p>
+    <w:p>
+      <w:pPr>
+        <w:rPr>
+          <w:rFonts w:ascii="Arial" w:hAnsi="Arial" w:cs="Arial"/>
+        </w:rPr>
+      </w:pPr>
+    </w:p>
+    <w:p>
+      <w:pPr>
+        <w:rPr>
+          <w:rFonts w:ascii="Arial" w:hAnsi="Arial" w:cs="Arial"/>
           <w:b/>
-          <w:bCs/>
-        </w:rPr>
-      </w:pPr>
-      <w:r>
-        <w:rPr>
+        </w:rPr>
+      </w:pPr>
+      <w:r>
+        <w:rPr>
+          <w:rFonts w:ascii="Arial" w:hAnsi="Arial" w:cs="Arial"/>
           <w:b/>
-          <w:bCs/>
         </w:rPr>
         <w:t>Objective 4: Integrate a Content Management System (CMS)</w:t>
       </w:r>
@@ -3251,15 +3934,21 @@
           <w:ilvl w:val="0"/>
           <w:numId w:val="6"/>
         </w:numPr>
-      </w:pPr>
-      <w:r>
-        <w:rPr>
+        <w:rPr>
+          <w:rFonts w:ascii="Arial" w:hAnsi="Arial" w:cs="Arial"/>
+        </w:rPr>
+      </w:pPr>
+      <w:r>
+        <w:rPr>
+          <w:rFonts w:ascii="Arial" w:hAnsi="Arial" w:cs="Arial"/>
           <w:b/>
-          <w:bCs/>
         </w:rPr>
         <w:t>Specific:</w:t>
       </w:r>
       <w:r>
+        <w:rPr>
+          <w:rFonts w:ascii="Arial" w:hAnsi="Arial" w:cs="Arial"/>
+        </w:rPr>
         <w:t xml:space="preserve"> Implement a CMS for administrators to manage and update festival data.</w:t>
       </w:r>
     </w:p>
@@ -3269,15 +3958,21 @@
           <w:ilvl w:val="0"/>
           <w:numId w:val="6"/>
         </w:numPr>
-      </w:pPr>
-      <w:r>
-        <w:rPr>
+        <w:rPr>
+          <w:rFonts w:ascii="Arial" w:hAnsi="Arial" w:cs="Arial"/>
+        </w:rPr>
+      </w:pPr>
+      <w:r>
+        <w:rPr>
+          <w:rFonts w:ascii="Arial" w:hAnsi="Arial" w:cs="Arial"/>
           <w:b/>
-          <w:bCs/>
         </w:rPr>
         <w:t>Measurable:</w:t>
       </w:r>
       <w:r>
+        <w:rPr>
+          <w:rFonts w:ascii="Arial" w:hAnsi="Arial" w:cs="Arial"/>
+        </w:rPr>
         <w:t xml:space="preserve"> Admins should be able to add, edit, or remove festival entries without coding knowledge.</w:t>
       </w:r>
     </w:p>
@@ -3287,15 +3982,21 @@
           <w:ilvl w:val="0"/>
           <w:numId w:val="6"/>
         </w:numPr>
-      </w:pPr>
-      <w:r>
-        <w:rPr>
+        <w:rPr>
+          <w:rFonts w:ascii="Arial" w:hAnsi="Arial" w:cs="Arial"/>
+        </w:rPr>
+      </w:pPr>
+      <w:r>
+        <w:rPr>
+          <w:rFonts w:ascii="Arial" w:hAnsi="Arial" w:cs="Arial"/>
           <w:b/>
-          <w:bCs/>
         </w:rPr>
         <w:t>Achievable:</w:t>
       </w:r>
       <w:r>
+        <w:rPr>
+          <w:rFonts w:ascii="Arial" w:hAnsi="Arial" w:cs="Arial"/>
+        </w:rPr>
         <w:t xml:space="preserve"> Use of an existing CMS solution (e.g., Strapi, WordPress Headless, or custom-built admin panel).</w:t>
       </w:r>
     </w:p>
@@ -3305,15 +4006,21 @@
           <w:ilvl w:val="0"/>
           <w:numId w:val="6"/>
         </w:numPr>
-      </w:pPr>
-      <w:r>
-        <w:rPr>
+        <w:rPr>
+          <w:rFonts w:ascii="Arial" w:hAnsi="Arial" w:cs="Arial"/>
+        </w:rPr>
+      </w:pPr>
+      <w:r>
+        <w:rPr>
+          <w:rFonts w:ascii="Arial" w:hAnsi="Arial" w:cs="Arial"/>
           <w:b/>
-          <w:bCs/>
         </w:rPr>
         <w:t>Relevant:</w:t>
       </w:r>
       <w:r>
+        <w:rPr>
+          <w:rFonts w:ascii="Arial" w:hAnsi="Arial" w:cs="Arial"/>
+        </w:rPr>
         <w:t xml:space="preserve"> Ensures sustainability and scalability of the project post-launch.</w:t>
       </w:r>
     </w:p>
@@ -3323,48 +4030,61 @@
           <w:ilvl w:val="0"/>
           <w:numId w:val="3"/>
         </w:numPr>
-      </w:pPr>
-      <w:r>
-        <w:rPr>
+        <w:rPr>
+          <w:rFonts w:ascii="Arial" w:hAnsi="Arial" w:cs="Arial"/>
+        </w:rPr>
+      </w:pPr>
+      <w:r>
+        <w:rPr>
+          <w:rFonts w:ascii="Arial" w:hAnsi="Arial" w:cs="Arial"/>
           <w:b/>
-          <w:bCs/>
         </w:rPr>
         <w:t>Time-bound:</w:t>
       </w:r>
       <w:r>
+        <w:rPr>
+          <w:rFonts w:ascii="Arial" w:hAnsi="Arial" w:cs="Arial"/>
+        </w:rPr>
         <w:t xml:space="preserve"> </w:t>
       </w:r>
       <w:r>
+        <w:rPr>
+          <w:rFonts w:ascii="Arial" w:hAnsi="Arial" w:cs="Arial"/>
+        </w:rPr>
         <w:t>By the 5</w:t>
       </w:r>
       <w:r>
         <w:rPr>
+          <w:rFonts w:ascii="Arial" w:hAnsi="Arial" w:cs="Arial"/>
           <w:vertAlign w:val="superscript"/>
         </w:rPr>
         <w:t>th</w:t>
       </w:r>
       <w:r>
-        <w:t xml:space="preserve"> of May </w:t>
-      </w:r>
-      <w:r>
-        <w:t>2026</w:t>
-      </w:r>
-      <w:r>
-        <w:t>.</w:t>
-      </w:r>
-    </w:p>
-    <w:p/>
-    <w:p>
-      <w:pPr>
-        <w:rPr>
+        <w:rPr>
+          <w:rFonts w:ascii="Arial" w:hAnsi="Arial" w:cs="Arial"/>
+        </w:rPr>
+        <w:t xml:space="preserve"> of May 2026.</w:t>
+      </w:r>
+    </w:p>
+    <w:p>
+      <w:pPr>
+        <w:rPr>
+          <w:rFonts w:ascii="Arial" w:hAnsi="Arial" w:cs="Arial"/>
+        </w:rPr>
+      </w:pPr>
+    </w:p>
+    <w:p>
+      <w:pPr>
+        <w:rPr>
+          <w:rFonts w:ascii="Arial" w:hAnsi="Arial" w:cs="Arial"/>
           <w:b/>
-          <w:bCs/>
-        </w:rPr>
-      </w:pPr>
-      <w:r>
-        <w:rPr>
+        </w:rPr>
+      </w:pPr>
+      <w:r>
+        <w:rPr>
+          <w:rFonts w:ascii="Arial" w:hAnsi="Arial" w:cs="Arial"/>
           <w:b/>
-          <w:bCs/>
         </w:rPr>
         <w:t>Objective 5: Implement Future API Integrations</w:t>
       </w:r>
@@ -3375,15 +4095,21 @@
           <w:ilvl w:val="0"/>
           <w:numId w:val="7"/>
         </w:numPr>
-      </w:pPr>
-      <w:r>
-        <w:rPr>
+        <w:rPr>
+          <w:rFonts w:ascii="Arial" w:hAnsi="Arial" w:cs="Arial"/>
+        </w:rPr>
+      </w:pPr>
+      <w:r>
+        <w:rPr>
+          <w:rFonts w:ascii="Arial" w:hAnsi="Arial" w:cs="Arial"/>
           <w:b/>
-          <w:bCs/>
         </w:rPr>
         <w:t>Specific:</w:t>
       </w:r>
       <w:r>
+        <w:rPr>
+          <w:rFonts w:ascii="Arial" w:hAnsi="Arial" w:cs="Arial"/>
+        </w:rPr>
         <w:t xml:space="preserve"> Prepare the system for integration with third-party APIs for travel and accommodation.</w:t>
       </w:r>
     </w:p>
@@ -3393,25 +4119,34 @@
           <w:ilvl w:val="0"/>
           <w:numId w:val="7"/>
         </w:numPr>
-      </w:pPr>
-      <w:r>
-        <w:rPr>
+        <w:rPr>
+          <w:rFonts w:ascii="Arial" w:hAnsi="Arial" w:cs="Arial"/>
+        </w:rPr>
+      </w:pPr>
+      <w:r>
+        <w:rPr>
+          <w:rFonts w:ascii="Arial" w:hAnsi="Arial" w:cs="Arial"/>
           <w:b/>
-          <w:bCs/>
         </w:rPr>
         <w:t>Measurable:</w:t>
       </w:r>
       <w:r>
+        <w:rPr>
+          <w:rFonts w:ascii="Arial" w:hAnsi="Arial" w:cs="Arial"/>
+        </w:rPr>
         <w:t xml:space="preserve"> Establish a test integration with at least </w:t>
       </w:r>
       <w:r>
         <w:rPr>
+          <w:rFonts w:ascii="Arial" w:hAnsi="Arial" w:cs="Arial"/>
           <w:b/>
-          <w:bCs/>
         </w:rPr>
         <w:t>one travel or hotel API</w:t>
       </w:r>
       <w:r>
+        <w:rPr>
+          <w:rFonts w:ascii="Arial" w:hAnsi="Arial" w:cs="Arial"/>
+        </w:rPr>
         <w:t>.</w:t>
       </w:r>
     </w:p>
@@ -3421,15 +4156,21 @@
           <w:ilvl w:val="0"/>
           <w:numId w:val="7"/>
         </w:numPr>
-      </w:pPr>
-      <w:r>
-        <w:rPr>
+        <w:rPr>
+          <w:rFonts w:ascii="Arial" w:hAnsi="Arial" w:cs="Arial"/>
+        </w:rPr>
+      </w:pPr>
+      <w:r>
+        <w:rPr>
+          <w:rFonts w:ascii="Arial" w:hAnsi="Arial" w:cs="Arial"/>
           <w:b/>
-          <w:bCs/>
         </w:rPr>
         <w:t>Achievable:</w:t>
       </w:r>
       <w:r>
+        <w:rPr>
+          <w:rFonts w:ascii="Arial" w:hAnsi="Arial" w:cs="Arial"/>
+        </w:rPr>
         <w:t xml:space="preserve"> Conducted in a later development phase once the main platform is stable.</w:t>
       </w:r>
     </w:p>
@@ -3439,15 +4180,21 @@
           <w:ilvl w:val="0"/>
           <w:numId w:val="7"/>
         </w:numPr>
-      </w:pPr>
-      <w:r>
-        <w:rPr>
+        <w:rPr>
+          <w:rFonts w:ascii="Arial" w:hAnsi="Arial" w:cs="Arial"/>
+        </w:rPr>
+      </w:pPr>
+      <w:r>
+        <w:rPr>
+          <w:rFonts w:ascii="Arial" w:hAnsi="Arial" w:cs="Arial"/>
           <w:b/>
-          <w:bCs/>
         </w:rPr>
         <w:t>Relevant:</w:t>
       </w:r>
       <w:r>
+        <w:rPr>
+          <w:rFonts w:ascii="Arial" w:hAnsi="Arial" w:cs="Arial"/>
+        </w:rPr>
         <w:t xml:space="preserve"> Expands functionality and adds value for users planning festival trips.</w:t>
       </w:r>
     </w:p>
@@ -3457,48 +4204,61 @@
           <w:ilvl w:val="0"/>
           <w:numId w:val="3"/>
         </w:numPr>
-      </w:pPr>
-      <w:r>
-        <w:rPr>
+        <w:rPr>
+          <w:rFonts w:ascii="Arial" w:hAnsi="Arial" w:cs="Arial"/>
+        </w:rPr>
+      </w:pPr>
+      <w:r>
+        <w:rPr>
+          <w:rFonts w:ascii="Arial" w:hAnsi="Arial" w:cs="Arial"/>
           <w:b/>
-          <w:bCs/>
         </w:rPr>
         <w:t>Time-bound:</w:t>
       </w:r>
       <w:r>
+        <w:rPr>
+          <w:rFonts w:ascii="Arial" w:hAnsi="Arial" w:cs="Arial"/>
+        </w:rPr>
         <w:t xml:space="preserve"> </w:t>
       </w:r>
       <w:r>
+        <w:rPr>
+          <w:rFonts w:ascii="Arial" w:hAnsi="Arial" w:cs="Arial"/>
+        </w:rPr>
         <w:t>By the 5</w:t>
       </w:r>
       <w:r>
         <w:rPr>
+          <w:rFonts w:ascii="Arial" w:hAnsi="Arial" w:cs="Arial"/>
           <w:vertAlign w:val="superscript"/>
         </w:rPr>
         <w:t>th</w:t>
       </w:r>
       <w:r>
-        <w:t xml:space="preserve"> of May </w:t>
-      </w:r>
-      <w:r>
-        <w:t>2026</w:t>
-      </w:r>
-      <w:r>
-        <w:t>.</w:t>
-      </w:r>
-    </w:p>
-    <w:p/>
-    <w:p>
-      <w:pPr>
-        <w:rPr>
+        <w:rPr>
+          <w:rFonts w:ascii="Arial" w:hAnsi="Arial" w:cs="Arial"/>
+        </w:rPr>
+        <w:t xml:space="preserve"> of May 2026.</w:t>
+      </w:r>
+    </w:p>
+    <w:p>
+      <w:pPr>
+        <w:rPr>
+          <w:rFonts w:ascii="Arial" w:hAnsi="Arial" w:cs="Arial"/>
+        </w:rPr>
+      </w:pPr>
+    </w:p>
+    <w:p>
+      <w:pPr>
+        <w:rPr>
+          <w:rFonts w:ascii="Arial" w:hAnsi="Arial" w:cs="Arial"/>
           <w:b/>
-          <w:bCs/>
-        </w:rPr>
-      </w:pPr>
-      <w:r>
-        <w:rPr>
+        </w:rPr>
+      </w:pPr>
+      <w:r>
+        <w:rPr>
+          <w:rFonts w:ascii="Arial" w:hAnsi="Arial" w:cs="Arial"/>
           <w:b/>
-          <w:bCs/>
         </w:rPr>
         <w:t>Objective 6: Test, Deploy, and Evaluate Performance</w:t>
       </w:r>
@@ -3509,15 +4269,21 @@
           <w:ilvl w:val="0"/>
           <w:numId w:val="8"/>
         </w:numPr>
-      </w:pPr>
-      <w:r>
-        <w:rPr>
+        <w:rPr>
+          <w:rFonts w:ascii="Arial" w:hAnsi="Arial" w:cs="Arial"/>
+        </w:rPr>
+      </w:pPr>
+      <w:r>
+        <w:rPr>
+          <w:rFonts w:ascii="Arial" w:hAnsi="Arial" w:cs="Arial"/>
           <w:b/>
-          <w:bCs/>
         </w:rPr>
         <w:t>Specific:</w:t>
       </w:r>
       <w:r>
+        <w:rPr>
+          <w:rFonts w:ascii="Arial" w:hAnsi="Arial" w:cs="Arial"/>
+        </w:rPr>
         <w:t xml:space="preserve"> Test the website and app to ensure stability, security, and user satisfaction.</w:t>
       </w:r>
     </w:p>
@@ -3527,31 +4293,46 @@
           <w:ilvl w:val="0"/>
           <w:numId w:val="8"/>
         </w:numPr>
-      </w:pPr>
-      <w:r>
-        <w:rPr>
+        <w:rPr>
+          <w:rFonts w:ascii="Arial" w:hAnsi="Arial" w:cs="Arial"/>
+        </w:rPr>
+      </w:pPr>
+      <w:r>
+        <w:rPr>
+          <w:rFonts w:ascii="Arial" w:hAnsi="Arial" w:cs="Arial"/>
           <w:b/>
-          <w:bCs/>
         </w:rPr>
         <w:t>Measurable:</w:t>
       </w:r>
       <w:r>
+        <w:rPr>
+          <w:rFonts w:ascii="Arial" w:hAnsi="Arial" w:cs="Arial"/>
+        </w:rPr>
         <w:t xml:space="preserve"> </w:t>
       </w:r>
       <w:r>
+        <w:rPr>
+          <w:rFonts w:ascii="Arial" w:hAnsi="Arial" w:cs="Arial"/>
+        </w:rPr>
         <w:t>A</w:t>
       </w:r>
       <w:r>
+        <w:rPr>
+          <w:rFonts w:ascii="Arial" w:hAnsi="Arial" w:cs="Arial"/>
+        </w:rPr>
         <w:t xml:space="preserve">t least </w:t>
       </w:r>
       <w:r>
         <w:rPr>
+          <w:rFonts w:ascii="Arial" w:hAnsi="Arial" w:cs="Arial"/>
           <w:b/>
-          <w:bCs/>
         </w:rPr>
         <w:t>90% of test users</w:t>
       </w:r>
       <w:r>
+        <w:rPr>
+          <w:rFonts w:ascii="Arial" w:hAnsi="Arial" w:cs="Arial"/>
+        </w:rPr>
         <w:t xml:space="preserve"> successfully navigating the platform without assistance.</w:t>
       </w:r>
     </w:p>
@@ -3561,15 +4342,21 @@
           <w:ilvl w:val="0"/>
           <w:numId w:val="8"/>
         </w:numPr>
-      </w:pPr>
-      <w:r>
-        <w:rPr>
+        <w:rPr>
+          <w:rFonts w:ascii="Arial" w:hAnsi="Arial" w:cs="Arial"/>
+        </w:rPr>
+      </w:pPr>
+      <w:r>
+        <w:rPr>
+          <w:rFonts w:ascii="Arial" w:hAnsi="Arial" w:cs="Arial"/>
           <w:b/>
-          <w:bCs/>
         </w:rPr>
         <w:t>Achievable:</w:t>
       </w:r>
       <w:r>
+        <w:rPr>
+          <w:rFonts w:ascii="Arial" w:hAnsi="Arial" w:cs="Arial"/>
+        </w:rPr>
         <w:t xml:space="preserve"> Through systematic user testing and performance monitoring tools.</w:t>
       </w:r>
     </w:p>
@@ -3579,15 +4366,21 @@
           <w:ilvl w:val="0"/>
           <w:numId w:val="8"/>
         </w:numPr>
-      </w:pPr>
-      <w:r>
-        <w:rPr>
+        <w:rPr>
+          <w:rFonts w:ascii="Arial" w:hAnsi="Arial" w:cs="Arial"/>
+        </w:rPr>
+      </w:pPr>
+      <w:r>
+        <w:rPr>
+          <w:rFonts w:ascii="Arial" w:hAnsi="Arial" w:cs="Arial"/>
           <w:b/>
-          <w:bCs/>
         </w:rPr>
         <w:t>Relevant:</w:t>
       </w:r>
       <w:r>
+        <w:rPr>
+          <w:rFonts w:ascii="Arial" w:hAnsi="Arial" w:cs="Arial"/>
+        </w:rPr>
         <w:t xml:space="preserve"> Ensures the platform is reliable and user-focused upon launch.</w:t>
       </w:r>
     </w:p>
@@ -3597,59 +4390,69 @@
           <w:ilvl w:val="0"/>
           <w:numId w:val="8"/>
         </w:numPr>
-      </w:pPr>
-      <w:r>
-        <w:rPr>
+        <w:rPr>
+          <w:rFonts w:ascii="Arial" w:hAnsi="Arial" w:cs="Arial"/>
+        </w:rPr>
+      </w:pPr>
+      <w:r>
+        <w:rPr>
+          <w:rFonts w:ascii="Arial" w:hAnsi="Arial" w:cs="Arial"/>
           <w:b/>
-          <w:bCs/>
         </w:rPr>
         <w:t>Time-bound:</w:t>
       </w:r>
       <w:r>
+        <w:rPr>
+          <w:rFonts w:ascii="Arial" w:hAnsi="Arial" w:cs="Arial"/>
+        </w:rPr>
         <w:t xml:space="preserve"> </w:t>
       </w:r>
       <w:r>
+        <w:rPr>
+          <w:rFonts w:ascii="Arial" w:hAnsi="Arial" w:cs="Arial"/>
+        </w:rPr>
         <w:t>By the 5</w:t>
       </w:r>
       <w:r>
         <w:rPr>
+          <w:rFonts w:ascii="Arial" w:hAnsi="Arial" w:cs="Arial"/>
           <w:vertAlign w:val="superscript"/>
         </w:rPr>
         <w:t>th</w:t>
       </w:r>
       <w:r>
-        <w:t xml:space="preserve"> of May </w:t>
-      </w:r>
-      <w:r>
-        <w:t>2026</w:t>
-      </w:r>
-      <w:r>
-        <w:t>.</w:t>
+        <w:rPr>
+          <w:rFonts w:ascii="Arial" w:hAnsi="Arial" w:cs="Arial"/>
+        </w:rPr>
+        <w:t xml:space="preserve"> of May 2026.</w:t>
       </w:r>
     </w:p>
     <w:p>
       <w:pPr>
         <w:pStyle w:val="Heading1"/>
         <w:rPr>
+          <w:rFonts w:ascii="Arial" w:hAnsi="Arial" w:cs="Arial"/>
           <w:u w:val="single"/>
         </w:rPr>
       </w:pPr>
-      <w:bookmarkStart w:id="5" w:name="_Toc214107591"/>
-      <w:r>
-        <w:rPr>
+      <w:bookmarkStart w:id="5" w:name="_Toc216805067"/>
+      <w:r>
+        <w:rPr>
+          <w:rFonts w:ascii="Arial" w:hAnsi="Arial" w:cs="Arial"/>
           <w:u w:val="single"/>
         </w:rPr>
-        <w:lastRenderedPageBreak/>
         <w:t>Project Team</w:t>
       </w:r>
       <w:r>
         <w:rPr>
+          <w:rFonts w:ascii="Arial" w:hAnsi="Arial" w:cs="Arial"/>
           <w:u w:val="single"/>
         </w:rPr>
         <w:t>/</w:t>
       </w:r>
       <w:r>
         <w:rPr>
+          <w:rFonts w:ascii="Arial" w:hAnsi="Arial" w:cs="Arial"/>
           <w:u w:val="single"/>
         </w:rPr>
         <w:t>Stakeholders</w:t>
@@ -3659,28 +4462,28 @@
     <w:p>
       <w:pPr>
         <w:rPr>
+          <w:rFonts w:ascii="Arial" w:hAnsi="Arial" w:cs="Arial"/>
           <w:b/>
-          <w:bCs/>
-        </w:rPr>
-      </w:pPr>
-      <w:r>
-        <w:rPr>
+        </w:rPr>
+      </w:pPr>
+      <w:r>
+        <w:rPr>
+          <w:rFonts w:ascii="Arial" w:hAnsi="Arial" w:cs="Arial"/>
           <w:b/>
-          <w:bCs/>
         </w:rPr>
         <w:t>1. Client – Nadia Krasteva</w:t>
       </w:r>
       <w:r>
         <w:rPr>
+          <w:rFonts w:ascii="Arial" w:hAnsi="Arial" w:cs="Arial"/>
           <w:b/>
-          <w:bCs/>
         </w:rPr>
         <w:t xml:space="preserve">/ </w:t>
       </w:r>
       <w:r>
         <w:rPr>
+          <w:rFonts w:ascii="Arial" w:hAnsi="Arial" w:cs="Arial"/>
           <w:b/>
-          <w:bCs/>
         </w:rPr>
         <w:t>Russel Howe</w:t>
       </w:r>
@@ -3691,15 +4494,21 @@
           <w:ilvl w:val="0"/>
           <w:numId w:val="9"/>
         </w:numPr>
-      </w:pPr>
-      <w:r>
-        <w:rPr>
+        <w:rPr>
+          <w:rFonts w:ascii="Arial" w:hAnsi="Arial" w:cs="Arial"/>
+        </w:rPr>
+      </w:pPr>
+      <w:r>
+        <w:rPr>
+          <w:rFonts w:ascii="Arial" w:hAnsi="Arial" w:cs="Arial"/>
           <w:b/>
-          <w:bCs/>
         </w:rPr>
         <w:t>Role:</w:t>
       </w:r>
       <w:r>
+        <w:rPr>
+          <w:rFonts w:ascii="Arial" w:hAnsi="Arial" w:cs="Arial"/>
+        </w:rPr>
         <w:t xml:space="preserve"> Client / Product Owner</w:t>
       </w:r>
     </w:p>
@@ -3709,11 +4518,14 @@
           <w:ilvl w:val="0"/>
           <w:numId w:val="9"/>
         </w:numPr>
-      </w:pPr>
-      <w:r>
-        <w:rPr>
+        <w:rPr>
+          <w:rFonts w:ascii="Arial" w:hAnsi="Arial" w:cs="Arial"/>
+        </w:rPr>
+      </w:pPr>
+      <w:r>
+        <w:rPr>
+          <w:rFonts w:ascii="Arial" w:hAnsi="Arial" w:cs="Arial"/>
           <w:b/>
-          <w:bCs/>
         </w:rPr>
         <w:t>Responsibilities:</w:t>
       </w:r>
@@ -3725,18 +4537,28 @@
           <w:ilvl w:val="1"/>
           <w:numId w:val="17"/>
         </w:numPr>
-      </w:pPr>
-      <w:r>
+        <w:rPr>
+          <w:rFonts w:ascii="Arial" w:hAnsi="Arial" w:cs="Arial"/>
+        </w:rPr>
+      </w:pPr>
+      <w:r>
+        <w:rPr>
+          <w:rFonts w:ascii="Arial" w:hAnsi="Arial" w:cs="Arial"/>
+        </w:rPr>
+        <w:lastRenderedPageBreak/>
         <w:t xml:space="preserve">Defines the overall vision, purpose, and goals of the </w:t>
       </w:r>
       <w:r>
         <w:rPr>
+          <w:rFonts w:ascii="Arial" w:hAnsi="Arial" w:cs="Arial"/>
           <w:i/>
-          <w:iCs/>
         </w:rPr>
         <w:t>artofest.com</w:t>
       </w:r>
       <w:r>
+        <w:rPr>
+          <w:rFonts w:ascii="Arial" w:hAnsi="Arial" w:cs="Arial"/>
+        </w:rPr>
         <w:t xml:space="preserve"> project.</w:t>
       </w:r>
     </w:p>
@@ -3747,8 +4569,14 @@
           <w:ilvl w:val="1"/>
           <w:numId w:val="17"/>
         </w:numPr>
-      </w:pPr>
-      <w:r>
+        <w:rPr>
+          <w:rFonts w:ascii="Arial" w:hAnsi="Arial" w:cs="Arial"/>
+        </w:rPr>
+      </w:pPr>
+      <w:r>
+        <w:rPr>
+          <w:rFonts w:ascii="Arial" w:hAnsi="Arial" w:cs="Arial"/>
+        </w:rPr>
         <w:t>Provides detailed requirements, expectations, and feedback throughout development.</w:t>
       </w:r>
     </w:p>
@@ -3759,8 +4587,14 @@
           <w:ilvl w:val="1"/>
           <w:numId w:val="17"/>
         </w:numPr>
-      </w:pPr>
-      <w:r>
+        <w:rPr>
+          <w:rFonts w:ascii="Arial" w:hAnsi="Arial" w:cs="Arial"/>
+        </w:rPr>
+      </w:pPr>
+      <w:r>
+        <w:rPr>
+          <w:rFonts w:ascii="Arial" w:hAnsi="Arial" w:cs="Arial"/>
+        </w:rPr>
         <w:t>Reviews project progress during milestone meetings and approves final deliverables.</w:t>
       </w:r>
     </w:p>
@@ -3771,47 +4605,67 @@
           <w:ilvl w:val="1"/>
           <w:numId w:val="17"/>
         </w:numPr>
-      </w:pPr>
-      <w:r>
+        <w:rPr>
+          <w:rFonts w:ascii="Arial" w:hAnsi="Arial" w:cs="Arial"/>
+        </w:rPr>
+      </w:pPr>
+      <w:r>
+        <w:rPr>
+          <w:rFonts w:ascii="Arial" w:hAnsi="Arial" w:cs="Arial"/>
+        </w:rPr>
         <w:t>Ensures that the final product aligns with user needs and business objectives.</w:t>
       </w:r>
     </w:p>
     <w:p>
       <w:pPr>
         <w:rPr>
+          <w:rFonts w:ascii="Arial" w:hAnsi="Arial" w:cs="Arial"/>
           <w:b/>
-          <w:bCs/>
-        </w:rPr>
-      </w:pPr>
-    </w:p>
-    <w:p>
-      <w:r>
-        <w:rPr>
+        </w:rPr>
+      </w:pPr>
+    </w:p>
+    <w:p>
+      <w:pPr>
+        <w:rPr>
+          <w:rFonts w:ascii="Arial" w:hAnsi="Arial" w:cs="Arial"/>
+        </w:rPr>
+      </w:pPr>
+      <w:r>
+        <w:rPr>
+          <w:rFonts w:ascii="Arial" w:hAnsi="Arial" w:cs="Arial"/>
           <w:b/>
-          <w:bCs/>
         </w:rPr>
         <w:t>2. Project Supervisor – Dr Haoyi Wang</w:t>
       </w:r>
       <w:r>
+        <w:rPr>
+          <w:rFonts w:ascii="Arial" w:hAnsi="Arial" w:cs="Arial"/>
+        </w:rPr>
         <w:br/>
       </w:r>
       <w:r>
         <w:rPr>
+          <w:rFonts w:ascii="Arial" w:hAnsi="Arial" w:cs="Arial"/>
           <w:b/>
-          <w:bCs/>
         </w:rPr>
         <w:t>Role:</w:t>
       </w:r>
       <w:r>
+        <w:rPr>
+          <w:rFonts w:ascii="Arial" w:hAnsi="Arial" w:cs="Arial"/>
+        </w:rPr>
         <w:t xml:space="preserve"> Academic Supervisor</w:t>
       </w:r>
       <w:r>
+        <w:rPr>
+          <w:rFonts w:ascii="Arial" w:hAnsi="Arial" w:cs="Arial"/>
+        </w:rPr>
         <w:br/>
       </w:r>
       <w:r>
         <w:rPr>
+          <w:rFonts w:ascii="Arial" w:hAnsi="Arial" w:cs="Arial"/>
           <w:b/>
-          <w:bCs/>
         </w:rPr>
         <w:t>Responsibilities:</w:t>
       </w:r>
@@ -3822,12 +4676,15 @@
           <w:ilvl w:val="0"/>
           <w:numId w:val="24"/>
         </w:numPr>
-      </w:pPr>
-      <w:r>
-        <w:t>Oversees project progress</w:t>
-      </w:r>
-      <w:r>
-        <w:t>.</w:t>
+        <w:rPr>
+          <w:rFonts w:ascii="Arial" w:hAnsi="Arial" w:cs="Arial"/>
+        </w:rPr>
+      </w:pPr>
+      <w:r>
+        <w:rPr>
+          <w:rFonts w:ascii="Arial" w:hAnsi="Arial" w:cs="Arial"/>
+        </w:rPr>
+        <w:t>Oversees project progress.</w:t>
       </w:r>
     </w:p>
     <w:p>
@@ -3836,8 +4693,14 @@
           <w:ilvl w:val="0"/>
           <w:numId w:val="24"/>
         </w:numPr>
-      </w:pPr>
-      <w:r>
+        <w:rPr>
+          <w:rFonts w:ascii="Arial" w:hAnsi="Arial" w:cs="Arial"/>
+        </w:rPr>
+      </w:pPr>
+      <w:r>
+        <w:rPr>
+          <w:rFonts w:ascii="Arial" w:hAnsi="Arial" w:cs="Arial"/>
+        </w:rPr>
         <w:t>Provides technical and methodological guidance to the project team.</w:t>
       </w:r>
     </w:p>
@@ -3847,31 +4710,49 @@
           <w:ilvl w:val="0"/>
           <w:numId w:val="24"/>
         </w:numPr>
-      </w:pPr>
-      <w:r>
+        <w:rPr>
+          <w:rFonts w:ascii="Arial" w:hAnsi="Arial" w:cs="Arial"/>
+        </w:rPr>
+      </w:pPr>
+      <w:r>
+        <w:rPr>
+          <w:rFonts w:ascii="Arial" w:hAnsi="Arial" w:cs="Arial"/>
+        </w:rPr>
         <w:t>Reviews deliverables and offers feedback during key project stages.</w:t>
       </w:r>
     </w:p>
-    <w:p/>
-    <w:p/>
-    <w:p>
-      <w:pPr>
-        <w:rPr>
+    <w:p>
+      <w:pPr>
+        <w:rPr>
+          <w:rFonts w:ascii="Arial" w:hAnsi="Arial" w:cs="Arial"/>
+        </w:rPr>
+      </w:pPr>
+    </w:p>
+    <w:p>
+      <w:pPr>
+        <w:rPr>
+          <w:rFonts w:ascii="Arial" w:hAnsi="Arial" w:cs="Arial"/>
+        </w:rPr>
+      </w:pPr>
+    </w:p>
+    <w:p>
+      <w:pPr>
+        <w:rPr>
+          <w:rFonts w:ascii="Arial" w:hAnsi="Arial" w:cs="Arial"/>
           <w:b/>
-          <w:bCs/>
-        </w:rPr>
-      </w:pPr>
-      <w:r>
-        <w:rPr>
+        </w:rPr>
+      </w:pPr>
+      <w:r>
+        <w:rPr>
+          <w:rFonts w:ascii="Arial" w:hAnsi="Arial" w:cs="Arial"/>
           <w:b/>
-          <w:bCs/>
         </w:rPr>
         <w:t>3</w:t>
       </w:r>
       <w:r>
         <w:rPr>
+          <w:rFonts w:ascii="Arial" w:hAnsi="Arial" w:cs="Arial"/>
           <w:b/>
-          <w:bCs/>
         </w:rPr>
         <w:t>. Project Manager – Paul Oko-Jaja</w:t>
       </w:r>
@@ -3882,15 +4763,21 @@
           <w:ilvl w:val="0"/>
           <w:numId w:val="10"/>
         </w:numPr>
-      </w:pPr>
-      <w:r>
-        <w:rPr>
+        <w:rPr>
+          <w:rFonts w:ascii="Arial" w:hAnsi="Arial" w:cs="Arial"/>
+        </w:rPr>
+      </w:pPr>
+      <w:r>
+        <w:rPr>
+          <w:rFonts w:ascii="Arial" w:hAnsi="Arial" w:cs="Arial"/>
           <w:b/>
-          <w:bCs/>
         </w:rPr>
         <w:t>Role:</w:t>
       </w:r>
       <w:r>
+        <w:rPr>
+          <w:rFonts w:ascii="Arial" w:hAnsi="Arial" w:cs="Arial"/>
+        </w:rPr>
         <w:t xml:space="preserve"> Project Manager</w:t>
       </w:r>
     </w:p>
@@ -3900,11 +4787,14 @@
           <w:ilvl w:val="0"/>
           <w:numId w:val="10"/>
         </w:numPr>
-      </w:pPr>
-      <w:r>
-        <w:rPr>
+        <w:rPr>
+          <w:rFonts w:ascii="Arial" w:hAnsi="Arial" w:cs="Arial"/>
+        </w:rPr>
+      </w:pPr>
+      <w:r>
+        <w:rPr>
+          <w:rFonts w:ascii="Arial" w:hAnsi="Arial" w:cs="Arial"/>
           <w:b/>
-          <w:bCs/>
         </w:rPr>
         <w:t>Responsibilities:</w:t>
       </w:r>
@@ -3916,8 +4806,14 @@
           <w:ilvl w:val="1"/>
           <w:numId w:val="18"/>
         </w:numPr>
-      </w:pPr>
-      <w:r>
+        <w:rPr>
+          <w:rFonts w:ascii="Arial" w:hAnsi="Arial" w:cs="Arial"/>
+        </w:rPr>
+      </w:pPr>
+      <w:r>
+        <w:rPr>
+          <w:rFonts w:ascii="Arial" w:hAnsi="Arial" w:cs="Arial"/>
+        </w:rPr>
         <w:t>Plans, coordinates, and oversees the entire project lifecycle.</w:t>
       </w:r>
     </w:p>
@@ -3928,8 +4824,14 @@
           <w:ilvl w:val="1"/>
           <w:numId w:val="18"/>
         </w:numPr>
-      </w:pPr>
-      <w:r>
+        <w:rPr>
+          <w:rFonts w:ascii="Arial" w:hAnsi="Arial" w:cs="Arial"/>
+        </w:rPr>
+      </w:pPr>
+      <w:r>
+        <w:rPr>
+          <w:rFonts w:ascii="Arial" w:hAnsi="Arial" w:cs="Arial"/>
+        </w:rPr>
         <w:t>Allocates tasks and ensures deadlines are met according to the project timeline.</w:t>
       </w:r>
     </w:p>
@@ -3940,8 +4842,14 @@
           <w:ilvl w:val="1"/>
           <w:numId w:val="18"/>
         </w:numPr>
-      </w:pPr>
-      <w:r>
+        <w:rPr>
+          <w:rFonts w:ascii="Arial" w:hAnsi="Arial" w:cs="Arial"/>
+        </w:rPr>
+      </w:pPr>
+      <w:r>
+        <w:rPr>
+          <w:rFonts w:ascii="Arial" w:hAnsi="Arial" w:cs="Arial"/>
+        </w:rPr>
         <w:t>Manages communication between the client and the development team.</w:t>
       </w:r>
     </w:p>
@@ -3952,8 +4860,14 @@
           <w:ilvl w:val="1"/>
           <w:numId w:val="18"/>
         </w:numPr>
-      </w:pPr>
-      <w:r>
+        <w:rPr>
+          <w:rFonts w:ascii="Arial" w:hAnsi="Arial" w:cs="Arial"/>
+        </w:rPr>
+      </w:pPr>
+      <w:r>
+        <w:rPr>
+          <w:rFonts w:ascii="Arial" w:hAnsi="Arial" w:cs="Arial"/>
+        </w:rPr>
         <w:t>Identifies and mitigates project risks, ensuring the project stays within scope.</w:t>
       </w:r>
     </w:p>
@@ -3964,30 +4878,54 @@
           <w:ilvl w:val="1"/>
           <w:numId w:val="18"/>
         </w:numPr>
-      </w:pPr>
-      <w:r>
-        <w:t>Monitors progress and ensures quality standards are maintained.</w:t>
-      </w:r>
-    </w:p>
-    <w:p/>
-    <w:p>
-      <w:pPr>
-        <w:rPr>
+        <w:rPr>
+          <w:rFonts w:ascii="Arial" w:hAnsi="Arial" w:cs="Arial"/>
+        </w:rPr>
+      </w:pPr>
+      <w:r>
+        <w:rPr>
+          <w:rFonts w:ascii="Arial" w:hAnsi="Arial" w:cs="Arial"/>
+        </w:rPr>
+        <w:t xml:space="preserve">Monitors progress and </w:t>
+      </w:r>
+      <w:r>
+        <w:rPr>
+          <w:rFonts w:ascii="Arial" w:hAnsi="Arial" w:cs="Arial"/>
+        </w:rPr>
+        <w:t>ensure</w:t>
+      </w:r>
+      <w:r>
+        <w:rPr>
+          <w:rFonts w:ascii="Arial" w:hAnsi="Arial" w:cs="Arial"/>
+        </w:rPr>
+        <w:t xml:space="preserve"> quality standards are maintained.</w:t>
+      </w:r>
+    </w:p>
+    <w:p>
+      <w:pPr>
+        <w:rPr>
+          <w:rFonts w:ascii="Arial" w:hAnsi="Arial" w:cs="Arial"/>
+        </w:rPr>
+      </w:pPr>
+    </w:p>
+    <w:p>
+      <w:pPr>
+        <w:rPr>
+          <w:rFonts w:ascii="Arial" w:hAnsi="Arial" w:cs="Arial"/>
           <w:b/>
-          <w:bCs/>
-        </w:rPr>
-      </w:pPr>
-      <w:r>
-        <w:rPr>
+        </w:rPr>
+      </w:pPr>
+      <w:r>
+        <w:rPr>
+          <w:rFonts w:ascii="Arial" w:hAnsi="Arial" w:cs="Arial"/>
           <w:b/>
-          <w:bCs/>
         </w:rPr>
         <w:t>4</w:t>
       </w:r>
       <w:r>
         <w:rPr>
+          <w:rFonts w:ascii="Arial" w:hAnsi="Arial" w:cs="Arial"/>
           <w:b/>
-          <w:bCs/>
         </w:rPr>
         <w:t>. Front-End Developer – Jacob Askew</w:t>
       </w:r>
@@ -3998,15 +4936,21 @@
           <w:ilvl w:val="0"/>
           <w:numId w:val="11"/>
         </w:numPr>
-      </w:pPr>
-      <w:r>
-        <w:rPr>
+        <w:rPr>
+          <w:rFonts w:ascii="Arial" w:hAnsi="Arial" w:cs="Arial"/>
+        </w:rPr>
+      </w:pPr>
+      <w:r>
+        <w:rPr>
+          <w:rFonts w:ascii="Arial" w:hAnsi="Arial" w:cs="Arial"/>
           <w:b/>
-          <w:bCs/>
         </w:rPr>
         <w:t>Role:</w:t>
       </w:r>
       <w:r>
+        <w:rPr>
+          <w:rFonts w:ascii="Arial" w:hAnsi="Arial" w:cs="Arial"/>
+        </w:rPr>
         <w:t xml:space="preserve"> Front-End Developer</w:t>
       </w:r>
     </w:p>
@@ -4016,11 +4960,14 @@
           <w:ilvl w:val="0"/>
           <w:numId w:val="11"/>
         </w:numPr>
-      </w:pPr>
-      <w:r>
-        <w:rPr>
+        <w:rPr>
+          <w:rFonts w:ascii="Arial" w:hAnsi="Arial" w:cs="Arial"/>
+        </w:rPr>
+      </w:pPr>
+      <w:r>
+        <w:rPr>
+          <w:rFonts w:ascii="Arial" w:hAnsi="Arial" w:cs="Arial"/>
           <w:b/>
-          <w:bCs/>
         </w:rPr>
         <w:t>Responsibilities:</w:t>
       </w:r>
@@ -4032,8 +4979,14 @@
           <w:ilvl w:val="1"/>
           <w:numId w:val="19"/>
         </w:numPr>
-      </w:pPr>
-      <w:r>
+        <w:rPr>
+          <w:rFonts w:ascii="Arial" w:hAnsi="Arial" w:cs="Arial"/>
+        </w:rPr>
+      </w:pPr>
+      <w:r>
+        <w:rPr>
+          <w:rFonts w:ascii="Arial" w:hAnsi="Arial" w:cs="Arial"/>
+        </w:rPr>
         <w:t>Designs and develops the user-facing elements of the website and mobile app.</w:t>
       </w:r>
     </w:p>
@@ -4044,8 +4997,14 @@
           <w:ilvl w:val="1"/>
           <w:numId w:val="19"/>
         </w:numPr>
-      </w:pPr>
-      <w:r>
+        <w:rPr>
+          <w:rFonts w:ascii="Arial" w:hAnsi="Arial" w:cs="Arial"/>
+        </w:rPr>
+      </w:pPr>
+      <w:r>
+        <w:rPr>
+          <w:rFonts w:ascii="Arial" w:hAnsi="Arial" w:cs="Arial"/>
+        </w:rPr>
         <w:t>Implements responsive layouts and interactive components.</w:t>
       </w:r>
     </w:p>
@@ -4056,9 +5015,14 @@
           <w:ilvl w:val="1"/>
           <w:numId w:val="19"/>
         </w:numPr>
-      </w:pPr>
-      <w:r>
-        <w:lastRenderedPageBreak/>
+        <w:rPr>
+          <w:rFonts w:ascii="Arial" w:hAnsi="Arial" w:cs="Arial"/>
+        </w:rPr>
+      </w:pPr>
+      <w:r>
+        <w:rPr>
+          <w:rFonts w:ascii="Arial" w:hAnsi="Arial" w:cs="Arial"/>
+        </w:rPr>
         <w:t>Ensures that the user interface is accessible, functional, and visually consistent.</w:t>
       </w:r>
     </w:p>
@@ -4069,8 +5033,14 @@
           <w:ilvl w:val="1"/>
           <w:numId w:val="19"/>
         </w:numPr>
-      </w:pPr>
-      <w:r>
+        <w:rPr>
+          <w:rFonts w:ascii="Arial" w:hAnsi="Arial" w:cs="Arial"/>
+        </w:rPr>
+      </w:pPr>
+      <w:r>
+        <w:rPr>
+          <w:rFonts w:ascii="Arial" w:hAnsi="Arial" w:cs="Arial"/>
+        </w:rPr>
         <w:t>Works closely with the designer to bring UI/UX designs to life.</w:t>
       </w:r>
     </w:p>
@@ -4081,31 +5051,50 @@
           <w:ilvl w:val="1"/>
           <w:numId w:val="19"/>
         </w:numPr>
-      </w:pPr>
-      <w:r>
+        <w:rPr>
+          <w:rFonts w:ascii="Arial" w:hAnsi="Arial" w:cs="Arial"/>
+        </w:rPr>
+      </w:pPr>
+      <w:r>
+        <w:rPr>
+          <w:rFonts w:ascii="Arial" w:hAnsi="Arial" w:cs="Arial"/>
+        </w:rPr>
         <w:t>Collaborates with the back-end developer to integrate APIs and dynamic data.</w:t>
       </w:r>
     </w:p>
-    <w:p/>
-    <w:p/>
-    <w:p>
-      <w:pPr>
-        <w:rPr>
+    <w:p>
+      <w:pPr>
+        <w:rPr>
+          <w:rFonts w:ascii="Arial" w:hAnsi="Arial" w:cs="Arial"/>
+        </w:rPr>
+      </w:pPr>
+    </w:p>
+    <w:p>
+      <w:pPr>
+        <w:rPr>
+          <w:rFonts w:ascii="Arial" w:hAnsi="Arial" w:cs="Arial"/>
+        </w:rPr>
+      </w:pPr>
+    </w:p>
+    <w:p>
+      <w:pPr>
+        <w:rPr>
+          <w:rFonts w:ascii="Arial" w:hAnsi="Arial" w:cs="Arial"/>
           <w:b/>
-          <w:bCs/>
-        </w:rPr>
-      </w:pPr>
-      <w:r>
-        <w:rPr>
+        </w:rPr>
+      </w:pPr>
+      <w:r>
+        <w:rPr>
+          <w:rFonts w:ascii="Arial" w:hAnsi="Arial" w:cs="Arial"/>
           <w:b/>
-          <w:bCs/>
-        </w:rPr>
+        </w:rPr>
+        <w:lastRenderedPageBreak/>
         <w:t>5</w:t>
       </w:r>
       <w:r>
         <w:rPr>
+          <w:rFonts w:ascii="Arial" w:hAnsi="Arial" w:cs="Arial"/>
           <w:b/>
-          <w:bCs/>
         </w:rPr>
         <w:t>. Back-End Developer – Idowu Adeleke</w:t>
       </w:r>
@@ -4116,15 +5105,21 @@
           <w:ilvl w:val="0"/>
           <w:numId w:val="12"/>
         </w:numPr>
-      </w:pPr>
-      <w:r>
-        <w:rPr>
+        <w:rPr>
+          <w:rFonts w:ascii="Arial" w:hAnsi="Arial" w:cs="Arial"/>
+        </w:rPr>
+      </w:pPr>
+      <w:r>
+        <w:rPr>
+          <w:rFonts w:ascii="Arial" w:hAnsi="Arial" w:cs="Arial"/>
           <w:b/>
-          <w:bCs/>
         </w:rPr>
         <w:t>Role:</w:t>
       </w:r>
       <w:r>
+        <w:rPr>
+          <w:rFonts w:ascii="Arial" w:hAnsi="Arial" w:cs="Arial"/>
+        </w:rPr>
         <w:t xml:space="preserve"> Back-End Developer</w:t>
       </w:r>
     </w:p>
@@ -4134,11 +5129,14 @@
           <w:ilvl w:val="0"/>
           <w:numId w:val="12"/>
         </w:numPr>
-      </w:pPr>
-      <w:r>
-        <w:rPr>
+        <w:rPr>
+          <w:rFonts w:ascii="Arial" w:hAnsi="Arial" w:cs="Arial"/>
+        </w:rPr>
+      </w:pPr>
+      <w:r>
+        <w:rPr>
+          <w:rFonts w:ascii="Arial" w:hAnsi="Arial" w:cs="Arial"/>
           <w:b/>
-          <w:bCs/>
         </w:rPr>
         <w:t>Responsibilities:</w:t>
       </w:r>
@@ -4149,8 +5147,14 @@
           <w:ilvl w:val="1"/>
           <w:numId w:val="20"/>
         </w:numPr>
-      </w:pPr>
-      <w:r>
+        <w:rPr>
+          <w:rFonts w:ascii="Arial" w:hAnsi="Arial" w:cs="Arial"/>
+        </w:rPr>
+      </w:pPr>
+      <w:r>
+        <w:rPr>
+          <w:rFonts w:ascii="Arial" w:hAnsi="Arial" w:cs="Arial"/>
+        </w:rPr>
         <w:t>Develops the server-side logic, database structures, and APIs.</w:t>
       </w:r>
     </w:p>
@@ -4160,8 +5164,14 @@
           <w:ilvl w:val="1"/>
           <w:numId w:val="20"/>
         </w:numPr>
-      </w:pPr>
-      <w:r>
+        <w:rPr>
+          <w:rFonts w:ascii="Arial" w:hAnsi="Arial" w:cs="Arial"/>
+        </w:rPr>
+      </w:pPr>
+      <w:r>
+        <w:rPr>
+          <w:rFonts w:ascii="Arial" w:hAnsi="Arial" w:cs="Arial"/>
+        </w:rPr>
         <w:t>Ensures secure and efficient data storage and retrieval.</w:t>
       </w:r>
     </w:p>
@@ -4171,8 +5181,14 @@
           <w:ilvl w:val="1"/>
           <w:numId w:val="20"/>
         </w:numPr>
-      </w:pPr>
-      <w:r>
+        <w:rPr>
+          <w:rFonts w:ascii="Arial" w:hAnsi="Arial" w:cs="Arial"/>
+        </w:rPr>
+      </w:pPr>
+      <w:r>
+        <w:rPr>
+          <w:rFonts w:ascii="Arial" w:hAnsi="Arial" w:cs="Arial"/>
+        </w:rPr>
         <w:t>Integrates the website and mobile app with the CMS and future third-party APIs.</w:t>
       </w:r>
     </w:p>
@@ -4182,8 +5198,14 @@
           <w:ilvl w:val="1"/>
           <w:numId w:val="20"/>
         </w:numPr>
-      </w:pPr>
-      <w:r>
+        <w:rPr>
+          <w:rFonts w:ascii="Arial" w:hAnsi="Arial" w:cs="Arial"/>
+        </w:rPr>
+      </w:pPr>
+      <w:r>
+        <w:rPr>
+          <w:rFonts w:ascii="Arial" w:hAnsi="Arial" w:cs="Arial"/>
+        </w:rPr>
         <w:t>Optimises system performance and scalability.</w:t>
       </w:r>
     </w:p>
@@ -4193,32 +5215,44 @@
           <w:ilvl w:val="1"/>
           <w:numId w:val="20"/>
         </w:numPr>
-      </w:pPr>
-      <w:r>
+        <w:rPr>
+          <w:rFonts w:ascii="Arial" w:hAnsi="Arial" w:cs="Arial"/>
+        </w:rPr>
+      </w:pPr>
+      <w:r>
+        <w:rPr>
+          <w:rFonts w:ascii="Arial" w:hAnsi="Arial" w:cs="Arial"/>
+        </w:rPr>
         <w:t>Works with the front-end developer to connect and test all dynamic functionalities.</w:t>
       </w:r>
     </w:p>
-    <w:p/>
-    <w:p>
-      <w:pPr>
-        <w:rPr>
+    <w:p>
+      <w:pPr>
+        <w:rPr>
+          <w:rFonts w:ascii="Arial" w:hAnsi="Arial" w:cs="Arial"/>
+        </w:rPr>
+      </w:pPr>
+    </w:p>
+    <w:p>
+      <w:pPr>
+        <w:rPr>
+          <w:rFonts w:ascii="Arial" w:hAnsi="Arial" w:cs="Arial"/>
           <w:b/>
-          <w:bCs/>
           <w:lang w:val="fr-FR"/>
         </w:rPr>
       </w:pPr>
       <w:r>
         <w:rPr>
+          <w:rFonts w:ascii="Arial" w:hAnsi="Arial" w:cs="Arial"/>
           <w:b/>
-          <w:bCs/>
           <w:lang w:val="fr-FR"/>
         </w:rPr>
         <w:t>6</w:t>
       </w:r>
       <w:r>
         <w:rPr>
+          <w:rFonts w:ascii="Arial" w:hAnsi="Arial" w:cs="Arial"/>
           <w:b/>
-          <w:bCs/>
           <w:lang w:val="fr-FR"/>
         </w:rPr>
         <w:t>. UI/UX Designer – Favour Akuchie</w:t>
@@ -4230,15 +5264,21 @@
           <w:ilvl w:val="0"/>
           <w:numId w:val="13"/>
         </w:numPr>
-      </w:pPr>
-      <w:r>
-        <w:rPr>
+        <w:rPr>
+          <w:rFonts w:ascii="Arial" w:hAnsi="Arial" w:cs="Arial"/>
+        </w:rPr>
+      </w:pPr>
+      <w:r>
+        <w:rPr>
+          <w:rFonts w:ascii="Arial" w:hAnsi="Arial" w:cs="Arial"/>
           <w:b/>
-          <w:bCs/>
         </w:rPr>
         <w:t>Role:</w:t>
       </w:r>
       <w:r>
+        <w:rPr>
+          <w:rFonts w:ascii="Arial" w:hAnsi="Arial" w:cs="Arial"/>
+        </w:rPr>
         <w:t xml:space="preserve"> Designer (UI/UX)</w:t>
       </w:r>
     </w:p>
@@ -4248,11 +5288,14 @@
           <w:ilvl w:val="0"/>
           <w:numId w:val="13"/>
         </w:numPr>
-      </w:pPr>
-      <w:r>
-        <w:rPr>
+        <w:rPr>
+          <w:rFonts w:ascii="Arial" w:hAnsi="Arial" w:cs="Arial"/>
+        </w:rPr>
+      </w:pPr>
+      <w:r>
+        <w:rPr>
+          <w:rFonts w:ascii="Arial" w:hAnsi="Arial" w:cs="Arial"/>
           <w:b/>
-          <w:bCs/>
         </w:rPr>
         <w:t>Responsibilities:</w:t>
       </w:r>
@@ -4263,8 +5306,14 @@
           <w:ilvl w:val="1"/>
           <w:numId w:val="21"/>
         </w:numPr>
-      </w:pPr>
-      <w:r>
+        <w:rPr>
+          <w:rFonts w:ascii="Arial" w:hAnsi="Arial" w:cs="Arial"/>
+        </w:rPr>
+      </w:pPr>
+      <w:r>
+        <w:rPr>
+          <w:rFonts w:ascii="Arial" w:hAnsi="Arial" w:cs="Arial"/>
+        </w:rPr>
         <w:t>Designs the overall visual style, branding, and layout of the platform.</w:t>
       </w:r>
     </w:p>
@@ -4274,8 +5323,14 @@
           <w:ilvl w:val="1"/>
           <w:numId w:val="21"/>
         </w:numPr>
-      </w:pPr>
-      <w:r>
+        <w:rPr>
+          <w:rFonts w:ascii="Arial" w:hAnsi="Arial" w:cs="Arial"/>
+        </w:rPr>
+      </w:pPr>
+      <w:r>
+        <w:rPr>
+          <w:rFonts w:ascii="Arial" w:hAnsi="Arial" w:cs="Arial"/>
+        </w:rPr>
         <w:t>Creates wireframes, prototypes, and design mock-ups.</w:t>
       </w:r>
     </w:p>
@@ -4285,8 +5340,14 @@
           <w:ilvl w:val="1"/>
           <w:numId w:val="21"/>
         </w:numPr>
-      </w:pPr>
-      <w:r>
+        <w:rPr>
+          <w:rFonts w:ascii="Arial" w:hAnsi="Arial" w:cs="Arial"/>
+        </w:rPr>
+      </w:pPr>
+      <w:r>
+        <w:rPr>
+          <w:rFonts w:ascii="Arial" w:hAnsi="Arial" w:cs="Arial"/>
+        </w:rPr>
         <w:t>Ensures that the interface is intuitive, user-friendly, and visually appealing.</w:t>
       </w:r>
     </w:p>
@@ -4296,8 +5357,14 @@
           <w:ilvl w:val="1"/>
           <w:numId w:val="21"/>
         </w:numPr>
-      </w:pPr>
-      <w:r>
+        <w:rPr>
+          <w:rFonts w:ascii="Arial" w:hAnsi="Arial" w:cs="Arial"/>
+        </w:rPr>
+      </w:pPr>
+      <w:r>
+        <w:rPr>
+          <w:rFonts w:ascii="Arial" w:hAnsi="Arial" w:cs="Arial"/>
+        </w:rPr>
         <w:t>Works with the front-end developer to ensure design accuracy during implementation.</w:t>
       </w:r>
     </w:p>
@@ -4307,29 +5374,35 @@
           <w:ilvl w:val="1"/>
           <w:numId w:val="21"/>
         </w:numPr>
-      </w:pPr>
-      <w:r>
+        <w:rPr>
+          <w:rFonts w:ascii="Arial" w:hAnsi="Arial" w:cs="Arial"/>
+        </w:rPr>
+      </w:pPr>
+      <w:r>
+        <w:rPr>
+          <w:rFonts w:ascii="Arial" w:hAnsi="Arial" w:cs="Arial"/>
+        </w:rPr>
         <w:t>Conducts user feedback sessions to improve the interface and usability.</w:t>
       </w:r>
     </w:p>
     <w:p>
       <w:pPr>
         <w:rPr>
+          <w:rFonts w:ascii="Arial" w:hAnsi="Arial" w:cs="Arial"/>
           <w:b/>
-          <w:bCs/>
-        </w:rPr>
-      </w:pPr>
-      <w:r>
-        <w:rPr>
+        </w:rPr>
+      </w:pPr>
+      <w:r>
+        <w:rPr>
+          <w:rFonts w:ascii="Arial" w:hAnsi="Arial" w:cs="Arial"/>
           <w:b/>
-          <w:bCs/>
         </w:rPr>
         <w:t>7</w:t>
       </w:r>
       <w:r>
         <w:rPr>
+          <w:rFonts w:ascii="Arial" w:hAnsi="Arial" w:cs="Arial"/>
           <w:b/>
-          <w:bCs/>
         </w:rPr>
         <w:t>. External Stakeholders</w:t>
       </w:r>
@@ -4341,8 +5414,14 @@
           <w:ilvl w:val="0"/>
           <w:numId w:val="22"/>
         </w:numPr>
-      </w:pPr>
-      <w:r>
+        <w:rPr>
+          <w:rFonts w:ascii="Arial" w:hAnsi="Arial" w:cs="Arial"/>
+        </w:rPr>
+      </w:pPr>
+      <w:r>
+        <w:rPr>
+          <w:rFonts w:ascii="Arial" w:hAnsi="Arial" w:cs="Arial"/>
+        </w:rPr>
         <w:t>End Users: People who will use the website/app to find festivals — their satisfaction determines the project’s success.</w:t>
       </w:r>
     </w:p>
@@ -4353,8 +5432,14 @@
           <w:ilvl w:val="0"/>
           <w:numId w:val="22"/>
         </w:numPr>
-      </w:pPr>
-      <w:r>
+        <w:rPr>
+          <w:rFonts w:ascii="Arial" w:hAnsi="Arial" w:cs="Arial"/>
+        </w:rPr>
+      </w:pPr>
+      <w:r>
+        <w:rPr>
+          <w:rFonts w:ascii="Arial" w:hAnsi="Arial" w:cs="Arial"/>
+        </w:rPr>
         <w:t>Festival Organisers: Indirect stakeholders whose information will appear on the site (names, dates, tickets, videos).</w:t>
       </w:r>
     </w:p>
@@ -4365,8 +5450,14 @@
           <w:ilvl w:val="0"/>
           <w:numId w:val="22"/>
         </w:numPr>
-      </w:pPr>
-      <w:r>
+        <w:rPr>
+          <w:rFonts w:ascii="Arial" w:hAnsi="Arial" w:cs="Arial"/>
+        </w:rPr>
+      </w:pPr>
+      <w:r>
+        <w:rPr>
+          <w:rFonts w:ascii="Arial" w:hAnsi="Arial" w:cs="Arial"/>
+        </w:rPr>
         <w:t>Web Hosting/Domain Provider: Provides the infrastructure for the website and ensures uptime and stability.</w:t>
       </w:r>
     </w:p>
@@ -4377,115 +5468,209 @@
           <w:ilvl w:val="0"/>
           <w:numId w:val="22"/>
         </w:numPr>
-      </w:pPr>
-      <w:r>
+        <w:rPr>
+          <w:rFonts w:ascii="Arial" w:hAnsi="Arial" w:cs="Arial"/>
+        </w:rPr>
+      </w:pPr>
+      <w:r>
+        <w:rPr>
+          <w:rFonts w:ascii="Arial" w:hAnsi="Arial" w:cs="Arial"/>
+        </w:rPr>
         <w:t>API Providers (Future Phase): Travel or hotel APIs that the site will use for bookings.</w:t>
       </w:r>
     </w:p>
-    <w:p/>
+    <w:p>
+      <w:pPr>
+        <w:rPr>
+          <w:rFonts w:ascii="Arial" w:hAnsi="Arial" w:cs="Arial"/>
+        </w:rPr>
+      </w:pPr>
+    </w:p>
     <w:p>
       <w:pPr>
         <w:pStyle w:val="Heading1"/>
         <w:rPr>
+          <w:rFonts w:ascii="Arial" w:hAnsi="Arial" w:cs="Arial"/>
           <w:u w:val="single"/>
         </w:rPr>
       </w:pPr>
-      <w:bookmarkStart w:id="6" w:name="_Toc214107592"/>
-      <w:r>
-        <w:rPr>
+      <w:bookmarkStart w:id="6" w:name="_Toc216805068"/>
+      <w:r>
+        <w:rPr>
+          <w:rFonts w:ascii="Arial" w:hAnsi="Arial" w:cs="Arial"/>
           <w:u w:val="single"/>
         </w:rPr>
         <w:t>Timeline</w:t>
       </w:r>
       <w:bookmarkEnd w:id="6"/>
     </w:p>
-    <w:p/>
-    <w:p>
-      <w:pPr>
-        <w:pStyle w:val="Heading1"/>
-        <w:rPr>
-          <w:u w:val="single"/>
-        </w:rPr>
-      </w:pPr>
-      <w:bookmarkStart w:id="7" w:name="_Toc214107593"/>
-      <w:r>
-        <w:rPr>
-          <w:u w:val="single"/>
-        </w:rPr>
-        <w:t>Research</w:t>
-      </w:r>
-      <w:bookmarkEnd w:id="7"/>
-    </w:p>
-    <w:p/>
-    <w:p>
-      <w:pPr>
-        <w:pStyle w:val="Heading1"/>
-        <w:rPr>
-          <w:u w:val="single"/>
-        </w:rPr>
-      </w:pPr>
-      <w:bookmarkStart w:id="8" w:name="_Toc214107594"/>
-      <w:r>
-        <w:rPr>
-          <w:u w:val="single"/>
-        </w:rPr>
-        <w:t>Proposed Solution</w:t>
-      </w:r>
-      <w:bookmarkEnd w:id="8"/>
-    </w:p>
-    <w:p/>
-    <w:p>
-      <w:pPr>
-        <w:pStyle w:val="Heading1"/>
-        <w:rPr>
-          <w:u w:val="single"/>
-        </w:rPr>
-      </w:pPr>
-      <w:bookmarkStart w:id="9" w:name="_Toc214107595"/>
-      <w:r>
-        <w:rPr>
-          <w:u w:val="single"/>
-        </w:rPr>
-        <w:t>Work Breakdown Structure</w:t>
-      </w:r>
-      <w:bookmarkEnd w:id="9"/>
-    </w:p>
-    <w:p/>
-    <w:p>
-      <w:pPr>
-        <w:pStyle w:val="Heading1"/>
-        <w:rPr>
-          <w:u w:val="single"/>
-        </w:rPr>
-      </w:pPr>
-      <w:bookmarkStart w:id="10" w:name="_Toc214107596"/>
-      <w:r>
-        <w:rPr>
-          <w:u w:val="single"/>
-        </w:rPr>
-        <w:t>Resource Plan</w:t>
-      </w:r>
-      <w:bookmarkEnd w:id="10"/>
-    </w:p>
-    <w:p>
-      <w:r>
-        <w:t>The artofest.com project will require a combination of human, technical, and software resources to ensure smooth development and delivery. Resources are allocated according to team roles and project tasks.</w:t>
-      </w:r>
-    </w:p>
-    <w:p>
-      <w:pPr>
-        <w:rPr>
+    <w:p>
+      <w:pPr>
+        <w:rPr>
+          <w:rFonts w:ascii="Arial" w:hAnsi="Arial" w:cs="Arial"/>
+          <w:b/>
+          <w:i/>
+        </w:rPr>
+      </w:pPr>
+      <w:r>
+        <w:rPr>
+          <w:rFonts w:ascii="Arial" w:hAnsi="Arial" w:cs="Arial"/>
           <w:b/>
           <w:bCs/>
-        </w:rPr>
-      </w:pPr>
-      <w:r>
-        <w:rPr>
+          <w:i/>
+          <w:iCs/>
+        </w:rPr>
+        <w:t>Link to the Excel document will be included in the assignment submission</w:t>
+      </w:r>
+      <w:r>
+        <w:rPr>
+          <w:rFonts w:ascii="Arial" w:hAnsi="Arial" w:cs="Arial"/>
+        </w:rPr>
+        <w:t>.</w:t>
+      </w:r>
+      <w:r>
+        <w:rPr>
+          <w:rFonts w:ascii="Arial" w:hAnsi="Arial" w:cs="Arial"/>
+        </w:rPr>
+        <w:t xml:space="preserve"> </w:t>
+      </w:r>
+      <w:r>
+        <w:rPr>
+          <w:rFonts w:ascii="Arial" w:hAnsi="Arial" w:cs="Arial"/>
           <w:b/>
           <w:bCs/>
-        </w:rPr>
-        <w:t>Human Resources</w:t>
-      </w:r>
+          <w:i/>
+          <w:iCs/>
+        </w:rPr>
+        <w:t>The Gantt chart is too large to be viewed properly in this document.</w:t>
+      </w:r>
+    </w:p>
+    <w:p>
+      <w:pPr>
+        <w:pStyle w:val="Heading1"/>
+        <w:rPr>
+          <w:rFonts w:ascii="Arial" w:hAnsi="Arial" w:cs="Arial"/>
+          <w:u w:val="single"/>
+        </w:rPr>
+      </w:pPr>
+      <w:bookmarkStart w:id="7" w:name="_Toc216805069"/>
+      <w:r>
+        <w:rPr>
+          <w:rFonts w:ascii="Arial" w:hAnsi="Arial" w:cs="Arial"/>
+          <w:u w:val="single"/>
+        </w:rPr>
+        <w:lastRenderedPageBreak/>
+        <w:t>Research</w:t>
+      </w:r>
+      <w:bookmarkEnd w:id="7"/>
+    </w:p>
+    <w:p>
+      <w:pPr>
+        <w:rPr>
+          <w:rFonts w:ascii="Arial" w:hAnsi="Arial" w:cs="Arial"/>
+        </w:rPr>
+      </w:pPr>
+      <w:r>
+        <w:rPr>
+          <w:rFonts w:ascii="Arial" w:hAnsi="Arial" w:cs="Arial"/>
+        </w:rPr>
+        <w:t>There are already several digital platforms that attempt to solve the problem of discovering festivals across Europe. Researching existing solutions is important in order to understand what is currently available, what works well, and where gaps still exist. This helps justify the need for the artofest.com project and ensures that its scope and objectives are realistic and relevant.</w:t>
+      </w:r>
+    </w:p>
+    <w:p>
+      <w:pPr>
+        <w:rPr>
+          <w:rFonts w:ascii="Arial" w:hAnsi="Arial" w:cs="Arial"/>
+        </w:rPr>
+      </w:pPr>
+      <w:r>
+        <w:rPr>
+          <w:rFonts w:ascii="Arial" w:hAnsi="Arial" w:cs="Arial"/>
+        </w:rPr>
+        <w:t xml:space="preserve">One of the main existing platforms in this area is </w:t>
+      </w:r>
+      <w:r>
+        <w:rPr>
+          <w:rFonts w:ascii="Arial" w:hAnsi="Arial" w:cs="Arial"/>
+          <w:b/>
+          <w:bCs/>
+        </w:rPr>
+        <w:t>FestivalFinder.eu</w:t>
+      </w:r>
+      <w:r>
+        <w:rPr>
+          <w:rFonts w:ascii="Arial" w:hAnsi="Arial" w:cs="Arial"/>
+        </w:rPr>
+        <w:t>, which can be considered the primary competition for this project.</w:t>
+      </w:r>
+    </w:p>
+    <w:p>
+      <w:pPr>
+        <w:pStyle w:val="Heading2"/>
+        <w:rPr>
+          <w:rFonts w:ascii="Arial" w:hAnsi="Arial" w:cs="Arial"/>
+          <w:u w:val="single"/>
+        </w:rPr>
+      </w:pPr>
+      <w:bookmarkStart w:id="8" w:name="_Toc216805070"/>
+      <w:r>
+        <w:rPr>
+          <w:rFonts w:ascii="Arial" w:hAnsi="Arial" w:cs="Arial"/>
+          <w:u w:val="single"/>
+        </w:rPr>
+        <w:t>Existing solution: FestivalFinder.eu</w:t>
+      </w:r>
+      <w:bookmarkEnd w:id="8"/>
+    </w:p>
+    <w:p>
+      <w:pPr>
+        <w:rPr>
+          <w:rFonts w:ascii="Arial" w:hAnsi="Arial" w:cs="Arial"/>
+        </w:rPr>
+      </w:pPr>
+      <w:r>
+        <w:rPr>
+          <w:rFonts w:ascii="Arial" w:hAnsi="Arial" w:cs="Arial"/>
+        </w:rPr>
+        <w:t>FestivalFinder.eu is an online platform created by the European Festivals Association that provides a large, searchable database of festivals across Europe. The platform includes thousands of festivals from a wide range of artistic disciplines such as music, theatre, dance, literature, and street arts. Users can search and filter festivals by country, city, dates, discipline and price range.</w:t>
+      </w:r>
+      <w:r>
+        <w:rPr>
+          <w:rFonts w:ascii="Arial" w:hAnsi="Arial" w:cs="Arial"/>
+        </w:rPr>
+        <w:t xml:space="preserve"> The platform is designed to serve multiple audiences such as festival visitors, organisers and journalists.</w:t>
+      </w:r>
+    </w:p>
+    <w:p>
+      <w:pPr>
+        <w:rPr>
+          <w:rFonts w:ascii="Arial" w:hAnsi="Arial" w:cs="Arial"/>
+        </w:rPr>
+      </w:pPr>
+      <w:r>
+        <w:rPr>
+          <w:rFonts w:ascii="Arial" w:hAnsi="Arial" w:cs="Arial"/>
+        </w:rPr>
+        <w:t>Overall, FestivalFinder.eu functions primarily as an informational directory and networking platform rather than a planning or booking tool for end users.</w:t>
+      </w:r>
+    </w:p>
+    <w:p>
+      <w:pPr>
+        <w:pStyle w:val="Heading2"/>
+        <w:rPr>
+          <w:rFonts w:ascii="Arial" w:hAnsi="Arial" w:cs="Arial"/>
+          <w:u w:val="single"/>
+        </w:rPr>
+      </w:pPr>
+      <w:bookmarkStart w:id="9" w:name="_Toc216805071"/>
+      <w:r>
+        <w:rPr>
+          <w:rFonts w:ascii="Arial" w:hAnsi="Arial" w:cs="Arial"/>
+          <w:u w:val="single"/>
+        </w:rPr>
+        <w:t>Strengths of FestivalFinder.eu</w:t>
+      </w:r>
+      <w:bookmarkEnd w:id="9"/>
     </w:p>
     <w:p>
       <w:pPr>
@@ -4493,16 +5678,15 @@
           <w:ilvl w:val="0"/>
           <w:numId w:val="32"/>
         </w:numPr>
-      </w:pPr>
-      <w:r>
-        <w:rPr>
-          <w:b/>
-          <w:bCs/>
-        </w:rPr>
-        <w:t>Project Manager (Paul Oko-Jaja):</w:t>
-      </w:r>
-      <w:r>
-        <w:t xml:space="preserve"> Oversees coordination, timeline management, and communication.</w:t>
+        <w:rPr>
+          <w:rFonts w:ascii="Arial" w:hAnsi="Arial" w:cs="Arial"/>
+        </w:rPr>
+      </w:pPr>
+      <w:r>
+        <w:rPr>
+          <w:rFonts w:ascii="Arial" w:hAnsi="Arial" w:cs="Arial"/>
+        </w:rPr>
+        <w:t>It offers a very large database of festivals across many European countries</w:t>
       </w:r>
     </w:p>
     <w:p>
@@ -4511,16 +5695,15 @@
           <w:ilvl w:val="0"/>
           <w:numId w:val="32"/>
         </w:numPr>
-      </w:pPr>
-      <w:r>
-        <w:rPr>
-          <w:b/>
-          <w:bCs/>
-        </w:rPr>
-        <w:t>Front-End Developer (Jacob Askew):</w:t>
-      </w:r>
-      <w:r>
-        <w:t xml:space="preserve"> Responsible for UI implementation, layouts, navigation, responsive design.</w:t>
+        <w:rPr>
+          <w:rFonts w:ascii="Arial" w:hAnsi="Arial" w:cs="Arial"/>
+        </w:rPr>
+      </w:pPr>
+      <w:r>
+        <w:rPr>
+          <w:rFonts w:ascii="Arial" w:hAnsi="Arial" w:cs="Arial"/>
+        </w:rPr>
+        <w:t>It is supported by a reputable organisation, giving it credibility and trust</w:t>
       </w:r>
     </w:p>
     <w:p>
@@ -4529,16 +5712,15 @@
           <w:ilvl w:val="0"/>
           <w:numId w:val="32"/>
         </w:numPr>
-      </w:pPr>
-      <w:r>
-        <w:rPr>
-          <w:b/>
-          <w:bCs/>
-        </w:rPr>
-        <w:t>Back-End Developer (Idowu Adeleke):</w:t>
-      </w:r>
-      <w:r>
-        <w:t xml:space="preserve"> Handles server logic, databases, APIs, and CMS integration.</w:t>
+        <w:rPr>
+          <w:rFonts w:ascii="Arial" w:hAnsi="Arial" w:cs="Arial"/>
+        </w:rPr>
+      </w:pPr>
+      <w:r>
+        <w:rPr>
+          <w:rFonts w:ascii="Arial" w:hAnsi="Arial" w:cs="Arial"/>
+        </w:rPr>
+        <w:t>It serves a wide range of stakeholders, not just festival audiences</w:t>
       </w:r>
     </w:p>
     <w:p>
@@ -4547,83 +5729,130 @@
           <w:ilvl w:val="0"/>
           <w:numId w:val="32"/>
         </w:numPr>
-      </w:pPr>
-      <w:r>
-        <w:rPr>
-          <w:b/>
-          <w:bCs/>
-        </w:rPr>
-        <w:t>UI/UX Designer (Favour Akuchie):</w:t>
-      </w:r>
-      <w:r>
-        <w:t xml:space="preserve"> Produces wireframes, prototypes, and overall visual identity.</w:t>
-      </w:r>
-    </w:p>
-    <w:p>
-      <w:pPr>
-        <w:numPr>
-          <w:ilvl w:val="0"/>
-          <w:numId w:val="32"/>
-        </w:numPr>
-      </w:pPr>
-      <w:r>
-        <w:rPr>
-          <w:b/>
-          <w:bCs/>
-        </w:rPr>
-        <w:t xml:space="preserve">Supervisor (Dr </w:t>
-      </w:r>
-      <w:proofErr w:type="spellStart"/>
-      <w:r>
-        <w:rPr>
-          <w:b/>
-          <w:bCs/>
-        </w:rPr>
-        <w:t>Haoyi</w:t>
-      </w:r>
-      <w:proofErr w:type="spellEnd"/>
-      <w:r>
-        <w:rPr>
-          <w:b/>
-          <w:bCs/>
-        </w:rPr>
-        <w:t xml:space="preserve"> Wang):</w:t>
-      </w:r>
-      <w:r>
-        <w:t xml:space="preserve"> Provides technical guidance and project oversight.</w:t>
-      </w:r>
-    </w:p>
-    <w:p>
-      <w:pPr>
-        <w:numPr>
-          <w:ilvl w:val="0"/>
-          <w:numId w:val="32"/>
-        </w:numPr>
-      </w:pPr>
-      <w:r>
-        <w:rPr>
-          <w:b/>
-          <w:bCs/>
-        </w:rPr>
-        <w:t>Client (Nadia Krasteva / Russel Howe):</w:t>
-      </w:r>
-      <w:r>
-        <w:t xml:space="preserve"> Supplies requirements and approves deliverables.</w:t>
-      </w:r>
-    </w:p>
-    <w:p>
-      <w:pPr>
-        <w:rPr>
-          <w:b/>
-          <w:bCs/>
-        </w:rPr>
-      </w:pPr>
-      <w:r>
-        <w:rPr>
-          <w:b/>
-          <w:bCs/>
-        </w:rPr>
-        <w:t>Technical and Software Resources</w:t>
+        <w:rPr>
+          <w:rFonts w:ascii="Arial" w:hAnsi="Arial" w:cs="Arial"/>
+        </w:rPr>
+      </w:pPr>
+      <w:r>
+        <w:rPr>
+          <w:rFonts w:ascii="Arial" w:hAnsi="Arial" w:cs="Arial"/>
+        </w:rPr>
+        <w:t>It promotes cultural value and quality through curated labels and initiatives</w:t>
+      </w:r>
+    </w:p>
+    <w:p>
+      <w:pPr>
+        <w:rPr>
+          <w:rFonts w:ascii="Arial" w:hAnsi="Arial" w:cs="Arial"/>
+        </w:rPr>
+      </w:pPr>
+      <w:r>
+        <w:rPr>
+          <w:rFonts w:ascii="Arial" w:hAnsi="Arial" w:cs="Arial"/>
+        </w:rPr>
+        <w:t>These strengths show that there is a clear demand for a centralised festival discovery platform and confirm that the general idea behind artofest.com is valid.</w:t>
+      </w:r>
+    </w:p>
+    <w:p>
+      <w:pPr>
+        <w:pStyle w:val="Heading2"/>
+        <w:rPr>
+          <w:rFonts w:ascii="Arial" w:hAnsi="Arial" w:cs="Arial"/>
+          <w:u w:val="single"/>
+        </w:rPr>
+      </w:pPr>
+      <w:bookmarkStart w:id="10" w:name="_Toc216805072"/>
+      <w:r>
+        <w:rPr>
+          <w:rFonts w:ascii="Arial" w:hAnsi="Arial" w:cs="Arial"/>
+          <w:u w:val="single"/>
+        </w:rPr>
+        <w:t>Limitations</w:t>
+      </w:r>
+      <w:bookmarkEnd w:id="10"/>
+    </w:p>
+    <w:p>
+      <w:pPr>
+        <w:rPr>
+          <w:rFonts w:ascii="Arial" w:hAnsi="Arial" w:cs="Arial"/>
+        </w:rPr>
+      </w:pPr>
+      <w:r>
+        <w:rPr>
+          <w:rFonts w:ascii="Arial" w:hAnsi="Arial" w:cs="Arial"/>
+        </w:rPr>
+        <w:t>Despite its strengths, FestivalFinder.eu also has a number of limitations, particularly from the perspective of everyday users who are planning to attend festivals.</w:t>
+      </w:r>
+    </w:p>
+    <w:p>
+      <w:pPr>
+        <w:rPr>
+          <w:rFonts w:ascii="Arial" w:hAnsi="Arial" w:cs="Arial"/>
+        </w:rPr>
+      </w:pPr>
+      <w:r>
+        <w:rPr>
+          <w:rFonts w:ascii="Arial" w:hAnsi="Arial" w:cs="Arial"/>
+        </w:rPr>
+        <w:t>The platform is heavily focused on providing large amounts of information rather than supporting personal planning. There is no built-in feature for users to create personalised schedules, save festivals to a wish list, or plan their festival experience over time. This makes it less suitable for users who want a more interactive and tailored experience.</w:t>
+      </w:r>
+    </w:p>
+    <w:p>
+      <w:pPr>
+        <w:rPr>
+          <w:rFonts w:ascii="Arial" w:hAnsi="Arial" w:cs="Arial"/>
+        </w:rPr>
+      </w:pPr>
+      <w:r>
+        <w:rPr>
+          <w:rFonts w:ascii="Arial" w:hAnsi="Arial" w:cs="Arial"/>
+        </w:rPr>
+        <w:t>In addition, the user interface prioritises data and categorisation over simplicity, which may feel overwhelming to casual users. The platform also functions mainly as a web-based directory, with limited emphasis on mobile-first design or cross-platform consistency. Finally, while festival information is provided, there is little support for wider trip planning such as travel or accommodation integration.</w:t>
+      </w:r>
+    </w:p>
+    <w:p>
+      <w:pPr>
+        <w:pStyle w:val="Heading2"/>
+        <w:rPr>
+          <w:rFonts w:ascii="Arial" w:hAnsi="Arial" w:cs="Arial"/>
+          <w:u w:val="single"/>
+        </w:rPr>
+      </w:pPr>
+      <w:bookmarkStart w:id="11" w:name="_Toc216805073"/>
+      <w:r>
+        <w:rPr>
+          <w:rFonts w:ascii="Arial" w:hAnsi="Arial" w:cs="Arial"/>
+          <w:u w:val="single"/>
+        </w:rPr>
+        <w:lastRenderedPageBreak/>
+        <w:t>How artofest.com will be different</w:t>
+      </w:r>
+      <w:bookmarkEnd w:id="11"/>
+    </w:p>
+    <w:p>
+      <w:pPr>
+        <w:rPr>
+          <w:rFonts w:ascii="Arial" w:hAnsi="Arial" w:cs="Arial"/>
+        </w:rPr>
+      </w:pPr>
+      <w:r>
+        <w:rPr>
+          <w:rFonts w:ascii="Arial" w:hAnsi="Arial" w:cs="Arial"/>
+        </w:rPr>
+        <w:t>The artofest.com project builds on the ideas used by platforms like FestivalFinder.eu but takes a more user-focused approach. Instead of acting purely as a directory, artofest.com is designed to help users actively plan and manage their festival experiences.</w:t>
+      </w:r>
+    </w:p>
+    <w:p>
+      <w:pPr>
+        <w:rPr>
+          <w:rFonts w:ascii="Arial" w:hAnsi="Arial" w:cs="Arial"/>
+        </w:rPr>
+      </w:pPr>
+      <w:r>
+        <w:rPr>
+          <w:rFonts w:ascii="Arial" w:hAnsi="Arial" w:cs="Arial"/>
+        </w:rPr>
+        <w:t>Key differences include:</w:t>
       </w:r>
     </w:p>
     <w:p>
@@ -4632,47 +5861,15 @@
           <w:ilvl w:val="0"/>
           <w:numId w:val="33"/>
         </w:numPr>
-      </w:pPr>
-      <w:r>
-        <w:rPr>
-          <w:b/>
-          <w:bCs/>
-        </w:rPr>
-        <w:t>Development Tools:</w:t>
-      </w:r>
-    </w:p>
-    <w:p>
-      <w:pPr>
-        <w:numPr>
-          <w:ilvl w:val="1"/>
-          <w:numId w:val="33"/>
-        </w:numPr>
-      </w:pPr>
-      <w:r>
-        <w:t>Code editor (VS Code)</w:t>
-      </w:r>
-    </w:p>
-    <w:p>
-      <w:pPr>
-        <w:numPr>
-          <w:ilvl w:val="1"/>
-          <w:numId w:val="33"/>
-        </w:numPr>
-      </w:pPr>
-      <w:r>
-        <w:lastRenderedPageBreak/>
-        <w:t>GitHub for version control</w:t>
-      </w:r>
-    </w:p>
-    <w:p>
-      <w:pPr>
-        <w:numPr>
-          <w:ilvl w:val="1"/>
-          <w:numId w:val="33"/>
-        </w:numPr>
-      </w:pPr>
-      <w:r>
-        <w:t>Frameworks: React / Vue (front-end), React Native / Flutter (mobile), Node.js/Express for backend</w:t>
+        <w:rPr>
+          <w:rFonts w:ascii="Arial" w:hAnsi="Arial" w:cs="Arial"/>
+        </w:rPr>
+      </w:pPr>
+      <w:r>
+        <w:rPr>
+          <w:rFonts w:ascii="Arial" w:hAnsi="Arial" w:cs="Arial"/>
+        </w:rPr>
+        <w:t>A personalised planner that allows users to organise festivals and events into a schedule</w:t>
       </w:r>
     </w:p>
     <w:p>
@@ -4681,24 +5878,15 @@
           <w:ilvl w:val="0"/>
           <w:numId w:val="33"/>
         </w:numPr>
-      </w:pPr>
-      <w:r>
-        <w:rPr>
-          <w:b/>
-          <w:bCs/>
-        </w:rPr>
-        <w:t>CMS Platform:</w:t>
-      </w:r>
-      <w:r>
-        <w:t xml:space="preserve"> </w:t>
-      </w:r>
-      <w:proofErr w:type="spellStart"/>
-      <w:r>
-        <w:t>Strapi</w:t>
-      </w:r>
-      <w:proofErr w:type="spellEnd"/>
-      <w:r>
-        <w:t>, WordPress Headless, or custom-built admin panel</w:t>
+        <w:rPr>
+          <w:rFonts w:ascii="Arial" w:hAnsi="Arial" w:cs="Arial"/>
+        </w:rPr>
+      </w:pPr>
+      <w:r>
+        <w:rPr>
+          <w:rFonts w:ascii="Arial" w:hAnsi="Arial" w:cs="Arial"/>
+        </w:rPr>
+        <w:t>A wish list feature for saving festivals of interest</w:t>
       </w:r>
     </w:p>
     <w:p>
@@ -4707,16 +5895,15 @@
           <w:ilvl w:val="0"/>
           <w:numId w:val="33"/>
         </w:numPr>
-      </w:pPr>
-      <w:r>
-        <w:rPr>
-          <w:b/>
-          <w:bCs/>
-        </w:rPr>
-        <w:t>Design Tools:</w:t>
-      </w:r>
-      <w:r>
-        <w:t xml:space="preserve"> Figma or Adobe XD</w:t>
+        <w:rPr>
+          <w:rFonts w:ascii="Arial" w:hAnsi="Arial" w:cs="Arial"/>
+        </w:rPr>
+      </w:pPr>
+      <w:r>
+        <w:rPr>
+          <w:rFonts w:ascii="Arial" w:hAnsi="Arial" w:cs="Arial"/>
+        </w:rPr>
+        <w:t>A cleaner and more intuitive interface aimed at casual and first-time users</w:t>
       </w:r>
     </w:p>
     <w:p>
@@ -4725,35 +5912,15 @@
           <w:ilvl w:val="0"/>
           <w:numId w:val="33"/>
         </w:numPr>
-      </w:pPr>
-      <w:r>
-        <w:rPr>
-          <w:b/>
-          <w:bCs/>
-        </w:rPr>
-        <w:t>Hosting and Domain:</w:t>
-      </w:r>
-    </w:p>
-    <w:p>
-      <w:pPr>
-        <w:numPr>
-          <w:ilvl w:val="1"/>
-          <w:numId w:val="33"/>
-        </w:numPr>
-      </w:pPr>
-      <w:r>
-        <w:t>artofest.com (already purchased)</w:t>
-      </w:r>
-    </w:p>
-    <w:p>
-      <w:pPr>
-        <w:numPr>
-          <w:ilvl w:val="1"/>
-          <w:numId w:val="33"/>
-        </w:numPr>
-      </w:pPr>
-      <w:r>
-        <w:t>Web hosting provider for deployment</w:t>
+        <w:rPr>
+          <w:rFonts w:ascii="Arial" w:hAnsi="Arial" w:cs="Arial"/>
+        </w:rPr>
+      </w:pPr>
+      <w:r>
+        <w:rPr>
+          <w:rFonts w:ascii="Arial" w:hAnsi="Arial" w:cs="Arial"/>
+        </w:rPr>
+        <w:t>Consistent functionality across both web and mobile platforms</w:t>
       </w:r>
     </w:p>
     <w:p>
@@ -4762,61 +5929,175 @@
           <w:ilvl w:val="0"/>
           <w:numId w:val="33"/>
         </w:numPr>
-      </w:pPr>
-      <w:r>
-        <w:rPr>
-          <w:b/>
-          <w:bCs/>
-        </w:rPr>
-        <w:t>Testing Resources:</w:t>
-      </w:r>
-    </w:p>
-    <w:p>
-      <w:pPr>
-        <w:numPr>
-          <w:ilvl w:val="1"/>
-          <w:numId w:val="33"/>
-        </w:numPr>
-      </w:pPr>
-      <w:r>
-        <w:t>Browser testing tools</w:t>
-      </w:r>
-    </w:p>
-    <w:p>
-      <w:pPr>
-        <w:numPr>
-          <w:ilvl w:val="1"/>
-          <w:numId w:val="33"/>
-        </w:numPr>
-      </w:pPr>
-      <w:r>
-        <w:t>Mobile emulators</w:t>
-      </w:r>
-    </w:p>
-    <w:p>
-      <w:pPr>
-        <w:numPr>
-          <w:ilvl w:val="1"/>
-          <w:numId w:val="33"/>
-        </w:numPr>
-      </w:pPr>
-      <w:r>
-        <w:t>Performance monitoring tools</w:t>
-      </w:r>
-    </w:p>
-    <w:p>
-      <w:pPr>
-        <w:rPr>
-          <w:b/>
-          <w:bCs/>
-        </w:rPr>
-      </w:pPr>
-      <w:r>
-        <w:rPr>
-          <w:b/>
-          <w:bCs/>
-        </w:rPr>
-        <w:t>Equipment</w:t>
+        <w:rPr>
+          <w:rFonts w:ascii="Arial" w:hAnsi="Arial" w:cs="Arial"/>
+        </w:rPr>
+      </w:pPr>
+      <w:r>
+        <w:rPr>
+          <w:rFonts w:ascii="Arial" w:hAnsi="Arial" w:cs="Arial"/>
+        </w:rPr>
+        <w:t>A system designed to support future integration with travel and accommodation APIs</w:t>
+      </w:r>
+    </w:p>
+    <w:p>
+      <w:pPr>
+        <w:pStyle w:val="Heading2"/>
+        <w:rPr>
+          <w:rFonts w:ascii="Arial" w:hAnsi="Arial" w:cs="Arial"/>
+          <w:u w:val="single"/>
+        </w:rPr>
+      </w:pPr>
+      <w:bookmarkStart w:id="12" w:name="_Toc216805074"/>
+      <w:r>
+        <w:rPr>
+          <w:rFonts w:ascii="Arial" w:hAnsi="Arial" w:cs="Arial"/>
+          <w:u w:val="single"/>
+        </w:rPr>
+        <w:t>Relevance to the project</w:t>
+      </w:r>
+      <w:bookmarkEnd w:id="12"/>
+    </w:p>
+    <w:p>
+      <w:pPr>
+        <w:rPr>
+          <w:rFonts w:ascii="Arial" w:hAnsi="Arial" w:cs="Arial"/>
+        </w:rPr>
+      </w:pPr>
+      <w:r>
+        <w:rPr>
+          <w:rFonts w:ascii="Arial" w:hAnsi="Arial" w:cs="Arial"/>
+        </w:rPr>
+        <w:t xml:space="preserve">This research supports the project’s scope and objectives by demonstrating that while festival discovery platforms already exist, they do not fully meet modern user expectations. The analysis of FestivalFinder.eu highlights </w:t>
+      </w:r>
+      <w:r>
+        <w:rPr>
+          <w:rFonts w:ascii="Arial" w:hAnsi="Arial" w:cs="Arial"/>
+        </w:rPr>
+        <w:t xml:space="preserve">that there is a </w:t>
+      </w:r>
+      <w:r>
+        <w:rPr>
+          <w:rFonts w:ascii="Arial" w:hAnsi="Arial" w:cs="Arial"/>
+        </w:rPr>
+        <w:t>clear opportunit</w:t>
+      </w:r>
+      <w:r>
+        <w:rPr>
+          <w:rFonts w:ascii="Arial" w:hAnsi="Arial" w:cs="Arial"/>
+        </w:rPr>
+        <w:t>y</w:t>
+      </w:r>
+      <w:r>
+        <w:rPr>
+          <w:rFonts w:ascii="Arial" w:hAnsi="Arial" w:cs="Arial"/>
+        </w:rPr>
+        <w:t xml:space="preserve"> to improve user experience, personal planning features, and cross-platform accessibility.</w:t>
+      </w:r>
+    </w:p>
+    <w:p>
+      <w:pPr>
+        <w:pStyle w:val="Heading1"/>
+        <w:rPr>
+          <w:rFonts w:ascii="Arial" w:hAnsi="Arial" w:cs="Arial"/>
+          <w:u w:val="single"/>
+        </w:rPr>
+      </w:pPr>
+      <w:bookmarkStart w:id="13" w:name="_Toc216805075"/>
+      <w:r>
+        <w:rPr>
+          <w:rFonts w:ascii="Arial" w:hAnsi="Arial" w:cs="Arial"/>
+          <w:u w:val="single"/>
+        </w:rPr>
+        <w:t>Proposed Solution</w:t>
+      </w:r>
+      <w:bookmarkEnd w:id="13"/>
+    </w:p>
+    <w:p>
+      <w:pPr>
+        <w:rPr>
+          <w:rFonts w:ascii="Arial" w:hAnsi="Arial" w:cs="Arial"/>
+        </w:rPr>
+      </w:pPr>
+      <w:r>
+        <w:rPr>
+          <w:rFonts w:ascii="Arial" w:hAnsi="Arial" w:cs="Arial"/>
+        </w:rPr>
+        <w:t>The proposed solution is to develop artofest.com</w:t>
+      </w:r>
+      <w:r>
+        <w:rPr>
+          <w:rFonts w:ascii="Arial" w:hAnsi="Arial" w:cs="Arial"/>
+        </w:rPr>
+        <w:t xml:space="preserve"> which will be</w:t>
+      </w:r>
+      <w:r>
+        <w:rPr>
+          <w:rFonts w:ascii="Arial" w:hAnsi="Arial" w:cs="Arial"/>
+        </w:rPr>
+        <w:t xml:space="preserve"> a cross-platform festival discovery and planning platform built using React Native</w:t>
+      </w:r>
+      <w:r>
+        <w:rPr>
+          <w:rFonts w:ascii="Arial" w:hAnsi="Arial" w:cs="Arial"/>
+        </w:rPr>
+        <w:t xml:space="preserve">. By using this it will allow us to use </w:t>
+      </w:r>
+      <w:r>
+        <w:rPr>
+          <w:rFonts w:ascii="Arial" w:hAnsi="Arial" w:cs="Arial"/>
+        </w:rPr>
+        <w:t xml:space="preserve">the same codebase for both the mobile app (iOS/Android) and the web version. This </w:t>
+      </w:r>
+      <w:r>
+        <w:rPr>
+          <w:rFonts w:ascii="Arial" w:hAnsi="Arial" w:cs="Arial"/>
+        </w:rPr>
+        <w:t>approach will</w:t>
+      </w:r>
+      <w:r>
+        <w:rPr>
+          <w:rFonts w:ascii="Arial" w:hAnsi="Arial" w:cs="Arial"/>
+        </w:rPr>
+        <w:t xml:space="preserve"> support faster development</w:t>
+      </w:r>
+      <w:r>
+        <w:rPr>
+          <w:rFonts w:ascii="Arial" w:hAnsi="Arial" w:cs="Arial"/>
+        </w:rPr>
+        <w:t xml:space="preserve"> </w:t>
+      </w:r>
+      <w:r>
+        <w:rPr>
+          <w:rFonts w:ascii="Arial" w:hAnsi="Arial" w:cs="Arial"/>
+        </w:rPr>
+        <w:t>and easier long-term maintenance compared to building separate applications.</w:t>
+      </w:r>
+    </w:p>
+    <w:p>
+      <w:pPr>
+        <w:rPr>
+          <w:rFonts w:ascii="Arial" w:hAnsi="Arial" w:cs="Arial"/>
+        </w:rPr>
+      </w:pPr>
+      <w:r>
+        <w:rPr>
+          <w:rFonts w:ascii="Arial" w:hAnsi="Arial" w:cs="Arial"/>
+        </w:rPr>
+        <w:t>The first release will focus on delivering a responsive and user-friendly experience where users can browse and view detailed festival information in one place. Each festival profile will include key details such as the festival name, location, genre/type, dates, estimated cost, media content (such as videos) and links to official booking pages. This ensures users can compare festivals easily and access reliable booking information without needing to search across multiple websites.</w:t>
+      </w:r>
+    </w:p>
+    <w:p>
+      <w:pPr>
+        <w:rPr>
+          <w:rFonts w:ascii="Arial" w:hAnsi="Arial" w:cs="Arial"/>
+        </w:rPr>
+      </w:pPr>
+      <w:r>
+        <w:rPr>
+          <w:rFonts w:ascii="Arial" w:hAnsi="Arial" w:cs="Arial"/>
+        </w:rPr>
+        <w:t>To improve on existing festival directory platforms, artofest.com will include features designed around real user needs rather than purely acting as a listing site. This includes:</w:t>
       </w:r>
     </w:p>
     <w:p>
@@ -4825,9 +6106,15 @@
           <w:ilvl w:val="0"/>
           <w:numId w:val="34"/>
         </w:numPr>
-      </w:pPr>
-      <w:r>
-        <w:t>Laptops/workstations for each team member</w:t>
+        <w:rPr>
+          <w:rFonts w:ascii="Arial" w:hAnsi="Arial" w:cs="Arial"/>
+        </w:rPr>
+      </w:pPr>
+      <w:r>
+        <w:rPr>
+          <w:rFonts w:ascii="Arial" w:hAnsi="Arial" w:cs="Arial"/>
+        </w:rPr>
+        <w:t>Advanced search and filters (e.g., genre, location, date range) to help users quickly find relevant festivals</w:t>
       </w:r>
     </w:p>
     <w:p>
@@ -4836,107 +6123,327 @@
           <w:ilvl w:val="0"/>
           <w:numId w:val="34"/>
         </w:numPr>
-      </w:pPr>
-      <w:r>
-        <w:t>Internet access for collaboration, research, and deployment</w:t>
-      </w:r>
-    </w:p>
-    <w:p/>
-    <w:p/>
+        <w:rPr>
+          <w:rFonts w:ascii="Arial" w:hAnsi="Arial" w:cs="Arial"/>
+        </w:rPr>
+      </w:pPr>
+      <w:r>
+        <w:rPr>
+          <w:rFonts w:ascii="Arial" w:hAnsi="Arial" w:cs="Arial"/>
+        </w:rPr>
+        <w:t>A personal planner tool where users can create and manage a festival schedule using a calendar-style view</w:t>
+      </w:r>
+    </w:p>
+    <w:p>
+      <w:pPr>
+        <w:numPr>
+          <w:ilvl w:val="0"/>
+          <w:numId w:val="34"/>
+        </w:numPr>
+        <w:rPr>
+          <w:rFonts w:ascii="Arial" w:hAnsi="Arial" w:cs="Arial"/>
+        </w:rPr>
+      </w:pPr>
+      <w:r>
+        <w:rPr>
+          <w:rFonts w:ascii="Arial" w:hAnsi="Arial" w:cs="Arial"/>
+        </w:rPr>
+        <w:t>A wish list feature so users can save festivals they are interested in and return to them later</w:t>
+      </w:r>
+    </w:p>
+    <w:p>
+      <w:pPr>
+        <w:rPr>
+          <w:rFonts w:ascii="Arial" w:hAnsi="Arial" w:cs="Arial"/>
+        </w:rPr>
+      </w:pPr>
+      <w:r>
+        <w:rPr>
+          <w:rFonts w:ascii="Arial" w:hAnsi="Arial" w:cs="Arial"/>
+        </w:rPr>
+        <w:lastRenderedPageBreak/>
+        <w:t>A key part of the solution is making festival data easy to manage and update over time. The project will attempt to include a Content Management System (CMS) so administrators can add, edit, and remove festival entries without writing code. However, because CMS integration may be challenging due to</w:t>
+      </w:r>
+      <w:r>
+        <w:rPr>
+          <w:rFonts w:ascii="Arial" w:hAnsi="Arial" w:cs="Arial"/>
+        </w:rPr>
+        <w:t xml:space="preserve"> our</w:t>
+      </w:r>
+      <w:r>
+        <w:rPr>
+          <w:rFonts w:ascii="Arial" w:hAnsi="Arial" w:cs="Arial"/>
+        </w:rPr>
+        <w:t xml:space="preserve"> limited experience and time constraints, this will be treated as an optional enhancement rather than a guaranteed core requirement</w:t>
+      </w:r>
+      <w:r>
+        <w:rPr>
+          <w:rFonts w:ascii="Arial" w:hAnsi="Arial" w:cs="Arial"/>
+        </w:rPr>
+        <w:t>.</w:t>
+      </w:r>
+    </w:p>
+    <w:p>
+      <w:pPr>
+        <w:rPr>
+          <w:rFonts w:ascii="Arial" w:hAnsi="Arial" w:cs="Arial"/>
+        </w:rPr>
+      </w:pPr>
+      <w:r>
+        <w:rPr>
+          <w:rFonts w:ascii="Arial" w:hAnsi="Arial" w:cs="Arial"/>
+        </w:rPr>
+        <w:t xml:space="preserve">The platform will also be designed with future expansion in mind. Once the core features are stable, the system will be prepared for future integration with travel and accommodation APIs, allowing users to view travel and hotel options linked to specific festivals. This will not be the main focus of the first release but will be considered in the architecture so it can be added later without </w:t>
+      </w:r>
+      <w:r>
+        <w:rPr>
+          <w:rFonts w:ascii="Arial" w:hAnsi="Arial" w:cs="Arial"/>
+        </w:rPr>
+        <w:t xml:space="preserve">a </w:t>
+      </w:r>
+      <w:r>
+        <w:rPr>
+          <w:rFonts w:ascii="Arial" w:hAnsi="Arial" w:cs="Arial"/>
+        </w:rPr>
+        <w:t>major rework.</w:t>
+      </w:r>
+    </w:p>
+    <w:p>
+      <w:pPr>
+        <w:rPr>
+          <w:rFonts w:ascii="Arial" w:hAnsi="Arial" w:cs="Arial"/>
+        </w:rPr>
+      </w:pPr>
+      <w:r>
+        <w:rPr>
+          <w:rFonts w:ascii="Arial" w:hAnsi="Arial" w:cs="Arial"/>
+        </w:rPr>
+        <w:t xml:space="preserve">Overall, this solution aims to deliver a modern, accessible and </w:t>
+      </w:r>
+      <w:r>
+        <w:rPr>
+          <w:rFonts w:ascii="Arial" w:hAnsi="Arial" w:cs="Arial"/>
+        </w:rPr>
+        <w:t>user</w:t>
+      </w:r>
+      <w:r>
+        <w:rPr>
+          <w:rFonts w:ascii="Arial" w:hAnsi="Arial" w:cs="Arial"/>
+        </w:rPr>
+        <w:t xml:space="preserve">-focused platform that goes beyond </w:t>
+      </w:r>
+      <w:r>
+        <w:rPr>
+          <w:rFonts w:ascii="Arial" w:hAnsi="Arial" w:cs="Arial"/>
+        </w:rPr>
+        <w:t>any</w:t>
+      </w:r>
+      <w:r>
+        <w:rPr>
+          <w:rFonts w:ascii="Arial" w:hAnsi="Arial" w:cs="Arial"/>
+        </w:rPr>
+        <w:t xml:space="preserve"> </w:t>
+      </w:r>
+      <w:r>
+        <w:rPr>
+          <w:rFonts w:ascii="Arial" w:hAnsi="Arial" w:cs="Arial"/>
+        </w:rPr>
+        <w:t>existing festival directories</w:t>
+      </w:r>
+      <w:r>
+        <w:rPr>
+          <w:rFonts w:ascii="Arial" w:hAnsi="Arial" w:cs="Arial"/>
+        </w:rPr>
+        <w:t>.</w:t>
+      </w:r>
+    </w:p>
+    <w:p>
+      <w:pPr>
+        <w:rPr>
+          <w:rFonts w:ascii="Arial" w:hAnsi="Arial" w:cs="Arial"/>
+        </w:rPr>
+      </w:pPr>
+    </w:p>
     <w:p>
       <w:pPr>
         <w:pStyle w:val="Heading1"/>
         <w:rPr>
+          <w:rFonts w:ascii="Arial" w:hAnsi="Arial" w:cs="Arial"/>
           <w:u w:val="single"/>
         </w:rPr>
       </w:pPr>
-      <w:bookmarkStart w:id="11" w:name="_Toc214107597"/>
-      <w:r>
-        <w:rPr>
+      <w:bookmarkStart w:id="14" w:name="_Toc216805076"/>
+      <w:r>
+        <w:rPr>
+          <w:rFonts w:ascii="Arial" w:hAnsi="Arial" w:cs="Arial"/>
           <w:u w:val="single"/>
         </w:rPr>
+        <w:t>Work Breakdown Structure</w:t>
+      </w:r>
+      <w:bookmarkEnd w:id="14"/>
+    </w:p>
+    <w:p>
+      <w:pPr>
+        <w:rPr>
+          <w:rFonts w:ascii="Arial" w:hAnsi="Arial" w:cs="Arial"/>
+        </w:rPr>
+      </w:pPr>
+    </w:p>
+    <w:p>
+      <w:pPr>
+        <w:pStyle w:val="Heading1"/>
+        <w:rPr>
+          <w:rFonts w:ascii="Arial" w:hAnsi="Arial" w:cs="Arial"/>
+          <w:u w:val="single"/>
+        </w:rPr>
+      </w:pPr>
+      <w:bookmarkStart w:id="15" w:name="_Toc216805077"/>
+      <w:r>
+        <w:rPr>
+          <w:rFonts w:ascii="Arial" w:hAnsi="Arial" w:cs="Arial"/>
+          <w:u w:val="single"/>
+        </w:rPr>
+        <w:t>Resource Plan</w:t>
+      </w:r>
+      <w:bookmarkEnd w:id="15"/>
+    </w:p>
+    <w:p>
+      <w:pPr>
+        <w:rPr>
+          <w:rFonts w:ascii="Arial" w:hAnsi="Arial" w:cs="Arial"/>
+        </w:rPr>
+      </w:pPr>
+    </w:p>
+    <w:p>
+      <w:pPr>
+        <w:pStyle w:val="Heading1"/>
+        <w:rPr>
+          <w:rFonts w:ascii="Arial" w:hAnsi="Arial" w:cs="Arial"/>
+          <w:u w:val="single"/>
+        </w:rPr>
+      </w:pPr>
+      <w:bookmarkStart w:id="16" w:name="_Toc216805078"/>
+      <w:r>
+        <w:rPr>
+          <w:rFonts w:ascii="Arial" w:hAnsi="Arial" w:cs="Arial"/>
+          <w:u w:val="single"/>
+        </w:rPr>
         <w:t>Risk Management</w:t>
       </w:r>
-      <w:bookmarkEnd w:id="11"/>
-      <w:r>
-        <w:rPr>
+      <w:bookmarkEnd w:id="16"/>
+      <w:r>
+        <w:rPr>
+          <w:rFonts w:ascii="Arial" w:hAnsi="Arial" w:cs="Arial"/>
           <w:u w:val="single"/>
         </w:rPr>
         <w:t xml:space="preserve"> </w:t>
       </w:r>
     </w:p>
-    <w:p/>
+    <w:p>
+      <w:pPr>
+        <w:rPr>
+          <w:rFonts w:ascii="Arial" w:hAnsi="Arial" w:cs="Arial"/>
+        </w:rPr>
+      </w:pPr>
+    </w:p>
     <w:p>
       <w:pPr>
         <w:pStyle w:val="Heading1"/>
         <w:rPr>
+          <w:rFonts w:ascii="Arial" w:hAnsi="Arial" w:cs="Arial"/>
           <w:u w:val="single"/>
         </w:rPr>
       </w:pPr>
-      <w:bookmarkStart w:id="12" w:name="_Toc214107598"/>
-      <w:r>
-        <w:rPr>
+      <w:bookmarkStart w:id="17" w:name="_Toc216805079"/>
+      <w:r>
+        <w:rPr>
+          <w:rFonts w:ascii="Arial" w:hAnsi="Arial" w:cs="Arial"/>
           <w:u w:val="single"/>
         </w:rPr>
         <w:t>Communication Plan</w:t>
       </w:r>
-      <w:bookmarkEnd w:id="12"/>
-    </w:p>
-    <w:p/>
+      <w:bookmarkEnd w:id="17"/>
+    </w:p>
+    <w:p>
+      <w:pPr>
+        <w:rPr>
+          <w:rFonts w:ascii="Arial" w:hAnsi="Arial" w:cs="Arial"/>
+        </w:rPr>
+      </w:pPr>
+    </w:p>
     <w:p>
       <w:pPr>
         <w:pStyle w:val="Heading1"/>
         <w:rPr>
+          <w:rFonts w:ascii="Arial" w:hAnsi="Arial" w:cs="Arial"/>
           <w:u w:val="single"/>
         </w:rPr>
       </w:pPr>
-      <w:bookmarkStart w:id="13" w:name="_Toc214107599"/>
-      <w:r>
-        <w:rPr>
+      <w:bookmarkStart w:id="18" w:name="_Toc216805080"/>
+      <w:r>
+        <w:rPr>
+          <w:rFonts w:ascii="Arial" w:hAnsi="Arial" w:cs="Arial"/>
           <w:u w:val="single"/>
         </w:rPr>
         <w:t>Quality Management</w:t>
       </w:r>
-      <w:bookmarkEnd w:id="13"/>
-    </w:p>
-    <w:p/>
+      <w:bookmarkEnd w:id="18"/>
+    </w:p>
+    <w:p>
+      <w:pPr>
+        <w:rPr>
+          <w:rFonts w:ascii="Arial" w:hAnsi="Arial" w:cs="Arial"/>
+        </w:rPr>
+      </w:pPr>
+    </w:p>
     <w:p>
       <w:pPr>
         <w:pStyle w:val="Heading1"/>
         <w:rPr>
+          <w:rFonts w:ascii="Arial" w:hAnsi="Arial" w:cs="Arial"/>
           <w:u w:val="single"/>
         </w:rPr>
       </w:pPr>
-      <w:bookmarkStart w:id="14" w:name="_Toc214107600"/>
-      <w:r>
-        <w:rPr>
+      <w:bookmarkStart w:id="19" w:name="_Toc216805081"/>
+      <w:r>
+        <w:rPr>
+          <w:rFonts w:ascii="Arial" w:hAnsi="Arial" w:cs="Arial"/>
           <w:u w:val="single"/>
         </w:rPr>
         <w:t>Monitoring and Evaluation</w:t>
       </w:r>
-      <w:bookmarkEnd w:id="14"/>
-    </w:p>
-    <w:p/>
+      <w:bookmarkEnd w:id="19"/>
+    </w:p>
+    <w:p>
+      <w:pPr>
+        <w:rPr>
+          <w:rFonts w:ascii="Arial" w:hAnsi="Arial" w:cs="Arial"/>
+        </w:rPr>
+      </w:pPr>
+    </w:p>
     <w:p>
       <w:pPr>
         <w:pStyle w:val="Heading1"/>
-        <w:rPr>
+        <w:spacing w:before="0"/>
+        <w:rPr>
+          <w:rFonts w:ascii="Arial" w:hAnsi="Arial" w:cs="Arial"/>
           <w:u w:val="single"/>
         </w:rPr>
       </w:pPr>
-      <w:bookmarkStart w:id="15" w:name="_Toc214107603"/>
-      <w:r>
-        <w:rPr>
+      <w:bookmarkStart w:id="20" w:name="_Toc216805082"/>
+      <w:r>
+        <w:rPr>
+          <w:rFonts w:ascii="Arial" w:hAnsi="Arial" w:cs="Arial"/>
           <w:u w:val="single"/>
         </w:rPr>
-        <w:lastRenderedPageBreak/>
         <w:t>Change Management</w:t>
       </w:r>
-      <w:bookmarkEnd w:id="15"/>
+      <w:bookmarkEnd w:id="20"/>
     </w:p>
     <w:p>
       <w:pPr>
         <w:pStyle w:val="NormalWeb"/>
+        <w:spacing w:before="0" w:beforeAutospacing="0"/>
         <w:rPr>
           <w:rFonts w:asciiTheme="minorHAnsi" w:hAnsiTheme="minorHAnsi"/>
           <w:color w:val="000000"/>
@@ -4961,6 +6468,7 @@
           <w:ilvl w:val="0"/>
           <w:numId w:val="35"/>
         </w:numPr>
+        <w:spacing w:before="0" w:beforeAutospacing="0"/>
         <w:rPr>
           <w:rFonts w:asciiTheme="minorHAnsi" w:hAnsiTheme="minorHAnsi"/>
           <w:color w:val="000000"/>
@@ -4976,6 +6484,7 @@
           <w:sz w:val="22"/>
           <w:szCs w:val="22"/>
         </w:rPr>
+        <w:lastRenderedPageBreak/>
         <w:t>Change Request Submission:</w:t>
       </w:r>
       <w:r>
@@ -5005,6 +6514,7 @@
           <w:ilvl w:val="0"/>
           <w:numId w:val="35"/>
         </w:numPr>
+        <w:spacing w:before="0" w:beforeAutospacing="0"/>
         <w:rPr>
           <w:rFonts w:asciiTheme="minorHAnsi" w:hAnsiTheme="minorHAnsi"/>
           <w:color w:val="000000"/>
@@ -5049,6 +6559,7 @@
           <w:ilvl w:val="0"/>
           <w:numId w:val="35"/>
         </w:numPr>
+        <w:spacing w:before="0" w:beforeAutospacing="0"/>
         <w:rPr>
           <w:rFonts w:asciiTheme="minorHAnsi" w:hAnsiTheme="minorHAnsi"/>
           <w:color w:val="000000"/>
@@ -5093,6 +6604,7 @@
           <w:ilvl w:val="0"/>
           <w:numId w:val="35"/>
         </w:numPr>
+        <w:spacing w:before="0" w:beforeAutospacing="0"/>
         <w:rPr>
           <w:rFonts w:asciiTheme="minorHAnsi" w:hAnsiTheme="minorHAnsi"/>
           <w:color w:val="000000"/>
@@ -5133,22 +6645,26 @@
     <w:p>
       <w:pPr>
         <w:pStyle w:val="Heading1"/>
-        <w:rPr>
+        <w:spacing w:before="0"/>
+        <w:rPr>
+          <w:rFonts w:ascii="Arial" w:hAnsi="Arial" w:cs="Arial"/>
           <w:u w:val="single"/>
         </w:rPr>
       </w:pPr>
-      <w:bookmarkStart w:id="16" w:name="_Toc214107604"/>
-      <w:r>
-        <w:rPr>
+      <w:bookmarkStart w:id="21" w:name="_Toc216805083"/>
+      <w:r>
+        <w:rPr>
+          <w:rFonts w:ascii="Arial" w:hAnsi="Arial" w:cs="Arial"/>
           <w:u w:val="single"/>
         </w:rPr>
         <w:t>Closure and Evaluation</w:t>
       </w:r>
-      <w:bookmarkEnd w:id="16"/>
+      <w:bookmarkEnd w:id="21"/>
     </w:p>
     <w:p>
       <w:pPr>
         <w:pStyle w:val="NormalWeb"/>
+        <w:spacing w:before="0" w:beforeAutospacing="0"/>
         <w:rPr>
           <w:rFonts w:asciiTheme="minorHAnsi" w:hAnsiTheme="minorHAnsi"/>
           <w:color w:val="000000"/>
@@ -5173,6 +6689,7 @@
           <w:ilvl w:val="0"/>
           <w:numId w:val="36"/>
         </w:numPr>
+        <w:spacing w:before="0" w:beforeAutospacing="0"/>
         <w:rPr>
           <w:rFonts w:asciiTheme="minorHAnsi" w:hAnsiTheme="minorHAnsi"/>
           <w:color w:val="000000"/>
@@ -5217,6 +6734,7 @@
           <w:ilvl w:val="0"/>
           <w:numId w:val="36"/>
         </w:numPr>
+        <w:spacing w:before="0" w:beforeAutospacing="0"/>
         <w:rPr>
           <w:rFonts w:asciiTheme="minorHAnsi" w:hAnsiTheme="minorHAnsi"/>
           <w:color w:val="000000"/>
@@ -5261,6 +6779,7 @@
           <w:ilvl w:val="0"/>
           <w:numId w:val="36"/>
         </w:numPr>
+        <w:spacing w:before="0" w:beforeAutospacing="0"/>
         <w:rPr>
           <w:rFonts w:asciiTheme="minorHAnsi" w:hAnsiTheme="minorHAnsi"/>
           <w:color w:val="000000"/>
@@ -5305,6 +6824,7 @@
           <w:ilvl w:val="0"/>
           <w:numId w:val="36"/>
         </w:numPr>
+        <w:spacing w:before="0" w:beforeAutospacing="0"/>
         <w:rPr>
           <w:rFonts w:asciiTheme="minorHAnsi" w:hAnsiTheme="minorHAnsi"/>
           <w:color w:val="000000"/>
@@ -5349,6 +6869,7 @@
           <w:ilvl w:val="0"/>
           <w:numId w:val="36"/>
         </w:numPr>
+        <w:spacing w:before="0" w:beforeAutospacing="0"/>
         <w:rPr>
           <w:rFonts w:asciiTheme="minorHAnsi" w:hAnsiTheme="minorHAnsi"/>
           <w:color w:val="000000"/>
@@ -5389,27 +6910,29 @@
     <w:p>
       <w:pPr>
         <w:pStyle w:val="Heading1"/>
-        <w:rPr>
+        <w:spacing w:before="0"/>
+        <w:rPr>
+          <w:rFonts w:ascii="Arial" w:hAnsi="Arial" w:cs="Arial"/>
           <w:u w:val="single"/>
         </w:rPr>
       </w:pPr>
-      <w:bookmarkStart w:id="17" w:name="_Toc214107605"/>
-      <w:r>
-        <w:rPr>
+      <w:bookmarkStart w:id="22" w:name="_Toc216805084"/>
+      <w:r>
+        <w:rPr>
+          <w:rFonts w:ascii="Arial" w:hAnsi="Arial" w:cs="Arial"/>
           <w:u w:val="single"/>
         </w:rPr>
         <w:t>Appendices</w:t>
       </w:r>
-      <w:bookmarkEnd w:id="17"/>
-    </w:p>
-    <w:p>
-      <w:pPr>
-        <w:pStyle w:val="NormalWeb"/>
-        <w:rPr>
-          <w:rFonts w:asciiTheme="minorHAnsi" w:hAnsiTheme="minorHAnsi"/>
-          <w:color w:val="000000"/>
-          <w:sz w:val="22"/>
-          <w:szCs w:val="22"/>
+      <w:bookmarkEnd w:id="22"/>
+    </w:p>
+    <w:p>
+      <w:pPr>
+        <w:pStyle w:val="Heading1"/>
+        <w:spacing w:before="0"/>
+        <w:rPr>
+          <w:rFonts w:ascii="Arial" w:hAnsi="Arial" w:cs="Arial"/>
+          <w:u w:val="single"/>
         </w:rPr>
       </w:pPr>
       <w:r>
@@ -5429,6 +6952,7 @@
           <w:ilvl w:val="0"/>
           <w:numId w:val="37"/>
         </w:numPr>
+        <w:spacing w:before="0" w:beforeAutospacing="0"/>
         <w:rPr>
           <w:rFonts w:asciiTheme="minorHAnsi" w:hAnsiTheme="minorHAnsi"/>
           <w:color w:val="000000"/>
@@ -5453,6 +6977,7 @@
           <w:ilvl w:val="0"/>
           <w:numId w:val="37"/>
         </w:numPr>
+        <w:spacing w:before="0" w:beforeAutospacing="0"/>
         <w:rPr>
           <w:rFonts w:asciiTheme="minorHAnsi" w:hAnsiTheme="minorHAnsi"/>
           <w:color w:val="000000"/>
@@ -5477,6 +7002,7 @@
           <w:ilvl w:val="0"/>
           <w:numId w:val="37"/>
         </w:numPr>
+        <w:spacing w:before="0" w:beforeAutospacing="0"/>
         <w:rPr>
           <w:rFonts w:asciiTheme="minorHAnsi" w:hAnsiTheme="minorHAnsi"/>
           <w:color w:val="000000"/>
@@ -5501,6 +7027,7 @@
           <w:ilvl w:val="0"/>
           <w:numId w:val="37"/>
         </w:numPr>
+        <w:spacing w:before="0" w:beforeAutospacing="0"/>
         <w:rPr>
           <w:rFonts w:asciiTheme="minorHAnsi" w:hAnsiTheme="minorHAnsi"/>
           <w:color w:val="000000"/>
@@ -5525,6 +7052,7 @@
           <w:ilvl w:val="0"/>
           <w:numId w:val="37"/>
         </w:numPr>
+        <w:spacing w:before="0" w:beforeAutospacing="0"/>
         <w:rPr>
           <w:rFonts w:asciiTheme="minorHAnsi" w:hAnsiTheme="minorHAnsi"/>
           <w:color w:val="000000"/>
@@ -5549,6 +7077,7 @@
           <w:ilvl w:val="0"/>
           <w:numId w:val="37"/>
         </w:numPr>
+        <w:spacing w:before="0" w:beforeAutospacing="0"/>
         <w:rPr>
           <w:rFonts w:asciiTheme="minorHAnsi" w:hAnsiTheme="minorHAnsi"/>
           <w:color w:val="000000"/>
@@ -5573,6 +7102,7 @@
           <w:ilvl w:val="0"/>
           <w:numId w:val="37"/>
         </w:numPr>
+        <w:spacing w:before="0" w:beforeAutospacing="0"/>
         <w:rPr>
           <w:rFonts w:asciiTheme="minorHAnsi" w:hAnsiTheme="minorHAnsi"/>
           <w:color w:val="000000"/>
@@ -6774,155 +8304,6 @@
     </w:lvl>
   </w:abstractNum>
   <w:abstractNum w:abstractNumId="9" w15:restartNumberingAfterBreak="0">
-    <w:nsid w:val="11D37870"/>
-    <w:multiLevelType w:val="multilevel"/>
-    <w:tmpl w:val="56C898E0"/>
-    <w:lvl w:ilvl="0">
-      <w:start w:val="1"/>
-      <w:numFmt w:val="bullet"/>
-      <w:lvlText w:val=""/>
-      <w:lvlJc w:val="left"/>
-      <w:pPr>
-        <w:tabs>
-          <w:tab w:val="num" w:pos="720"/>
-        </w:tabs>
-        <w:ind w:left="720" w:hanging="360"/>
-      </w:pPr>
-      <w:rPr>
-        <w:rFonts w:ascii="Symbol" w:hAnsi="Symbol" w:hint="default"/>
-        <w:sz w:val="20"/>
-      </w:rPr>
-    </w:lvl>
-    <w:lvl w:ilvl="1" w:tentative="1">
-      <w:start w:val="1"/>
-      <w:numFmt w:val="bullet"/>
-      <w:lvlText w:val="o"/>
-      <w:lvlJc w:val="left"/>
-      <w:pPr>
-        <w:tabs>
-          <w:tab w:val="num" w:pos="1440"/>
-        </w:tabs>
-        <w:ind w:left="1440" w:hanging="360"/>
-      </w:pPr>
-      <w:rPr>
-        <w:rFonts w:ascii="Courier New" w:hAnsi="Courier New" w:hint="default"/>
-        <w:sz w:val="20"/>
-      </w:rPr>
-    </w:lvl>
-    <w:lvl w:ilvl="2" w:tentative="1">
-      <w:start w:val="1"/>
-      <w:numFmt w:val="bullet"/>
-      <w:lvlText w:val=""/>
-      <w:lvlJc w:val="left"/>
-      <w:pPr>
-        <w:tabs>
-          <w:tab w:val="num" w:pos="2160"/>
-        </w:tabs>
-        <w:ind w:left="2160" w:hanging="360"/>
-      </w:pPr>
-      <w:rPr>
-        <w:rFonts w:ascii="Wingdings" w:hAnsi="Wingdings" w:hint="default"/>
-        <w:sz w:val="20"/>
-      </w:rPr>
-    </w:lvl>
-    <w:lvl w:ilvl="3" w:tentative="1">
-      <w:start w:val="1"/>
-      <w:numFmt w:val="bullet"/>
-      <w:lvlText w:val=""/>
-      <w:lvlJc w:val="left"/>
-      <w:pPr>
-        <w:tabs>
-          <w:tab w:val="num" w:pos="2880"/>
-        </w:tabs>
-        <w:ind w:left="2880" w:hanging="360"/>
-      </w:pPr>
-      <w:rPr>
-        <w:rFonts w:ascii="Wingdings" w:hAnsi="Wingdings" w:hint="default"/>
-        <w:sz w:val="20"/>
-      </w:rPr>
-    </w:lvl>
-    <w:lvl w:ilvl="4" w:tentative="1">
-      <w:start w:val="1"/>
-      <w:numFmt w:val="bullet"/>
-      <w:lvlText w:val=""/>
-      <w:lvlJc w:val="left"/>
-      <w:pPr>
-        <w:tabs>
-          <w:tab w:val="num" w:pos="3600"/>
-        </w:tabs>
-        <w:ind w:left="3600" w:hanging="360"/>
-      </w:pPr>
-      <w:rPr>
-        <w:rFonts w:ascii="Wingdings" w:hAnsi="Wingdings" w:hint="default"/>
-        <w:sz w:val="20"/>
-      </w:rPr>
-    </w:lvl>
-    <w:lvl w:ilvl="5" w:tentative="1">
-      <w:start w:val="1"/>
-      <w:numFmt w:val="bullet"/>
-      <w:lvlText w:val=""/>
-      <w:lvlJc w:val="left"/>
-      <w:pPr>
-        <w:tabs>
-          <w:tab w:val="num" w:pos="4320"/>
-        </w:tabs>
-        <w:ind w:left="4320" w:hanging="360"/>
-      </w:pPr>
-      <w:rPr>
-        <w:rFonts w:ascii="Wingdings" w:hAnsi="Wingdings" w:hint="default"/>
-        <w:sz w:val="20"/>
-      </w:rPr>
-    </w:lvl>
-    <w:lvl w:ilvl="6" w:tentative="1">
-      <w:start w:val="1"/>
-      <w:numFmt w:val="bullet"/>
-      <w:lvlText w:val=""/>
-      <w:lvlJc w:val="left"/>
-      <w:pPr>
-        <w:tabs>
-          <w:tab w:val="num" w:pos="5040"/>
-        </w:tabs>
-        <w:ind w:left="5040" w:hanging="360"/>
-      </w:pPr>
-      <w:rPr>
-        <w:rFonts w:ascii="Wingdings" w:hAnsi="Wingdings" w:hint="default"/>
-        <w:sz w:val="20"/>
-      </w:rPr>
-    </w:lvl>
-    <w:lvl w:ilvl="7" w:tentative="1">
-      <w:start w:val="1"/>
-      <w:numFmt w:val="bullet"/>
-      <w:lvlText w:val=""/>
-      <w:lvlJc w:val="left"/>
-      <w:pPr>
-        <w:tabs>
-          <w:tab w:val="num" w:pos="5760"/>
-        </w:tabs>
-        <w:ind w:left="5760" w:hanging="360"/>
-      </w:pPr>
-      <w:rPr>
-        <w:rFonts w:ascii="Wingdings" w:hAnsi="Wingdings" w:hint="default"/>
-        <w:sz w:val="20"/>
-      </w:rPr>
-    </w:lvl>
-    <w:lvl w:ilvl="8" w:tentative="1">
-      <w:start w:val="1"/>
-      <w:numFmt w:val="bullet"/>
-      <w:lvlText w:val=""/>
-      <w:lvlJc w:val="left"/>
-      <w:pPr>
-        <w:tabs>
-          <w:tab w:val="num" w:pos="6480"/>
-        </w:tabs>
-        <w:ind w:left="6480" w:hanging="360"/>
-      </w:pPr>
-      <w:rPr>
-        <w:rFonts w:ascii="Wingdings" w:hAnsi="Wingdings" w:hint="default"/>
-        <w:sz w:val="20"/>
-      </w:rPr>
-    </w:lvl>
-  </w:abstractNum>
-  <w:abstractNum w:abstractNumId="10" w15:restartNumberingAfterBreak="0">
     <w:nsid w:val="155C1F27"/>
     <w:multiLevelType w:val="multilevel"/>
     <w:tmpl w:val="93A46D1C"/>
@@ -7071,7 +8452,7 @@
       </w:rPr>
     </w:lvl>
   </w:abstractNum>
-  <w:abstractNum w:abstractNumId="11" w15:restartNumberingAfterBreak="0">
+  <w:abstractNum w:abstractNumId="10" w15:restartNumberingAfterBreak="0">
     <w:nsid w:val="18E83232"/>
     <w:multiLevelType w:val="multilevel"/>
     <w:tmpl w:val="CA72FD24"/>
@@ -7220,10 +8601,159 @@
       </w:rPr>
     </w:lvl>
   </w:abstractNum>
-  <w:abstractNum w:abstractNumId="12" w15:restartNumberingAfterBreak="0">
+  <w:abstractNum w:abstractNumId="11" w15:restartNumberingAfterBreak="0">
     <w:nsid w:val="1C34260A"/>
     <w:multiLevelType w:val="multilevel"/>
     <w:tmpl w:val="2AEADDAE"/>
+    <w:lvl w:ilvl="0">
+      <w:start w:val="1"/>
+      <w:numFmt w:val="bullet"/>
+      <w:lvlText w:val=""/>
+      <w:lvlJc w:val="left"/>
+      <w:pPr>
+        <w:tabs>
+          <w:tab w:val="num" w:pos="720"/>
+        </w:tabs>
+        <w:ind w:left="720" w:hanging="360"/>
+      </w:pPr>
+      <w:rPr>
+        <w:rFonts w:ascii="Symbol" w:hAnsi="Symbol" w:hint="default"/>
+        <w:sz w:val="20"/>
+      </w:rPr>
+    </w:lvl>
+    <w:lvl w:ilvl="1" w:tentative="1">
+      <w:start w:val="1"/>
+      <w:numFmt w:val="bullet"/>
+      <w:lvlText w:val="o"/>
+      <w:lvlJc w:val="left"/>
+      <w:pPr>
+        <w:tabs>
+          <w:tab w:val="num" w:pos="1440"/>
+        </w:tabs>
+        <w:ind w:left="1440" w:hanging="360"/>
+      </w:pPr>
+      <w:rPr>
+        <w:rFonts w:ascii="Courier New" w:hAnsi="Courier New" w:hint="default"/>
+        <w:sz w:val="20"/>
+      </w:rPr>
+    </w:lvl>
+    <w:lvl w:ilvl="2" w:tentative="1">
+      <w:start w:val="1"/>
+      <w:numFmt w:val="bullet"/>
+      <w:lvlText w:val=""/>
+      <w:lvlJc w:val="left"/>
+      <w:pPr>
+        <w:tabs>
+          <w:tab w:val="num" w:pos="2160"/>
+        </w:tabs>
+        <w:ind w:left="2160" w:hanging="360"/>
+      </w:pPr>
+      <w:rPr>
+        <w:rFonts w:ascii="Wingdings" w:hAnsi="Wingdings" w:hint="default"/>
+        <w:sz w:val="20"/>
+      </w:rPr>
+    </w:lvl>
+    <w:lvl w:ilvl="3" w:tentative="1">
+      <w:start w:val="1"/>
+      <w:numFmt w:val="bullet"/>
+      <w:lvlText w:val=""/>
+      <w:lvlJc w:val="left"/>
+      <w:pPr>
+        <w:tabs>
+          <w:tab w:val="num" w:pos="2880"/>
+        </w:tabs>
+        <w:ind w:left="2880" w:hanging="360"/>
+      </w:pPr>
+      <w:rPr>
+        <w:rFonts w:ascii="Wingdings" w:hAnsi="Wingdings" w:hint="default"/>
+        <w:sz w:val="20"/>
+      </w:rPr>
+    </w:lvl>
+    <w:lvl w:ilvl="4" w:tentative="1">
+      <w:start w:val="1"/>
+      <w:numFmt w:val="bullet"/>
+      <w:lvlText w:val=""/>
+      <w:lvlJc w:val="left"/>
+      <w:pPr>
+        <w:tabs>
+          <w:tab w:val="num" w:pos="3600"/>
+        </w:tabs>
+        <w:ind w:left="3600" w:hanging="360"/>
+      </w:pPr>
+      <w:rPr>
+        <w:rFonts w:ascii="Wingdings" w:hAnsi="Wingdings" w:hint="default"/>
+        <w:sz w:val="20"/>
+      </w:rPr>
+    </w:lvl>
+    <w:lvl w:ilvl="5" w:tentative="1">
+      <w:start w:val="1"/>
+      <w:numFmt w:val="bullet"/>
+      <w:lvlText w:val=""/>
+      <w:lvlJc w:val="left"/>
+      <w:pPr>
+        <w:tabs>
+          <w:tab w:val="num" w:pos="4320"/>
+        </w:tabs>
+        <w:ind w:left="4320" w:hanging="360"/>
+      </w:pPr>
+      <w:rPr>
+        <w:rFonts w:ascii="Wingdings" w:hAnsi="Wingdings" w:hint="default"/>
+        <w:sz w:val="20"/>
+      </w:rPr>
+    </w:lvl>
+    <w:lvl w:ilvl="6" w:tentative="1">
+      <w:start w:val="1"/>
+      <w:numFmt w:val="bullet"/>
+      <w:lvlText w:val=""/>
+      <w:lvlJc w:val="left"/>
+      <w:pPr>
+        <w:tabs>
+          <w:tab w:val="num" w:pos="5040"/>
+        </w:tabs>
+        <w:ind w:left="5040" w:hanging="360"/>
+      </w:pPr>
+      <w:rPr>
+        <w:rFonts w:ascii="Wingdings" w:hAnsi="Wingdings" w:hint="default"/>
+        <w:sz w:val="20"/>
+      </w:rPr>
+    </w:lvl>
+    <w:lvl w:ilvl="7" w:tentative="1">
+      <w:start w:val="1"/>
+      <w:numFmt w:val="bullet"/>
+      <w:lvlText w:val=""/>
+      <w:lvlJc w:val="left"/>
+      <w:pPr>
+        <w:tabs>
+          <w:tab w:val="num" w:pos="5760"/>
+        </w:tabs>
+        <w:ind w:left="5760" w:hanging="360"/>
+      </w:pPr>
+      <w:rPr>
+        <w:rFonts w:ascii="Wingdings" w:hAnsi="Wingdings" w:hint="default"/>
+        <w:sz w:val="20"/>
+      </w:rPr>
+    </w:lvl>
+    <w:lvl w:ilvl="8" w:tentative="1">
+      <w:start w:val="1"/>
+      <w:numFmt w:val="bullet"/>
+      <w:lvlText w:val=""/>
+      <w:lvlJc w:val="left"/>
+      <w:pPr>
+        <w:tabs>
+          <w:tab w:val="num" w:pos="6480"/>
+        </w:tabs>
+        <w:ind w:left="6480" w:hanging="360"/>
+      </w:pPr>
+      <w:rPr>
+        <w:rFonts w:ascii="Wingdings" w:hAnsi="Wingdings" w:hint="default"/>
+        <w:sz w:val="20"/>
+      </w:rPr>
+    </w:lvl>
+  </w:abstractNum>
+  <w:abstractNum w:abstractNumId="12" w15:restartNumberingAfterBreak="0">
+    <w:nsid w:val="21951577"/>
+    <w:multiLevelType w:val="multilevel"/>
+    <w:tmpl w:val="446AF752"/>
     <w:lvl w:ilvl="0">
       <w:start w:val="1"/>
       <w:numFmt w:val="bullet"/>
@@ -7640,155 +9170,6 @@
     </w:lvl>
   </w:abstractNum>
   <w:abstractNum w:abstractNumId="15" w15:restartNumberingAfterBreak="0">
-    <w:nsid w:val="44820374"/>
-    <w:multiLevelType w:val="multilevel"/>
-    <w:tmpl w:val="5E7071C2"/>
-    <w:lvl w:ilvl="0">
-      <w:start w:val="1"/>
-      <w:numFmt w:val="bullet"/>
-      <w:lvlText w:val=""/>
-      <w:lvlJc w:val="left"/>
-      <w:pPr>
-        <w:tabs>
-          <w:tab w:val="num" w:pos="720"/>
-        </w:tabs>
-        <w:ind w:left="720" w:hanging="360"/>
-      </w:pPr>
-      <w:rPr>
-        <w:rFonts w:ascii="Symbol" w:hAnsi="Symbol" w:hint="default"/>
-        <w:sz w:val="20"/>
-      </w:rPr>
-    </w:lvl>
-    <w:lvl w:ilvl="1">
-      <w:start w:val="1"/>
-      <w:numFmt w:val="bullet"/>
-      <w:lvlText w:val="o"/>
-      <w:lvlJc w:val="left"/>
-      <w:pPr>
-        <w:tabs>
-          <w:tab w:val="num" w:pos="1440"/>
-        </w:tabs>
-        <w:ind w:left="1440" w:hanging="360"/>
-      </w:pPr>
-      <w:rPr>
-        <w:rFonts w:ascii="Courier New" w:hAnsi="Courier New" w:hint="default"/>
-        <w:sz w:val="20"/>
-      </w:rPr>
-    </w:lvl>
-    <w:lvl w:ilvl="2" w:tentative="1">
-      <w:start w:val="1"/>
-      <w:numFmt w:val="bullet"/>
-      <w:lvlText w:val=""/>
-      <w:lvlJc w:val="left"/>
-      <w:pPr>
-        <w:tabs>
-          <w:tab w:val="num" w:pos="2160"/>
-        </w:tabs>
-        <w:ind w:left="2160" w:hanging="360"/>
-      </w:pPr>
-      <w:rPr>
-        <w:rFonts w:ascii="Wingdings" w:hAnsi="Wingdings" w:hint="default"/>
-        <w:sz w:val="20"/>
-      </w:rPr>
-    </w:lvl>
-    <w:lvl w:ilvl="3" w:tentative="1">
-      <w:start w:val="1"/>
-      <w:numFmt w:val="bullet"/>
-      <w:lvlText w:val=""/>
-      <w:lvlJc w:val="left"/>
-      <w:pPr>
-        <w:tabs>
-          <w:tab w:val="num" w:pos="2880"/>
-        </w:tabs>
-        <w:ind w:left="2880" w:hanging="360"/>
-      </w:pPr>
-      <w:rPr>
-        <w:rFonts w:ascii="Wingdings" w:hAnsi="Wingdings" w:hint="default"/>
-        <w:sz w:val="20"/>
-      </w:rPr>
-    </w:lvl>
-    <w:lvl w:ilvl="4" w:tentative="1">
-      <w:start w:val="1"/>
-      <w:numFmt w:val="bullet"/>
-      <w:lvlText w:val=""/>
-      <w:lvlJc w:val="left"/>
-      <w:pPr>
-        <w:tabs>
-          <w:tab w:val="num" w:pos="3600"/>
-        </w:tabs>
-        <w:ind w:left="3600" w:hanging="360"/>
-      </w:pPr>
-      <w:rPr>
-        <w:rFonts w:ascii="Wingdings" w:hAnsi="Wingdings" w:hint="default"/>
-        <w:sz w:val="20"/>
-      </w:rPr>
-    </w:lvl>
-    <w:lvl w:ilvl="5" w:tentative="1">
-      <w:start w:val="1"/>
-      <w:numFmt w:val="bullet"/>
-      <w:lvlText w:val=""/>
-      <w:lvlJc w:val="left"/>
-      <w:pPr>
-        <w:tabs>
-          <w:tab w:val="num" w:pos="4320"/>
-        </w:tabs>
-        <w:ind w:left="4320" w:hanging="360"/>
-      </w:pPr>
-      <w:rPr>
-        <w:rFonts w:ascii="Wingdings" w:hAnsi="Wingdings" w:hint="default"/>
-        <w:sz w:val="20"/>
-      </w:rPr>
-    </w:lvl>
-    <w:lvl w:ilvl="6" w:tentative="1">
-      <w:start w:val="1"/>
-      <w:numFmt w:val="bullet"/>
-      <w:lvlText w:val=""/>
-      <w:lvlJc w:val="left"/>
-      <w:pPr>
-        <w:tabs>
-          <w:tab w:val="num" w:pos="5040"/>
-        </w:tabs>
-        <w:ind w:left="5040" w:hanging="360"/>
-      </w:pPr>
-      <w:rPr>
-        <w:rFonts w:ascii="Wingdings" w:hAnsi="Wingdings" w:hint="default"/>
-        <w:sz w:val="20"/>
-      </w:rPr>
-    </w:lvl>
-    <w:lvl w:ilvl="7" w:tentative="1">
-      <w:start w:val="1"/>
-      <w:numFmt w:val="bullet"/>
-      <w:lvlText w:val=""/>
-      <w:lvlJc w:val="left"/>
-      <w:pPr>
-        <w:tabs>
-          <w:tab w:val="num" w:pos="5760"/>
-        </w:tabs>
-        <w:ind w:left="5760" w:hanging="360"/>
-      </w:pPr>
-      <w:rPr>
-        <w:rFonts w:ascii="Wingdings" w:hAnsi="Wingdings" w:hint="default"/>
-        <w:sz w:val="20"/>
-      </w:rPr>
-    </w:lvl>
-    <w:lvl w:ilvl="8" w:tentative="1">
-      <w:start w:val="1"/>
-      <w:numFmt w:val="bullet"/>
-      <w:lvlText w:val=""/>
-      <w:lvlJc w:val="left"/>
-      <w:pPr>
-        <w:tabs>
-          <w:tab w:val="num" w:pos="6480"/>
-        </w:tabs>
-        <w:ind w:left="6480" w:hanging="360"/>
-      </w:pPr>
-      <w:rPr>
-        <w:rFonts w:ascii="Wingdings" w:hAnsi="Wingdings" w:hint="default"/>
-        <w:sz w:val="20"/>
-      </w:rPr>
-    </w:lvl>
-  </w:abstractNum>
-  <w:abstractNum w:abstractNumId="16" w15:restartNumberingAfterBreak="0">
     <w:nsid w:val="46915C02"/>
     <w:multiLevelType w:val="multilevel"/>
     <w:tmpl w:val="F6CA6312"/>
@@ -7937,7 +9318,7 @@
       </w:rPr>
     </w:lvl>
   </w:abstractNum>
-  <w:abstractNum w:abstractNumId="17" w15:restartNumberingAfterBreak="0">
+  <w:abstractNum w:abstractNumId="16" w15:restartNumberingAfterBreak="0">
     <w:nsid w:val="486C16E7"/>
     <w:multiLevelType w:val="multilevel"/>
     <w:tmpl w:val="9DA0A74E"/>
@@ -8086,156 +9467,7 @@
       </w:rPr>
     </w:lvl>
   </w:abstractNum>
-  <w:abstractNum w:abstractNumId="18" w15:restartNumberingAfterBreak="0">
-    <w:nsid w:val="48AF36B2"/>
-    <w:multiLevelType w:val="multilevel"/>
-    <w:tmpl w:val="EE001A7A"/>
-    <w:lvl w:ilvl="0">
-      <w:start w:val="1"/>
-      <w:numFmt w:val="bullet"/>
-      <w:lvlText w:val=""/>
-      <w:lvlJc w:val="left"/>
-      <w:pPr>
-        <w:tabs>
-          <w:tab w:val="num" w:pos="720"/>
-        </w:tabs>
-        <w:ind w:left="720" w:hanging="360"/>
-      </w:pPr>
-      <w:rPr>
-        <w:rFonts w:ascii="Symbol" w:hAnsi="Symbol" w:hint="default"/>
-        <w:sz w:val="20"/>
-      </w:rPr>
-    </w:lvl>
-    <w:lvl w:ilvl="1" w:tentative="1">
-      <w:start w:val="1"/>
-      <w:numFmt w:val="bullet"/>
-      <w:lvlText w:val="o"/>
-      <w:lvlJc w:val="left"/>
-      <w:pPr>
-        <w:tabs>
-          <w:tab w:val="num" w:pos="1440"/>
-        </w:tabs>
-        <w:ind w:left="1440" w:hanging="360"/>
-      </w:pPr>
-      <w:rPr>
-        <w:rFonts w:ascii="Courier New" w:hAnsi="Courier New" w:hint="default"/>
-        <w:sz w:val="20"/>
-      </w:rPr>
-    </w:lvl>
-    <w:lvl w:ilvl="2" w:tentative="1">
-      <w:start w:val="1"/>
-      <w:numFmt w:val="bullet"/>
-      <w:lvlText w:val=""/>
-      <w:lvlJc w:val="left"/>
-      <w:pPr>
-        <w:tabs>
-          <w:tab w:val="num" w:pos="2160"/>
-        </w:tabs>
-        <w:ind w:left="2160" w:hanging="360"/>
-      </w:pPr>
-      <w:rPr>
-        <w:rFonts w:ascii="Wingdings" w:hAnsi="Wingdings" w:hint="default"/>
-        <w:sz w:val="20"/>
-      </w:rPr>
-    </w:lvl>
-    <w:lvl w:ilvl="3" w:tentative="1">
-      <w:start w:val="1"/>
-      <w:numFmt w:val="bullet"/>
-      <w:lvlText w:val=""/>
-      <w:lvlJc w:val="left"/>
-      <w:pPr>
-        <w:tabs>
-          <w:tab w:val="num" w:pos="2880"/>
-        </w:tabs>
-        <w:ind w:left="2880" w:hanging="360"/>
-      </w:pPr>
-      <w:rPr>
-        <w:rFonts w:ascii="Wingdings" w:hAnsi="Wingdings" w:hint="default"/>
-        <w:sz w:val="20"/>
-      </w:rPr>
-    </w:lvl>
-    <w:lvl w:ilvl="4" w:tentative="1">
-      <w:start w:val="1"/>
-      <w:numFmt w:val="bullet"/>
-      <w:lvlText w:val=""/>
-      <w:lvlJc w:val="left"/>
-      <w:pPr>
-        <w:tabs>
-          <w:tab w:val="num" w:pos="3600"/>
-        </w:tabs>
-        <w:ind w:left="3600" w:hanging="360"/>
-      </w:pPr>
-      <w:rPr>
-        <w:rFonts w:ascii="Wingdings" w:hAnsi="Wingdings" w:hint="default"/>
-        <w:sz w:val="20"/>
-      </w:rPr>
-    </w:lvl>
-    <w:lvl w:ilvl="5" w:tentative="1">
-      <w:start w:val="1"/>
-      <w:numFmt w:val="bullet"/>
-      <w:lvlText w:val=""/>
-      <w:lvlJc w:val="left"/>
-      <w:pPr>
-        <w:tabs>
-          <w:tab w:val="num" w:pos="4320"/>
-        </w:tabs>
-        <w:ind w:left="4320" w:hanging="360"/>
-      </w:pPr>
-      <w:rPr>
-        <w:rFonts w:ascii="Wingdings" w:hAnsi="Wingdings" w:hint="default"/>
-        <w:sz w:val="20"/>
-      </w:rPr>
-    </w:lvl>
-    <w:lvl w:ilvl="6" w:tentative="1">
-      <w:start w:val="1"/>
-      <w:numFmt w:val="bullet"/>
-      <w:lvlText w:val=""/>
-      <w:lvlJc w:val="left"/>
-      <w:pPr>
-        <w:tabs>
-          <w:tab w:val="num" w:pos="5040"/>
-        </w:tabs>
-        <w:ind w:left="5040" w:hanging="360"/>
-      </w:pPr>
-      <w:rPr>
-        <w:rFonts w:ascii="Wingdings" w:hAnsi="Wingdings" w:hint="default"/>
-        <w:sz w:val="20"/>
-      </w:rPr>
-    </w:lvl>
-    <w:lvl w:ilvl="7" w:tentative="1">
-      <w:start w:val="1"/>
-      <w:numFmt w:val="bullet"/>
-      <w:lvlText w:val=""/>
-      <w:lvlJc w:val="left"/>
-      <w:pPr>
-        <w:tabs>
-          <w:tab w:val="num" w:pos="5760"/>
-        </w:tabs>
-        <w:ind w:left="5760" w:hanging="360"/>
-      </w:pPr>
-      <w:rPr>
-        <w:rFonts w:ascii="Wingdings" w:hAnsi="Wingdings" w:hint="default"/>
-        <w:sz w:val="20"/>
-      </w:rPr>
-    </w:lvl>
-    <w:lvl w:ilvl="8" w:tentative="1">
-      <w:start w:val="1"/>
-      <w:numFmt w:val="bullet"/>
-      <w:lvlText w:val=""/>
-      <w:lvlJc w:val="left"/>
-      <w:pPr>
-        <w:tabs>
-          <w:tab w:val="num" w:pos="6480"/>
-        </w:tabs>
-        <w:ind w:left="6480" w:hanging="360"/>
-      </w:pPr>
-      <w:rPr>
-        <w:rFonts w:ascii="Wingdings" w:hAnsi="Wingdings" w:hint="default"/>
-        <w:sz w:val="20"/>
-      </w:rPr>
-    </w:lvl>
-  </w:abstractNum>
-  <w:abstractNum w:abstractNumId="19" w15:restartNumberingAfterBreak="0">
+  <w:abstractNum w:abstractNumId="17" w15:restartNumberingAfterBreak="0">
     <w:nsid w:val="4B8315F7"/>
     <w:multiLevelType w:val="multilevel"/>
     <w:tmpl w:val="89C4B90A"/>
@@ -8380,7 +9612,7 @@
       </w:rPr>
     </w:lvl>
   </w:abstractNum>
-  <w:abstractNum w:abstractNumId="20" w15:restartNumberingAfterBreak="0">
+  <w:abstractNum w:abstractNumId="18" w15:restartNumberingAfterBreak="0">
     <w:nsid w:val="4D686514"/>
     <w:multiLevelType w:val="multilevel"/>
     <w:tmpl w:val="1AD0145E"/>
@@ -8529,7 +9761,7 @@
       </w:rPr>
     </w:lvl>
   </w:abstractNum>
-  <w:abstractNum w:abstractNumId="21" w15:restartNumberingAfterBreak="0">
+  <w:abstractNum w:abstractNumId="19" w15:restartNumberingAfterBreak="0">
     <w:nsid w:val="4F4253E4"/>
     <w:multiLevelType w:val="hybridMultilevel"/>
     <w:tmpl w:val="1D7EAF1E"/>
@@ -8642,7 +9874,7 @@
       </w:rPr>
     </w:lvl>
   </w:abstractNum>
-  <w:abstractNum w:abstractNumId="22" w15:restartNumberingAfterBreak="0">
+  <w:abstractNum w:abstractNumId="20" w15:restartNumberingAfterBreak="0">
     <w:nsid w:val="50157AB2"/>
     <w:multiLevelType w:val="multilevel"/>
     <w:tmpl w:val="4852E678"/>
@@ -8787,7 +10019,7 @@
       </w:rPr>
     </w:lvl>
   </w:abstractNum>
-  <w:abstractNum w:abstractNumId="23" w15:restartNumberingAfterBreak="0">
+  <w:abstractNum w:abstractNumId="21" w15:restartNumberingAfterBreak="0">
     <w:nsid w:val="51C94F69"/>
     <w:multiLevelType w:val="multilevel"/>
     <w:tmpl w:val="7C8EF64E"/>
@@ -8936,7 +10168,7 @@
       </w:rPr>
     </w:lvl>
   </w:abstractNum>
-  <w:abstractNum w:abstractNumId="24" w15:restartNumberingAfterBreak="0">
+  <w:abstractNum w:abstractNumId="22" w15:restartNumberingAfterBreak="0">
     <w:nsid w:val="573D0C8D"/>
     <w:multiLevelType w:val="multilevel"/>
     <w:tmpl w:val="6BC2749C"/>
@@ -9085,7 +10317,7 @@
       </w:rPr>
     </w:lvl>
   </w:abstractNum>
-  <w:abstractNum w:abstractNumId="25" w15:restartNumberingAfterBreak="0">
+  <w:abstractNum w:abstractNumId="23" w15:restartNumberingAfterBreak="0">
     <w:nsid w:val="5A5C45BC"/>
     <w:multiLevelType w:val="multilevel"/>
     <w:tmpl w:val="F2DEC902"/>
@@ -9234,7 +10466,7 @@
       </w:rPr>
     </w:lvl>
   </w:abstractNum>
-  <w:abstractNum w:abstractNumId="26" w15:restartNumberingAfterBreak="0">
+  <w:abstractNum w:abstractNumId="24" w15:restartNumberingAfterBreak="0">
     <w:nsid w:val="5E6B6C35"/>
     <w:multiLevelType w:val="hybridMultilevel"/>
     <w:tmpl w:val="FA4A95DC"/>
@@ -9347,7 +10579,7 @@
       </w:rPr>
     </w:lvl>
   </w:abstractNum>
-  <w:abstractNum w:abstractNumId="27" w15:restartNumberingAfterBreak="0">
+  <w:abstractNum w:abstractNumId="25" w15:restartNumberingAfterBreak="0">
     <w:nsid w:val="5EA662B7"/>
     <w:multiLevelType w:val="multilevel"/>
     <w:tmpl w:val="A75637AE"/>
@@ -9496,7 +10728,7 @@
       </w:rPr>
     </w:lvl>
   </w:abstractNum>
-  <w:abstractNum w:abstractNumId="28" w15:restartNumberingAfterBreak="0">
+  <w:abstractNum w:abstractNumId="26" w15:restartNumberingAfterBreak="0">
     <w:nsid w:val="5FAF0C50"/>
     <w:multiLevelType w:val="hybridMultilevel"/>
     <w:tmpl w:val="91F022A2"/>
@@ -9609,7 +10841,7 @@
       </w:rPr>
     </w:lvl>
   </w:abstractNum>
-  <w:abstractNum w:abstractNumId="29" w15:restartNumberingAfterBreak="0">
+  <w:abstractNum w:abstractNumId="27" w15:restartNumberingAfterBreak="0">
     <w:nsid w:val="629C3C79"/>
     <w:multiLevelType w:val="multilevel"/>
     <w:tmpl w:val="7CBA7EC8"/>
@@ -9758,7 +10990,7 @@
       </w:rPr>
     </w:lvl>
   </w:abstractNum>
-  <w:abstractNum w:abstractNumId="30" w15:restartNumberingAfterBreak="0">
+  <w:abstractNum w:abstractNumId="28" w15:restartNumberingAfterBreak="0">
     <w:nsid w:val="6303447B"/>
     <w:multiLevelType w:val="multilevel"/>
     <w:tmpl w:val="8B549A6A"/>
@@ -9903,7 +11135,7 @@
       </w:rPr>
     </w:lvl>
   </w:abstractNum>
-  <w:abstractNum w:abstractNumId="31" w15:restartNumberingAfterBreak="0">
+  <w:abstractNum w:abstractNumId="29" w15:restartNumberingAfterBreak="0">
     <w:nsid w:val="68223E6D"/>
     <w:multiLevelType w:val="multilevel"/>
     <w:tmpl w:val="420A0280"/>
@@ -10052,7 +11284,156 @@
       </w:rPr>
     </w:lvl>
   </w:abstractNum>
-  <w:abstractNum w:abstractNumId="32" w15:restartNumberingAfterBreak="0">
+  <w:abstractNum w:abstractNumId="30" w15:restartNumberingAfterBreak="0">
+    <w:nsid w:val="6A6B47FF"/>
+    <w:multiLevelType w:val="multilevel"/>
+    <w:tmpl w:val="86E22306"/>
+    <w:lvl w:ilvl="0">
+      <w:start w:val="1"/>
+      <w:numFmt w:val="bullet"/>
+      <w:lvlText w:val=""/>
+      <w:lvlJc w:val="left"/>
+      <w:pPr>
+        <w:tabs>
+          <w:tab w:val="num" w:pos="720"/>
+        </w:tabs>
+        <w:ind w:left="720" w:hanging="360"/>
+      </w:pPr>
+      <w:rPr>
+        <w:rFonts w:ascii="Symbol" w:hAnsi="Symbol" w:hint="default"/>
+        <w:sz w:val="20"/>
+      </w:rPr>
+    </w:lvl>
+    <w:lvl w:ilvl="1" w:tentative="1">
+      <w:start w:val="1"/>
+      <w:numFmt w:val="bullet"/>
+      <w:lvlText w:val="o"/>
+      <w:lvlJc w:val="left"/>
+      <w:pPr>
+        <w:tabs>
+          <w:tab w:val="num" w:pos="1440"/>
+        </w:tabs>
+        <w:ind w:left="1440" w:hanging="360"/>
+      </w:pPr>
+      <w:rPr>
+        <w:rFonts w:ascii="Courier New" w:hAnsi="Courier New" w:hint="default"/>
+        <w:sz w:val="20"/>
+      </w:rPr>
+    </w:lvl>
+    <w:lvl w:ilvl="2" w:tentative="1">
+      <w:start w:val="1"/>
+      <w:numFmt w:val="bullet"/>
+      <w:lvlText w:val=""/>
+      <w:lvlJc w:val="left"/>
+      <w:pPr>
+        <w:tabs>
+          <w:tab w:val="num" w:pos="2160"/>
+        </w:tabs>
+        <w:ind w:left="2160" w:hanging="360"/>
+      </w:pPr>
+      <w:rPr>
+        <w:rFonts w:ascii="Wingdings" w:hAnsi="Wingdings" w:hint="default"/>
+        <w:sz w:val="20"/>
+      </w:rPr>
+    </w:lvl>
+    <w:lvl w:ilvl="3" w:tentative="1">
+      <w:start w:val="1"/>
+      <w:numFmt w:val="bullet"/>
+      <w:lvlText w:val=""/>
+      <w:lvlJc w:val="left"/>
+      <w:pPr>
+        <w:tabs>
+          <w:tab w:val="num" w:pos="2880"/>
+        </w:tabs>
+        <w:ind w:left="2880" w:hanging="360"/>
+      </w:pPr>
+      <w:rPr>
+        <w:rFonts w:ascii="Wingdings" w:hAnsi="Wingdings" w:hint="default"/>
+        <w:sz w:val="20"/>
+      </w:rPr>
+    </w:lvl>
+    <w:lvl w:ilvl="4" w:tentative="1">
+      <w:start w:val="1"/>
+      <w:numFmt w:val="bullet"/>
+      <w:lvlText w:val=""/>
+      <w:lvlJc w:val="left"/>
+      <w:pPr>
+        <w:tabs>
+          <w:tab w:val="num" w:pos="3600"/>
+        </w:tabs>
+        <w:ind w:left="3600" w:hanging="360"/>
+      </w:pPr>
+      <w:rPr>
+        <w:rFonts w:ascii="Wingdings" w:hAnsi="Wingdings" w:hint="default"/>
+        <w:sz w:val="20"/>
+      </w:rPr>
+    </w:lvl>
+    <w:lvl w:ilvl="5" w:tentative="1">
+      <w:start w:val="1"/>
+      <w:numFmt w:val="bullet"/>
+      <w:lvlText w:val=""/>
+      <w:lvlJc w:val="left"/>
+      <w:pPr>
+        <w:tabs>
+          <w:tab w:val="num" w:pos="4320"/>
+        </w:tabs>
+        <w:ind w:left="4320" w:hanging="360"/>
+      </w:pPr>
+      <w:rPr>
+        <w:rFonts w:ascii="Wingdings" w:hAnsi="Wingdings" w:hint="default"/>
+        <w:sz w:val="20"/>
+      </w:rPr>
+    </w:lvl>
+    <w:lvl w:ilvl="6" w:tentative="1">
+      <w:start w:val="1"/>
+      <w:numFmt w:val="bullet"/>
+      <w:lvlText w:val=""/>
+      <w:lvlJc w:val="left"/>
+      <w:pPr>
+        <w:tabs>
+          <w:tab w:val="num" w:pos="5040"/>
+        </w:tabs>
+        <w:ind w:left="5040" w:hanging="360"/>
+      </w:pPr>
+      <w:rPr>
+        <w:rFonts w:ascii="Wingdings" w:hAnsi="Wingdings" w:hint="default"/>
+        <w:sz w:val="20"/>
+      </w:rPr>
+    </w:lvl>
+    <w:lvl w:ilvl="7" w:tentative="1">
+      <w:start w:val="1"/>
+      <w:numFmt w:val="bullet"/>
+      <w:lvlText w:val=""/>
+      <w:lvlJc w:val="left"/>
+      <w:pPr>
+        <w:tabs>
+          <w:tab w:val="num" w:pos="5760"/>
+        </w:tabs>
+        <w:ind w:left="5760" w:hanging="360"/>
+      </w:pPr>
+      <w:rPr>
+        <w:rFonts w:ascii="Wingdings" w:hAnsi="Wingdings" w:hint="default"/>
+        <w:sz w:val="20"/>
+      </w:rPr>
+    </w:lvl>
+    <w:lvl w:ilvl="8" w:tentative="1">
+      <w:start w:val="1"/>
+      <w:numFmt w:val="bullet"/>
+      <w:lvlText w:val=""/>
+      <w:lvlJc w:val="left"/>
+      <w:pPr>
+        <w:tabs>
+          <w:tab w:val="num" w:pos="6480"/>
+        </w:tabs>
+        <w:ind w:left="6480" w:hanging="360"/>
+      </w:pPr>
+      <w:rPr>
+        <w:rFonts w:ascii="Wingdings" w:hAnsi="Wingdings" w:hint="default"/>
+        <w:sz w:val="20"/>
+      </w:rPr>
+    </w:lvl>
+  </w:abstractNum>
+  <w:abstractNum w:abstractNumId="31" w15:restartNumberingAfterBreak="0">
     <w:nsid w:val="712D24EB"/>
     <w:multiLevelType w:val="hybridMultilevel"/>
     <w:tmpl w:val="EC3A3140"/>
@@ -10165,7 +11546,7 @@
       </w:rPr>
     </w:lvl>
   </w:abstractNum>
-  <w:abstractNum w:abstractNumId="33" w15:restartNumberingAfterBreak="0">
+  <w:abstractNum w:abstractNumId="32" w15:restartNumberingAfterBreak="0">
     <w:nsid w:val="75865B09"/>
     <w:multiLevelType w:val="multilevel"/>
     <w:tmpl w:val="E6A84272"/>
@@ -10310,7 +11691,7 @@
       </w:rPr>
     </w:lvl>
   </w:abstractNum>
-  <w:abstractNum w:abstractNumId="34" w15:restartNumberingAfterBreak="0">
+  <w:abstractNum w:abstractNumId="33" w15:restartNumberingAfterBreak="0">
     <w:nsid w:val="77D61273"/>
     <w:multiLevelType w:val="multilevel"/>
     <w:tmpl w:val="EE10920A"/>
@@ -10430,7 +11811,7 @@
       </w:pPr>
     </w:lvl>
   </w:abstractNum>
-  <w:abstractNum w:abstractNumId="35" w15:restartNumberingAfterBreak="0">
+  <w:abstractNum w:abstractNumId="34" w15:restartNumberingAfterBreak="0">
     <w:nsid w:val="78A77A26"/>
     <w:multiLevelType w:val="multilevel"/>
     <w:tmpl w:val="8A22DFE0"/>
@@ -10579,7 +11960,7 @@
       </w:rPr>
     </w:lvl>
   </w:abstractNum>
-  <w:abstractNum w:abstractNumId="36" w15:restartNumberingAfterBreak="0">
+  <w:abstractNum w:abstractNumId="35" w15:restartNumberingAfterBreak="0">
     <w:nsid w:val="7A2F3030"/>
     <w:multiLevelType w:val="hybridMultilevel"/>
     <w:tmpl w:val="C0E2481A"/>
@@ -10689,6 +12070,155 @@
       </w:pPr>
       <w:rPr>
         <w:rFonts w:ascii="Wingdings" w:hAnsi="Wingdings" w:hint="default"/>
+      </w:rPr>
+    </w:lvl>
+  </w:abstractNum>
+  <w:abstractNum w:abstractNumId="36" w15:restartNumberingAfterBreak="0">
+    <w:nsid w:val="7E281352"/>
+    <w:multiLevelType w:val="multilevel"/>
+    <w:tmpl w:val="DA92ACE6"/>
+    <w:lvl w:ilvl="0">
+      <w:start w:val="1"/>
+      <w:numFmt w:val="bullet"/>
+      <w:lvlText w:val=""/>
+      <w:lvlJc w:val="left"/>
+      <w:pPr>
+        <w:tabs>
+          <w:tab w:val="num" w:pos="720"/>
+        </w:tabs>
+        <w:ind w:left="720" w:hanging="360"/>
+      </w:pPr>
+      <w:rPr>
+        <w:rFonts w:ascii="Symbol" w:hAnsi="Symbol" w:hint="default"/>
+        <w:sz w:val="20"/>
+      </w:rPr>
+    </w:lvl>
+    <w:lvl w:ilvl="1" w:tentative="1">
+      <w:start w:val="1"/>
+      <w:numFmt w:val="bullet"/>
+      <w:lvlText w:val="o"/>
+      <w:lvlJc w:val="left"/>
+      <w:pPr>
+        <w:tabs>
+          <w:tab w:val="num" w:pos="1440"/>
+        </w:tabs>
+        <w:ind w:left="1440" w:hanging="360"/>
+      </w:pPr>
+      <w:rPr>
+        <w:rFonts w:ascii="Courier New" w:hAnsi="Courier New" w:hint="default"/>
+        <w:sz w:val="20"/>
+      </w:rPr>
+    </w:lvl>
+    <w:lvl w:ilvl="2" w:tentative="1">
+      <w:start w:val="1"/>
+      <w:numFmt w:val="bullet"/>
+      <w:lvlText w:val=""/>
+      <w:lvlJc w:val="left"/>
+      <w:pPr>
+        <w:tabs>
+          <w:tab w:val="num" w:pos="2160"/>
+        </w:tabs>
+        <w:ind w:left="2160" w:hanging="360"/>
+      </w:pPr>
+      <w:rPr>
+        <w:rFonts w:ascii="Wingdings" w:hAnsi="Wingdings" w:hint="default"/>
+        <w:sz w:val="20"/>
+      </w:rPr>
+    </w:lvl>
+    <w:lvl w:ilvl="3" w:tentative="1">
+      <w:start w:val="1"/>
+      <w:numFmt w:val="bullet"/>
+      <w:lvlText w:val=""/>
+      <w:lvlJc w:val="left"/>
+      <w:pPr>
+        <w:tabs>
+          <w:tab w:val="num" w:pos="2880"/>
+        </w:tabs>
+        <w:ind w:left="2880" w:hanging="360"/>
+      </w:pPr>
+      <w:rPr>
+        <w:rFonts w:ascii="Wingdings" w:hAnsi="Wingdings" w:hint="default"/>
+        <w:sz w:val="20"/>
+      </w:rPr>
+    </w:lvl>
+    <w:lvl w:ilvl="4" w:tentative="1">
+      <w:start w:val="1"/>
+      <w:numFmt w:val="bullet"/>
+      <w:lvlText w:val=""/>
+      <w:lvlJc w:val="left"/>
+      <w:pPr>
+        <w:tabs>
+          <w:tab w:val="num" w:pos="3600"/>
+        </w:tabs>
+        <w:ind w:left="3600" w:hanging="360"/>
+      </w:pPr>
+      <w:rPr>
+        <w:rFonts w:ascii="Wingdings" w:hAnsi="Wingdings" w:hint="default"/>
+        <w:sz w:val="20"/>
+      </w:rPr>
+    </w:lvl>
+    <w:lvl w:ilvl="5" w:tentative="1">
+      <w:start w:val="1"/>
+      <w:numFmt w:val="bullet"/>
+      <w:lvlText w:val=""/>
+      <w:lvlJc w:val="left"/>
+      <w:pPr>
+        <w:tabs>
+          <w:tab w:val="num" w:pos="4320"/>
+        </w:tabs>
+        <w:ind w:left="4320" w:hanging="360"/>
+      </w:pPr>
+      <w:rPr>
+        <w:rFonts w:ascii="Wingdings" w:hAnsi="Wingdings" w:hint="default"/>
+        <w:sz w:val="20"/>
+      </w:rPr>
+    </w:lvl>
+    <w:lvl w:ilvl="6" w:tentative="1">
+      <w:start w:val="1"/>
+      <w:numFmt w:val="bullet"/>
+      <w:lvlText w:val=""/>
+      <w:lvlJc w:val="left"/>
+      <w:pPr>
+        <w:tabs>
+          <w:tab w:val="num" w:pos="5040"/>
+        </w:tabs>
+        <w:ind w:left="5040" w:hanging="360"/>
+      </w:pPr>
+      <w:rPr>
+        <w:rFonts w:ascii="Wingdings" w:hAnsi="Wingdings" w:hint="default"/>
+        <w:sz w:val="20"/>
+      </w:rPr>
+    </w:lvl>
+    <w:lvl w:ilvl="7" w:tentative="1">
+      <w:start w:val="1"/>
+      <w:numFmt w:val="bullet"/>
+      <w:lvlText w:val=""/>
+      <w:lvlJc w:val="left"/>
+      <w:pPr>
+        <w:tabs>
+          <w:tab w:val="num" w:pos="5760"/>
+        </w:tabs>
+        <w:ind w:left="5760" w:hanging="360"/>
+      </w:pPr>
+      <w:rPr>
+        <w:rFonts w:ascii="Wingdings" w:hAnsi="Wingdings" w:hint="default"/>
+        <w:sz w:val="20"/>
+      </w:rPr>
+    </w:lvl>
+    <w:lvl w:ilvl="8" w:tentative="1">
+      <w:start w:val="1"/>
+      <w:numFmt w:val="bullet"/>
+      <w:lvlText w:val=""/>
+      <w:lvlJc w:val="left"/>
+      <w:pPr>
+        <w:tabs>
+          <w:tab w:val="num" w:pos="6480"/>
+        </w:tabs>
+        <w:ind w:left="6480" w:hanging="360"/>
+      </w:pPr>
+      <w:rPr>
+        <w:rFonts w:ascii="Wingdings" w:hAnsi="Wingdings" w:hint="default"/>
+        <w:sz w:val="20"/>
       </w:rPr>
     </w:lvl>
   </w:abstractNum>
@@ -10699,103 +12229,103 @@
     <w:abstractNumId w:val="4"/>
   </w:num>
   <w:num w:numId="3" w16cid:durableId="1967198636">
-    <w:abstractNumId w:val="17"/>
+    <w:abstractNumId w:val="16"/>
   </w:num>
   <w:num w:numId="4" w16cid:durableId="1788550450">
-    <w:abstractNumId w:val="11"/>
+    <w:abstractNumId w:val="10"/>
   </w:num>
   <w:num w:numId="5" w16cid:durableId="274479631">
-    <w:abstractNumId w:val="16"/>
+    <w:abstractNumId w:val="15"/>
   </w:num>
   <w:num w:numId="6" w16cid:durableId="1021590103">
     <w:abstractNumId w:val="7"/>
   </w:num>
   <w:num w:numId="7" w16cid:durableId="1212307485">
-    <w:abstractNumId w:val="27"/>
+    <w:abstractNumId w:val="25"/>
   </w:num>
   <w:num w:numId="8" w16cid:durableId="1580366748">
     <w:abstractNumId w:val="8"/>
   </w:num>
   <w:num w:numId="9" w16cid:durableId="263267355">
-    <w:abstractNumId w:val="24"/>
+    <w:abstractNumId w:val="22"/>
   </w:num>
   <w:num w:numId="10" w16cid:durableId="644626601">
-    <w:abstractNumId w:val="29"/>
+    <w:abstractNumId w:val="27"/>
   </w:num>
   <w:num w:numId="11" w16cid:durableId="465123088">
-    <w:abstractNumId w:val="35"/>
+    <w:abstractNumId w:val="34"/>
   </w:num>
   <w:num w:numId="12" w16cid:durableId="386491315">
-    <w:abstractNumId w:val="10"/>
+    <w:abstractNumId w:val="9"/>
   </w:num>
   <w:num w:numId="13" w16cid:durableId="1511404593">
     <w:abstractNumId w:val="5"/>
   </w:num>
   <w:num w:numId="14" w16cid:durableId="1774593879">
-    <w:abstractNumId w:val="32"/>
+    <w:abstractNumId w:val="31"/>
   </w:num>
   <w:num w:numId="15" w16cid:durableId="949509031">
-    <w:abstractNumId w:val="21"/>
+    <w:abstractNumId w:val="19"/>
   </w:num>
   <w:num w:numId="16" w16cid:durableId="286203724">
-    <w:abstractNumId w:val="28"/>
+    <w:abstractNumId w:val="26"/>
   </w:num>
   <w:num w:numId="17" w16cid:durableId="1222984987">
     <w:abstractNumId w:val="6"/>
   </w:num>
   <w:num w:numId="18" w16cid:durableId="600646247">
-    <w:abstractNumId w:val="33"/>
+    <w:abstractNumId w:val="32"/>
   </w:num>
   <w:num w:numId="19" w16cid:durableId="1893925192">
-    <w:abstractNumId w:val="30"/>
+    <w:abstractNumId w:val="28"/>
   </w:num>
   <w:num w:numId="20" w16cid:durableId="1369912117">
-    <w:abstractNumId w:val="19"/>
+    <w:abstractNumId w:val="17"/>
   </w:num>
   <w:num w:numId="21" w16cid:durableId="1523057721">
-    <w:abstractNumId w:val="22"/>
+    <w:abstractNumId w:val="20"/>
   </w:num>
   <w:num w:numId="22" w16cid:durableId="1781945569">
     <w:abstractNumId w:val="3"/>
   </w:num>
   <w:num w:numId="23" w16cid:durableId="1845970154">
-    <w:abstractNumId w:val="34"/>
+    <w:abstractNumId w:val="33"/>
   </w:num>
   <w:num w:numId="24" w16cid:durableId="1655601509">
-    <w:abstractNumId w:val="25"/>
+    <w:abstractNumId w:val="23"/>
   </w:num>
   <w:num w:numId="25" w16cid:durableId="192039540">
     <w:abstractNumId w:val="1"/>
   </w:num>
   <w:num w:numId="26" w16cid:durableId="307638334">
-    <w:abstractNumId w:val="36"/>
+    <w:abstractNumId w:val="35"/>
   </w:num>
   <w:num w:numId="27" w16cid:durableId="1567960367">
     <w:abstractNumId w:val="0"/>
   </w:num>
   <w:num w:numId="28" w16cid:durableId="1294749146">
-    <w:abstractNumId w:val="26"/>
+    <w:abstractNumId w:val="24"/>
   </w:num>
   <w:num w:numId="29" w16cid:durableId="1602957201">
-    <w:abstractNumId w:val="23"/>
+    <w:abstractNumId w:val="21"/>
   </w:num>
   <w:num w:numId="30" w16cid:durableId="191304297">
+    <w:abstractNumId w:val="11"/>
+  </w:num>
+  <w:num w:numId="31" w16cid:durableId="581597749">
+    <w:abstractNumId w:val="29"/>
+  </w:num>
+  <w:num w:numId="32" w16cid:durableId="81991780">
+    <w:abstractNumId w:val="30"/>
+  </w:num>
+  <w:num w:numId="33" w16cid:durableId="926575568">
+    <w:abstractNumId w:val="36"/>
+  </w:num>
+  <w:num w:numId="34" w16cid:durableId="1323698697">
     <w:abstractNumId w:val="12"/>
   </w:num>
-  <w:num w:numId="31" w16cid:durableId="581597749">
-    <w:abstractNumId w:val="31"/>
-  </w:num>
-  <w:num w:numId="32" w16cid:durableId="931164412">
-    <w:abstractNumId w:val="9"/>
-  </w:num>
-  <w:num w:numId="33" w16cid:durableId="1583223330">
-    <w:abstractNumId w:val="15"/>
-  </w:num>
-  <w:num w:numId="34" w16cid:durableId="175391458">
+  <w:num w:numId="35" w16cid:durableId="1559167588">
     <w:abstractNumId w:val="18"/>
-  </w:num>
-  <w:num w:numId="35" w16cid:durableId="1559167588">
-    <w:abstractNumId w:val="20"/>
   </w:num>
   <w:num w:numId="36" w16cid:durableId="569081380">
     <w:abstractNumId w:val="2"/>
@@ -12188,12 +13718,19 @@
 </file>
 
 <file path=customXml/item2.xml><?xml version="1.0" encoding="utf-8"?>
-<p:properties xmlns:p="http://schemas.microsoft.com/office/2006/metadata/properties" xmlns:xsi="http://www.w3.org/2001/XMLSchema-instance" xmlns:pc="http://schemas.microsoft.com/office/infopath/2007/PartnerControls">
-  <documentManagement/>
-</p:properties>
+<?mso-contentType ?>
+<FormTemplates xmlns="http://schemas.microsoft.com/sharepoint/v3/contenttype/forms">
+  <Display>DocumentLibraryForm</Display>
+  <Edit>DocumentLibraryForm</Edit>
+  <New>DocumentLibraryForm</New>
+</FormTemplates>
 </file>
 
 <file path=customXml/item3.xml><?xml version="1.0" encoding="utf-8"?>
+<b:Sources xmlns:b="http://schemas.openxmlformats.org/officeDocument/2006/bibliography" xmlns="http://schemas.openxmlformats.org/officeDocument/2006/bibliography" SelectedStyle="\APASixthEditionOfficeOnline.xsl" StyleName="APA" Version="6"/>
+</file>
+
+<file path=customXml/item4.xml><?xml version="1.0" encoding="utf-8"?>
 <ct:contentTypeSchema xmlns:ct="http://schemas.microsoft.com/office/2006/metadata/contentType" xmlns:ma="http://schemas.microsoft.com/office/2006/metadata/properties/metaAttributes" ct:_="" ma:_="" ma:contentTypeName="Document" ma:contentTypeID="0x010100228917FBECF19E4795BAD5AACF70E756" ma:contentTypeVersion="9" ma:contentTypeDescription="Create a new document." ma:contentTypeScope="" ma:versionID="b24c0c54e1de410ff54e27d34a265f02">
   <xsd:schema xmlns:xsd="http://www.w3.org/2001/XMLSchema" xmlns:xs="http://www.w3.org/2001/XMLSchema" xmlns:p="http://schemas.microsoft.com/office/2006/metadata/properties" xmlns:ns3="9db240c2-b4a8-4a36-b1fd-7e873dca3063" targetNamespace="http://schemas.microsoft.com/office/2006/metadata/properties" ma:root="true" ma:fieldsID="9e5a069476fab265ebb659716c70e4c4" ns3:_="">
     <xsd:import namespace="9db240c2-b4a8-4a36-b1fd-7e873dca3063"/>
@@ -12369,17 +13906,10 @@
 </ct:contentTypeSchema>
 </file>
 
-<file path=customXml/item4.xml><?xml version="1.0" encoding="utf-8"?>
-<b:Sources xmlns:b="http://schemas.openxmlformats.org/officeDocument/2006/bibliography" xmlns="http://schemas.openxmlformats.org/officeDocument/2006/bibliography" SelectedStyle="\APASixthEditionOfficeOnline.xsl" StyleName="APA" Version="6"/>
-</file>
-
 <file path=customXml/item5.xml><?xml version="1.0" encoding="utf-8"?>
-<?mso-contentType ?>
-<FormTemplates xmlns="http://schemas.microsoft.com/sharepoint/v3/contenttype/forms">
-  <Display>DocumentLibraryForm</Display>
-  <Edit>DocumentLibraryForm</Edit>
-  <New>DocumentLibraryForm</New>
-</FormTemplates>
+<p:properties xmlns:p="http://schemas.microsoft.com/office/2006/metadata/properties" xmlns:xsi="http://www.w3.org/2001/XMLSchema-instance" xmlns:pc="http://schemas.microsoft.com/office/infopath/2007/PartnerControls">
+  <documentManagement/>
+</p:properties>
 </file>
 
 <file path=customXml/itemProps1.xml><?xml version="1.0" encoding="utf-8"?>
@@ -12391,15 +13921,22 @@
 </file>
 
 <file path=customXml/itemProps2.xml><?xml version="1.0" encoding="utf-8"?>
-<ds:datastoreItem xmlns:ds="http://schemas.openxmlformats.org/officeDocument/2006/customXml" ds:itemID="{F7E9D9A5-DB77-458E-BD59-3EC1EFF11D6F}">
+<ds:datastoreItem xmlns:ds="http://schemas.openxmlformats.org/officeDocument/2006/customXml" ds:itemID="{8F89998E-36E3-4045-9EB1-7E8259E8D008}">
   <ds:schemaRefs>
-    <ds:schemaRef ds:uri="http://schemas.microsoft.com/office/2006/metadata/properties"/>
-    <ds:schemaRef ds:uri="http://schemas.microsoft.com/office/infopath/2007/PartnerControls"/>
+    <ds:schemaRef ds:uri="http://schemas.microsoft.com/sharepoint/v3/contenttype/forms"/>
   </ds:schemaRefs>
 </ds:datastoreItem>
 </file>
 
 <file path=customXml/itemProps3.xml><?xml version="1.0" encoding="utf-8"?>
+<ds:datastoreItem xmlns:ds="http://schemas.openxmlformats.org/officeDocument/2006/customXml" ds:itemID="{A6B2F16B-ED01-4F14-B728-CF17DC4D1F9C}">
+  <ds:schemaRefs>
+    <ds:schemaRef ds:uri="http://schemas.openxmlformats.org/officeDocument/2006/bibliography"/>
+  </ds:schemaRefs>
+</ds:datastoreItem>
+</file>
+
+<file path=customXml/itemProps4.xml><?xml version="1.0" encoding="utf-8"?>
 <ds:datastoreItem xmlns:ds="http://schemas.openxmlformats.org/officeDocument/2006/customXml" ds:itemID="{6C8A45BC-7293-4E2E-BAC7-B7F17F18C7F8}">
   <ds:schemaRefs>
     <ds:schemaRef ds:uri="http://schemas.microsoft.com/office/2006/metadata/contentType"/>
@@ -12417,18 +13954,11 @@
 </ds:datastoreItem>
 </file>
 
-<file path=customXml/itemProps4.xml><?xml version="1.0" encoding="utf-8"?>
-<ds:datastoreItem xmlns:ds="http://schemas.openxmlformats.org/officeDocument/2006/customXml" ds:itemID="{A6B2F16B-ED01-4F14-B728-CF17DC4D1F9C}">
+<file path=customXml/itemProps5.xml><?xml version="1.0" encoding="utf-8"?>
+<ds:datastoreItem xmlns:ds="http://schemas.openxmlformats.org/officeDocument/2006/customXml" ds:itemID="{F7E9D9A5-DB77-458E-BD59-3EC1EFF11D6F}">
   <ds:schemaRefs>
-    <ds:schemaRef ds:uri="http://schemas.openxmlformats.org/officeDocument/2006/bibliography"/>
-  </ds:schemaRefs>
-</ds:datastoreItem>
-</file>
-
-<file path=customXml/itemProps5.xml><?xml version="1.0" encoding="utf-8"?>
-<ds:datastoreItem xmlns:ds="http://schemas.openxmlformats.org/officeDocument/2006/customXml" ds:itemID="{8F89998E-36E3-4045-9EB1-7E8259E8D008}">
-  <ds:schemaRefs>
-    <ds:schemaRef ds:uri="http://schemas.microsoft.com/sharepoint/v3/contenttype/forms"/>
+    <ds:schemaRef ds:uri="http://schemas.microsoft.com/office/2006/metadata/properties"/>
+    <ds:schemaRef ds:uri="http://schemas.microsoft.com/office/infopath/2007/PartnerControls"/>
   </ds:schemaRefs>
 </ds:datastoreItem>
 </file>
--- a/COMP2003 Project Plan.docx
+++ b/COMP2003 Project Plan.docx
@@ -5,7 +5,7 @@
     <w:sdt>
       <w:sdtPr>
         <w:rPr>
-          <w:rFonts w:ascii="Arial" w:hAnsi="Arial" w:cs="Arial"/>
+          <w:rFonts w:ascii="Calibri" w:hAnsi="Calibri" w:cs="Calibri"/>
         </w:rPr>
         <w:id w:val="1980262256"/>
         <w:docPartObj>
@@ -13,12 +13,11 @@
           <w:docPartUnique/>
         </w:docPartObj>
       </w:sdtPr>
-      <w:sdtEndPr/>
       <w:sdtContent>
         <w:p>
           <w:pPr>
             <w:rPr>
-              <w:rFonts w:ascii="Arial" w:hAnsi="Arial" w:cs="Arial"/>
+              <w:rFonts w:ascii="Calibri" w:hAnsi="Calibri" w:cs="Calibri"/>
             </w:rPr>
           </w:pPr>
         </w:p>
@@ -26,12 +25,12 @@
           <w:pPr>
             <w:spacing w:line="278" w:lineRule="auto"/>
             <w:rPr>
-              <w:rFonts w:ascii="Arial" w:hAnsi="Arial" w:cs="Arial"/>
+              <w:rFonts w:ascii="Calibri" w:hAnsi="Calibri" w:cs="Calibri"/>
             </w:rPr>
           </w:pPr>
           <w:r>
             <w:rPr>
-              <w:rFonts w:ascii="Arial" w:hAnsi="Arial" w:cs="Arial"/>
+              <w:rFonts w:ascii="Calibri" w:hAnsi="Calibri" w:cs="Calibri"/>
               <w:noProof/>
             </w:rPr>
             <mc:AlternateContent>
@@ -127,7 +126,6 @@
                                     <w:dataBinding w:prefixMappings="xmlns:ns0='http://purl.org/dc/elements/1.1/' xmlns:ns1='http://schemas.openxmlformats.org/package/2006/metadata/core-properties' " w:xpath="/ns1:coreProperties[1]/ns0:title[1]" w:storeItemID="{6C3C8BC8-F283-45AE-878A-BAB7291924A1}"/>
                                     <w:text/>
                                   </w:sdtPr>
-                                  <w:sdtEndPr/>
                                   <w:sdtContent>
                                     <w:r>
                                       <w:rPr>
@@ -156,7 +154,6 @@
                                   <w:dataBinding w:prefixMappings="xmlns:ns0='http://purl.org/dc/elements/1.1/' xmlns:ns1='http://schemas.openxmlformats.org/package/2006/metadata/core-properties' " w:xpath="/ns1:coreProperties[1]/ns0:subject[1]" w:storeItemID="{6C3C8BC8-F283-45AE-878A-BAB7291924A1}"/>
                                   <w:text/>
                                 </w:sdtPr>
-                                <w:sdtEndPr/>
                                 <w:sdtContent>
                                   <w:p>
                                     <w:pPr>
@@ -210,7 +207,6 @@
                                     <w:dataBinding w:prefixMappings="xmlns:ns0='http://purl.org/dc/elements/1.1/' xmlns:ns1='http://schemas.openxmlformats.org/package/2006/metadata/core-properties' " w:xpath="/ns1:coreProperties[1]/ns0:creator[1]" w:storeItemID="{6C3C8BC8-F283-45AE-878A-BAB7291924A1}"/>
                                     <w:text/>
                                   </w:sdtPr>
-                                  <w:sdtEndPr/>
                                   <w:sdtContent>
                                     <w:r>
                                       <w:rPr>
@@ -301,7 +297,7 @@
                     <v:stroke joinstyle="miter"/>
                     <v:path gradientshapeok="t" o:connecttype="rect"/>
                   </v:shapetype>
-                  <v:shape id="Text Box 131" o:spid="_x0000_s1026" type="#_x0000_t202" style="position:absolute;margin-left:0;margin-top:0;width:369pt;height:529.2pt;z-index:251658241;visibility:visible;mso-wrap-style:square;mso-width-percent:790;mso-height-percent:350;mso-left-percent:77;mso-top-percent:540;mso-wrap-distance-left:14.4pt;mso-wrap-distance-top:0;mso-wrap-distance-right:14.4pt;mso-wrap-distance-bottom:0;mso-position-horizontal-relative:margin;mso-position-vertical-relative:page;mso-width-percent:790;mso-height-percent:350;mso-left-percent:77;mso-top-percent:540;mso-width-relative:margin;mso-height-relative:page;v-text-anchor:top" o:gfxdata="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" filled="f" stroked="f" strokeweight=".5pt">
+                  <v:shape id="Text Box 131" o:spid="_x0000_s1026" type="#_x0000_t202" style="position:absolute;margin-left:0;margin-top:0;width:369pt;height:529.2pt;z-index:251658241;visibility:visible;mso-wrap-style:square;mso-width-percent:790;mso-height-percent:350;mso-left-percent:77;mso-top-percent:540;mso-wrap-distance-left:14.4pt;mso-wrap-distance-top:0;mso-wrap-distance-right:14.4pt;mso-wrap-distance-bottom:0;mso-position-horizontal-relative:margin;mso-position-vertical-relative:page;mso-width-percent:790;mso-height-percent:350;mso-left-percent:77;mso-top-percent:540;mso-width-relative:margin;mso-height-relative:page;v-text-anchor:top" o:gfxdata="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" filled="f" stroked="f" strokeweight=".5pt">
                     <v:textbox style="mso-fit-shape-to-text:t" inset="0,0,0,0">
                       <w:txbxContent>
                         <w:p>
@@ -484,7 +480,7 @@
           </w:r>
           <w:r>
             <w:rPr>
-              <w:rFonts w:ascii="Arial" w:hAnsi="Arial" w:cs="Arial"/>
+              <w:rFonts w:ascii="Calibri" w:hAnsi="Calibri" w:cs="Calibri"/>
               <w:noProof/>
             </w:rPr>
             <mc:AlternateContent>
@@ -568,7 +564,6 @@
                                     <w:calendar w:val="gregorian"/>
                                   </w:date>
                                 </w:sdtPr>
-                                <w:sdtEndPr/>
                                 <w:sdtContent>
                                   <w:p>
                                     <w:pPr>
@@ -613,7 +608,7 @@
               </mc:Choice>
               <mc:Fallback>
                 <w:pict>
-                  <v:rect w14:anchorId="226D059D" id="Rectangle 132" o:spid="_x0000_s1027" style="position:absolute;margin-left:-4.4pt;margin-top:0;width:46.8pt;height:77.75pt;z-index:251658240;visibility:visible;mso-wrap-style:square;mso-width-percent:76;mso-height-percent:98;mso-top-percent:23;mso-wrap-distance-left:9pt;mso-wrap-distance-top:0;mso-wrap-distance-right:9pt;mso-wrap-distance-bottom:0;mso-position-horizontal:right;mso-position-horizontal-relative:margin;mso-position-vertical-relative:page;mso-width-percent:76;mso-height-percent:98;mso-top-percent:23;mso-width-relative:page;mso-height-relative:page;v-text-anchor:bottom" o:gfxdata="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" fillcolor="#156082 [3204]" stroked="f" strokeweight="1pt">
+                  <v:rect w14:anchorId="226D059D" id="Rectangle 132" o:spid="_x0000_s1027" style="position:absolute;margin-left:-4.4pt;margin-top:0;width:46.8pt;height:77.75pt;z-index:251658240;visibility:visible;mso-wrap-style:square;mso-width-percent:76;mso-height-percent:98;mso-top-percent:23;mso-wrap-distance-left:9pt;mso-wrap-distance-top:0;mso-wrap-distance-right:9pt;mso-wrap-distance-bottom:0;mso-position-horizontal:right;mso-position-horizontal-relative:margin;mso-position-vertical-relative:page;mso-width-percent:76;mso-height-percent:98;mso-top-percent:23;mso-width-relative:page;mso-height-relative:page;v-text-anchor:bottom" o:gfxdata="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" fillcolor="#156082 [3204]" stroked="f" strokeweight="1pt">
                     <o:lock v:ext="edit" aspectratio="t"/>
                     <v:textbox inset="3.6pt,,3.6pt">
                       <w:txbxContent>
@@ -667,7 +662,7 @@
           </w:r>
           <w:r>
             <w:rPr>
-              <w:rFonts w:ascii="Arial" w:hAnsi="Arial" w:cs="Arial"/>
+              <w:rFonts w:ascii="Calibri" w:hAnsi="Calibri" w:cs="Calibri"/>
             </w:rPr>
             <w:br w:type="page"/>
           </w:r>
@@ -677,7 +672,7 @@
     <w:sdt>
       <w:sdtPr>
         <w:rPr>
-          <w:rFonts w:ascii="Arial" w:eastAsiaTheme="minorEastAsia" w:hAnsi="Arial" w:cs="Arial"/>
+          <w:rFonts w:ascii="Calibri" w:eastAsiaTheme="minorEastAsia" w:hAnsi="Calibri" w:cs="Calibri"/>
           <w:color w:val="auto"/>
           <w:kern w:val="2"/>
           <w:sz w:val="22"/>
@@ -691,18 +686,17 @@
           <w:docPartUnique/>
         </w:docPartObj>
       </w:sdtPr>
-      <w:sdtEndPr/>
       <w:sdtContent>
         <w:p>
           <w:pPr>
             <w:pStyle w:val="TOCHeading"/>
             <w:rPr>
-              <w:rFonts w:ascii="Arial" w:hAnsi="Arial" w:cs="Arial"/>
+              <w:rFonts w:ascii="Calibri" w:hAnsi="Calibri" w:cs="Calibri"/>
             </w:rPr>
           </w:pPr>
           <w:r>
             <w:rPr>
-              <w:rFonts w:ascii="Arial" w:hAnsi="Arial" w:cs="Arial"/>
+              <w:rFonts w:ascii="Calibri" w:hAnsi="Calibri" w:cs="Calibri"/>
             </w:rPr>
             <w:t>Contents</w:t>
           </w:r>
@@ -714,7 +708,7 @@
               <w:tab w:val="right" w:leader="dot" w:pos="9016"/>
             </w:tabs>
             <w:rPr>
-              <w:rFonts w:eastAsiaTheme="minorEastAsia"/>
+              <w:rFonts w:ascii="Calibri" w:eastAsiaTheme="minorEastAsia" w:hAnsi="Calibri" w:cs="Calibri"/>
               <w:noProof/>
               <w:sz w:val="24"/>
               <w:szCs w:val="24"/>
@@ -723,19 +717,19 @@
           </w:pPr>
           <w:r>
             <w:rPr>
-              <w:rFonts w:ascii="Arial" w:hAnsi="Arial" w:cs="Arial"/>
+              <w:rFonts w:ascii="Calibri" w:hAnsi="Calibri" w:cs="Calibri"/>
             </w:rPr>
             <w:fldChar w:fldCharType="begin"/>
           </w:r>
           <w:r>
             <w:rPr>
-              <w:rFonts w:ascii="Arial" w:hAnsi="Arial" w:cs="Arial"/>
+              <w:rFonts w:ascii="Calibri" w:hAnsi="Calibri" w:cs="Calibri"/>
             </w:rPr>
             <w:instrText>TOC \o "1-3" \z \u \h</w:instrText>
           </w:r>
           <w:r>
             <w:rPr>
-              <w:rFonts w:ascii="Arial" w:hAnsi="Arial" w:cs="Arial"/>
+              <w:rFonts w:ascii="Calibri" w:hAnsi="Calibri" w:cs="Calibri"/>
             </w:rPr>
             <w:fldChar w:fldCharType="separate"/>
           </w:r>
@@ -743,13 +737,14 @@
             <w:r>
               <w:rPr>
                 <w:rStyle w:val="Hyperlink"/>
-                <w:rFonts w:ascii="Arial" w:hAnsi="Arial" w:cs="Arial"/>
+                <w:rFonts w:ascii="Calibri" w:hAnsi="Calibri" w:cs="Calibri"/>
                 <w:noProof/>
               </w:rPr>
               <w:t>Project Overview</w:t>
             </w:r>
             <w:r>
               <w:rPr>
+                <w:rFonts w:ascii="Calibri" w:hAnsi="Calibri" w:cs="Calibri"/>
                 <w:noProof/>
                 <w:webHidden/>
               </w:rPr>
@@ -757,6 +752,7 @@
             </w:r>
             <w:r>
               <w:rPr>
+                <w:rFonts w:ascii="Calibri" w:hAnsi="Calibri" w:cs="Calibri"/>
                 <w:noProof/>
                 <w:webHidden/>
               </w:rPr>
@@ -764,6 +760,7 @@
             </w:r>
             <w:r>
               <w:rPr>
+                <w:rFonts w:ascii="Calibri" w:hAnsi="Calibri" w:cs="Calibri"/>
                 <w:noProof/>
                 <w:webHidden/>
               </w:rPr>
@@ -771,12 +768,14 @@
             </w:r>
             <w:r>
               <w:rPr>
-                <w:noProof/>
-                <w:webHidden/>
-              </w:rPr>
-            </w:r>
-            <w:r>
-              <w:rPr>
+                <w:rFonts w:ascii="Calibri" w:hAnsi="Calibri" w:cs="Calibri"/>
+                <w:noProof/>
+                <w:webHidden/>
+              </w:rPr>
+            </w:r>
+            <w:r>
+              <w:rPr>
+                <w:rFonts w:ascii="Calibri" w:hAnsi="Calibri" w:cs="Calibri"/>
                 <w:noProof/>
                 <w:webHidden/>
               </w:rPr>
@@ -784,6 +783,7 @@
             </w:r>
             <w:r>
               <w:rPr>
+                <w:rFonts w:ascii="Calibri" w:hAnsi="Calibri" w:cs="Calibri"/>
                 <w:noProof/>
                 <w:webHidden/>
               </w:rPr>
@@ -791,6 +791,7 @@
             </w:r>
             <w:r>
               <w:rPr>
+                <w:rFonts w:ascii="Calibri" w:hAnsi="Calibri" w:cs="Calibri"/>
                 <w:noProof/>
                 <w:webHidden/>
               </w:rPr>
@@ -805,7 +806,7 @@
               <w:tab w:val="right" w:leader="dot" w:pos="9016"/>
             </w:tabs>
             <w:rPr>
-              <w:rFonts w:eastAsiaTheme="minorEastAsia"/>
+              <w:rFonts w:ascii="Calibri" w:eastAsiaTheme="minorEastAsia" w:hAnsi="Calibri" w:cs="Calibri"/>
               <w:noProof/>
               <w:sz w:val="24"/>
               <w:szCs w:val="24"/>
@@ -816,13 +817,14 @@
             <w:r>
               <w:rPr>
                 <w:rStyle w:val="Hyperlink"/>
-                <w:rFonts w:ascii="Arial" w:hAnsi="Arial" w:cs="Arial"/>
+                <w:rFonts w:ascii="Calibri" w:hAnsi="Calibri" w:cs="Calibri"/>
                 <w:noProof/>
               </w:rPr>
               <w:t>Project Scope</w:t>
             </w:r>
             <w:r>
               <w:rPr>
+                <w:rFonts w:ascii="Calibri" w:hAnsi="Calibri" w:cs="Calibri"/>
                 <w:noProof/>
                 <w:webHidden/>
               </w:rPr>
@@ -830,6 +832,7 @@
             </w:r>
             <w:r>
               <w:rPr>
+                <w:rFonts w:ascii="Calibri" w:hAnsi="Calibri" w:cs="Calibri"/>
                 <w:noProof/>
                 <w:webHidden/>
               </w:rPr>
@@ -837,6 +840,7 @@
             </w:r>
             <w:r>
               <w:rPr>
+                <w:rFonts w:ascii="Calibri" w:hAnsi="Calibri" w:cs="Calibri"/>
                 <w:noProof/>
                 <w:webHidden/>
               </w:rPr>
@@ -844,12 +848,14 @@
             </w:r>
             <w:r>
               <w:rPr>
-                <w:noProof/>
-                <w:webHidden/>
-              </w:rPr>
-            </w:r>
-            <w:r>
-              <w:rPr>
+                <w:rFonts w:ascii="Calibri" w:hAnsi="Calibri" w:cs="Calibri"/>
+                <w:noProof/>
+                <w:webHidden/>
+              </w:rPr>
+            </w:r>
+            <w:r>
+              <w:rPr>
+                <w:rFonts w:ascii="Calibri" w:hAnsi="Calibri" w:cs="Calibri"/>
                 <w:noProof/>
                 <w:webHidden/>
               </w:rPr>
@@ -857,6 +863,7 @@
             </w:r>
             <w:r>
               <w:rPr>
+                <w:rFonts w:ascii="Calibri" w:hAnsi="Calibri" w:cs="Calibri"/>
                 <w:noProof/>
                 <w:webHidden/>
               </w:rPr>
@@ -864,6 +871,7 @@
             </w:r>
             <w:r>
               <w:rPr>
+                <w:rFonts w:ascii="Calibri" w:hAnsi="Calibri" w:cs="Calibri"/>
                 <w:noProof/>
                 <w:webHidden/>
               </w:rPr>
@@ -878,7 +886,7 @@
               <w:tab w:val="right" w:leader="dot" w:pos="9016"/>
             </w:tabs>
             <w:rPr>
-              <w:rFonts w:eastAsiaTheme="minorEastAsia"/>
+              <w:rFonts w:ascii="Calibri" w:eastAsiaTheme="minorEastAsia" w:hAnsi="Calibri" w:cs="Calibri"/>
               <w:noProof/>
               <w:sz w:val="24"/>
               <w:szCs w:val="24"/>
@@ -889,13 +897,14 @@
             <w:r>
               <w:rPr>
                 <w:rStyle w:val="Hyperlink"/>
-                <w:rFonts w:ascii="Arial" w:hAnsi="Arial" w:cs="Arial"/>
+                <w:rFonts w:ascii="Calibri" w:hAnsi="Calibri" w:cs="Calibri"/>
                 <w:noProof/>
               </w:rPr>
               <w:t>Inclusions</w:t>
             </w:r>
             <w:r>
               <w:rPr>
+                <w:rFonts w:ascii="Calibri" w:hAnsi="Calibri" w:cs="Calibri"/>
                 <w:noProof/>
                 <w:webHidden/>
               </w:rPr>
@@ -903,6 +912,7 @@
             </w:r>
             <w:r>
               <w:rPr>
+                <w:rFonts w:ascii="Calibri" w:hAnsi="Calibri" w:cs="Calibri"/>
                 <w:noProof/>
                 <w:webHidden/>
               </w:rPr>
@@ -910,6 +920,7 @@
             </w:r>
             <w:r>
               <w:rPr>
+                <w:rFonts w:ascii="Calibri" w:hAnsi="Calibri" w:cs="Calibri"/>
                 <w:noProof/>
                 <w:webHidden/>
               </w:rPr>
@@ -917,12 +928,14 @@
             </w:r>
             <w:r>
               <w:rPr>
-                <w:noProof/>
-                <w:webHidden/>
-              </w:rPr>
-            </w:r>
-            <w:r>
-              <w:rPr>
+                <w:rFonts w:ascii="Calibri" w:hAnsi="Calibri" w:cs="Calibri"/>
+                <w:noProof/>
+                <w:webHidden/>
+              </w:rPr>
+            </w:r>
+            <w:r>
+              <w:rPr>
+                <w:rFonts w:ascii="Calibri" w:hAnsi="Calibri" w:cs="Calibri"/>
                 <w:noProof/>
                 <w:webHidden/>
               </w:rPr>
@@ -930,6 +943,7 @@
             </w:r>
             <w:r>
               <w:rPr>
+                <w:rFonts w:ascii="Calibri" w:hAnsi="Calibri" w:cs="Calibri"/>
                 <w:noProof/>
                 <w:webHidden/>
               </w:rPr>
@@ -937,6 +951,7 @@
             </w:r>
             <w:r>
               <w:rPr>
+                <w:rFonts w:ascii="Calibri" w:hAnsi="Calibri" w:cs="Calibri"/>
                 <w:noProof/>
                 <w:webHidden/>
               </w:rPr>
@@ -951,7 +966,7 @@
               <w:tab w:val="right" w:leader="dot" w:pos="9016"/>
             </w:tabs>
             <w:rPr>
-              <w:rFonts w:eastAsiaTheme="minorEastAsia"/>
+              <w:rFonts w:ascii="Calibri" w:eastAsiaTheme="minorEastAsia" w:hAnsi="Calibri" w:cs="Calibri"/>
               <w:noProof/>
               <w:sz w:val="24"/>
               <w:szCs w:val="24"/>
@@ -962,13 +977,14 @@
             <w:r>
               <w:rPr>
                 <w:rStyle w:val="Hyperlink"/>
-                <w:rFonts w:ascii="Arial" w:hAnsi="Arial" w:cs="Arial"/>
+                <w:rFonts w:ascii="Calibri" w:hAnsi="Calibri" w:cs="Calibri"/>
                 <w:noProof/>
               </w:rPr>
               <w:t>Exclusions</w:t>
             </w:r>
             <w:r>
               <w:rPr>
+                <w:rFonts w:ascii="Calibri" w:hAnsi="Calibri" w:cs="Calibri"/>
                 <w:noProof/>
                 <w:webHidden/>
               </w:rPr>
@@ -976,6 +992,7 @@
             </w:r>
             <w:r>
               <w:rPr>
+                <w:rFonts w:ascii="Calibri" w:hAnsi="Calibri" w:cs="Calibri"/>
                 <w:noProof/>
                 <w:webHidden/>
               </w:rPr>
@@ -983,6 +1000,7 @@
             </w:r>
             <w:r>
               <w:rPr>
+                <w:rFonts w:ascii="Calibri" w:hAnsi="Calibri" w:cs="Calibri"/>
                 <w:noProof/>
                 <w:webHidden/>
               </w:rPr>
@@ -990,12 +1008,14 @@
             </w:r>
             <w:r>
               <w:rPr>
-                <w:noProof/>
-                <w:webHidden/>
-              </w:rPr>
-            </w:r>
-            <w:r>
-              <w:rPr>
+                <w:rFonts w:ascii="Calibri" w:hAnsi="Calibri" w:cs="Calibri"/>
+                <w:noProof/>
+                <w:webHidden/>
+              </w:rPr>
+            </w:r>
+            <w:r>
+              <w:rPr>
+                <w:rFonts w:ascii="Calibri" w:hAnsi="Calibri" w:cs="Calibri"/>
                 <w:noProof/>
                 <w:webHidden/>
               </w:rPr>
@@ -1003,6 +1023,7 @@
             </w:r>
             <w:r>
               <w:rPr>
+                <w:rFonts w:ascii="Calibri" w:hAnsi="Calibri" w:cs="Calibri"/>
                 <w:noProof/>
                 <w:webHidden/>
               </w:rPr>
@@ -1010,6 +1031,7 @@
             </w:r>
             <w:r>
               <w:rPr>
+                <w:rFonts w:ascii="Calibri" w:hAnsi="Calibri" w:cs="Calibri"/>
                 <w:noProof/>
                 <w:webHidden/>
               </w:rPr>
@@ -1024,7 +1046,7 @@
               <w:tab w:val="right" w:leader="dot" w:pos="9016"/>
             </w:tabs>
             <w:rPr>
-              <w:rFonts w:eastAsiaTheme="minorEastAsia"/>
+              <w:rFonts w:ascii="Calibri" w:eastAsiaTheme="minorEastAsia" w:hAnsi="Calibri" w:cs="Calibri"/>
               <w:noProof/>
               <w:sz w:val="24"/>
               <w:szCs w:val="24"/>
@@ -1035,13 +1057,14 @@
             <w:r>
               <w:rPr>
                 <w:rStyle w:val="Hyperlink"/>
-                <w:rFonts w:ascii="Arial" w:hAnsi="Arial" w:cs="Arial"/>
+                <w:rFonts w:ascii="Calibri" w:hAnsi="Calibri" w:cs="Calibri"/>
                 <w:noProof/>
               </w:rPr>
               <w:t>Project Objectives</w:t>
             </w:r>
             <w:r>
               <w:rPr>
+                <w:rFonts w:ascii="Calibri" w:hAnsi="Calibri" w:cs="Calibri"/>
                 <w:noProof/>
                 <w:webHidden/>
               </w:rPr>
@@ -1049,6 +1072,7 @@
             </w:r>
             <w:r>
               <w:rPr>
+                <w:rFonts w:ascii="Calibri" w:hAnsi="Calibri" w:cs="Calibri"/>
                 <w:noProof/>
                 <w:webHidden/>
               </w:rPr>
@@ -1056,6 +1080,7 @@
             </w:r>
             <w:r>
               <w:rPr>
+                <w:rFonts w:ascii="Calibri" w:hAnsi="Calibri" w:cs="Calibri"/>
                 <w:noProof/>
                 <w:webHidden/>
               </w:rPr>
@@ -1063,12 +1088,14 @@
             </w:r>
             <w:r>
               <w:rPr>
-                <w:noProof/>
-                <w:webHidden/>
-              </w:rPr>
-            </w:r>
-            <w:r>
-              <w:rPr>
+                <w:rFonts w:ascii="Calibri" w:hAnsi="Calibri" w:cs="Calibri"/>
+                <w:noProof/>
+                <w:webHidden/>
+              </w:rPr>
+            </w:r>
+            <w:r>
+              <w:rPr>
+                <w:rFonts w:ascii="Calibri" w:hAnsi="Calibri" w:cs="Calibri"/>
                 <w:noProof/>
                 <w:webHidden/>
               </w:rPr>
@@ -1076,6 +1103,7 @@
             </w:r>
             <w:r>
               <w:rPr>
+                <w:rFonts w:ascii="Calibri" w:hAnsi="Calibri" w:cs="Calibri"/>
                 <w:noProof/>
                 <w:webHidden/>
               </w:rPr>
@@ -1083,6 +1111,7 @@
             </w:r>
             <w:r>
               <w:rPr>
+                <w:rFonts w:ascii="Calibri" w:hAnsi="Calibri" w:cs="Calibri"/>
                 <w:noProof/>
                 <w:webHidden/>
               </w:rPr>
@@ -1097,7 +1126,7 @@
               <w:tab w:val="right" w:leader="dot" w:pos="9016"/>
             </w:tabs>
             <w:rPr>
-              <w:rFonts w:eastAsiaTheme="minorEastAsia"/>
+              <w:rFonts w:ascii="Calibri" w:eastAsiaTheme="minorEastAsia" w:hAnsi="Calibri" w:cs="Calibri"/>
               <w:noProof/>
               <w:sz w:val="24"/>
               <w:szCs w:val="24"/>
@@ -1108,13 +1137,14 @@
             <w:r>
               <w:rPr>
                 <w:rStyle w:val="Hyperlink"/>
-                <w:rFonts w:ascii="Arial" w:hAnsi="Arial" w:cs="Arial"/>
+                <w:rFonts w:ascii="Calibri" w:hAnsi="Calibri" w:cs="Calibri"/>
                 <w:noProof/>
               </w:rPr>
               <w:t>Project Team/Stakeholders</w:t>
             </w:r>
             <w:r>
               <w:rPr>
+                <w:rFonts w:ascii="Calibri" w:hAnsi="Calibri" w:cs="Calibri"/>
                 <w:noProof/>
                 <w:webHidden/>
               </w:rPr>
@@ -1122,6 +1152,7 @@
             </w:r>
             <w:r>
               <w:rPr>
+                <w:rFonts w:ascii="Calibri" w:hAnsi="Calibri" w:cs="Calibri"/>
                 <w:noProof/>
                 <w:webHidden/>
               </w:rPr>
@@ -1129,6 +1160,7 @@
             </w:r>
             <w:r>
               <w:rPr>
+                <w:rFonts w:ascii="Calibri" w:hAnsi="Calibri" w:cs="Calibri"/>
                 <w:noProof/>
                 <w:webHidden/>
               </w:rPr>
@@ -1136,12 +1168,14 @@
             </w:r>
             <w:r>
               <w:rPr>
-                <w:noProof/>
-                <w:webHidden/>
-              </w:rPr>
-            </w:r>
-            <w:r>
-              <w:rPr>
+                <w:rFonts w:ascii="Calibri" w:hAnsi="Calibri" w:cs="Calibri"/>
+                <w:noProof/>
+                <w:webHidden/>
+              </w:rPr>
+            </w:r>
+            <w:r>
+              <w:rPr>
+                <w:rFonts w:ascii="Calibri" w:hAnsi="Calibri" w:cs="Calibri"/>
                 <w:noProof/>
                 <w:webHidden/>
               </w:rPr>
@@ -1149,6 +1183,7 @@
             </w:r>
             <w:r>
               <w:rPr>
+                <w:rFonts w:ascii="Calibri" w:hAnsi="Calibri" w:cs="Calibri"/>
                 <w:noProof/>
                 <w:webHidden/>
               </w:rPr>
@@ -1156,6 +1191,7 @@
             </w:r>
             <w:r>
               <w:rPr>
+                <w:rFonts w:ascii="Calibri" w:hAnsi="Calibri" w:cs="Calibri"/>
                 <w:noProof/>
                 <w:webHidden/>
               </w:rPr>
@@ -1170,7 +1206,7 @@
               <w:tab w:val="right" w:leader="dot" w:pos="9016"/>
             </w:tabs>
             <w:rPr>
-              <w:rFonts w:eastAsiaTheme="minorEastAsia"/>
+              <w:rFonts w:ascii="Calibri" w:eastAsiaTheme="minorEastAsia" w:hAnsi="Calibri" w:cs="Calibri"/>
               <w:noProof/>
               <w:sz w:val="24"/>
               <w:szCs w:val="24"/>
@@ -1181,13 +1217,14 @@
             <w:r>
               <w:rPr>
                 <w:rStyle w:val="Hyperlink"/>
-                <w:rFonts w:ascii="Arial" w:hAnsi="Arial" w:cs="Arial"/>
+                <w:rFonts w:ascii="Calibri" w:hAnsi="Calibri" w:cs="Calibri"/>
                 <w:noProof/>
               </w:rPr>
               <w:t>Timeline</w:t>
             </w:r>
             <w:r>
               <w:rPr>
+                <w:rFonts w:ascii="Calibri" w:hAnsi="Calibri" w:cs="Calibri"/>
                 <w:noProof/>
                 <w:webHidden/>
               </w:rPr>
@@ -1195,6 +1232,7 @@
             </w:r>
             <w:r>
               <w:rPr>
+                <w:rFonts w:ascii="Calibri" w:hAnsi="Calibri" w:cs="Calibri"/>
                 <w:noProof/>
                 <w:webHidden/>
               </w:rPr>
@@ -1202,6 +1240,7 @@
             </w:r>
             <w:r>
               <w:rPr>
+                <w:rFonts w:ascii="Calibri" w:hAnsi="Calibri" w:cs="Calibri"/>
                 <w:noProof/>
                 <w:webHidden/>
               </w:rPr>
@@ -1209,12 +1248,14 @@
             </w:r>
             <w:r>
               <w:rPr>
-                <w:noProof/>
-                <w:webHidden/>
-              </w:rPr>
-            </w:r>
-            <w:r>
-              <w:rPr>
+                <w:rFonts w:ascii="Calibri" w:hAnsi="Calibri" w:cs="Calibri"/>
+                <w:noProof/>
+                <w:webHidden/>
+              </w:rPr>
+            </w:r>
+            <w:r>
+              <w:rPr>
+                <w:rFonts w:ascii="Calibri" w:hAnsi="Calibri" w:cs="Calibri"/>
                 <w:noProof/>
                 <w:webHidden/>
               </w:rPr>
@@ -1222,6 +1263,7 @@
             </w:r>
             <w:r>
               <w:rPr>
+                <w:rFonts w:ascii="Calibri" w:hAnsi="Calibri" w:cs="Calibri"/>
                 <w:noProof/>
                 <w:webHidden/>
               </w:rPr>
@@ -1229,6 +1271,7 @@
             </w:r>
             <w:r>
               <w:rPr>
+                <w:rFonts w:ascii="Calibri" w:hAnsi="Calibri" w:cs="Calibri"/>
                 <w:noProof/>
                 <w:webHidden/>
               </w:rPr>
@@ -1243,7 +1286,7 @@
               <w:tab w:val="right" w:leader="dot" w:pos="9016"/>
             </w:tabs>
             <w:rPr>
-              <w:rFonts w:eastAsiaTheme="minorEastAsia"/>
+              <w:rFonts w:ascii="Calibri" w:eastAsiaTheme="minorEastAsia" w:hAnsi="Calibri" w:cs="Calibri"/>
               <w:noProof/>
               <w:sz w:val="24"/>
               <w:szCs w:val="24"/>
@@ -1254,13 +1297,14 @@
             <w:r>
               <w:rPr>
                 <w:rStyle w:val="Hyperlink"/>
-                <w:rFonts w:ascii="Arial" w:hAnsi="Arial" w:cs="Arial"/>
+                <w:rFonts w:ascii="Calibri" w:hAnsi="Calibri" w:cs="Calibri"/>
                 <w:noProof/>
               </w:rPr>
               <w:t>Research</w:t>
             </w:r>
             <w:r>
               <w:rPr>
+                <w:rFonts w:ascii="Calibri" w:hAnsi="Calibri" w:cs="Calibri"/>
                 <w:noProof/>
                 <w:webHidden/>
               </w:rPr>
@@ -1268,6 +1312,7 @@
             </w:r>
             <w:r>
               <w:rPr>
+                <w:rFonts w:ascii="Calibri" w:hAnsi="Calibri" w:cs="Calibri"/>
                 <w:noProof/>
                 <w:webHidden/>
               </w:rPr>
@@ -1275,6 +1320,7 @@
             </w:r>
             <w:r>
               <w:rPr>
+                <w:rFonts w:ascii="Calibri" w:hAnsi="Calibri" w:cs="Calibri"/>
                 <w:noProof/>
                 <w:webHidden/>
               </w:rPr>
@@ -1282,12 +1328,14 @@
             </w:r>
             <w:r>
               <w:rPr>
-                <w:noProof/>
-                <w:webHidden/>
-              </w:rPr>
-            </w:r>
-            <w:r>
-              <w:rPr>
+                <w:rFonts w:ascii="Calibri" w:hAnsi="Calibri" w:cs="Calibri"/>
+                <w:noProof/>
+                <w:webHidden/>
+              </w:rPr>
+            </w:r>
+            <w:r>
+              <w:rPr>
+                <w:rFonts w:ascii="Calibri" w:hAnsi="Calibri" w:cs="Calibri"/>
                 <w:noProof/>
                 <w:webHidden/>
               </w:rPr>
@@ -1295,6 +1343,7 @@
             </w:r>
             <w:r>
               <w:rPr>
+                <w:rFonts w:ascii="Calibri" w:hAnsi="Calibri" w:cs="Calibri"/>
                 <w:noProof/>
                 <w:webHidden/>
               </w:rPr>
@@ -1302,6 +1351,7 @@
             </w:r>
             <w:r>
               <w:rPr>
+                <w:rFonts w:ascii="Calibri" w:hAnsi="Calibri" w:cs="Calibri"/>
                 <w:noProof/>
                 <w:webHidden/>
               </w:rPr>
@@ -1316,7 +1366,7 @@
               <w:tab w:val="right" w:leader="dot" w:pos="9016"/>
             </w:tabs>
             <w:rPr>
-              <w:rFonts w:eastAsiaTheme="minorEastAsia"/>
+              <w:rFonts w:ascii="Calibri" w:eastAsiaTheme="minorEastAsia" w:hAnsi="Calibri" w:cs="Calibri"/>
               <w:noProof/>
               <w:sz w:val="24"/>
               <w:szCs w:val="24"/>
@@ -1327,13 +1377,14 @@
             <w:r>
               <w:rPr>
                 <w:rStyle w:val="Hyperlink"/>
-                <w:rFonts w:ascii="Arial" w:hAnsi="Arial" w:cs="Arial"/>
+                <w:rFonts w:ascii="Calibri" w:hAnsi="Calibri" w:cs="Calibri"/>
                 <w:noProof/>
               </w:rPr>
               <w:t>Existing solution: FestivalFinder.eu</w:t>
             </w:r>
             <w:r>
               <w:rPr>
+                <w:rFonts w:ascii="Calibri" w:hAnsi="Calibri" w:cs="Calibri"/>
                 <w:noProof/>
                 <w:webHidden/>
               </w:rPr>
@@ -1341,6 +1392,7 @@
             </w:r>
             <w:r>
               <w:rPr>
+                <w:rFonts w:ascii="Calibri" w:hAnsi="Calibri" w:cs="Calibri"/>
                 <w:noProof/>
                 <w:webHidden/>
               </w:rPr>
@@ -1348,6 +1400,7 @@
             </w:r>
             <w:r>
               <w:rPr>
+                <w:rFonts w:ascii="Calibri" w:hAnsi="Calibri" w:cs="Calibri"/>
                 <w:noProof/>
                 <w:webHidden/>
               </w:rPr>
@@ -1355,12 +1408,14 @@
             </w:r>
             <w:r>
               <w:rPr>
-                <w:noProof/>
-                <w:webHidden/>
-              </w:rPr>
-            </w:r>
-            <w:r>
-              <w:rPr>
+                <w:rFonts w:ascii="Calibri" w:hAnsi="Calibri" w:cs="Calibri"/>
+                <w:noProof/>
+                <w:webHidden/>
+              </w:rPr>
+            </w:r>
+            <w:r>
+              <w:rPr>
+                <w:rFonts w:ascii="Calibri" w:hAnsi="Calibri" w:cs="Calibri"/>
                 <w:noProof/>
                 <w:webHidden/>
               </w:rPr>
@@ -1368,6 +1423,7 @@
             </w:r>
             <w:r>
               <w:rPr>
+                <w:rFonts w:ascii="Calibri" w:hAnsi="Calibri" w:cs="Calibri"/>
                 <w:noProof/>
                 <w:webHidden/>
               </w:rPr>
@@ -1375,6 +1431,7 @@
             </w:r>
             <w:r>
               <w:rPr>
+                <w:rFonts w:ascii="Calibri" w:hAnsi="Calibri" w:cs="Calibri"/>
                 <w:noProof/>
                 <w:webHidden/>
               </w:rPr>
@@ -1389,7 +1446,7 @@
               <w:tab w:val="right" w:leader="dot" w:pos="9016"/>
             </w:tabs>
             <w:rPr>
-              <w:rFonts w:eastAsiaTheme="minorEastAsia"/>
+              <w:rFonts w:ascii="Calibri" w:eastAsiaTheme="minorEastAsia" w:hAnsi="Calibri" w:cs="Calibri"/>
               <w:noProof/>
               <w:sz w:val="24"/>
               <w:szCs w:val="24"/>
@@ -1400,13 +1457,14 @@
             <w:r>
               <w:rPr>
                 <w:rStyle w:val="Hyperlink"/>
-                <w:rFonts w:ascii="Arial" w:hAnsi="Arial" w:cs="Arial"/>
+                <w:rFonts w:ascii="Calibri" w:hAnsi="Calibri" w:cs="Calibri"/>
                 <w:noProof/>
               </w:rPr>
               <w:t>Strengths of FestivalFinder.eu</w:t>
             </w:r>
             <w:r>
               <w:rPr>
+                <w:rFonts w:ascii="Calibri" w:hAnsi="Calibri" w:cs="Calibri"/>
                 <w:noProof/>
                 <w:webHidden/>
               </w:rPr>
@@ -1414,6 +1472,7 @@
             </w:r>
             <w:r>
               <w:rPr>
+                <w:rFonts w:ascii="Calibri" w:hAnsi="Calibri" w:cs="Calibri"/>
                 <w:noProof/>
                 <w:webHidden/>
               </w:rPr>
@@ -1421,6 +1480,7 @@
             </w:r>
             <w:r>
               <w:rPr>
+                <w:rFonts w:ascii="Calibri" w:hAnsi="Calibri" w:cs="Calibri"/>
                 <w:noProof/>
                 <w:webHidden/>
               </w:rPr>
@@ -1428,12 +1488,14 @@
             </w:r>
             <w:r>
               <w:rPr>
-                <w:noProof/>
-                <w:webHidden/>
-              </w:rPr>
-            </w:r>
-            <w:r>
-              <w:rPr>
+                <w:rFonts w:ascii="Calibri" w:hAnsi="Calibri" w:cs="Calibri"/>
+                <w:noProof/>
+                <w:webHidden/>
+              </w:rPr>
+            </w:r>
+            <w:r>
+              <w:rPr>
+                <w:rFonts w:ascii="Calibri" w:hAnsi="Calibri" w:cs="Calibri"/>
                 <w:noProof/>
                 <w:webHidden/>
               </w:rPr>
@@ -1441,6 +1503,7 @@
             </w:r>
             <w:r>
               <w:rPr>
+                <w:rFonts w:ascii="Calibri" w:hAnsi="Calibri" w:cs="Calibri"/>
                 <w:noProof/>
                 <w:webHidden/>
               </w:rPr>
@@ -1448,6 +1511,7 @@
             </w:r>
             <w:r>
               <w:rPr>
+                <w:rFonts w:ascii="Calibri" w:hAnsi="Calibri" w:cs="Calibri"/>
                 <w:noProof/>
                 <w:webHidden/>
               </w:rPr>
@@ -1462,7 +1526,7 @@
               <w:tab w:val="right" w:leader="dot" w:pos="9016"/>
             </w:tabs>
             <w:rPr>
-              <w:rFonts w:eastAsiaTheme="minorEastAsia"/>
+              <w:rFonts w:ascii="Calibri" w:eastAsiaTheme="minorEastAsia" w:hAnsi="Calibri" w:cs="Calibri"/>
               <w:noProof/>
               <w:sz w:val="24"/>
               <w:szCs w:val="24"/>
@@ -1473,13 +1537,14 @@
             <w:r>
               <w:rPr>
                 <w:rStyle w:val="Hyperlink"/>
-                <w:rFonts w:ascii="Arial" w:hAnsi="Arial" w:cs="Arial"/>
+                <w:rFonts w:ascii="Calibri" w:hAnsi="Calibri" w:cs="Calibri"/>
                 <w:noProof/>
               </w:rPr>
               <w:t>Limitations</w:t>
             </w:r>
             <w:r>
               <w:rPr>
+                <w:rFonts w:ascii="Calibri" w:hAnsi="Calibri" w:cs="Calibri"/>
                 <w:noProof/>
                 <w:webHidden/>
               </w:rPr>
@@ -1487,6 +1552,7 @@
             </w:r>
             <w:r>
               <w:rPr>
+                <w:rFonts w:ascii="Calibri" w:hAnsi="Calibri" w:cs="Calibri"/>
                 <w:noProof/>
                 <w:webHidden/>
               </w:rPr>
@@ -1494,6 +1560,7 @@
             </w:r>
             <w:r>
               <w:rPr>
+                <w:rFonts w:ascii="Calibri" w:hAnsi="Calibri" w:cs="Calibri"/>
                 <w:noProof/>
                 <w:webHidden/>
               </w:rPr>
@@ -1501,12 +1568,14 @@
             </w:r>
             <w:r>
               <w:rPr>
-                <w:noProof/>
-                <w:webHidden/>
-              </w:rPr>
-            </w:r>
-            <w:r>
-              <w:rPr>
+                <w:rFonts w:ascii="Calibri" w:hAnsi="Calibri" w:cs="Calibri"/>
+                <w:noProof/>
+                <w:webHidden/>
+              </w:rPr>
+            </w:r>
+            <w:r>
+              <w:rPr>
+                <w:rFonts w:ascii="Calibri" w:hAnsi="Calibri" w:cs="Calibri"/>
                 <w:noProof/>
                 <w:webHidden/>
               </w:rPr>
@@ -1514,6 +1583,7 @@
             </w:r>
             <w:r>
               <w:rPr>
+                <w:rFonts w:ascii="Calibri" w:hAnsi="Calibri" w:cs="Calibri"/>
                 <w:noProof/>
                 <w:webHidden/>
               </w:rPr>
@@ -1521,6 +1591,7 @@
             </w:r>
             <w:r>
               <w:rPr>
+                <w:rFonts w:ascii="Calibri" w:hAnsi="Calibri" w:cs="Calibri"/>
                 <w:noProof/>
                 <w:webHidden/>
               </w:rPr>
@@ -1535,7 +1606,7 @@
               <w:tab w:val="right" w:leader="dot" w:pos="9016"/>
             </w:tabs>
             <w:rPr>
-              <w:rFonts w:eastAsiaTheme="minorEastAsia"/>
+              <w:rFonts w:ascii="Calibri" w:eastAsiaTheme="minorEastAsia" w:hAnsi="Calibri" w:cs="Calibri"/>
               <w:noProof/>
               <w:sz w:val="24"/>
               <w:szCs w:val="24"/>
@@ -1546,13 +1617,14 @@
             <w:r>
               <w:rPr>
                 <w:rStyle w:val="Hyperlink"/>
-                <w:rFonts w:ascii="Arial" w:hAnsi="Arial" w:cs="Arial"/>
+                <w:rFonts w:ascii="Calibri" w:hAnsi="Calibri" w:cs="Calibri"/>
                 <w:noProof/>
               </w:rPr>
               <w:t>How artofest.com will be different</w:t>
             </w:r>
             <w:r>
               <w:rPr>
+                <w:rFonts w:ascii="Calibri" w:hAnsi="Calibri" w:cs="Calibri"/>
                 <w:noProof/>
                 <w:webHidden/>
               </w:rPr>
@@ -1560,6 +1632,7 @@
             </w:r>
             <w:r>
               <w:rPr>
+                <w:rFonts w:ascii="Calibri" w:hAnsi="Calibri" w:cs="Calibri"/>
                 <w:noProof/>
                 <w:webHidden/>
               </w:rPr>
@@ -1567,6 +1640,7 @@
             </w:r>
             <w:r>
               <w:rPr>
+                <w:rFonts w:ascii="Calibri" w:hAnsi="Calibri" w:cs="Calibri"/>
                 <w:noProof/>
                 <w:webHidden/>
               </w:rPr>
@@ -1574,12 +1648,14 @@
             </w:r>
             <w:r>
               <w:rPr>
-                <w:noProof/>
-                <w:webHidden/>
-              </w:rPr>
-            </w:r>
-            <w:r>
-              <w:rPr>
+                <w:rFonts w:ascii="Calibri" w:hAnsi="Calibri" w:cs="Calibri"/>
+                <w:noProof/>
+                <w:webHidden/>
+              </w:rPr>
+            </w:r>
+            <w:r>
+              <w:rPr>
+                <w:rFonts w:ascii="Calibri" w:hAnsi="Calibri" w:cs="Calibri"/>
                 <w:noProof/>
                 <w:webHidden/>
               </w:rPr>
@@ -1587,6 +1663,7 @@
             </w:r>
             <w:r>
               <w:rPr>
+                <w:rFonts w:ascii="Calibri" w:hAnsi="Calibri" w:cs="Calibri"/>
                 <w:noProof/>
                 <w:webHidden/>
               </w:rPr>
@@ -1594,6 +1671,7 @@
             </w:r>
             <w:r>
               <w:rPr>
+                <w:rFonts w:ascii="Calibri" w:hAnsi="Calibri" w:cs="Calibri"/>
                 <w:noProof/>
                 <w:webHidden/>
               </w:rPr>
@@ -1608,7 +1686,7 @@
               <w:tab w:val="right" w:leader="dot" w:pos="9016"/>
             </w:tabs>
             <w:rPr>
-              <w:rFonts w:eastAsiaTheme="minorEastAsia"/>
+              <w:rFonts w:ascii="Calibri" w:eastAsiaTheme="minorEastAsia" w:hAnsi="Calibri" w:cs="Calibri"/>
               <w:noProof/>
               <w:sz w:val="24"/>
               <w:szCs w:val="24"/>
@@ -1619,13 +1697,14 @@
             <w:r>
               <w:rPr>
                 <w:rStyle w:val="Hyperlink"/>
-                <w:rFonts w:ascii="Arial" w:hAnsi="Arial" w:cs="Arial"/>
+                <w:rFonts w:ascii="Calibri" w:hAnsi="Calibri" w:cs="Calibri"/>
                 <w:noProof/>
               </w:rPr>
               <w:t>Relevance to the project</w:t>
             </w:r>
             <w:r>
               <w:rPr>
+                <w:rFonts w:ascii="Calibri" w:hAnsi="Calibri" w:cs="Calibri"/>
                 <w:noProof/>
                 <w:webHidden/>
               </w:rPr>
@@ -1633,6 +1712,7 @@
             </w:r>
             <w:r>
               <w:rPr>
+                <w:rFonts w:ascii="Calibri" w:hAnsi="Calibri" w:cs="Calibri"/>
                 <w:noProof/>
                 <w:webHidden/>
               </w:rPr>
@@ -1640,6 +1720,7 @@
             </w:r>
             <w:r>
               <w:rPr>
+                <w:rFonts w:ascii="Calibri" w:hAnsi="Calibri" w:cs="Calibri"/>
                 <w:noProof/>
                 <w:webHidden/>
               </w:rPr>
@@ -1647,12 +1728,14 @@
             </w:r>
             <w:r>
               <w:rPr>
-                <w:noProof/>
-                <w:webHidden/>
-              </w:rPr>
-            </w:r>
-            <w:r>
-              <w:rPr>
+                <w:rFonts w:ascii="Calibri" w:hAnsi="Calibri" w:cs="Calibri"/>
+                <w:noProof/>
+                <w:webHidden/>
+              </w:rPr>
+            </w:r>
+            <w:r>
+              <w:rPr>
+                <w:rFonts w:ascii="Calibri" w:hAnsi="Calibri" w:cs="Calibri"/>
                 <w:noProof/>
                 <w:webHidden/>
               </w:rPr>
@@ -1660,6 +1743,7 @@
             </w:r>
             <w:r>
               <w:rPr>
+                <w:rFonts w:ascii="Calibri" w:hAnsi="Calibri" w:cs="Calibri"/>
                 <w:noProof/>
                 <w:webHidden/>
               </w:rPr>
@@ -1667,6 +1751,7 @@
             </w:r>
             <w:r>
               <w:rPr>
+                <w:rFonts w:ascii="Calibri" w:hAnsi="Calibri" w:cs="Calibri"/>
                 <w:noProof/>
                 <w:webHidden/>
               </w:rPr>
@@ -1681,7 +1766,7 @@
               <w:tab w:val="right" w:leader="dot" w:pos="9016"/>
             </w:tabs>
             <w:rPr>
-              <w:rFonts w:eastAsiaTheme="minorEastAsia"/>
+              <w:rFonts w:ascii="Calibri" w:eastAsiaTheme="minorEastAsia" w:hAnsi="Calibri" w:cs="Calibri"/>
               <w:noProof/>
               <w:sz w:val="24"/>
               <w:szCs w:val="24"/>
@@ -1692,13 +1777,14 @@
             <w:r>
               <w:rPr>
                 <w:rStyle w:val="Hyperlink"/>
-                <w:rFonts w:ascii="Arial" w:hAnsi="Arial" w:cs="Arial"/>
+                <w:rFonts w:ascii="Calibri" w:hAnsi="Calibri" w:cs="Calibri"/>
                 <w:noProof/>
               </w:rPr>
               <w:t>Proposed Solution</w:t>
             </w:r>
             <w:r>
               <w:rPr>
+                <w:rFonts w:ascii="Calibri" w:hAnsi="Calibri" w:cs="Calibri"/>
                 <w:noProof/>
                 <w:webHidden/>
               </w:rPr>
@@ -1706,6 +1792,7 @@
             </w:r>
             <w:r>
               <w:rPr>
+                <w:rFonts w:ascii="Calibri" w:hAnsi="Calibri" w:cs="Calibri"/>
                 <w:noProof/>
                 <w:webHidden/>
               </w:rPr>
@@ -1713,6 +1800,7 @@
             </w:r>
             <w:r>
               <w:rPr>
+                <w:rFonts w:ascii="Calibri" w:hAnsi="Calibri" w:cs="Calibri"/>
                 <w:noProof/>
                 <w:webHidden/>
               </w:rPr>
@@ -1720,12 +1808,14 @@
             </w:r>
             <w:r>
               <w:rPr>
-                <w:noProof/>
-                <w:webHidden/>
-              </w:rPr>
-            </w:r>
-            <w:r>
-              <w:rPr>
+                <w:rFonts w:ascii="Calibri" w:hAnsi="Calibri" w:cs="Calibri"/>
+                <w:noProof/>
+                <w:webHidden/>
+              </w:rPr>
+            </w:r>
+            <w:r>
+              <w:rPr>
+                <w:rFonts w:ascii="Calibri" w:hAnsi="Calibri" w:cs="Calibri"/>
                 <w:noProof/>
                 <w:webHidden/>
               </w:rPr>
@@ -1733,6 +1823,7 @@
             </w:r>
             <w:r>
               <w:rPr>
+                <w:rFonts w:ascii="Calibri" w:hAnsi="Calibri" w:cs="Calibri"/>
                 <w:noProof/>
                 <w:webHidden/>
               </w:rPr>
@@ -1740,6 +1831,7 @@
             </w:r>
             <w:r>
               <w:rPr>
+                <w:rFonts w:ascii="Calibri" w:hAnsi="Calibri" w:cs="Calibri"/>
                 <w:noProof/>
                 <w:webHidden/>
               </w:rPr>
@@ -1754,7 +1846,7 @@
               <w:tab w:val="right" w:leader="dot" w:pos="9016"/>
             </w:tabs>
             <w:rPr>
-              <w:rFonts w:eastAsiaTheme="minorEastAsia"/>
+              <w:rFonts w:ascii="Calibri" w:eastAsiaTheme="minorEastAsia" w:hAnsi="Calibri" w:cs="Calibri"/>
               <w:noProof/>
               <w:sz w:val="24"/>
               <w:szCs w:val="24"/>
@@ -1765,13 +1857,14 @@
             <w:r>
               <w:rPr>
                 <w:rStyle w:val="Hyperlink"/>
-                <w:rFonts w:ascii="Arial" w:hAnsi="Arial" w:cs="Arial"/>
+                <w:rFonts w:ascii="Calibri" w:hAnsi="Calibri" w:cs="Calibri"/>
                 <w:noProof/>
               </w:rPr>
               <w:t>Work Breakdown Structure</w:t>
             </w:r>
             <w:r>
               <w:rPr>
+                <w:rFonts w:ascii="Calibri" w:hAnsi="Calibri" w:cs="Calibri"/>
                 <w:noProof/>
                 <w:webHidden/>
               </w:rPr>
@@ -1779,6 +1872,7 @@
             </w:r>
             <w:r>
               <w:rPr>
+                <w:rFonts w:ascii="Calibri" w:hAnsi="Calibri" w:cs="Calibri"/>
                 <w:noProof/>
                 <w:webHidden/>
               </w:rPr>
@@ -1786,6 +1880,7 @@
             </w:r>
             <w:r>
               <w:rPr>
+                <w:rFonts w:ascii="Calibri" w:hAnsi="Calibri" w:cs="Calibri"/>
                 <w:noProof/>
                 <w:webHidden/>
               </w:rPr>
@@ -1793,12 +1888,14 @@
             </w:r>
             <w:r>
               <w:rPr>
-                <w:noProof/>
-                <w:webHidden/>
-              </w:rPr>
-            </w:r>
-            <w:r>
-              <w:rPr>
+                <w:rFonts w:ascii="Calibri" w:hAnsi="Calibri" w:cs="Calibri"/>
+                <w:noProof/>
+                <w:webHidden/>
+              </w:rPr>
+            </w:r>
+            <w:r>
+              <w:rPr>
+                <w:rFonts w:ascii="Calibri" w:hAnsi="Calibri" w:cs="Calibri"/>
                 <w:noProof/>
                 <w:webHidden/>
               </w:rPr>
@@ -1806,6 +1903,7 @@
             </w:r>
             <w:r>
               <w:rPr>
+                <w:rFonts w:ascii="Calibri" w:hAnsi="Calibri" w:cs="Calibri"/>
                 <w:noProof/>
                 <w:webHidden/>
               </w:rPr>
@@ -1813,6 +1911,7 @@
             </w:r>
             <w:r>
               <w:rPr>
+                <w:rFonts w:ascii="Calibri" w:hAnsi="Calibri" w:cs="Calibri"/>
                 <w:noProof/>
                 <w:webHidden/>
               </w:rPr>
@@ -1827,7 +1926,7 @@
               <w:tab w:val="right" w:leader="dot" w:pos="9016"/>
             </w:tabs>
             <w:rPr>
-              <w:rFonts w:eastAsiaTheme="minorEastAsia"/>
+              <w:rFonts w:ascii="Calibri" w:eastAsiaTheme="minorEastAsia" w:hAnsi="Calibri" w:cs="Calibri"/>
               <w:noProof/>
               <w:sz w:val="24"/>
               <w:szCs w:val="24"/>
@@ -1838,13 +1937,14 @@
             <w:r>
               <w:rPr>
                 <w:rStyle w:val="Hyperlink"/>
-                <w:rFonts w:ascii="Arial" w:hAnsi="Arial" w:cs="Arial"/>
+                <w:rFonts w:ascii="Calibri" w:hAnsi="Calibri" w:cs="Calibri"/>
                 <w:noProof/>
               </w:rPr>
               <w:t>Resource Plan</w:t>
             </w:r>
             <w:r>
               <w:rPr>
+                <w:rFonts w:ascii="Calibri" w:hAnsi="Calibri" w:cs="Calibri"/>
                 <w:noProof/>
                 <w:webHidden/>
               </w:rPr>
@@ -1852,6 +1952,7 @@
             </w:r>
             <w:r>
               <w:rPr>
+                <w:rFonts w:ascii="Calibri" w:hAnsi="Calibri" w:cs="Calibri"/>
                 <w:noProof/>
                 <w:webHidden/>
               </w:rPr>
@@ -1859,6 +1960,7 @@
             </w:r>
             <w:r>
               <w:rPr>
+                <w:rFonts w:ascii="Calibri" w:hAnsi="Calibri" w:cs="Calibri"/>
                 <w:noProof/>
                 <w:webHidden/>
               </w:rPr>
@@ -1866,12 +1968,14 @@
             </w:r>
             <w:r>
               <w:rPr>
-                <w:noProof/>
-                <w:webHidden/>
-              </w:rPr>
-            </w:r>
-            <w:r>
-              <w:rPr>
+                <w:rFonts w:ascii="Calibri" w:hAnsi="Calibri" w:cs="Calibri"/>
+                <w:noProof/>
+                <w:webHidden/>
+              </w:rPr>
+            </w:r>
+            <w:r>
+              <w:rPr>
+                <w:rFonts w:ascii="Calibri" w:hAnsi="Calibri" w:cs="Calibri"/>
                 <w:noProof/>
                 <w:webHidden/>
               </w:rPr>
@@ -1879,6 +1983,7 @@
             </w:r>
             <w:r>
               <w:rPr>
+                <w:rFonts w:ascii="Calibri" w:hAnsi="Calibri" w:cs="Calibri"/>
                 <w:noProof/>
                 <w:webHidden/>
               </w:rPr>
@@ -1886,6 +1991,7 @@
             </w:r>
             <w:r>
               <w:rPr>
+                <w:rFonts w:ascii="Calibri" w:hAnsi="Calibri" w:cs="Calibri"/>
                 <w:noProof/>
                 <w:webHidden/>
               </w:rPr>
@@ -1900,7 +2006,7 @@
               <w:tab w:val="right" w:leader="dot" w:pos="9016"/>
             </w:tabs>
             <w:rPr>
-              <w:rFonts w:eastAsiaTheme="minorEastAsia"/>
+              <w:rFonts w:ascii="Calibri" w:eastAsiaTheme="minorEastAsia" w:hAnsi="Calibri" w:cs="Calibri"/>
               <w:noProof/>
               <w:sz w:val="24"/>
               <w:szCs w:val="24"/>
@@ -1911,13 +2017,14 @@
             <w:r>
               <w:rPr>
                 <w:rStyle w:val="Hyperlink"/>
-                <w:rFonts w:ascii="Arial" w:hAnsi="Arial" w:cs="Arial"/>
+                <w:rFonts w:ascii="Calibri" w:hAnsi="Calibri" w:cs="Calibri"/>
                 <w:noProof/>
               </w:rPr>
               <w:t>Risk Management</w:t>
             </w:r>
             <w:r>
               <w:rPr>
+                <w:rFonts w:ascii="Calibri" w:hAnsi="Calibri" w:cs="Calibri"/>
                 <w:noProof/>
                 <w:webHidden/>
               </w:rPr>
@@ -1925,6 +2032,7 @@
             </w:r>
             <w:r>
               <w:rPr>
+                <w:rFonts w:ascii="Calibri" w:hAnsi="Calibri" w:cs="Calibri"/>
                 <w:noProof/>
                 <w:webHidden/>
               </w:rPr>
@@ -1932,6 +2040,7 @@
             </w:r>
             <w:r>
               <w:rPr>
+                <w:rFonts w:ascii="Calibri" w:hAnsi="Calibri" w:cs="Calibri"/>
                 <w:noProof/>
                 <w:webHidden/>
               </w:rPr>
@@ -1939,12 +2048,14 @@
             </w:r>
             <w:r>
               <w:rPr>
-                <w:noProof/>
-                <w:webHidden/>
-              </w:rPr>
-            </w:r>
-            <w:r>
-              <w:rPr>
+                <w:rFonts w:ascii="Calibri" w:hAnsi="Calibri" w:cs="Calibri"/>
+                <w:noProof/>
+                <w:webHidden/>
+              </w:rPr>
+            </w:r>
+            <w:r>
+              <w:rPr>
+                <w:rFonts w:ascii="Calibri" w:hAnsi="Calibri" w:cs="Calibri"/>
                 <w:noProof/>
                 <w:webHidden/>
               </w:rPr>
@@ -1952,6 +2063,7 @@
             </w:r>
             <w:r>
               <w:rPr>
+                <w:rFonts w:ascii="Calibri" w:hAnsi="Calibri" w:cs="Calibri"/>
                 <w:noProof/>
                 <w:webHidden/>
               </w:rPr>
@@ -1959,6 +2071,7 @@
             </w:r>
             <w:r>
               <w:rPr>
+                <w:rFonts w:ascii="Calibri" w:hAnsi="Calibri" w:cs="Calibri"/>
                 <w:noProof/>
                 <w:webHidden/>
               </w:rPr>
@@ -1973,7 +2086,7 @@
               <w:tab w:val="right" w:leader="dot" w:pos="9016"/>
             </w:tabs>
             <w:rPr>
-              <w:rFonts w:eastAsiaTheme="minorEastAsia"/>
+              <w:rFonts w:ascii="Calibri" w:eastAsiaTheme="minorEastAsia" w:hAnsi="Calibri" w:cs="Calibri"/>
               <w:noProof/>
               <w:sz w:val="24"/>
               <w:szCs w:val="24"/>
@@ -1984,13 +2097,14 @@
             <w:r>
               <w:rPr>
                 <w:rStyle w:val="Hyperlink"/>
-                <w:rFonts w:ascii="Arial" w:hAnsi="Arial" w:cs="Arial"/>
+                <w:rFonts w:ascii="Calibri" w:hAnsi="Calibri" w:cs="Calibri"/>
                 <w:noProof/>
               </w:rPr>
               <w:t>Communication Plan</w:t>
             </w:r>
             <w:r>
               <w:rPr>
+                <w:rFonts w:ascii="Calibri" w:hAnsi="Calibri" w:cs="Calibri"/>
                 <w:noProof/>
                 <w:webHidden/>
               </w:rPr>
@@ -1998,6 +2112,7 @@
             </w:r>
             <w:r>
               <w:rPr>
+                <w:rFonts w:ascii="Calibri" w:hAnsi="Calibri" w:cs="Calibri"/>
                 <w:noProof/>
                 <w:webHidden/>
               </w:rPr>
@@ -2005,6 +2120,7 @@
             </w:r>
             <w:r>
               <w:rPr>
+                <w:rFonts w:ascii="Calibri" w:hAnsi="Calibri" w:cs="Calibri"/>
                 <w:noProof/>
                 <w:webHidden/>
               </w:rPr>
@@ -2012,12 +2128,14 @@
             </w:r>
             <w:r>
               <w:rPr>
-                <w:noProof/>
-                <w:webHidden/>
-              </w:rPr>
-            </w:r>
-            <w:r>
-              <w:rPr>
+                <w:rFonts w:ascii="Calibri" w:hAnsi="Calibri" w:cs="Calibri"/>
+                <w:noProof/>
+                <w:webHidden/>
+              </w:rPr>
+            </w:r>
+            <w:r>
+              <w:rPr>
+                <w:rFonts w:ascii="Calibri" w:hAnsi="Calibri" w:cs="Calibri"/>
                 <w:noProof/>
                 <w:webHidden/>
               </w:rPr>
@@ -2025,6 +2143,7 @@
             </w:r>
             <w:r>
               <w:rPr>
+                <w:rFonts w:ascii="Calibri" w:hAnsi="Calibri" w:cs="Calibri"/>
                 <w:noProof/>
                 <w:webHidden/>
               </w:rPr>
@@ -2032,6 +2151,7 @@
             </w:r>
             <w:r>
               <w:rPr>
+                <w:rFonts w:ascii="Calibri" w:hAnsi="Calibri" w:cs="Calibri"/>
                 <w:noProof/>
                 <w:webHidden/>
               </w:rPr>
@@ -2046,7 +2166,7 @@
               <w:tab w:val="right" w:leader="dot" w:pos="9016"/>
             </w:tabs>
             <w:rPr>
-              <w:rFonts w:eastAsiaTheme="minorEastAsia"/>
+              <w:rFonts w:ascii="Calibri" w:eastAsiaTheme="minorEastAsia" w:hAnsi="Calibri" w:cs="Calibri"/>
               <w:noProof/>
               <w:sz w:val="24"/>
               <w:szCs w:val="24"/>
@@ -2057,13 +2177,14 @@
             <w:r>
               <w:rPr>
                 <w:rStyle w:val="Hyperlink"/>
-                <w:rFonts w:ascii="Arial" w:hAnsi="Arial" w:cs="Arial"/>
+                <w:rFonts w:ascii="Calibri" w:hAnsi="Calibri" w:cs="Calibri"/>
                 <w:noProof/>
               </w:rPr>
               <w:t>Quality Management</w:t>
             </w:r>
             <w:r>
               <w:rPr>
+                <w:rFonts w:ascii="Calibri" w:hAnsi="Calibri" w:cs="Calibri"/>
                 <w:noProof/>
                 <w:webHidden/>
               </w:rPr>
@@ -2071,6 +2192,7 @@
             </w:r>
             <w:r>
               <w:rPr>
+                <w:rFonts w:ascii="Calibri" w:hAnsi="Calibri" w:cs="Calibri"/>
                 <w:noProof/>
                 <w:webHidden/>
               </w:rPr>
@@ -2078,6 +2200,7 @@
             </w:r>
             <w:r>
               <w:rPr>
+                <w:rFonts w:ascii="Calibri" w:hAnsi="Calibri" w:cs="Calibri"/>
                 <w:noProof/>
                 <w:webHidden/>
               </w:rPr>
@@ -2085,12 +2208,14 @@
             </w:r>
             <w:r>
               <w:rPr>
-                <w:noProof/>
-                <w:webHidden/>
-              </w:rPr>
-            </w:r>
-            <w:r>
-              <w:rPr>
+                <w:rFonts w:ascii="Calibri" w:hAnsi="Calibri" w:cs="Calibri"/>
+                <w:noProof/>
+                <w:webHidden/>
+              </w:rPr>
+            </w:r>
+            <w:r>
+              <w:rPr>
+                <w:rFonts w:ascii="Calibri" w:hAnsi="Calibri" w:cs="Calibri"/>
                 <w:noProof/>
                 <w:webHidden/>
               </w:rPr>
@@ -2098,6 +2223,7 @@
             </w:r>
             <w:r>
               <w:rPr>
+                <w:rFonts w:ascii="Calibri" w:hAnsi="Calibri" w:cs="Calibri"/>
                 <w:noProof/>
                 <w:webHidden/>
               </w:rPr>
@@ -2105,6 +2231,7 @@
             </w:r>
             <w:r>
               <w:rPr>
+                <w:rFonts w:ascii="Calibri" w:hAnsi="Calibri" w:cs="Calibri"/>
                 <w:noProof/>
                 <w:webHidden/>
               </w:rPr>
@@ -2119,7 +2246,7 @@
               <w:tab w:val="right" w:leader="dot" w:pos="9016"/>
             </w:tabs>
             <w:rPr>
-              <w:rFonts w:eastAsiaTheme="minorEastAsia"/>
+              <w:rFonts w:ascii="Calibri" w:eastAsiaTheme="minorEastAsia" w:hAnsi="Calibri" w:cs="Calibri"/>
               <w:noProof/>
               <w:sz w:val="24"/>
               <w:szCs w:val="24"/>
@@ -2130,13 +2257,14 @@
             <w:r>
               <w:rPr>
                 <w:rStyle w:val="Hyperlink"/>
-                <w:rFonts w:ascii="Arial" w:hAnsi="Arial" w:cs="Arial"/>
+                <w:rFonts w:ascii="Calibri" w:hAnsi="Calibri" w:cs="Calibri"/>
                 <w:noProof/>
               </w:rPr>
               <w:t>Monitoring and Evaluation</w:t>
             </w:r>
             <w:r>
               <w:rPr>
+                <w:rFonts w:ascii="Calibri" w:hAnsi="Calibri" w:cs="Calibri"/>
                 <w:noProof/>
                 <w:webHidden/>
               </w:rPr>
@@ -2144,6 +2272,7 @@
             </w:r>
             <w:r>
               <w:rPr>
+                <w:rFonts w:ascii="Calibri" w:hAnsi="Calibri" w:cs="Calibri"/>
                 <w:noProof/>
                 <w:webHidden/>
               </w:rPr>
@@ -2151,6 +2280,7 @@
             </w:r>
             <w:r>
               <w:rPr>
+                <w:rFonts w:ascii="Calibri" w:hAnsi="Calibri" w:cs="Calibri"/>
                 <w:noProof/>
                 <w:webHidden/>
               </w:rPr>
@@ -2158,12 +2288,14 @@
             </w:r>
             <w:r>
               <w:rPr>
-                <w:noProof/>
-                <w:webHidden/>
-              </w:rPr>
-            </w:r>
-            <w:r>
-              <w:rPr>
+                <w:rFonts w:ascii="Calibri" w:hAnsi="Calibri" w:cs="Calibri"/>
+                <w:noProof/>
+                <w:webHidden/>
+              </w:rPr>
+            </w:r>
+            <w:r>
+              <w:rPr>
+                <w:rFonts w:ascii="Calibri" w:hAnsi="Calibri" w:cs="Calibri"/>
                 <w:noProof/>
                 <w:webHidden/>
               </w:rPr>
@@ -2171,6 +2303,7 @@
             </w:r>
             <w:r>
               <w:rPr>
+                <w:rFonts w:ascii="Calibri" w:hAnsi="Calibri" w:cs="Calibri"/>
                 <w:noProof/>
                 <w:webHidden/>
               </w:rPr>
@@ -2178,6 +2311,7 @@
             </w:r>
             <w:r>
               <w:rPr>
+                <w:rFonts w:ascii="Calibri" w:hAnsi="Calibri" w:cs="Calibri"/>
                 <w:noProof/>
                 <w:webHidden/>
               </w:rPr>
@@ -2192,7 +2326,7 @@
               <w:tab w:val="right" w:leader="dot" w:pos="9016"/>
             </w:tabs>
             <w:rPr>
-              <w:rFonts w:eastAsiaTheme="minorEastAsia"/>
+              <w:rFonts w:ascii="Calibri" w:eastAsiaTheme="minorEastAsia" w:hAnsi="Calibri" w:cs="Calibri"/>
               <w:noProof/>
               <w:sz w:val="24"/>
               <w:szCs w:val="24"/>
@@ -2203,13 +2337,14 @@
             <w:r>
               <w:rPr>
                 <w:rStyle w:val="Hyperlink"/>
-                <w:rFonts w:ascii="Arial" w:hAnsi="Arial" w:cs="Arial"/>
+                <w:rFonts w:ascii="Calibri" w:hAnsi="Calibri" w:cs="Calibri"/>
                 <w:noProof/>
               </w:rPr>
               <w:t>Change Management</w:t>
             </w:r>
             <w:r>
               <w:rPr>
+                <w:rFonts w:ascii="Calibri" w:hAnsi="Calibri" w:cs="Calibri"/>
                 <w:noProof/>
                 <w:webHidden/>
               </w:rPr>
@@ -2217,6 +2352,7 @@
             </w:r>
             <w:r>
               <w:rPr>
+                <w:rFonts w:ascii="Calibri" w:hAnsi="Calibri" w:cs="Calibri"/>
                 <w:noProof/>
                 <w:webHidden/>
               </w:rPr>
@@ -2224,6 +2360,7 @@
             </w:r>
             <w:r>
               <w:rPr>
+                <w:rFonts w:ascii="Calibri" w:hAnsi="Calibri" w:cs="Calibri"/>
                 <w:noProof/>
                 <w:webHidden/>
               </w:rPr>
@@ -2231,12 +2368,14 @@
             </w:r>
             <w:r>
               <w:rPr>
-                <w:noProof/>
-                <w:webHidden/>
-              </w:rPr>
-            </w:r>
-            <w:r>
-              <w:rPr>
+                <w:rFonts w:ascii="Calibri" w:hAnsi="Calibri" w:cs="Calibri"/>
+                <w:noProof/>
+                <w:webHidden/>
+              </w:rPr>
+            </w:r>
+            <w:r>
+              <w:rPr>
+                <w:rFonts w:ascii="Calibri" w:hAnsi="Calibri" w:cs="Calibri"/>
                 <w:noProof/>
                 <w:webHidden/>
               </w:rPr>
@@ -2244,6 +2383,7 @@
             </w:r>
             <w:r>
               <w:rPr>
+                <w:rFonts w:ascii="Calibri" w:hAnsi="Calibri" w:cs="Calibri"/>
                 <w:noProof/>
                 <w:webHidden/>
               </w:rPr>
@@ -2251,6 +2391,7 @@
             </w:r>
             <w:r>
               <w:rPr>
+                <w:rFonts w:ascii="Calibri" w:hAnsi="Calibri" w:cs="Calibri"/>
                 <w:noProof/>
                 <w:webHidden/>
               </w:rPr>
@@ -2265,7 +2406,7 @@
               <w:tab w:val="right" w:leader="dot" w:pos="9016"/>
             </w:tabs>
             <w:rPr>
-              <w:rFonts w:eastAsiaTheme="minorEastAsia"/>
+              <w:rFonts w:ascii="Calibri" w:eastAsiaTheme="minorEastAsia" w:hAnsi="Calibri" w:cs="Calibri"/>
               <w:noProof/>
               <w:sz w:val="24"/>
               <w:szCs w:val="24"/>
@@ -2276,13 +2417,14 @@
             <w:r>
               <w:rPr>
                 <w:rStyle w:val="Hyperlink"/>
-                <w:rFonts w:ascii="Arial" w:hAnsi="Arial" w:cs="Arial"/>
+                <w:rFonts w:ascii="Calibri" w:hAnsi="Calibri" w:cs="Calibri"/>
                 <w:noProof/>
               </w:rPr>
               <w:t>Closure and Evaluation</w:t>
             </w:r>
             <w:r>
               <w:rPr>
+                <w:rFonts w:ascii="Calibri" w:hAnsi="Calibri" w:cs="Calibri"/>
                 <w:noProof/>
                 <w:webHidden/>
               </w:rPr>
@@ -2290,6 +2432,7 @@
             </w:r>
             <w:r>
               <w:rPr>
+                <w:rFonts w:ascii="Calibri" w:hAnsi="Calibri" w:cs="Calibri"/>
                 <w:noProof/>
                 <w:webHidden/>
               </w:rPr>
@@ -2297,6 +2440,7 @@
             </w:r>
             <w:r>
               <w:rPr>
+                <w:rFonts w:ascii="Calibri" w:hAnsi="Calibri" w:cs="Calibri"/>
                 <w:noProof/>
                 <w:webHidden/>
               </w:rPr>
@@ -2304,12 +2448,14 @@
             </w:r>
             <w:r>
               <w:rPr>
-                <w:noProof/>
-                <w:webHidden/>
-              </w:rPr>
-            </w:r>
-            <w:r>
-              <w:rPr>
+                <w:rFonts w:ascii="Calibri" w:hAnsi="Calibri" w:cs="Calibri"/>
+                <w:noProof/>
+                <w:webHidden/>
+              </w:rPr>
+            </w:r>
+            <w:r>
+              <w:rPr>
+                <w:rFonts w:ascii="Calibri" w:hAnsi="Calibri" w:cs="Calibri"/>
                 <w:noProof/>
                 <w:webHidden/>
               </w:rPr>
@@ -2317,6 +2463,7 @@
             </w:r>
             <w:r>
               <w:rPr>
+                <w:rFonts w:ascii="Calibri" w:hAnsi="Calibri" w:cs="Calibri"/>
                 <w:noProof/>
                 <w:webHidden/>
               </w:rPr>
@@ -2324,6 +2471,7 @@
             </w:r>
             <w:r>
               <w:rPr>
+                <w:rFonts w:ascii="Calibri" w:hAnsi="Calibri" w:cs="Calibri"/>
                 <w:noProof/>
                 <w:webHidden/>
               </w:rPr>
@@ -2338,7 +2486,7 @@
               <w:tab w:val="right" w:leader="dot" w:pos="9016"/>
             </w:tabs>
             <w:rPr>
-              <w:rFonts w:eastAsiaTheme="minorEastAsia"/>
+              <w:rFonts w:ascii="Calibri" w:eastAsiaTheme="minorEastAsia" w:hAnsi="Calibri" w:cs="Calibri"/>
               <w:noProof/>
               <w:sz w:val="24"/>
               <w:szCs w:val="24"/>
@@ -2349,13 +2497,14 @@
             <w:r>
               <w:rPr>
                 <w:rStyle w:val="Hyperlink"/>
-                <w:rFonts w:ascii="Arial" w:hAnsi="Arial" w:cs="Arial"/>
+                <w:rFonts w:ascii="Calibri" w:hAnsi="Calibri" w:cs="Calibri"/>
                 <w:noProof/>
               </w:rPr>
               <w:t>Appendices</w:t>
             </w:r>
             <w:r>
               <w:rPr>
+                <w:rFonts w:ascii="Calibri" w:hAnsi="Calibri" w:cs="Calibri"/>
                 <w:noProof/>
                 <w:webHidden/>
               </w:rPr>
@@ -2363,6 +2512,7 @@
             </w:r>
             <w:r>
               <w:rPr>
+                <w:rFonts w:ascii="Calibri" w:hAnsi="Calibri" w:cs="Calibri"/>
                 <w:noProof/>
                 <w:webHidden/>
               </w:rPr>
@@ -2370,6 +2520,7 @@
             </w:r>
             <w:r>
               <w:rPr>
+                <w:rFonts w:ascii="Calibri" w:hAnsi="Calibri" w:cs="Calibri"/>
                 <w:noProof/>
                 <w:webHidden/>
               </w:rPr>
@@ -2377,12 +2528,14 @@
             </w:r>
             <w:r>
               <w:rPr>
-                <w:noProof/>
-                <w:webHidden/>
-              </w:rPr>
-            </w:r>
-            <w:r>
-              <w:rPr>
+                <w:rFonts w:ascii="Calibri" w:hAnsi="Calibri" w:cs="Calibri"/>
+                <w:noProof/>
+                <w:webHidden/>
+              </w:rPr>
+            </w:r>
+            <w:r>
+              <w:rPr>
+                <w:rFonts w:ascii="Calibri" w:hAnsi="Calibri" w:cs="Calibri"/>
                 <w:noProof/>
                 <w:webHidden/>
               </w:rPr>
@@ -2390,6 +2543,7 @@
             </w:r>
             <w:r>
               <w:rPr>
+                <w:rFonts w:ascii="Calibri" w:hAnsi="Calibri" w:cs="Calibri"/>
                 <w:noProof/>
                 <w:webHidden/>
               </w:rPr>
@@ -2397,6 +2551,7 @@
             </w:r>
             <w:r>
               <w:rPr>
+                <w:rFonts w:ascii="Calibri" w:hAnsi="Calibri" w:cs="Calibri"/>
                 <w:noProof/>
                 <w:webHidden/>
               </w:rPr>
@@ -2412,13 +2567,13 @@
             </w:tabs>
             <w:rPr>
               <w:rStyle w:val="Hyperlink"/>
-              <w:rFonts w:ascii="Arial" w:hAnsi="Arial" w:cs="Arial"/>
+              <w:rFonts w:ascii="Calibri" w:hAnsi="Calibri" w:cs="Calibri"/>
               <w:lang w:eastAsia="en-GB"/>
             </w:rPr>
           </w:pPr>
           <w:r>
             <w:rPr>
-              <w:rFonts w:ascii="Arial" w:hAnsi="Arial" w:cs="Arial"/>
+              <w:rFonts w:ascii="Calibri" w:hAnsi="Calibri" w:cs="Calibri"/>
             </w:rPr>
             <w:fldChar w:fldCharType="end"/>
           </w:r>
@@ -2428,7 +2583,7 @@
     <w:p>
       <w:pPr>
         <w:rPr>
-          <w:rFonts w:ascii="Arial" w:hAnsi="Arial" w:cs="Arial"/>
+          <w:rFonts w:ascii="Calibri" w:hAnsi="Calibri" w:cs="Calibri"/>
         </w:rPr>
       </w:pPr>
     </w:p>
@@ -2436,7 +2591,7 @@
       <w:pPr>
         <w:pStyle w:val="Heading1"/>
         <w:rPr>
-          <w:rFonts w:ascii="Arial" w:hAnsi="Arial" w:cs="Arial"/>
+          <w:rFonts w:ascii="Calibri" w:hAnsi="Calibri" w:cs="Calibri"/>
           <w:u w:val="single"/>
         </w:rPr>
       </w:pPr>
@@ -2444,56 +2599,56 @@
     <w:p>
       <w:pPr>
         <w:rPr>
-          <w:rFonts w:ascii="Arial" w:hAnsi="Arial" w:cs="Arial"/>
-        </w:rPr>
-      </w:pPr>
-    </w:p>
-    <w:p>
-      <w:pPr>
-        <w:rPr>
-          <w:rFonts w:ascii="Arial" w:hAnsi="Arial" w:cs="Arial"/>
-        </w:rPr>
-      </w:pPr>
-    </w:p>
-    <w:p>
-      <w:pPr>
-        <w:rPr>
-          <w:rFonts w:ascii="Arial" w:hAnsi="Arial" w:cs="Arial"/>
-        </w:rPr>
-      </w:pPr>
-    </w:p>
-    <w:p>
-      <w:pPr>
-        <w:rPr>
-          <w:rFonts w:ascii="Arial" w:hAnsi="Arial" w:cs="Arial"/>
-        </w:rPr>
-      </w:pPr>
-    </w:p>
-    <w:p>
-      <w:pPr>
-        <w:rPr>
-          <w:rFonts w:ascii="Arial" w:hAnsi="Arial" w:cs="Arial"/>
-        </w:rPr>
-      </w:pPr>
-    </w:p>
-    <w:p>
-      <w:pPr>
-        <w:rPr>
-          <w:rFonts w:ascii="Arial" w:hAnsi="Arial" w:cs="Arial"/>
-        </w:rPr>
-      </w:pPr>
-    </w:p>
-    <w:p>
-      <w:pPr>
-        <w:rPr>
-          <w:rFonts w:ascii="Arial" w:hAnsi="Arial" w:cs="Arial"/>
-        </w:rPr>
-      </w:pPr>
-    </w:p>
-    <w:p>
-      <w:pPr>
-        <w:rPr>
-          <w:rFonts w:ascii="Arial" w:hAnsi="Arial" w:cs="Arial"/>
+          <w:rFonts w:ascii="Calibri" w:hAnsi="Calibri" w:cs="Calibri"/>
+        </w:rPr>
+      </w:pPr>
+    </w:p>
+    <w:p>
+      <w:pPr>
+        <w:rPr>
+          <w:rFonts w:ascii="Calibri" w:hAnsi="Calibri" w:cs="Calibri"/>
+        </w:rPr>
+      </w:pPr>
+    </w:p>
+    <w:p>
+      <w:pPr>
+        <w:rPr>
+          <w:rFonts w:ascii="Calibri" w:hAnsi="Calibri" w:cs="Calibri"/>
+        </w:rPr>
+      </w:pPr>
+    </w:p>
+    <w:p>
+      <w:pPr>
+        <w:rPr>
+          <w:rFonts w:ascii="Calibri" w:hAnsi="Calibri" w:cs="Calibri"/>
+        </w:rPr>
+      </w:pPr>
+    </w:p>
+    <w:p>
+      <w:pPr>
+        <w:rPr>
+          <w:rFonts w:ascii="Calibri" w:hAnsi="Calibri" w:cs="Calibri"/>
+        </w:rPr>
+      </w:pPr>
+    </w:p>
+    <w:p>
+      <w:pPr>
+        <w:rPr>
+          <w:rFonts w:ascii="Calibri" w:hAnsi="Calibri" w:cs="Calibri"/>
+        </w:rPr>
+      </w:pPr>
+    </w:p>
+    <w:p>
+      <w:pPr>
+        <w:rPr>
+          <w:rFonts w:ascii="Calibri" w:hAnsi="Calibri" w:cs="Calibri"/>
+        </w:rPr>
+      </w:pPr>
+    </w:p>
+    <w:p>
+      <w:pPr>
+        <w:rPr>
+          <w:rFonts w:ascii="Calibri" w:hAnsi="Calibri" w:cs="Calibri"/>
         </w:rPr>
       </w:pPr>
     </w:p>
@@ -2501,14 +2656,14 @@
       <w:pPr>
         <w:pStyle w:val="Heading1"/>
         <w:rPr>
-          <w:rFonts w:ascii="Arial" w:hAnsi="Arial" w:cs="Arial"/>
+          <w:rFonts w:ascii="Calibri" w:hAnsi="Calibri" w:cs="Calibri"/>
           <w:u w:val="single"/>
         </w:rPr>
       </w:pPr>
       <w:bookmarkStart w:id="0" w:name="_Toc216805062"/>
       <w:r>
         <w:rPr>
-          <w:rFonts w:ascii="Arial" w:hAnsi="Arial" w:cs="Arial"/>
+          <w:rFonts w:ascii="Calibri" w:hAnsi="Calibri" w:cs="Calibri"/>
           <w:u w:val="single"/>
         </w:rPr>
         <w:t>Project Overview</w:t>
@@ -2518,12 +2673,12 @@
     <w:p>
       <w:pPr>
         <w:rPr>
-          <w:rFonts w:ascii="Arial" w:hAnsi="Arial" w:cs="Arial"/>
-        </w:rPr>
-      </w:pPr>
-      <w:r>
-        <w:rPr>
-          <w:rFonts w:ascii="Arial" w:hAnsi="Arial" w:cs="Arial"/>
+          <w:rFonts w:ascii="Calibri" w:hAnsi="Calibri" w:cs="Calibri"/>
+        </w:rPr>
+      </w:pPr>
+      <w:r>
+        <w:rPr>
+          <w:rFonts w:ascii="Calibri" w:hAnsi="Calibri" w:cs="Calibri"/>
         </w:rPr>
         <w:t>The artofest.com project aims to create a comprehensive online platform that allows users to explore information about and book music festivals across Europe. The main purpose of the project is to make it easy for users to discover festivals based on their interests, access key event details, and plan their festival experiences from one central location.</w:t>
       </w:r>
@@ -2531,12 +2686,12 @@
     <w:p>
       <w:pPr>
         <w:rPr>
-          <w:rFonts w:ascii="Arial" w:hAnsi="Arial" w:cs="Arial"/>
-        </w:rPr>
-      </w:pPr>
-      <w:r>
-        <w:rPr>
-          <w:rFonts w:ascii="Arial" w:hAnsi="Arial" w:cs="Arial"/>
+          <w:rFonts w:ascii="Calibri" w:hAnsi="Calibri" w:cs="Calibri"/>
+        </w:rPr>
+      </w:pPr>
+      <w:r>
+        <w:rPr>
+          <w:rFonts w:ascii="Calibri" w:hAnsi="Calibri" w:cs="Calibri"/>
         </w:rPr>
         <w:t>The primary goal of this project is to develop a responsive website that provides users with detailed profiles for each festival. These profiles will include essential information such as the festival’s name, location, music genre, dates, average cost, videos, booking links, and other general details. The site will feature a simple and intuitive navigation system, enabling users to easily browse, compare, and select festivals.</w:t>
       </w:r>
@@ -2544,12 +2699,12 @@
     <w:p>
       <w:pPr>
         <w:rPr>
-          <w:rFonts w:ascii="Arial" w:hAnsi="Arial" w:cs="Arial"/>
-        </w:rPr>
-      </w:pPr>
-      <w:r>
-        <w:rPr>
-          <w:rFonts w:ascii="Arial" w:hAnsi="Arial" w:cs="Arial"/>
+          <w:rFonts w:ascii="Calibri" w:hAnsi="Calibri" w:cs="Calibri"/>
+        </w:rPr>
+      </w:pPr>
+      <w:r>
+        <w:rPr>
+          <w:rFonts w:ascii="Calibri" w:hAnsi="Calibri" w:cs="Calibri"/>
         </w:rPr>
         <w:t>The secondary goal is to extend the service into a mobile application for both iOS and Android platforms. This app will be built using the same codebase as the website to ensure efficiency and maintain consistency across platforms.</w:t>
       </w:r>
@@ -2557,12 +2712,12 @@
     <w:p>
       <w:pPr>
         <w:rPr>
-          <w:rFonts w:ascii="Arial" w:hAnsi="Arial" w:cs="Arial"/>
-        </w:rPr>
-      </w:pPr>
-      <w:r>
-        <w:rPr>
-          <w:rFonts w:ascii="Arial" w:hAnsi="Arial" w:cs="Arial"/>
+          <w:rFonts w:ascii="Calibri" w:hAnsi="Calibri" w:cs="Calibri"/>
+        </w:rPr>
+      </w:pPr>
+      <w:r>
+        <w:rPr>
+          <w:rFonts w:ascii="Calibri" w:hAnsi="Calibri" w:cs="Calibri"/>
         </w:rPr>
         <w:t>Once the main features are complete, the project will explore integration with travel and accommodation APIs, allowing users to view and book travel and hotel options tailored to each festival directly through the platform.</w:t>
       </w:r>
@@ -2570,12 +2725,12 @@
     <w:p>
       <w:pPr>
         <w:rPr>
-          <w:rFonts w:ascii="Arial" w:hAnsi="Arial" w:cs="Arial"/>
-        </w:rPr>
-      </w:pPr>
-      <w:r>
-        <w:rPr>
-          <w:rFonts w:ascii="Arial" w:hAnsi="Arial" w:cs="Arial"/>
+          <w:rFonts w:ascii="Calibri" w:hAnsi="Calibri" w:cs="Calibri"/>
+        </w:rPr>
+      </w:pPr>
+      <w:r>
+        <w:rPr>
+          <w:rFonts w:ascii="Calibri" w:hAnsi="Calibri" w:cs="Calibri"/>
         </w:rPr>
         <w:t>The overall objective is to deliver a modern, user-friendly, and cross-platform digital experience that serves as the go-to resource for discovering and booking music festivals across Europe.</w:t>
       </w:r>
@@ -2584,14 +2739,14 @@
       <w:pPr>
         <w:pStyle w:val="Heading1"/>
         <w:rPr>
-          <w:rFonts w:ascii="Arial" w:hAnsi="Arial" w:cs="Arial"/>
+          <w:rFonts w:ascii="Calibri" w:hAnsi="Calibri" w:cs="Calibri"/>
           <w:u w:val="single"/>
         </w:rPr>
       </w:pPr>
       <w:bookmarkStart w:id="1" w:name="_Toc216805063"/>
       <w:r>
         <w:rPr>
-          <w:rFonts w:ascii="Arial" w:hAnsi="Arial" w:cs="Arial"/>
+          <w:rFonts w:ascii="Calibri" w:hAnsi="Calibri" w:cs="Calibri"/>
           <w:u w:val="single"/>
         </w:rPr>
         <w:t>Project Scope</w:t>
@@ -2602,14 +2757,14 @@
       <w:pPr>
         <w:pStyle w:val="Heading2"/>
         <w:rPr>
-          <w:rFonts w:ascii="Arial" w:hAnsi="Arial" w:cs="Arial"/>
+          <w:rFonts w:ascii="Calibri" w:hAnsi="Calibri" w:cs="Calibri"/>
           <w:u w:val="single"/>
         </w:rPr>
       </w:pPr>
       <w:bookmarkStart w:id="2" w:name="_Toc216805064"/>
       <w:r>
         <w:rPr>
-          <w:rFonts w:ascii="Arial" w:hAnsi="Arial" w:cs="Arial"/>
+          <w:rFonts w:ascii="Calibri" w:hAnsi="Calibri" w:cs="Calibri"/>
           <w:u w:val="single"/>
         </w:rPr>
         <w:t>Inclusions</w:t>
@@ -2619,12 +2774,12 @@
     <w:p>
       <w:pPr>
         <w:rPr>
-          <w:rFonts w:ascii="Arial" w:hAnsi="Arial" w:cs="Arial"/>
-        </w:rPr>
-      </w:pPr>
-      <w:r>
-        <w:rPr>
-          <w:rFonts w:ascii="Arial" w:hAnsi="Arial" w:cs="Arial"/>
+          <w:rFonts w:ascii="Calibri" w:hAnsi="Calibri" w:cs="Calibri"/>
+        </w:rPr>
+      </w:pPr>
+      <w:r>
+        <w:rPr>
+          <w:rFonts w:ascii="Calibri" w:hAnsi="Calibri" w:cs="Calibri"/>
         </w:rPr>
         <w:t>The artofest.com project will include the following key components and features:</w:t>
       </w:r>
@@ -2636,12 +2791,12 @@
           <w:numId w:val="1"/>
         </w:numPr>
         <w:rPr>
-          <w:rFonts w:ascii="Arial" w:hAnsi="Arial" w:cs="Arial"/>
-        </w:rPr>
-      </w:pPr>
-      <w:r>
-        <w:rPr>
-          <w:rFonts w:ascii="Arial" w:hAnsi="Arial" w:cs="Arial"/>
+          <w:rFonts w:ascii="Calibri" w:hAnsi="Calibri" w:cs="Calibri"/>
+        </w:rPr>
+      </w:pPr>
+      <w:r>
+        <w:rPr>
+          <w:rFonts w:ascii="Calibri" w:hAnsi="Calibri" w:cs="Calibri"/>
           <w:b/>
         </w:rPr>
         <w:t>Website Development</w:t>
@@ -2655,12 +2810,12 @@
           <w:numId w:val="14"/>
         </w:numPr>
         <w:rPr>
-          <w:rFonts w:ascii="Arial" w:hAnsi="Arial" w:cs="Arial"/>
-        </w:rPr>
-      </w:pPr>
-      <w:r>
-        <w:rPr>
-          <w:rFonts w:ascii="Arial" w:hAnsi="Arial" w:cs="Arial"/>
+          <w:rFonts w:ascii="Calibri" w:hAnsi="Calibri" w:cs="Calibri"/>
+        </w:rPr>
+      </w:pPr>
+      <w:r>
+        <w:rPr>
+          <w:rFonts w:ascii="Calibri" w:hAnsi="Calibri" w:cs="Calibri"/>
         </w:rPr>
         <w:t>Creation of a fully functional and responsive website that allows users to view information about music festivals across Europe.</w:t>
       </w:r>
@@ -2673,12 +2828,12 @@
           <w:numId w:val="14"/>
         </w:numPr>
         <w:rPr>
-          <w:rFonts w:ascii="Arial" w:hAnsi="Arial" w:cs="Arial"/>
-        </w:rPr>
-      </w:pPr>
-      <w:r>
-        <w:rPr>
-          <w:rFonts w:ascii="Arial" w:hAnsi="Arial" w:cs="Arial"/>
+          <w:rFonts w:ascii="Calibri" w:hAnsi="Calibri" w:cs="Calibri"/>
+        </w:rPr>
+      </w:pPr>
+      <w:r>
+        <w:rPr>
+          <w:rFonts w:ascii="Calibri" w:hAnsi="Calibri" w:cs="Calibri"/>
         </w:rPr>
         <w:t>Development of a user-friendly interface with intuitive navigation for browsing, searching, and filtering festivals.</w:t>
       </w:r>
@@ -2691,12 +2846,12 @@
           <w:numId w:val="14"/>
         </w:numPr>
         <w:rPr>
-          <w:rFonts w:ascii="Arial" w:hAnsi="Arial" w:cs="Arial"/>
-        </w:rPr>
-      </w:pPr>
-      <w:r>
-        <w:rPr>
-          <w:rFonts w:ascii="Arial" w:hAnsi="Arial" w:cs="Arial"/>
+          <w:rFonts w:ascii="Calibri" w:hAnsi="Calibri" w:cs="Calibri"/>
+        </w:rPr>
+      </w:pPr>
+      <w:r>
+        <w:rPr>
+          <w:rFonts w:ascii="Calibri" w:hAnsi="Calibri" w:cs="Calibri"/>
         </w:rPr>
         <w:t>Individual festival profile pages containing:</w:t>
       </w:r>
@@ -2708,12 +2863,12 @@
           <w:numId w:val="1"/>
         </w:numPr>
         <w:rPr>
-          <w:rFonts w:ascii="Arial" w:hAnsi="Arial" w:cs="Arial"/>
-        </w:rPr>
-      </w:pPr>
-      <w:r>
-        <w:rPr>
-          <w:rFonts w:ascii="Arial" w:hAnsi="Arial" w:cs="Arial"/>
+          <w:rFonts w:ascii="Calibri" w:hAnsi="Calibri" w:cs="Calibri"/>
+        </w:rPr>
+      </w:pPr>
+      <w:r>
+        <w:rPr>
+          <w:rFonts w:ascii="Calibri" w:hAnsi="Calibri" w:cs="Calibri"/>
         </w:rPr>
         <w:t>Festival name</w:t>
       </w:r>
@@ -2725,12 +2880,12 @@
           <w:numId w:val="1"/>
         </w:numPr>
         <w:rPr>
-          <w:rFonts w:ascii="Arial" w:hAnsi="Arial" w:cs="Arial"/>
-        </w:rPr>
-      </w:pPr>
-      <w:r>
-        <w:rPr>
-          <w:rFonts w:ascii="Arial" w:hAnsi="Arial" w:cs="Arial"/>
+          <w:rFonts w:ascii="Calibri" w:hAnsi="Calibri" w:cs="Calibri"/>
+        </w:rPr>
+      </w:pPr>
+      <w:r>
+        <w:rPr>
+          <w:rFonts w:ascii="Calibri" w:hAnsi="Calibri" w:cs="Calibri"/>
         </w:rPr>
         <w:t>Location</w:t>
       </w:r>
@@ -2742,12 +2897,12 @@
           <w:numId w:val="1"/>
         </w:numPr>
         <w:rPr>
-          <w:rFonts w:ascii="Arial" w:hAnsi="Arial" w:cs="Arial"/>
-        </w:rPr>
-      </w:pPr>
-      <w:r>
-        <w:rPr>
-          <w:rFonts w:ascii="Arial" w:hAnsi="Arial" w:cs="Arial"/>
+          <w:rFonts w:ascii="Calibri" w:hAnsi="Calibri" w:cs="Calibri"/>
+        </w:rPr>
+      </w:pPr>
+      <w:r>
+        <w:rPr>
+          <w:rFonts w:ascii="Calibri" w:hAnsi="Calibri" w:cs="Calibri"/>
         </w:rPr>
         <w:t>Music genre/type</w:t>
       </w:r>
@@ -2759,13 +2914,14 @@
           <w:numId w:val="1"/>
         </w:numPr>
         <w:rPr>
-          <w:rFonts w:ascii="Arial" w:hAnsi="Arial" w:cs="Arial"/>
-        </w:rPr>
-      </w:pPr>
-      <w:r>
-        <w:rPr>
-          <w:rFonts w:ascii="Arial" w:hAnsi="Arial" w:cs="Arial"/>
-        </w:rPr>
+          <w:rFonts w:ascii="Calibri" w:hAnsi="Calibri" w:cs="Calibri"/>
+        </w:rPr>
+      </w:pPr>
+      <w:r>
+        <w:rPr>
+          <w:rFonts w:ascii="Calibri" w:hAnsi="Calibri" w:cs="Calibri"/>
+        </w:rPr>
+        <w:lastRenderedPageBreak/>
         <w:t>Start and end dates</w:t>
       </w:r>
     </w:p>
@@ -2776,14 +2932,13 @@
           <w:numId w:val="1"/>
         </w:numPr>
         <w:rPr>
-          <w:rFonts w:ascii="Arial" w:hAnsi="Arial" w:cs="Arial"/>
-        </w:rPr>
-      </w:pPr>
-      <w:r>
-        <w:rPr>
-          <w:rFonts w:ascii="Arial" w:hAnsi="Arial" w:cs="Arial"/>
-        </w:rPr>
-        <w:lastRenderedPageBreak/>
+          <w:rFonts w:ascii="Calibri" w:hAnsi="Calibri" w:cs="Calibri"/>
+        </w:rPr>
+      </w:pPr>
+      <w:r>
+        <w:rPr>
+          <w:rFonts w:ascii="Calibri" w:hAnsi="Calibri" w:cs="Calibri"/>
+        </w:rPr>
         <w:t>Average cost</w:t>
       </w:r>
     </w:p>
@@ -2794,12 +2949,12 @@
           <w:numId w:val="1"/>
         </w:numPr>
         <w:rPr>
-          <w:rFonts w:ascii="Arial" w:hAnsi="Arial" w:cs="Arial"/>
-        </w:rPr>
-      </w:pPr>
-      <w:r>
-        <w:rPr>
-          <w:rFonts w:ascii="Arial" w:hAnsi="Arial" w:cs="Arial"/>
+          <w:rFonts w:ascii="Calibri" w:hAnsi="Calibri" w:cs="Calibri"/>
+        </w:rPr>
+      </w:pPr>
+      <w:r>
+        <w:rPr>
+          <w:rFonts w:ascii="Calibri" w:hAnsi="Calibri" w:cs="Calibri"/>
         </w:rPr>
         <w:t>Festival videos</w:t>
       </w:r>
@@ -2811,12 +2966,12 @@
           <w:numId w:val="1"/>
         </w:numPr>
         <w:rPr>
-          <w:rFonts w:ascii="Arial" w:hAnsi="Arial" w:cs="Arial"/>
-        </w:rPr>
-      </w:pPr>
-      <w:r>
-        <w:rPr>
-          <w:rFonts w:ascii="Arial" w:hAnsi="Arial" w:cs="Arial"/>
+          <w:rFonts w:ascii="Calibri" w:hAnsi="Calibri" w:cs="Calibri"/>
+        </w:rPr>
+      </w:pPr>
+      <w:r>
+        <w:rPr>
+          <w:rFonts w:ascii="Calibri" w:hAnsi="Calibri" w:cs="Calibri"/>
         </w:rPr>
         <w:t>Booking information and links</w:t>
       </w:r>
@@ -2828,12 +2983,12 @@
           <w:numId w:val="1"/>
         </w:numPr>
         <w:rPr>
-          <w:rFonts w:ascii="Arial" w:hAnsi="Arial" w:cs="Arial"/>
-        </w:rPr>
-      </w:pPr>
-      <w:r>
-        <w:rPr>
-          <w:rFonts w:ascii="Arial" w:hAnsi="Arial" w:cs="Arial"/>
+          <w:rFonts w:ascii="Calibri" w:hAnsi="Calibri" w:cs="Calibri"/>
+        </w:rPr>
+      </w:pPr>
+      <w:r>
+        <w:rPr>
+          <w:rFonts w:ascii="Calibri" w:hAnsi="Calibri" w:cs="Calibri"/>
         </w:rPr>
         <w:t>General event details</w:t>
       </w:r>
@@ -2846,12 +3001,12 @@
           <w:numId w:val="23"/>
         </w:numPr>
         <w:rPr>
-          <w:rFonts w:ascii="Arial" w:hAnsi="Arial" w:cs="Arial"/>
-        </w:rPr>
-      </w:pPr>
-      <w:r>
-        <w:rPr>
-          <w:rFonts w:ascii="Arial" w:hAnsi="Arial" w:cs="Arial"/>
+          <w:rFonts w:ascii="Calibri" w:hAnsi="Calibri" w:cs="Calibri"/>
+        </w:rPr>
+      </w:pPr>
+      <w:r>
+        <w:rPr>
+          <w:rFonts w:ascii="Calibri" w:hAnsi="Calibri" w:cs="Calibri"/>
         </w:rPr>
         <w:t>Planner Tool:</w:t>
       </w:r>
@@ -2864,30 +3019,30 @@
           <w:numId w:val="23"/>
         </w:numPr>
         <w:rPr>
-          <w:rFonts w:ascii="Arial" w:hAnsi="Arial" w:cs="Arial"/>
-        </w:rPr>
-      </w:pPr>
-      <w:r>
-        <w:rPr>
-          <w:rFonts w:ascii="Arial" w:hAnsi="Arial" w:cs="Arial"/>
+          <w:rFonts w:ascii="Calibri" w:hAnsi="Calibri" w:cs="Calibri"/>
+        </w:rPr>
+      </w:pPr>
+      <w:r>
+        <w:rPr>
+          <w:rFonts w:ascii="Calibri" w:hAnsi="Calibri" w:cs="Calibri"/>
         </w:rPr>
         <w:t>A personalised planner feature will allow users to build and manage their own festival schedules. Users can select specific events or performances they want to attend</w:t>
       </w:r>
       <w:r>
         <w:rPr>
-          <w:rFonts w:ascii="Arial" w:hAnsi="Arial" w:cs="Arial"/>
+          <w:rFonts w:ascii="Calibri" w:hAnsi="Calibri" w:cs="Calibri"/>
         </w:rPr>
         <w:t xml:space="preserve"> and </w:t>
       </w:r>
       <w:r>
         <w:rPr>
-          <w:rFonts w:ascii="Arial" w:hAnsi="Arial" w:cs="Arial"/>
+          <w:rFonts w:ascii="Calibri" w:hAnsi="Calibri" w:cs="Calibri"/>
         </w:rPr>
         <w:t>view them in a calendar format</w:t>
       </w:r>
       <w:r>
         <w:rPr>
-          <w:rFonts w:ascii="Arial" w:hAnsi="Arial" w:cs="Arial"/>
+          <w:rFonts w:ascii="Calibri" w:hAnsi="Calibri" w:cs="Calibri"/>
         </w:rPr>
         <w:t>.</w:t>
       </w:r>
@@ -2900,12 +3055,12 @@
           <w:numId w:val="23"/>
         </w:numPr>
         <w:rPr>
-          <w:rFonts w:ascii="Arial" w:hAnsi="Arial" w:cs="Arial"/>
-        </w:rPr>
-      </w:pPr>
-      <w:r>
-        <w:rPr>
-          <w:rFonts w:ascii="Arial" w:hAnsi="Arial" w:cs="Arial"/>
+          <w:rFonts w:ascii="Calibri" w:hAnsi="Calibri" w:cs="Calibri"/>
+        </w:rPr>
+      </w:pPr>
+      <w:r>
+        <w:rPr>
+          <w:rFonts w:ascii="Calibri" w:hAnsi="Calibri" w:cs="Calibri"/>
         </w:rPr>
         <w:t>Search Filters:</w:t>
       </w:r>
@@ -2918,12 +3073,12 @@
           <w:numId w:val="23"/>
         </w:numPr>
         <w:rPr>
-          <w:rFonts w:ascii="Arial" w:hAnsi="Arial" w:cs="Arial"/>
-        </w:rPr>
-      </w:pPr>
-      <w:r>
-        <w:rPr>
-          <w:rFonts w:ascii="Arial" w:hAnsi="Arial" w:cs="Arial"/>
+          <w:rFonts w:ascii="Calibri" w:hAnsi="Calibri" w:cs="Calibri"/>
+        </w:rPr>
+      </w:pPr>
+      <w:r>
+        <w:rPr>
+          <w:rFonts w:ascii="Calibri" w:hAnsi="Calibri" w:cs="Calibri"/>
         </w:rPr>
         <w:t>The platform will include advanced filters so users can easily find festivals based on criteria such as art form, genre, location, and date. These filters will improve navigation and help users discover events that match their specific interests.</w:t>
       </w:r>
@@ -2936,12 +3091,12 @@
           <w:numId w:val="23"/>
         </w:numPr>
         <w:rPr>
-          <w:rFonts w:ascii="Arial" w:hAnsi="Arial" w:cs="Arial"/>
-        </w:rPr>
-      </w:pPr>
-      <w:r>
-        <w:rPr>
-          <w:rFonts w:ascii="Arial" w:hAnsi="Arial" w:cs="Arial"/>
+          <w:rFonts w:ascii="Calibri" w:hAnsi="Calibri" w:cs="Calibri"/>
+        </w:rPr>
+      </w:pPr>
+      <w:r>
+        <w:rPr>
+          <w:rFonts w:ascii="Calibri" w:hAnsi="Calibri" w:cs="Calibri"/>
         </w:rPr>
         <w:t>Wish List:</w:t>
       </w:r>
@@ -2954,12 +3109,12 @@
           <w:numId w:val="23"/>
         </w:numPr>
         <w:rPr>
-          <w:rFonts w:ascii="Arial" w:hAnsi="Arial" w:cs="Arial"/>
-        </w:rPr>
-      </w:pPr>
-      <w:r>
-        <w:rPr>
-          <w:rFonts w:ascii="Arial" w:hAnsi="Arial" w:cs="Arial"/>
+          <w:rFonts w:ascii="Calibri" w:hAnsi="Calibri" w:cs="Calibri"/>
+        </w:rPr>
+      </w:pPr>
+      <w:r>
+        <w:rPr>
+          <w:rFonts w:ascii="Calibri" w:hAnsi="Calibri" w:cs="Calibri"/>
         </w:rPr>
         <w:t>Users will be able to save festivals, performances, or artists to a personal wish list for future reference. The wish list will act as a quick-access area where users can review and manage festivals they are interested in attending.</w:t>
       </w:r>
@@ -2971,12 +3126,12 @@
           <w:numId w:val="1"/>
         </w:numPr>
         <w:rPr>
-          <w:rFonts w:ascii="Arial" w:hAnsi="Arial" w:cs="Arial"/>
-        </w:rPr>
-      </w:pPr>
-      <w:r>
-        <w:rPr>
-          <w:rFonts w:ascii="Arial" w:hAnsi="Arial" w:cs="Arial"/>
+          <w:rFonts w:ascii="Calibri" w:hAnsi="Calibri" w:cs="Calibri"/>
+        </w:rPr>
+      </w:pPr>
+      <w:r>
+        <w:rPr>
+          <w:rFonts w:ascii="Calibri" w:hAnsi="Calibri" w:cs="Calibri"/>
           <w:b/>
         </w:rPr>
         <w:t>Mobile Application</w:t>
@@ -2990,38 +3145,38 @@
           <w:numId w:val="15"/>
         </w:numPr>
         <w:rPr>
-          <w:rFonts w:ascii="Arial" w:hAnsi="Arial" w:cs="Arial"/>
-        </w:rPr>
-      </w:pPr>
-      <w:r>
-        <w:rPr>
-          <w:rFonts w:ascii="Arial" w:hAnsi="Arial" w:cs="Arial"/>
+          <w:rFonts w:ascii="Calibri" w:hAnsi="Calibri" w:cs="Calibri"/>
+        </w:rPr>
+      </w:pPr>
+      <w:r>
+        <w:rPr>
+          <w:rFonts w:ascii="Calibri" w:hAnsi="Calibri" w:cs="Calibri"/>
         </w:rPr>
         <w:t xml:space="preserve">Development of a mobile app for both </w:t>
       </w:r>
       <w:r>
         <w:rPr>
-          <w:rFonts w:ascii="Arial" w:hAnsi="Arial" w:cs="Arial"/>
+          <w:rFonts w:ascii="Calibri" w:hAnsi="Calibri" w:cs="Calibri"/>
           <w:b/>
         </w:rPr>
         <w:t>iOS</w:t>
       </w:r>
       <w:r>
         <w:rPr>
-          <w:rFonts w:ascii="Arial" w:hAnsi="Arial" w:cs="Arial"/>
+          <w:rFonts w:ascii="Calibri" w:hAnsi="Calibri" w:cs="Calibri"/>
         </w:rPr>
         <w:t xml:space="preserve"> and </w:t>
       </w:r>
       <w:r>
         <w:rPr>
-          <w:rFonts w:ascii="Arial" w:hAnsi="Arial" w:cs="Arial"/>
+          <w:rFonts w:ascii="Calibri" w:hAnsi="Calibri" w:cs="Calibri"/>
           <w:b/>
         </w:rPr>
         <w:t>Android</w:t>
       </w:r>
       <w:r>
         <w:rPr>
-          <w:rFonts w:ascii="Arial" w:hAnsi="Arial" w:cs="Arial"/>
+          <w:rFonts w:ascii="Calibri" w:hAnsi="Calibri" w:cs="Calibri"/>
         </w:rPr>
         <w:t xml:space="preserve"> platforms.</w:t>
       </w:r>
@@ -3034,12 +3189,12 @@
           <w:numId w:val="15"/>
         </w:numPr>
         <w:rPr>
-          <w:rFonts w:ascii="Arial" w:hAnsi="Arial" w:cs="Arial"/>
-        </w:rPr>
-      </w:pPr>
-      <w:r>
-        <w:rPr>
-          <w:rFonts w:ascii="Arial" w:hAnsi="Arial" w:cs="Arial"/>
+          <w:rFonts w:ascii="Calibri" w:hAnsi="Calibri" w:cs="Calibri"/>
+        </w:rPr>
+      </w:pPr>
+      <w:r>
+        <w:rPr>
+          <w:rFonts w:ascii="Calibri" w:hAnsi="Calibri" w:cs="Calibri"/>
         </w:rPr>
         <w:t>The mobile app will be compiled from the same codebase as the website to ensure consistency and efficient development.</w:t>
       </w:r>
@@ -3052,12 +3207,12 @@
           <w:numId w:val="15"/>
         </w:numPr>
         <w:rPr>
-          <w:rFonts w:ascii="Arial" w:hAnsi="Arial" w:cs="Arial"/>
-        </w:rPr>
-      </w:pPr>
-      <w:r>
-        <w:rPr>
-          <w:rFonts w:ascii="Arial" w:hAnsi="Arial" w:cs="Arial"/>
+          <w:rFonts w:ascii="Calibri" w:hAnsi="Calibri" w:cs="Calibri"/>
+        </w:rPr>
+      </w:pPr>
+      <w:r>
+        <w:rPr>
+          <w:rFonts w:ascii="Calibri" w:hAnsi="Calibri" w:cs="Calibri"/>
         </w:rPr>
         <w:t>The app will include the same core functionalities as the website.</w:t>
       </w:r>
@@ -3069,12 +3224,12 @@
           <w:numId w:val="1"/>
         </w:numPr>
         <w:rPr>
-          <w:rFonts w:ascii="Arial" w:hAnsi="Arial" w:cs="Arial"/>
-        </w:rPr>
-      </w:pPr>
-      <w:r>
-        <w:rPr>
-          <w:rFonts w:ascii="Arial" w:hAnsi="Arial" w:cs="Arial"/>
+          <w:rFonts w:ascii="Calibri" w:hAnsi="Calibri" w:cs="Calibri"/>
+        </w:rPr>
+      </w:pPr>
+      <w:r>
+        <w:rPr>
+          <w:rFonts w:ascii="Calibri" w:hAnsi="Calibri" w:cs="Calibri"/>
           <w:b/>
         </w:rPr>
         <w:t>API Integration (Future Phase)</w:t>
@@ -3088,12 +3243,12 @@
           <w:numId w:val="16"/>
         </w:numPr>
         <w:rPr>
-          <w:rFonts w:ascii="Arial" w:hAnsi="Arial" w:cs="Arial"/>
-        </w:rPr>
-      </w:pPr>
-      <w:r>
-        <w:rPr>
-          <w:rFonts w:ascii="Arial" w:hAnsi="Arial" w:cs="Arial"/>
+          <w:rFonts w:ascii="Calibri" w:hAnsi="Calibri" w:cs="Calibri"/>
+        </w:rPr>
+      </w:pPr>
+      <w:r>
+        <w:rPr>
+          <w:rFonts w:ascii="Calibri" w:hAnsi="Calibri" w:cs="Calibri"/>
         </w:rPr>
         <w:t>Research and integration of travel and accommodation APIs to enable users to view and book travel and hotels specific to each festival.</w:t>
       </w:r>
@@ -3105,12 +3260,12 @@
           <w:numId w:val="1"/>
         </w:numPr>
         <w:rPr>
-          <w:rFonts w:ascii="Arial" w:hAnsi="Arial" w:cs="Arial"/>
-        </w:rPr>
-      </w:pPr>
-      <w:r>
-        <w:rPr>
-          <w:rFonts w:ascii="Arial" w:hAnsi="Arial" w:cs="Arial"/>
+          <w:rFonts w:ascii="Calibri" w:hAnsi="Calibri" w:cs="Calibri"/>
+        </w:rPr>
+      </w:pPr>
+      <w:r>
+        <w:rPr>
+          <w:rFonts w:ascii="Calibri" w:hAnsi="Calibri" w:cs="Calibri"/>
           <w:b/>
         </w:rPr>
         <w:t>Domain and Hosting</w:t>
@@ -3124,25 +3279,25 @@
           <w:numId w:val="16"/>
         </w:numPr>
         <w:rPr>
-          <w:rFonts w:ascii="Arial" w:hAnsi="Arial" w:cs="Arial"/>
-        </w:rPr>
-      </w:pPr>
-      <w:r>
-        <w:rPr>
-          <w:rFonts w:ascii="Arial" w:hAnsi="Arial" w:cs="Arial"/>
+          <w:rFonts w:ascii="Calibri" w:hAnsi="Calibri" w:cs="Calibri"/>
+        </w:rPr>
+      </w:pPr>
+      <w:r>
+        <w:rPr>
+          <w:rFonts w:ascii="Calibri" w:hAnsi="Calibri" w:cs="Calibri"/>
         </w:rPr>
         <w:t xml:space="preserve">Utilisation of the already purchased domain </w:t>
       </w:r>
       <w:r>
         <w:rPr>
-          <w:rFonts w:ascii="Arial" w:hAnsi="Arial" w:cs="Arial"/>
+          <w:rFonts w:ascii="Calibri" w:hAnsi="Calibri" w:cs="Calibri"/>
           <w:i/>
         </w:rPr>
         <w:t>artofest.com</w:t>
       </w:r>
       <w:r>
         <w:rPr>
-          <w:rFonts w:ascii="Arial" w:hAnsi="Arial" w:cs="Arial"/>
+          <w:rFonts w:ascii="Calibri" w:hAnsi="Calibri" w:cs="Calibri"/>
         </w:rPr>
         <w:t>.</w:t>
       </w:r>
@@ -3155,12 +3310,12 @@
           <w:numId w:val="16"/>
         </w:numPr>
         <w:rPr>
-          <w:rFonts w:ascii="Arial" w:hAnsi="Arial" w:cs="Arial"/>
-        </w:rPr>
-      </w:pPr>
-      <w:r>
-        <w:rPr>
-          <w:rFonts w:ascii="Arial" w:hAnsi="Arial" w:cs="Arial"/>
+          <w:rFonts w:ascii="Calibri" w:hAnsi="Calibri" w:cs="Calibri"/>
+        </w:rPr>
+      </w:pPr>
+      <w:r>
+        <w:rPr>
+          <w:rFonts w:ascii="Calibri" w:hAnsi="Calibri" w:cs="Calibri"/>
         </w:rPr>
         <w:t>Setup of web hosting and deployment for public access.</w:t>
       </w:r>
@@ -3168,7 +3323,7 @@
     <w:p>
       <w:pPr>
         <w:rPr>
-          <w:rFonts w:ascii="Arial" w:hAnsi="Arial" w:cs="Arial"/>
+          <w:rFonts w:ascii="Calibri" w:hAnsi="Calibri" w:cs="Calibri"/>
         </w:rPr>
       </w:pPr>
     </w:p>
@@ -3176,14 +3331,14 @@
       <w:pPr>
         <w:pStyle w:val="Heading2"/>
         <w:rPr>
-          <w:rFonts w:ascii="Arial" w:hAnsi="Arial" w:cs="Arial"/>
+          <w:rFonts w:ascii="Calibri" w:hAnsi="Calibri" w:cs="Calibri"/>
           <w:u w:val="single"/>
         </w:rPr>
       </w:pPr>
       <w:bookmarkStart w:id="3" w:name="_Toc216805065"/>
       <w:r>
         <w:rPr>
-          <w:rFonts w:ascii="Arial" w:hAnsi="Arial" w:cs="Arial"/>
+          <w:rFonts w:ascii="Calibri" w:hAnsi="Calibri" w:cs="Calibri"/>
           <w:u w:val="single"/>
         </w:rPr>
         <w:t>Exclusions</w:t>
@@ -3193,12 +3348,12 @@
     <w:p>
       <w:pPr>
         <w:rPr>
-          <w:rFonts w:ascii="Arial" w:hAnsi="Arial" w:cs="Arial"/>
-        </w:rPr>
-      </w:pPr>
-      <w:r>
-        <w:rPr>
-          <w:rFonts w:ascii="Arial" w:hAnsi="Arial" w:cs="Arial"/>
+          <w:rFonts w:ascii="Calibri" w:hAnsi="Calibri" w:cs="Calibri"/>
+        </w:rPr>
+      </w:pPr>
+      <w:r>
+        <w:rPr>
+          <w:rFonts w:ascii="Calibri" w:hAnsi="Calibri" w:cs="Calibri"/>
         </w:rPr>
         <w:t>The following items are outside the scope of this project:</w:t>
       </w:r>
@@ -3210,12 +3365,12 @@
           <w:numId w:val="2"/>
         </w:numPr>
         <w:rPr>
-          <w:rFonts w:ascii="Arial" w:hAnsi="Arial" w:cs="Arial"/>
-        </w:rPr>
-      </w:pPr>
-      <w:r>
-        <w:rPr>
-          <w:rFonts w:ascii="Arial" w:hAnsi="Arial" w:cs="Arial"/>
+          <w:rFonts w:ascii="Calibri" w:hAnsi="Calibri" w:cs="Calibri"/>
+        </w:rPr>
+      </w:pPr>
+      <w:r>
+        <w:rPr>
+          <w:rFonts w:ascii="Calibri" w:hAnsi="Calibri" w:cs="Calibri"/>
         </w:rPr>
         <w:t>Development of separate native applications for iOS and Android (only cross-platform development from a shared codebase will be implemented).</w:t>
       </w:r>
@@ -3227,12 +3382,12 @@
           <w:numId w:val="2"/>
         </w:numPr>
         <w:rPr>
-          <w:rFonts w:ascii="Arial" w:hAnsi="Arial" w:cs="Arial"/>
-        </w:rPr>
-      </w:pPr>
-      <w:r>
-        <w:rPr>
-          <w:rFonts w:ascii="Arial" w:hAnsi="Arial" w:cs="Arial"/>
+          <w:rFonts w:ascii="Calibri" w:hAnsi="Calibri" w:cs="Calibri"/>
+        </w:rPr>
+      </w:pPr>
+      <w:r>
+        <w:rPr>
+          <w:rFonts w:ascii="Calibri" w:hAnsi="Calibri" w:cs="Calibri"/>
         </w:rPr>
         <w:t>Management of external festival booking systems — the site will only provide links or API connections to official festival booking pages.</w:t>
       </w:r>
@@ -3244,13 +3399,14 @@
           <w:numId w:val="2"/>
         </w:numPr>
         <w:rPr>
-          <w:rFonts w:ascii="Arial" w:hAnsi="Arial" w:cs="Arial"/>
-        </w:rPr>
-      </w:pPr>
-      <w:r>
-        <w:rPr>
-          <w:rFonts w:ascii="Arial" w:hAnsi="Arial" w:cs="Arial"/>
-        </w:rPr>
+          <w:rFonts w:ascii="Calibri" w:hAnsi="Calibri" w:cs="Calibri"/>
+        </w:rPr>
+      </w:pPr>
+      <w:r>
+        <w:rPr>
+          <w:rFonts w:ascii="Calibri" w:hAnsi="Calibri" w:cs="Calibri"/>
+        </w:rPr>
+        <w:lastRenderedPageBreak/>
         <w:t>Direct management or sale of travel or accommodation services (only integration via third-party APIs).</w:t>
       </w:r>
     </w:p>
@@ -3261,19 +3417,18 @@
           <w:numId w:val="2"/>
         </w:numPr>
         <w:rPr>
-          <w:rFonts w:ascii="Arial" w:hAnsi="Arial" w:cs="Arial"/>
-        </w:rPr>
-      </w:pPr>
-      <w:r>
-        <w:rPr>
-          <w:rFonts w:ascii="Arial" w:hAnsi="Arial" w:cs="Arial"/>
-        </w:rPr>
-        <w:lastRenderedPageBreak/>
+          <w:rFonts w:ascii="Calibri" w:hAnsi="Calibri" w:cs="Calibri"/>
+        </w:rPr>
+      </w:pPr>
+      <w:r>
+        <w:rPr>
+          <w:rFonts w:ascii="Calibri" w:hAnsi="Calibri" w:cs="Calibri"/>
+        </w:rPr>
         <w:t>Creation of a user login or account management system in the initial release</w:t>
       </w:r>
       <w:r>
         <w:rPr>
-          <w:rFonts w:ascii="Arial" w:hAnsi="Arial" w:cs="Arial"/>
+          <w:rFonts w:ascii="Calibri" w:hAnsi="Calibri" w:cs="Calibri"/>
         </w:rPr>
         <w:t>.</w:t>
       </w:r>
@@ -3285,12 +3440,12 @@
           <w:numId w:val="2"/>
         </w:numPr>
         <w:rPr>
-          <w:rFonts w:ascii="Arial" w:hAnsi="Arial" w:cs="Arial"/>
-        </w:rPr>
-      </w:pPr>
-      <w:r>
-        <w:rPr>
-          <w:rFonts w:ascii="Arial" w:hAnsi="Arial" w:cs="Arial"/>
+          <w:rFonts w:ascii="Calibri" w:hAnsi="Calibri" w:cs="Calibri"/>
+        </w:rPr>
+      </w:pPr>
+      <w:r>
+        <w:rPr>
+          <w:rFonts w:ascii="Calibri" w:hAnsi="Calibri" w:cs="Calibri"/>
         </w:rPr>
         <w:t>Marketing, advertising, or promotional campaigns for the platform after deployment.</w:t>
       </w:r>
@@ -3298,7 +3453,7 @@
     <w:p>
       <w:pPr>
         <w:rPr>
-          <w:rFonts w:ascii="Arial" w:hAnsi="Arial" w:cs="Arial"/>
+          <w:rFonts w:ascii="Calibri" w:hAnsi="Calibri" w:cs="Calibri"/>
         </w:rPr>
       </w:pPr>
     </w:p>
@@ -3306,14 +3461,14 @@
       <w:pPr>
         <w:pStyle w:val="Heading1"/>
         <w:rPr>
-          <w:rFonts w:ascii="Arial" w:hAnsi="Arial" w:cs="Arial"/>
+          <w:rFonts w:ascii="Calibri" w:hAnsi="Calibri" w:cs="Calibri"/>
           <w:u w:val="single"/>
         </w:rPr>
       </w:pPr>
       <w:bookmarkStart w:id="4" w:name="_Toc216805066"/>
       <w:r>
         <w:rPr>
-          <w:rFonts w:ascii="Arial" w:hAnsi="Arial" w:cs="Arial"/>
+          <w:rFonts w:ascii="Calibri" w:hAnsi="Calibri" w:cs="Calibri"/>
           <w:u w:val="single"/>
         </w:rPr>
         <w:t>Project Objectives</w:t>
@@ -3323,13 +3478,13 @@
     <w:p>
       <w:pPr>
         <w:rPr>
-          <w:rFonts w:ascii="Arial" w:hAnsi="Arial" w:cs="Arial"/>
+          <w:rFonts w:ascii="Calibri" w:hAnsi="Calibri" w:cs="Calibri"/>
           <w:b/>
         </w:rPr>
       </w:pPr>
       <w:r>
         <w:rPr>
-          <w:rFonts w:ascii="Arial" w:hAnsi="Arial" w:cs="Arial"/>
+          <w:rFonts w:ascii="Calibri" w:hAnsi="Calibri" w:cs="Calibri"/>
           <w:b/>
         </w:rPr>
         <w:t>Objective 1: Develop and Launch the Website</w:t>
@@ -3342,19 +3497,19 @@
           <w:numId w:val="3"/>
         </w:numPr>
         <w:rPr>
-          <w:rFonts w:ascii="Arial" w:hAnsi="Arial" w:cs="Arial"/>
-        </w:rPr>
-      </w:pPr>
-      <w:r>
-        <w:rPr>
-          <w:rFonts w:ascii="Arial" w:hAnsi="Arial" w:cs="Arial"/>
+          <w:rFonts w:ascii="Calibri" w:hAnsi="Calibri" w:cs="Calibri"/>
+        </w:rPr>
+      </w:pPr>
+      <w:r>
+        <w:rPr>
+          <w:rFonts w:ascii="Calibri" w:hAnsi="Calibri" w:cs="Calibri"/>
           <w:b/>
         </w:rPr>
         <w:t>Specific:</w:t>
       </w:r>
       <w:r>
         <w:rPr>
-          <w:rFonts w:ascii="Arial" w:hAnsi="Arial" w:cs="Arial"/>
+          <w:rFonts w:ascii="Calibri" w:hAnsi="Calibri" w:cs="Calibri"/>
         </w:rPr>
         <w:t xml:space="preserve"> Create a fully functional and responsive website displaying detailed information about European music festivals.</w:t>
       </w:r>
@@ -3366,39 +3521,39 @@
           <w:numId w:val="3"/>
         </w:numPr>
         <w:rPr>
-          <w:rFonts w:ascii="Arial" w:hAnsi="Arial" w:cs="Arial"/>
-        </w:rPr>
-      </w:pPr>
-      <w:r>
-        <w:rPr>
-          <w:rFonts w:ascii="Arial" w:hAnsi="Arial" w:cs="Arial"/>
+          <w:rFonts w:ascii="Calibri" w:hAnsi="Calibri" w:cs="Calibri"/>
+        </w:rPr>
+      </w:pPr>
+      <w:r>
+        <w:rPr>
+          <w:rFonts w:ascii="Calibri" w:hAnsi="Calibri" w:cs="Calibri"/>
           <w:b/>
         </w:rPr>
         <w:t>Measurable:</w:t>
       </w:r>
       <w:r>
         <w:rPr>
-          <w:rFonts w:ascii="Arial" w:hAnsi="Arial" w:cs="Arial"/>
+          <w:rFonts w:ascii="Calibri" w:hAnsi="Calibri" w:cs="Calibri"/>
         </w:rPr>
         <w:t xml:space="preserve"> The website will include profiles for at least </w:t>
       </w:r>
       <w:r>
         <w:rPr>
-          <w:rFonts w:ascii="Arial" w:hAnsi="Arial" w:cs="Arial"/>
+          <w:rFonts w:ascii="Calibri" w:hAnsi="Calibri" w:cs="Calibri"/>
           <w:b/>
         </w:rPr>
         <w:t>30</w:t>
       </w:r>
       <w:r>
         <w:rPr>
-          <w:rFonts w:ascii="Arial" w:hAnsi="Arial" w:cs="Arial"/>
+          <w:rFonts w:ascii="Calibri" w:hAnsi="Calibri" w:cs="Calibri"/>
           <w:b/>
         </w:rPr>
         <w:t xml:space="preserve"> festivals</w:t>
       </w:r>
       <w:r>
         <w:rPr>
-          <w:rFonts w:ascii="Arial" w:hAnsi="Arial" w:cs="Arial"/>
+          <w:rFonts w:ascii="Calibri" w:hAnsi="Calibri" w:cs="Calibri"/>
         </w:rPr>
         <w:t>, each containing key details such as name, location, genre, dates, costs, and booking information.</w:t>
       </w:r>
@@ -3410,31 +3565,31 @@
           <w:numId w:val="3"/>
         </w:numPr>
         <w:rPr>
-          <w:rFonts w:ascii="Arial" w:hAnsi="Arial" w:cs="Arial"/>
-        </w:rPr>
-      </w:pPr>
-      <w:r>
-        <w:rPr>
-          <w:rFonts w:ascii="Arial" w:hAnsi="Arial" w:cs="Arial"/>
+          <w:rFonts w:ascii="Calibri" w:hAnsi="Calibri" w:cs="Calibri"/>
+        </w:rPr>
+      </w:pPr>
+      <w:r>
+        <w:rPr>
+          <w:rFonts w:ascii="Calibri" w:hAnsi="Calibri" w:cs="Calibri"/>
           <w:b/>
         </w:rPr>
         <w:t>Achievable:</w:t>
       </w:r>
       <w:r>
         <w:rPr>
-          <w:rFonts w:ascii="Arial" w:hAnsi="Arial" w:cs="Arial"/>
+          <w:rFonts w:ascii="Calibri" w:hAnsi="Calibri" w:cs="Calibri"/>
         </w:rPr>
         <w:t xml:space="preserve"> The development will use a modern web framework with a</w:t>
       </w:r>
       <w:r>
         <w:rPr>
-          <w:rFonts w:ascii="Arial" w:hAnsi="Arial" w:cs="Arial"/>
+          <w:rFonts w:ascii="Calibri" w:hAnsi="Calibri" w:cs="Calibri"/>
         </w:rPr>
         <w:t xml:space="preserve"> </w:t>
       </w:r>
       <w:r>
         <w:rPr>
-          <w:rFonts w:ascii="Arial" w:hAnsi="Arial" w:cs="Arial"/>
+          <w:rFonts w:ascii="Calibri" w:hAnsi="Calibri" w:cs="Calibri"/>
         </w:rPr>
         <w:t>CMS to streamline data management.</w:t>
       </w:r>
@@ -3446,25 +3601,25 @@
           <w:numId w:val="3"/>
         </w:numPr>
         <w:rPr>
-          <w:rFonts w:ascii="Arial" w:hAnsi="Arial" w:cs="Arial"/>
-        </w:rPr>
-      </w:pPr>
-      <w:r>
-        <w:rPr>
-          <w:rFonts w:ascii="Arial" w:hAnsi="Arial" w:cs="Arial"/>
+          <w:rFonts w:ascii="Calibri" w:hAnsi="Calibri" w:cs="Calibri"/>
+        </w:rPr>
+      </w:pPr>
+      <w:r>
+        <w:rPr>
+          <w:rFonts w:ascii="Calibri" w:hAnsi="Calibri" w:cs="Calibri"/>
           <w:b/>
         </w:rPr>
         <w:t>Relevant:</w:t>
       </w:r>
       <w:r>
         <w:rPr>
-          <w:rFonts w:ascii="Arial" w:hAnsi="Arial" w:cs="Arial"/>
+          <w:rFonts w:ascii="Calibri" w:hAnsi="Calibri" w:cs="Calibri"/>
         </w:rPr>
         <w:t xml:space="preserve"> This forms the foundation of artofest.com’s core service and aligns with its goal to provide a central hub </w:t>
       </w:r>
       <w:r>
         <w:rPr>
-          <w:rFonts w:ascii="Arial" w:hAnsi="Arial" w:cs="Arial"/>
+          <w:rFonts w:ascii="Calibri" w:hAnsi="Calibri" w:cs="Calibri"/>
         </w:rPr>
         <w:t>to discover festivals.</w:t>
       </w:r>
@@ -3476,68 +3631,68 @@
           <w:numId w:val="3"/>
         </w:numPr>
         <w:rPr>
-          <w:rFonts w:ascii="Arial" w:hAnsi="Arial" w:cs="Arial"/>
-        </w:rPr>
-      </w:pPr>
-      <w:r>
-        <w:rPr>
-          <w:rFonts w:ascii="Arial" w:hAnsi="Arial" w:cs="Arial"/>
+          <w:rFonts w:ascii="Calibri" w:hAnsi="Calibri" w:cs="Calibri"/>
+        </w:rPr>
+      </w:pPr>
+      <w:r>
+        <w:rPr>
+          <w:rFonts w:ascii="Calibri" w:hAnsi="Calibri" w:cs="Calibri"/>
           <w:b/>
         </w:rPr>
         <w:t>Time-bound:</w:t>
       </w:r>
       <w:r>
         <w:rPr>
-          <w:rFonts w:ascii="Arial" w:hAnsi="Arial" w:cs="Arial"/>
+          <w:rFonts w:ascii="Calibri" w:hAnsi="Calibri" w:cs="Calibri"/>
         </w:rPr>
         <w:t xml:space="preserve"> To be completed </w:t>
       </w:r>
       <w:r>
         <w:rPr>
-          <w:rFonts w:ascii="Arial" w:hAnsi="Arial" w:cs="Arial"/>
+          <w:rFonts w:ascii="Calibri" w:hAnsi="Calibri" w:cs="Calibri"/>
         </w:rPr>
         <w:t>by</w:t>
       </w:r>
       <w:r>
         <w:rPr>
-          <w:rFonts w:ascii="Arial" w:hAnsi="Arial" w:cs="Arial"/>
+          <w:rFonts w:ascii="Calibri" w:hAnsi="Calibri" w:cs="Calibri"/>
         </w:rPr>
         <w:t xml:space="preserve"> the</w:t>
       </w:r>
       <w:r>
         <w:rPr>
-          <w:rFonts w:ascii="Arial" w:hAnsi="Arial" w:cs="Arial"/>
+          <w:rFonts w:ascii="Calibri" w:hAnsi="Calibri" w:cs="Calibri"/>
         </w:rPr>
         <w:t xml:space="preserve"> </w:t>
       </w:r>
       <w:r>
         <w:rPr>
-          <w:rFonts w:ascii="Arial" w:hAnsi="Arial" w:cs="Arial"/>
+          <w:rFonts w:ascii="Calibri" w:hAnsi="Calibri" w:cs="Calibri"/>
         </w:rPr>
         <w:t>5</w:t>
       </w:r>
       <w:r>
         <w:rPr>
-          <w:rFonts w:ascii="Arial" w:hAnsi="Arial" w:cs="Arial"/>
+          <w:rFonts w:ascii="Calibri" w:hAnsi="Calibri" w:cs="Calibri"/>
           <w:vertAlign w:val="superscript"/>
         </w:rPr>
         <w:t>th</w:t>
       </w:r>
       <w:r>
         <w:rPr>
-          <w:rFonts w:ascii="Arial" w:hAnsi="Arial" w:cs="Arial"/>
+          <w:rFonts w:ascii="Calibri" w:hAnsi="Calibri" w:cs="Calibri"/>
         </w:rPr>
         <w:t xml:space="preserve"> of May </w:t>
       </w:r>
       <w:r>
         <w:rPr>
-          <w:rFonts w:ascii="Arial" w:hAnsi="Arial" w:cs="Arial"/>
+          <w:rFonts w:ascii="Calibri" w:hAnsi="Calibri" w:cs="Calibri"/>
         </w:rPr>
         <w:t>2026</w:t>
       </w:r>
       <w:r>
         <w:rPr>
-          <w:rFonts w:ascii="Arial" w:hAnsi="Arial" w:cs="Arial"/>
+          <w:rFonts w:ascii="Calibri" w:hAnsi="Calibri" w:cs="Calibri"/>
         </w:rPr>
         <w:t>.</w:t>
       </w:r>
@@ -3546,20 +3701,20 @@
       <w:pPr>
         <w:ind w:left="720"/>
         <w:rPr>
-          <w:rFonts w:ascii="Arial" w:hAnsi="Arial" w:cs="Arial"/>
-        </w:rPr>
-      </w:pPr>
-    </w:p>
-    <w:p>
-      <w:pPr>
-        <w:rPr>
-          <w:rFonts w:ascii="Arial" w:hAnsi="Arial" w:cs="Arial"/>
+          <w:rFonts w:ascii="Calibri" w:hAnsi="Calibri" w:cs="Calibri"/>
+        </w:rPr>
+      </w:pPr>
+    </w:p>
+    <w:p>
+      <w:pPr>
+        <w:rPr>
+          <w:rFonts w:ascii="Calibri" w:hAnsi="Calibri" w:cs="Calibri"/>
           <w:b/>
         </w:rPr>
       </w:pPr>
       <w:r>
         <w:rPr>
-          <w:rFonts w:ascii="Arial" w:hAnsi="Arial" w:cs="Arial"/>
+          <w:rFonts w:ascii="Calibri" w:hAnsi="Calibri" w:cs="Calibri"/>
           <w:b/>
         </w:rPr>
         <w:t>Objective 2: Ensure Responsive and User-Friendly Design</w:t>
@@ -3572,19 +3727,19 @@
           <w:numId w:val="4"/>
         </w:numPr>
         <w:rPr>
-          <w:rFonts w:ascii="Arial" w:hAnsi="Arial" w:cs="Arial"/>
-        </w:rPr>
-      </w:pPr>
-      <w:r>
-        <w:rPr>
-          <w:rFonts w:ascii="Arial" w:hAnsi="Arial" w:cs="Arial"/>
+          <w:rFonts w:ascii="Calibri" w:hAnsi="Calibri" w:cs="Calibri"/>
+        </w:rPr>
+      </w:pPr>
+      <w:r>
+        <w:rPr>
+          <w:rFonts w:ascii="Calibri" w:hAnsi="Calibri" w:cs="Calibri"/>
           <w:b/>
         </w:rPr>
         <w:t>Specific:</w:t>
       </w:r>
       <w:r>
         <w:rPr>
-          <w:rFonts w:ascii="Arial" w:hAnsi="Arial" w:cs="Arial"/>
+          <w:rFonts w:ascii="Calibri" w:hAnsi="Calibri" w:cs="Calibri"/>
         </w:rPr>
         <w:t xml:space="preserve"> Implement a responsive design that adapts to all major devices and screen sizes.</w:t>
       </w:r>
@@ -3596,46 +3751,46 @@
           <w:numId w:val="4"/>
         </w:numPr>
         <w:rPr>
-          <w:rFonts w:ascii="Arial" w:hAnsi="Arial" w:cs="Arial"/>
-        </w:rPr>
-      </w:pPr>
-      <w:r>
-        <w:rPr>
-          <w:rFonts w:ascii="Arial" w:hAnsi="Arial" w:cs="Arial"/>
+          <w:rFonts w:ascii="Calibri" w:hAnsi="Calibri" w:cs="Calibri"/>
+        </w:rPr>
+      </w:pPr>
+      <w:r>
+        <w:rPr>
+          <w:rFonts w:ascii="Calibri" w:hAnsi="Calibri" w:cs="Calibri"/>
           <w:b/>
         </w:rPr>
         <w:t>Measurable:</w:t>
       </w:r>
       <w:r>
         <w:rPr>
-          <w:rFonts w:ascii="Arial" w:hAnsi="Arial" w:cs="Arial"/>
+          <w:rFonts w:ascii="Calibri" w:hAnsi="Calibri" w:cs="Calibri"/>
         </w:rPr>
         <w:t xml:space="preserve"> Website pages must load in </w:t>
       </w:r>
       <w:r>
         <w:rPr>
-          <w:rFonts w:ascii="Arial" w:hAnsi="Arial" w:cs="Arial"/>
+          <w:rFonts w:ascii="Calibri" w:hAnsi="Calibri" w:cs="Calibri"/>
           <w:b/>
         </w:rPr>
         <w:t xml:space="preserve">under </w:t>
       </w:r>
       <w:r>
         <w:rPr>
-          <w:rFonts w:ascii="Arial" w:hAnsi="Arial" w:cs="Arial"/>
+          <w:rFonts w:ascii="Calibri" w:hAnsi="Calibri" w:cs="Calibri"/>
           <w:b/>
         </w:rPr>
         <w:t>4</w:t>
       </w:r>
       <w:r>
         <w:rPr>
-          <w:rFonts w:ascii="Arial" w:hAnsi="Arial" w:cs="Arial"/>
+          <w:rFonts w:ascii="Calibri" w:hAnsi="Calibri" w:cs="Calibri"/>
           <w:b/>
         </w:rPr>
         <w:t xml:space="preserve"> seconds</w:t>
       </w:r>
       <w:r>
         <w:rPr>
-          <w:rFonts w:ascii="Arial" w:hAnsi="Arial" w:cs="Arial"/>
+          <w:rFonts w:ascii="Calibri" w:hAnsi="Calibri" w:cs="Calibri"/>
         </w:rPr>
         <w:t xml:space="preserve"> and maintain full functionality on desktop, tablet, and mobile devices.</w:t>
       </w:r>
@@ -3647,19 +3802,19 @@
           <w:numId w:val="4"/>
         </w:numPr>
         <w:rPr>
-          <w:rFonts w:ascii="Arial" w:hAnsi="Arial" w:cs="Arial"/>
-        </w:rPr>
-      </w:pPr>
-      <w:r>
-        <w:rPr>
-          <w:rFonts w:ascii="Arial" w:hAnsi="Arial" w:cs="Arial"/>
+          <w:rFonts w:ascii="Calibri" w:hAnsi="Calibri" w:cs="Calibri"/>
+        </w:rPr>
+      </w:pPr>
+      <w:r>
+        <w:rPr>
+          <w:rFonts w:ascii="Calibri" w:hAnsi="Calibri" w:cs="Calibri"/>
           <w:b/>
         </w:rPr>
         <w:t>Achievable:</w:t>
       </w:r>
       <w:r>
         <w:rPr>
-          <w:rFonts w:ascii="Arial" w:hAnsi="Arial" w:cs="Arial"/>
+          <w:rFonts w:ascii="Calibri" w:hAnsi="Calibri" w:cs="Calibri"/>
         </w:rPr>
         <w:t xml:space="preserve"> Use of responsive front-end frameworks (e.g., React or Vue) and optimised images and code.</w:t>
       </w:r>
@@ -3671,19 +3826,19 @@
           <w:numId w:val="4"/>
         </w:numPr>
         <w:rPr>
-          <w:rFonts w:ascii="Arial" w:hAnsi="Arial" w:cs="Arial"/>
-        </w:rPr>
-      </w:pPr>
-      <w:r>
-        <w:rPr>
-          <w:rFonts w:ascii="Arial" w:hAnsi="Arial" w:cs="Arial"/>
+          <w:rFonts w:ascii="Calibri" w:hAnsi="Calibri" w:cs="Calibri"/>
+        </w:rPr>
+      </w:pPr>
+      <w:r>
+        <w:rPr>
+          <w:rFonts w:ascii="Calibri" w:hAnsi="Calibri" w:cs="Calibri"/>
           <w:b/>
         </w:rPr>
         <w:t>Relevant:</w:t>
       </w:r>
       <w:r>
         <w:rPr>
-          <w:rFonts w:ascii="Arial" w:hAnsi="Arial" w:cs="Arial"/>
+          <w:rFonts w:ascii="Calibri" w:hAnsi="Calibri" w:cs="Calibri"/>
         </w:rPr>
         <w:t xml:space="preserve"> A smooth user experience is essential to encourage engagement and usability.</w:t>
       </w:r>
@@ -3695,38 +3850,38 @@
           <w:numId w:val="4"/>
         </w:numPr>
         <w:rPr>
-          <w:rFonts w:ascii="Arial" w:hAnsi="Arial" w:cs="Arial"/>
-        </w:rPr>
-      </w:pPr>
-      <w:r>
-        <w:rPr>
-          <w:rFonts w:ascii="Arial" w:hAnsi="Arial" w:cs="Arial"/>
+          <w:rFonts w:ascii="Calibri" w:hAnsi="Calibri" w:cs="Calibri"/>
+        </w:rPr>
+      </w:pPr>
+      <w:r>
+        <w:rPr>
+          <w:rFonts w:ascii="Calibri" w:hAnsi="Calibri" w:cs="Calibri"/>
           <w:b/>
         </w:rPr>
         <w:t>Time-bound:</w:t>
       </w:r>
       <w:r>
         <w:rPr>
-          <w:rFonts w:ascii="Arial" w:hAnsi="Arial" w:cs="Arial"/>
+          <w:rFonts w:ascii="Calibri" w:hAnsi="Calibri" w:cs="Calibri"/>
         </w:rPr>
         <w:t xml:space="preserve"> Achieved by the </w:t>
       </w:r>
       <w:r>
         <w:rPr>
-          <w:rFonts w:ascii="Arial" w:hAnsi="Arial" w:cs="Arial"/>
+          <w:rFonts w:ascii="Calibri" w:hAnsi="Calibri" w:cs="Calibri"/>
         </w:rPr>
         <w:t>Friday the 9</w:t>
       </w:r>
       <w:r>
         <w:rPr>
-          <w:rFonts w:ascii="Arial" w:hAnsi="Arial" w:cs="Arial"/>
+          <w:rFonts w:ascii="Calibri" w:hAnsi="Calibri" w:cs="Calibri"/>
           <w:vertAlign w:val="superscript"/>
         </w:rPr>
         <w:t>th</w:t>
       </w:r>
       <w:r>
         <w:rPr>
-          <w:rFonts w:ascii="Arial" w:hAnsi="Arial" w:cs="Arial"/>
+          <w:rFonts w:ascii="Calibri" w:hAnsi="Calibri" w:cs="Calibri"/>
         </w:rPr>
         <w:t xml:space="preserve"> of January.</w:t>
       </w:r>
@@ -3734,20 +3889,20 @@
     <w:p>
       <w:pPr>
         <w:rPr>
-          <w:rFonts w:ascii="Arial" w:hAnsi="Arial" w:cs="Arial"/>
-        </w:rPr>
-      </w:pPr>
-    </w:p>
-    <w:p>
-      <w:pPr>
-        <w:rPr>
-          <w:rFonts w:ascii="Arial" w:hAnsi="Arial" w:cs="Arial"/>
+          <w:rFonts w:ascii="Calibri" w:hAnsi="Calibri" w:cs="Calibri"/>
+        </w:rPr>
+      </w:pPr>
+    </w:p>
+    <w:p>
+      <w:pPr>
+        <w:rPr>
+          <w:rFonts w:ascii="Calibri" w:hAnsi="Calibri" w:cs="Calibri"/>
           <w:b/>
         </w:rPr>
       </w:pPr>
       <w:r>
         <w:rPr>
-          <w:rFonts w:ascii="Arial" w:hAnsi="Arial" w:cs="Arial"/>
+          <w:rFonts w:ascii="Calibri" w:hAnsi="Calibri" w:cs="Calibri"/>
           <w:b/>
         </w:rPr>
         <w:t>Objective 3: Develop a Cross-Platform Mobile Application</w:t>
@@ -3760,32 +3915,32 @@
           <w:numId w:val="5"/>
         </w:numPr>
         <w:rPr>
-          <w:rFonts w:ascii="Arial" w:hAnsi="Arial" w:cs="Arial"/>
-        </w:rPr>
-      </w:pPr>
-      <w:r>
-        <w:rPr>
-          <w:rFonts w:ascii="Arial" w:hAnsi="Arial" w:cs="Arial"/>
+          <w:rFonts w:ascii="Calibri" w:hAnsi="Calibri" w:cs="Calibri"/>
+        </w:rPr>
+      </w:pPr>
+      <w:r>
+        <w:rPr>
+          <w:rFonts w:ascii="Calibri" w:hAnsi="Calibri" w:cs="Calibri"/>
           <w:b/>
         </w:rPr>
         <w:t>Specific:</w:t>
       </w:r>
       <w:r>
         <w:rPr>
-          <w:rFonts w:ascii="Arial" w:hAnsi="Arial" w:cs="Arial"/>
+          <w:rFonts w:ascii="Calibri" w:hAnsi="Calibri" w:cs="Calibri"/>
         </w:rPr>
         <w:t xml:space="preserve"> Create a mobile application for </w:t>
       </w:r>
       <w:r>
         <w:rPr>
-          <w:rFonts w:ascii="Arial" w:hAnsi="Arial" w:cs="Arial"/>
+          <w:rFonts w:ascii="Calibri" w:hAnsi="Calibri" w:cs="Calibri"/>
           <w:b/>
         </w:rPr>
         <w:t>iOS and Android</w:t>
       </w:r>
       <w:r>
         <w:rPr>
-          <w:rFonts w:ascii="Arial" w:hAnsi="Arial" w:cs="Arial"/>
+          <w:rFonts w:ascii="Calibri" w:hAnsi="Calibri" w:cs="Calibri"/>
         </w:rPr>
         <w:t xml:space="preserve"> using the same codebase as the website.</w:t>
       </w:r>
@@ -3797,19 +3952,19 @@
           <w:numId w:val="5"/>
         </w:numPr>
         <w:rPr>
-          <w:rFonts w:ascii="Arial" w:hAnsi="Arial" w:cs="Arial"/>
-        </w:rPr>
-      </w:pPr>
-      <w:r>
-        <w:rPr>
-          <w:rFonts w:ascii="Arial" w:hAnsi="Arial" w:cs="Arial"/>
+          <w:rFonts w:ascii="Calibri" w:hAnsi="Calibri" w:cs="Calibri"/>
+        </w:rPr>
+      </w:pPr>
+      <w:r>
+        <w:rPr>
+          <w:rFonts w:ascii="Calibri" w:hAnsi="Calibri" w:cs="Calibri"/>
           <w:b/>
         </w:rPr>
         <w:t>Measurable:</w:t>
       </w:r>
       <w:r>
         <w:rPr>
-          <w:rFonts w:ascii="Arial" w:hAnsi="Arial" w:cs="Arial"/>
+          <w:rFonts w:ascii="Calibri" w:hAnsi="Calibri" w:cs="Calibri"/>
         </w:rPr>
         <w:t xml:space="preserve"> The app will include all website features, such as festival browsing, search, and detailed festival profiles.</w:t>
       </w:r>
@@ -3821,19 +3976,19 @@
           <w:numId w:val="5"/>
         </w:numPr>
         <w:rPr>
-          <w:rFonts w:ascii="Arial" w:hAnsi="Arial" w:cs="Arial"/>
-        </w:rPr>
-      </w:pPr>
-      <w:r>
-        <w:rPr>
-          <w:rFonts w:ascii="Arial" w:hAnsi="Arial" w:cs="Arial"/>
+          <w:rFonts w:ascii="Calibri" w:hAnsi="Calibri" w:cs="Calibri"/>
+        </w:rPr>
+      </w:pPr>
+      <w:r>
+        <w:rPr>
+          <w:rFonts w:ascii="Calibri" w:hAnsi="Calibri" w:cs="Calibri"/>
           <w:b/>
         </w:rPr>
         <w:t>Achievable:</w:t>
       </w:r>
       <w:r>
         <w:rPr>
-          <w:rFonts w:ascii="Arial" w:hAnsi="Arial" w:cs="Arial"/>
+          <w:rFonts w:ascii="Calibri" w:hAnsi="Calibri" w:cs="Calibri"/>
         </w:rPr>
         <w:t xml:space="preserve"> Implemented through a cross-platform framework (e.g., React Native or Flutter).</w:t>
       </w:r>
@@ -3845,12 +4000,12 @@
           <w:numId w:val="5"/>
         </w:numPr>
         <w:rPr>
-          <w:rFonts w:ascii="Arial" w:hAnsi="Arial" w:cs="Arial"/>
-        </w:rPr>
-      </w:pPr>
-      <w:r>
-        <w:rPr>
-          <w:rFonts w:ascii="Arial" w:hAnsi="Arial" w:cs="Arial"/>
+          <w:rFonts w:ascii="Calibri" w:hAnsi="Calibri" w:cs="Calibri"/>
+        </w:rPr>
+      </w:pPr>
+      <w:r>
+        <w:rPr>
+          <w:rFonts w:ascii="Calibri" w:hAnsi="Calibri" w:cs="Calibri"/>
           <w:b/>
         </w:rPr>
         <w:lastRenderedPageBreak/>
@@ -3858,7 +4013,7 @@
       </w:r>
       <w:r>
         <w:rPr>
-          <w:rFonts w:ascii="Arial" w:hAnsi="Arial" w:cs="Arial"/>
+          <w:rFonts w:ascii="Calibri" w:hAnsi="Calibri" w:cs="Calibri"/>
         </w:rPr>
         <w:t xml:space="preserve"> Extends platform accessibility to a wider audience.</w:t>
       </w:r>
@@ -3870,38 +4025,38 @@
           <w:numId w:val="5"/>
         </w:numPr>
         <w:rPr>
-          <w:rFonts w:ascii="Arial" w:hAnsi="Arial" w:cs="Arial"/>
-        </w:rPr>
-      </w:pPr>
-      <w:r>
-        <w:rPr>
-          <w:rFonts w:ascii="Arial" w:hAnsi="Arial" w:cs="Arial"/>
+          <w:rFonts w:ascii="Calibri" w:hAnsi="Calibri" w:cs="Calibri"/>
+        </w:rPr>
+      </w:pPr>
+      <w:r>
+        <w:rPr>
+          <w:rFonts w:ascii="Calibri" w:hAnsi="Calibri" w:cs="Calibri"/>
           <w:b/>
         </w:rPr>
         <w:t>Time-bound:</w:t>
       </w:r>
       <w:r>
         <w:rPr>
-          <w:rFonts w:ascii="Arial" w:hAnsi="Arial" w:cs="Arial"/>
+          <w:rFonts w:ascii="Calibri" w:hAnsi="Calibri" w:cs="Calibri"/>
         </w:rPr>
         <w:t xml:space="preserve"> Completed</w:t>
       </w:r>
       <w:r>
         <w:rPr>
-          <w:rFonts w:ascii="Arial" w:hAnsi="Arial" w:cs="Arial"/>
+          <w:rFonts w:ascii="Calibri" w:hAnsi="Calibri" w:cs="Calibri"/>
         </w:rPr>
         <w:t xml:space="preserve"> by the 5</w:t>
       </w:r>
       <w:r>
         <w:rPr>
-          <w:rFonts w:ascii="Arial" w:hAnsi="Arial" w:cs="Arial"/>
+          <w:rFonts w:ascii="Calibri" w:hAnsi="Calibri" w:cs="Calibri"/>
           <w:vertAlign w:val="superscript"/>
         </w:rPr>
         <w:t>th</w:t>
       </w:r>
       <w:r>
         <w:rPr>
-          <w:rFonts w:ascii="Arial" w:hAnsi="Arial" w:cs="Arial"/>
+          <w:rFonts w:ascii="Calibri" w:hAnsi="Calibri" w:cs="Calibri"/>
         </w:rPr>
         <w:t xml:space="preserve"> of May 2026.</w:t>
       </w:r>
@@ -3909,20 +4064,20 @@
     <w:p>
       <w:pPr>
         <w:rPr>
-          <w:rFonts w:ascii="Arial" w:hAnsi="Arial" w:cs="Arial"/>
-        </w:rPr>
-      </w:pPr>
-    </w:p>
-    <w:p>
-      <w:pPr>
-        <w:rPr>
-          <w:rFonts w:ascii="Arial" w:hAnsi="Arial" w:cs="Arial"/>
+          <w:rFonts w:ascii="Calibri" w:hAnsi="Calibri" w:cs="Calibri"/>
+        </w:rPr>
+      </w:pPr>
+    </w:p>
+    <w:p>
+      <w:pPr>
+        <w:rPr>
+          <w:rFonts w:ascii="Calibri" w:hAnsi="Calibri" w:cs="Calibri"/>
           <w:b/>
         </w:rPr>
       </w:pPr>
       <w:r>
         <w:rPr>
-          <w:rFonts w:ascii="Arial" w:hAnsi="Arial" w:cs="Arial"/>
+          <w:rFonts w:ascii="Calibri" w:hAnsi="Calibri" w:cs="Calibri"/>
           <w:b/>
         </w:rPr>
         <w:t>Objective 4: Integrate a Content Management System (CMS)</w:t>
@@ -3935,19 +4090,19 @@
           <w:numId w:val="6"/>
         </w:numPr>
         <w:rPr>
-          <w:rFonts w:ascii="Arial" w:hAnsi="Arial" w:cs="Arial"/>
-        </w:rPr>
-      </w:pPr>
-      <w:r>
-        <w:rPr>
-          <w:rFonts w:ascii="Arial" w:hAnsi="Arial" w:cs="Arial"/>
+          <w:rFonts w:ascii="Calibri" w:hAnsi="Calibri" w:cs="Calibri"/>
+        </w:rPr>
+      </w:pPr>
+      <w:r>
+        <w:rPr>
+          <w:rFonts w:ascii="Calibri" w:hAnsi="Calibri" w:cs="Calibri"/>
           <w:b/>
         </w:rPr>
         <w:t>Specific:</w:t>
       </w:r>
       <w:r>
         <w:rPr>
-          <w:rFonts w:ascii="Arial" w:hAnsi="Arial" w:cs="Arial"/>
+          <w:rFonts w:ascii="Calibri" w:hAnsi="Calibri" w:cs="Calibri"/>
         </w:rPr>
         <w:t xml:space="preserve"> Implement a CMS for administrators to manage and update festival data.</w:t>
       </w:r>
@@ -3959,19 +4114,19 @@
           <w:numId w:val="6"/>
         </w:numPr>
         <w:rPr>
-          <w:rFonts w:ascii="Arial" w:hAnsi="Arial" w:cs="Arial"/>
-        </w:rPr>
-      </w:pPr>
-      <w:r>
-        <w:rPr>
-          <w:rFonts w:ascii="Arial" w:hAnsi="Arial" w:cs="Arial"/>
+          <w:rFonts w:ascii="Calibri" w:hAnsi="Calibri" w:cs="Calibri"/>
+        </w:rPr>
+      </w:pPr>
+      <w:r>
+        <w:rPr>
+          <w:rFonts w:ascii="Calibri" w:hAnsi="Calibri" w:cs="Calibri"/>
           <w:b/>
         </w:rPr>
         <w:t>Measurable:</w:t>
       </w:r>
       <w:r>
         <w:rPr>
-          <w:rFonts w:ascii="Arial" w:hAnsi="Arial" w:cs="Arial"/>
+          <w:rFonts w:ascii="Calibri" w:hAnsi="Calibri" w:cs="Calibri"/>
         </w:rPr>
         <w:t xml:space="preserve"> Admins should be able to add, edit, or remove festival entries without coding knowledge.</w:t>
       </w:r>
@@ -3983,19 +4138,19 @@
           <w:numId w:val="6"/>
         </w:numPr>
         <w:rPr>
-          <w:rFonts w:ascii="Arial" w:hAnsi="Arial" w:cs="Arial"/>
-        </w:rPr>
-      </w:pPr>
-      <w:r>
-        <w:rPr>
-          <w:rFonts w:ascii="Arial" w:hAnsi="Arial" w:cs="Arial"/>
+          <w:rFonts w:ascii="Calibri" w:hAnsi="Calibri" w:cs="Calibri"/>
+        </w:rPr>
+      </w:pPr>
+      <w:r>
+        <w:rPr>
+          <w:rFonts w:ascii="Calibri" w:hAnsi="Calibri" w:cs="Calibri"/>
           <w:b/>
         </w:rPr>
         <w:t>Achievable:</w:t>
       </w:r>
       <w:r>
         <w:rPr>
-          <w:rFonts w:ascii="Arial" w:hAnsi="Arial" w:cs="Arial"/>
+          <w:rFonts w:ascii="Calibri" w:hAnsi="Calibri" w:cs="Calibri"/>
         </w:rPr>
         <w:t xml:space="preserve"> Use of an existing CMS solution (e.g., Strapi, WordPress Headless, or custom-built admin panel).</w:t>
       </w:r>
@@ -4007,19 +4162,19 @@
           <w:numId w:val="6"/>
         </w:numPr>
         <w:rPr>
-          <w:rFonts w:ascii="Arial" w:hAnsi="Arial" w:cs="Arial"/>
-        </w:rPr>
-      </w:pPr>
-      <w:r>
-        <w:rPr>
-          <w:rFonts w:ascii="Arial" w:hAnsi="Arial" w:cs="Arial"/>
+          <w:rFonts w:ascii="Calibri" w:hAnsi="Calibri" w:cs="Calibri"/>
+        </w:rPr>
+      </w:pPr>
+      <w:r>
+        <w:rPr>
+          <w:rFonts w:ascii="Calibri" w:hAnsi="Calibri" w:cs="Calibri"/>
           <w:b/>
         </w:rPr>
         <w:t>Relevant:</w:t>
       </w:r>
       <w:r>
         <w:rPr>
-          <w:rFonts w:ascii="Arial" w:hAnsi="Arial" w:cs="Arial"/>
+          <w:rFonts w:ascii="Calibri" w:hAnsi="Calibri" w:cs="Calibri"/>
         </w:rPr>
         <w:t xml:space="preserve"> Ensures sustainability and scalability of the project post-launch.</w:t>
       </w:r>
@@ -4031,38 +4186,38 @@
           <w:numId w:val="3"/>
         </w:numPr>
         <w:rPr>
-          <w:rFonts w:ascii="Arial" w:hAnsi="Arial" w:cs="Arial"/>
-        </w:rPr>
-      </w:pPr>
-      <w:r>
-        <w:rPr>
-          <w:rFonts w:ascii="Arial" w:hAnsi="Arial" w:cs="Arial"/>
+          <w:rFonts w:ascii="Calibri" w:hAnsi="Calibri" w:cs="Calibri"/>
+        </w:rPr>
+      </w:pPr>
+      <w:r>
+        <w:rPr>
+          <w:rFonts w:ascii="Calibri" w:hAnsi="Calibri" w:cs="Calibri"/>
           <w:b/>
         </w:rPr>
         <w:t>Time-bound:</w:t>
       </w:r>
       <w:r>
         <w:rPr>
-          <w:rFonts w:ascii="Arial" w:hAnsi="Arial" w:cs="Arial"/>
+          <w:rFonts w:ascii="Calibri" w:hAnsi="Calibri" w:cs="Calibri"/>
         </w:rPr>
         <w:t xml:space="preserve"> </w:t>
       </w:r>
       <w:r>
         <w:rPr>
-          <w:rFonts w:ascii="Arial" w:hAnsi="Arial" w:cs="Arial"/>
+          <w:rFonts w:ascii="Calibri" w:hAnsi="Calibri" w:cs="Calibri"/>
         </w:rPr>
         <w:t>By the 5</w:t>
       </w:r>
       <w:r>
         <w:rPr>
-          <w:rFonts w:ascii="Arial" w:hAnsi="Arial" w:cs="Arial"/>
+          <w:rFonts w:ascii="Calibri" w:hAnsi="Calibri" w:cs="Calibri"/>
           <w:vertAlign w:val="superscript"/>
         </w:rPr>
         <w:t>th</w:t>
       </w:r>
       <w:r>
         <w:rPr>
-          <w:rFonts w:ascii="Arial" w:hAnsi="Arial" w:cs="Arial"/>
+          <w:rFonts w:ascii="Calibri" w:hAnsi="Calibri" w:cs="Calibri"/>
         </w:rPr>
         <w:t xml:space="preserve"> of May 2026.</w:t>
       </w:r>
@@ -4070,20 +4225,20 @@
     <w:p>
       <w:pPr>
         <w:rPr>
-          <w:rFonts w:ascii="Arial" w:hAnsi="Arial" w:cs="Arial"/>
-        </w:rPr>
-      </w:pPr>
-    </w:p>
-    <w:p>
-      <w:pPr>
-        <w:rPr>
-          <w:rFonts w:ascii="Arial" w:hAnsi="Arial" w:cs="Arial"/>
+          <w:rFonts w:ascii="Calibri" w:hAnsi="Calibri" w:cs="Calibri"/>
+        </w:rPr>
+      </w:pPr>
+    </w:p>
+    <w:p>
+      <w:pPr>
+        <w:rPr>
+          <w:rFonts w:ascii="Calibri" w:hAnsi="Calibri" w:cs="Calibri"/>
           <w:b/>
         </w:rPr>
       </w:pPr>
       <w:r>
         <w:rPr>
-          <w:rFonts w:ascii="Arial" w:hAnsi="Arial" w:cs="Arial"/>
+          <w:rFonts w:ascii="Calibri" w:hAnsi="Calibri" w:cs="Calibri"/>
           <w:b/>
         </w:rPr>
         <w:t>Objective 5: Implement Future API Integrations</w:t>
@@ -4096,19 +4251,19 @@
           <w:numId w:val="7"/>
         </w:numPr>
         <w:rPr>
-          <w:rFonts w:ascii="Arial" w:hAnsi="Arial" w:cs="Arial"/>
-        </w:rPr>
-      </w:pPr>
-      <w:r>
-        <w:rPr>
-          <w:rFonts w:ascii="Arial" w:hAnsi="Arial" w:cs="Arial"/>
+          <w:rFonts w:ascii="Calibri" w:hAnsi="Calibri" w:cs="Calibri"/>
+        </w:rPr>
+      </w:pPr>
+      <w:r>
+        <w:rPr>
+          <w:rFonts w:ascii="Calibri" w:hAnsi="Calibri" w:cs="Calibri"/>
           <w:b/>
         </w:rPr>
         <w:t>Specific:</w:t>
       </w:r>
       <w:r>
         <w:rPr>
-          <w:rFonts w:ascii="Arial" w:hAnsi="Arial" w:cs="Arial"/>
+          <w:rFonts w:ascii="Calibri" w:hAnsi="Calibri" w:cs="Calibri"/>
         </w:rPr>
         <w:t xml:space="preserve"> Prepare the system for integration with third-party APIs for travel and accommodation.</w:t>
       </w:r>
@@ -4120,32 +4275,32 @@
           <w:numId w:val="7"/>
         </w:numPr>
         <w:rPr>
-          <w:rFonts w:ascii="Arial" w:hAnsi="Arial" w:cs="Arial"/>
-        </w:rPr>
-      </w:pPr>
-      <w:r>
-        <w:rPr>
-          <w:rFonts w:ascii="Arial" w:hAnsi="Arial" w:cs="Arial"/>
+          <w:rFonts w:ascii="Calibri" w:hAnsi="Calibri" w:cs="Calibri"/>
+        </w:rPr>
+      </w:pPr>
+      <w:r>
+        <w:rPr>
+          <w:rFonts w:ascii="Calibri" w:hAnsi="Calibri" w:cs="Calibri"/>
           <w:b/>
         </w:rPr>
         <w:t>Measurable:</w:t>
       </w:r>
       <w:r>
         <w:rPr>
-          <w:rFonts w:ascii="Arial" w:hAnsi="Arial" w:cs="Arial"/>
+          <w:rFonts w:ascii="Calibri" w:hAnsi="Calibri" w:cs="Calibri"/>
         </w:rPr>
         <w:t xml:space="preserve"> Establish a test integration with at least </w:t>
       </w:r>
       <w:r>
         <w:rPr>
-          <w:rFonts w:ascii="Arial" w:hAnsi="Arial" w:cs="Arial"/>
+          <w:rFonts w:ascii="Calibri" w:hAnsi="Calibri" w:cs="Calibri"/>
           <w:b/>
         </w:rPr>
         <w:t>one travel or hotel API</w:t>
       </w:r>
       <w:r>
         <w:rPr>
-          <w:rFonts w:ascii="Arial" w:hAnsi="Arial" w:cs="Arial"/>
+          <w:rFonts w:ascii="Calibri" w:hAnsi="Calibri" w:cs="Calibri"/>
         </w:rPr>
         <w:t>.</w:t>
       </w:r>
@@ -4157,19 +4312,19 @@
           <w:numId w:val="7"/>
         </w:numPr>
         <w:rPr>
-          <w:rFonts w:ascii="Arial" w:hAnsi="Arial" w:cs="Arial"/>
-        </w:rPr>
-      </w:pPr>
-      <w:r>
-        <w:rPr>
-          <w:rFonts w:ascii="Arial" w:hAnsi="Arial" w:cs="Arial"/>
+          <w:rFonts w:ascii="Calibri" w:hAnsi="Calibri" w:cs="Calibri"/>
+        </w:rPr>
+      </w:pPr>
+      <w:r>
+        <w:rPr>
+          <w:rFonts w:ascii="Calibri" w:hAnsi="Calibri" w:cs="Calibri"/>
           <w:b/>
         </w:rPr>
         <w:t>Achievable:</w:t>
       </w:r>
       <w:r>
         <w:rPr>
-          <w:rFonts w:ascii="Arial" w:hAnsi="Arial" w:cs="Arial"/>
+          <w:rFonts w:ascii="Calibri" w:hAnsi="Calibri" w:cs="Calibri"/>
         </w:rPr>
         <w:t xml:space="preserve"> Conducted in a later development phase once the main platform is stable.</w:t>
       </w:r>
@@ -4181,19 +4336,19 @@
           <w:numId w:val="7"/>
         </w:numPr>
         <w:rPr>
-          <w:rFonts w:ascii="Arial" w:hAnsi="Arial" w:cs="Arial"/>
-        </w:rPr>
-      </w:pPr>
-      <w:r>
-        <w:rPr>
-          <w:rFonts w:ascii="Arial" w:hAnsi="Arial" w:cs="Arial"/>
+          <w:rFonts w:ascii="Calibri" w:hAnsi="Calibri" w:cs="Calibri"/>
+        </w:rPr>
+      </w:pPr>
+      <w:r>
+        <w:rPr>
+          <w:rFonts w:ascii="Calibri" w:hAnsi="Calibri" w:cs="Calibri"/>
           <w:b/>
         </w:rPr>
         <w:t>Relevant:</w:t>
       </w:r>
       <w:r>
         <w:rPr>
-          <w:rFonts w:ascii="Arial" w:hAnsi="Arial" w:cs="Arial"/>
+          <w:rFonts w:ascii="Calibri" w:hAnsi="Calibri" w:cs="Calibri"/>
         </w:rPr>
         <w:t xml:space="preserve"> Expands functionality and adds value for users planning festival trips.</w:t>
       </w:r>
@@ -4205,38 +4360,38 @@
           <w:numId w:val="3"/>
         </w:numPr>
         <w:rPr>
-          <w:rFonts w:ascii="Arial" w:hAnsi="Arial" w:cs="Arial"/>
-        </w:rPr>
-      </w:pPr>
-      <w:r>
-        <w:rPr>
-          <w:rFonts w:ascii="Arial" w:hAnsi="Arial" w:cs="Arial"/>
+          <w:rFonts w:ascii="Calibri" w:hAnsi="Calibri" w:cs="Calibri"/>
+        </w:rPr>
+      </w:pPr>
+      <w:r>
+        <w:rPr>
+          <w:rFonts w:ascii="Calibri" w:hAnsi="Calibri" w:cs="Calibri"/>
           <w:b/>
         </w:rPr>
         <w:t>Time-bound:</w:t>
       </w:r>
       <w:r>
         <w:rPr>
-          <w:rFonts w:ascii="Arial" w:hAnsi="Arial" w:cs="Arial"/>
+          <w:rFonts w:ascii="Calibri" w:hAnsi="Calibri" w:cs="Calibri"/>
         </w:rPr>
         <w:t xml:space="preserve"> </w:t>
       </w:r>
       <w:r>
         <w:rPr>
-          <w:rFonts w:ascii="Arial" w:hAnsi="Arial" w:cs="Arial"/>
+          <w:rFonts w:ascii="Calibri" w:hAnsi="Calibri" w:cs="Calibri"/>
         </w:rPr>
         <w:t>By the 5</w:t>
       </w:r>
       <w:r>
         <w:rPr>
-          <w:rFonts w:ascii="Arial" w:hAnsi="Arial" w:cs="Arial"/>
+          <w:rFonts w:ascii="Calibri" w:hAnsi="Calibri" w:cs="Calibri"/>
           <w:vertAlign w:val="superscript"/>
         </w:rPr>
         <w:t>th</w:t>
       </w:r>
       <w:r>
         <w:rPr>
-          <w:rFonts w:ascii="Arial" w:hAnsi="Arial" w:cs="Arial"/>
+          <w:rFonts w:ascii="Calibri" w:hAnsi="Calibri" w:cs="Calibri"/>
         </w:rPr>
         <w:t xml:space="preserve"> of May 2026.</w:t>
       </w:r>
@@ -4244,20 +4399,20 @@
     <w:p>
       <w:pPr>
         <w:rPr>
-          <w:rFonts w:ascii="Arial" w:hAnsi="Arial" w:cs="Arial"/>
-        </w:rPr>
-      </w:pPr>
-    </w:p>
-    <w:p>
-      <w:pPr>
-        <w:rPr>
-          <w:rFonts w:ascii="Arial" w:hAnsi="Arial" w:cs="Arial"/>
+          <w:rFonts w:ascii="Calibri" w:hAnsi="Calibri" w:cs="Calibri"/>
+        </w:rPr>
+      </w:pPr>
+    </w:p>
+    <w:p>
+      <w:pPr>
+        <w:rPr>
+          <w:rFonts w:ascii="Calibri" w:hAnsi="Calibri" w:cs="Calibri"/>
           <w:b/>
         </w:rPr>
       </w:pPr>
       <w:r>
         <w:rPr>
-          <w:rFonts w:ascii="Arial" w:hAnsi="Arial" w:cs="Arial"/>
+          <w:rFonts w:ascii="Calibri" w:hAnsi="Calibri" w:cs="Calibri"/>
           <w:b/>
         </w:rPr>
         <w:t>Objective 6: Test, Deploy, and Evaluate Performance</w:t>
@@ -4270,19 +4425,19 @@
           <w:numId w:val="8"/>
         </w:numPr>
         <w:rPr>
-          <w:rFonts w:ascii="Arial" w:hAnsi="Arial" w:cs="Arial"/>
-        </w:rPr>
-      </w:pPr>
-      <w:r>
-        <w:rPr>
-          <w:rFonts w:ascii="Arial" w:hAnsi="Arial" w:cs="Arial"/>
+          <w:rFonts w:ascii="Calibri" w:hAnsi="Calibri" w:cs="Calibri"/>
+        </w:rPr>
+      </w:pPr>
+      <w:r>
+        <w:rPr>
+          <w:rFonts w:ascii="Calibri" w:hAnsi="Calibri" w:cs="Calibri"/>
           <w:b/>
         </w:rPr>
         <w:t>Specific:</w:t>
       </w:r>
       <w:r>
         <w:rPr>
-          <w:rFonts w:ascii="Arial" w:hAnsi="Arial" w:cs="Arial"/>
+          <w:rFonts w:ascii="Calibri" w:hAnsi="Calibri" w:cs="Calibri"/>
         </w:rPr>
         <w:t xml:space="preserve"> Test the website and app to ensure stability, security, and user satisfaction.</w:t>
       </w:r>
@@ -4294,44 +4449,44 @@
           <w:numId w:val="8"/>
         </w:numPr>
         <w:rPr>
-          <w:rFonts w:ascii="Arial" w:hAnsi="Arial" w:cs="Arial"/>
-        </w:rPr>
-      </w:pPr>
-      <w:r>
-        <w:rPr>
-          <w:rFonts w:ascii="Arial" w:hAnsi="Arial" w:cs="Arial"/>
+          <w:rFonts w:ascii="Calibri" w:hAnsi="Calibri" w:cs="Calibri"/>
+        </w:rPr>
+      </w:pPr>
+      <w:r>
+        <w:rPr>
+          <w:rFonts w:ascii="Calibri" w:hAnsi="Calibri" w:cs="Calibri"/>
           <w:b/>
         </w:rPr>
         <w:t>Measurable:</w:t>
       </w:r>
       <w:r>
         <w:rPr>
-          <w:rFonts w:ascii="Arial" w:hAnsi="Arial" w:cs="Arial"/>
+          <w:rFonts w:ascii="Calibri" w:hAnsi="Calibri" w:cs="Calibri"/>
         </w:rPr>
         <w:t xml:space="preserve"> </w:t>
       </w:r>
       <w:r>
         <w:rPr>
-          <w:rFonts w:ascii="Arial" w:hAnsi="Arial" w:cs="Arial"/>
+          <w:rFonts w:ascii="Calibri" w:hAnsi="Calibri" w:cs="Calibri"/>
         </w:rPr>
         <w:t>A</w:t>
       </w:r>
       <w:r>
         <w:rPr>
-          <w:rFonts w:ascii="Arial" w:hAnsi="Arial" w:cs="Arial"/>
+          <w:rFonts w:ascii="Calibri" w:hAnsi="Calibri" w:cs="Calibri"/>
         </w:rPr>
         <w:t xml:space="preserve">t least </w:t>
       </w:r>
       <w:r>
         <w:rPr>
-          <w:rFonts w:ascii="Arial" w:hAnsi="Arial" w:cs="Arial"/>
+          <w:rFonts w:ascii="Calibri" w:hAnsi="Calibri" w:cs="Calibri"/>
           <w:b/>
         </w:rPr>
         <w:t>90% of test users</w:t>
       </w:r>
       <w:r>
         <w:rPr>
-          <w:rFonts w:ascii="Arial" w:hAnsi="Arial" w:cs="Arial"/>
+          <w:rFonts w:ascii="Calibri" w:hAnsi="Calibri" w:cs="Calibri"/>
         </w:rPr>
         <w:t xml:space="preserve"> successfully navigating the platform without assistance.</w:t>
       </w:r>
@@ -4343,19 +4498,19 @@
           <w:numId w:val="8"/>
         </w:numPr>
         <w:rPr>
-          <w:rFonts w:ascii="Arial" w:hAnsi="Arial" w:cs="Arial"/>
-        </w:rPr>
-      </w:pPr>
-      <w:r>
-        <w:rPr>
-          <w:rFonts w:ascii="Arial" w:hAnsi="Arial" w:cs="Arial"/>
+          <w:rFonts w:ascii="Calibri" w:hAnsi="Calibri" w:cs="Calibri"/>
+        </w:rPr>
+      </w:pPr>
+      <w:r>
+        <w:rPr>
+          <w:rFonts w:ascii="Calibri" w:hAnsi="Calibri" w:cs="Calibri"/>
           <w:b/>
         </w:rPr>
         <w:t>Achievable:</w:t>
       </w:r>
       <w:r>
         <w:rPr>
-          <w:rFonts w:ascii="Arial" w:hAnsi="Arial" w:cs="Arial"/>
+          <w:rFonts w:ascii="Calibri" w:hAnsi="Calibri" w:cs="Calibri"/>
         </w:rPr>
         <w:t xml:space="preserve"> Through systematic user testing and performance monitoring tools.</w:t>
       </w:r>
@@ -4367,19 +4522,19 @@
           <w:numId w:val="8"/>
         </w:numPr>
         <w:rPr>
-          <w:rFonts w:ascii="Arial" w:hAnsi="Arial" w:cs="Arial"/>
-        </w:rPr>
-      </w:pPr>
-      <w:r>
-        <w:rPr>
-          <w:rFonts w:ascii="Arial" w:hAnsi="Arial" w:cs="Arial"/>
+          <w:rFonts w:ascii="Calibri" w:hAnsi="Calibri" w:cs="Calibri"/>
+        </w:rPr>
+      </w:pPr>
+      <w:r>
+        <w:rPr>
+          <w:rFonts w:ascii="Calibri" w:hAnsi="Calibri" w:cs="Calibri"/>
           <w:b/>
         </w:rPr>
         <w:t>Relevant:</w:t>
       </w:r>
       <w:r>
         <w:rPr>
-          <w:rFonts w:ascii="Arial" w:hAnsi="Arial" w:cs="Arial"/>
+          <w:rFonts w:ascii="Calibri" w:hAnsi="Calibri" w:cs="Calibri"/>
         </w:rPr>
         <w:t xml:space="preserve"> Ensures the platform is reliable and user-focused upon launch.</w:t>
       </w:r>
@@ -4391,38 +4546,38 @@
           <w:numId w:val="8"/>
         </w:numPr>
         <w:rPr>
-          <w:rFonts w:ascii="Arial" w:hAnsi="Arial" w:cs="Arial"/>
-        </w:rPr>
-      </w:pPr>
-      <w:r>
-        <w:rPr>
-          <w:rFonts w:ascii="Arial" w:hAnsi="Arial" w:cs="Arial"/>
+          <w:rFonts w:ascii="Calibri" w:hAnsi="Calibri" w:cs="Calibri"/>
+        </w:rPr>
+      </w:pPr>
+      <w:r>
+        <w:rPr>
+          <w:rFonts w:ascii="Calibri" w:hAnsi="Calibri" w:cs="Calibri"/>
           <w:b/>
         </w:rPr>
         <w:t>Time-bound:</w:t>
       </w:r>
       <w:r>
         <w:rPr>
-          <w:rFonts w:ascii="Arial" w:hAnsi="Arial" w:cs="Arial"/>
+          <w:rFonts w:ascii="Calibri" w:hAnsi="Calibri" w:cs="Calibri"/>
         </w:rPr>
         <w:t xml:space="preserve"> </w:t>
       </w:r>
       <w:r>
         <w:rPr>
-          <w:rFonts w:ascii="Arial" w:hAnsi="Arial" w:cs="Arial"/>
+          <w:rFonts w:ascii="Calibri" w:hAnsi="Calibri" w:cs="Calibri"/>
         </w:rPr>
         <w:t>By the 5</w:t>
       </w:r>
       <w:r>
         <w:rPr>
-          <w:rFonts w:ascii="Arial" w:hAnsi="Arial" w:cs="Arial"/>
+          <w:rFonts w:ascii="Calibri" w:hAnsi="Calibri" w:cs="Calibri"/>
           <w:vertAlign w:val="superscript"/>
         </w:rPr>
         <w:t>th</w:t>
       </w:r>
       <w:r>
         <w:rPr>
-          <w:rFonts w:ascii="Arial" w:hAnsi="Arial" w:cs="Arial"/>
+          <w:rFonts w:ascii="Calibri" w:hAnsi="Calibri" w:cs="Calibri"/>
         </w:rPr>
         <w:t xml:space="preserve"> of May 2026.</w:t>
       </w:r>
@@ -4431,28 +4586,28 @@
       <w:pPr>
         <w:pStyle w:val="Heading1"/>
         <w:rPr>
-          <w:rFonts w:ascii="Arial" w:hAnsi="Arial" w:cs="Arial"/>
+          <w:rFonts w:ascii="Calibri" w:hAnsi="Calibri" w:cs="Calibri"/>
           <w:u w:val="single"/>
         </w:rPr>
       </w:pPr>
       <w:bookmarkStart w:id="5" w:name="_Toc216805067"/>
       <w:r>
         <w:rPr>
-          <w:rFonts w:ascii="Arial" w:hAnsi="Arial" w:cs="Arial"/>
+          <w:rFonts w:ascii="Calibri" w:hAnsi="Calibri" w:cs="Calibri"/>
           <w:u w:val="single"/>
         </w:rPr>
         <w:t>Project Team</w:t>
       </w:r>
       <w:r>
         <w:rPr>
-          <w:rFonts w:ascii="Arial" w:hAnsi="Arial" w:cs="Arial"/>
+          <w:rFonts w:ascii="Calibri" w:hAnsi="Calibri" w:cs="Calibri"/>
           <w:u w:val="single"/>
         </w:rPr>
         <w:t>/</w:t>
       </w:r>
       <w:r>
         <w:rPr>
-          <w:rFonts w:ascii="Arial" w:hAnsi="Arial" w:cs="Arial"/>
+          <w:rFonts w:ascii="Calibri" w:hAnsi="Calibri" w:cs="Calibri"/>
           <w:u w:val="single"/>
         </w:rPr>
         <w:t>Stakeholders</w:t>
@@ -4462,27 +4617,27 @@
     <w:p>
       <w:pPr>
         <w:rPr>
-          <w:rFonts w:ascii="Arial" w:hAnsi="Arial" w:cs="Arial"/>
+          <w:rFonts w:ascii="Calibri" w:hAnsi="Calibri" w:cs="Calibri"/>
           <w:b/>
         </w:rPr>
       </w:pPr>
       <w:r>
         <w:rPr>
-          <w:rFonts w:ascii="Arial" w:hAnsi="Arial" w:cs="Arial"/>
+          <w:rFonts w:ascii="Calibri" w:hAnsi="Calibri" w:cs="Calibri"/>
           <w:b/>
         </w:rPr>
         <w:t>1. Client – Nadia Krasteva</w:t>
       </w:r>
       <w:r>
         <w:rPr>
-          <w:rFonts w:ascii="Arial" w:hAnsi="Arial" w:cs="Arial"/>
+          <w:rFonts w:ascii="Calibri" w:hAnsi="Calibri" w:cs="Calibri"/>
           <w:b/>
         </w:rPr>
         <w:t xml:space="preserve">/ </w:t>
       </w:r>
       <w:r>
         <w:rPr>
-          <w:rFonts w:ascii="Arial" w:hAnsi="Arial" w:cs="Arial"/>
+          <w:rFonts w:ascii="Calibri" w:hAnsi="Calibri" w:cs="Calibri"/>
           <w:b/>
         </w:rPr>
         <w:t>Russel Howe</w:t>
@@ -4495,19 +4650,19 @@
           <w:numId w:val="9"/>
         </w:numPr>
         <w:rPr>
-          <w:rFonts w:ascii="Arial" w:hAnsi="Arial" w:cs="Arial"/>
-        </w:rPr>
-      </w:pPr>
-      <w:r>
-        <w:rPr>
-          <w:rFonts w:ascii="Arial" w:hAnsi="Arial" w:cs="Arial"/>
+          <w:rFonts w:ascii="Calibri" w:hAnsi="Calibri" w:cs="Calibri"/>
+        </w:rPr>
+      </w:pPr>
+      <w:r>
+        <w:rPr>
+          <w:rFonts w:ascii="Calibri" w:hAnsi="Calibri" w:cs="Calibri"/>
           <w:b/>
         </w:rPr>
         <w:t>Role:</w:t>
       </w:r>
       <w:r>
         <w:rPr>
-          <w:rFonts w:ascii="Arial" w:hAnsi="Arial" w:cs="Arial"/>
+          <w:rFonts w:ascii="Calibri" w:hAnsi="Calibri" w:cs="Calibri"/>
         </w:rPr>
         <w:t xml:space="preserve"> Client / Product Owner</w:t>
       </w:r>
@@ -4519,14 +4674,15 @@
           <w:numId w:val="9"/>
         </w:numPr>
         <w:rPr>
-          <w:rFonts w:ascii="Arial" w:hAnsi="Arial" w:cs="Arial"/>
-        </w:rPr>
-      </w:pPr>
-      <w:r>
-        <w:rPr>
-          <w:rFonts w:ascii="Arial" w:hAnsi="Arial" w:cs="Arial"/>
+          <w:rFonts w:ascii="Calibri" w:hAnsi="Calibri" w:cs="Calibri"/>
+        </w:rPr>
+      </w:pPr>
+      <w:r>
+        <w:rPr>
+          <w:rFonts w:ascii="Calibri" w:hAnsi="Calibri" w:cs="Calibri"/>
           <w:b/>
         </w:rPr>
+        <w:lastRenderedPageBreak/>
         <w:t>Responsibilities:</w:t>
       </w:r>
     </w:p>
@@ -4538,26 +4694,25 @@
           <w:numId w:val="17"/>
         </w:numPr>
         <w:rPr>
-          <w:rFonts w:ascii="Arial" w:hAnsi="Arial" w:cs="Arial"/>
-        </w:rPr>
-      </w:pPr>
-      <w:r>
-        <w:rPr>
-          <w:rFonts w:ascii="Arial" w:hAnsi="Arial" w:cs="Arial"/>
-        </w:rPr>
-        <w:lastRenderedPageBreak/>
+          <w:rFonts w:ascii="Calibri" w:hAnsi="Calibri" w:cs="Calibri"/>
+        </w:rPr>
+      </w:pPr>
+      <w:r>
+        <w:rPr>
+          <w:rFonts w:ascii="Calibri" w:hAnsi="Calibri" w:cs="Calibri"/>
+        </w:rPr>
         <w:t xml:space="preserve">Defines the overall vision, purpose, and goals of the </w:t>
       </w:r>
       <w:r>
         <w:rPr>
-          <w:rFonts w:ascii="Arial" w:hAnsi="Arial" w:cs="Arial"/>
+          <w:rFonts w:ascii="Calibri" w:hAnsi="Calibri" w:cs="Calibri"/>
           <w:i/>
         </w:rPr>
         <w:t>artofest.com</w:t>
       </w:r>
       <w:r>
         <w:rPr>
-          <w:rFonts w:ascii="Arial" w:hAnsi="Arial" w:cs="Arial"/>
+          <w:rFonts w:ascii="Calibri" w:hAnsi="Calibri" w:cs="Calibri"/>
         </w:rPr>
         <w:t xml:space="preserve"> project.</w:t>
       </w:r>
@@ -4570,12 +4725,12 @@
           <w:numId w:val="17"/>
         </w:numPr>
         <w:rPr>
-          <w:rFonts w:ascii="Arial" w:hAnsi="Arial" w:cs="Arial"/>
-        </w:rPr>
-      </w:pPr>
-      <w:r>
-        <w:rPr>
-          <w:rFonts w:ascii="Arial" w:hAnsi="Arial" w:cs="Arial"/>
+          <w:rFonts w:ascii="Calibri" w:hAnsi="Calibri" w:cs="Calibri"/>
+        </w:rPr>
+      </w:pPr>
+      <w:r>
+        <w:rPr>
+          <w:rFonts w:ascii="Calibri" w:hAnsi="Calibri" w:cs="Calibri"/>
         </w:rPr>
         <w:t>Provides detailed requirements, expectations, and feedback throughout development.</w:t>
       </w:r>
@@ -4588,12 +4743,12 @@
           <w:numId w:val="17"/>
         </w:numPr>
         <w:rPr>
-          <w:rFonts w:ascii="Arial" w:hAnsi="Arial" w:cs="Arial"/>
-        </w:rPr>
-      </w:pPr>
-      <w:r>
-        <w:rPr>
-          <w:rFonts w:ascii="Arial" w:hAnsi="Arial" w:cs="Arial"/>
+          <w:rFonts w:ascii="Calibri" w:hAnsi="Calibri" w:cs="Calibri"/>
+        </w:rPr>
+      </w:pPr>
+      <w:r>
+        <w:rPr>
+          <w:rFonts w:ascii="Calibri" w:hAnsi="Calibri" w:cs="Calibri"/>
         </w:rPr>
         <w:t>Reviews project progress during milestone meetings and approves final deliverables.</w:t>
       </w:r>
@@ -4606,12 +4761,12 @@
           <w:numId w:val="17"/>
         </w:numPr>
         <w:rPr>
-          <w:rFonts w:ascii="Arial" w:hAnsi="Arial" w:cs="Arial"/>
-        </w:rPr>
-      </w:pPr>
-      <w:r>
-        <w:rPr>
-          <w:rFonts w:ascii="Arial" w:hAnsi="Arial" w:cs="Arial"/>
+          <w:rFonts w:ascii="Calibri" w:hAnsi="Calibri" w:cs="Calibri"/>
+        </w:rPr>
+      </w:pPr>
+      <w:r>
+        <w:rPr>
+          <w:rFonts w:ascii="Calibri" w:hAnsi="Calibri" w:cs="Calibri"/>
         </w:rPr>
         <w:t>Ensures that the final product aligns with user needs and business objectives.</w:t>
       </w:r>
@@ -4619,7 +4774,7 @@
     <w:p>
       <w:pPr>
         <w:rPr>
-          <w:rFonts w:ascii="Arial" w:hAnsi="Arial" w:cs="Arial"/>
+          <w:rFonts w:ascii="Calibri" w:hAnsi="Calibri" w:cs="Calibri"/>
           <w:b/>
         </w:rPr>
       </w:pPr>
@@ -4627,44 +4782,44 @@
     <w:p>
       <w:pPr>
         <w:rPr>
-          <w:rFonts w:ascii="Arial" w:hAnsi="Arial" w:cs="Arial"/>
-        </w:rPr>
-      </w:pPr>
-      <w:r>
-        <w:rPr>
-          <w:rFonts w:ascii="Arial" w:hAnsi="Arial" w:cs="Arial"/>
+          <w:rFonts w:ascii="Calibri" w:hAnsi="Calibri" w:cs="Calibri"/>
+        </w:rPr>
+      </w:pPr>
+      <w:r>
+        <w:rPr>
+          <w:rFonts w:ascii="Calibri" w:hAnsi="Calibri" w:cs="Calibri"/>
           <w:b/>
         </w:rPr>
         <w:t>2. Project Supervisor – Dr Haoyi Wang</w:t>
       </w:r>
       <w:r>
         <w:rPr>
-          <w:rFonts w:ascii="Arial" w:hAnsi="Arial" w:cs="Arial"/>
+          <w:rFonts w:ascii="Calibri" w:hAnsi="Calibri" w:cs="Calibri"/>
         </w:rPr>
         <w:br/>
       </w:r>
       <w:r>
         <w:rPr>
-          <w:rFonts w:ascii="Arial" w:hAnsi="Arial" w:cs="Arial"/>
+          <w:rFonts w:ascii="Calibri" w:hAnsi="Calibri" w:cs="Calibri"/>
           <w:b/>
         </w:rPr>
         <w:t>Role:</w:t>
       </w:r>
       <w:r>
         <w:rPr>
-          <w:rFonts w:ascii="Arial" w:hAnsi="Arial" w:cs="Arial"/>
+          <w:rFonts w:ascii="Calibri" w:hAnsi="Calibri" w:cs="Calibri"/>
         </w:rPr>
         <w:t xml:space="preserve"> Academic Supervisor</w:t>
       </w:r>
       <w:r>
         <w:rPr>
-          <w:rFonts w:ascii="Arial" w:hAnsi="Arial" w:cs="Arial"/>
+          <w:rFonts w:ascii="Calibri" w:hAnsi="Calibri" w:cs="Calibri"/>
         </w:rPr>
         <w:br/>
       </w:r>
       <w:r>
         <w:rPr>
-          <w:rFonts w:ascii="Arial" w:hAnsi="Arial" w:cs="Arial"/>
+          <w:rFonts w:ascii="Calibri" w:hAnsi="Calibri" w:cs="Calibri"/>
           <w:b/>
         </w:rPr>
         <w:t>Responsibilities:</w:t>
@@ -4677,12 +4832,12 @@
           <w:numId w:val="24"/>
         </w:numPr>
         <w:rPr>
-          <w:rFonts w:ascii="Arial" w:hAnsi="Arial" w:cs="Arial"/>
-        </w:rPr>
-      </w:pPr>
-      <w:r>
-        <w:rPr>
-          <w:rFonts w:ascii="Arial" w:hAnsi="Arial" w:cs="Arial"/>
+          <w:rFonts w:ascii="Calibri" w:hAnsi="Calibri" w:cs="Calibri"/>
+        </w:rPr>
+      </w:pPr>
+      <w:r>
+        <w:rPr>
+          <w:rFonts w:ascii="Calibri" w:hAnsi="Calibri" w:cs="Calibri"/>
         </w:rPr>
         <w:t>Oversees project progress.</w:t>
       </w:r>
@@ -4694,12 +4849,12 @@
           <w:numId w:val="24"/>
         </w:numPr>
         <w:rPr>
-          <w:rFonts w:ascii="Arial" w:hAnsi="Arial" w:cs="Arial"/>
-        </w:rPr>
-      </w:pPr>
-      <w:r>
-        <w:rPr>
-          <w:rFonts w:ascii="Arial" w:hAnsi="Arial" w:cs="Arial"/>
+          <w:rFonts w:ascii="Calibri" w:hAnsi="Calibri" w:cs="Calibri"/>
+        </w:rPr>
+      </w:pPr>
+      <w:r>
+        <w:rPr>
+          <w:rFonts w:ascii="Calibri" w:hAnsi="Calibri" w:cs="Calibri"/>
         </w:rPr>
         <w:t>Provides technical and methodological guidance to the project team.</w:t>
       </w:r>
@@ -4711,12 +4866,12 @@
           <w:numId w:val="24"/>
         </w:numPr>
         <w:rPr>
-          <w:rFonts w:ascii="Arial" w:hAnsi="Arial" w:cs="Arial"/>
-        </w:rPr>
-      </w:pPr>
-      <w:r>
-        <w:rPr>
-          <w:rFonts w:ascii="Arial" w:hAnsi="Arial" w:cs="Arial"/>
+          <w:rFonts w:ascii="Calibri" w:hAnsi="Calibri" w:cs="Calibri"/>
+        </w:rPr>
+      </w:pPr>
+      <w:r>
+        <w:rPr>
+          <w:rFonts w:ascii="Calibri" w:hAnsi="Calibri" w:cs="Calibri"/>
         </w:rPr>
         <w:t>Reviews deliverables and offers feedback during key project stages.</w:t>
       </w:r>
@@ -4724,34 +4879,34 @@
     <w:p>
       <w:pPr>
         <w:rPr>
-          <w:rFonts w:ascii="Arial" w:hAnsi="Arial" w:cs="Arial"/>
-        </w:rPr>
-      </w:pPr>
-    </w:p>
-    <w:p>
-      <w:pPr>
-        <w:rPr>
-          <w:rFonts w:ascii="Arial" w:hAnsi="Arial" w:cs="Arial"/>
-        </w:rPr>
-      </w:pPr>
-    </w:p>
-    <w:p>
-      <w:pPr>
-        <w:rPr>
-          <w:rFonts w:ascii="Arial" w:hAnsi="Arial" w:cs="Arial"/>
+          <w:rFonts w:ascii="Calibri" w:hAnsi="Calibri" w:cs="Calibri"/>
+        </w:rPr>
+      </w:pPr>
+    </w:p>
+    <w:p>
+      <w:pPr>
+        <w:rPr>
+          <w:rFonts w:ascii="Calibri" w:hAnsi="Calibri" w:cs="Calibri"/>
+        </w:rPr>
+      </w:pPr>
+    </w:p>
+    <w:p>
+      <w:pPr>
+        <w:rPr>
+          <w:rFonts w:ascii="Calibri" w:hAnsi="Calibri" w:cs="Calibri"/>
           <w:b/>
         </w:rPr>
       </w:pPr>
       <w:r>
         <w:rPr>
-          <w:rFonts w:ascii="Arial" w:hAnsi="Arial" w:cs="Arial"/>
+          <w:rFonts w:ascii="Calibri" w:hAnsi="Calibri" w:cs="Calibri"/>
           <w:b/>
         </w:rPr>
         <w:t>3</w:t>
       </w:r>
       <w:r>
         <w:rPr>
-          <w:rFonts w:ascii="Arial" w:hAnsi="Arial" w:cs="Arial"/>
+          <w:rFonts w:ascii="Calibri" w:hAnsi="Calibri" w:cs="Calibri"/>
           <w:b/>
         </w:rPr>
         <w:t>. Project Manager – Paul Oko-Jaja</w:t>
@@ -4764,19 +4919,19 @@
           <w:numId w:val="10"/>
         </w:numPr>
         <w:rPr>
-          <w:rFonts w:ascii="Arial" w:hAnsi="Arial" w:cs="Arial"/>
-        </w:rPr>
-      </w:pPr>
-      <w:r>
-        <w:rPr>
-          <w:rFonts w:ascii="Arial" w:hAnsi="Arial" w:cs="Arial"/>
+          <w:rFonts w:ascii="Calibri" w:hAnsi="Calibri" w:cs="Calibri"/>
+        </w:rPr>
+      </w:pPr>
+      <w:r>
+        <w:rPr>
+          <w:rFonts w:ascii="Calibri" w:hAnsi="Calibri" w:cs="Calibri"/>
           <w:b/>
         </w:rPr>
         <w:t>Role:</w:t>
       </w:r>
       <w:r>
         <w:rPr>
-          <w:rFonts w:ascii="Arial" w:hAnsi="Arial" w:cs="Arial"/>
+          <w:rFonts w:ascii="Calibri" w:hAnsi="Calibri" w:cs="Calibri"/>
         </w:rPr>
         <w:t xml:space="preserve"> Project Manager</w:t>
       </w:r>
@@ -4788,12 +4943,12 @@
           <w:numId w:val="10"/>
         </w:numPr>
         <w:rPr>
-          <w:rFonts w:ascii="Arial" w:hAnsi="Arial" w:cs="Arial"/>
-        </w:rPr>
-      </w:pPr>
-      <w:r>
-        <w:rPr>
-          <w:rFonts w:ascii="Arial" w:hAnsi="Arial" w:cs="Arial"/>
+          <w:rFonts w:ascii="Calibri" w:hAnsi="Calibri" w:cs="Calibri"/>
+        </w:rPr>
+      </w:pPr>
+      <w:r>
+        <w:rPr>
+          <w:rFonts w:ascii="Calibri" w:hAnsi="Calibri" w:cs="Calibri"/>
           <w:b/>
         </w:rPr>
         <w:t>Responsibilities:</w:t>
@@ -4807,12 +4962,12 @@
           <w:numId w:val="18"/>
         </w:numPr>
         <w:rPr>
-          <w:rFonts w:ascii="Arial" w:hAnsi="Arial" w:cs="Arial"/>
-        </w:rPr>
-      </w:pPr>
-      <w:r>
-        <w:rPr>
-          <w:rFonts w:ascii="Arial" w:hAnsi="Arial" w:cs="Arial"/>
+          <w:rFonts w:ascii="Calibri" w:hAnsi="Calibri" w:cs="Calibri"/>
+        </w:rPr>
+      </w:pPr>
+      <w:r>
+        <w:rPr>
+          <w:rFonts w:ascii="Calibri" w:hAnsi="Calibri" w:cs="Calibri"/>
         </w:rPr>
         <w:t>Plans, coordinates, and oversees the entire project lifecycle.</w:t>
       </w:r>
@@ -4825,12 +4980,12 @@
           <w:numId w:val="18"/>
         </w:numPr>
         <w:rPr>
-          <w:rFonts w:ascii="Arial" w:hAnsi="Arial" w:cs="Arial"/>
-        </w:rPr>
-      </w:pPr>
-      <w:r>
-        <w:rPr>
-          <w:rFonts w:ascii="Arial" w:hAnsi="Arial" w:cs="Arial"/>
+          <w:rFonts w:ascii="Calibri" w:hAnsi="Calibri" w:cs="Calibri"/>
+        </w:rPr>
+      </w:pPr>
+      <w:r>
+        <w:rPr>
+          <w:rFonts w:ascii="Calibri" w:hAnsi="Calibri" w:cs="Calibri"/>
         </w:rPr>
         <w:t>Allocates tasks and ensures deadlines are met according to the project timeline.</w:t>
       </w:r>
@@ -4843,12 +4998,12 @@
           <w:numId w:val="18"/>
         </w:numPr>
         <w:rPr>
-          <w:rFonts w:ascii="Arial" w:hAnsi="Arial" w:cs="Arial"/>
-        </w:rPr>
-      </w:pPr>
-      <w:r>
-        <w:rPr>
-          <w:rFonts w:ascii="Arial" w:hAnsi="Arial" w:cs="Arial"/>
+          <w:rFonts w:ascii="Calibri" w:hAnsi="Calibri" w:cs="Calibri"/>
+        </w:rPr>
+      </w:pPr>
+      <w:r>
+        <w:rPr>
+          <w:rFonts w:ascii="Calibri" w:hAnsi="Calibri" w:cs="Calibri"/>
         </w:rPr>
         <w:t>Manages communication between the client and the development team.</w:t>
       </w:r>
@@ -4861,12 +5016,12 @@
           <w:numId w:val="18"/>
         </w:numPr>
         <w:rPr>
-          <w:rFonts w:ascii="Arial" w:hAnsi="Arial" w:cs="Arial"/>
-        </w:rPr>
-      </w:pPr>
-      <w:r>
-        <w:rPr>
-          <w:rFonts w:ascii="Arial" w:hAnsi="Arial" w:cs="Arial"/>
+          <w:rFonts w:ascii="Calibri" w:hAnsi="Calibri" w:cs="Calibri"/>
+        </w:rPr>
+      </w:pPr>
+      <w:r>
+        <w:rPr>
+          <w:rFonts w:ascii="Calibri" w:hAnsi="Calibri" w:cs="Calibri"/>
         </w:rPr>
         <w:t>Identifies and mitigates project risks, ensuring the project stays within scope.</w:t>
       </w:r>
@@ -4879,24 +5034,24 @@
           <w:numId w:val="18"/>
         </w:numPr>
         <w:rPr>
-          <w:rFonts w:ascii="Arial" w:hAnsi="Arial" w:cs="Arial"/>
-        </w:rPr>
-      </w:pPr>
-      <w:r>
-        <w:rPr>
-          <w:rFonts w:ascii="Arial" w:hAnsi="Arial" w:cs="Arial"/>
+          <w:rFonts w:ascii="Calibri" w:hAnsi="Calibri" w:cs="Calibri"/>
+        </w:rPr>
+      </w:pPr>
+      <w:r>
+        <w:rPr>
+          <w:rFonts w:ascii="Calibri" w:hAnsi="Calibri" w:cs="Calibri"/>
         </w:rPr>
         <w:t xml:space="preserve">Monitors progress and </w:t>
       </w:r>
       <w:r>
         <w:rPr>
-          <w:rFonts w:ascii="Arial" w:hAnsi="Arial" w:cs="Arial"/>
+          <w:rFonts w:ascii="Calibri" w:hAnsi="Calibri" w:cs="Calibri"/>
         </w:rPr>
         <w:t>ensure</w:t>
       </w:r>
       <w:r>
         <w:rPr>
-          <w:rFonts w:ascii="Arial" w:hAnsi="Arial" w:cs="Arial"/>
+          <w:rFonts w:ascii="Calibri" w:hAnsi="Calibri" w:cs="Calibri"/>
         </w:rPr>
         <w:t xml:space="preserve"> quality standards are maintained.</w:t>
       </w:r>
@@ -4904,27 +5059,27 @@
     <w:p>
       <w:pPr>
         <w:rPr>
-          <w:rFonts w:ascii="Arial" w:hAnsi="Arial" w:cs="Arial"/>
-        </w:rPr>
-      </w:pPr>
-    </w:p>
-    <w:p>
-      <w:pPr>
-        <w:rPr>
-          <w:rFonts w:ascii="Arial" w:hAnsi="Arial" w:cs="Arial"/>
+          <w:rFonts w:ascii="Calibri" w:hAnsi="Calibri" w:cs="Calibri"/>
+        </w:rPr>
+      </w:pPr>
+    </w:p>
+    <w:p>
+      <w:pPr>
+        <w:rPr>
+          <w:rFonts w:ascii="Calibri" w:hAnsi="Calibri" w:cs="Calibri"/>
           <w:b/>
         </w:rPr>
       </w:pPr>
       <w:r>
         <w:rPr>
-          <w:rFonts w:ascii="Arial" w:hAnsi="Arial" w:cs="Arial"/>
+          <w:rFonts w:ascii="Calibri" w:hAnsi="Calibri" w:cs="Calibri"/>
           <w:b/>
         </w:rPr>
         <w:t>4</w:t>
       </w:r>
       <w:r>
         <w:rPr>
-          <w:rFonts w:ascii="Arial" w:hAnsi="Arial" w:cs="Arial"/>
+          <w:rFonts w:ascii="Calibri" w:hAnsi="Calibri" w:cs="Calibri"/>
           <w:b/>
         </w:rPr>
         <w:t>. Front-End Developer – Jacob Askew</w:t>
@@ -4937,19 +5092,19 @@
           <w:numId w:val="11"/>
         </w:numPr>
         <w:rPr>
-          <w:rFonts w:ascii="Arial" w:hAnsi="Arial" w:cs="Arial"/>
-        </w:rPr>
-      </w:pPr>
-      <w:r>
-        <w:rPr>
-          <w:rFonts w:ascii="Arial" w:hAnsi="Arial" w:cs="Arial"/>
+          <w:rFonts w:ascii="Calibri" w:hAnsi="Calibri" w:cs="Calibri"/>
+        </w:rPr>
+      </w:pPr>
+      <w:r>
+        <w:rPr>
+          <w:rFonts w:ascii="Calibri" w:hAnsi="Calibri" w:cs="Calibri"/>
           <w:b/>
         </w:rPr>
         <w:t>Role:</w:t>
       </w:r>
       <w:r>
         <w:rPr>
-          <w:rFonts w:ascii="Arial" w:hAnsi="Arial" w:cs="Arial"/>
+          <w:rFonts w:ascii="Calibri" w:hAnsi="Calibri" w:cs="Calibri"/>
         </w:rPr>
         <w:t xml:space="preserve"> Front-End Developer</w:t>
       </w:r>
@@ -4961,12 +5116,12 @@
           <w:numId w:val="11"/>
         </w:numPr>
         <w:rPr>
-          <w:rFonts w:ascii="Arial" w:hAnsi="Arial" w:cs="Arial"/>
-        </w:rPr>
-      </w:pPr>
-      <w:r>
-        <w:rPr>
-          <w:rFonts w:ascii="Arial" w:hAnsi="Arial" w:cs="Arial"/>
+          <w:rFonts w:ascii="Calibri" w:hAnsi="Calibri" w:cs="Calibri"/>
+        </w:rPr>
+      </w:pPr>
+      <w:r>
+        <w:rPr>
+          <w:rFonts w:ascii="Calibri" w:hAnsi="Calibri" w:cs="Calibri"/>
           <w:b/>
         </w:rPr>
         <w:t>Responsibilities:</w:t>
@@ -4980,12 +5135,12 @@
           <w:numId w:val="19"/>
         </w:numPr>
         <w:rPr>
-          <w:rFonts w:ascii="Arial" w:hAnsi="Arial" w:cs="Arial"/>
-        </w:rPr>
-      </w:pPr>
-      <w:r>
-        <w:rPr>
-          <w:rFonts w:ascii="Arial" w:hAnsi="Arial" w:cs="Arial"/>
+          <w:rFonts w:ascii="Calibri" w:hAnsi="Calibri" w:cs="Calibri"/>
+        </w:rPr>
+      </w:pPr>
+      <w:r>
+        <w:rPr>
+          <w:rFonts w:ascii="Calibri" w:hAnsi="Calibri" w:cs="Calibri"/>
         </w:rPr>
         <w:t>Designs and develops the user-facing elements of the website and mobile app.</w:t>
       </w:r>
@@ -4998,12 +5153,12 @@
           <w:numId w:val="19"/>
         </w:numPr>
         <w:rPr>
-          <w:rFonts w:ascii="Arial" w:hAnsi="Arial" w:cs="Arial"/>
-        </w:rPr>
-      </w:pPr>
-      <w:r>
-        <w:rPr>
-          <w:rFonts w:ascii="Arial" w:hAnsi="Arial" w:cs="Arial"/>
+          <w:rFonts w:ascii="Calibri" w:hAnsi="Calibri" w:cs="Calibri"/>
+        </w:rPr>
+      </w:pPr>
+      <w:r>
+        <w:rPr>
+          <w:rFonts w:ascii="Calibri" w:hAnsi="Calibri" w:cs="Calibri"/>
         </w:rPr>
         <w:t>Implements responsive layouts and interactive components.</w:t>
       </w:r>
@@ -5016,12 +5171,12 @@
           <w:numId w:val="19"/>
         </w:numPr>
         <w:rPr>
-          <w:rFonts w:ascii="Arial" w:hAnsi="Arial" w:cs="Arial"/>
-        </w:rPr>
-      </w:pPr>
-      <w:r>
-        <w:rPr>
-          <w:rFonts w:ascii="Arial" w:hAnsi="Arial" w:cs="Arial"/>
+          <w:rFonts w:ascii="Calibri" w:hAnsi="Calibri" w:cs="Calibri"/>
+        </w:rPr>
+      </w:pPr>
+      <w:r>
+        <w:rPr>
+          <w:rFonts w:ascii="Calibri" w:hAnsi="Calibri" w:cs="Calibri"/>
         </w:rPr>
         <w:t>Ensures that the user interface is accessible, functional, and visually consistent.</w:t>
       </w:r>
@@ -5034,12 +5189,12 @@
           <w:numId w:val="19"/>
         </w:numPr>
         <w:rPr>
-          <w:rFonts w:ascii="Arial" w:hAnsi="Arial" w:cs="Arial"/>
-        </w:rPr>
-      </w:pPr>
-      <w:r>
-        <w:rPr>
-          <w:rFonts w:ascii="Arial" w:hAnsi="Arial" w:cs="Arial"/>
+          <w:rFonts w:ascii="Calibri" w:hAnsi="Calibri" w:cs="Calibri"/>
+        </w:rPr>
+      </w:pPr>
+      <w:r>
+        <w:rPr>
+          <w:rFonts w:ascii="Calibri" w:hAnsi="Calibri" w:cs="Calibri"/>
         </w:rPr>
         <w:t>Works closely with the designer to bring UI/UX designs to life.</w:t>
       </w:r>
@@ -5052,12 +5207,12 @@
           <w:numId w:val="19"/>
         </w:numPr>
         <w:rPr>
-          <w:rFonts w:ascii="Arial" w:hAnsi="Arial" w:cs="Arial"/>
-        </w:rPr>
-      </w:pPr>
-      <w:r>
-        <w:rPr>
-          <w:rFonts w:ascii="Arial" w:hAnsi="Arial" w:cs="Arial"/>
+          <w:rFonts w:ascii="Calibri" w:hAnsi="Calibri" w:cs="Calibri"/>
+        </w:rPr>
+      </w:pPr>
+      <w:r>
+        <w:rPr>
+          <w:rFonts w:ascii="Calibri" w:hAnsi="Calibri" w:cs="Calibri"/>
         </w:rPr>
         <w:t>Collaborates with the back-end developer to integrate APIs and dynamic data.</w:t>
       </w:r>
@@ -5065,27 +5220,27 @@
     <w:p>
       <w:pPr>
         <w:rPr>
-          <w:rFonts w:ascii="Arial" w:hAnsi="Arial" w:cs="Arial"/>
-        </w:rPr>
-      </w:pPr>
-    </w:p>
-    <w:p>
-      <w:pPr>
-        <w:rPr>
-          <w:rFonts w:ascii="Arial" w:hAnsi="Arial" w:cs="Arial"/>
-        </w:rPr>
-      </w:pPr>
-    </w:p>
-    <w:p>
-      <w:pPr>
-        <w:rPr>
-          <w:rFonts w:ascii="Arial" w:hAnsi="Arial" w:cs="Arial"/>
+          <w:rFonts w:ascii="Calibri" w:hAnsi="Calibri" w:cs="Calibri"/>
+        </w:rPr>
+      </w:pPr>
+    </w:p>
+    <w:p>
+      <w:pPr>
+        <w:rPr>
+          <w:rFonts w:ascii="Calibri" w:hAnsi="Calibri" w:cs="Calibri"/>
+        </w:rPr>
+      </w:pPr>
+    </w:p>
+    <w:p>
+      <w:pPr>
+        <w:rPr>
+          <w:rFonts w:ascii="Calibri" w:hAnsi="Calibri" w:cs="Calibri"/>
           <w:b/>
         </w:rPr>
       </w:pPr>
       <w:r>
         <w:rPr>
-          <w:rFonts w:ascii="Arial" w:hAnsi="Arial" w:cs="Arial"/>
+          <w:rFonts w:ascii="Calibri" w:hAnsi="Calibri" w:cs="Calibri"/>
           <w:b/>
         </w:rPr>
         <w:lastRenderedPageBreak/>
@@ -5093,7 +5248,7 @@
       </w:r>
       <w:r>
         <w:rPr>
-          <w:rFonts w:ascii="Arial" w:hAnsi="Arial" w:cs="Arial"/>
+          <w:rFonts w:ascii="Calibri" w:hAnsi="Calibri" w:cs="Calibri"/>
           <w:b/>
         </w:rPr>
         <w:t>. Back-End Developer – Idowu Adeleke</w:t>
@@ -5106,19 +5261,19 @@
           <w:numId w:val="12"/>
         </w:numPr>
         <w:rPr>
-          <w:rFonts w:ascii="Arial" w:hAnsi="Arial" w:cs="Arial"/>
-        </w:rPr>
-      </w:pPr>
-      <w:r>
-        <w:rPr>
-          <w:rFonts w:ascii="Arial" w:hAnsi="Arial" w:cs="Arial"/>
+          <w:rFonts w:ascii="Calibri" w:hAnsi="Calibri" w:cs="Calibri"/>
+        </w:rPr>
+      </w:pPr>
+      <w:r>
+        <w:rPr>
+          <w:rFonts w:ascii="Calibri" w:hAnsi="Calibri" w:cs="Calibri"/>
           <w:b/>
         </w:rPr>
         <w:t>Role:</w:t>
       </w:r>
       <w:r>
         <w:rPr>
-          <w:rFonts w:ascii="Arial" w:hAnsi="Arial" w:cs="Arial"/>
+          <w:rFonts w:ascii="Calibri" w:hAnsi="Calibri" w:cs="Calibri"/>
         </w:rPr>
         <w:t xml:space="preserve"> Back-End Developer</w:t>
       </w:r>
@@ -5130,12 +5285,12 @@
           <w:numId w:val="12"/>
         </w:numPr>
         <w:rPr>
-          <w:rFonts w:ascii="Arial" w:hAnsi="Arial" w:cs="Arial"/>
-        </w:rPr>
-      </w:pPr>
-      <w:r>
-        <w:rPr>
-          <w:rFonts w:ascii="Arial" w:hAnsi="Arial" w:cs="Arial"/>
+          <w:rFonts w:ascii="Calibri" w:hAnsi="Calibri" w:cs="Calibri"/>
+        </w:rPr>
+      </w:pPr>
+      <w:r>
+        <w:rPr>
+          <w:rFonts w:ascii="Calibri" w:hAnsi="Calibri" w:cs="Calibri"/>
           <w:b/>
         </w:rPr>
         <w:t>Responsibilities:</w:t>
@@ -5148,12 +5303,12 @@
           <w:numId w:val="20"/>
         </w:numPr>
         <w:rPr>
-          <w:rFonts w:ascii="Arial" w:hAnsi="Arial" w:cs="Arial"/>
-        </w:rPr>
-      </w:pPr>
-      <w:r>
-        <w:rPr>
-          <w:rFonts w:ascii="Arial" w:hAnsi="Arial" w:cs="Arial"/>
+          <w:rFonts w:ascii="Calibri" w:hAnsi="Calibri" w:cs="Calibri"/>
+        </w:rPr>
+      </w:pPr>
+      <w:r>
+        <w:rPr>
+          <w:rFonts w:ascii="Calibri" w:hAnsi="Calibri" w:cs="Calibri"/>
         </w:rPr>
         <w:t>Develops the server-side logic, database structures, and APIs.</w:t>
       </w:r>
@@ -5165,12 +5320,12 @@
           <w:numId w:val="20"/>
         </w:numPr>
         <w:rPr>
-          <w:rFonts w:ascii="Arial" w:hAnsi="Arial" w:cs="Arial"/>
-        </w:rPr>
-      </w:pPr>
-      <w:r>
-        <w:rPr>
-          <w:rFonts w:ascii="Arial" w:hAnsi="Arial" w:cs="Arial"/>
+          <w:rFonts w:ascii="Calibri" w:hAnsi="Calibri" w:cs="Calibri"/>
+        </w:rPr>
+      </w:pPr>
+      <w:r>
+        <w:rPr>
+          <w:rFonts w:ascii="Calibri" w:hAnsi="Calibri" w:cs="Calibri"/>
         </w:rPr>
         <w:t>Ensures secure and efficient data storage and retrieval.</w:t>
       </w:r>
@@ -5182,12 +5337,12 @@
           <w:numId w:val="20"/>
         </w:numPr>
         <w:rPr>
-          <w:rFonts w:ascii="Arial" w:hAnsi="Arial" w:cs="Arial"/>
-        </w:rPr>
-      </w:pPr>
-      <w:r>
-        <w:rPr>
-          <w:rFonts w:ascii="Arial" w:hAnsi="Arial" w:cs="Arial"/>
+          <w:rFonts w:ascii="Calibri" w:hAnsi="Calibri" w:cs="Calibri"/>
+        </w:rPr>
+      </w:pPr>
+      <w:r>
+        <w:rPr>
+          <w:rFonts w:ascii="Calibri" w:hAnsi="Calibri" w:cs="Calibri"/>
         </w:rPr>
         <w:t>Integrates the website and mobile app with the CMS and future third-party APIs.</w:t>
       </w:r>
@@ -5199,12 +5354,12 @@
           <w:numId w:val="20"/>
         </w:numPr>
         <w:rPr>
-          <w:rFonts w:ascii="Arial" w:hAnsi="Arial" w:cs="Arial"/>
-        </w:rPr>
-      </w:pPr>
-      <w:r>
-        <w:rPr>
-          <w:rFonts w:ascii="Arial" w:hAnsi="Arial" w:cs="Arial"/>
+          <w:rFonts w:ascii="Calibri" w:hAnsi="Calibri" w:cs="Calibri"/>
+        </w:rPr>
+      </w:pPr>
+      <w:r>
+        <w:rPr>
+          <w:rFonts w:ascii="Calibri" w:hAnsi="Calibri" w:cs="Calibri"/>
         </w:rPr>
         <w:t>Optimises system performance and scalability.</w:t>
       </w:r>
@@ -5216,12 +5371,12 @@
           <w:numId w:val="20"/>
         </w:numPr>
         <w:rPr>
-          <w:rFonts w:ascii="Arial" w:hAnsi="Arial" w:cs="Arial"/>
-        </w:rPr>
-      </w:pPr>
-      <w:r>
-        <w:rPr>
-          <w:rFonts w:ascii="Arial" w:hAnsi="Arial" w:cs="Arial"/>
+          <w:rFonts w:ascii="Calibri" w:hAnsi="Calibri" w:cs="Calibri"/>
+        </w:rPr>
+      </w:pPr>
+      <w:r>
+        <w:rPr>
+          <w:rFonts w:ascii="Calibri" w:hAnsi="Calibri" w:cs="Calibri"/>
         </w:rPr>
         <w:t>Works with the front-end developer to connect and test all dynamic functionalities.</w:t>
       </w:r>
@@ -5229,21 +5384,21 @@
     <w:p>
       <w:pPr>
         <w:rPr>
-          <w:rFonts w:ascii="Arial" w:hAnsi="Arial" w:cs="Arial"/>
-        </w:rPr>
-      </w:pPr>
-    </w:p>
-    <w:p>
-      <w:pPr>
-        <w:rPr>
-          <w:rFonts w:ascii="Arial" w:hAnsi="Arial" w:cs="Arial"/>
+          <w:rFonts w:ascii="Calibri" w:hAnsi="Calibri" w:cs="Calibri"/>
+        </w:rPr>
+      </w:pPr>
+    </w:p>
+    <w:p>
+      <w:pPr>
+        <w:rPr>
+          <w:rFonts w:ascii="Calibri" w:hAnsi="Calibri" w:cs="Calibri"/>
           <w:b/>
           <w:lang w:val="fr-FR"/>
         </w:rPr>
       </w:pPr>
       <w:r>
         <w:rPr>
-          <w:rFonts w:ascii="Arial" w:hAnsi="Arial" w:cs="Arial"/>
+          <w:rFonts w:ascii="Calibri" w:hAnsi="Calibri" w:cs="Calibri"/>
           <w:b/>
           <w:lang w:val="fr-FR"/>
         </w:rPr>
@@ -5251,7 +5406,7 @@
       </w:r>
       <w:r>
         <w:rPr>
-          <w:rFonts w:ascii="Arial" w:hAnsi="Arial" w:cs="Arial"/>
+          <w:rFonts w:ascii="Calibri" w:hAnsi="Calibri" w:cs="Calibri"/>
           <w:b/>
           <w:lang w:val="fr-FR"/>
         </w:rPr>
@@ -5265,19 +5420,19 @@
           <w:numId w:val="13"/>
         </w:numPr>
         <w:rPr>
-          <w:rFonts w:ascii="Arial" w:hAnsi="Arial" w:cs="Arial"/>
-        </w:rPr>
-      </w:pPr>
-      <w:r>
-        <w:rPr>
-          <w:rFonts w:ascii="Arial" w:hAnsi="Arial" w:cs="Arial"/>
+          <w:rFonts w:ascii="Calibri" w:hAnsi="Calibri" w:cs="Calibri"/>
+        </w:rPr>
+      </w:pPr>
+      <w:r>
+        <w:rPr>
+          <w:rFonts w:ascii="Calibri" w:hAnsi="Calibri" w:cs="Calibri"/>
           <w:b/>
         </w:rPr>
         <w:t>Role:</w:t>
       </w:r>
       <w:r>
         <w:rPr>
-          <w:rFonts w:ascii="Arial" w:hAnsi="Arial" w:cs="Arial"/>
+          <w:rFonts w:ascii="Calibri" w:hAnsi="Calibri" w:cs="Calibri"/>
         </w:rPr>
         <w:t xml:space="preserve"> Designer (UI/UX)</w:t>
       </w:r>
@@ -5289,12 +5444,12 @@
           <w:numId w:val="13"/>
         </w:numPr>
         <w:rPr>
-          <w:rFonts w:ascii="Arial" w:hAnsi="Arial" w:cs="Arial"/>
-        </w:rPr>
-      </w:pPr>
-      <w:r>
-        <w:rPr>
-          <w:rFonts w:ascii="Arial" w:hAnsi="Arial" w:cs="Arial"/>
+          <w:rFonts w:ascii="Calibri" w:hAnsi="Calibri" w:cs="Calibri"/>
+        </w:rPr>
+      </w:pPr>
+      <w:r>
+        <w:rPr>
+          <w:rFonts w:ascii="Calibri" w:hAnsi="Calibri" w:cs="Calibri"/>
           <w:b/>
         </w:rPr>
         <w:t>Responsibilities:</w:t>
@@ -5307,12 +5462,12 @@
           <w:numId w:val="21"/>
         </w:numPr>
         <w:rPr>
-          <w:rFonts w:ascii="Arial" w:hAnsi="Arial" w:cs="Arial"/>
-        </w:rPr>
-      </w:pPr>
-      <w:r>
-        <w:rPr>
-          <w:rFonts w:ascii="Arial" w:hAnsi="Arial" w:cs="Arial"/>
+          <w:rFonts w:ascii="Calibri" w:hAnsi="Calibri" w:cs="Calibri"/>
+        </w:rPr>
+      </w:pPr>
+      <w:r>
+        <w:rPr>
+          <w:rFonts w:ascii="Calibri" w:hAnsi="Calibri" w:cs="Calibri"/>
         </w:rPr>
         <w:t>Designs the overall visual style, branding, and layout of the platform.</w:t>
       </w:r>
@@ -5324,12 +5479,12 @@
           <w:numId w:val="21"/>
         </w:numPr>
         <w:rPr>
-          <w:rFonts w:ascii="Arial" w:hAnsi="Arial" w:cs="Arial"/>
-        </w:rPr>
-      </w:pPr>
-      <w:r>
-        <w:rPr>
-          <w:rFonts w:ascii="Arial" w:hAnsi="Arial" w:cs="Arial"/>
+          <w:rFonts w:ascii="Calibri" w:hAnsi="Calibri" w:cs="Calibri"/>
+        </w:rPr>
+      </w:pPr>
+      <w:r>
+        <w:rPr>
+          <w:rFonts w:ascii="Calibri" w:hAnsi="Calibri" w:cs="Calibri"/>
         </w:rPr>
         <w:t>Creates wireframes, prototypes, and design mock-ups.</w:t>
       </w:r>
@@ -5341,12 +5496,12 @@
           <w:numId w:val="21"/>
         </w:numPr>
         <w:rPr>
-          <w:rFonts w:ascii="Arial" w:hAnsi="Arial" w:cs="Arial"/>
-        </w:rPr>
-      </w:pPr>
-      <w:r>
-        <w:rPr>
-          <w:rFonts w:ascii="Arial" w:hAnsi="Arial" w:cs="Arial"/>
+          <w:rFonts w:ascii="Calibri" w:hAnsi="Calibri" w:cs="Calibri"/>
+        </w:rPr>
+      </w:pPr>
+      <w:r>
+        <w:rPr>
+          <w:rFonts w:ascii="Calibri" w:hAnsi="Calibri" w:cs="Calibri"/>
         </w:rPr>
         <w:t>Ensures that the interface is intuitive, user-friendly, and visually appealing.</w:t>
       </w:r>
@@ -5358,12 +5513,12 @@
           <w:numId w:val="21"/>
         </w:numPr>
         <w:rPr>
-          <w:rFonts w:ascii="Arial" w:hAnsi="Arial" w:cs="Arial"/>
-        </w:rPr>
-      </w:pPr>
-      <w:r>
-        <w:rPr>
-          <w:rFonts w:ascii="Arial" w:hAnsi="Arial" w:cs="Arial"/>
+          <w:rFonts w:ascii="Calibri" w:hAnsi="Calibri" w:cs="Calibri"/>
+        </w:rPr>
+      </w:pPr>
+      <w:r>
+        <w:rPr>
+          <w:rFonts w:ascii="Calibri" w:hAnsi="Calibri" w:cs="Calibri"/>
         </w:rPr>
         <w:t>Works with the front-end developer to ensure design accuracy during implementation.</w:t>
       </w:r>
@@ -5375,12 +5530,12 @@
           <w:numId w:val="21"/>
         </w:numPr>
         <w:rPr>
-          <w:rFonts w:ascii="Arial" w:hAnsi="Arial" w:cs="Arial"/>
-        </w:rPr>
-      </w:pPr>
-      <w:r>
-        <w:rPr>
-          <w:rFonts w:ascii="Arial" w:hAnsi="Arial" w:cs="Arial"/>
+          <w:rFonts w:ascii="Calibri" w:hAnsi="Calibri" w:cs="Calibri"/>
+        </w:rPr>
+      </w:pPr>
+      <w:r>
+        <w:rPr>
+          <w:rFonts w:ascii="Calibri" w:hAnsi="Calibri" w:cs="Calibri"/>
         </w:rPr>
         <w:t>Conducts user feedback sessions to improve the interface and usability.</w:t>
       </w:r>
@@ -5388,20 +5543,20 @@
     <w:p>
       <w:pPr>
         <w:rPr>
-          <w:rFonts w:ascii="Arial" w:hAnsi="Arial" w:cs="Arial"/>
+          <w:rFonts w:ascii="Calibri" w:hAnsi="Calibri" w:cs="Calibri"/>
           <w:b/>
         </w:rPr>
       </w:pPr>
       <w:r>
         <w:rPr>
-          <w:rFonts w:ascii="Arial" w:hAnsi="Arial" w:cs="Arial"/>
+          <w:rFonts w:ascii="Calibri" w:hAnsi="Calibri" w:cs="Calibri"/>
           <w:b/>
         </w:rPr>
         <w:t>7</w:t>
       </w:r>
       <w:r>
         <w:rPr>
-          <w:rFonts w:ascii="Arial" w:hAnsi="Arial" w:cs="Arial"/>
+          <w:rFonts w:ascii="Calibri" w:hAnsi="Calibri" w:cs="Calibri"/>
           <w:b/>
         </w:rPr>
         <w:t>. External Stakeholders</w:t>
@@ -5415,12 +5570,12 @@
           <w:numId w:val="22"/>
         </w:numPr>
         <w:rPr>
-          <w:rFonts w:ascii="Arial" w:hAnsi="Arial" w:cs="Arial"/>
-        </w:rPr>
-      </w:pPr>
-      <w:r>
-        <w:rPr>
-          <w:rFonts w:ascii="Arial" w:hAnsi="Arial" w:cs="Arial"/>
+          <w:rFonts w:ascii="Calibri" w:hAnsi="Calibri" w:cs="Calibri"/>
+        </w:rPr>
+      </w:pPr>
+      <w:r>
+        <w:rPr>
+          <w:rFonts w:ascii="Calibri" w:hAnsi="Calibri" w:cs="Calibri"/>
         </w:rPr>
         <w:t>End Users: People who will use the website/app to find festivals — their satisfaction determines the project’s success.</w:t>
       </w:r>
@@ -5433,12 +5588,12 @@
           <w:numId w:val="22"/>
         </w:numPr>
         <w:rPr>
-          <w:rFonts w:ascii="Arial" w:hAnsi="Arial" w:cs="Arial"/>
-        </w:rPr>
-      </w:pPr>
-      <w:r>
-        <w:rPr>
-          <w:rFonts w:ascii="Arial" w:hAnsi="Arial" w:cs="Arial"/>
+          <w:rFonts w:ascii="Calibri" w:hAnsi="Calibri" w:cs="Calibri"/>
+        </w:rPr>
+      </w:pPr>
+      <w:r>
+        <w:rPr>
+          <w:rFonts w:ascii="Calibri" w:hAnsi="Calibri" w:cs="Calibri"/>
         </w:rPr>
         <w:t>Festival Organisers: Indirect stakeholders whose information will appear on the site (names, dates, tickets, videos).</w:t>
       </w:r>
@@ -5451,12 +5606,12 @@
           <w:numId w:val="22"/>
         </w:numPr>
         <w:rPr>
-          <w:rFonts w:ascii="Arial" w:hAnsi="Arial" w:cs="Arial"/>
-        </w:rPr>
-      </w:pPr>
-      <w:r>
-        <w:rPr>
-          <w:rFonts w:ascii="Arial" w:hAnsi="Arial" w:cs="Arial"/>
+          <w:rFonts w:ascii="Calibri" w:hAnsi="Calibri" w:cs="Calibri"/>
+        </w:rPr>
+      </w:pPr>
+      <w:r>
+        <w:rPr>
+          <w:rFonts w:ascii="Calibri" w:hAnsi="Calibri" w:cs="Calibri"/>
         </w:rPr>
         <w:t>Web Hosting/Domain Provider: Provides the infrastructure for the website and ensures uptime and stability.</w:t>
       </w:r>
@@ -5469,12 +5624,12 @@
           <w:numId w:val="22"/>
         </w:numPr>
         <w:rPr>
-          <w:rFonts w:ascii="Arial" w:hAnsi="Arial" w:cs="Arial"/>
-        </w:rPr>
-      </w:pPr>
-      <w:r>
-        <w:rPr>
-          <w:rFonts w:ascii="Arial" w:hAnsi="Arial" w:cs="Arial"/>
+          <w:rFonts w:ascii="Calibri" w:hAnsi="Calibri" w:cs="Calibri"/>
+        </w:rPr>
+      </w:pPr>
+      <w:r>
+        <w:rPr>
+          <w:rFonts w:ascii="Calibri" w:hAnsi="Calibri" w:cs="Calibri"/>
         </w:rPr>
         <w:t>API Providers (Future Phase): Travel or hotel APIs that the site will use for bookings.</w:t>
       </w:r>
@@ -5482,7 +5637,7 @@
     <w:p>
       <w:pPr>
         <w:rPr>
-          <w:rFonts w:ascii="Arial" w:hAnsi="Arial" w:cs="Arial"/>
+          <w:rFonts w:ascii="Calibri" w:hAnsi="Calibri" w:cs="Calibri"/>
         </w:rPr>
       </w:pPr>
     </w:p>
@@ -5490,14 +5645,14 @@
       <w:pPr>
         <w:pStyle w:val="Heading1"/>
         <w:rPr>
-          <w:rFonts w:ascii="Arial" w:hAnsi="Arial" w:cs="Arial"/>
+          <w:rFonts w:ascii="Calibri" w:hAnsi="Calibri" w:cs="Calibri"/>
           <w:u w:val="single"/>
         </w:rPr>
       </w:pPr>
       <w:bookmarkStart w:id="6" w:name="_Toc216805068"/>
       <w:r>
         <w:rPr>
-          <w:rFonts w:ascii="Arial" w:hAnsi="Arial" w:cs="Arial"/>
+          <w:rFonts w:ascii="Calibri" w:hAnsi="Calibri" w:cs="Calibri"/>
           <w:u w:val="single"/>
         </w:rPr>
         <w:t>Timeline</w:t>
@@ -5507,14 +5662,14 @@
     <w:p>
       <w:pPr>
         <w:rPr>
-          <w:rFonts w:ascii="Arial" w:hAnsi="Arial" w:cs="Arial"/>
+          <w:rFonts w:ascii="Calibri" w:hAnsi="Calibri" w:cs="Calibri"/>
           <w:b/>
           <w:i/>
         </w:rPr>
       </w:pPr>
       <w:r>
         <w:rPr>
-          <w:rFonts w:ascii="Arial" w:hAnsi="Arial" w:cs="Arial"/>
+          <w:rFonts w:ascii="Calibri" w:hAnsi="Calibri" w:cs="Calibri"/>
           <w:b/>
           <w:bCs/>
           <w:i/>
@@ -5524,19 +5679,19 @@
       </w:r>
       <w:r>
         <w:rPr>
-          <w:rFonts w:ascii="Arial" w:hAnsi="Arial" w:cs="Arial"/>
+          <w:rFonts w:ascii="Calibri" w:hAnsi="Calibri" w:cs="Calibri"/>
         </w:rPr>
         <w:t>.</w:t>
       </w:r>
       <w:r>
         <w:rPr>
-          <w:rFonts w:ascii="Arial" w:hAnsi="Arial" w:cs="Arial"/>
+          <w:rFonts w:ascii="Calibri" w:hAnsi="Calibri" w:cs="Calibri"/>
         </w:rPr>
         <w:t xml:space="preserve"> </w:t>
       </w:r>
       <w:r>
         <w:rPr>
-          <w:rFonts w:ascii="Arial" w:hAnsi="Arial" w:cs="Arial"/>
+          <w:rFonts w:ascii="Calibri" w:hAnsi="Calibri" w:cs="Calibri"/>
           <w:b/>
           <w:bCs/>
           <w:i/>
@@ -5549,14 +5704,14 @@
       <w:pPr>
         <w:pStyle w:val="Heading1"/>
         <w:rPr>
-          <w:rFonts w:ascii="Arial" w:hAnsi="Arial" w:cs="Arial"/>
+          <w:rFonts w:ascii="Calibri" w:hAnsi="Calibri" w:cs="Calibri"/>
           <w:u w:val="single"/>
         </w:rPr>
       </w:pPr>
       <w:bookmarkStart w:id="7" w:name="_Toc216805069"/>
       <w:r>
         <w:rPr>
-          <w:rFonts w:ascii="Arial" w:hAnsi="Arial" w:cs="Arial"/>
+          <w:rFonts w:ascii="Calibri" w:hAnsi="Calibri" w:cs="Calibri"/>
           <w:u w:val="single"/>
         </w:rPr>
         <w:lastRenderedPageBreak/>
@@ -5567,12 +5722,12 @@
     <w:p>
       <w:pPr>
         <w:rPr>
-          <w:rFonts w:ascii="Arial" w:hAnsi="Arial" w:cs="Arial"/>
-        </w:rPr>
-      </w:pPr>
-      <w:r>
-        <w:rPr>
-          <w:rFonts w:ascii="Arial" w:hAnsi="Arial" w:cs="Arial"/>
+          <w:rFonts w:ascii="Calibri" w:hAnsi="Calibri" w:cs="Calibri"/>
+        </w:rPr>
+      </w:pPr>
+      <w:r>
+        <w:rPr>
+          <w:rFonts w:ascii="Calibri" w:hAnsi="Calibri" w:cs="Calibri"/>
         </w:rPr>
         <w:t>There are already several digital platforms that attempt to solve the problem of discovering festivals across Europe. Researching existing solutions is important in order to understand what is currently available, what works well, and where gaps still exist. This helps justify the need for the artofest.com project and ensures that its scope and objectives are realistic and relevant.</w:t>
       </w:r>
@@ -5580,18 +5735,18 @@
     <w:p>
       <w:pPr>
         <w:rPr>
-          <w:rFonts w:ascii="Arial" w:hAnsi="Arial" w:cs="Arial"/>
-        </w:rPr>
-      </w:pPr>
-      <w:r>
-        <w:rPr>
-          <w:rFonts w:ascii="Arial" w:hAnsi="Arial" w:cs="Arial"/>
+          <w:rFonts w:ascii="Calibri" w:hAnsi="Calibri" w:cs="Calibri"/>
+        </w:rPr>
+      </w:pPr>
+      <w:r>
+        <w:rPr>
+          <w:rFonts w:ascii="Calibri" w:hAnsi="Calibri" w:cs="Calibri"/>
         </w:rPr>
         <w:t xml:space="preserve">One of the main existing platforms in this area is </w:t>
       </w:r>
       <w:r>
         <w:rPr>
-          <w:rFonts w:ascii="Arial" w:hAnsi="Arial" w:cs="Arial"/>
+          <w:rFonts w:ascii="Calibri" w:hAnsi="Calibri" w:cs="Calibri"/>
           <w:b/>
           <w:bCs/>
         </w:rPr>
@@ -5599,7 +5754,7 @@
       </w:r>
       <w:r>
         <w:rPr>
-          <w:rFonts w:ascii="Arial" w:hAnsi="Arial" w:cs="Arial"/>
+          <w:rFonts w:ascii="Calibri" w:hAnsi="Calibri" w:cs="Calibri"/>
         </w:rPr>
         <w:t>, which can be considered the primary competition for this project.</w:t>
       </w:r>
@@ -5608,14 +5763,14 @@
       <w:pPr>
         <w:pStyle w:val="Heading2"/>
         <w:rPr>
-          <w:rFonts w:ascii="Arial" w:hAnsi="Arial" w:cs="Arial"/>
+          <w:rFonts w:ascii="Calibri" w:hAnsi="Calibri" w:cs="Calibri"/>
           <w:u w:val="single"/>
         </w:rPr>
       </w:pPr>
       <w:bookmarkStart w:id="8" w:name="_Toc216805070"/>
       <w:r>
         <w:rPr>
-          <w:rFonts w:ascii="Arial" w:hAnsi="Arial" w:cs="Arial"/>
+          <w:rFonts w:ascii="Calibri" w:hAnsi="Calibri" w:cs="Calibri"/>
           <w:u w:val="single"/>
         </w:rPr>
         <w:t>Existing solution: FestivalFinder.eu</w:t>
@@ -5625,18 +5780,18 @@
     <w:p>
       <w:pPr>
         <w:rPr>
-          <w:rFonts w:ascii="Arial" w:hAnsi="Arial" w:cs="Arial"/>
-        </w:rPr>
-      </w:pPr>
-      <w:r>
-        <w:rPr>
-          <w:rFonts w:ascii="Arial" w:hAnsi="Arial" w:cs="Arial"/>
+          <w:rFonts w:ascii="Calibri" w:hAnsi="Calibri" w:cs="Calibri"/>
+        </w:rPr>
+      </w:pPr>
+      <w:r>
+        <w:rPr>
+          <w:rFonts w:ascii="Calibri" w:hAnsi="Calibri" w:cs="Calibri"/>
         </w:rPr>
         <w:t>FestivalFinder.eu is an online platform created by the European Festivals Association that provides a large, searchable database of festivals across Europe. The platform includes thousands of festivals from a wide range of artistic disciplines such as music, theatre, dance, literature, and street arts. Users can search and filter festivals by country, city, dates, discipline and price range.</w:t>
       </w:r>
       <w:r>
         <w:rPr>
-          <w:rFonts w:ascii="Arial" w:hAnsi="Arial" w:cs="Arial"/>
+          <w:rFonts w:ascii="Calibri" w:hAnsi="Calibri" w:cs="Calibri"/>
         </w:rPr>
         <w:t xml:space="preserve"> The platform is designed to serve multiple audiences such as festival visitors, organisers and journalists.</w:t>
       </w:r>
@@ -5644,12 +5799,12 @@
     <w:p>
       <w:pPr>
         <w:rPr>
-          <w:rFonts w:ascii="Arial" w:hAnsi="Arial" w:cs="Arial"/>
-        </w:rPr>
-      </w:pPr>
-      <w:r>
-        <w:rPr>
-          <w:rFonts w:ascii="Arial" w:hAnsi="Arial" w:cs="Arial"/>
+          <w:rFonts w:ascii="Calibri" w:hAnsi="Calibri" w:cs="Calibri"/>
+        </w:rPr>
+      </w:pPr>
+      <w:r>
+        <w:rPr>
+          <w:rFonts w:ascii="Calibri" w:hAnsi="Calibri" w:cs="Calibri"/>
         </w:rPr>
         <w:t>Overall, FestivalFinder.eu functions primarily as an informational directory and networking platform rather than a planning or booking tool for end users.</w:t>
       </w:r>
@@ -5658,14 +5813,14 @@
       <w:pPr>
         <w:pStyle w:val="Heading2"/>
         <w:rPr>
-          <w:rFonts w:ascii="Arial" w:hAnsi="Arial" w:cs="Arial"/>
+          <w:rFonts w:ascii="Calibri" w:hAnsi="Calibri" w:cs="Calibri"/>
           <w:u w:val="single"/>
         </w:rPr>
       </w:pPr>
       <w:bookmarkStart w:id="9" w:name="_Toc216805071"/>
       <w:r>
         <w:rPr>
-          <w:rFonts w:ascii="Arial" w:hAnsi="Arial" w:cs="Arial"/>
+          <w:rFonts w:ascii="Calibri" w:hAnsi="Calibri" w:cs="Calibri"/>
           <w:u w:val="single"/>
         </w:rPr>
         <w:t>Strengths of FestivalFinder.eu</w:t>
@@ -5679,12 +5834,12 @@
           <w:numId w:val="32"/>
         </w:numPr>
         <w:rPr>
-          <w:rFonts w:ascii="Arial" w:hAnsi="Arial" w:cs="Arial"/>
-        </w:rPr>
-      </w:pPr>
-      <w:r>
-        <w:rPr>
-          <w:rFonts w:ascii="Arial" w:hAnsi="Arial" w:cs="Arial"/>
+          <w:rFonts w:ascii="Calibri" w:hAnsi="Calibri" w:cs="Calibri"/>
+        </w:rPr>
+      </w:pPr>
+      <w:r>
+        <w:rPr>
+          <w:rFonts w:ascii="Calibri" w:hAnsi="Calibri" w:cs="Calibri"/>
         </w:rPr>
         <w:t>It offers a very large database of festivals across many European countries</w:t>
       </w:r>
@@ -5696,12 +5851,12 @@
           <w:numId w:val="32"/>
         </w:numPr>
         <w:rPr>
-          <w:rFonts w:ascii="Arial" w:hAnsi="Arial" w:cs="Arial"/>
-        </w:rPr>
-      </w:pPr>
-      <w:r>
-        <w:rPr>
-          <w:rFonts w:ascii="Arial" w:hAnsi="Arial" w:cs="Arial"/>
+          <w:rFonts w:ascii="Calibri" w:hAnsi="Calibri" w:cs="Calibri"/>
+        </w:rPr>
+      </w:pPr>
+      <w:r>
+        <w:rPr>
+          <w:rFonts w:ascii="Calibri" w:hAnsi="Calibri" w:cs="Calibri"/>
         </w:rPr>
         <w:t>It is supported by a reputable organisation, giving it credibility and trust</w:t>
       </w:r>
@@ -5713,12 +5868,12 @@
           <w:numId w:val="32"/>
         </w:numPr>
         <w:rPr>
-          <w:rFonts w:ascii="Arial" w:hAnsi="Arial" w:cs="Arial"/>
-        </w:rPr>
-      </w:pPr>
-      <w:r>
-        <w:rPr>
-          <w:rFonts w:ascii="Arial" w:hAnsi="Arial" w:cs="Arial"/>
+          <w:rFonts w:ascii="Calibri" w:hAnsi="Calibri" w:cs="Calibri"/>
+        </w:rPr>
+      </w:pPr>
+      <w:r>
+        <w:rPr>
+          <w:rFonts w:ascii="Calibri" w:hAnsi="Calibri" w:cs="Calibri"/>
         </w:rPr>
         <w:t>It serves a wide range of stakeholders, not just festival audiences</w:t>
       </w:r>
@@ -5730,12 +5885,12 @@
           <w:numId w:val="32"/>
         </w:numPr>
         <w:rPr>
-          <w:rFonts w:ascii="Arial" w:hAnsi="Arial" w:cs="Arial"/>
-        </w:rPr>
-      </w:pPr>
-      <w:r>
-        <w:rPr>
-          <w:rFonts w:ascii="Arial" w:hAnsi="Arial" w:cs="Arial"/>
+          <w:rFonts w:ascii="Calibri" w:hAnsi="Calibri" w:cs="Calibri"/>
+        </w:rPr>
+      </w:pPr>
+      <w:r>
+        <w:rPr>
+          <w:rFonts w:ascii="Calibri" w:hAnsi="Calibri" w:cs="Calibri"/>
         </w:rPr>
         <w:t>It promotes cultural value and quality through curated labels and initiatives</w:t>
       </w:r>
@@ -5743,12 +5898,12 @@
     <w:p>
       <w:pPr>
         <w:rPr>
-          <w:rFonts w:ascii="Arial" w:hAnsi="Arial" w:cs="Arial"/>
-        </w:rPr>
-      </w:pPr>
-      <w:r>
-        <w:rPr>
-          <w:rFonts w:ascii="Arial" w:hAnsi="Arial" w:cs="Arial"/>
+          <w:rFonts w:ascii="Calibri" w:hAnsi="Calibri" w:cs="Calibri"/>
+        </w:rPr>
+      </w:pPr>
+      <w:r>
+        <w:rPr>
+          <w:rFonts w:ascii="Calibri" w:hAnsi="Calibri" w:cs="Calibri"/>
         </w:rPr>
         <w:t>These strengths show that there is a clear demand for a centralised festival discovery platform and confirm that the general idea behind artofest.com is valid.</w:t>
       </w:r>
@@ -5757,14 +5912,14 @@
       <w:pPr>
         <w:pStyle w:val="Heading2"/>
         <w:rPr>
-          <w:rFonts w:ascii="Arial" w:hAnsi="Arial" w:cs="Arial"/>
+          <w:rFonts w:ascii="Calibri" w:hAnsi="Calibri" w:cs="Calibri"/>
           <w:u w:val="single"/>
         </w:rPr>
       </w:pPr>
       <w:bookmarkStart w:id="10" w:name="_Toc216805072"/>
       <w:r>
         <w:rPr>
-          <w:rFonts w:ascii="Arial" w:hAnsi="Arial" w:cs="Arial"/>
+          <w:rFonts w:ascii="Calibri" w:hAnsi="Calibri" w:cs="Calibri"/>
           <w:u w:val="single"/>
         </w:rPr>
         <w:t>Limitations</w:t>
@@ -5774,12 +5929,12 @@
     <w:p>
       <w:pPr>
         <w:rPr>
-          <w:rFonts w:ascii="Arial" w:hAnsi="Arial" w:cs="Arial"/>
-        </w:rPr>
-      </w:pPr>
-      <w:r>
-        <w:rPr>
-          <w:rFonts w:ascii="Arial" w:hAnsi="Arial" w:cs="Arial"/>
+          <w:rFonts w:ascii="Calibri" w:hAnsi="Calibri" w:cs="Calibri"/>
+        </w:rPr>
+      </w:pPr>
+      <w:r>
+        <w:rPr>
+          <w:rFonts w:ascii="Calibri" w:hAnsi="Calibri" w:cs="Calibri"/>
         </w:rPr>
         <w:t>Despite its strengths, FestivalFinder.eu also has a number of limitations, particularly from the perspective of everyday users who are planning to attend festivals.</w:t>
       </w:r>
@@ -5787,12 +5942,12 @@
     <w:p>
       <w:pPr>
         <w:rPr>
-          <w:rFonts w:ascii="Arial" w:hAnsi="Arial" w:cs="Arial"/>
-        </w:rPr>
-      </w:pPr>
-      <w:r>
-        <w:rPr>
-          <w:rFonts w:ascii="Arial" w:hAnsi="Arial" w:cs="Arial"/>
+          <w:rFonts w:ascii="Calibri" w:hAnsi="Calibri" w:cs="Calibri"/>
+        </w:rPr>
+      </w:pPr>
+      <w:r>
+        <w:rPr>
+          <w:rFonts w:ascii="Calibri" w:hAnsi="Calibri" w:cs="Calibri"/>
         </w:rPr>
         <w:t>The platform is heavily focused on providing large amounts of information rather than supporting personal planning. There is no built-in feature for users to create personalised schedules, save festivals to a wish list, or plan their festival experience over time. This makes it less suitable for users who want a more interactive and tailored experience.</w:t>
       </w:r>
@@ -5800,12 +5955,12 @@
     <w:p>
       <w:pPr>
         <w:rPr>
-          <w:rFonts w:ascii="Arial" w:hAnsi="Arial" w:cs="Arial"/>
-        </w:rPr>
-      </w:pPr>
-      <w:r>
-        <w:rPr>
-          <w:rFonts w:ascii="Arial" w:hAnsi="Arial" w:cs="Arial"/>
+          <w:rFonts w:ascii="Calibri" w:hAnsi="Calibri" w:cs="Calibri"/>
+        </w:rPr>
+      </w:pPr>
+      <w:r>
+        <w:rPr>
+          <w:rFonts w:ascii="Calibri" w:hAnsi="Calibri" w:cs="Calibri"/>
         </w:rPr>
         <w:t>In addition, the user interface prioritises data and categorisation over simplicity, which may feel overwhelming to casual users. The platform also functions mainly as a web-based directory, with limited emphasis on mobile-first design or cross-platform consistency. Finally, while festival information is provided, there is little support for wider trip planning such as travel or accommodation integration.</w:t>
       </w:r>
@@ -5814,14 +5969,14 @@
       <w:pPr>
         <w:pStyle w:val="Heading2"/>
         <w:rPr>
-          <w:rFonts w:ascii="Arial" w:hAnsi="Arial" w:cs="Arial"/>
+          <w:rFonts w:ascii="Calibri" w:hAnsi="Calibri" w:cs="Calibri"/>
           <w:u w:val="single"/>
         </w:rPr>
       </w:pPr>
       <w:bookmarkStart w:id="11" w:name="_Toc216805073"/>
       <w:r>
         <w:rPr>
-          <w:rFonts w:ascii="Arial" w:hAnsi="Arial" w:cs="Arial"/>
+          <w:rFonts w:ascii="Calibri" w:hAnsi="Calibri" w:cs="Calibri"/>
           <w:u w:val="single"/>
         </w:rPr>
         <w:lastRenderedPageBreak/>
@@ -5832,12 +5987,12 @@
     <w:p>
       <w:pPr>
         <w:rPr>
-          <w:rFonts w:ascii="Arial" w:hAnsi="Arial" w:cs="Arial"/>
-        </w:rPr>
-      </w:pPr>
-      <w:r>
-        <w:rPr>
-          <w:rFonts w:ascii="Arial" w:hAnsi="Arial" w:cs="Arial"/>
+          <w:rFonts w:ascii="Calibri" w:hAnsi="Calibri" w:cs="Calibri"/>
+        </w:rPr>
+      </w:pPr>
+      <w:r>
+        <w:rPr>
+          <w:rFonts w:ascii="Calibri" w:hAnsi="Calibri" w:cs="Calibri"/>
         </w:rPr>
         <w:t>The artofest.com project builds on the ideas used by platforms like FestivalFinder.eu but takes a more user-focused approach. Instead of acting purely as a directory, artofest.com is designed to help users actively plan and manage their festival experiences.</w:t>
       </w:r>
@@ -5845,12 +6000,12 @@
     <w:p>
       <w:pPr>
         <w:rPr>
-          <w:rFonts w:ascii="Arial" w:hAnsi="Arial" w:cs="Arial"/>
-        </w:rPr>
-      </w:pPr>
-      <w:r>
-        <w:rPr>
-          <w:rFonts w:ascii="Arial" w:hAnsi="Arial" w:cs="Arial"/>
+          <w:rFonts w:ascii="Calibri" w:hAnsi="Calibri" w:cs="Calibri"/>
+        </w:rPr>
+      </w:pPr>
+      <w:r>
+        <w:rPr>
+          <w:rFonts w:ascii="Calibri" w:hAnsi="Calibri" w:cs="Calibri"/>
         </w:rPr>
         <w:t>Key differences include:</w:t>
       </w:r>
@@ -5862,12 +6017,12 @@
           <w:numId w:val="33"/>
         </w:numPr>
         <w:rPr>
-          <w:rFonts w:ascii="Arial" w:hAnsi="Arial" w:cs="Arial"/>
-        </w:rPr>
-      </w:pPr>
-      <w:r>
-        <w:rPr>
-          <w:rFonts w:ascii="Arial" w:hAnsi="Arial" w:cs="Arial"/>
+          <w:rFonts w:ascii="Calibri" w:hAnsi="Calibri" w:cs="Calibri"/>
+        </w:rPr>
+      </w:pPr>
+      <w:r>
+        <w:rPr>
+          <w:rFonts w:ascii="Calibri" w:hAnsi="Calibri" w:cs="Calibri"/>
         </w:rPr>
         <w:t>A personalised planner that allows users to organise festivals and events into a schedule</w:t>
       </w:r>
@@ -5879,12 +6034,12 @@
           <w:numId w:val="33"/>
         </w:numPr>
         <w:rPr>
-          <w:rFonts w:ascii="Arial" w:hAnsi="Arial" w:cs="Arial"/>
-        </w:rPr>
-      </w:pPr>
-      <w:r>
-        <w:rPr>
-          <w:rFonts w:ascii="Arial" w:hAnsi="Arial" w:cs="Arial"/>
+          <w:rFonts w:ascii="Calibri" w:hAnsi="Calibri" w:cs="Calibri"/>
+        </w:rPr>
+      </w:pPr>
+      <w:r>
+        <w:rPr>
+          <w:rFonts w:ascii="Calibri" w:hAnsi="Calibri" w:cs="Calibri"/>
         </w:rPr>
         <w:t>A wish list feature for saving festivals of interest</w:t>
       </w:r>
@@ -5896,12 +6051,12 @@
           <w:numId w:val="33"/>
         </w:numPr>
         <w:rPr>
-          <w:rFonts w:ascii="Arial" w:hAnsi="Arial" w:cs="Arial"/>
-        </w:rPr>
-      </w:pPr>
-      <w:r>
-        <w:rPr>
-          <w:rFonts w:ascii="Arial" w:hAnsi="Arial" w:cs="Arial"/>
+          <w:rFonts w:ascii="Calibri" w:hAnsi="Calibri" w:cs="Calibri"/>
+        </w:rPr>
+      </w:pPr>
+      <w:r>
+        <w:rPr>
+          <w:rFonts w:ascii="Calibri" w:hAnsi="Calibri" w:cs="Calibri"/>
         </w:rPr>
         <w:t>A cleaner and more intuitive interface aimed at casual and first-time users</w:t>
       </w:r>
@@ -5913,12 +6068,12 @@
           <w:numId w:val="33"/>
         </w:numPr>
         <w:rPr>
-          <w:rFonts w:ascii="Arial" w:hAnsi="Arial" w:cs="Arial"/>
-        </w:rPr>
-      </w:pPr>
-      <w:r>
-        <w:rPr>
-          <w:rFonts w:ascii="Arial" w:hAnsi="Arial" w:cs="Arial"/>
+          <w:rFonts w:ascii="Calibri" w:hAnsi="Calibri" w:cs="Calibri"/>
+        </w:rPr>
+      </w:pPr>
+      <w:r>
+        <w:rPr>
+          <w:rFonts w:ascii="Calibri" w:hAnsi="Calibri" w:cs="Calibri"/>
         </w:rPr>
         <w:t>Consistent functionality across both web and mobile platforms</w:t>
       </w:r>
@@ -5930,12 +6085,12 @@
           <w:numId w:val="33"/>
         </w:numPr>
         <w:rPr>
-          <w:rFonts w:ascii="Arial" w:hAnsi="Arial" w:cs="Arial"/>
-        </w:rPr>
-      </w:pPr>
-      <w:r>
-        <w:rPr>
-          <w:rFonts w:ascii="Arial" w:hAnsi="Arial" w:cs="Arial"/>
+          <w:rFonts w:ascii="Calibri" w:hAnsi="Calibri" w:cs="Calibri"/>
+        </w:rPr>
+      </w:pPr>
+      <w:r>
+        <w:rPr>
+          <w:rFonts w:ascii="Calibri" w:hAnsi="Calibri" w:cs="Calibri"/>
         </w:rPr>
         <w:t>A system designed to support future integration with travel and accommodation APIs</w:t>
       </w:r>
@@ -5944,14 +6099,14 @@
       <w:pPr>
         <w:pStyle w:val="Heading2"/>
         <w:rPr>
-          <w:rFonts w:ascii="Arial" w:hAnsi="Arial" w:cs="Arial"/>
+          <w:rFonts w:ascii="Calibri" w:hAnsi="Calibri" w:cs="Calibri"/>
           <w:u w:val="single"/>
         </w:rPr>
       </w:pPr>
       <w:bookmarkStart w:id="12" w:name="_Toc216805074"/>
       <w:r>
         <w:rPr>
-          <w:rFonts w:ascii="Arial" w:hAnsi="Arial" w:cs="Arial"/>
+          <w:rFonts w:ascii="Calibri" w:hAnsi="Calibri" w:cs="Calibri"/>
           <w:u w:val="single"/>
         </w:rPr>
         <w:t>Relevance to the project</w:t>
@@ -5961,36 +6116,36 @@
     <w:p>
       <w:pPr>
         <w:rPr>
-          <w:rFonts w:ascii="Arial" w:hAnsi="Arial" w:cs="Arial"/>
-        </w:rPr>
-      </w:pPr>
-      <w:r>
-        <w:rPr>
-          <w:rFonts w:ascii="Arial" w:hAnsi="Arial" w:cs="Arial"/>
+          <w:rFonts w:ascii="Calibri" w:hAnsi="Calibri" w:cs="Calibri"/>
+        </w:rPr>
+      </w:pPr>
+      <w:r>
+        <w:rPr>
+          <w:rFonts w:ascii="Calibri" w:hAnsi="Calibri" w:cs="Calibri"/>
         </w:rPr>
         <w:t xml:space="preserve">This research supports the project’s scope and objectives by demonstrating that while festival discovery platforms already exist, they do not fully meet modern user expectations. The analysis of FestivalFinder.eu highlights </w:t>
       </w:r>
       <w:r>
         <w:rPr>
-          <w:rFonts w:ascii="Arial" w:hAnsi="Arial" w:cs="Arial"/>
+          <w:rFonts w:ascii="Calibri" w:hAnsi="Calibri" w:cs="Calibri"/>
         </w:rPr>
         <w:t xml:space="preserve">that there is a </w:t>
       </w:r>
       <w:r>
         <w:rPr>
-          <w:rFonts w:ascii="Arial" w:hAnsi="Arial" w:cs="Arial"/>
+          <w:rFonts w:ascii="Calibri" w:hAnsi="Calibri" w:cs="Calibri"/>
         </w:rPr>
         <w:t>clear opportunit</w:t>
       </w:r>
       <w:r>
         <w:rPr>
-          <w:rFonts w:ascii="Arial" w:hAnsi="Arial" w:cs="Arial"/>
+          <w:rFonts w:ascii="Calibri" w:hAnsi="Calibri" w:cs="Calibri"/>
         </w:rPr>
         <w:t>y</w:t>
       </w:r>
       <w:r>
         <w:rPr>
-          <w:rFonts w:ascii="Arial" w:hAnsi="Arial" w:cs="Arial"/>
+          <w:rFonts w:ascii="Calibri" w:hAnsi="Calibri" w:cs="Calibri"/>
         </w:rPr>
         <w:t xml:space="preserve"> to improve user experience, personal planning features, and cross-platform accessibility.</w:t>
       </w:r>
@@ -5999,14 +6154,14 @@
       <w:pPr>
         <w:pStyle w:val="Heading1"/>
         <w:rPr>
-          <w:rFonts w:ascii="Arial" w:hAnsi="Arial" w:cs="Arial"/>
+          <w:rFonts w:ascii="Calibri" w:hAnsi="Calibri" w:cs="Calibri"/>
           <w:u w:val="single"/>
         </w:rPr>
       </w:pPr>
       <w:bookmarkStart w:id="13" w:name="_Toc216805075"/>
       <w:r>
         <w:rPr>
-          <w:rFonts w:ascii="Arial" w:hAnsi="Arial" w:cs="Arial"/>
+          <w:rFonts w:ascii="Calibri" w:hAnsi="Calibri" w:cs="Calibri"/>
           <w:u w:val="single"/>
         </w:rPr>
         <w:t>Proposed Solution</w:t>
@@ -6016,60 +6171,60 @@
     <w:p>
       <w:pPr>
         <w:rPr>
-          <w:rFonts w:ascii="Arial" w:hAnsi="Arial" w:cs="Arial"/>
-        </w:rPr>
-      </w:pPr>
-      <w:r>
-        <w:rPr>
-          <w:rFonts w:ascii="Arial" w:hAnsi="Arial" w:cs="Arial"/>
+          <w:rFonts w:ascii="Calibri" w:hAnsi="Calibri" w:cs="Calibri"/>
+        </w:rPr>
+      </w:pPr>
+      <w:r>
+        <w:rPr>
+          <w:rFonts w:ascii="Calibri" w:hAnsi="Calibri" w:cs="Calibri"/>
         </w:rPr>
         <w:t>The proposed solution is to develop artofest.com</w:t>
       </w:r>
       <w:r>
         <w:rPr>
-          <w:rFonts w:ascii="Arial" w:hAnsi="Arial" w:cs="Arial"/>
+          <w:rFonts w:ascii="Calibri" w:hAnsi="Calibri" w:cs="Calibri"/>
         </w:rPr>
         <w:t xml:space="preserve"> which will be</w:t>
       </w:r>
       <w:r>
         <w:rPr>
-          <w:rFonts w:ascii="Arial" w:hAnsi="Arial" w:cs="Arial"/>
+          <w:rFonts w:ascii="Calibri" w:hAnsi="Calibri" w:cs="Calibri"/>
         </w:rPr>
         <w:t xml:space="preserve"> a cross-platform festival discovery and planning platform built using React Native</w:t>
       </w:r>
       <w:r>
         <w:rPr>
-          <w:rFonts w:ascii="Arial" w:hAnsi="Arial" w:cs="Arial"/>
+          <w:rFonts w:ascii="Calibri" w:hAnsi="Calibri" w:cs="Calibri"/>
         </w:rPr>
         <w:t xml:space="preserve">. By using this it will allow us to use </w:t>
       </w:r>
       <w:r>
         <w:rPr>
-          <w:rFonts w:ascii="Arial" w:hAnsi="Arial" w:cs="Arial"/>
+          <w:rFonts w:ascii="Calibri" w:hAnsi="Calibri" w:cs="Calibri"/>
         </w:rPr>
         <w:t xml:space="preserve">the same codebase for both the mobile app (iOS/Android) and the web version. This </w:t>
       </w:r>
       <w:r>
         <w:rPr>
-          <w:rFonts w:ascii="Arial" w:hAnsi="Arial" w:cs="Arial"/>
+          <w:rFonts w:ascii="Calibri" w:hAnsi="Calibri" w:cs="Calibri"/>
         </w:rPr>
         <w:t>approach will</w:t>
       </w:r>
       <w:r>
         <w:rPr>
-          <w:rFonts w:ascii="Arial" w:hAnsi="Arial" w:cs="Arial"/>
+          <w:rFonts w:ascii="Calibri" w:hAnsi="Calibri" w:cs="Calibri"/>
         </w:rPr>
         <w:t xml:space="preserve"> support faster development</w:t>
       </w:r>
       <w:r>
         <w:rPr>
-          <w:rFonts w:ascii="Arial" w:hAnsi="Arial" w:cs="Arial"/>
+          <w:rFonts w:ascii="Calibri" w:hAnsi="Calibri" w:cs="Calibri"/>
         </w:rPr>
         <w:t xml:space="preserve"> </w:t>
       </w:r>
       <w:r>
         <w:rPr>
-          <w:rFonts w:ascii="Arial" w:hAnsi="Arial" w:cs="Arial"/>
+          <w:rFonts w:ascii="Calibri" w:hAnsi="Calibri" w:cs="Calibri"/>
         </w:rPr>
         <w:t>and easier long-term maintenance compared to building separate applications.</w:t>
       </w:r>
@@ -6077,12 +6232,12 @@
     <w:p>
       <w:pPr>
         <w:rPr>
-          <w:rFonts w:ascii="Arial" w:hAnsi="Arial" w:cs="Arial"/>
-        </w:rPr>
-      </w:pPr>
-      <w:r>
-        <w:rPr>
-          <w:rFonts w:ascii="Arial" w:hAnsi="Arial" w:cs="Arial"/>
+          <w:rFonts w:ascii="Calibri" w:hAnsi="Calibri" w:cs="Calibri"/>
+        </w:rPr>
+      </w:pPr>
+      <w:r>
+        <w:rPr>
+          <w:rFonts w:ascii="Calibri" w:hAnsi="Calibri" w:cs="Calibri"/>
         </w:rPr>
         <w:t>The first release will focus on delivering a responsive and user-friendly experience where users can browse and view detailed festival information in one place. Each festival profile will include key details such as the festival name, location, genre/type, dates, estimated cost, media content (such as videos) and links to official booking pages. This ensures users can compare festivals easily and access reliable booking information without needing to search across multiple websites.</w:t>
       </w:r>
@@ -6090,12 +6245,12 @@
     <w:p>
       <w:pPr>
         <w:rPr>
-          <w:rFonts w:ascii="Arial" w:hAnsi="Arial" w:cs="Arial"/>
-        </w:rPr>
-      </w:pPr>
-      <w:r>
-        <w:rPr>
-          <w:rFonts w:ascii="Arial" w:hAnsi="Arial" w:cs="Arial"/>
+          <w:rFonts w:ascii="Calibri" w:hAnsi="Calibri" w:cs="Calibri"/>
+        </w:rPr>
+      </w:pPr>
+      <w:r>
+        <w:rPr>
+          <w:rFonts w:ascii="Calibri" w:hAnsi="Calibri" w:cs="Calibri"/>
         </w:rPr>
         <w:t>To improve on existing festival directory platforms, artofest.com will include features designed around real user needs rather than purely acting as a listing site. This includes:</w:t>
       </w:r>
@@ -6107,12 +6262,12 @@
           <w:numId w:val="34"/>
         </w:numPr>
         <w:rPr>
-          <w:rFonts w:ascii="Arial" w:hAnsi="Arial" w:cs="Arial"/>
-        </w:rPr>
-      </w:pPr>
-      <w:r>
-        <w:rPr>
-          <w:rFonts w:ascii="Arial" w:hAnsi="Arial" w:cs="Arial"/>
+          <w:rFonts w:ascii="Calibri" w:hAnsi="Calibri" w:cs="Calibri"/>
+        </w:rPr>
+      </w:pPr>
+      <w:r>
+        <w:rPr>
+          <w:rFonts w:ascii="Calibri" w:hAnsi="Calibri" w:cs="Calibri"/>
         </w:rPr>
         <w:t>Advanced search and filters (e.g., genre, location, date range) to help users quickly find relevant festivals</w:t>
       </w:r>
@@ -6124,12 +6279,12 @@
           <w:numId w:val="34"/>
         </w:numPr>
         <w:rPr>
-          <w:rFonts w:ascii="Arial" w:hAnsi="Arial" w:cs="Arial"/>
-        </w:rPr>
-      </w:pPr>
-      <w:r>
-        <w:rPr>
-          <w:rFonts w:ascii="Arial" w:hAnsi="Arial" w:cs="Arial"/>
+          <w:rFonts w:ascii="Calibri" w:hAnsi="Calibri" w:cs="Calibri"/>
+        </w:rPr>
+      </w:pPr>
+      <w:r>
+        <w:rPr>
+          <w:rFonts w:ascii="Calibri" w:hAnsi="Calibri" w:cs="Calibri"/>
         </w:rPr>
         <w:t>A personal planner tool where users can create and manage a festival schedule using a calendar-style view</w:t>
       </w:r>
@@ -6141,12 +6296,12 @@
           <w:numId w:val="34"/>
         </w:numPr>
         <w:rPr>
-          <w:rFonts w:ascii="Arial" w:hAnsi="Arial" w:cs="Arial"/>
-        </w:rPr>
-      </w:pPr>
-      <w:r>
-        <w:rPr>
-          <w:rFonts w:ascii="Arial" w:hAnsi="Arial" w:cs="Arial"/>
+          <w:rFonts w:ascii="Calibri" w:hAnsi="Calibri" w:cs="Calibri"/>
+        </w:rPr>
+      </w:pPr>
+      <w:r>
+        <w:rPr>
+          <w:rFonts w:ascii="Calibri" w:hAnsi="Calibri" w:cs="Calibri"/>
         </w:rPr>
         <w:t>A wish list feature so users can save festivals they are interested in and return to them later</w:t>
       </w:r>
@@ -6154,31 +6309,37 @@
     <w:p>
       <w:pPr>
         <w:rPr>
-          <w:rFonts w:ascii="Arial" w:hAnsi="Arial" w:cs="Arial"/>
-        </w:rPr>
-      </w:pPr>
-      <w:r>
-        <w:rPr>
-          <w:rFonts w:ascii="Arial" w:hAnsi="Arial" w:cs="Arial"/>
+          <w:rFonts w:ascii="Calibri" w:hAnsi="Calibri" w:cs="Calibri"/>
+        </w:rPr>
+      </w:pPr>
+      <w:r>
+        <w:rPr>
+          <w:rFonts w:ascii="Calibri" w:hAnsi="Calibri" w:cs="Calibri"/>
+        </w:rPr>
+        <w:t xml:space="preserve">A key part of the solution is making festival data easy to manage and update over time. The project will attempt to include a Content Management System (CMS) so administrators can add, edit, and </w:t>
+      </w:r>
+      <w:r>
+        <w:rPr>
+          <w:rFonts w:ascii="Calibri" w:hAnsi="Calibri" w:cs="Calibri"/>
         </w:rPr>
         <w:lastRenderedPageBreak/>
-        <w:t>A key part of the solution is making festival data easy to manage and update over time. The project will attempt to include a Content Management System (CMS) so administrators can add, edit, and remove festival entries without writing code. However, because CMS integration may be challenging due to</w:t>
-      </w:r>
-      <w:r>
-        <w:rPr>
-          <w:rFonts w:ascii="Arial" w:hAnsi="Arial" w:cs="Arial"/>
+        <w:t>remove festival entries without writing code. However, because CMS integration may be challenging due to</w:t>
+      </w:r>
+      <w:r>
+        <w:rPr>
+          <w:rFonts w:ascii="Calibri" w:hAnsi="Calibri" w:cs="Calibri"/>
         </w:rPr>
         <w:t xml:space="preserve"> our</w:t>
       </w:r>
       <w:r>
         <w:rPr>
-          <w:rFonts w:ascii="Arial" w:hAnsi="Arial" w:cs="Arial"/>
+          <w:rFonts w:ascii="Calibri" w:hAnsi="Calibri" w:cs="Calibri"/>
         </w:rPr>
         <w:t xml:space="preserve"> limited experience and time constraints, this will be treated as an optional enhancement rather than a guaranteed core requirement</w:t>
       </w:r>
       <w:r>
         <w:rPr>
-          <w:rFonts w:ascii="Arial" w:hAnsi="Arial" w:cs="Arial"/>
+          <w:rFonts w:ascii="Calibri" w:hAnsi="Calibri" w:cs="Calibri"/>
         </w:rPr>
         <w:t>.</w:t>
       </w:r>
@@ -6186,24 +6347,24 @@
     <w:p>
       <w:pPr>
         <w:rPr>
-          <w:rFonts w:ascii="Arial" w:hAnsi="Arial" w:cs="Arial"/>
-        </w:rPr>
-      </w:pPr>
-      <w:r>
-        <w:rPr>
-          <w:rFonts w:ascii="Arial" w:hAnsi="Arial" w:cs="Arial"/>
+          <w:rFonts w:ascii="Calibri" w:hAnsi="Calibri" w:cs="Calibri"/>
+        </w:rPr>
+      </w:pPr>
+      <w:r>
+        <w:rPr>
+          <w:rFonts w:ascii="Calibri" w:hAnsi="Calibri" w:cs="Calibri"/>
         </w:rPr>
         <w:t xml:space="preserve">The platform will also be designed with future expansion in mind. Once the core features are stable, the system will be prepared for future integration with travel and accommodation APIs, allowing users to view travel and hotel options linked to specific festivals. This will not be the main focus of the first release but will be considered in the architecture so it can be added later without </w:t>
       </w:r>
       <w:r>
         <w:rPr>
-          <w:rFonts w:ascii="Arial" w:hAnsi="Arial" w:cs="Arial"/>
+          <w:rFonts w:ascii="Calibri" w:hAnsi="Calibri" w:cs="Calibri"/>
         </w:rPr>
         <w:t xml:space="preserve">a </w:t>
       </w:r>
       <w:r>
         <w:rPr>
-          <w:rFonts w:ascii="Arial" w:hAnsi="Arial" w:cs="Arial"/>
+          <w:rFonts w:ascii="Calibri" w:hAnsi="Calibri" w:cs="Calibri"/>
         </w:rPr>
         <w:t>major rework.</w:t>
       </w:r>
@@ -6211,48 +6372,48 @@
     <w:p>
       <w:pPr>
         <w:rPr>
-          <w:rFonts w:ascii="Arial" w:hAnsi="Arial" w:cs="Arial"/>
-        </w:rPr>
-      </w:pPr>
-      <w:r>
-        <w:rPr>
-          <w:rFonts w:ascii="Arial" w:hAnsi="Arial" w:cs="Arial"/>
+          <w:rFonts w:ascii="Calibri" w:hAnsi="Calibri" w:cs="Calibri"/>
+        </w:rPr>
+      </w:pPr>
+      <w:r>
+        <w:rPr>
+          <w:rFonts w:ascii="Calibri" w:hAnsi="Calibri" w:cs="Calibri"/>
         </w:rPr>
         <w:t xml:space="preserve">Overall, this solution aims to deliver a modern, accessible and </w:t>
       </w:r>
       <w:r>
         <w:rPr>
-          <w:rFonts w:ascii="Arial" w:hAnsi="Arial" w:cs="Arial"/>
+          <w:rFonts w:ascii="Calibri" w:hAnsi="Calibri" w:cs="Calibri"/>
         </w:rPr>
         <w:t>user</w:t>
       </w:r>
       <w:r>
         <w:rPr>
-          <w:rFonts w:ascii="Arial" w:hAnsi="Arial" w:cs="Arial"/>
+          <w:rFonts w:ascii="Calibri" w:hAnsi="Calibri" w:cs="Calibri"/>
         </w:rPr>
         <w:t xml:space="preserve">-focused platform that goes beyond </w:t>
       </w:r>
       <w:r>
         <w:rPr>
-          <w:rFonts w:ascii="Arial" w:hAnsi="Arial" w:cs="Arial"/>
+          <w:rFonts w:ascii="Calibri" w:hAnsi="Calibri" w:cs="Calibri"/>
         </w:rPr>
         <w:t>any</w:t>
       </w:r>
       <w:r>
         <w:rPr>
-          <w:rFonts w:ascii="Arial" w:hAnsi="Arial" w:cs="Arial"/>
+          <w:rFonts w:ascii="Calibri" w:hAnsi="Calibri" w:cs="Calibri"/>
         </w:rPr>
         <w:t xml:space="preserve"> </w:t>
       </w:r>
       <w:r>
         <w:rPr>
-          <w:rFonts w:ascii="Arial" w:hAnsi="Arial" w:cs="Arial"/>
+          <w:rFonts w:ascii="Calibri" w:hAnsi="Calibri" w:cs="Calibri"/>
         </w:rPr>
         <w:t>existing festival directories</w:t>
       </w:r>
       <w:r>
         <w:rPr>
-          <w:rFonts w:ascii="Arial" w:hAnsi="Arial" w:cs="Arial"/>
+          <w:rFonts w:ascii="Calibri" w:hAnsi="Calibri" w:cs="Calibri"/>
         </w:rPr>
         <w:t>.</w:t>
       </w:r>
@@ -6260,7 +6421,7 @@
     <w:p>
       <w:pPr>
         <w:rPr>
-          <w:rFonts w:ascii="Arial" w:hAnsi="Arial" w:cs="Arial"/>
+          <w:rFonts w:ascii="Calibri" w:hAnsi="Calibri" w:cs="Calibri"/>
         </w:rPr>
       </w:pPr>
     </w:p>
@@ -6268,14 +6429,14 @@
       <w:pPr>
         <w:pStyle w:val="Heading1"/>
         <w:rPr>
-          <w:rFonts w:ascii="Arial" w:hAnsi="Arial" w:cs="Arial"/>
+          <w:rFonts w:ascii="Calibri" w:hAnsi="Calibri" w:cs="Calibri"/>
           <w:u w:val="single"/>
         </w:rPr>
       </w:pPr>
       <w:bookmarkStart w:id="14" w:name="_Toc216805076"/>
       <w:r>
         <w:rPr>
-          <w:rFonts w:ascii="Arial" w:hAnsi="Arial" w:cs="Arial"/>
+          <w:rFonts w:ascii="Calibri" w:hAnsi="Calibri" w:cs="Calibri"/>
           <w:u w:val="single"/>
         </w:rPr>
         <w:t>Work Breakdown Structure</w:t>
@@ -6285,7 +6446,7 @@
     <w:p>
       <w:pPr>
         <w:rPr>
-          <w:rFonts w:ascii="Arial" w:hAnsi="Arial" w:cs="Arial"/>
+          <w:rFonts w:ascii="Calibri" w:hAnsi="Calibri" w:cs="Calibri"/>
         </w:rPr>
       </w:pPr>
     </w:p>
@@ -6293,14 +6454,14 @@
       <w:pPr>
         <w:pStyle w:val="Heading1"/>
         <w:rPr>
-          <w:rFonts w:ascii="Arial" w:hAnsi="Arial" w:cs="Arial"/>
+          <w:rFonts w:ascii="Calibri" w:hAnsi="Calibri" w:cs="Calibri"/>
           <w:u w:val="single"/>
         </w:rPr>
       </w:pPr>
       <w:bookmarkStart w:id="15" w:name="_Toc216805077"/>
       <w:r>
         <w:rPr>
-          <w:rFonts w:ascii="Arial" w:hAnsi="Arial" w:cs="Arial"/>
+          <w:rFonts w:ascii="Calibri" w:hAnsi="Calibri" w:cs="Calibri"/>
           <w:u w:val="single"/>
         </w:rPr>
         <w:t>Resource Plan</w:t>
@@ -6310,7 +6471,538 @@
     <w:p>
       <w:pPr>
         <w:rPr>
-          <w:rFonts w:ascii="Arial" w:hAnsi="Arial" w:cs="Arial"/>
+          <w:rFonts w:ascii="Calibri" w:hAnsi="Calibri" w:cs="Calibri"/>
+        </w:rPr>
+      </w:pPr>
+      <w:r>
+        <w:rPr>
+          <w:rFonts w:ascii="Calibri" w:hAnsi="Calibri" w:cs="Calibri"/>
+        </w:rPr>
+        <w:t>The artofest.com project will require a combination of human, technical, and software resources to ensure smooth development and delivery. Resources are allocated according to team roles and project tasks.</w:t>
+      </w:r>
+    </w:p>
+    <w:p>
+      <w:pPr>
+        <w:rPr>
+          <w:rFonts w:ascii="Calibri" w:hAnsi="Calibri" w:cs="Calibri"/>
+          <w:b/>
+          <w:bCs/>
+        </w:rPr>
+      </w:pPr>
+      <w:r>
+        <w:rPr>
+          <w:rFonts w:ascii="Calibri" w:hAnsi="Calibri" w:cs="Calibri"/>
+          <w:b/>
+          <w:bCs/>
+        </w:rPr>
+        <w:t>Human Resources</w:t>
+      </w:r>
+    </w:p>
+    <w:p>
+      <w:pPr>
+        <w:numPr>
+          <w:ilvl w:val="0"/>
+          <w:numId w:val="38"/>
+        </w:numPr>
+        <w:rPr>
+          <w:rFonts w:ascii="Calibri" w:hAnsi="Calibri" w:cs="Calibri"/>
+        </w:rPr>
+      </w:pPr>
+      <w:r>
+        <w:rPr>
+          <w:rFonts w:ascii="Calibri" w:hAnsi="Calibri" w:cs="Calibri"/>
+          <w:b/>
+          <w:bCs/>
+        </w:rPr>
+        <w:t>Project Manager (Paul Oko-Jaja):</w:t>
+      </w:r>
+      <w:r>
+        <w:rPr>
+          <w:rFonts w:ascii="Calibri" w:hAnsi="Calibri" w:cs="Calibri"/>
+        </w:rPr>
+        <w:t xml:space="preserve"> Oversees coordination, timeline management, and communication.</w:t>
+      </w:r>
+    </w:p>
+    <w:p>
+      <w:pPr>
+        <w:numPr>
+          <w:ilvl w:val="0"/>
+          <w:numId w:val="38"/>
+        </w:numPr>
+        <w:rPr>
+          <w:rFonts w:ascii="Calibri" w:hAnsi="Calibri" w:cs="Calibri"/>
+        </w:rPr>
+      </w:pPr>
+      <w:r>
+        <w:rPr>
+          <w:rFonts w:ascii="Calibri" w:hAnsi="Calibri" w:cs="Calibri"/>
+          <w:b/>
+          <w:bCs/>
+        </w:rPr>
+        <w:t>Front-End Developer (Jacob Askew):</w:t>
+      </w:r>
+      <w:r>
+        <w:rPr>
+          <w:rFonts w:ascii="Calibri" w:hAnsi="Calibri" w:cs="Calibri"/>
+        </w:rPr>
+        <w:t xml:space="preserve"> Responsible for UI implementation, layouts, navigation, responsive design.</w:t>
+      </w:r>
+    </w:p>
+    <w:p>
+      <w:pPr>
+        <w:numPr>
+          <w:ilvl w:val="0"/>
+          <w:numId w:val="38"/>
+        </w:numPr>
+        <w:rPr>
+          <w:rFonts w:ascii="Calibri" w:hAnsi="Calibri" w:cs="Calibri"/>
+        </w:rPr>
+      </w:pPr>
+      <w:r>
+        <w:rPr>
+          <w:rFonts w:ascii="Calibri" w:hAnsi="Calibri" w:cs="Calibri"/>
+          <w:b/>
+          <w:bCs/>
+        </w:rPr>
+        <w:t>Back-End Developer (Idowu Adeleke):</w:t>
+      </w:r>
+      <w:r>
+        <w:rPr>
+          <w:rFonts w:ascii="Calibri" w:hAnsi="Calibri" w:cs="Calibri"/>
+        </w:rPr>
+        <w:t xml:space="preserve"> Handles server logic, databases, APIs, and CMS integration.</w:t>
+      </w:r>
+    </w:p>
+    <w:p>
+      <w:pPr>
+        <w:numPr>
+          <w:ilvl w:val="0"/>
+          <w:numId w:val="38"/>
+        </w:numPr>
+        <w:rPr>
+          <w:rFonts w:ascii="Calibri" w:hAnsi="Calibri" w:cs="Calibri"/>
+        </w:rPr>
+      </w:pPr>
+      <w:r>
+        <w:rPr>
+          <w:rFonts w:ascii="Calibri" w:hAnsi="Calibri" w:cs="Calibri"/>
+          <w:b/>
+          <w:bCs/>
+        </w:rPr>
+        <w:t>UI/UX Designer (Favour Akuchie):</w:t>
+      </w:r>
+      <w:r>
+        <w:rPr>
+          <w:rFonts w:ascii="Calibri" w:hAnsi="Calibri" w:cs="Calibri"/>
+        </w:rPr>
+        <w:t xml:space="preserve"> Produces wireframes, prototypes, and overall visual identity.</w:t>
+      </w:r>
+    </w:p>
+    <w:p>
+      <w:pPr>
+        <w:numPr>
+          <w:ilvl w:val="0"/>
+          <w:numId w:val="38"/>
+        </w:numPr>
+        <w:rPr>
+          <w:rFonts w:ascii="Calibri" w:hAnsi="Calibri" w:cs="Calibri"/>
+        </w:rPr>
+      </w:pPr>
+      <w:r>
+        <w:rPr>
+          <w:rFonts w:ascii="Calibri" w:hAnsi="Calibri" w:cs="Calibri"/>
+          <w:b/>
+          <w:bCs/>
+        </w:rPr>
+        <w:t xml:space="preserve">Supervisor (Dr </w:t>
+      </w:r>
+      <w:proofErr w:type="spellStart"/>
+      <w:r>
+        <w:rPr>
+          <w:rFonts w:ascii="Calibri" w:hAnsi="Calibri" w:cs="Calibri"/>
+          <w:b/>
+          <w:bCs/>
+        </w:rPr>
+        <w:t>Haoyi</w:t>
+      </w:r>
+      <w:proofErr w:type="spellEnd"/>
+      <w:r>
+        <w:rPr>
+          <w:rFonts w:ascii="Calibri" w:hAnsi="Calibri" w:cs="Calibri"/>
+          <w:b/>
+          <w:bCs/>
+        </w:rPr>
+        <w:t xml:space="preserve"> Wang):</w:t>
+      </w:r>
+      <w:r>
+        <w:rPr>
+          <w:rFonts w:ascii="Calibri" w:hAnsi="Calibri" w:cs="Calibri"/>
+        </w:rPr>
+        <w:t xml:space="preserve"> Provides technical guidance and project oversight.</w:t>
+      </w:r>
+    </w:p>
+    <w:p>
+      <w:pPr>
+        <w:numPr>
+          <w:ilvl w:val="0"/>
+          <w:numId w:val="38"/>
+        </w:numPr>
+        <w:rPr>
+          <w:rFonts w:ascii="Calibri" w:hAnsi="Calibri" w:cs="Calibri"/>
+        </w:rPr>
+      </w:pPr>
+      <w:r>
+        <w:rPr>
+          <w:rFonts w:ascii="Calibri" w:hAnsi="Calibri" w:cs="Calibri"/>
+          <w:b/>
+          <w:bCs/>
+        </w:rPr>
+        <w:t>Client (Nadia Krasteva / Russel Howe):</w:t>
+      </w:r>
+      <w:r>
+        <w:rPr>
+          <w:rFonts w:ascii="Calibri" w:hAnsi="Calibri" w:cs="Calibri"/>
+        </w:rPr>
+        <w:t xml:space="preserve"> Supplies requirements and approves deliverables.</w:t>
+      </w:r>
+    </w:p>
+    <w:p>
+      <w:pPr>
+        <w:rPr>
+          <w:rFonts w:ascii="Calibri" w:hAnsi="Calibri" w:cs="Calibri"/>
+          <w:b/>
+          <w:bCs/>
+        </w:rPr>
+      </w:pPr>
+      <w:r>
+        <w:rPr>
+          <w:rFonts w:ascii="Calibri" w:hAnsi="Calibri" w:cs="Calibri"/>
+          <w:b/>
+          <w:bCs/>
+        </w:rPr>
+        <w:t>Technical and Software Resources</w:t>
+      </w:r>
+    </w:p>
+    <w:p>
+      <w:pPr>
+        <w:numPr>
+          <w:ilvl w:val="0"/>
+          <w:numId w:val="39"/>
+        </w:numPr>
+        <w:rPr>
+          <w:rFonts w:ascii="Calibri" w:hAnsi="Calibri" w:cs="Calibri"/>
+        </w:rPr>
+      </w:pPr>
+      <w:r>
+        <w:rPr>
+          <w:rFonts w:ascii="Calibri" w:hAnsi="Calibri" w:cs="Calibri"/>
+          <w:b/>
+          <w:bCs/>
+        </w:rPr>
+        <w:t>Development Tools:</w:t>
+      </w:r>
+    </w:p>
+    <w:p>
+      <w:pPr>
+        <w:numPr>
+          <w:ilvl w:val="1"/>
+          <w:numId w:val="39"/>
+        </w:numPr>
+        <w:rPr>
+          <w:rFonts w:ascii="Calibri" w:hAnsi="Calibri" w:cs="Calibri"/>
+        </w:rPr>
+      </w:pPr>
+      <w:r>
+        <w:rPr>
+          <w:rFonts w:ascii="Calibri" w:hAnsi="Calibri" w:cs="Calibri"/>
+        </w:rPr>
+        <w:t>Code editor (VS Code)</w:t>
+      </w:r>
+    </w:p>
+    <w:p>
+      <w:pPr>
+        <w:numPr>
+          <w:ilvl w:val="1"/>
+          <w:numId w:val="39"/>
+        </w:numPr>
+        <w:rPr>
+          <w:rFonts w:ascii="Calibri" w:hAnsi="Calibri" w:cs="Calibri"/>
+        </w:rPr>
+      </w:pPr>
+      <w:r>
+        <w:rPr>
+          <w:rFonts w:ascii="Calibri" w:hAnsi="Calibri" w:cs="Calibri"/>
+        </w:rPr>
+        <w:t>GitHub for version control</w:t>
+      </w:r>
+    </w:p>
+    <w:p>
+      <w:pPr>
+        <w:numPr>
+          <w:ilvl w:val="1"/>
+          <w:numId w:val="39"/>
+        </w:numPr>
+        <w:rPr>
+          <w:rFonts w:ascii="Calibri" w:hAnsi="Calibri" w:cs="Calibri"/>
+        </w:rPr>
+      </w:pPr>
+      <w:r>
+        <w:rPr>
+          <w:rFonts w:ascii="Calibri" w:hAnsi="Calibri" w:cs="Calibri"/>
+        </w:rPr>
+        <w:lastRenderedPageBreak/>
+        <w:t>Frameworks: React / Vue (front-end), React Native / Flutter (mobile), Node.js/Express for backend</w:t>
+      </w:r>
+    </w:p>
+    <w:p>
+      <w:pPr>
+        <w:numPr>
+          <w:ilvl w:val="0"/>
+          <w:numId w:val="39"/>
+        </w:numPr>
+        <w:rPr>
+          <w:rFonts w:ascii="Calibri" w:hAnsi="Calibri" w:cs="Calibri"/>
+        </w:rPr>
+      </w:pPr>
+      <w:r>
+        <w:rPr>
+          <w:rFonts w:ascii="Calibri" w:hAnsi="Calibri" w:cs="Calibri"/>
+          <w:b/>
+          <w:bCs/>
+        </w:rPr>
+        <w:t>CMS Platform:</w:t>
+      </w:r>
+      <w:r>
+        <w:rPr>
+          <w:rFonts w:ascii="Calibri" w:hAnsi="Calibri" w:cs="Calibri"/>
+        </w:rPr>
+        <w:t xml:space="preserve"> </w:t>
+      </w:r>
+      <w:proofErr w:type="spellStart"/>
+      <w:r>
+        <w:rPr>
+          <w:rFonts w:ascii="Calibri" w:hAnsi="Calibri" w:cs="Calibri"/>
+        </w:rPr>
+        <w:t>Strapi</w:t>
+      </w:r>
+      <w:proofErr w:type="spellEnd"/>
+      <w:r>
+        <w:rPr>
+          <w:rFonts w:ascii="Calibri" w:hAnsi="Calibri" w:cs="Calibri"/>
+        </w:rPr>
+        <w:t>, WordPress Headless, or custom-built admin panel</w:t>
+      </w:r>
+    </w:p>
+    <w:p>
+      <w:pPr>
+        <w:numPr>
+          <w:ilvl w:val="0"/>
+          <w:numId w:val="39"/>
+        </w:numPr>
+        <w:rPr>
+          <w:rFonts w:ascii="Calibri" w:hAnsi="Calibri" w:cs="Calibri"/>
+        </w:rPr>
+      </w:pPr>
+      <w:r>
+        <w:rPr>
+          <w:rFonts w:ascii="Calibri" w:hAnsi="Calibri" w:cs="Calibri"/>
+          <w:b/>
+          <w:bCs/>
+        </w:rPr>
+        <w:t>Design Tools:</w:t>
+      </w:r>
+      <w:r>
+        <w:rPr>
+          <w:rFonts w:ascii="Calibri" w:hAnsi="Calibri" w:cs="Calibri"/>
+        </w:rPr>
+        <w:t xml:space="preserve"> Figma or Adobe XD</w:t>
+      </w:r>
+    </w:p>
+    <w:p>
+      <w:pPr>
+        <w:numPr>
+          <w:ilvl w:val="0"/>
+          <w:numId w:val="39"/>
+        </w:numPr>
+        <w:rPr>
+          <w:rFonts w:ascii="Calibri" w:hAnsi="Calibri" w:cs="Calibri"/>
+        </w:rPr>
+      </w:pPr>
+      <w:r>
+        <w:rPr>
+          <w:rFonts w:ascii="Calibri" w:hAnsi="Calibri" w:cs="Calibri"/>
+          <w:b/>
+          <w:bCs/>
+        </w:rPr>
+        <w:t>Hosting and Domain:</w:t>
+      </w:r>
+    </w:p>
+    <w:p>
+      <w:pPr>
+        <w:numPr>
+          <w:ilvl w:val="1"/>
+          <w:numId w:val="39"/>
+        </w:numPr>
+        <w:rPr>
+          <w:rFonts w:ascii="Calibri" w:hAnsi="Calibri" w:cs="Calibri"/>
+        </w:rPr>
+      </w:pPr>
+      <w:r>
+        <w:rPr>
+          <w:rFonts w:ascii="Calibri" w:hAnsi="Calibri" w:cs="Calibri"/>
+        </w:rPr>
+        <w:t>artofest.com (already purchased)</w:t>
+      </w:r>
+    </w:p>
+    <w:p>
+      <w:pPr>
+        <w:numPr>
+          <w:ilvl w:val="1"/>
+          <w:numId w:val="39"/>
+        </w:numPr>
+        <w:rPr>
+          <w:rFonts w:ascii="Calibri" w:hAnsi="Calibri" w:cs="Calibri"/>
+        </w:rPr>
+      </w:pPr>
+      <w:r>
+        <w:rPr>
+          <w:rFonts w:ascii="Calibri" w:hAnsi="Calibri" w:cs="Calibri"/>
+        </w:rPr>
+        <w:t>Web hosting provider for deployment</w:t>
+      </w:r>
+    </w:p>
+    <w:p>
+      <w:pPr>
+        <w:numPr>
+          <w:ilvl w:val="0"/>
+          <w:numId w:val="39"/>
+        </w:numPr>
+        <w:rPr>
+          <w:rFonts w:ascii="Calibri" w:hAnsi="Calibri" w:cs="Calibri"/>
+        </w:rPr>
+      </w:pPr>
+      <w:r>
+        <w:rPr>
+          <w:rFonts w:ascii="Calibri" w:hAnsi="Calibri" w:cs="Calibri"/>
+          <w:b/>
+          <w:bCs/>
+        </w:rPr>
+        <w:t>Testing Resources:</w:t>
+      </w:r>
+    </w:p>
+    <w:p>
+      <w:pPr>
+        <w:numPr>
+          <w:ilvl w:val="1"/>
+          <w:numId w:val="39"/>
+        </w:numPr>
+        <w:rPr>
+          <w:rFonts w:ascii="Calibri" w:hAnsi="Calibri" w:cs="Calibri"/>
+        </w:rPr>
+      </w:pPr>
+      <w:r>
+        <w:rPr>
+          <w:rFonts w:ascii="Calibri" w:hAnsi="Calibri" w:cs="Calibri"/>
+        </w:rPr>
+        <w:t>Browser testing tools</w:t>
+      </w:r>
+    </w:p>
+    <w:p>
+      <w:pPr>
+        <w:numPr>
+          <w:ilvl w:val="1"/>
+          <w:numId w:val="39"/>
+        </w:numPr>
+        <w:rPr>
+          <w:rFonts w:ascii="Calibri" w:hAnsi="Calibri" w:cs="Calibri"/>
+        </w:rPr>
+      </w:pPr>
+      <w:r>
+        <w:rPr>
+          <w:rFonts w:ascii="Calibri" w:hAnsi="Calibri" w:cs="Calibri"/>
+        </w:rPr>
+        <w:t>Mobile emulators</w:t>
+      </w:r>
+    </w:p>
+    <w:p>
+      <w:pPr>
+        <w:numPr>
+          <w:ilvl w:val="1"/>
+          <w:numId w:val="39"/>
+        </w:numPr>
+        <w:rPr>
+          <w:rFonts w:ascii="Calibri" w:hAnsi="Calibri" w:cs="Calibri"/>
+        </w:rPr>
+      </w:pPr>
+      <w:r>
+        <w:rPr>
+          <w:rFonts w:ascii="Calibri" w:hAnsi="Calibri" w:cs="Calibri"/>
+        </w:rPr>
+        <w:t>Performance monitoring tools</w:t>
+      </w:r>
+    </w:p>
+    <w:p>
+      <w:pPr>
+        <w:rPr>
+          <w:rFonts w:ascii="Calibri" w:hAnsi="Calibri" w:cs="Calibri"/>
+          <w:b/>
+          <w:bCs/>
+        </w:rPr>
+      </w:pPr>
+      <w:r>
+        <w:rPr>
+          <w:rFonts w:ascii="Calibri" w:hAnsi="Calibri" w:cs="Calibri"/>
+          <w:b/>
+          <w:bCs/>
+        </w:rPr>
+        <w:t>Equipment</w:t>
+      </w:r>
+    </w:p>
+    <w:p>
+      <w:pPr>
+        <w:numPr>
+          <w:ilvl w:val="0"/>
+          <w:numId w:val="40"/>
+        </w:numPr>
+        <w:rPr>
+          <w:rFonts w:ascii="Calibri" w:hAnsi="Calibri" w:cs="Calibri"/>
+        </w:rPr>
+      </w:pPr>
+      <w:r>
+        <w:rPr>
+          <w:rFonts w:ascii="Calibri" w:hAnsi="Calibri" w:cs="Calibri"/>
+        </w:rPr>
+        <w:t>Laptops/workstations for each team member</w:t>
+      </w:r>
+    </w:p>
+    <w:p>
+      <w:pPr>
+        <w:numPr>
+          <w:ilvl w:val="0"/>
+          <w:numId w:val="40"/>
+        </w:numPr>
+        <w:rPr>
+          <w:rFonts w:ascii="Calibri" w:hAnsi="Calibri" w:cs="Calibri"/>
+        </w:rPr>
+      </w:pPr>
+      <w:r>
+        <w:rPr>
+          <w:rFonts w:ascii="Calibri" w:hAnsi="Calibri" w:cs="Calibri"/>
+        </w:rPr>
+        <w:t>Internet access for collaboration, research, and deployment</w:t>
+      </w:r>
+    </w:p>
+    <w:p>
+      <w:pPr>
+        <w:rPr>
+          <w:rFonts w:ascii="Calibri" w:hAnsi="Calibri" w:cs="Calibri"/>
+        </w:rPr>
+      </w:pPr>
+    </w:p>
+    <w:p>
+      <w:pPr>
+        <w:rPr>
+          <w:rFonts w:ascii="Calibri" w:hAnsi="Calibri" w:cs="Calibri"/>
         </w:rPr>
       </w:pPr>
     </w:p>
@@ -6318,14 +7010,14 @@
       <w:pPr>
         <w:pStyle w:val="Heading1"/>
         <w:rPr>
-          <w:rFonts w:ascii="Arial" w:hAnsi="Arial" w:cs="Arial"/>
+          <w:rFonts w:ascii="Calibri" w:hAnsi="Calibri" w:cs="Calibri"/>
           <w:u w:val="single"/>
         </w:rPr>
       </w:pPr>
       <w:bookmarkStart w:id="16" w:name="_Toc216805078"/>
       <w:r>
         <w:rPr>
-          <w:rFonts w:ascii="Arial" w:hAnsi="Arial" w:cs="Arial"/>
+          <w:rFonts w:ascii="Calibri" w:hAnsi="Calibri" w:cs="Calibri"/>
           <w:u w:val="single"/>
         </w:rPr>
         <w:t>Risk Management</w:t>
@@ -6333,7 +7025,7 @@
       <w:bookmarkEnd w:id="16"/>
       <w:r>
         <w:rPr>
-          <w:rFonts w:ascii="Arial" w:hAnsi="Arial" w:cs="Arial"/>
+          <w:rFonts w:ascii="Calibri" w:hAnsi="Calibri" w:cs="Calibri"/>
           <w:u w:val="single"/>
         </w:rPr>
         <w:t xml:space="preserve"> </w:t>
@@ -6342,7 +7034,7 @@
     <w:p>
       <w:pPr>
         <w:rPr>
-          <w:rFonts w:ascii="Arial" w:hAnsi="Arial" w:cs="Arial"/>
+          <w:rFonts w:ascii="Calibri" w:hAnsi="Calibri" w:cs="Calibri"/>
         </w:rPr>
       </w:pPr>
     </w:p>
@@ -6350,14 +7042,14 @@
       <w:pPr>
         <w:pStyle w:val="Heading1"/>
         <w:rPr>
-          <w:rFonts w:ascii="Arial" w:hAnsi="Arial" w:cs="Arial"/>
+          <w:rFonts w:ascii="Calibri" w:hAnsi="Calibri" w:cs="Calibri"/>
           <w:u w:val="single"/>
         </w:rPr>
       </w:pPr>
       <w:bookmarkStart w:id="17" w:name="_Toc216805079"/>
       <w:r>
         <w:rPr>
-          <w:rFonts w:ascii="Arial" w:hAnsi="Arial" w:cs="Arial"/>
+          <w:rFonts w:ascii="Calibri" w:hAnsi="Calibri" w:cs="Calibri"/>
           <w:u w:val="single"/>
         </w:rPr>
         <w:t>Communication Plan</w:t>
@@ -6367,7 +7059,7 @@
     <w:p>
       <w:pPr>
         <w:rPr>
-          <w:rFonts w:ascii="Arial" w:hAnsi="Arial" w:cs="Arial"/>
+          <w:rFonts w:ascii="Calibri" w:hAnsi="Calibri" w:cs="Calibri"/>
         </w:rPr>
       </w:pPr>
     </w:p>
@@ -6375,14 +7067,14 @@
       <w:pPr>
         <w:pStyle w:val="Heading1"/>
         <w:rPr>
-          <w:rFonts w:ascii="Arial" w:hAnsi="Arial" w:cs="Arial"/>
+          <w:rFonts w:ascii="Calibri" w:hAnsi="Calibri" w:cs="Calibri"/>
           <w:u w:val="single"/>
         </w:rPr>
       </w:pPr>
       <w:bookmarkStart w:id="18" w:name="_Toc216805080"/>
       <w:r>
         <w:rPr>
-          <w:rFonts w:ascii="Arial" w:hAnsi="Arial" w:cs="Arial"/>
+          <w:rFonts w:ascii="Calibri" w:hAnsi="Calibri" w:cs="Calibri"/>
           <w:u w:val="single"/>
         </w:rPr>
         <w:t>Quality Management</w:t>
@@ -6392,7 +7084,7 @@
     <w:p>
       <w:pPr>
         <w:rPr>
-          <w:rFonts w:ascii="Arial" w:hAnsi="Arial" w:cs="Arial"/>
+          <w:rFonts w:ascii="Calibri" w:hAnsi="Calibri" w:cs="Calibri"/>
         </w:rPr>
       </w:pPr>
     </w:p>
@@ -6400,14 +7092,14 @@
       <w:pPr>
         <w:pStyle w:val="Heading1"/>
         <w:rPr>
-          <w:rFonts w:ascii="Arial" w:hAnsi="Arial" w:cs="Arial"/>
+          <w:rFonts w:ascii="Calibri" w:hAnsi="Calibri" w:cs="Calibri"/>
           <w:u w:val="single"/>
         </w:rPr>
       </w:pPr>
       <w:bookmarkStart w:id="19" w:name="_Toc216805081"/>
       <w:r>
         <w:rPr>
-          <w:rFonts w:ascii="Arial" w:hAnsi="Arial" w:cs="Arial"/>
+          <w:rFonts w:ascii="Calibri" w:hAnsi="Calibri" w:cs="Calibri"/>
           <w:u w:val="single"/>
         </w:rPr>
         <w:t>Monitoring and Evaluation</w:t>
@@ -6417,7 +7109,7 @@
     <w:p>
       <w:pPr>
         <w:rPr>
-          <w:rFonts w:ascii="Arial" w:hAnsi="Arial" w:cs="Arial"/>
+          <w:rFonts w:ascii="Calibri" w:hAnsi="Calibri" w:cs="Calibri"/>
         </w:rPr>
       </w:pPr>
     </w:p>
@@ -6426,14 +7118,14 @@
         <w:pStyle w:val="Heading1"/>
         <w:spacing w:before="0"/>
         <w:rPr>
-          <w:rFonts w:ascii="Arial" w:hAnsi="Arial" w:cs="Arial"/>
+          <w:rFonts w:ascii="Calibri" w:hAnsi="Calibri" w:cs="Calibri"/>
           <w:u w:val="single"/>
         </w:rPr>
       </w:pPr>
       <w:bookmarkStart w:id="20" w:name="_Toc216805082"/>
       <w:r>
         <w:rPr>
-          <w:rFonts w:ascii="Arial" w:hAnsi="Arial" w:cs="Arial"/>
+          <w:rFonts w:ascii="Calibri" w:hAnsi="Calibri" w:cs="Calibri"/>
           <w:u w:val="single"/>
         </w:rPr>
         <w:t>Change Management</w:t>
@@ -6445,7 +7137,7 @@
         <w:pStyle w:val="NormalWeb"/>
         <w:spacing w:before="0" w:beforeAutospacing="0"/>
         <w:rPr>
-          <w:rFonts w:asciiTheme="minorHAnsi" w:hAnsiTheme="minorHAnsi"/>
+          <w:rFonts w:ascii="Calibri" w:hAnsi="Calibri" w:cs="Calibri"/>
           <w:color w:val="000000"/>
           <w:sz w:val="22"/>
           <w:szCs w:val="22"/>
@@ -6453,7 +7145,7 @@
       </w:pPr>
       <w:r>
         <w:rPr>
-          <w:rFonts w:asciiTheme="minorHAnsi" w:hAnsiTheme="minorHAnsi"/>
+          <w:rFonts w:ascii="Calibri" w:hAnsi="Calibri" w:cs="Calibri"/>
           <w:color w:val="000000"/>
           <w:sz w:val="22"/>
           <w:szCs w:val="22"/>
@@ -6470,7 +7162,7 @@
         </w:numPr>
         <w:spacing w:before="0" w:beforeAutospacing="0"/>
         <w:rPr>
-          <w:rFonts w:asciiTheme="minorHAnsi" w:hAnsiTheme="minorHAnsi"/>
+          <w:rFonts w:ascii="Calibri" w:hAnsi="Calibri" w:cs="Calibri"/>
           <w:color w:val="000000"/>
           <w:sz w:val="22"/>
           <w:szCs w:val="22"/>
@@ -6479,7 +7171,7 @@
       <w:r>
         <w:rPr>
           <w:rStyle w:val="Strong"/>
-          <w:rFonts w:asciiTheme="minorHAnsi" w:eastAsiaTheme="majorEastAsia" w:hAnsiTheme="minorHAnsi"/>
+          <w:rFonts w:ascii="Calibri" w:eastAsiaTheme="majorEastAsia" w:hAnsi="Calibri" w:cs="Calibri"/>
           <w:color w:val="000000"/>
           <w:sz w:val="22"/>
           <w:szCs w:val="22"/>
@@ -6490,7 +7182,7 @@
       <w:r>
         <w:rPr>
           <w:rStyle w:val="apple-converted-space"/>
-          <w:rFonts w:asciiTheme="minorHAnsi" w:eastAsiaTheme="majorEastAsia" w:hAnsiTheme="minorHAnsi"/>
+          <w:rFonts w:ascii="Calibri" w:eastAsiaTheme="majorEastAsia" w:hAnsi="Calibri" w:cs="Calibri"/>
           <w:color w:val="000000"/>
           <w:sz w:val="22"/>
           <w:szCs w:val="22"/>
@@ -6499,7 +7191,7 @@
       </w:r>
       <w:r>
         <w:rPr>
-          <w:rFonts w:asciiTheme="minorHAnsi" w:hAnsiTheme="minorHAnsi"/>
+          <w:rFonts w:ascii="Calibri" w:hAnsi="Calibri" w:cs="Calibri"/>
           <w:color w:val="000000"/>
           <w:sz w:val="22"/>
           <w:szCs w:val="22"/>
@@ -6516,7 +7208,7 @@
         </w:numPr>
         <w:spacing w:before="0" w:beforeAutospacing="0"/>
         <w:rPr>
-          <w:rFonts w:asciiTheme="minorHAnsi" w:hAnsiTheme="minorHAnsi"/>
+          <w:rFonts w:ascii="Calibri" w:hAnsi="Calibri" w:cs="Calibri"/>
           <w:color w:val="000000"/>
           <w:sz w:val="22"/>
           <w:szCs w:val="22"/>
@@ -6525,7 +7217,7 @@
       <w:r>
         <w:rPr>
           <w:rStyle w:val="Strong"/>
-          <w:rFonts w:asciiTheme="minorHAnsi" w:eastAsiaTheme="majorEastAsia" w:hAnsiTheme="minorHAnsi"/>
+          <w:rFonts w:ascii="Calibri" w:eastAsiaTheme="majorEastAsia" w:hAnsi="Calibri" w:cs="Calibri"/>
           <w:color w:val="000000"/>
           <w:sz w:val="22"/>
           <w:szCs w:val="22"/>
@@ -6535,7 +7227,7 @@
       <w:r>
         <w:rPr>
           <w:rStyle w:val="apple-converted-space"/>
-          <w:rFonts w:asciiTheme="minorHAnsi" w:eastAsiaTheme="majorEastAsia" w:hAnsiTheme="minorHAnsi"/>
+          <w:rFonts w:ascii="Calibri" w:eastAsiaTheme="majorEastAsia" w:hAnsi="Calibri" w:cs="Calibri"/>
           <w:color w:val="000000"/>
           <w:sz w:val="22"/>
           <w:szCs w:val="22"/>
@@ -6544,7 +7236,7 @@
       </w:r>
       <w:r>
         <w:rPr>
-          <w:rFonts w:asciiTheme="minorHAnsi" w:hAnsiTheme="minorHAnsi"/>
+          <w:rFonts w:ascii="Calibri" w:hAnsi="Calibri" w:cs="Calibri"/>
           <w:color w:val="000000"/>
           <w:sz w:val="22"/>
           <w:szCs w:val="22"/>
@@ -6561,7 +7253,7 @@
         </w:numPr>
         <w:spacing w:before="0" w:beforeAutospacing="0"/>
         <w:rPr>
-          <w:rFonts w:asciiTheme="minorHAnsi" w:hAnsiTheme="minorHAnsi"/>
+          <w:rFonts w:ascii="Calibri" w:hAnsi="Calibri" w:cs="Calibri"/>
           <w:color w:val="000000"/>
           <w:sz w:val="22"/>
           <w:szCs w:val="22"/>
@@ -6570,7 +7262,7 @@
       <w:r>
         <w:rPr>
           <w:rStyle w:val="Strong"/>
-          <w:rFonts w:asciiTheme="minorHAnsi" w:eastAsiaTheme="majorEastAsia" w:hAnsiTheme="minorHAnsi"/>
+          <w:rFonts w:ascii="Calibri" w:eastAsiaTheme="majorEastAsia" w:hAnsi="Calibri" w:cs="Calibri"/>
           <w:color w:val="000000"/>
           <w:sz w:val="22"/>
           <w:szCs w:val="22"/>
@@ -6580,7 +7272,7 @@
       <w:r>
         <w:rPr>
           <w:rStyle w:val="apple-converted-space"/>
-          <w:rFonts w:asciiTheme="minorHAnsi" w:eastAsiaTheme="majorEastAsia" w:hAnsiTheme="minorHAnsi"/>
+          <w:rFonts w:ascii="Calibri" w:eastAsiaTheme="majorEastAsia" w:hAnsi="Calibri" w:cs="Calibri"/>
           <w:color w:val="000000"/>
           <w:sz w:val="22"/>
           <w:szCs w:val="22"/>
@@ -6589,7 +7281,7 @@
       </w:r>
       <w:r>
         <w:rPr>
-          <w:rFonts w:asciiTheme="minorHAnsi" w:hAnsiTheme="minorHAnsi"/>
+          <w:rFonts w:ascii="Calibri" w:hAnsi="Calibri" w:cs="Calibri"/>
           <w:color w:val="000000"/>
           <w:sz w:val="22"/>
           <w:szCs w:val="22"/>
@@ -6606,7 +7298,7 @@
         </w:numPr>
         <w:spacing w:before="0" w:beforeAutospacing="0"/>
         <w:rPr>
-          <w:rFonts w:asciiTheme="minorHAnsi" w:hAnsiTheme="minorHAnsi"/>
+          <w:rFonts w:ascii="Calibri" w:hAnsi="Calibri" w:cs="Calibri"/>
           <w:color w:val="000000"/>
           <w:sz w:val="22"/>
           <w:szCs w:val="22"/>
@@ -6615,7 +7307,7 @@
       <w:r>
         <w:rPr>
           <w:rStyle w:val="Strong"/>
-          <w:rFonts w:asciiTheme="minorHAnsi" w:eastAsiaTheme="majorEastAsia" w:hAnsiTheme="minorHAnsi"/>
+          <w:rFonts w:ascii="Calibri" w:eastAsiaTheme="majorEastAsia" w:hAnsi="Calibri" w:cs="Calibri"/>
           <w:color w:val="000000"/>
           <w:sz w:val="22"/>
           <w:szCs w:val="22"/>
@@ -6625,7 +7317,7 @@
       <w:r>
         <w:rPr>
           <w:rStyle w:val="apple-converted-space"/>
-          <w:rFonts w:asciiTheme="minorHAnsi" w:eastAsiaTheme="majorEastAsia" w:hAnsiTheme="minorHAnsi"/>
+          <w:rFonts w:ascii="Calibri" w:eastAsiaTheme="majorEastAsia" w:hAnsi="Calibri" w:cs="Calibri"/>
           <w:color w:val="000000"/>
           <w:sz w:val="22"/>
           <w:szCs w:val="22"/>
@@ -6634,7 +7326,7 @@
       </w:r>
       <w:r>
         <w:rPr>
-          <w:rFonts w:asciiTheme="minorHAnsi" w:hAnsiTheme="minorHAnsi"/>
+          <w:rFonts w:ascii="Calibri" w:hAnsi="Calibri" w:cs="Calibri"/>
           <w:color w:val="000000"/>
           <w:sz w:val="22"/>
           <w:szCs w:val="22"/>
@@ -6647,14 +7339,14 @@
         <w:pStyle w:val="Heading1"/>
         <w:spacing w:before="0"/>
         <w:rPr>
-          <w:rFonts w:ascii="Arial" w:hAnsi="Arial" w:cs="Arial"/>
+          <w:rFonts w:ascii="Calibri" w:hAnsi="Calibri" w:cs="Calibri"/>
           <w:u w:val="single"/>
         </w:rPr>
       </w:pPr>
       <w:bookmarkStart w:id="21" w:name="_Toc216805083"/>
       <w:r>
         <w:rPr>
-          <w:rFonts w:ascii="Arial" w:hAnsi="Arial" w:cs="Arial"/>
+          <w:rFonts w:ascii="Calibri" w:hAnsi="Calibri" w:cs="Calibri"/>
           <w:u w:val="single"/>
         </w:rPr>
         <w:t>Closure and Evaluation</w:t>
@@ -6666,7 +7358,7 @@
         <w:pStyle w:val="NormalWeb"/>
         <w:spacing w:before="0" w:beforeAutospacing="0"/>
         <w:rPr>
-          <w:rFonts w:asciiTheme="minorHAnsi" w:hAnsiTheme="minorHAnsi"/>
+          <w:rFonts w:ascii="Calibri" w:hAnsi="Calibri" w:cs="Calibri"/>
           <w:color w:val="000000"/>
           <w:sz w:val="22"/>
           <w:szCs w:val="22"/>
@@ -6674,7 +7366,7 @@
       </w:pPr>
       <w:r>
         <w:rPr>
-          <w:rFonts w:asciiTheme="minorHAnsi" w:hAnsiTheme="minorHAnsi"/>
+          <w:rFonts w:ascii="Calibri" w:hAnsi="Calibri" w:cs="Calibri"/>
           <w:color w:val="000000"/>
           <w:sz w:val="22"/>
           <w:szCs w:val="22"/>
@@ -6691,7 +7383,7 @@
         </w:numPr>
         <w:spacing w:before="0" w:beforeAutospacing="0"/>
         <w:rPr>
-          <w:rFonts w:asciiTheme="minorHAnsi" w:hAnsiTheme="minorHAnsi"/>
+          <w:rFonts w:ascii="Calibri" w:hAnsi="Calibri" w:cs="Calibri"/>
           <w:color w:val="000000"/>
           <w:sz w:val="22"/>
           <w:szCs w:val="22"/>
@@ -6700,7 +7392,7 @@
       <w:r>
         <w:rPr>
           <w:rStyle w:val="Strong"/>
-          <w:rFonts w:asciiTheme="minorHAnsi" w:eastAsiaTheme="majorEastAsia" w:hAnsiTheme="minorHAnsi"/>
+          <w:rFonts w:ascii="Calibri" w:eastAsiaTheme="majorEastAsia" w:hAnsi="Calibri" w:cs="Calibri"/>
           <w:color w:val="000000"/>
           <w:sz w:val="22"/>
           <w:szCs w:val="22"/>
@@ -6710,7 +7402,7 @@
       <w:r>
         <w:rPr>
           <w:rStyle w:val="apple-converted-space"/>
-          <w:rFonts w:asciiTheme="minorHAnsi" w:eastAsiaTheme="majorEastAsia" w:hAnsiTheme="minorHAnsi"/>
+          <w:rFonts w:ascii="Calibri" w:eastAsiaTheme="majorEastAsia" w:hAnsi="Calibri" w:cs="Calibri"/>
           <w:color w:val="000000"/>
           <w:sz w:val="22"/>
           <w:szCs w:val="22"/>
@@ -6719,7 +7411,7 @@
       </w:r>
       <w:r>
         <w:rPr>
-          <w:rFonts w:asciiTheme="minorHAnsi" w:hAnsiTheme="minorHAnsi"/>
+          <w:rFonts w:ascii="Calibri" w:hAnsi="Calibri" w:cs="Calibri"/>
           <w:color w:val="000000"/>
           <w:sz w:val="22"/>
           <w:szCs w:val="22"/>
@@ -6736,7 +7428,7 @@
         </w:numPr>
         <w:spacing w:before="0" w:beforeAutospacing="0"/>
         <w:rPr>
-          <w:rFonts w:asciiTheme="minorHAnsi" w:hAnsiTheme="minorHAnsi"/>
+          <w:rFonts w:ascii="Calibri" w:hAnsi="Calibri" w:cs="Calibri"/>
           <w:color w:val="000000"/>
           <w:sz w:val="22"/>
           <w:szCs w:val="22"/>
@@ -6745,7 +7437,7 @@
       <w:r>
         <w:rPr>
           <w:rStyle w:val="Strong"/>
-          <w:rFonts w:asciiTheme="minorHAnsi" w:eastAsiaTheme="majorEastAsia" w:hAnsiTheme="minorHAnsi"/>
+          <w:rFonts w:ascii="Calibri" w:eastAsiaTheme="majorEastAsia" w:hAnsi="Calibri" w:cs="Calibri"/>
           <w:color w:val="000000"/>
           <w:sz w:val="22"/>
           <w:szCs w:val="22"/>
@@ -6755,7 +7447,7 @@
       <w:r>
         <w:rPr>
           <w:rStyle w:val="apple-converted-space"/>
-          <w:rFonts w:asciiTheme="minorHAnsi" w:eastAsiaTheme="majorEastAsia" w:hAnsiTheme="minorHAnsi"/>
+          <w:rFonts w:ascii="Calibri" w:eastAsiaTheme="majorEastAsia" w:hAnsi="Calibri" w:cs="Calibri"/>
           <w:color w:val="000000"/>
           <w:sz w:val="22"/>
           <w:szCs w:val="22"/>
@@ -6764,7 +7456,7 @@
       </w:r>
       <w:r>
         <w:rPr>
-          <w:rFonts w:asciiTheme="minorHAnsi" w:hAnsiTheme="minorHAnsi"/>
+          <w:rFonts w:ascii="Calibri" w:hAnsi="Calibri" w:cs="Calibri"/>
           <w:color w:val="000000"/>
           <w:sz w:val="22"/>
           <w:szCs w:val="22"/>
@@ -6781,7 +7473,7 @@
         </w:numPr>
         <w:spacing w:before="0" w:beforeAutospacing="0"/>
         <w:rPr>
-          <w:rFonts w:asciiTheme="minorHAnsi" w:hAnsiTheme="minorHAnsi"/>
+          <w:rFonts w:ascii="Calibri" w:hAnsi="Calibri" w:cs="Calibri"/>
           <w:color w:val="000000"/>
           <w:sz w:val="22"/>
           <w:szCs w:val="22"/>
@@ -6790,7 +7482,7 @@
       <w:r>
         <w:rPr>
           <w:rStyle w:val="Strong"/>
-          <w:rFonts w:asciiTheme="minorHAnsi" w:eastAsiaTheme="majorEastAsia" w:hAnsiTheme="minorHAnsi"/>
+          <w:rFonts w:ascii="Calibri" w:eastAsiaTheme="majorEastAsia" w:hAnsi="Calibri" w:cs="Calibri"/>
           <w:color w:val="000000"/>
           <w:sz w:val="22"/>
           <w:szCs w:val="22"/>
@@ -6800,7 +7492,7 @@
       <w:r>
         <w:rPr>
           <w:rStyle w:val="apple-converted-space"/>
-          <w:rFonts w:asciiTheme="minorHAnsi" w:eastAsiaTheme="majorEastAsia" w:hAnsiTheme="minorHAnsi"/>
+          <w:rFonts w:ascii="Calibri" w:eastAsiaTheme="majorEastAsia" w:hAnsi="Calibri" w:cs="Calibri"/>
           <w:color w:val="000000"/>
           <w:sz w:val="22"/>
           <w:szCs w:val="22"/>
@@ -6809,7 +7501,7 @@
       </w:r>
       <w:r>
         <w:rPr>
-          <w:rFonts w:asciiTheme="minorHAnsi" w:hAnsiTheme="minorHAnsi"/>
+          <w:rFonts w:ascii="Calibri" w:hAnsi="Calibri" w:cs="Calibri"/>
           <w:color w:val="000000"/>
           <w:sz w:val="22"/>
           <w:szCs w:val="22"/>
@@ -6826,7 +7518,7 @@
         </w:numPr>
         <w:spacing w:before="0" w:beforeAutospacing="0"/>
         <w:rPr>
-          <w:rFonts w:asciiTheme="minorHAnsi" w:hAnsiTheme="minorHAnsi"/>
+          <w:rFonts w:ascii="Calibri" w:hAnsi="Calibri" w:cs="Calibri"/>
           <w:color w:val="000000"/>
           <w:sz w:val="22"/>
           <w:szCs w:val="22"/>
@@ -6835,7 +7527,7 @@
       <w:r>
         <w:rPr>
           <w:rStyle w:val="Strong"/>
-          <w:rFonts w:asciiTheme="minorHAnsi" w:eastAsiaTheme="majorEastAsia" w:hAnsiTheme="minorHAnsi"/>
+          <w:rFonts w:ascii="Calibri" w:eastAsiaTheme="majorEastAsia" w:hAnsi="Calibri" w:cs="Calibri"/>
           <w:color w:val="000000"/>
           <w:sz w:val="22"/>
           <w:szCs w:val="22"/>
@@ -6845,7 +7537,7 @@
       <w:r>
         <w:rPr>
           <w:rStyle w:val="apple-converted-space"/>
-          <w:rFonts w:asciiTheme="minorHAnsi" w:eastAsiaTheme="majorEastAsia" w:hAnsiTheme="minorHAnsi"/>
+          <w:rFonts w:ascii="Calibri" w:eastAsiaTheme="majorEastAsia" w:hAnsi="Calibri" w:cs="Calibri"/>
           <w:color w:val="000000"/>
           <w:sz w:val="22"/>
           <w:szCs w:val="22"/>
@@ -6854,7 +7546,7 @@
       </w:r>
       <w:r>
         <w:rPr>
-          <w:rFonts w:asciiTheme="minorHAnsi" w:hAnsiTheme="minorHAnsi"/>
+          <w:rFonts w:ascii="Calibri" w:hAnsi="Calibri" w:cs="Calibri"/>
           <w:color w:val="000000"/>
           <w:sz w:val="22"/>
           <w:szCs w:val="22"/>
@@ -6871,7 +7563,7 @@
         </w:numPr>
         <w:spacing w:before="0" w:beforeAutospacing="0"/>
         <w:rPr>
-          <w:rFonts w:asciiTheme="minorHAnsi" w:hAnsiTheme="minorHAnsi"/>
+          <w:rFonts w:ascii="Calibri" w:hAnsi="Calibri" w:cs="Calibri"/>
           <w:color w:val="000000"/>
           <w:sz w:val="22"/>
           <w:szCs w:val="22"/>
@@ -6880,7 +7572,7 @@
       <w:r>
         <w:rPr>
           <w:rStyle w:val="Strong"/>
-          <w:rFonts w:asciiTheme="minorHAnsi" w:eastAsiaTheme="majorEastAsia" w:hAnsiTheme="minorHAnsi"/>
+          <w:rFonts w:ascii="Calibri" w:eastAsiaTheme="majorEastAsia" w:hAnsi="Calibri" w:cs="Calibri"/>
           <w:color w:val="000000"/>
           <w:sz w:val="22"/>
           <w:szCs w:val="22"/>
@@ -6890,7 +7582,7 @@
       <w:r>
         <w:rPr>
           <w:rStyle w:val="apple-converted-space"/>
-          <w:rFonts w:asciiTheme="minorHAnsi" w:eastAsiaTheme="majorEastAsia" w:hAnsiTheme="minorHAnsi"/>
+          <w:rFonts w:ascii="Calibri" w:eastAsiaTheme="majorEastAsia" w:hAnsi="Calibri" w:cs="Calibri"/>
           <w:color w:val="000000"/>
           <w:sz w:val="22"/>
           <w:szCs w:val="22"/>
@@ -6899,7 +7591,7 @@
       </w:r>
       <w:r>
         <w:rPr>
-          <w:rFonts w:asciiTheme="minorHAnsi" w:hAnsiTheme="minorHAnsi"/>
+          <w:rFonts w:ascii="Calibri" w:hAnsi="Calibri" w:cs="Calibri"/>
           <w:color w:val="000000"/>
           <w:sz w:val="22"/>
           <w:szCs w:val="22"/>
@@ -6912,14 +7604,14 @@
         <w:pStyle w:val="Heading1"/>
         <w:spacing w:before="0"/>
         <w:rPr>
-          <w:rFonts w:ascii="Arial" w:hAnsi="Arial" w:cs="Arial"/>
+          <w:rFonts w:ascii="Calibri" w:hAnsi="Calibri" w:cs="Calibri"/>
           <w:u w:val="single"/>
         </w:rPr>
       </w:pPr>
       <w:bookmarkStart w:id="22" w:name="_Toc216805084"/>
       <w:r>
         <w:rPr>
-          <w:rFonts w:ascii="Arial" w:hAnsi="Arial" w:cs="Arial"/>
+          <w:rFonts w:ascii="Calibri" w:hAnsi="Calibri" w:cs="Calibri"/>
           <w:u w:val="single"/>
         </w:rPr>
         <w:t>Appendices</w:t>
@@ -6931,13 +7623,13 @@
         <w:pStyle w:val="Heading1"/>
         <w:spacing w:before="0"/>
         <w:rPr>
-          <w:rFonts w:ascii="Arial" w:hAnsi="Arial" w:cs="Arial"/>
+          <w:rFonts w:ascii="Calibri" w:hAnsi="Calibri" w:cs="Calibri"/>
           <w:u w:val="single"/>
         </w:rPr>
       </w:pPr>
       <w:r>
         <w:rPr>
-          <w:rFonts w:asciiTheme="minorHAnsi" w:hAnsiTheme="minorHAnsi"/>
+          <w:rFonts w:ascii="Calibri" w:hAnsi="Calibri" w:cs="Calibri"/>
           <w:color w:val="000000"/>
           <w:sz w:val="22"/>
           <w:szCs w:val="22"/>
@@ -6954,7 +7646,7 @@
         </w:numPr>
         <w:spacing w:before="0" w:beforeAutospacing="0"/>
         <w:rPr>
-          <w:rFonts w:asciiTheme="minorHAnsi" w:hAnsiTheme="minorHAnsi"/>
+          <w:rFonts w:ascii="Calibri" w:hAnsi="Calibri" w:cs="Calibri"/>
           <w:color w:val="000000"/>
           <w:sz w:val="22"/>
           <w:szCs w:val="22"/>
@@ -6962,7 +7654,7 @@
       </w:pPr>
       <w:r>
         <w:rPr>
-          <w:rFonts w:asciiTheme="minorHAnsi" w:hAnsiTheme="minorHAnsi"/>
+          <w:rFonts w:ascii="Calibri" w:hAnsi="Calibri" w:cs="Calibri"/>
           <w:color w:val="000000"/>
           <w:sz w:val="22"/>
           <w:szCs w:val="22"/>
@@ -6979,7 +7671,7 @@
         </w:numPr>
         <w:spacing w:before="0" w:beforeAutospacing="0"/>
         <w:rPr>
-          <w:rFonts w:asciiTheme="minorHAnsi" w:hAnsiTheme="minorHAnsi"/>
+          <w:rFonts w:ascii="Calibri" w:hAnsi="Calibri" w:cs="Calibri"/>
           <w:color w:val="000000"/>
           <w:sz w:val="22"/>
           <w:szCs w:val="22"/>
@@ -6987,7 +7679,7 @@
       </w:pPr>
       <w:r>
         <w:rPr>
-          <w:rFonts w:asciiTheme="minorHAnsi" w:hAnsiTheme="minorHAnsi"/>
+          <w:rFonts w:ascii="Calibri" w:hAnsi="Calibri" w:cs="Calibri"/>
           <w:color w:val="000000"/>
           <w:sz w:val="22"/>
           <w:szCs w:val="22"/>
@@ -7004,7 +7696,7 @@
         </w:numPr>
         <w:spacing w:before="0" w:beforeAutospacing="0"/>
         <w:rPr>
-          <w:rFonts w:asciiTheme="minorHAnsi" w:hAnsiTheme="minorHAnsi"/>
+          <w:rFonts w:ascii="Calibri" w:hAnsi="Calibri" w:cs="Calibri"/>
           <w:color w:val="000000"/>
           <w:sz w:val="22"/>
           <w:szCs w:val="22"/>
@@ -7012,7 +7704,7 @@
       </w:pPr>
       <w:r>
         <w:rPr>
-          <w:rFonts w:asciiTheme="minorHAnsi" w:hAnsiTheme="minorHAnsi"/>
+          <w:rFonts w:ascii="Calibri" w:hAnsi="Calibri" w:cs="Calibri"/>
           <w:color w:val="000000"/>
           <w:sz w:val="22"/>
           <w:szCs w:val="22"/>
@@ -7029,7 +7721,7 @@
         </w:numPr>
         <w:spacing w:before="0" w:beforeAutospacing="0"/>
         <w:rPr>
-          <w:rFonts w:asciiTheme="minorHAnsi" w:hAnsiTheme="minorHAnsi"/>
+          <w:rFonts w:ascii="Calibri" w:hAnsi="Calibri" w:cs="Calibri"/>
           <w:color w:val="000000"/>
           <w:sz w:val="22"/>
           <w:szCs w:val="22"/>
@@ -7037,7 +7729,7 @@
       </w:pPr>
       <w:r>
         <w:rPr>
-          <w:rFonts w:asciiTheme="minorHAnsi" w:hAnsiTheme="minorHAnsi"/>
+          <w:rFonts w:ascii="Calibri" w:hAnsi="Calibri" w:cs="Calibri"/>
           <w:color w:val="000000"/>
           <w:sz w:val="22"/>
           <w:szCs w:val="22"/>
@@ -7054,7 +7746,7 @@
         </w:numPr>
         <w:spacing w:before="0" w:beforeAutospacing="0"/>
         <w:rPr>
-          <w:rFonts w:asciiTheme="minorHAnsi" w:hAnsiTheme="minorHAnsi"/>
+          <w:rFonts w:ascii="Calibri" w:hAnsi="Calibri" w:cs="Calibri"/>
           <w:color w:val="000000"/>
           <w:sz w:val="22"/>
           <w:szCs w:val="22"/>
@@ -7062,7 +7754,7 @@
       </w:pPr>
       <w:r>
         <w:rPr>
-          <w:rFonts w:asciiTheme="minorHAnsi" w:hAnsiTheme="minorHAnsi"/>
+          <w:rFonts w:ascii="Calibri" w:hAnsi="Calibri" w:cs="Calibri"/>
           <w:color w:val="000000"/>
           <w:sz w:val="22"/>
           <w:szCs w:val="22"/>
@@ -7079,7 +7771,7 @@
         </w:numPr>
         <w:spacing w:before="0" w:beforeAutospacing="0"/>
         <w:rPr>
-          <w:rFonts w:asciiTheme="minorHAnsi" w:hAnsiTheme="minorHAnsi"/>
+          <w:rFonts w:ascii="Calibri" w:hAnsi="Calibri" w:cs="Calibri"/>
           <w:color w:val="000000"/>
           <w:sz w:val="22"/>
           <w:szCs w:val="22"/>
@@ -7087,7 +7779,7 @@
       </w:pPr>
       <w:r>
         <w:rPr>
-          <w:rFonts w:asciiTheme="minorHAnsi" w:hAnsiTheme="minorHAnsi"/>
+          <w:rFonts w:ascii="Calibri" w:hAnsi="Calibri" w:cs="Calibri"/>
           <w:color w:val="000000"/>
           <w:sz w:val="22"/>
           <w:szCs w:val="22"/>
@@ -7104,7 +7796,7 @@
         </w:numPr>
         <w:spacing w:before="0" w:beforeAutospacing="0"/>
         <w:rPr>
-          <w:rFonts w:asciiTheme="minorHAnsi" w:hAnsiTheme="minorHAnsi"/>
+          <w:rFonts w:ascii="Calibri" w:hAnsi="Calibri" w:cs="Calibri"/>
           <w:color w:val="000000"/>
           <w:sz w:val="22"/>
           <w:szCs w:val="22"/>
@@ -7112,7 +7804,7 @@
       </w:pPr>
       <w:r>
         <w:rPr>
-          <w:rFonts w:asciiTheme="minorHAnsi" w:hAnsiTheme="minorHAnsi"/>
+          <w:rFonts w:ascii="Calibri" w:hAnsi="Calibri" w:cs="Calibri"/>
           <w:color w:val="000000"/>
           <w:sz w:val="22"/>
           <w:szCs w:val="22"/>
@@ -9049,6 +9741,155 @@
     </w:lvl>
   </w:abstractNum>
   <w:abstractNum w:abstractNumId="14" w15:restartNumberingAfterBreak="0">
+    <w:nsid w:val="323425FD"/>
+    <w:multiLevelType w:val="multilevel"/>
+    <w:tmpl w:val="197E3BD8"/>
+    <w:lvl w:ilvl="0">
+      <w:start w:val="1"/>
+      <w:numFmt w:val="bullet"/>
+      <w:lvlText w:val=""/>
+      <w:lvlJc w:val="left"/>
+      <w:pPr>
+        <w:tabs>
+          <w:tab w:val="num" w:pos="720"/>
+        </w:tabs>
+        <w:ind w:left="720" w:hanging="360"/>
+      </w:pPr>
+      <w:rPr>
+        <w:rFonts w:ascii="Symbol" w:hAnsi="Symbol" w:hint="default"/>
+        <w:sz w:val="20"/>
+      </w:rPr>
+    </w:lvl>
+    <w:lvl w:ilvl="1" w:tentative="1">
+      <w:start w:val="1"/>
+      <w:numFmt w:val="bullet"/>
+      <w:lvlText w:val="o"/>
+      <w:lvlJc w:val="left"/>
+      <w:pPr>
+        <w:tabs>
+          <w:tab w:val="num" w:pos="1440"/>
+        </w:tabs>
+        <w:ind w:left="1440" w:hanging="360"/>
+      </w:pPr>
+      <w:rPr>
+        <w:rFonts w:ascii="Courier New" w:hAnsi="Courier New" w:hint="default"/>
+        <w:sz w:val="20"/>
+      </w:rPr>
+    </w:lvl>
+    <w:lvl w:ilvl="2" w:tentative="1">
+      <w:start w:val="1"/>
+      <w:numFmt w:val="bullet"/>
+      <w:lvlText w:val=""/>
+      <w:lvlJc w:val="left"/>
+      <w:pPr>
+        <w:tabs>
+          <w:tab w:val="num" w:pos="2160"/>
+        </w:tabs>
+        <w:ind w:left="2160" w:hanging="360"/>
+      </w:pPr>
+      <w:rPr>
+        <w:rFonts w:ascii="Wingdings" w:hAnsi="Wingdings" w:hint="default"/>
+        <w:sz w:val="20"/>
+      </w:rPr>
+    </w:lvl>
+    <w:lvl w:ilvl="3" w:tentative="1">
+      <w:start w:val="1"/>
+      <w:numFmt w:val="bullet"/>
+      <w:lvlText w:val=""/>
+      <w:lvlJc w:val="left"/>
+      <w:pPr>
+        <w:tabs>
+          <w:tab w:val="num" w:pos="2880"/>
+        </w:tabs>
+        <w:ind w:left="2880" w:hanging="360"/>
+      </w:pPr>
+      <w:rPr>
+        <w:rFonts w:ascii="Wingdings" w:hAnsi="Wingdings" w:hint="default"/>
+        <w:sz w:val="20"/>
+      </w:rPr>
+    </w:lvl>
+    <w:lvl w:ilvl="4" w:tentative="1">
+      <w:start w:val="1"/>
+      <w:numFmt w:val="bullet"/>
+      <w:lvlText w:val=""/>
+      <w:lvlJc w:val="left"/>
+      <w:pPr>
+        <w:tabs>
+          <w:tab w:val="num" w:pos="3600"/>
+        </w:tabs>
+        <w:ind w:left="3600" w:hanging="360"/>
+      </w:pPr>
+      <w:rPr>
+        <w:rFonts w:ascii="Wingdings" w:hAnsi="Wingdings" w:hint="default"/>
+        <w:sz w:val="20"/>
+      </w:rPr>
+    </w:lvl>
+    <w:lvl w:ilvl="5" w:tentative="1">
+      <w:start w:val="1"/>
+      <w:numFmt w:val="bullet"/>
+      <w:lvlText w:val=""/>
+      <w:lvlJc w:val="left"/>
+      <w:pPr>
+        <w:tabs>
+          <w:tab w:val="num" w:pos="4320"/>
+        </w:tabs>
+        <w:ind w:left="4320" w:hanging="360"/>
+      </w:pPr>
+      <w:rPr>
+        <w:rFonts w:ascii="Wingdings" w:hAnsi="Wingdings" w:hint="default"/>
+        <w:sz w:val="20"/>
+      </w:rPr>
+    </w:lvl>
+    <w:lvl w:ilvl="6" w:tentative="1">
+      <w:start w:val="1"/>
+      <w:numFmt w:val="bullet"/>
+      <w:lvlText w:val=""/>
+      <w:lvlJc w:val="left"/>
+      <w:pPr>
+        <w:tabs>
+          <w:tab w:val="num" w:pos="5040"/>
+        </w:tabs>
+        <w:ind w:left="5040" w:hanging="360"/>
+      </w:pPr>
+      <w:rPr>
+        <w:rFonts w:ascii="Wingdings" w:hAnsi="Wingdings" w:hint="default"/>
+        <w:sz w:val="20"/>
+      </w:rPr>
+    </w:lvl>
+    <w:lvl w:ilvl="7" w:tentative="1">
+      <w:start w:val="1"/>
+      <w:numFmt w:val="bullet"/>
+      <w:lvlText w:val=""/>
+      <w:lvlJc w:val="left"/>
+      <w:pPr>
+        <w:tabs>
+          <w:tab w:val="num" w:pos="5760"/>
+        </w:tabs>
+        <w:ind w:left="5760" w:hanging="360"/>
+      </w:pPr>
+      <w:rPr>
+        <w:rFonts w:ascii="Wingdings" w:hAnsi="Wingdings" w:hint="default"/>
+        <w:sz w:val="20"/>
+      </w:rPr>
+    </w:lvl>
+    <w:lvl w:ilvl="8" w:tentative="1">
+      <w:start w:val="1"/>
+      <w:numFmt w:val="bullet"/>
+      <w:lvlText w:val=""/>
+      <w:lvlJc w:val="left"/>
+      <w:pPr>
+        <w:tabs>
+          <w:tab w:val="num" w:pos="6480"/>
+        </w:tabs>
+        <w:ind w:left="6480" w:hanging="360"/>
+      </w:pPr>
+      <w:rPr>
+        <w:rFonts w:ascii="Wingdings" w:hAnsi="Wingdings" w:hint="default"/>
+        <w:sz w:val="20"/>
+      </w:rPr>
+    </w:lvl>
+  </w:abstractNum>
+  <w:abstractNum w:abstractNumId="15" w15:restartNumberingAfterBreak="0">
     <w:nsid w:val="341F5542"/>
     <w:multiLevelType w:val="multilevel"/>
     <w:tmpl w:val="228EF856"/>
@@ -9169,7 +10010,7 @@
       </w:pPr>
     </w:lvl>
   </w:abstractNum>
-  <w:abstractNum w:abstractNumId="15" w15:restartNumberingAfterBreak="0">
+  <w:abstractNum w:abstractNumId="16" w15:restartNumberingAfterBreak="0">
     <w:nsid w:val="46915C02"/>
     <w:multiLevelType w:val="multilevel"/>
     <w:tmpl w:val="F6CA6312"/>
@@ -9318,7 +10159,7 @@
       </w:rPr>
     </w:lvl>
   </w:abstractNum>
-  <w:abstractNum w:abstractNumId="16" w15:restartNumberingAfterBreak="0">
+  <w:abstractNum w:abstractNumId="17" w15:restartNumberingAfterBreak="0">
     <w:nsid w:val="486C16E7"/>
     <w:multiLevelType w:val="multilevel"/>
     <w:tmpl w:val="9DA0A74E"/>
@@ -9467,7 +10308,7 @@
       </w:rPr>
     </w:lvl>
   </w:abstractNum>
-  <w:abstractNum w:abstractNumId="17" w15:restartNumberingAfterBreak="0">
+  <w:abstractNum w:abstractNumId="18" w15:restartNumberingAfterBreak="0">
     <w:nsid w:val="4B8315F7"/>
     <w:multiLevelType w:val="multilevel"/>
     <w:tmpl w:val="89C4B90A"/>
@@ -9612,7 +10453,7 @@
       </w:rPr>
     </w:lvl>
   </w:abstractNum>
-  <w:abstractNum w:abstractNumId="18" w15:restartNumberingAfterBreak="0">
+  <w:abstractNum w:abstractNumId="19" w15:restartNumberingAfterBreak="0">
     <w:nsid w:val="4D686514"/>
     <w:multiLevelType w:val="multilevel"/>
     <w:tmpl w:val="1AD0145E"/>
@@ -9761,7 +10602,7 @@
       </w:rPr>
     </w:lvl>
   </w:abstractNum>
-  <w:abstractNum w:abstractNumId="19" w15:restartNumberingAfterBreak="0">
+  <w:abstractNum w:abstractNumId="20" w15:restartNumberingAfterBreak="0">
     <w:nsid w:val="4F4253E4"/>
     <w:multiLevelType w:val="hybridMultilevel"/>
     <w:tmpl w:val="1D7EAF1E"/>
@@ -9874,7 +10715,7 @@
       </w:rPr>
     </w:lvl>
   </w:abstractNum>
-  <w:abstractNum w:abstractNumId="20" w15:restartNumberingAfterBreak="0">
+  <w:abstractNum w:abstractNumId="21" w15:restartNumberingAfterBreak="0">
     <w:nsid w:val="50157AB2"/>
     <w:multiLevelType w:val="multilevel"/>
     <w:tmpl w:val="4852E678"/>
@@ -10019,7 +10860,7 @@
       </w:rPr>
     </w:lvl>
   </w:abstractNum>
-  <w:abstractNum w:abstractNumId="21" w15:restartNumberingAfterBreak="0">
+  <w:abstractNum w:abstractNumId="22" w15:restartNumberingAfterBreak="0">
     <w:nsid w:val="51C94F69"/>
     <w:multiLevelType w:val="multilevel"/>
     <w:tmpl w:val="7C8EF64E"/>
@@ -10168,7 +11009,7 @@
       </w:rPr>
     </w:lvl>
   </w:abstractNum>
-  <w:abstractNum w:abstractNumId="22" w15:restartNumberingAfterBreak="0">
+  <w:abstractNum w:abstractNumId="23" w15:restartNumberingAfterBreak="0">
     <w:nsid w:val="573D0C8D"/>
     <w:multiLevelType w:val="multilevel"/>
     <w:tmpl w:val="6BC2749C"/>
@@ -10317,7 +11158,7 @@
       </w:rPr>
     </w:lvl>
   </w:abstractNum>
-  <w:abstractNum w:abstractNumId="23" w15:restartNumberingAfterBreak="0">
+  <w:abstractNum w:abstractNumId="24" w15:restartNumberingAfterBreak="0">
     <w:nsid w:val="5A5C45BC"/>
     <w:multiLevelType w:val="multilevel"/>
     <w:tmpl w:val="F2DEC902"/>
@@ -10466,7 +11307,156 @@
       </w:rPr>
     </w:lvl>
   </w:abstractNum>
-  <w:abstractNum w:abstractNumId="24" w15:restartNumberingAfterBreak="0">
+  <w:abstractNum w:abstractNumId="25" w15:restartNumberingAfterBreak="0">
+    <w:nsid w:val="5CA97B62"/>
+    <w:multiLevelType w:val="multilevel"/>
+    <w:tmpl w:val="4090466E"/>
+    <w:lvl w:ilvl="0">
+      <w:start w:val="1"/>
+      <w:numFmt w:val="bullet"/>
+      <w:lvlText w:val=""/>
+      <w:lvlJc w:val="left"/>
+      <w:pPr>
+        <w:tabs>
+          <w:tab w:val="num" w:pos="720"/>
+        </w:tabs>
+        <w:ind w:left="720" w:hanging="360"/>
+      </w:pPr>
+      <w:rPr>
+        <w:rFonts w:ascii="Symbol" w:hAnsi="Symbol" w:hint="default"/>
+        <w:sz w:val="20"/>
+      </w:rPr>
+    </w:lvl>
+    <w:lvl w:ilvl="1" w:tentative="1">
+      <w:start w:val="1"/>
+      <w:numFmt w:val="bullet"/>
+      <w:lvlText w:val="o"/>
+      <w:lvlJc w:val="left"/>
+      <w:pPr>
+        <w:tabs>
+          <w:tab w:val="num" w:pos="1440"/>
+        </w:tabs>
+        <w:ind w:left="1440" w:hanging="360"/>
+      </w:pPr>
+      <w:rPr>
+        <w:rFonts w:ascii="Courier New" w:hAnsi="Courier New" w:hint="default"/>
+        <w:sz w:val="20"/>
+      </w:rPr>
+    </w:lvl>
+    <w:lvl w:ilvl="2" w:tentative="1">
+      <w:start w:val="1"/>
+      <w:numFmt w:val="bullet"/>
+      <w:lvlText w:val=""/>
+      <w:lvlJc w:val="left"/>
+      <w:pPr>
+        <w:tabs>
+          <w:tab w:val="num" w:pos="2160"/>
+        </w:tabs>
+        <w:ind w:left="2160" w:hanging="360"/>
+      </w:pPr>
+      <w:rPr>
+        <w:rFonts w:ascii="Wingdings" w:hAnsi="Wingdings" w:hint="default"/>
+        <w:sz w:val="20"/>
+      </w:rPr>
+    </w:lvl>
+    <w:lvl w:ilvl="3" w:tentative="1">
+      <w:start w:val="1"/>
+      <w:numFmt w:val="bullet"/>
+      <w:lvlText w:val=""/>
+      <w:lvlJc w:val="left"/>
+      <w:pPr>
+        <w:tabs>
+          <w:tab w:val="num" w:pos="2880"/>
+        </w:tabs>
+        <w:ind w:left="2880" w:hanging="360"/>
+      </w:pPr>
+      <w:rPr>
+        <w:rFonts w:ascii="Wingdings" w:hAnsi="Wingdings" w:hint="default"/>
+        <w:sz w:val="20"/>
+      </w:rPr>
+    </w:lvl>
+    <w:lvl w:ilvl="4" w:tentative="1">
+      <w:start w:val="1"/>
+      <w:numFmt w:val="bullet"/>
+      <w:lvlText w:val=""/>
+      <w:lvlJc w:val="left"/>
+      <w:pPr>
+        <w:tabs>
+          <w:tab w:val="num" w:pos="3600"/>
+        </w:tabs>
+        <w:ind w:left="3600" w:hanging="360"/>
+      </w:pPr>
+      <w:rPr>
+        <w:rFonts w:ascii="Wingdings" w:hAnsi="Wingdings" w:hint="default"/>
+        <w:sz w:val="20"/>
+      </w:rPr>
+    </w:lvl>
+    <w:lvl w:ilvl="5" w:tentative="1">
+      <w:start w:val="1"/>
+      <w:numFmt w:val="bullet"/>
+      <w:lvlText w:val=""/>
+      <w:lvlJc w:val="left"/>
+      <w:pPr>
+        <w:tabs>
+          <w:tab w:val="num" w:pos="4320"/>
+        </w:tabs>
+        <w:ind w:left="4320" w:hanging="360"/>
+      </w:pPr>
+      <w:rPr>
+        <w:rFonts w:ascii="Wingdings" w:hAnsi="Wingdings" w:hint="default"/>
+        <w:sz w:val="20"/>
+      </w:rPr>
+    </w:lvl>
+    <w:lvl w:ilvl="6" w:tentative="1">
+      <w:start w:val="1"/>
+      <w:numFmt w:val="bullet"/>
+      <w:lvlText w:val=""/>
+      <w:lvlJc w:val="left"/>
+      <w:pPr>
+        <w:tabs>
+          <w:tab w:val="num" w:pos="5040"/>
+        </w:tabs>
+        <w:ind w:left="5040" w:hanging="360"/>
+      </w:pPr>
+      <w:rPr>
+        <w:rFonts w:ascii="Wingdings" w:hAnsi="Wingdings" w:hint="default"/>
+        <w:sz w:val="20"/>
+      </w:rPr>
+    </w:lvl>
+    <w:lvl w:ilvl="7" w:tentative="1">
+      <w:start w:val="1"/>
+      <w:numFmt w:val="bullet"/>
+      <w:lvlText w:val=""/>
+      <w:lvlJc w:val="left"/>
+      <w:pPr>
+        <w:tabs>
+          <w:tab w:val="num" w:pos="5760"/>
+        </w:tabs>
+        <w:ind w:left="5760" w:hanging="360"/>
+      </w:pPr>
+      <w:rPr>
+        <w:rFonts w:ascii="Wingdings" w:hAnsi="Wingdings" w:hint="default"/>
+        <w:sz w:val="20"/>
+      </w:rPr>
+    </w:lvl>
+    <w:lvl w:ilvl="8" w:tentative="1">
+      <w:start w:val="1"/>
+      <w:numFmt w:val="bullet"/>
+      <w:lvlText w:val=""/>
+      <w:lvlJc w:val="left"/>
+      <w:pPr>
+        <w:tabs>
+          <w:tab w:val="num" w:pos="6480"/>
+        </w:tabs>
+        <w:ind w:left="6480" w:hanging="360"/>
+      </w:pPr>
+      <w:rPr>
+        <w:rFonts w:ascii="Wingdings" w:hAnsi="Wingdings" w:hint="default"/>
+        <w:sz w:val="20"/>
+      </w:rPr>
+    </w:lvl>
+  </w:abstractNum>
+  <w:abstractNum w:abstractNumId="26" w15:restartNumberingAfterBreak="0">
     <w:nsid w:val="5E6B6C35"/>
     <w:multiLevelType w:val="hybridMultilevel"/>
     <w:tmpl w:val="FA4A95DC"/>
@@ -10579,7 +11569,7 @@
       </w:rPr>
     </w:lvl>
   </w:abstractNum>
-  <w:abstractNum w:abstractNumId="25" w15:restartNumberingAfterBreak="0">
+  <w:abstractNum w:abstractNumId="27" w15:restartNumberingAfterBreak="0">
     <w:nsid w:val="5EA662B7"/>
     <w:multiLevelType w:val="multilevel"/>
     <w:tmpl w:val="A75637AE"/>
@@ -10728,7 +11718,7 @@
       </w:rPr>
     </w:lvl>
   </w:abstractNum>
-  <w:abstractNum w:abstractNumId="26" w15:restartNumberingAfterBreak="0">
+  <w:abstractNum w:abstractNumId="28" w15:restartNumberingAfterBreak="0">
     <w:nsid w:val="5FAF0C50"/>
     <w:multiLevelType w:val="hybridMultilevel"/>
     <w:tmpl w:val="91F022A2"/>
@@ -10841,7 +11831,7 @@
       </w:rPr>
     </w:lvl>
   </w:abstractNum>
-  <w:abstractNum w:abstractNumId="27" w15:restartNumberingAfterBreak="0">
+  <w:abstractNum w:abstractNumId="29" w15:restartNumberingAfterBreak="0">
     <w:nsid w:val="629C3C79"/>
     <w:multiLevelType w:val="multilevel"/>
     <w:tmpl w:val="7CBA7EC8"/>
@@ -10990,7 +11980,7 @@
       </w:rPr>
     </w:lvl>
   </w:abstractNum>
-  <w:abstractNum w:abstractNumId="28" w15:restartNumberingAfterBreak="0">
+  <w:abstractNum w:abstractNumId="30" w15:restartNumberingAfterBreak="0">
     <w:nsid w:val="6303447B"/>
     <w:multiLevelType w:val="multilevel"/>
     <w:tmpl w:val="8B549A6A"/>
@@ -11135,7 +12125,7 @@
       </w:rPr>
     </w:lvl>
   </w:abstractNum>
-  <w:abstractNum w:abstractNumId="29" w15:restartNumberingAfterBreak="0">
+  <w:abstractNum w:abstractNumId="31" w15:restartNumberingAfterBreak="0">
     <w:nsid w:val="68223E6D"/>
     <w:multiLevelType w:val="multilevel"/>
     <w:tmpl w:val="420A0280"/>
@@ -11284,7 +12274,7 @@
       </w:rPr>
     </w:lvl>
   </w:abstractNum>
-  <w:abstractNum w:abstractNumId="30" w15:restartNumberingAfterBreak="0">
+  <w:abstractNum w:abstractNumId="32" w15:restartNumberingAfterBreak="0">
     <w:nsid w:val="6A6B47FF"/>
     <w:multiLevelType w:val="multilevel"/>
     <w:tmpl w:val="86E22306"/>
@@ -11433,7 +12423,156 @@
       </w:rPr>
     </w:lvl>
   </w:abstractNum>
-  <w:abstractNum w:abstractNumId="31" w15:restartNumberingAfterBreak="0">
+  <w:abstractNum w:abstractNumId="33" w15:restartNumberingAfterBreak="0">
+    <w:nsid w:val="6DD97D7E"/>
+    <w:multiLevelType w:val="multilevel"/>
+    <w:tmpl w:val="303CBE3C"/>
+    <w:lvl w:ilvl="0">
+      <w:start w:val="1"/>
+      <w:numFmt w:val="bullet"/>
+      <w:lvlText w:val=""/>
+      <w:lvlJc w:val="left"/>
+      <w:pPr>
+        <w:tabs>
+          <w:tab w:val="num" w:pos="720"/>
+        </w:tabs>
+        <w:ind w:left="720" w:hanging="360"/>
+      </w:pPr>
+      <w:rPr>
+        <w:rFonts w:ascii="Symbol" w:hAnsi="Symbol" w:hint="default"/>
+        <w:sz w:val="20"/>
+      </w:rPr>
+    </w:lvl>
+    <w:lvl w:ilvl="1">
+      <w:start w:val="1"/>
+      <w:numFmt w:val="bullet"/>
+      <w:lvlText w:val="o"/>
+      <w:lvlJc w:val="left"/>
+      <w:pPr>
+        <w:tabs>
+          <w:tab w:val="num" w:pos="1440"/>
+        </w:tabs>
+        <w:ind w:left="1440" w:hanging="360"/>
+      </w:pPr>
+      <w:rPr>
+        <w:rFonts w:ascii="Courier New" w:hAnsi="Courier New" w:hint="default"/>
+        <w:sz w:val="20"/>
+      </w:rPr>
+    </w:lvl>
+    <w:lvl w:ilvl="2" w:tentative="1">
+      <w:start w:val="1"/>
+      <w:numFmt w:val="bullet"/>
+      <w:lvlText w:val=""/>
+      <w:lvlJc w:val="left"/>
+      <w:pPr>
+        <w:tabs>
+          <w:tab w:val="num" w:pos="2160"/>
+        </w:tabs>
+        <w:ind w:left="2160" w:hanging="360"/>
+      </w:pPr>
+      <w:rPr>
+        <w:rFonts w:ascii="Wingdings" w:hAnsi="Wingdings" w:hint="default"/>
+        <w:sz w:val="20"/>
+      </w:rPr>
+    </w:lvl>
+    <w:lvl w:ilvl="3" w:tentative="1">
+      <w:start w:val="1"/>
+      <w:numFmt w:val="bullet"/>
+      <w:lvlText w:val=""/>
+      <w:lvlJc w:val="left"/>
+      <w:pPr>
+        <w:tabs>
+          <w:tab w:val="num" w:pos="2880"/>
+        </w:tabs>
+        <w:ind w:left="2880" w:hanging="360"/>
+      </w:pPr>
+      <w:rPr>
+        <w:rFonts w:ascii="Wingdings" w:hAnsi="Wingdings" w:hint="default"/>
+        <w:sz w:val="20"/>
+      </w:rPr>
+    </w:lvl>
+    <w:lvl w:ilvl="4" w:tentative="1">
+      <w:start w:val="1"/>
+      <w:numFmt w:val="bullet"/>
+      <w:lvlText w:val=""/>
+      <w:lvlJc w:val="left"/>
+      <w:pPr>
+        <w:tabs>
+          <w:tab w:val="num" w:pos="3600"/>
+        </w:tabs>
+        <w:ind w:left="3600" w:hanging="360"/>
+      </w:pPr>
+      <w:rPr>
+        <w:rFonts w:ascii="Wingdings" w:hAnsi="Wingdings" w:hint="default"/>
+        <w:sz w:val="20"/>
+      </w:rPr>
+    </w:lvl>
+    <w:lvl w:ilvl="5" w:tentative="1">
+      <w:start w:val="1"/>
+      <w:numFmt w:val="bullet"/>
+      <w:lvlText w:val=""/>
+      <w:lvlJc w:val="left"/>
+      <w:pPr>
+        <w:tabs>
+          <w:tab w:val="num" w:pos="4320"/>
+        </w:tabs>
+        <w:ind w:left="4320" w:hanging="360"/>
+      </w:pPr>
+      <w:rPr>
+        <w:rFonts w:ascii="Wingdings" w:hAnsi="Wingdings" w:hint="default"/>
+        <w:sz w:val="20"/>
+      </w:rPr>
+    </w:lvl>
+    <w:lvl w:ilvl="6" w:tentative="1">
+      <w:start w:val="1"/>
+      <w:numFmt w:val="bullet"/>
+      <w:lvlText w:val=""/>
+      <w:lvlJc w:val="left"/>
+      <w:pPr>
+        <w:tabs>
+          <w:tab w:val="num" w:pos="5040"/>
+        </w:tabs>
+        <w:ind w:left="5040" w:hanging="360"/>
+      </w:pPr>
+      <w:rPr>
+        <w:rFonts w:ascii="Wingdings" w:hAnsi="Wingdings" w:hint="default"/>
+        <w:sz w:val="20"/>
+      </w:rPr>
+    </w:lvl>
+    <w:lvl w:ilvl="7" w:tentative="1">
+      <w:start w:val="1"/>
+      <w:numFmt w:val="bullet"/>
+      <w:lvlText w:val=""/>
+      <w:lvlJc w:val="left"/>
+      <w:pPr>
+        <w:tabs>
+          <w:tab w:val="num" w:pos="5760"/>
+        </w:tabs>
+        <w:ind w:left="5760" w:hanging="360"/>
+      </w:pPr>
+      <w:rPr>
+        <w:rFonts w:ascii="Wingdings" w:hAnsi="Wingdings" w:hint="default"/>
+        <w:sz w:val="20"/>
+      </w:rPr>
+    </w:lvl>
+    <w:lvl w:ilvl="8" w:tentative="1">
+      <w:start w:val="1"/>
+      <w:numFmt w:val="bullet"/>
+      <w:lvlText w:val=""/>
+      <w:lvlJc w:val="left"/>
+      <w:pPr>
+        <w:tabs>
+          <w:tab w:val="num" w:pos="6480"/>
+        </w:tabs>
+        <w:ind w:left="6480" w:hanging="360"/>
+      </w:pPr>
+      <w:rPr>
+        <w:rFonts w:ascii="Wingdings" w:hAnsi="Wingdings" w:hint="default"/>
+        <w:sz w:val="20"/>
+      </w:rPr>
+    </w:lvl>
+  </w:abstractNum>
+  <w:abstractNum w:abstractNumId="34" w15:restartNumberingAfterBreak="0">
     <w:nsid w:val="712D24EB"/>
     <w:multiLevelType w:val="hybridMultilevel"/>
     <w:tmpl w:val="EC3A3140"/>
@@ -11546,7 +12685,7 @@
       </w:rPr>
     </w:lvl>
   </w:abstractNum>
-  <w:abstractNum w:abstractNumId="32" w15:restartNumberingAfterBreak="0">
+  <w:abstractNum w:abstractNumId="35" w15:restartNumberingAfterBreak="0">
     <w:nsid w:val="75865B09"/>
     <w:multiLevelType w:val="multilevel"/>
     <w:tmpl w:val="E6A84272"/>
@@ -11691,7 +12830,7 @@
       </w:rPr>
     </w:lvl>
   </w:abstractNum>
-  <w:abstractNum w:abstractNumId="33" w15:restartNumberingAfterBreak="0">
+  <w:abstractNum w:abstractNumId="36" w15:restartNumberingAfterBreak="0">
     <w:nsid w:val="77D61273"/>
     <w:multiLevelType w:val="multilevel"/>
     <w:tmpl w:val="EE10920A"/>
@@ -11811,7 +12950,7 @@
       </w:pPr>
     </w:lvl>
   </w:abstractNum>
-  <w:abstractNum w:abstractNumId="34" w15:restartNumberingAfterBreak="0">
+  <w:abstractNum w:abstractNumId="37" w15:restartNumberingAfterBreak="0">
     <w:nsid w:val="78A77A26"/>
     <w:multiLevelType w:val="multilevel"/>
     <w:tmpl w:val="8A22DFE0"/>
@@ -11960,7 +13099,7 @@
       </w:rPr>
     </w:lvl>
   </w:abstractNum>
-  <w:abstractNum w:abstractNumId="35" w15:restartNumberingAfterBreak="0">
+  <w:abstractNum w:abstractNumId="38" w15:restartNumberingAfterBreak="0">
     <w:nsid w:val="7A2F3030"/>
     <w:multiLevelType w:val="hybridMultilevel"/>
     <w:tmpl w:val="C0E2481A"/>
@@ -12073,7 +13212,7 @@
       </w:rPr>
     </w:lvl>
   </w:abstractNum>
-  <w:abstractNum w:abstractNumId="36" w15:restartNumberingAfterBreak="0">
+  <w:abstractNum w:abstractNumId="39" w15:restartNumberingAfterBreak="0">
     <w:nsid w:val="7E281352"/>
     <w:multiLevelType w:val="multilevel"/>
     <w:tmpl w:val="DA92ACE6"/>
@@ -12223,37 +13362,37 @@
     </w:lvl>
   </w:abstractNum>
   <w:num w:numId="1" w16cid:durableId="1639451931">
-    <w:abstractNumId w:val="14"/>
+    <w:abstractNumId w:val="15"/>
   </w:num>
   <w:num w:numId="2" w16cid:durableId="495077495">
     <w:abstractNumId w:val="4"/>
   </w:num>
   <w:num w:numId="3" w16cid:durableId="1967198636">
-    <w:abstractNumId w:val="16"/>
+    <w:abstractNumId w:val="17"/>
   </w:num>
   <w:num w:numId="4" w16cid:durableId="1788550450">
     <w:abstractNumId w:val="10"/>
   </w:num>
   <w:num w:numId="5" w16cid:durableId="274479631">
-    <w:abstractNumId w:val="15"/>
+    <w:abstractNumId w:val="16"/>
   </w:num>
   <w:num w:numId="6" w16cid:durableId="1021590103">
     <w:abstractNumId w:val="7"/>
   </w:num>
   <w:num w:numId="7" w16cid:durableId="1212307485">
-    <w:abstractNumId w:val="25"/>
+    <w:abstractNumId w:val="27"/>
   </w:num>
   <w:num w:numId="8" w16cid:durableId="1580366748">
     <w:abstractNumId w:val="8"/>
   </w:num>
   <w:num w:numId="9" w16cid:durableId="263267355">
-    <w:abstractNumId w:val="22"/>
+    <w:abstractNumId w:val="23"/>
   </w:num>
   <w:num w:numId="10" w16cid:durableId="644626601">
-    <w:abstractNumId w:val="27"/>
+    <w:abstractNumId w:val="29"/>
   </w:num>
   <w:num w:numId="11" w16cid:durableId="465123088">
-    <w:abstractNumId w:val="34"/>
+    <w:abstractNumId w:val="37"/>
   </w:num>
   <w:num w:numId="12" w16cid:durableId="386491315">
     <w:abstractNumId w:val="9"/>
@@ -12262,76 +13401,85 @@
     <w:abstractNumId w:val="5"/>
   </w:num>
   <w:num w:numId="14" w16cid:durableId="1774593879">
-    <w:abstractNumId w:val="31"/>
+    <w:abstractNumId w:val="34"/>
   </w:num>
   <w:num w:numId="15" w16cid:durableId="949509031">
-    <w:abstractNumId w:val="19"/>
+    <w:abstractNumId w:val="20"/>
   </w:num>
   <w:num w:numId="16" w16cid:durableId="286203724">
-    <w:abstractNumId w:val="26"/>
+    <w:abstractNumId w:val="28"/>
   </w:num>
   <w:num w:numId="17" w16cid:durableId="1222984987">
     <w:abstractNumId w:val="6"/>
   </w:num>
   <w:num w:numId="18" w16cid:durableId="600646247">
-    <w:abstractNumId w:val="32"/>
+    <w:abstractNumId w:val="35"/>
   </w:num>
   <w:num w:numId="19" w16cid:durableId="1893925192">
-    <w:abstractNumId w:val="28"/>
+    <w:abstractNumId w:val="30"/>
   </w:num>
   <w:num w:numId="20" w16cid:durableId="1369912117">
-    <w:abstractNumId w:val="17"/>
+    <w:abstractNumId w:val="18"/>
   </w:num>
   <w:num w:numId="21" w16cid:durableId="1523057721">
-    <w:abstractNumId w:val="20"/>
+    <w:abstractNumId w:val="21"/>
   </w:num>
   <w:num w:numId="22" w16cid:durableId="1781945569">
     <w:abstractNumId w:val="3"/>
   </w:num>
   <w:num w:numId="23" w16cid:durableId="1845970154">
-    <w:abstractNumId w:val="33"/>
+    <w:abstractNumId w:val="36"/>
   </w:num>
   <w:num w:numId="24" w16cid:durableId="1655601509">
-    <w:abstractNumId w:val="23"/>
+    <w:abstractNumId w:val="24"/>
   </w:num>
   <w:num w:numId="25" w16cid:durableId="192039540">
     <w:abstractNumId w:val="1"/>
   </w:num>
   <w:num w:numId="26" w16cid:durableId="307638334">
-    <w:abstractNumId w:val="35"/>
+    <w:abstractNumId w:val="38"/>
   </w:num>
   <w:num w:numId="27" w16cid:durableId="1567960367">
     <w:abstractNumId w:val="0"/>
   </w:num>
   <w:num w:numId="28" w16cid:durableId="1294749146">
-    <w:abstractNumId w:val="24"/>
+    <w:abstractNumId w:val="26"/>
   </w:num>
   <w:num w:numId="29" w16cid:durableId="1602957201">
-    <w:abstractNumId w:val="21"/>
+    <w:abstractNumId w:val="22"/>
   </w:num>
   <w:num w:numId="30" w16cid:durableId="191304297">
     <w:abstractNumId w:val="11"/>
   </w:num>
   <w:num w:numId="31" w16cid:durableId="581597749">
-    <w:abstractNumId w:val="29"/>
+    <w:abstractNumId w:val="31"/>
   </w:num>
   <w:num w:numId="32" w16cid:durableId="81991780">
-    <w:abstractNumId w:val="30"/>
+    <w:abstractNumId w:val="32"/>
   </w:num>
   <w:num w:numId="33" w16cid:durableId="926575568">
-    <w:abstractNumId w:val="36"/>
+    <w:abstractNumId w:val="39"/>
   </w:num>
   <w:num w:numId="34" w16cid:durableId="1323698697">
     <w:abstractNumId w:val="12"/>
   </w:num>
   <w:num w:numId="35" w16cid:durableId="1559167588">
-    <w:abstractNumId w:val="18"/>
+    <w:abstractNumId w:val="19"/>
   </w:num>
   <w:num w:numId="36" w16cid:durableId="569081380">
     <w:abstractNumId w:val="2"/>
   </w:num>
   <w:num w:numId="37" w16cid:durableId="1492604297">
     <w:abstractNumId w:val="13"/>
+  </w:num>
+  <w:num w:numId="38" w16cid:durableId="541795022">
+    <w:abstractNumId w:val="14"/>
+  </w:num>
+  <w:num w:numId="39" w16cid:durableId="1342197980">
+    <w:abstractNumId w:val="33"/>
+  </w:num>
+  <w:num w:numId="40" w16cid:durableId="925767613">
+    <w:abstractNumId w:val="25"/>
   </w:num>
 </w:numbering>
 </file>
@@ -12942,7 +14090,6 @@
   <w:style w:type="character" w:default="1" w:styleId="DefaultParagraphFont">
     <w:name w:val="Default Paragraph Font"/>
     <w:uiPriority w:val="1"/>
-    <w:semiHidden/>
     <w:unhideWhenUsed/>
   </w:style>
   <w:style w:type="table" w:default="1" w:styleId="TableNormal">
@@ -13727,7 +14874,9 @@
 </file>
 
 <file path=customXml/item3.xml><?xml version="1.0" encoding="utf-8"?>
-<b:Sources xmlns:b="http://schemas.openxmlformats.org/officeDocument/2006/bibliography" xmlns="http://schemas.openxmlformats.org/officeDocument/2006/bibliography" SelectedStyle="\APASixthEditionOfficeOnline.xsl" StyleName="APA" Version="6"/>
+<p:properties xmlns:p="http://schemas.microsoft.com/office/2006/metadata/properties" xmlns:xsi="http://www.w3.org/2001/XMLSchema-instance" xmlns:pc="http://schemas.microsoft.com/office/infopath/2007/PartnerControls">
+  <documentManagement/>
+</p:properties>
 </file>
 
 <file path=customXml/item4.xml><?xml version="1.0" encoding="utf-8"?>
@@ -13907,9 +15056,7 @@
 </file>
 
 <file path=customXml/item5.xml><?xml version="1.0" encoding="utf-8"?>
-<p:properties xmlns:p="http://schemas.microsoft.com/office/2006/metadata/properties" xmlns:xsi="http://www.w3.org/2001/XMLSchema-instance" xmlns:pc="http://schemas.microsoft.com/office/infopath/2007/PartnerControls">
-  <documentManagement/>
-</p:properties>
+<b:Sources xmlns:b="http://schemas.openxmlformats.org/officeDocument/2006/bibliography" xmlns="http://schemas.openxmlformats.org/officeDocument/2006/bibliography" SelectedStyle="\APASixthEditionOfficeOnline.xsl" StyleName="APA" Version="6"/>
 </file>
 
 <file path=customXml/itemProps1.xml><?xml version="1.0" encoding="utf-8"?>
@@ -13929,9 +15076,10 @@
 </file>
 
 <file path=customXml/itemProps3.xml><?xml version="1.0" encoding="utf-8"?>
-<ds:datastoreItem xmlns:ds="http://schemas.openxmlformats.org/officeDocument/2006/customXml" ds:itemID="{A6B2F16B-ED01-4F14-B728-CF17DC4D1F9C}">
+<ds:datastoreItem xmlns:ds="http://schemas.openxmlformats.org/officeDocument/2006/customXml" ds:itemID="{F7E9D9A5-DB77-458E-BD59-3EC1EFF11D6F}">
   <ds:schemaRefs>
-    <ds:schemaRef ds:uri="http://schemas.openxmlformats.org/officeDocument/2006/bibliography"/>
+    <ds:schemaRef ds:uri="http://schemas.microsoft.com/office/2006/metadata/properties"/>
+    <ds:schemaRef ds:uri="http://schemas.microsoft.com/office/infopath/2007/PartnerControls"/>
   </ds:schemaRefs>
 </ds:datastoreItem>
 </file>
@@ -13955,10 +15103,9 @@
 </file>
 
 <file path=customXml/itemProps5.xml><?xml version="1.0" encoding="utf-8"?>
-<ds:datastoreItem xmlns:ds="http://schemas.openxmlformats.org/officeDocument/2006/customXml" ds:itemID="{F7E9D9A5-DB77-458E-BD59-3EC1EFF11D6F}">
+<ds:datastoreItem xmlns:ds="http://schemas.openxmlformats.org/officeDocument/2006/customXml" ds:itemID="{A6B2F16B-ED01-4F14-B728-CF17DC4D1F9C}">
   <ds:schemaRefs>
-    <ds:schemaRef ds:uri="http://schemas.microsoft.com/office/2006/metadata/properties"/>
-    <ds:schemaRef ds:uri="http://schemas.microsoft.com/office/infopath/2007/PartnerControls"/>
+    <ds:schemaRef ds:uri="http://schemas.openxmlformats.org/officeDocument/2006/bibliography"/>
   </ds:schemaRefs>
 </ds:datastoreItem>
 </file>
--- a/COMP2003 Project Plan.docx
+++ b/COMP2003 Project Plan.docx
@@ -7032,6 +7032,827 @@
       </w:r>
     </w:p>
     <w:p>
+      <w:r>
+        <w:t>The following risks have been identified for the artofest.com project, along with mitigation strategies:</w:t>
+      </w:r>
+    </w:p>
+    <w:tbl>
+      <w:tblPr>
+        <w:tblStyle w:val="PlainTable1"/>
+        <w:tblW w:w="0" w:type="auto"/>
+        <w:tblLook w:val="04A0" w:firstRow="1" w:lastRow="0" w:firstColumn="1" w:lastColumn="0" w:noHBand="0" w:noVBand="1"/>
+      </w:tblPr>
+      <w:tblGrid>
+        <w:gridCol w:w="3550"/>
+        <w:gridCol w:w="1869"/>
+        <w:gridCol w:w="3597"/>
+      </w:tblGrid>
+      <w:tr>
+        <w:trPr>
+          <w:cnfStyle w:val="100000000000" w:firstRow="1" w:lastRow="0" w:firstColumn="0" w:lastColumn="0" w:oddVBand="0" w:evenVBand="0" w:oddHBand="0" w:evenHBand="0" w:firstRowFirstColumn="0" w:firstRowLastColumn="0" w:lastRowFirstColumn="0" w:lastRowLastColumn="0"/>
+        </w:trPr>
+        <w:tc>
+          <w:tcPr>
+            <w:cnfStyle w:val="001000000000" w:firstRow="0" w:lastRow="0" w:firstColumn="1" w:lastColumn="0" w:oddVBand="0" w:evenVBand="0" w:oddHBand="0" w:evenHBand="0" w:firstRowFirstColumn="0" w:firstRowLastColumn="0" w:lastRowFirstColumn="0" w:lastRowLastColumn="0"/>
+            <w:tcW w:w="0" w:type="auto"/>
+            <w:hideMark/>
+          </w:tcPr>
+          <w:p>
+            <w:pPr>
+              <w:spacing w:after="160"/>
+              <w:rPr>
+                <w:b w:val="0"/>
+                <w:bCs w:val="0"/>
+              </w:rPr>
+            </w:pPr>
+            <w:r>
+              <w:rPr>
+                <w:b w:val="0"/>
+                <w:bCs w:val="0"/>
+              </w:rPr>
+              <w:t>Risk</w:t>
+            </w:r>
+          </w:p>
+        </w:tc>
+        <w:tc>
+          <w:tcPr>
+            <w:tcW w:w="0" w:type="auto"/>
+            <w:hideMark/>
+          </w:tcPr>
+          <w:p>
+            <w:pPr>
+              <w:spacing w:after="160"/>
+              <w:cnfStyle w:val="100000000000" w:firstRow="1" w:lastRow="0" w:firstColumn="0" w:lastColumn="0" w:oddVBand="0" w:evenVBand="0" w:oddHBand="0" w:evenHBand="0" w:firstRowFirstColumn="0" w:firstRowLastColumn="0" w:lastRowFirstColumn="0" w:lastRowLastColumn="0"/>
+              <w:rPr>
+                <w:b w:val="0"/>
+                <w:bCs w:val="0"/>
+              </w:rPr>
+            </w:pPr>
+            <w:r>
+              <w:rPr>
+                <w:b w:val="0"/>
+                <w:bCs w:val="0"/>
+              </w:rPr>
+              <w:t>Impact</w:t>
+            </w:r>
+          </w:p>
+        </w:tc>
+        <w:tc>
+          <w:tcPr>
+            <w:tcW w:w="0" w:type="auto"/>
+            <w:hideMark/>
+          </w:tcPr>
+          <w:p>
+            <w:pPr>
+              <w:spacing w:after="160"/>
+              <w:cnfStyle w:val="100000000000" w:firstRow="1" w:lastRow="0" w:firstColumn="0" w:lastColumn="0" w:oddVBand="0" w:evenVBand="0" w:oddHBand="0" w:evenHBand="0" w:firstRowFirstColumn="0" w:firstRowLastColumn="0" w:lastRowFirstColumn="0" w:lastRowLastColumn="0"/>
+              <w:rPr>
+                <w:b w:val="0"/>
+                <w:bCs w:val="0"/>
+              </w:rPr>
+            </w:pPr>
+            <w:r>
+              <w:rPr>
+                <w:b w:val="0"/>
+                <w:bCs w:val="0"/>
+              </w:rPr>
+              <w:t>Mitigation</w:t>
+            </w:r>
+          </w:p>
+        </w:tc>
+      </w:tr>
+      <w:tr>
+        <w:trPr>
+          <w:cnfStyle w:val="000000100000" w:firstRow="0" w:lastRow="0" w:firstColumn="0" w:lastColumn="0" w:oddVBand="0" w:evenVBand="0" w:oddHBand="1" w:evenHBand="0" w:firstRowFirstColumn="0" w:firstRowLastColumn="0" w:lastRowFirstColumn="0" w:lastRowLastColumn="0"/>
+        </w:trPr>
+        <w:tc>
+          <w:tcPr>
+            <w:cnfStyle w:val="001000000000" w:firstRow="0" w:lastRow="0" w:firstColumn="1" w:lastColumn="0" w:oddVBand="0" w:evenVBand="0" w:oddHBand="0" w:evenHBand="0" w:firstRowFirstColumn="0" w:firstRowLastColumn="0" w:lastRowFirstColumn="0" w:lastRowLastColumn="0"/>
+            <w:tcW w:w="0" w:type="auto"/>
+            <w:hideMark/>
+          </w:tcPr>
+          <w:p>
+            <w:pPr>
+              <w:spacing w:after="160"/>
+              <w:rPr>
+                <w:b w:val="0"/>
+                <w:bCs w:val="0"/>
+              </w:rPr>
+            </w:pPr>
+            <w:r>
+              <w:rPr>
+                <w:b w:val="0"/>
+                <w:bCs w:val="0"/>
+              </w:rPr>
+              <w:t>CMS integration issues</w:t>
+            </w:r>
+          </w:p>
+        </w:tc>
+        <w:tc>
+          <w:tcPr>
+            <w:tcW w:w="0" w:type="auto"/>
+            <w:hideMark/>
+          </w:tcPr>
+          <w:p>
+            <w:pPr>
+              <w:spacing w:after="160"/>
+              <w:cnfStyle w:val="000000100000" w:firstRow="0" w:lastRow="0" w:firstColumn="0" w:lastColumn="0" w:oddVBand="0" w:evenVBand="0" w:oddHBand="1" w:evenHBand="0" w:firstRowFirstColumn="0" w:firstRowLastColumn="0" w:lastRowFirstColumn="0" w:lastRowLastColumn="0"/>
+            </w:pPr>
+            <w:r>
+              <w:t>Delays to admin features</w:t>
+            </w:r>
+          </w:p>
+        </w:tc>
+        <w:tc>
+          <w:tcPr>
+            <w:tcW w:w="0" w:type="auto"/>
+            <w:hideMark/>
+          </w:tcPr>
+          <w:p>
+            <w:pPr>
+              <w:spacing w:after="160"/>
+              <w:cnfStyle w:val="000000100000" w:firstRow="0" w:lastRow="0" w:firstColumn="0" w:lastColumn="0" w:oddVBand="0" w:evenVBand="0" w:oddHBand="1" w:evenHBand="0" w:firstRowFirstColumn="0" w:firstRowLastColumn="0" w:lastRowFirstColumn="0" w:lastRowLastColumn="0"/>
+            </w:pPr>
+            <w:r>
+              <w:t>Choose a proven CMS; test early; modular integration</w:t>
+            </w:r>
+          </w:p>
+        </w:tc>
+      </w:tr>
+      <w:tr>
+        <w:tc>
+          <w:tcPr>
+            <w:cnfStyle w:val="001000000000" w:firstRow="0" w:lastRow="0" w:firstColumn="1" w:lastColumn="0" w:oddVBand="0" w:evenVBand="0" w:oddHBand="0" w:evenHBand="0" w:firstRowFirstColumn="0" w:firstRowLastColumn="0" w:lastRowFirstColumn="0" w:lastRowLastColumn="0"/>
+            <w:tcW w:w="0" w:type="auto"/>
+            <w:hideMark/>
+          </w:tcPr>
+          <w:p>
+            <w:pPr>
+              <w:spacing w:after="160"/>
+              <w:rPr>
+                <w:b w:val="0"/>
+                <w:bCs w:val="0"/>
+              </w:rPr>
+            </w:pPr>
+            <w:r>
+              <w:rPr>
+                <w:b w:val="0"/>
+                <w:bCs w:val="0"/>
+              </w:rPr>
+              <w:t>API instability (future travel/hotel APIs)</w:t>
+            </w:r>
+          </w:p>
+        </w:tc>
+        <w:tc>
+          <w:tcPr>
+            <w:tcW w:w="0" w:type="auto"/>
+            <w:hideMark/>
+          </w:tcPr>
+          <w:p>
+            <w:pPr>
+              <w:spacing w:after="160"/>
+              <w:cnfStyle w:val="000000000000" w:firstRow="0" w:lastRow="0" w:firstColumn="0" w:lastColumn="0" w:oddVBand="0" w:evenVBand="0" w:oddHBand="0" w:evenHBand="0" w:firstRowFirstColumn="0" w:firstRowLastColumn="0" w:lastRowFirstColumn="0" w:lastRowLastColumn="0"/>
+            </w:pPr>
+            <w:r>
+              <w:t>Feature limitations</w:t>
+            </w:r>
+          </w:p>
+        </w:tc>
+        <w:tc>
+          <w:tcPr>
+            <w:tcW w:w="0" w:type="auto"/>
+            <w:hideMark/>
+          </w:tcPr>
+          <w:p>
+            <w:pPr>
+              <w:spacing w:after="160"/>
+              <w:cnfStyle w:val="000000000000" w:firstRow="0" w:lastRow="0" w:firstColumn="0" w:lastColumn="0" w:oddVBand="0" w:evenVBand="0" w:oddHBand="0" w:evenHBand="0" w:firstRowFirstColumn="0" w:firstRowLastColumn="0" w:lastRowFirstColumn="0" w:lastRowLastColumn="0"/>
+            </w:pPr>
+            <w:r>
+              <w:t>Implement APIs in later phases; ensure fallback functionality</w:t>
+            </w:r>
+          </w:p>
+        </w:tc>
+      </w:tr>
+      <w:tr>
+        <w:trPr>
+          <w:cnfStyle w:val="000000100000" w:firstRow="0" w:lastRow="0" w:firstColumn="0" w:lastColumn="0" w:oddVBand="0" w:evenVBand="0" w:oddHBand="1" w:evenHBand="0" w:firstRowFirstColumn="0" w:firstRowLastColumn="0" w:lastRowFirstColumn="0" w:lastRowLastColumn="0"/>
+        </w:trPr>
+        <w:tc>
+          <w:tcPr>
+            <w:cnfStyle w:val="001000000000" w:firstRow="0" w:lastRow="0" w:firstColumn="1" w:lastColumn="0" w:oddVBand="0" w:evenVBand="0" w:oddHBand="0" w:evenHBand="0" w:firstRowFirstColumn="0" w:firstRowLastColumn="0" w:lastRowFirstColumn="0" w:lastRowLastColumn="0"/>
+            <w:tcW w:w="0" w:type="auto"/>
+            <w:hideMark/>
+          </w:tcPr>
+          <w:p>
+            <w:pPr>
+              <w:spacing w:after="160"/>
+              <w:rPr>
+                <w:b w:val="0"/>
+                <w:bCs w:val="0"/>
+              </w:rPr>
+            </w:pPr>
+            <w:r>
+              <w:rPr>
+                <w:b w:val="0"/>
+                <w:bCs w:val="0"/>
+              </w:rPr>
+              <w:t>Performance problems with large media (videos/images)</w:t>
+            </w:r>
+          </w:p>
+        </w:tc>
+        <w:tc>
+          <w:tcPr>
+            <w:tcW w:w="0" w:type="auto"/>
+            <w:hideMark/>
+          </w:tcPr>
+          <w:p>
+            <w:pPr>
+              <w:spacing w:after="160"/>
+              <w:cnfStyle w:val="000000100000" w:firstRow="0" w:lastRow="0" w:firstColumn="0" w:lastColumn="0" w:oddVBand="0" w:evenVBand="0" w:oddHBand="1" w:evenHBand="0" w:firstRowFirstColumn="0" w:firstRowLastColumn="0" w:lastRowFirstColumn="0" w:lastRowLastColumn="0"/>
+            </w:pPr>
+            <w:r>
+              <w:t>Slow loading times</w:t>
+            </w:r>
+          </w:p>
+        </w:tc>
+        <w:tc>
+          <w:tcPr>
+            <w:tcW w:w="0" w:type="auto"/>
+            <w:hideMark/>
+          </w:tcPr>
+          <w:p>
+            <w:pPr>
+              <w:spacing w:after="160"/>
+              <w:cnfStyle w:val="000000100000" w:firstRow="0" w:lastRow="0" w:firstColumn="0" w:lastColumn="0" w:oddVBand="0" w:evenVBand="0" w:oddHBand="1" w:evenHBand="0" w:firstRowFirstColumn="0" w:firstRowLastColumn="0" w:lastRowFirstColumn="0" w:lastRowLastColumn="0"/>
+            </w:pPr>
+            <w:r>
+              <w:t>Optimise assets; use CDNs; test site performance regularly</w:t>
+            </w:r>
+          </w:p>
+        </w:tc>
+      </w:tr>
+    </w:tbl>
+    <w:p>
+      <w:r>
+        <w:t>Project Management Risks</w:t>
+      </w:r>
+    </w:p>
+    <w:tbl>
+      <w:tblPr>
+        <w:tblStyle w:val="PlainTable1"/>
+        <w:tblW w:w="0" w:type="auto"/>
+        <w:tblLook w:val="04A0" w:firstRow="1" w:lastRow="0" w:firstColumn="1" w:lastColumn="0" w:noHBand="0" w:noVBand="1"/>
+      </w:tblPr>
+      <w:tblGrid>
+        <w:gridCol w:w="2150"/>
+        <w:gridCol w:w="1853"/>
+        <w:gridCol w:w="5013"/>
+      </w:tblGrid>
+      <w:tr>
+        <w:trPr>
+          <w:cnfStyle w:val="100000000000" w:firstRow="1" w:lastRow="0" w:firstColumn="0" w:lastColumn="0" w:oddVBand="0" w:evenVBand="0" w:oddHBand="0" w:evenHBand="0" w:firstRowFirstColumn="0" w:firstRowLastColumn="0" w:lastRowFirstColumn="0" w:lastRowLastColumn="0"/>
+        </w:trPr>
+        <w:tc>
+          <w:tcPr>
+            <w:cnfStyle w:val="001000000000" w:firstRow="0" w:lastRow="0" w:firstColumn="1" w:lastColumn="0" w:oddVBand="0" w:evenVBand="0" w:oddHBand="0" w:evenHBand="0" w:firstRowFirstColumn="0" w:firstRowLastColumn="0" w:lastRowFirstColumn="0" w:lastRowLastColumn="0"/>
+            <w:tcW w:w="0" w:type="auto"/>
+            <w:hideMark/>
+          </w:tcPr>
+          <w:p>
+            <w:pPr>
+              <w:spacing w:after="160"/>
+              <w:rPr>
+                <w:b w:val="0"/>
+                <w:bCs w:val="0"/>
+              </w:rPr>
+            </w:pPr>
+            <w:r>
+              <w:rPr>
+                <w:b w:val="0"/>
+                <w:bCs w:val="0"/>
+              </w:rPr>
+              <w:t>Risk</w:t>
+            </w:r>
+          </w:p>
+        </w:tc>
+        <w:tc>
+          <w:tcPr>
+            <w:tcW w:w="0" w:type="auto"/>
+            <w:hideMark/>
+          </w:tcPr>
+          <w:p>
+            <w:pPr>
+              <w:spacing w:after="160"/>
+              <w:cnfStyle w:val="100000000000" w:firstRow="1" w:lastRow="0" w:firstColumn="0" w:lastColumn="0" w:oddVBand="0" w:evenVBand="0" w:oddHBand="0" w:evenHBand="0" w:firstRowFirstColumn="0" w:firstRowLastColumn="0" w:lastRowFirstColumn="0" w:lastRowLastColumn="0"/>
+              <w:rPr>
+                <w:b w:val="0"/>
+                <w:bCs w:val="0"/>
+              </w:rPr>
+            </w:pPr>
+            <w:r>
+              <w:rPr>
+                <w:b w:val="0"/>
+                <w:bCs w:val="0"/>
+              </w:rPr>
+              <w:t>Impact</w:t>
+            </w:r>
+          </w:p>
+        </w:tc>
+        <w:tc>
+          <w:tcPr>
+            <w:tcW w:w="0" w:type="auto"/>
+            <w:hideMark/>
+          </w:tcPr>
+          <w:p>
+            <w:pPr>
+              <w:spacing w:after="160"/>
+              <w:cnfStyle w:val="100000000000" w:firstRow="1" w:lastRow="0" w:firstColumn="0" w:lastColumn="0" w:oddVBand="0" w:evenVBand="0" w:oddHBand="0" w:evenHBand="0" w:firstRowFirstColumn="0" w:firstRowLastColumn="0" w:lastRowFirstColumn="0" w:lastRowLastColumn="0"/>
+              <w:rPr>
+                <w:b w:val="0"/>
+                <w:bCs w:val="0"/>
+              </w:rPr>
+            </w:pPr>
+            <w:r>
+              <w:rPr>
+                <w:b w:val="0"/>
+                <w:bCs w:val="0"/>
+              </w:rPr>
+              <w:t>Mitigation</w:t>
+            </w:r>
+          </w:p>
+        </w:tc>
+      </w:tr>
+      <w:tr>
+        <w:trPr>
+          <w:cnfStyle w:val="000000100000" w:firstRow="0" w:lastRow="0" w:firstColumn="0" w:lastColumn="0" w:oddVBand="0" w:evenVBand="0" w:oddHBand="1" w:evenHBand="0" w:firstRowFirstColumn="0" w:firstRowLastColumn="0" w:lastRowFirstColumn="0" w:lastRowLastColumn="0"/>
+        </w:trPr>
+        <w:tc>
+          <w:tcPr>
+            <w:cnfStyle w:val="001000000000" w:firstRow="0" w:lastRow="0" w:firstColumn="1" w:lastColumn="0" w:oddVBand="0" w:evenVBand="0" w:oddHBand="0" w:evenHBand="0" w:firstRowFirstColumn="0" w:firstRowLastColumn="0" w:lastRowFirstColumn="0" w:lastRowLastColumn="0"/>
+            <w:tcW w:w="0" w:type="auto"/>
+            <w:hideMark/>
+          </w:tcPr>
+          <w:p>
+            <w:pPr>
+              <w:spacing w:after="160"/>
+              <w:rPr>
+                <w:b w:val="0"/>
+                <w:bCs w:val="0"/>
+              </w:rPr>
+            </w:pPr>
+            <w:r>
+              <w:rPr>
+                <w:b w:val="0"/>
+                <w:bCs w:val="0"/>
+              </w:rPr>
+              <w:t>Missed deadlines</w:t>
+            </w:r>
+          </w:p>
+        </w:tc>
+        <w:tc>
+          <w:tcPr>
+            <w:tcW w:w="0" w:type="auto"/>
+            <w:hideMark/>
+          </w:tcPr>
+          <w:p>
+            <w:pPr>
+              <w:spacing w:after="160"/>
+              <w:cnfStyle w:val="000000100000" w:firstRow="0" w:lastRow="0" w:firstColumn="0" w:lastColumn="0" w:oddVBand="0" w:evenVBand="0" w:oddHBand="1" w:evenHBand="0" w:firstRowFirstColumn="0" w:firstRowLastColumn="0" w:lastRowFirstColumn="0" w:lastRowLastColumn="0"/>
+            </w:pPr>
+            <w:r>
+              <w:t>Project delay</w:t>
+            </w:r>
+          </w:p>
+        </w:tc>
+        <w:tc>
+          <w:tcPr>
+            <w:tcW w:w="0" w:type="auto"/>
+            <w:hideMark/>
+          </w:tcPr>
+          <w:p>
+            <w:pPr>
+              <w:spacing w:after="160"/>
+              <w:cnfStyle w:val="000000100000" w:firstRow="0" w:lastRow="0" w:firstColumn="0" w:lastColumn="0" w:oddVBand="0" w:evenVBand="0" w:oddHBand="1" w:evenHBand="0" w:firstRowFirstColumn="0" w:firstRowLastColumn="0" w:lastRowFirstColumn="0" w:lastRowLastColumn="0"/>
+            </w:pPr>
+            <w:r>
+              <w:t>Weekly progress reviews; task prioritisation; contingency time</w:t>
+            </w:r>
+          </w:p>
+        </w:tc>
+      </w:tr>
+      <w:tr>
+        <w:tc>
+          <w:tcPr>
+            <w:cnfStyle w:val="001000000000" w:firstRow="0" w:lastRow="0" w:firstColumn="1" w:lastColumn="0" w:oddVBand="0" w:evenVBand="0" w:oddHBand="0" w:evenHBand="0" w:firstRowFirstColumn="0" w:firstRowLastColumn="0" w:lastRowFirstColumn="0" w:lastRowLastColumn="0"/>
+            <w:tcW w:w="0" w:type="auto"/>
+            <w:hideMark/>
+          </w:tcPr>
+          <w:p>
+            <w:pPr>
+              <w:spacing w:after="160"/>
+              <w:rPr>
+                <w:b w:val="0"/>
+                <w:bCs w:val="0"/>
+              </w:rPr>
+            </w:pPr>
+            <w:r>
+              <w:rPr>
+                <w:b w:val="0"/>
+                <w:bCs w:val="0"/>
+              </w:rPr>
+              <w:lastRenderedPageBreak/>
+              <w:t>Scope creep from client</w:t>
+            </w:r>
+          </w:p>
+        </w:tc>
+        <w:tc>
+          <w:tcPr>
+            <w:tcW w:w="0" w:type="auto"/>
+            <w:hideMark/>
+          </w:tcPr>
+          <w:p>
+            <w:pPr>
+              <w:spacing w:after="160"/>
+              <w:cnfStyle w:val="000000000000" w:firstRow="0" w:lastRow="0" w:firstColumn="0" w:lastColumn="0" w:oddVBand="0" w:evenVBand="0" w:oddHBand="0" w:evenHBand="0" w:firstRowFirstColumn="0" w:firstRowLastColumn="0" w:lastRowFirstColumn="0" w:lastRowLastColumn="0"/>
+            </w:pPr>
+            <w:r>
+              <w:t>Increased workload</w:t>
+            </w:r>
+          </w:p>
+        </w:tc>
+        <w:tc>
+          <w:tcPr>
+            <w:tcW w:w="0" w:type="auto"/>
+            <w:hideMark/>
+          </w:tcPr>
+          <w:p>
+            <w:pPr>
+              <w:spacing w:after="160"/>
+              <w:cnfStyle w:val="000000000000" w:firstRow="0" w:lastRow="0" w:firstColumn="0" w:lastColumn="0" w:oddVBand="0" w:evenVBand="0" w:oddHBand="0" w:evenHBand="0" w:firstRowFirstColumn="0" w:firstRowLastColumn="0" w:lastRowFirstColumn="0" w:lastRowLastColumn="0"/>
+            </w:pPr>
+            <w:r>
+              <w:t>Approvals required for scope changes; change request process</w:t>
+            </w:r>
+          </w:p>
+        </w:tc>
+      </w:tr>
+    </w:tbl>
+    <w:p>
+      <w:r>
+        <w:t>Human Resource Risks</w:t>
+      </w:r>
+    </w:p>
+    <w:tbl>
+      <w:tblPr>
+        <w:tblStyle w:val="PlainTable1"/>
+        <w:tblW w:w="0" w:type="auto"/>
+        <w:tblLook w:val="04A0" w:firstRow="1" w:lastRow="0" w:firstColumn="1" w:lastColumn="0" w:noHBand="0" w:noVBand="1"/>
+      </w:tblPr>
+      <w:tblGrid>
+        <w:gridCol w:w="2976"/>
+        <w:gridCol w:w="2269"/>
+        <w:gridCol w:w="3771"/>
+      </w:tblGrid>
+      <w:tr>
+        <w:trPr>
+          <w:cnfStyle w:val="100000000000" w:firstRow="1" w:lastRow="0" w:firstColumn="0" w:lastColumn="0" w:oddVBand="0" w:evenVBand="0" w:oddHBand="0" w:evenHBand="0" w:firstRowFirstColumn="0" w:firstRowLastColumn="0" w:lastRowFirstColumn="0" w:lastRowLastColumn="0"/>
+        </w:trPr>
+        <w:tc>
+          <w:tcPr>
+            <w:cnfStyle w:val="001000000000" w:firstRow="0" w:lastRow="0" w:firstColumn="1" w:lastColumn="0" w:oddVBand="0" w:evenVBand="0" w:oddHBand="0" w:evenHBand="0" w:firstRowFirstColumn="0" w:firstRowLastColumn="0" w:lastRowFirstColumn="0" w:lastRowLastColumn="0"/>
+            <w:tcW w:w="0" w:type="auto"/>
+            <w:hideMark/>
+          </w:tcPr>
+          <w:p>
+            <w:pPr>
+              <w:spacing w:after="160"/>
+              <w:rPr>
+                <w:b w:val="0"/>
+                <w:bCs w:val="0"/>
+              </w:rPr>
+            </w:pPr>
+            <w:r>
+              <w:rPr>
+                <w:b w:val="0"/>
+                <w:bCs w:val="0"/>
+              </w:rPr>
+              <w:t>Risk</w:t>
+            </w:r>
+          </w:p>
+        </w:tc>
+        <w:tc>
+          <w:tcPr>
+            <w:tcW w:w="0" w:type="auto"/>
+            <w:hideMark/>
+          </w:tcPr>
+          <w:p>
+            <w:pPr>
+              <w:spacing w:after="160"/>
+              <w:cnfStyle w:val="100000000000" w:firstRow="1" w:lastRow="0" w:firstColumn="0" w:lastColumn="0" w:oddVBand="0" w:evenVBand="0" w:oddHBand="0" w:evenHBand="0" w:firstRowFirstColumn="0" w:firstRowLastColumn="0" w:lastRowFirstColumn="0" w:lastRowLastColumn="0"/>
+              <w:rPr>
+                <w:b w:val="0"/>
+                <w:bCs w:val="0"/>
+              </w:rPr>
+            </w:pPr>
+            <w:r>
+              <w:rPr>
+                <w:b w:val="0"/>
+                <w:bCs w:val="0"/>
+              </w:rPr>
+              <w:t>Impact</w:t>
+            </w:r>
+          </w:p>
+        </w:tc>
+        <w:tc>
+          <w:tcPr>
+            <w:tcW w:w="0" w:type="auto"/>
+            <w:hideMark/>
+          </w:tcPr>
+          <w:p>
+            <w:pPr>
+              <w:spacing w:after="160"/>
+              <w:cnfStyle w:val="100000000000" w:firstRow="1" w:lastRow="0" w:firstColumn="0" w:lastColumn="0" w:oddVBand="0" w:evenVBand="0" w:oddHBand="0" w:evenHBand="0" w:firstRowFirstColumn="0" w:firstRowLastColumn="0" w:lastRowFirstColumn="0" w:lastRowLastColumn="0"/>
+              <w:rPr>
+                <w:b w:val="0"/>
+                <w:bCs w:val="0"/>
+              </w:rPr>
+            </w:pPr>
+            <w:r>
+              <w:rPr>
+                <w:b w:val="0"/>
+                <w:bCs w:val="0"/>
+              </w:rPr>
+              <w:t>Mitigation</w:t>
+            </w:r>
+          </w:p>
+        </w:tc>
+      </w:tr>
+      <w:tr>
+        <w:trPr>
+          <w:cnfStyle w:val="000000100000" w:firstRow="0" w:lastRow="0" w:firstColumn="0" w:lastColumn="0" w:oddVBand="0" w:evenVBand="0" w:oddHBand="1" w:evenHBand="0" w:firstRowFirstColumn="0" w:firstRowLastColumn="0" w:lastRowFirstColumn="0" w:lastRowLastColumn="0"/>
+        </w:trPr>
+        <w:tc>
+          <w:tcPr>
+            <w:cnfStyle w:val="001000000000" w:firstRow="0" w:lastRow="0" w:firstColumn="1" w:lastColumn="0" w:oddVBand="0" w:evenVBand="0" w:oddHBand="0" w:evenHBand="0" w:firstRowFirstColumn="0" w:firstRowLastColumn="0" w:lastRowFirstColumn="0" w:lastRowLastColumn="0"/>
+            <w:tcW w:w="0" w:type="auto"/>
+            <w:hideMark/>
+          </w:tcPr>
+          <w:p>
+            <w:pPr>
+              <w:spacing w:after="160"/>
+              <w:rPr>
+                <w:b w:val="0"/>
+                <w:bCs w:val="0"/>
+              </w:rPr>
+            </w:pPr>
+            <w:r>
+              <w:rPr>
+                <w:b w:val="0"/>
+                <w:bCs w:val="0"/>
+              </w:rPr>
+              <w:t>Team member unavailability</w:t>
+            </w:r>
+          </w:p>
+        </w:tc>
+        <w:tc>
+          <w:tcPr>
+            <w:tcW w:w="0" w:type="auto"/>
+            <w:hideMark/>
+          </w:tcPr>
+          <w:p>
+            <w:pPr>
+              <w:spacing w:after="160"/>
+              <w:cnfStyle w:val="000000100000" w:firstRow="0" w:lastRow="0" w:firstColumn="0" w:lastColumn="0" w:oddVBand="0" w:evenVBand="0" w:oddHBand="1" w:evenHBand="0" w:firstRowFirstColumn="0" w:firstRowLastColumn="0" w:lastRowFirstColumn="0" w:lastRowLastColumn="0"/>
+            </w:pPr>
+            <w:r>
+              <w:t>Slowed development</w:t>
+            </w:r>
+          </w:p>
+        </w:tc>
+        <w:tc>
+          <w:tcPr>
+            <w:tcW w:w="0" w:type="auto"/>
+            <w:hideMark/>
+          </w:tcPr>
+          <w:p>
+            <w:pPr>
+              <w:spacing w:after="160"/>
+              <w:cnfStyle w:val="000000100000" w:firstRow="0" w:lastRow="0" w:firstColumn="0" w:lastColumn="0" w:oddVBand="0" w:evenVBand="0" w:oddHBand="1" w:evenHBand="0" w:firstRowFirstColumn="0" w:firstRowLastColumn="0" w:lastRowFirstColumn="0" w:lastRowLastColumn="0"/>
+            </w:pPr>
+            <w:r>
+              <w:t>Cross-training between roles; shared documentation</w:t>
+            </w:r>
+          </w:p>
+        </w:tc>
+      </w:tr>
+      <w:tr>
+        <w:tc>
+          <w:tcPr>
+            <w:cnfStyle w:val="001000000000" w:firstRow="0" w:lastRow="0" w:firstColumn="1" w:lastColumn="0" w:oddVBand="0" w:evenVBand="0" w:oddHBand="0" w:evenHBand="0" w:firstRowFirstColumn="0" w:firstRowLastColumn="0" w:lastRowFirstColumn="0" w:lastRowLastColumn="0"/>
+            <w:tcW w:w="0" w:type="auto"/>
+            <w:hideMark/>
+          </w:tcPr>
+          <w:p>
+            <w:pPr>
+              <w:spacing w:after="160"/>
+              <w:rPr>
+                <w:b w:val="0"/>
+                <w:bCs w:val="0"/>
+              </w:rPr>
+            </w:pPr>
+            <w:r>
+              <w:rPr>
+                <w:b w:val="0"/>
+                <w:bCs w:val="0"/>
+              </w:rPr>
+              <w:t>Miscommunication of requirements</w:t>
+            </w:r>
+          </w:p>
+        </w:tc>
+        <w:tc>
+          <w:tcPr>
+            <w:tcW w:w="0" w:type="auto"/>
+            <w:hideMark/>
+          </w:tcPr>
+          <w:p>
+            <w:pPr>
+              <w:spacing w:after="160"/>
+              <w:cnfStyle w:val="000000000000" w:firstRow="0" w:lastRow="0" w:firstColumn="0" w:lastColumn="0" w:oddVBand="0" w:evenVBand="0" w:oddHBand="0" w:evenHBand="0" w:firstRowFirstColumn="0" w:firstRowLastColumn="0" w:lastRowFirstColumn="0" w:lastRowLastColumn="0"/>
+            </w:pPr>
+            <w:r>
+              <w:t>Incorrect implementation</w:t>
+            </w:r>
+          </w:p>
+        </w:tc>
+        <w:tc>
+          <w:tcPr>
+            <w:tcW w:w="0" w:type="auto"/>
+            <w:hideMark/>
+          </w:tcPr>
+          <w:p>
+            <w:pPr>
+              <w:spacing w:after="160"/>
+              <w:cnfStyle w:val="000000000000" w:firstRow="0" w:lastRow="0" w:firstColumn="0" w:lastColumn="0" w:oddVBand="0" w:evenVBand="0" w:oddHBand="0" w:evenHBand="0" w:firstRowFirstColumn="0" w:firstRowLastColumn="0" w:lastRowFirstColumn="0" w:lastRowLastColumn="0"/>
+            </w:pPr>
+            <w:r>
+              <w:t>Regular meetings; written confirmations of changes</w:t>
+            </w:r>
+          </w:p>
+        </w:tc>
+      </w:tr>
+    </w:tbl>
+    <w:p>
+      <w:r>
+        <w:t>Security Risks</w:t>
+      </w:r>
+    </w:p>
+    <w:tbl>
+      <w:tblPr>
+        <w:tblStyle w:val="PlainTable1"/>
+        <w:tblW w:w="0" w:type="auto"/>
+        <w:tblLook w:val="04A0" w:firstRow="1" w:lastRow="0" w:firstColumn="1" w:lastColumn="0" w:noHBand="0" w:noVBand="1"/>
+      </w:tblPr>
+      <w:tblGrid>
+        <w:gridCol w:w="2361"/>
+        <w:gridCol w:w="1549"/>
+        <w:gridCol w:w="5106"/>
+      </w:tblGrid>
+      <w:tr>
+        <w:trPr>
+          <w:cnfStyle w:val="100000000000" w:firstRow="1" w:lastRow="0" w:firstColumn="0" w:lastColumn="0" w:oddVBand="0" w:evenVBand="0" w:oddHBand="0" w:evenHBand="0" w:firstRowFirstColumn="0" w:firstRowLastColumn="0" w:lastRowFirstColumn="0" w:lastRowLastColumn="0"/>
+        </w:trPr>
+        <w:tc>
+          <w:tcPr>
+            <w:cnfStyle w:val="001000000000" w:firstRow="0" w:lastRow="0" w:firstColumn="1" w:lastColumn="0" w:oddVBand="0" w:evenVBand="0" w:oddHBand="0" w:evenHBand="0" w:firstRowFirstColumn="0" w:firstRowLastColumn="0" w:lastRowFirstColumn="0" w:lastRowLastColumn="0"/>
+            <w:tcW w:w="0" w:type="auto"/>
+            <w:hideMark/>
+          </w:tcPr>
+          <w:p>
+            <w:pPr>
+              <w:spacing w:after="160"/>
+              <w:rPr>
+                <w:b w:val="0"/>
+                <w:bCs w:val="0"/>
+              </w:rPr>
+            </w:pPr>
+            <w:r>
+              <w:rPr>
+                <w:b w:val="0"/>
+                <w:bCs w:val="0"/>
+              </w:rPr>
+              <w:t>Risk</w:t>
+            </w:r>
+          </w:p>
+        </w:tc>
+        <w:tc>
+          <w:tcPr>
+            <w:tcW w:w="0" w:type="auto"/>
+            <w:hideMark/>
+          </w:tcPr>
+          <w:p>
+            <w:pPr>
+              <w:spacing w:after="160"/>
+              <w:cnfStyle w:val="100000000000" w:firstRow="1" w:lastRow="0" w:firstColumn="0" w:lastColumn="0" w:oddVBand="0" w:evenVBand="0" w:oddHBand="0" w:evenHBand="0" w:firstRowFirstColumn="0" w:firstRowLastColumn="0" w:lastRowFirstColumn="0" w:lastRowLastColumn="0"/>
+              <w:rPr>
+                <w:b w:val="0"/>
+                <w:bCs w:val="0"/>
+              </w:rPr>
+            </w:pPr>
+            <w:r>
+              <w:rPr>
+                <w:b w:val="0"/>
+                <w:bCs w:val="0"/>
+              </w:rPr>
+              <w:t>Impact</w:t>
+            </w:r>
+          </w:p>
+        </w:tc>
+        <w:tc>
+          <w:tcPr>
+            <w:tcW w:w="0" w:type="auto"/>
+            <w:hideMark/>
+          </w:tcPr>
+          <w:p>
+            <w:pPr>
+              <w:spacing w:after="160"/>
+              <w:cnfStyle w:val="100000000000" w:firstRow="1" w:lastRow="0" w:firstColumn="0" w:lastColumn="0" w:oddVBand="0" w:evenVBand="0" w:oddHBand="0" w:evenHBand="0" w:firstRowFirstColumn="0" w:firstRowLastColumn="0" w:lastRowFirstColumn="0" w:lastRowLastColumn="0"/>
+              <w:rPr>
+                <w:b w:val="0"/>
+                <w:bCs w:val="0"/>
+              </w:rPr>
+            </w:pPr>
+            <w:r>
+              <w:rPr>
+                <w:b w:val="0"/>
+                <w:bCs w:val="0"/>
+              </w:rPr>
+              <w:t>Mitigation</w:t>
+            </w:r>
+          </w:p>
+        </w:tc>
+      </w:tr>
+      <w:tr>
+        <w:trPr>
+          <w:cnfStyle w:val="000000100000" w:firstRow="0" w:lastRow="0" w:firstColumn="0" w:lastColumn="0" w:oddVBand="0" w:evenVBand="0" w:oddHBand="1" w:evenHBand="0" w:firstRowFirstColumn="0" w:firstRowLastColumn="0" w:lastRowFirstColumn="0" w:lastRowLastColumn="0"/>
+        </w:trPr>
+        <w:tc>
+          <w:tcPr>
+            <w:cnfStyle w:val="001000000000" w:firstRow="0" w:lastRow="0" w:firstColumn="1" w:lastColumn="0" w:oddVBand="0" w:evenVBand="0" w:oddHBand="0" w:evenHBand="0" w:firstRowFirstColumn="0" w:firstRowLastColumn="0" w:lastRowFirstColumn="0" w:lastRowLastColumn="0"/>
+            <w:tcW w:w="0" w:type="auto"/>
+            <w:hideMark/>
+          </w:tcPr>
+          <w:p>
+            <w:pPr>
+              <w:spacing w:after="160"/>
+              <w:rPr>
+                <w:b w:val="0"/>
+                <w:bCs w:val="0"/>
+              </w:rPr>
+            </w:pPr>
+            <w:r>
+              <w:rPr>
+                <w:b w:val="0"/>
+                <w:bCs w:val="0"/>
+              </w:rPr>
+              <w:t>Data breach or insecure APIs</w:t>
+            </w:r>
+          </w:p>
+        </w:tc>
+        <w:tc>
+          <w:tcPr>
+            <w:tcW w:w="0" w:type="auto"/>
+            <w:hideMark/>
+          </w:tcPr>
+          <w:p>
+            <w:pPr>
+              <w:spacing w:after="160"/>
+              <w:cnfStyle w:val="000000100000" w:firstRow="0" w:lastRow="0" w:firstColumn="0" w:lastColumn="0" w:oddVBand="0" w:evenVBand="0" w:oddHBand="1" w:evenHBand="0" w:firstRowFirstColumn="0" w:firstRowLastColumn="0" w:lastRowFirstColumn="0" w:lastRowLastColumn="0"/>
+            </w:pPr>
+            <w:r>
+              <w:t>Loss of user trust</w:t>
+            </w:r>
+          </w:p>
+        </w:tc>
+        <w:tc>
+          <w:tcPr>
+            <w:tcW w:w="0" w:type="auto"/>
+            <w:hideMark/>
+          </w:tcPr>
+          <w:p>
+            <w:pPr>
+              <w:spacing w:after="160"/>
+              <w:cnfStyle w:val="000000100000" w:firstRow="0" w:lastRow="0" w:firstColumn="0" w:lastColumn="0" w:oddVBand="0" w:evenVBand="0" w:oddHBand="1" w:evenHBand="0" w:firstRowFirstColumn="0" w:firstRowLastColumn="0" w:lastRowFirstColumn="0" w:lastRowLastColumn="0"/>
+            </w:pPr>
+            <w:r>
+              <w:t>Follow security best practices; input validation; HTTPS; secure storage</w:t>
+            </w:r>
+          </w:p>
+        </w:tc>
+      </w:tr>
+    </w:tbl>
+    <w:p/>
+    <w:p>
       <w:pPr>
         <w:rPr>
           <w:rFonts w:ascii="Calibri" w:hAnsi="Calibri" w:cs="Calibri"/>
@@ -7176,7 +7997,6 @@
           <w:sz w:val="22"/>
           <w:szCs w:val="22"/>
         </w:rPr>
-        <w:lastRenderedPageBreak/>
         <w:t>Change Request Submission:</w:t>
       </w:r>
       <w:r>
@@ -7312,6 +8132,7 @@
           <w:sz w:val="22"/>
           <w:szCs w:val="22"/>
         </w:rPr>
+        <w:lastRenderedPageBreak/>
         <w:t>Version Control:</w:t>
       </w:r>
       <w:r>
@@ -14555,6 +15376,88 @@
     <w:basedOn w:val="DefaultParagraphFont"/>
     <w:rsid w:val="008704A9"/>
   </w:style>
+  <w:style w:type="table" w:styleId="PlainTable1">
+    <w:name w:val="Plain Table 1"/>
+    <w:basedOn w:val="TableNormal"/>
+    <w:uiPriority w:val="41"/>
+    <w:rsid w:val="000F6EF9"/>
+    <w:pPr>
+      <w:spacing w:after="0" w:line="240" w:lineRule="auto"/>
+    </w:pPr>
+    <w:tblPr>
+      <w:tblStyleRowBandSize w:val="1"/>
+      <w:tblStyleColBandSize w:val="1"/>
+      <w:tblBorders>
+        <w:top w:val="single" w:sz="4" w:space="0" w:color="BFBFBF" w:themeColor="background1" w:themeShade="BF"/>
+        <w:left w:val="single" w:sz="4" w:space="0" w:color="BFBFBF" w:themeColor="background1" w:themeShade="BF"/>
+        <w:bottom w:val="single" w:sz="4" w:space="0" w:color="BFBFBF" w:themeColor="background1" w:themeShade="BF"/>
+        <w:right w:val="single" w:sz="4" w:space="0" w:color="BFBFBF" w:themeColor="background1" w:themeShade="BF"/>
+        <w:insideH w:val="single" w:sz="4" w:space="0" w:color="BFBFBF" w:themeColor="background1" w:themeShade="BF"/>
+        <w:insideV w:val="single" w:sz="4" w:space="0" w:color="BFBFBF" w:themeColor="background1" w:themeShade="BF"/>
+      </w:tblBorders>
+    </w:tblPr>
+    <w:tblStylePr w:type="firstRow">
+      <w:rPr>
+        <w:b/>
+        <w:bCs/>
+      </w:rPr>
+    </w:tblStylePr>
+    <w:tblStylePr w:type="lastRow">
+      <w:rPr>
+        <w:b/>
+        <w:bCs/>
+      </w:rPr>
+      <w:tblPr/>
+      <w:tcPr>
+        <w:tcBorders>
+          <w:top w:val="double" w:sz="4" w:space="0" w:color="BFBFBF" w:themeColor="background1" w:themeShade="BF"/>
+        </w:tcBorders>
+      </w:tcPr>
+    </w:tblStylePr>
+    <w:tblStylePr w:type="firstCol">
+      <w:rPr>
+        <w:b/>
+        <w:bCs/>
+      </w:rPr>
+    </w:tblStylePr>
+    <w:tblStylePr w:type="lastCol">
+      <w:rPr>
+        <w:b/>
+        <w:bCs/>
+      </w:rPr>
+    </w:tblStylePr>
+    <w:tblStylePr w:type="band1Vert">
+      <w:tblPr/>
+      <w:tcPr>
+        <w:shd w:val="clear" w:color="auto" w:fill="F2F2F2" w:themeFill="background1" w:themeFillShade="F2"/>
+      </w:tcPr>
+    </w:tblStylePr>
+    <w:tblStylePr w:type="band1Horz">
+      <w:tblPr/>
+      <w:tcPr>
+        <w:shd w:val="clear" w:color="auto" w:fill="F2F2F2" w:themeFill="background1" w:themeFillShade="F2"/>
+      </w:tcPr>
+    </w:tblStylePr>
+  </w:style>
+  <w:style w:type="table" w:styleId="TableGridLight">
+    <w:name w:val="Grid Table Light"/>
+    <w:basedOn w:val="TableNormal"/>
+    <w:uiPriority w:val="40"/>
+    <w:rsid w:val="000F6EF9"/>
+    <w:pPr>
+      <w:spacing w:after="0" w:line="240" w:lineRule="auto"/>
+    </w:pPr>
+    <w:tblPr>
+      <w:tblBorders>
+        <w:top w:val="single" w:sz="4" w:space="0" w:color="BFBFBF" w:themeColor="background1" w:themeShade="BF"/>
+        <w:left w:val="single" w:sz="4" w:space="0" w:color="BFBFBF" w:themeColor="background1" w:themeShade="BF"/>
+        <w:bottom w:val="single" w:sz="4" w:space="0" w:color="BFBFBF" w:themeColor="background1" w:themeShade="BF"/>
+        <w:right w:val="single" w:sz="4" w:space="0" w:color="BFBFBF" w:themeColor="background1" w:themeShade="BF"/>
+        <w:insideH w:val="single" w:sz="4" w:space="0" w:color="BFBFBF" w:themeColor="background1" w:themeShade="BF"/>
+        <w:insideV w:val="single" w:sz="4" w:space="0" w:color="BFBFBF" w:themeColor="background1" w:themeShade="BF"/>
+      </w:tblBorders>
+    </w:tblPr>
+  </w:style>
 </w:styles>
 </file>
 

--- a/COMP2003 Project Plan.docx
+++ b/COMP2003 Project Plan.docx
@@ -6485,15 +6485,11 @@
       <w:pPr>
         <w:rPr>
           <w:rFonts w:ascii="Calibri" w:hAnsi="Calibri" w:cs="Calibri"/>
-          <w:b/>
-          <w:bCs/>
-        </w:rPr>
-      </w:pPr>
-      <w:r>
-        <w:rPr>
-          <w:rFonts w:ascii="Calibri" w:hAnsi="Calibri" w:cs="Calibri"/>
-          <w:b/>
-          <w:bCs/>
+        </w:rPr>
+      </w:pPr>
+      <w:r>
+        <w:rPr>
+          <w:rFonts w:ascii="Calibri" w:hAnsi="Calibri" w:cs="Calibri"/>
         </w:rPr>
         <w:t>Human Resources</w:t>
       </w:r>
@@ -6511,16 +6507,8 @@
       <w:r>
         <w:rPr>
           <w:rFonts w:ascii="Calibri" w:hAnsi="Calibri" w:cs="Calibri"/>
-          <w:b/>
-          <w:bCs/>
-        </w:rPr>
-        <w:t>Project Manager (Paul Oko-Jaja):</w:t>
-      </w:r>
-      <w:r>
-        <w:rPr>
-          <w:rFonts w:ascii="Calibri" w:hAnsi="Calibri" w:cs="Calibri"/>
-        </w:rPr>
-        <w:t xml:space="preserve"> Oversees coordination, timeline management, and communication.</w:t>
+        </w:rPr>
+        <w:t>Project Manager (Paul Oko-Jaja): Oversees coordination, timeline management, and communication.</w:t>
       </w:r>
     </w:p>
     <w:p>
@@ -6536,16 +6524,8 @@
       <w:r>
         <w:rPr>
           <w:rFonts w:ascii="Calibri" w:hAnsi="Calibri" w:cs="Calibri"/>
-          <w:b/>
-          <w:bCs/>
-        </w:rPr>
-        <w:t>Front-End Developer (Jacob Askew):</w:t>
-      </w:r>
-      <w:r>
-        <w:rPr>
-          <w:rFonts w:ascii="Calibri" w:hAnsi="Calibri" w:cs="Calibri"/>
-        </w:rPr>
-        <w:t xml:space="preserve"> Responsible for UI implementation, layouts, navigation, responsive design.</w:t>
+        </w:rPr>
+        <w:t>Front-End Developer (Jacob Askew): Responsible for UI implementation, layouts, navigation, responsive design.</w:t>
       </w:r>
     </w:p>
     <w:p>
@@ -6561,16 +6541,8 @@
       <w:r>
         <w:rPr>
           <w:rFonts w:ascii="Calibri" w:hAnsi="Calibri" w:cs="Calibri"/>
-          <w:b/>
-          <w:bCs/>
-        </w:rPr>
-        <w:t>Back-End Developer (Idowu Adeleke):</w:t>
-      </w:r>
-      <w:r>
-        <w:rPr>
-          <w:rFonts w:ascii="Calibri" w:hAnsi="Calibri" w:cs="Calibri"/>
-        </w:rPr>
-        <w:t xml:space="preserve"> Handles server logic, databases, APIs, and CMS integration.</w:t>
+        </w:rPr>
+        <w:t>Back-End Developer (Idowu Adeleke): Handles server logic, databases, APIs, and CMS integration.</w:t>
       </w:r>
     </w:p>
     <w:p>
@@ -6586,16 +6558,8 @@
       <w:r>
         <w:rPr>
           <w:rFonts w:ascii="Calibri" w:hAnsi="Calibri" w:cs="Calibri"/>
-          <w:b/>
-          <w:bCs/>
-        </w:rPr>
-        <w:t>UI/UX Designer (Favour Akuchie):</w:t>
-      </w:r>
-      <w:r>
-        <w:rPr>
-          <w:rFonts w:ascii="Calibri" w:hAnsi="Calibri" w:cs="Calibri"/>
-        </w:rPr>
-        <w:t xml:space="preserve"> Produces wireframes, prototypes, and overall visual identity.</w:t>
+        </w:rPr>
+        <w:t>UI/UX Designer (Favour Akuchie): Produces wireframes, prototypes, and overall visual identity.</w:t>
       </w:r>
     </w:p>
     <w:p>
@@ -6611,8 +6575,6 @@
       <w:r>
         <w:rPr>
           <w:rFonts w:ascii="Calibri" w:hAnsi="Calibri" w:cs="Calibri"/>
-          <w:b/>
-          <w:bCs/>
         </w:rPr>
         <w:t xml:space="preserve">Supervisor (Dr </w:t>
       </w:r>
@@ -6620,8 +6582,6 @@
       <w:r>
         <w:rPr>
           <w:rFonts w:ascii="Calibri" w:hAnsi="Calibri" w:cs="Calibri"/>
-          <w:b/>
-          <w:bCs/>
         </w:rPr>
         <w:t>Haoyi</w:t>
       </w:r>
@@ -6629,16 +6589,8 @@
       <w:r>
         <w:rPr>
           <w:rFonts w:ascii="Calibri" w:hAnsi="Calibri" w:cs="Calibri"/>
-          <w:b/>
-          <w:bCs/>
-        </w:rPr>
-        <w:t xml:space="preserve"> Wang):</w:t>
-      </w:r>
-      <w:r>
-        <w:rPr>
-          <w:rFonts w:ascii="Calibri" w:hAnsi="Calibri" w:cs="Calibri"/>
-        </w:rPr>
-        <w:t xml:space="preserve"> Provides technical guidance and project oversight.</w:t>
+        </w:rPr>
+        <w:t xml:space="preserve"> Wang): Provides technical guidance and project oversight.</w:t>
       </w:r>
     </w:p>
     <w:p>
@@ -6654,31 +6606,19 @@
       <w:r>
         <w:rPr>
           <w:rFonts w:ascii="Calibri" w:hAnsi="Calibri" w:cs="Calibri"/>
-          <w:b/>
-          <w:bCs/>
-        </w:rPr>
-        <w:t>Client (Nadia Krasteva / Russel Howe):</w:t>
-      </w:r>
-      <w:r>
-        <w:rPr>
-          <w:rFonts w:ascii="Calibri" w:hAnsi="Calibri" w:cs="Calibri"/>
-        </w:rPr>
-        <w:t xml:space="preserve"> Supplies requirements and approves deliverables.</w:t>
-      </w:r>
-    </w:p>
-    <w:p>
-      <w:pPr>
-        <w:rPr>
-          <w:rFonts w:ascii="Calibri" w:hAnsi="Calibri" w:cs="Calibri"/>
-          <w:b/>
-          <w:bCs/>
-        </w:rPr>
-      </w:pPr>
-      <w:r>
-        <w:rPr>
-          <w:rFonts w:ascii="Calibri" w:hAnsi="Calibri" w:cs="Calibri"/>
-          <w:b/>
-          <w:bCs/>
+        </w:rPr>
+        <w:t>Client (Nadia Krasteva / Russel Howe): Supplies requirements and approves deliverables.</w:t>
+      </w:r>
+    </w:p>
+    <w:p>
+      <w:pPr>
+        <w:rPr>
+          <w:rFonts w:ascii="Calibri" w:hAnsi="Calibri" w:cs="Calibri"/>
+        </w:rPr>
+      </w:pPr>
+      <w:r>
+        <w:rPr>
+          <w:rFonts w:ascii="Calibri" w:hAnsi="Calibri" w:cs="Calibri"/>
         </w:rPr>
         <w:t>Technical and Software Resources</w:t>
       </w:r>
@@ -6696,8 +6636,6 @@
       <w:r>
         <w:rPr>
           <w:rFonts w:ascii="Calibri" w:hAnsi="Calibri" w:cs="Calibri"/>
-          <w:b/>
-          <w:bCs/>
         </w:rPr>
         <w:t>Development Tools:</w:t>
       </w:r>
@@ -6767,16 +6705,8 @@
       <w:r>
         <w:rPr>
           <w:rFonts w:ascii="Calibri" w:hAnsi="Calibri" w:cs="Calibri"/>
-          <w:b/>
-          <w:bCs/>
-        </w:rPr>
-        <w:t>CMS Platform:</w:t>
-      </w:r>
-      <w:r>
-        <w:rPr>
-          <w:rFonts w:ascii="Calibri" w:hAnsi="Calibri" w:cs="Calibri"/>
-        </w:rPr>
-        <w:t xml:space="preserve"> </w:t>
+        </w:rPr>
+        <w:t xml:space="preserve">CMS Platform: </w:t>
       </w:r>
       <w:proofErr w:type="spellStart"/>
       <w:r>
@@ -6806,16 +6736,8 @@
       <w:r>
         <w:rPr>
           <w:rFonts w:ascii="Calibri" w:hAnsi="Calibri" w:cs="Calibri"/>
-          <w:b/>
-          <w:bCs/>
-        </w:rPr>
-        <w:t>Design Tools:</w:t>
-      </w:r>
-      <w:r>
-        <w:rPr>
-          <w:rFonts w:ascii="Calibri" w:hAnsi="Calibri" w:cs="Calibri"/>
-        </w:rPr>
-        <w:t xml:space="preserve"> Figma or Adobe XD</w:t>
+        </w:rPr>
+        <w:t>Design Tools: Figma or Adobe XD</w:t>
       </w:r>
     </w:p>
     <w:p>
@@ -6831,8 +6753,6 @@
       <w:r>
         <w:rPr>
           <w:rFonts w:ascii="Calibri" w:hAnsi="Calibri" w:cs="Calibri"/>
-          <w:b/>
-          <w:bCs/>
         </w:rPr>
         <w:t>Hosting and Domain:</w:t>
       </w:r>
@@ -6884,8 +6804,6 @@
       <w:r>
         <w:rPr>
           <w:rFonts w:ascii="Calibri" w:hAnsi="Calibri" w:cs="Calibri"/>
-          <w:b/>
-          <w:bCs/>
         </w:rPr>
         <w:t>Testing Resources:</w:t>
       </w:r>
@@ -6945,15 +6863,11 @@
       <w:pPr>
         <w:rPr>
           <w:rFonts w:ascii="Calibri" w:hAnsi="Calibri" w:cs="Calibri"/>
-          <w:b/>
-          <w:bCs/>
-        </w:rPr>
-      </w:pPr>
-      <w:r>
-        <w:rPr>
-          <w:rFonts w:ascii="Calibri" w:hAnsi="Calibri" w:cs="Calibri"/>
-          <w:b/>
-          <w:bCs/>
+        </w:rPr>
+      </w:pPr>
+      <w:r>
+        <w:rPr>
+          <w:rFonts w:ascii="Calibri" w:hAnsi="Calibri" w:cs="Calibri"/>
         </w:rPr>
         <w:t>Equipment</w:t>
       </w:r>
@@ -7032,7 +6946,15 @@
       </w:r>
     </w:p>
     <w:p>
-      <w:r>
+      <w:pPr>
+        <w:rPr>
+          <w:rFonts w:ascii="Calibri" w:hAnsi="Calibri" w:cs="Calibri"/>
+        </w:rPr>
+      </w:pPr>
+      <w:r>
+        <w:rPr>
+          <w:rFonts w:ascii="Calibri" w:hAnsi="Calibri" w:cs="Calibri"/>
+        </w:rPr>
         <w:t>The following risks have been identified for the artofest.com project, along with mitigation strategies:</w:t>
       </w:r>
     </w:p>
@@ -7043,9 +6965,9 @@
         <w:tblLook w:val="04A0" w:firstRow="1" w:lastRow="0" w:firstColumn="1" w:lastColumn="0" w:noHBand="0" w:noVBand="1"/>
       </w:tblPr>
       <w:tblGrid>
-        <w:gridCol w:w="3550"/>
-        <w:gridCol w:w="1869"/>
-        <w:gridCol w:w="3597"/>
+        <w:gridCol w:w="3569"/>
+        <w:gridCol w:w="1832"/>
+        <w:gridCol w:w="3615"/>
       </w:tblGrid>
       <w:tr>
         <w:trPr>
@@ -7061,12 +6983,14 @@
             <w:pPr>
               <w:spacing w:after="160"/>
               <w:rPr>
+                <w:rFonts w:ascii="Calibri" w:hAnsi="Calibri" w:cs="Calibri"/>
                 <w:b w:val="0"/>
                 <w:bCs w:val="0"/>
               </w:rPr>
             </w:pPr>
             <w:r>
               <w:rPr>
+                <w:rFonts w:ascii="Calibri" w:hAnsi="Calibri" w:cs="Calibri"/>
                 <w:b w:val="0"/>
                 <w:bCs w:val="0"/>
               </w:rPr>
@@ -7084,12 +7008,14 @@
               <w:spacing w:after="160"/>
               <w:cnfStyle w:val="100000000000" w:firstRow="1" w:lastRow="0" w:firstColumn="0" w:lastColumn="0" w:oddVBand="0" w:evenVBand="0" w:oddHBand="0" w:evenHBand="0" w:firstRowFirstColumn="0" w:firstRowLastColumn="0" w:lastRowFirstColumn="0" w:lastRowLastColumn="0"/>
               <w:rPr>
+                <w:rFonts w:ascii="Calibri" w:hAnsi="Calibri" w:cs="Calibri"/>
                 <w:b w:val="0"/>
                 <w:bCs w:val="0"/>
               </w:rPr>
             </w:pPr>
             <w:r>
               <w:rPr>
+                <w:rFonts w:ascii="Calibri" w:hAnsi="Calibri" w:cs="Calibri"/>
                 <w:b w:val="0"/>
                 <w:bCs w:val="0"/>
               </w:rPr>
@@ -7107,12 +7033,14 @@
               <w:spacing w:after="160"/>
               <w:cnfStyle w:val="100000000000" w:firstRow="1" w:lastRow="0" w:firstColumn="0" w:lastColumn="0" w:oddVBand="0" w:evenVBand="0" w:oddHBand="0" w:evenHBand="0" w:firstRowFirstColumn="0" w:firstRowLastColumn="0" w:lastRowFirstColumn="0" w:lastRowLastColumn="0"/>
               <w:rPr>
+                <w:rFonts w:ascii="Calibri" w:hAnsi="Calibri" w:cs="Calibri"/>
                 <w:b w:val="0"/>
                 <w:bCs w:val="0"/>
               </w:rPr>
             </w:pPr>
             <w:r>
               <w:rPr>
+                <w:rFonts w:ascii="Calibri" w:hAnsi="Calibri" w:cs="Calibri"/>
                 <w:b w:val="0"/>
                 <w:bCs w:val="0"/>
               </w:rPr>
@@ -7135,12 +7063,14 @@
             <w:pPr>
               <w:spacing w:after="160"/>
               <w:rPr>
+                <w:rFonts w:ascii="Calibri" w:hAnsi="Calibri" w:cs="Calibri"/>
                 <w:b w:val="0"/>
                 <w:bCs w:val="0"/>
               </w:rPr>
             </w:pPr>
             <w:r>
               <w:rPr>
+                <w:rFonts w:ascii="Calibri" w:hAnsi="Calibri" w:cs="Calibri"/>
                 <w:b w:val="0"/>
                 <w:bCs w:val="0"/>
               </w:rPr>
@@ -7157,8 +7087,14 @@
             <w:pPr>
               <w:spacing w:after="160"/>
               <w:cnfStyle w:val="000000100000" w:firstRow="0" w:lastRow="0" w:firstColumn="0" w:lastColumn="0" w:oddVBand="0" w:evenVBand="0" w:oddHBand="1" w:evenHBand="0" w:firstRowFirstColumn="0" w:firstRowLastColumn="0" w:lastRowFirstColumn="0" w:lastRowLastColumn="0"/>
+              <w:rPr>
+                <w:rFonts w:ascii="Calibri" w:hAnsi="Calibri" w:cs="Calibri"/>
+              </w:rPr>
             </w:pPr>
             <w:r>
+              <w:rPr>
+                <w:rFonts w:ascii="Calibri" w:hAnsi="Calibri" w:cs="Calibri"/>
+              </w:rPr>
               <w:t>Delays to admin features</w:t>
             </w:r>
           </w:p>
@@ -7172,8 +7108,14 @@
             <w:pPr>
               <w:spacing w:after="160"/>
               <w:cnfStyle w:val="000000100000" w:firstRow="0" w:lastRow="0" w:firstColumn="0" w:lastColumn="0" w:oddVBand="0" w:evenVBand="0" w:oddHBand="1" w:evenHBand="0" w:firstRowFirstColumn="0" w:firstRowLastColumn="0" w:lastRowFirstColumn="0" w:lastRowLastColumn="0"/>
+              <w:rPr>
+                <w:rFonts w:ascii="Calibri" w:hAnsi="Calibri" w:cs="Calibri"/>
+              </w:rPr>
             </w:pPr>
             <w:r>
+              <w:rPr>
+                <w:rFonts w:ascii="Calibri" w:hAnsi="Calibri" w:cs="Calibri"/>
+              </w:rPr>
               <w:t>Choose a proven CMS; test early; modular integration</w:t>
             </w:r>
           </w:p>
@@ -7190,12 +7132,14 @@
             <w:pPr>
               <w:spacing w:after="160"/>
               <w:rPr>
+                <w:rFonts w:ascii="Calibri" w:hAnsi="Calibri" w:cs="Calibri"/>
                 <w:b w:val="0"/>
                 <w:bCs w:val="0"/>
               </w:rPr>
             </w:pPr>
             <w:r>
               <w:rPr>
+                <w:rFonts w:ascii="Calibri" w:hAnsi="Calibri" w:cs="Calibri"/>
                 <w:b w:val="0"/>
                 <w:bCs w:val="0"/>
               </w:rPr>
@@ -7212,8 +7156,14 @@
             <w:pPr>
               <w:spacing w:after="160"/>
               <w:cnfStyle w:val="000000000000" w:firstRow="0" w:lastRow="0" w:firstColumn="0" w:lastColumn="0" w:oddVBand="0" w:evenVBand="0" w:oddHBand="0" w:evenHBand="0" w:firstRowFirstColumn="0" w:firstRowLastColumn="0" w:lastRowFirstColumn="0" w:lastRowLastColumn="0"/>
+              <w:rPr>
+                <w:rFonts w:ascii="Calibri" w:hAnsi="Calibri" w:cs="Calibri"/>
+              </w:rPr>
             </w:pPr>
             <w:r>
+              <w:rPr>
+                <w:rFonts w:ascii="Calibri" w:hAnsi="Calibri" w:cs="Calibri"/>
+              </w:rPr>
               <w:t>Feature limitations</w:t>
             </w:r>
           </w:p>
@@ -7227,8 +7177,14 @@
             <w:pPr>
               <w:spacing w:after="160"/>
               <w:cnfStyle w:val="000000000000" w:firstRow="0" w:lastRow="0" w:firstColumn="0" w:lastColumn="0" w:oddVBand="0" w:evenVBand="0" w:oddHBand="0" w:evenHBand="0" w:firstRowFirstColumn="0" w:firstRowLastColumn="0" w:lastRowFirstColumn="0" w:lastRowLastColumn="0"/>
+              <w:rPr>
+                <w:rFonts w:ascii="Calibri" w:hAnsi="Calibri" w:cs="Calibri"/>
+              </w:rPr>
             </w:pPr>
             <w:r>
+              <w:rPr>
+                <w:rFonts w:ascii="Calibri" w:hAnsi="Calibri" w:cs="Calibri"/>
+              </w:rPr>
               <w:t>Implement APIs in later phases; ensure fallback functionality</w:t>
             </w:r>
           </w:p>
@@ -7248,12 +7204,14 @@
             <w:pPr>
               <w:spacing w:after="160"/>
               <w:rPr>
+                <w:rFonts w:ascii="Calibri" w:hAnsi="Calibri" w:cs="Calibri"/>
                 <w:b w:val="0"/>
                 <w:bCs w:val="0"/>
               </w:rPr>
             </w:pPr>
             <w:r>
               <w:rPr>
+                <w:rFonts w:ascii="Calibri" w:hAnsi="Calibri" w:cs="Calibri"/>
                 <w:b w:val="0"/>
                 <w:bCs w:val="0"/>
               </w:rPr>
@@ -7270,8 +7228,14 @@
             <w:pPr>
               <w:spacing w:after="160"/>
               <w:cnfStyle w:val="000000100000" w:firstRow="0" w:lastRow="0" w:firstColumn="0" w:lastColumn="0" w:oddVBand="0" w:evenVBand="0" w:oddHBand="1" w:evenHBand="0" w:firstRowFirstColumn="0" w:firstRowLastColumn="0" w:lastRowFirstColumn="0" w:lastRowLastColumn="0"/>
+              <w:rPr>
+                <w:rFonts w:ascii="Calibri" w:hAnsi="Calibri" w:cs="Calibri"/>
+              </w:rPr>
             </w:pPr>
             <w:r>
+              <w:rPr>
+                <w:rFonts w:ascii="Calibri" w:hAnsi="Calibri" w:cs="Calibri"/>
+              </w:rPr>
               <w:t>Slow loading times</w:t>
             </w:r>
           </w:p>
@@ -7285,8 +7249,14 @@
             <w:pPr>
               <w:spacing w:after="160"/>
               <w:cnfStyle w:val="000000100000" w:firstRow="0" w:lastRow="0" w:firstColumn="0" w:lastColumn="0" w:oddVBand="0" w:evenVBand="0" w:oddHBand="1" w:evenHBand="0" w:firstRowFirstColumn="0" w:firstRowLastColumn="0" w:lastRowFirstColumn="0" w:lastRowLastColumn="0"/>
+              <w:rPr>
+                <w:rFonts w:ascii="Calibri" w:hAnsi="Calibri" w:cs="Calibri"/>
+              </w:rPr>
             </w:pPr>
             <w:r>
+              <w:rPr>
+                <w:rFonts w:ascii="Calibri" w:hAnsi="Calibri" w:cs="Calibri"/>
+              </w:rPr>
               <w:t>Optimise assets; use CDNs; test site performance regularly</w:t>
             </w:r>
           </w:p>
@@ -7294,7 +7264,15 @@
       </w:tr>
     </w:tbl>
     <w:p>
-      <w:r>
+      <w:pPr>
+        <w:rPr>
+          <w:rFonts w:ascii="Calibri" w:hAnsi="Calibri" w:cs="Calibri"/>
+        </w:rPr>
+      </w:pPr>
+      <w:r>
+        <w:rPr>
+          <w:rFonts w:ascii="Calibri" w:hAnsi="Calibri" w:cs="Calibri"/>
+        </w:rPr>
         <w:t>Project Management Risks</w:t>
       </w:r>
     </w:p>
@@ -7305,9 +7283,9 @@
         <w:tblLook w:val="04A0" w:firstRow="1" w:lastRow="0" w:firstColumn="1" w:lastColumn="0" w:noHBand="0" w:noVBand="1"/>
       </w:tblPr>
       <w:tblGrid>
-        <w:gridCol w:w="2150"/>
-        <w:gridCol w:w="1853"/>
-        <w:gridCol w:w="5013"/>
+        <w:gridCol w:w="2122"/>
+        <w:gridCol w:w="1822"/>
+        <w:gridCol w:w="5072"/>
       </w:tblGrid>
       <w:tr>
         <w:trPr>
@@ -7323,12 +7301,14 @@
             <w:pPr>
               <w:spacing w:after="160"/>
               <w:rPr>
+                <w:rFonts w:ascii="Calibri" w:hAnsi="Calibri" w:cs="Calibri"/>
                 <w:b w:val="0"/>
                 <w:bCs w:val="0"/>
               </w:rPr>
             </w:pPr>
             <w:r>
               <w:rPr>
+                <w:rFonts w:ascii="Calibri" w:hAnsi="Calibri" w:cs="Calibri"/>
                 <w:b w:val="0"/>
                 <w:bCs w:val="0"/>
               </w:rPr>
@@ -7346,12 +7326,14 @@
               <w:spacing w:after="160"/>
               <w:cnfStyle w:val="100000000000" w:firstRow="1" w:lastRow="0" w:firstColumn="0" w:lastColumn="0" w:oddVBand="0" w:evenVBand="0" w:oddHBand="0" w:evenHBand="0" w:firstRowFirstColumn="0" w:firstRowLastColumn="0" w:lastRowFirstColumn="0" w:lastRowLastColumn="0"/>
               <w:rPr>
+                <w:rFonts w:ascii="Calibri" w:hAnsi="Calibri" w:cs="Calibri"/>
                 <w:b w:val="0"/>
                 <w:bCs w:val="0"/>
               </w:rPr>
             </w:pPr>
             <w:r>
               <w:rPr>
+                <w:rFonts w:ascii="Calibri" w:hAnsi="Calibri" w:cs="Calibri"/>
                 <w:b w:val="0"/>
                 <w:bCs w:val="0"/>
               </w:rPr>
@@ -7369,12 +7351,14 @@
               <w:spacing w:after="160"/>
               <w:cnfStyle w:val="100000000000" w:firstRow="1" w:lastRow="0" w:firstColumn="0" w:lastColumn="0" w:oddVBand="0" w:evenVBand="0" w:oddHBand="0" w:evenHBand="0" w:firstRowFirstColumn="0" w:firstRowLastColumn="0" w:lastRowFirstColumn="0" w:lastRowLastColumn="0"/>
               <w:rPr>
+                <w:rFonts w:ascii="Calibri" w:hAnsi="Calibri" w:cs="Calibri"/>
                 <w:b w:val="0"/>
                 <w:bCs w:val="0"/>
               </w:rPr>
             </w:pPr>
             <w:r>
               <w:rPr>
+                <w:rFonts w:ascii="Calibri" w:hAnsi="Calibri" w:cs="Calibri"/>
                 <w:b w:val="0"/>
                 <w:bCs w:val="0"/>
               </w:rPr>
@@ -7397,12 +7381,14 @@
             <w:pPr>
               <w:spacing w:after="160"/>
               <w:rPr>
+                <w:rFonts w:ascii="Calibri" w:hAnsi="Calibri" w:cs="Calibri"/>
                 <w:b w:val="0"/>
                 <w:bCs w:val="0"/>
               </w:rPr>
             </w:pPr>
             <w:r>
               <w:rPr>
+                <w:rFonts w:ascii="Calibri" w:hAnsi="Calibri" w:cs="Calibri"/>
                 <w:b w:val="0"/>
                 <w:bCs w:val="0"/>
               </w:rPr>
@@ -7419,8 +7405,14 @@
             <w:pPr>
               <w:spacing w:after="160"/>
               <w:cnfStyle w:val="000000100000" w:firstRow="0" w:lastRow="0" w:firstColumn="0" w:lastColumn="0" w:oddVBand="0" w:evenVBand="0" w:oddHBand="1" w:evenHBand="0" w:firstRowFirstColumn="0" w:firstRowLastColumn="0" w:lastRowFirstColumn="0" w:lastRowLastColumn="0"/>
+              <w:rPr>
+                <w:rFonts w:ascii="Calibri" w:hAnsi="Calibri" w:cs="Calibri"/>
+              </w:rPr>
             </w:pPr>
             <w:r>
+              <w:rPr>
+                <w:rFonts w:ascii="Calibri" w:hAnsi="Calibri" w:cs="Calibri"/>
+              </w:rPr>
               <w:t>Project delay</w:t>
             </w:r>
           </w:p>
@@ -7434,8 +7426,14 @@
             <w:pPr>
               <w:spacing w:after="160"/>
               <w:cnfStyle w:val="000000100000" w:firstRow="0" w:lastRow="0" w:firstColumn="0" w:lastColumn="0" w:oddVBand="0" w:evenVBand="0" w:oddHBand="1" w:evenHBand="0" w:firstRowFirstColumn="0" w:firstRowLastColumn="0" w:lastRowFirstColumn="0" w:lastRowLastColumn="0"/>
+              <w:rPr>
+                <w:rFonts w:ascii="Calibri" w:hAnsi="Calibri" w:cs="Calibri"/>
+              </w:rPr>
             </w:pPr>
             <w:r>
+              <w:rPr>
+                <w:rFonts w:ascii="Calibri" w:hAnsi="Calibri" w:cs="Calibri"/>
+              </w:rPr>
               <w:t>Weekly progress reviews; task prioritisation; contingency time</w:t>
             </w:r>
           </w:p>
@@ -7452,12 +7450,14 @@
             <w:pPr>
               <w:spacing w:after="160"/>
               <w:rPr>
+                <w:rFonts w:ascii="Calibri" w:hAnsi="Calibri" w:cs="Calibri"/>
                 <w:b w:val="0"/>
                 <w:bCs w:val="0"/>
               </w:rPr>
             </w:pPr>
             <w:r>
               <w:rPr>
+                <w:rFonts w:ascii="Calibri" w:hAnsi="Calibri" w:cs="Calibri"/>
                 <w:b w:val="0"/>
                 <w:bCs w:val="0"/>
               </w:rPr>
@@ -7475,8 +7475,14 @@
             <w:pPr>
               <w:spacing w:after="160"/>
               <w:cnfStyle w:val="000000000000" w:firstRow="0" w:lastRow="0" w:firstColumn="0" w:lastColumn="0" w:oddVBand="0" w:evenVBand="0" w:oddHBand="0" w:evenHBand="0" w:firstRowFirstColumn="0" w:firstRowLastColumn="0" w:lastRowFirstColumn="0" w:lastRowLastColumn="0"/>
+              <w:rPr>
+                <w:rFonts w:ascii="Calibri" w:hAnsi="Calibri" w:cs="Calibri"/>
+              </w:rPr>
             </w:pPr>
             <w:r>
+              <w:rPr>
+                <w:rFonts w:ascii="Calibri" w:hAnsi="Calibri" w:cs="Calibri"/>
+              </w:rPr>
               <w:t>Increased workload</w:t>
             </w:r>
           </w:p>
@@ -7490,8 +7496,14 @@
             <w:pPr>
               <w:spacing w:after="160"/>
               <w:cnfStyle w:val="000000000000" w:firstRow="0" w:lastRow="0" w:firstColumn="0" w:lastColumn="0" w:oddVBand="0" w:evenVBand="0" w:oddHBand="0" w:evenHBand="0" w:firstRowFirstColumn="0" w:firstRowLastColumn="0" w:lastRowFirstColumn="0" w:lastRowLastColumn="0"/>
+              <w:rPr>
+                <w:rFonts w:ascii="Calibri" w:hAnsi="Calibri" w:cs="Calibri"/>
+              </w:rPr>
             </w:pPr>
             <w:r>
+              <w:rPr>
+                <w:rFonts w:ascii="Calibri" w:hAnsi="Calibri" w:cs="Calibri"/>
+              </w:rPr>
               <w:t>Approvals required for scope changes; change request process</w:t>
             </w:r>
           </w:p>
@@ -7499,7 +7511,15 @@
       </w:tr>
     </w:tbl>
     <w:p>
-      <w:r>
+      <w:pPr>
+        <w:rPr>
+          <w:rFonts w:ascii="Calibri" w:hAnsi="Calibri" w:cs="Calibri"/>
+        </w:rPr>
+      </w:pPr>
+      <w:r>
+        <w:rPr>
+          <w:rFonts w:ascii="Calibri" w:hAnsi="Calibri" w:cs="Calibri"/>
+        </w:rPr>
         <w:t>Human Resource Risks</w:t>
       </w:r>
     </w:p>
@@ -7510,9 +7530,9 @@
         <w:tblLook w:val="04A0" w:firstRow="1" w:lastRow="0" w:firstColumn="1" w:lastColumn="0" w:noHBand="0" w:noVBand="1"/>
       </w:tblPr>
       <w:tblGrid>
-        <w:gridCol w:w="2976"/>
-        <w:gridCol w:w="2269"/>
-        <w:gridCol w:w="3771"/>
+        <w:gridCol w:w="2944"/>
+        <w:gridCol w:w="2228"/>
+        <w:gridCol w:w="3844"/>
       </w:tblGrid>
       <w:tr>
         <w:trPr>
@@ -7528,12 +7548,14 @@
             <w:pPr>
               <w:spacing w:after="160"/>
               <w:rPr>
+                <w:rFonts w:ascii="Calibri" w:hAnsi="Calibri" w:cs="Calibri"/>
                 <w:b w:val="0"/>
                 <w:bCs w:val="0"/>
               </w:rPr>
             </w:pPr>
             <w:r>
               <w:rPr>
+                <w:rFonts w:ascii="Calibri" w:hAnsi="Calibri" w:cs="Calibri"/>
                 <w:b w:val="0"/>
                 <w:bCs w:val="0"/>
               </w:rPr>
@@ -7551,12 +7573,14 @@
               <w:spacing w:after="160"/>
               <w:cnfStyle w:val="100000000000" w:firstRow="1" w:lastRow="0" w:firstColumn="0" w:lastColumn="0" w:oddVBand="0" w:evenVBand="0" w:oddHBand="0" w:evenHBand="0" w:firstRowFirstColumn="0" w:firstRowLastColumn="0" w:lastRowFirstColumn="0" w:lastRowLastColumn="0"/>
               <w:rPr>
+                <w:rFonts w:ascii="Calibri" w:hAnsi="Calibri" w:cs="Calibri"/>
                 <w:b w:val="0"/>
                 <w:bCs w:val="0"/>
               </w:rPr>
             </w:pPr>
             <w:r>
               <w:rPr>
+                <w:rFonts w:ascii="Calibri" w:hAnsi="Calibri" w:cs="Calibri"/>
                 <w:b w:val="0"/>
                 <w:bCs w:val="0"/>
               </w:rPr>
@@ -7574,12 +7598,14 @@
               <w:spacing w:after="160"/>
               <w:cnfStyle w:val="100000000000" w:firstRow="1" w:lastRow="0" w:firstColumn="0" w:lastColumn="0" w:oddVBand="0" w:evenVBand="0" w:oddHBand="0" w:evenHBand="0" w:firstRowFirstColumn="0" w:firstRowLastColumn="0" w:lastRowFirstColumn="0" w:lastRowLastColumn="0"/>
               <w:rPr>
+                <w:rFonts w:ascii="Calibri" w:hAnsi="Calibri" w:cs="Calibri"/>
                 <w:b w:val="0"/>
                 <w:bCs w:val="0"/>
               </w:rPr>
             </w:pPr>
             <w:r>
               <w:rPr>
+                <w:rFonts w:ascii="Calibri" w:hAnsi="Calibri" w:cs="Calibri"/>
                 <w:b w:val="0"/>
                 <w:bCs w:val="0"/>
               </w:rPr>
@@ -7602,12 +7628,14 @@
             <w:pPr>
               <w:spacing w:after="160"/>
               <w:rPr>
+                <w:rFonts w:ascii="Calibri" w:hAnsi="Calibri" w:cs="Calibri"/>
                 <w:b w:val="0"/>
                 <w:bCs w:val="0"/>
               </w:rPr>
             </w:pPr>
             <w:r>
               <w:rPr>
+                <w:rFonts w:ascii="Calibri" w:hAnsi="Calibri" w:cs="Calibri"/>
                 <w:b w:val="0"/>
                 <w:bCs w:val="0"/>
               </w:rPr>
@@ -7624,8 +7652,14 @@
             <w:pPr>
               <w:spacing w:after="160"/>
               <w:cnfStyle w:val="000000100000" w:firstRow="0" w:lastRow="0" w:firstColumn="0" w:lastColumn="0" w:oddVBand="0" w:evenVBand="0" w:oddHBand="1" w:evenHBand="0" w:firstRowFirstColumn="0" w:firstRowLastColumn="0" w:lastRowFirstColumn="0" w:lastRowLastColumn="0"/>
+              <w:rPr>
+                <w:rFonts w:ascii="Calibri" w:hAnsi="Calibri" w:cs="Calibri"/>
+              </w:rPr>
             </w:pPr>
             <w:r>
+              <w:rPr>
+                <w:rFonts w:ascii="Calibri" w:hAnsi="Calibri" w:cs="Calibri"/>
+              </w:rPr>
               <w:t>Slowed development</w:t>
             </w:r>
           </w:p>
@@ -7639,8 +7673,14 @@
             <w:pPr>
               <w:spacing w:after="160"/>
               <w:cnfStyle w:val="000000100000" w:firstRow="0" w:lastRow="0" w:firstColumn="0" w:lastColumn="0" w:oddVBand="0" w:evenVBand="0" w:oddHBand="1" w:evenHBand="0" w:firstRowFirstColumn="0" w:firstRowLastColumn="0" w:lastRowFirstColumn="0" w:lastRowLastColumn="0"/>
+              <w:rPr>
+                <w:rFonts w:ascii="Calibri" w:hAnsi="Calibri" w:cs="Calibri"/>
+              </w:rPr>
             </w:pPr>
             <w:r>
+              <w:rPr>
+                <w:rFonts w:ascii="Calibri" w:hAnsi="Calibri" w:cs="Calibri"/>
+              </w:rPr>
               <w:t>Cross-training between roles; shared documentation</w:t>
             </w:r>
           </w:p>
@@ -7657,12 +7697,14 @@
             <w:pPr>
               <w:spacing w:after="160"/>
               <w:rPr>
+                <w:rFonts w:ascii="Calibri" w:hAnsi="Calibri" w:cs="Calibri"/>
                 <w:b w:val="0"/>
                 <w:bCs w:val="0"/>
               </w:rPr>
             </w:pPr>
             <w:r>
               <w:rPr>
+                <w:rFonts w:ascii="Calibri" w:hAnsi="Calibri" w:cs="Calibri"/>
                 <w:b w:val="0"/>
                 <w:bCs w:val="0"/>
               </w:rPr>
@@ -7679,8 +7721,14 @@
             <w:pPr>
               <w:spacing w:after="160"/>
               <w:cnfStyle w:val="000000000000" w:firstRow="0" w:lastRow="0" w:firstColumn="0" w:lastColumn="0" w:oddVBand="0" w:evenVBand="0" w:oddHBand="0" w:evenHBand="0" w:firstRowFirstColumn="0" w:firstRowLastColumn="0" w:lastRowFirstColumn="0" w:lastRowLastColumn="0"/>
+              <w:rPr>
+                <w:rFonts w:ascii="Calibri" w:hAnsi="Calibri" w:cs="Calibri"/>
+              </w:rPr>
             </w:pPr>
             <w:r>
+              <w:rPr>
+                <w:rFonts w:ascii="Calibri" w:hAnsi="Calibri" w:cs="Calibri"/>
+              </w:rPr>
               <w:t>Incorrect implementation</w:t>
             </w:r>
           </w:p>
@@ -7694,8 +7742,14 @@
             <w:pPr>
               <w:spacing w:after="160"/>
               <w:cnfStyle w:val="000000000000" w:firstRow="0" w:lastRow="0" w:firstColumn="0" w:lastColumn="0" w:oddVBand="0" w:evenVBand="0" w:oddHBand="0" w:evenHBand="0" w:firstRowFirstColumn="0" w:firstRowLastColumn="0" w:lastRowFirstColumn="0" w:lastRowLastColumn="0"/>
+              <w:rPr>
+                <w:rFonts w:ascii="Calibri" w:hAnsi="Calibri" w:cs="Calibri"/>
+              </w:rPr>
             </w:pPr>
             <w:r>
+              <w:rPr>
+                <w:rFonts w:ascii="Calibri" w:hAnsi="Calibri" w:cs="Calibri"/>
+              </w:rPr>
               <w:t>Regular meetings; written confirmations of changes</w:t>
             </w:r>
           </w:p>
@@ -7703,7 +7757,15 @@
       </w:tr>
     </w:tbl>
     <w:p>
-      <w:r>
+      <w:pPr>
+        <w:rPr>
+          <w:rFonts w:ascii="Calibri" w:hAnsi="Calibri" w:cs="Calibri"/>
+        </w:rPr>
+      </w:pPr>
+      <w:r>
+        <w:rPr>
+          <w:rFonts w:ascii="Calibri" w:hAnsi="Calibri" w:cs="Calibri"/>
+        </w:rPr>
         <w:t>Security Risks</w:t>
       </w:r>
     </w:p>
@@ -7714,9 +7776,9 @@
         <w:tblLook w:val="04A0" w:firstRow="1" w:lastRow="0" w:firstColumn="1" w:lastColumn="0" w:noHBand="0" w:noVBand="1"/>
       </w:tblPr>
       <w:tblGrid>
-        <w:gridCol w:w="2361"/>
-        <w:gridCol w:w="1549"/>
-        <w:gridCol w:w="5106"/>
+        <w:gridCol w:w="2338"/>
+        <w:gridCol w:w="1522"/>
+        <w:gridCol w:w="5156"/>
       </w:tblGrid>
       <w:tr>
         <w:trPr>
@@ -7732,12 +7794,14 @@
             <w:pPr>
               <w:spacing w:after="160"/>
               <w:rPr>
+                <w:rFonts w:ascii="Calibri" w:hAnsi="Calibri" w:cs="Calibri"/>
                 <w:b w:val="0"/>
                 <w:bCs w:val="0"/>
               </w:rPr>
             </w:pPr>
             <w:r>
               <w:rPr>
+                <w:rFonts w:ascii="Calibri" w:hAnsi="Calibri" w:cs="Calibri"/>
                 <w:b w:val="0"/>
                 <w:bCs w:val="0"/>
               </w:rPr>
@@ -7755,12 +7819,14 @@
               <w:spacing w:after="160"/>
               <w:cnfStyle w:val="100000000000" w:firstRow="1" w:lastRow="0" w:firstColumn="0" w:lastColumn="0" w:oddVBand="0" w:evenVBand="0" w:oddHBand="0" w:evenHBand="0" w:firstRowFirstColumn="0" w:firstRowLastColumn="0" w:lastRowFirstColumn="0" w:lastRowLastColumn="0"/>
               <w:rPr>
+                <w:rFonts w:ascii="Calibri" w:hAnsi="Calibri" w:cs="Calibri"/>
                 <w:b w:val="0"/>
                 <w:bCs w:val="0"/>
               </w:rPr>
             </w:pPr>
             <w:r>
               <w:rPr>
+                <w:rFonts w:ascii="Calibri" w:hAnsi="Calibri" w:cs="Calibri"/>
                 <w:b w:val="0"/>
                 <w:bCs w:val="0"/>
               </w:rPr>
@@ -7778,12 +7844,14 @@
               <w:spacing w:after="160"/>
               <w:cnfStyle w:val="100000000000" w:firstRow="1" w:lastRow="0" w:firstColumn="0" w:lastColumn="0" w:oddVBand="0" w:evenVBand="0" w:oddHBand="0" w:evenHBand="0" w:firstRowFirstColumn="0" w:firstRowLastColumn="0" w:lastRowFirstColumn="0" w:lastRowLastColumn="0"/>
               <w:rPr>
+                <w:rFonts w:ascii="Calibri" w:hAnsi="Calibri" w:cs="Calibri"/>
                 <w:b w:val="0"/>
                 <w:bCs w:val="0"/>
               </w:rPr>
             </w:pPr>
             <w:r>
               <w:rPr>
+                <w:rFonts w:ascii="Calibri" w:hAnsi="Calibri" w:cs="Calibri"/>
                 <w:b w:val="0"/>
                 <w:bCs w:val="0"/>
               </w:rPr>
@@ -7806,12 +7874,14 @@
             <w:pPr>
               <w:spacing w:after="160"/>
               <w:rPr>
+                <w:rFonts w:ascii="Calibri" w:hAnsi="Calibri" w:cs="Calibri"/>
                 <w:b w:val="0"/>
                 <w:bCs w:val="0"/>
               </w:rPr>
             </w:pPr>
             <w:r>
               <w:rPr>
+                <w:rFonts w:ascii="Calibri" w:hAnsi="Calibri" w:cs="Calibri"/>
                 <w:b w:val="0"/>
                 <w:bCs w:val="0"/>
               </w:rPr>
@@ -7828,8 +7898,14 @@
             <w:pPr>
               <w:spacing w:after="160"/>
               <w:cnfStyle w:val="000000100000" w:firstRow="0" w:lastRow="0" w:firstColumn="0" w:lastColumn="0" w:oddVBand="0" w:evenVBand="0" w:oddHBand="1" w:evenHBand="0" w:firstRowFirstColumn="0" w:firstRowLastColumn="0" w:lastRowFirstColumn="0" w:lastRowLastColumn="0"/>
+              <w:rPr>
+                <w:rFonts w:ascii="Calibri" w:hAnsi="Calibri" w:cs="Calibri"/>
+              </w:rPr>
             </w:pPr>
             <w:r>
+              <w:rPr>
+                <w:rFonts w:ascii="Calibri" w:hAnsi="Calibri" w:cs="Calibri"/>
+              </w:rPr>
               <w:t>Loss of user trust</w:t>
             </w:r>
           </w:p>
@@ -7843,8 +7919,14 @@
             <w:pPr>
               <w:spacing w:after="160"/>
               <w:cnfStyle w:val="000000100000" w:firstRow="0" w:lastRow="0" w:firstColumn="0" w:lastColumn="0" w:oddVBand="0" w:evenVBand="0" w:oddHBand="1" w:evenHBand="0" w:firstRowFirstColumn="0" w:firstRowLastColumn="0" w:lastRowFirstColumn="0" w:lastRowLastColumn="0"/>
+              <w:rPr>
+                <w:rFonts w:ascii="Calibri" w:hAnsi="Calibri" w:cs="Calibri"/>
+              </w:rPr>
             </w:pPr>
             <w:r>
+              <w:rPr>
+                <w:rFonts w:ascii="Calibri" w:hAnsi="Calibri" w:cs="Calibri"/>
+              </w:rPr>
               <w:t>Follow security best practices; input validation; HTTPS; secure storage</w:t>
             </w:r>
           </w:p>
@@ -7876,6 +7958,327 @@
         <w:t>Communication Plan</w:t>
       </w:r>
       <w:bookmarkEnd w:id="17"/>
+    </w:p>
+    <w:p>
+      <w:pPr>
+        <w:rPr>
+          <w:rFonts w:ascii="Calibri" w:hAnsi="Calibri" w:cs="Calibri"/>
+        </w:rPr>
+      </w:pPr>
+      <w:r>
+        <w:rPr>
+          <w:rFonts w:ascii="Calibri" w:hAnsi="Calibri" w:cs="Calibri"/>
+        </w:rPr>
+        <w:t>Effective communication is essential for aligning stakeholders, tracking progress, and ensuring the successful delivery of the project.</w:t>
+      </w:r>
+    </w:p>
+    <w:p>
+      <w:pPr>
+        <w:rPr>
+          <w:rFonts w:ascii="Calibri" w:hAnsi="Calibri" w:cs="Calibri"/>
+        </w:rPr>
+      </w:pPr>
+      <w:r>
+        <w:rPr>
+          <w:rFonts w:ascii="Calibri" w:hAnsi="Calibri" w:cs="Calibri"/>
+        </w:rPr>
+        <w:t>Communication Methods</w:t>
+      </w:r>
+    </w:p>
+    <w:p>
+      <w:pPr>
+        <w:numPr>
+          <w:ilvl w:val="0"/>
+          <w:numId w:val="41"/>
+        </w:numPr>
+        <w:rPr>
+          <w:rFonts w:ascii="Calibri" w:hAnsi="Calibri" w:cs="Calibri"/>
+        </w:rPr>
+      </w:pPr>
+      <w:r>
+        <w:rPr>
+          <w:rFonts w:ascii="Calibri" w:hAnsi="Calibri" w:cs="Calibri"/>
+        </w:rPr>
+        <w:t>Weekly Team Meetings:</w:t>
+      </w:r>
+    </w:p>
+    <w:p>
+      <w:pPr>
+        <w:numPr>
+          <w:ilvl w:val="1"/>
+          <w:numId w:val="41"/>
+        </w:numPr>
+        <w:rPr>
+          <w:rFonts w:ascii="Calibri" w:hAnsi="Calibri" w:cs="Calibri"/>
+        </w:rPr>
+      </w:pPr>
+      <w:r>
+        <w:rPr>
+          <w:rFonts w:ascii="Calibri" w:hAnsi="Calibri" w:cs="Calibri"/>
+        </w:rPr>
+        <w:t>Review progress, discuss blockers, assign tasks.</w:t>
+      </w:r>
+    </w:p>
+    <w:p>
+      <w:pPr>
+        <w:numPr>
+          <w:ilvl w:val="0"/>
+          <w:numId w:val="41"/>
+        </w:numPr>
+        <w:rPr>
+          <w:rFonts w:ascii="Calibri" w:hAnsi="Calibri" w:cs="Calibri"/>
+        </w:rPr>
+      </w:pPr>
+      <w:r>
+        <w:rPr>
+          <w:rFonts w:ascii="Calibri" w:hAnsi="Calibri" w:cs="Calibri"/>
+        </w:rPr>
+        <w:t>Client Meetings (Bi-weekly):</w:t>
+      </w:r>
+    </w:p>
+    <w:p>
+      <w:pPr>
+        <w:numPr>
+          <w:ilvl w:val="1"/>
+          <w:numId w:val="41"/>
+        </w:numPr>
+        <w:rPr>
+          <w:rFonts w:ascii="Calibri" w:hAnsi="Calibri" w:cs="Calibri"/>
+        </w:rPr>
+      </w:pPr>
+      <w:r>
+        <w:rPr>
+          <w:rFonts w:ascii="Calibri" w:hAnsi="Calibri" w:cs="Calibri"/>
+        </w:rPr>
+        <w:t>Present updates, gather feedback, confirm requirements.</w:t>
+      </w:r>
+    </w:p>
+    <w:p>
+      <w:pPr>
+        <w:numPr>
+          <w:ilvl w:val="0"/>
+          <w:numId w:val="41"/>
+        </w:numPr>
+        <w:rPr>
+          <w:rFonts w:ascii="Calibri" w:hAnsi="Calibri" w:cs="Calibri"/>
+        </w:rPr>
+      </w:pPr>
+      <w:r>
+        <w:rPr>
+          <w:rFonts w:ascii="Calibri" w:hAnsi="Calibri" w:cs="Calibri"/>
+        </w:rPr>
+        <w:t>Supervisor Meetings:</w:t>
+      </w:r>
+    </w:p>
+    <w:p>
+      <w:pPr>
+        <w:numPr>
+          <w:ilvl w:val="1"/>
+          <w:numId w:val="41"/>
+        </w:numPr>
+        <w:rPr>
+          <w:rFonts w:ascii="Calibri" w:hAnsi="Calibri" w:cs="Calibri"/>
+        </w:rPr>
+      </w:pPr>
+      <w:r>
+        <w:rPr>
+          <w:rFonts w:ascii="Calibri" w:hAnsi="Calibri" w:cs="Calibri"/>
+        </w:rPr>
+        <w:t>Scheduled check-ins for academic guidance and quality assurance.</w:t>
+      </w:r>
+    </w:p>
+    <w:p>
+      <w:pPr>
+        <w:numPr>
+          <w:ilvl w:val="0"/>
+          <w:numId w:val="41"/>
+        </w:numPr>
+        <w:rPr>
+          <w:rFonts w:ascii="Calibri" w:hAnsi="Calibri" w:cs="Calibri"/>
+        </w:rPr>
+      </w:pPr>
+      <w:r>
+        <w:rPr>
+          <w:rFonts w:ascii="Calibri" w:hAnsi="Calibri" w:cs="Calibri"/>
+        </w:rPr>
+        <w:t>Daily Developer Stand-ups (informal):</w:t>
+      </w:r>
+    </w:p>
+    <w:p>
+      <w:pPr>
+        <w:numPr>
+          <w:ilvl w:val="1"/>
+          <w:numId w:val="41"/>
+        </w:numPr>
+        <w:rPr>
+          <w:rFonts w:ascii="Calibri" w:hAnsi="Calibri" w:cs="Calibri"/>
+        </w:rPr>
+      </w:pPr>
+      <w:r>
+        <w:rPr>
+          <w:rFonts w:ascii="Calibri" w:hAnsi="Calibri" w:cs="Calibri"/>
+        </w:rPr>
+        <w:t>Quick syncs to maintain development alignment.</w:t>
+      </w:r>
+    </w:p>
+    <w:p>
+      <w:pPr>
+        <w:rPr>
+          <w:rFonts w:ascii="Calibri" w:hAnsi="Calibri" w:cs="Calibri"/>
+        </w:rPr>
+      </w:pPr>
+      <w:r>
+        <w:rPr>
+          <w:rFonts w:ascii="Calibri" w:hAnsi="Calibri" w:cs="Calibri"/>
+        </w:rPr>
+        <w:t>Communication Channels</w:t>
+      </w:r>
+    </w:p>
+    <w:p>
+      <w:pPr>
+        <w:numPr>
+          <w:ilvl w:val="0"/>
+          <w:numId w:val="42"/>
+        </w:numPr>
+        <w:rPr>
+          <w:rFonts w:ascii="Calibri" w:hAnsi="Calibri" w:cs="Calibri"/>
+        </w:rPr>
+      </w:pPr>
+      <w:r>
+        <w:rPr>
+          <w:rFonts w:ascii="Calibri" w:hAnsi="Calibri" w:cs="Calibri"/>
+        </w:rPr>
+        <w:t>Email: Official communications and documentation.</w:t>
+      </w:r>
+    </w:p>
+    <w:p>
+      <w:pPr>
+        <w:numPr>
+          <w:ilvl w:val="0"/>
+          <w:numId w:val="42"/>
+        </w:numPr>
+        <w:rPr>
+          <w:rFonts w:ascii="Calibri" w:hAnsi="Calibri" w:cs="Calibri"/>
+        </w:rPr>
+      </w:pPr>
+      <w:r>
+        <w:rPr>
+          <w:rFonts w:ascii="Calibri" w:hAnsi="Calibri" w:cs="Calibri"/>
+        </w:rPr>
+        <w:t>Microsoft Teams / Zoom: Virtual meetings and presentations.</w:t>
+      </w:r>
+    </w:p>
+    <w:p>
+      <w:pPr>
+        <w:numPr>
+          <w:ilvl w:val="0"/>
+          <w:numId w:val="42"/>
+        </w:numPr>
+        <w:rPr>
+          <w:rFonts w:ascii="Calibri" w:hAnsi="Calibri" w:cs="Calibri"/>
+        </w:rPr>
+      </w:pPr>
+      <w:r>
+        <w:rPr>
+          <w:rFonts w:ascii="Calibri" w:hAnsi="Calibri" w:cs="Calibri"/>
+        </w:rPr>
+        <w:t>GitHub: Code discussions, pull request reviews, issue tracking.</w:t>
+      </w:r>
+    </w:p>
+    <w:p>
+      <w:pPr>
+        <w:numPr>
+          <w:ilvl w:val="0"/>
+          <w:numId w:val="42"/>
+        </w:numPr>
+        <w:rPr>
+          <w:rFonts w:ascii="Calibri" w:hAnsi="Calibri" w:cs="Calibri"/>
+        </w:rPr>
+      </w:pPr>
+      <w:r>
+        <w:rPr>
+          <w:rFonts w:ascii="Calibri" w:hAnsi="Calibri" w:cs="Calibri"/>
+        </w:rPr>
+        <w:lastRenderedPageBreak/>
+        <w:t>Snapchat group</w:t>
+      </w:r>
+      <w:r>
+        <w:rPr>
+          <w:rFonts w:ascii="Calibri" w:hAnsi="Calibri" w:cs="Calibri"/>
+        </w:rPr>
+        <w:t xml:space="preserve"> Chat: Quick updates and coordination (informal).</w:t>
+      </w:r>
+    </w:p>
+    <w:p>
+      <w:pPr>
+        <w:rPr>
+          <w:rFonts w:ascii="Calibri" w:hAnsi="Calibri" w:cs="Calibri"/>
+        </w:rPr>
+      </w:pPr>
+      <w:r>
+        <w:rPr>
+          <w:rFonts w:ascii="Calibri" w:hAnsi="Calibri" w:cs="Calibri"/>
+        </w:rPr>
+        <w:t>Reporting</w:t>
+      </w:r>
+    </w:p>
+    <w:p>
+      <w:pPr>
+        <w:numPr>
+          <w:ilvl w:val="0"/>
+          <w:numId w:val="43"/>
+        </w:numPr>
+        <w:rPr>
+          <w:rFonts w:ascii="Calibri" w:hAnsi="Calibri" w:cs="Calibri"/>
+        </w:rPr>
+      </w:pPr>
+      <w:r>
+        <w:rPr>
+          <w:rFonts w:ascii="Calibri" w:hAnsi="Calibri" w:cs="Calibri"/>
+        </w:rPr>
+        <w:t>Progress Reports: Submitted at major milestones.</w:t>
+      </w:r>
+    </w:p>
+    <w:p>
+      <w:pPr>
+        <w:numPr>
+          <w:ilvl w:val="0"/>
+          <w:numId w:val="43"/>
+        </w:numPr>
+        <w:rPr>
+          <w:rFonts w:ascii="Calibri" w:hAnsi="Calibri" w:cs="Calibri"/>
+        </w:rPr>
+      </w:pPr>
+      <w:r>
+        <w:rPr>
+          <w:rFonts w:ascii="Calibri" w:hAnsi="Calibri" w:cs="Calibri"/>
+        </w:rPr>
+        <w:t>Gantt Chart &amp; Project Timeline: Updated when milestones shift.</w:t>
+      </w:r>
+    </w:p>
+    <w:p>
+      <w:pPr>
+        <w:numPr>
+          <w:ilvl w:val="0"/>
+          <w:numId w:val="43"/>
+        </w:numPr>
+        <w:rPr>
+          <w:rFonts w:ascii="Calibri" w:hAnsi="Calibri" w:cs="Calibri"/>
+        </w:rPr>
+      </w:pPr>
+      <w:r>
+        <w:rPr>
+          <w:rFonts w:ascii="Calibri" w:hAnsi="Calibri" w:cs="Calibri"/>
+        </w:rPr>
+        <w:t>Issue Tracking: Logged through GitHub for transparency.</w:t>
+      </w:r>
+    </w:p>
+    <w:p>
+      <w:pPr>
+        <w:rPr>
+          <w:rFonts w:ascii="Calibri" w:hAnsi="Calibri" w:cs="Calibri"/>
+        </w:rPr>
+      </w:pPr>
     </w:p>
     <w:p>
       <w:pPr>
@@ -8132,7 +8535,6 @@
           <w:sz w:val="22"/>
           <w:szCs w:val="22"/>
         </w:rPr>
-        <w:lastRenderedPageBreak/>
         <w:t>Version Control:</w:t>
       </w:r>
       <w:r>
@@ -8353,6 +8755,7 @@
           <w:sz w:val="22"/>
           <w:szCs w:val="22"/>
         </w:rPr>
+        <w:lastRenderedPageBreak/>
         <w:t>Client Feedback:</w:t>
       </w:r>
       <w:r>
@@ -10562,6 +10965,155 @@
     </w:lvl>
   </w:abstractNum>
   <w:abstractNum w:abstractNumId="14" w15:restartNumberingAfterBreak="0">
+    <w:nsid w:val="23053E9D"/>
+    <w:multiLevelType w:val="multilevel"/>
+    <w:tmpl w:val="BE88FBC6"/>
+    <w:lvl w:ilvl="0">
+      <w:start w:val="1"/>
+      <w:numFmt w:val="bullet"/>
+      <w:lvlText w:val=""/>
+      <w:lvlJc w:val="left"/>
+      <w:pPr>
+        <w:tabs>
+          <w:tab w:val="num" w:pos="720"/>
+        </w:tabs>
+        <w:ind w:left="720" w:hanging="360"/>
+      </w:pPr>
+      <w:rPr>
+        <w:rFonts w:ascii="Symbol" w:hAnsi="Symbol" w:hint="default"/>
+        <w:sz w:val="20"/>
+      </w:rPr>
+    </w:lvl>
+    <w:lvl w:ilvl="1" w:tentative="1">
+      <w:start w:val="1"/>
+      <w:numFmt w:val="bullet"/>
+      <w:lvlText w:val="o"/>
+      <w:lvlJc w:val="left"/>
+      <w:pPr>
+        <w:tabs>
+          <w:tab w:val="num" w:pos="1440"/>
+        </w:tabs>
+        <w:ind w:left="1440" w:hanging="360"/>
+      </w:pPr>
+      <w:rPr>
+        <w:rFonts w:ascii="Courier New" w:hAnsi="Courier New" w:hint="default"/>
+        <w:sz w:val="20"/>
+      </w:rPr>
+    </w:lvl>
+    <w:lvl w:ilvl="2" w:tentative="1">
+      <w:start w:val="1"/>
+      <w:numFmt w:val="bullet"/>
+      <w:lvlText w:val=""/>
+      <w:lvlJc w:val="left"/>
+      <w:pPr>
+        <w:tabs>
+          <w:tab w:val="num" w:pos="2160"/>
+        </w:tabs>
+        <w:ind w:left="2160" w:hanging="360"/>
+      </w:pPr>
+      <w:rPr>
+        <w:rFonts w:ascii="Wingdings" w:hAnsi="Wingdings" w:hint="default"/>
+        <w:sz w:val="20"/>
+      </w:rPr>
+    </w:lvl>
+    <w:lvl w:ilvl="3" w:tentative="1">
+      <w:start w:val="1"/>
+      <w:numFmt w:val="bullet"/>
+      <w:lvlText w:val=""/>
+      <w:lvlJc w:val="left"/>
+      <w:pPr>
+        <w:tabs>
+          <w:tab w:val="num" w:pos="2880"/>
+        </w:tabs>
+        <w:ind w:left="2880" w:hanging="360"/>
+      </w:pPr>
+      <w:rPr>
+        <w:rFonts w:ascii="Wingdings" w:hAnsi="Wingdings" w:hint="default"/>
+        <w:sz w:val="20"/>
+      </w:rPr>
+    </w:lvl>
+    <w:lvl w:ilvl="4" w:tentative="1">
+      <w:start w:val="1"/>
+      <w:numFmt w:val="bullet"/>
+      <w:lvlText w:val=""/>
+      <w:lvlJc w:val="left"/>
+      <w:pPr>
+        <w:tabs>
+          <w:tab w:val="num" w:pos="3600"/>
+        </w:tabs>
+        <w:ind w:left="3600" w:hanging="360"/>
+      </w:pPr>
+      <w:rPr>
+        <w:rFonts w:ascii="Wingdings" w:hAnsi="Wingdings" w:hint="default"/>
+        <w:sz w:val="20"/>
+      </w:rPr>
+    </w:lvl>
+    <w:lvl w:ilvl="5" w:tentative="1">
+      <w:start w:val="1"/>
+      <w:numFmt w:val="bullet"/>
+      <w:lvlText w:val=""/>
+      <w:lvlJc w:val="left"/>
+      <w:pPr>
+        <w:tabs>
+          <w:tab w:val="num" w:pos="4320"/>
+        </w:tabs>
+        <w:ind w:left="4320" w:hanging="360"/>
+      </w:pPr>
+      <w:rPr>
+        <w:rFonts w:ascii="Wingdings" w:hAnsi="Wingdings" w:hint="default"/>
+        <w:sz w:val="20"/>
+      </w:rPr>
+    </w:lvl>
+    <w:lvl w:ilvl="6" w:tentative="1">
+      <w:start w:val="1"/>
+      <w:numFmt w:val="bullet"/>
+      <w:lvlText w:val=""/>
+      <w:lvlJc w:val="left"/>
+      <w:pPr>
+        <w:tabs>
+          <w:tab w:val="num" w:pos="5040"/>
+        </w:tabs>
+        <w:ind w:left="5040" w:hanging="360"/>
+      </w:pPr>
+      <w:rPr>
+        <w:rFonts w:ascii="Wingdings" w:hAnsi="Wingdings" w:hint="default"/>
+        <w:sz w:val="20"/>
+      </w:rPr>
+    </w:lvl>
+    <w:lvl w:ilvl="7" w:tentative="1">
+      <w:start w:val="1"/>
+      <w:numFmt w:val="bullet"/>
+      <w:lvlText w:val=""/>
+      <w:lvlJc w:val="left"/>
+      <w:pPr>
+        <w:tabs>
+          <w:tab w:val="num" w:pos="5760"/>
+        </w:tabs>
+        <w:ind w:left="5760" w:hanging="360"/>
+      </w:pPr>
+      <w:rPr>
+        <w:rFonts w:ascii="Wingdings" w:hAnsi="Wingdings" w:hint="default"/>
+        <w:sz w:val="20"/>
+      </w:rPr>
+    </w:lvl>
+    <w:lvl w:ilvl="8" w:tentative="1">
+      <w:start w:val="1"/>
+      <w:numFmt w:val="bullet"/>
+      <w:lvlText w:val=""/>
+      <w:lvlJc w:val="left"/>
+      <w:pPr>
+        <w:tabs>
+          <w:tab w:val="num" w:pos="6480"/>
+        </w:tabs>
+        <w:ind w:left="6480" w:hanging="360"/>
+      </w:pPr>
+      <w:rPr>
+        <w:rFonts w:ascii="Wingdings" w:hAnsi="Wingdings" w:hint="default"/>
+        <w:sz w:val="20"/>
+      </w:rPr>
+    </w:lvl>
+  </w:abstractNum>
+  <w:abstractNum w:abstractNumId="15" w15:restartNumberingAfterBreak="0">
     <w:nsid w:val="323425FD"/>
     <w:multiLevelType w:val="multilevel"/>
     <w:tmpl w:val="197E3BD8"/>
@@ -10710,7 +11262,7 @@
       </w:rPr>
     </w:lvl>
   </w:abstractNum>
-  <w:abstractNum w:abstractNumId="15" w15:restartNumberingAfterBreak="0">
+  <w:abstractNum w:abstractNumId="16" w15:restartNumberingAfterBreak="0">
     <w:nsid w:val="341F5542"/>
     <w:multiLevelType w:val="multilevel"/>
     <w:tmpl w:val="228EF856"/>
@@ -10831,7 +11383,7 @@
       </w:pPr>
     </w:lvl>
   </w:abstractNum>
-  <w:abstractNum w:abstractNumId="16" w15:restartNumberingAfterBreak="0">
+  <w:abstractNum w:abstractNumId="17" w15:restartNumberingAfterBreak="0">
     <w:nsid w:val="46915C02"/>
     <w:multiLevelType w:val="multilevel"/>
     <w:tmpl w:val="F6CA6312"/>
@@ -10980,7 +11532,7 @@
       </w:rPr>
     </w:lvl>
   </w:abstractNum>
-  <w:abstractNum w:abstractNumId="17" w15:restartNumberingAfterBreak="0">
+  <w:abstractNum w:abstractNumId="18" w15:restartNumberingAfterBreak="0">
     <w:nsid w:val="486C16E7"/>
     <w:multiLevelType w:val="multilevel"/>
     <w:tmpl w:val="9DA0A74E"/>
@@ -11129,7 +11681,7 @@
       </w:rPr>
     </w:lvl>
   </w:abstractNum>
-  <w:abstractNum w:abstractNumId="18" w15:restartNumberingAfterBreak="0">
+  <w:abstractNum w:abstractNumId="19" w15:restartNumberingAfterBreak="0">
     <w:nsid w:val="4B8315F7"/>
     <w:multiLevelType w:val="multilevel"/>
     <w:tmpl w:val="89C4B90A"/>
@@ -11274,7 +11826,7 @@
       </w:rPr>
     </w:lvl>
   </w:abstractNum>
-  <w:abstractNum w:abstractNumId="19" w15:restartNumberingAfterBreak="0">
+  <w:abstractNum w:abstractNumId="20" w15:restartNumberingAfterBreak="0">
     <w:nsid w:val="4D686514"/>
     <w:multiLevelType w:val="multilevel"/>
     <w:tmpl w:val="1AD0145E"/>
@@ -11423,7 +11975,7 @@
       </w:rPr>
     </w:lvl>
   </w:abstractNum>
-  <w:abstractNum w:abstractNumId="20" w15:restartNumberingAfterBreak="0">
+  <w:abstractNum w:abstractNumId="21" w15:restartNumberingAfterBreak="0">
     <w:nsid w:val="4F4253E4"/>
     <w:multiLevelType w:val="hybridMultilevel"/>
     <w:tmpl w:val="1D7EAF1E"/>
@@ -11536,7 +12088,7 @@
       </w:rPr>
     </w:lvl>
   </w:abstractNum>
-  <w:abstractNum w:abstractNumId="21" w15:restartNumberingAfterBreak="0">
+  <w:abstractNum w:abstractNumId="22" w15:restartNumberingAfterBreak="0">
     <w:nsid w:val="50157AB2"/>
     <w:multiLevelType w:val="multilevel"/>
     <w:tmpl w:val="4852E678"/>
@@ -11681,7 +12233,7 @@
       </w:rPr>
     </w:lvl>
   </w:abstractNum>
-  <w:abstractNum w:abstractNumId="22" w15:restartNumberingAfterBreak="0">
+  <w:abstractNum w:abstractNumId="23" w15:restartNumberingAfterBreak="0">
     <w:nsid w:val="51C94F69"/>
     <w:multiLevelType w:val="multilevel"/>
     <w:tmpl w:val="7C8EF64E"/>
@@ -11830,7 +12382,7 @@
       </w:rPr>
     </w:lvl>
   </w:abstractNum>
-  <w:abstractNum w:abstractNumId="23" w15:restartNumberingAfterBreak="0">
+  <w:abstractNum w:abstractNumId="24" w15:restartNumberingAfterBreak="0">
     <w:nsid w:val="573D0C8D"/>
     <w:multiLevelType w:val="multilevel"/>
     <w:tmpl w:val="6BC2749C"/>
@@ -11979,7 +12531,7 @@
       </w:rPr>
     </w:lvl>
   </w:abstractNum>
-  <w:abstractNum w:abstractNumId="24" w15:restartNumberingAfterBreak="0">
+  <w:abstractNum w:abstractNumId="25" w15:restartNumberingAfterBreak="0">
     <w:nsid w:val="5A5C45BC"/>
     <w:multiLevelType w:val="multilevel"/>
     <w:tmpl w:val="F2DEC902"/>
@@ -12128,7 +12680,305 @@
       </w:rPr>
     </w:lvl>
   </w:abstractNum>
-  <w:abstractNum w:abstractNumId="25" w15:restartNumberingAfterBreak="0">
+  <w:abstractNum w:abstractNumId="26" w15:restartNumberingAfterBreak="0">
+    <w:nsid w:val="5C143F61"/>
+    <w:multiLevelType w:val="multilevel"/>
+    <w:tmpl w:val="4888E386"/>
+    <w:lvl w:ilvl="0">
+      <w:start w:val="1"/>
+      <w:numFmt w:val="bullet"/>
+      <w:lvlText w:val=""/>
+      <w:lvlJc w:val="left"/>
+      <w:pPr>
+        <w:tabs>
+          <w:tab w:val="num" w:pos="720"/>
+        </w:tabs>
+        <w:ind w:left="720" w:hanging="360"/>
+      </w:pPr>
+      <w:rPr>
+        <w:rFonts w:ascii="Symbol" w:hAnsi="Symbol" w:hint="default"/>
+        <w:sz w:val="20"/>
+      </w:rPr>
+    </w:lvl>
+    <w:lvl w:ilvl="1" w:tentative="1">
+      <w:start w:val="1"/>
+      <w:numFmt w:val="bullet"/>
+      <w:lvlText w:val="o"/>
+      <w:lvlJc w:val="left"/>
+      <w:pPr>
+        <w:tabs>
+          <w:tab w:val="num" w:pos="1440"/>
+        </w:tabs>
+        <w:ind w:left="1440" w:hanging="360"/>
+      </w:pPr>
+      <w:rPr>
+        <w:rFonts w:ascii="Courier New" w:hAnsi="Courier New" w:hint="default"/>
+        <w:sz w:val="20"/>
+      </w:rPr>
+    </w:lvl>
+    <w:lvl w:ilvl="2" w:tentative="1">
+      <w:start w:val="1"/>
+      <w:numFmt w:val="bullet"/>
+      <w:lvlText w:val=""/>
+      <w:lvlJc w:val="left"/>
+      <w:pPr>
+        <w:tabs>
+          <w:tab w:val="num" w:pos="2160"/>
+        </w:tabs>
+        <w:ind w:left="2160" w:hanging="360"/>
+      </w:pPr>
+      <w:rPr>
+        <w:rFonts w:ascii="Wingdings" w:hAnsi="Wingdings" w:hint="default"/>
+        <w:sz w:val="20"/>
+      </w:rPr>
+    </w:lvl>
+    <w:lvl w:ilvl="3" w:tentative="1">
+      <w:start w:val="1"/>
+      <w:numFmt w:val="bullet"/>
+      <w:lvlText w:val=""/>
+      <w:lvlJc w:val="left"/>
+      <w:pPr>
+        <w:tabs>
+          <w:tab w:val="num" w:pos="2880"/>
+        </w:tabs>
+        <w:ind w:left="2880" w:hanging="360"/>
+      </w:pPr>
+      <w:rPr>
+        <w:rFonts w:ascii="Wingdings" w:hAnsi="Wingdings" w:hint="default"/>
+        <w:sz w:val="20"/>
+      </w:rPr>
+    </w:lvl>
+    <w:lvl w:ilvl="4" w:tentative="1">
+      <w:start w:val="1"/>
+      <w:numFmt w:val="bullet"/>
+      <w:lvlText w:val=""/>
+      <w:lvlJc w:val="left"/>
+      <w:pPr>
+        <w:tabs>
+          <w:tab w:val="num" w:pos="3600"/>
+        </w:tabs>
+        <w:ind w:left="3600" w:hanging="360"/>
+      </w:pPr>
+      <w:rPr>
+        <w:rFonts w:ascii="Wingdings" w:hAnsi="Wingdings" w:hint="default"/>
+        <w:sz w:val="20"/>
+      </w:rPr>
+    </w:lvl>
+    <w:lvl w:ilvl="5" w:tentative="1">
+      <w:start w:val="1"/>
+      <w:numFmt w:val="bullet"/>
+      <w:lvlText w:val=""/>
+      <w:lvlJc w:val="left"/>
+      <w:pPr>
+        <w:tabs>
+          <w:tab w:val="num" w:pos="4320"/>
+        </w:tabs>
+        <w:ind w:left="4320" w:hanging="360"/>
+      </w:pPr>
+      <w:rPr>
+        <w:rFonts w:ascii="Wingdings" w:hAnsi="Wingdings" w:hint="default"/>
+        <w:sz w:val="20"/>
+      </w:rPr>
+    </w:lvl>
+    <w:lvl w:ilvl="6" w:tentative="1">
+      <w:start w:val="1"/>
+      <w:numFmt w:val="bullet"/>
+      <w:lvlText w:val=""/>
+      <w:lvlJc w:val="left"/>
+      <w:pPr>
+        <w:tabs>
+          <w:tab w:val="num" w:pos="5040"/>
+        </w:tabs>
+        <w:ind w:left="5040" w:hanging="360"/>
+      </w:pPr>
+      <w:rPr>
+        <w:rFonts w:ascii="Wingdings" w:hAnsi="Wingdings" w:hint="default"/>
+        <w:sz w:val="20"/>
+      </w:rPr>
+    </w:lvl>
+    <w:lvl w:ilvl="7" w:tentative="1">
+      <w:start w:val="1"/>
+      <w:numFmt w:val="bullet"/>
+      <w:lvlText w:val=""/>
+      <w:lvlJc w:val="left"/>
+      <w:pPr>
+        <w:tabs>
+          <w:tab w:val="num" w:pos="5760"/>
+        </w:tabs>
+        <w:ind w:left="5760" w:hanging="360"/>
+      </w:pPr>
+      <w:rPr>
+        <w:rFonts w:ascii="Wingdings" w:hAnsi="Wingdings" w:hint="default"/>
+        <w:sz w:val="20"/>
+      </w:rPr>
+    </w:lvl>
+    <w:lvl w:ilvl="8" w:tentative="1">
+      <w:start w:val="1"/>
+      <w:numFmt w:val="bullet"/>
+      <w:lvlText w:val=""/>
+      <w:lvlJc w:val="left"/>
+      <w:pPr>
+        <w:tabs>
+          <w:tab w:val="num" w:pos="6480"/>
+        </w:tabs>
+        <w:ind w:left="6480" w:hanging="360"/>
+      </w:pPr>
+      <w:rPr>
+        <w:rFonts w:ascii="Wingdings" w:hAnsi="Wingdings" w:hint="default"/>
+        <w:sz w:val="20"/>
+      </w:rPr>
+    </w:lvl>
+  </w:abstractNum>
+  <w:abstractNum w:abstractNumId="27" w15:restartNumberingAfterBreak="0">
+    <w:nsid w:val="5C92203C"/>
+    <w:multiLevelType w:val="multilevel"/>
+    <w:tmpl w:val="ADAAF4E0"/>
+    <w:lvl w:ilvl="0">
+      <w:start w:val="1"/>
+      <w:numFmt w:val="bullet"/>
+      <w:lvlText w:val=""/>
+      <w:lvlJc w:val="left"/>
+      <w:pPr>
+        <w:tabs>
+          <w:tab w:val="num" w:pos="720"/>
+        </w:tabs>
+        <w:ind w:left="720" w:hanging="360"/>
+      </w:pPr>
+      <w:rPr>
+        <w:rFonts w:ascii="Symbol" w:hAnsi="Symbol" w:hint="default"/>
+        <w:sz w:val="20"/>
+      </w:rPr>
+    </w:lvl>
+    <w:lvl w:ilvl="1">
+      <w:start w:val="1"/>
+      <w:numFmt w:val="bullet"/>
+      <w:lvlText w:val="o"/>
+      <w:lvlJc w:val="left"/>
+      <w:pPr>
+        <w:tabs>
+          <w:tab w:val="num" w:pos="1440"/>
+        </w:tabs>
+        <w:ind w:left="1440" w:hanging="360"/>
+      </w:pPr>
+      <w:rPr>
+        <w:rFonts w:ascii="Courier New" w:hAnsi="Courier New" w:hint="default"/>
+        <w:sz w:val="20"/>
+      </w:rPr>
+    </w:lvl>
+    <w:lvl w:ilvl="2" w:tentative="1">
+      <w:start w:val="1"/>
+      <w:numFmt w:val="bullet"/>
+      <w:lvlText w:val=""/>
+      <w:lvlJc w:val="left"/>
+      <w:pPr>
+        <w:tabs>
+          <w:tab w:val="num" w:pos="2160"/>
+        </w:tabs>
+        <w:ind w:left="2160" w:hanging="360"/>
+      </w:pPr>
+      <w:rPr>
+        <w:rFonts w:ascii="Wingdings" w:hAnsi="Wingdings" w:hint="default"/>
+        <w:sz w:val="20"/>
+      </w:rPr>
+    </w:lvl>
+    <w:lvl w:ilvl="3" w:tentative="1">
+      <w:start w:val="1"/>
+      <w:numFmt w:val="bullet"/>
+      <w:lvlText w:val=""/>
+      <w:lvlJc w:val="left"/>
+      <w:pPr>
+        <w:tabs>
+          <w:tab w:val="num" w:pos="2880"/>
+        </w:tabs>
+        <w:ind w:left="2880" w:hanging="360"/>
+      </w:pPr>
+      <w:rPr>
+        <w:rFonts w:ascii="Wingdings" w:hAnsi="Wingdings" w:hint="default"/>
+        <w:sz w:val="20"/>
+      </w:rPr>
+    </w:lvl>
+    <w:lvl w:ilvl="4" w:tentative="1">
+      <w:start w:val="1"/>
+      <w:numFmt w:val="bullet"/>
+      <w:lvlText w:val=""/>
+      <w:lvlJc w:val="left"/>
+      <w:pPr>
+        <w:tabs>
+          <w:tab w:val="num" w:pos="3600"/>
+        </w:tabs>
+        <w:ind w:left="3600" w:hanging="360"/>
+      </w:pPr>
+      <w:rPr>
+        <w:rFonts w:ascii="Wingdings" w:hAnsi="Wingdings" w:hint="default"/>
+        <w:sz w:val="20"/>
+      </w:rPr>
+    </w:lvl>
+    <w:lvl w:ilvl="5" w:tentative="1">
+      <w:start w:val="1"/>
+      <w:numFmt w:val="bullet"/>
+      <w:lvlText w:val=""/>
+      <w:lvlJc w:val="left"/>
+      <w:pPr>
+        <w:tabs>
+          <w:tab w:val="num" w:pos="4320"/>
+        </w:tabs>
+        <w:ind w:left="4320" w:hanging="360"/>
+      </w:pPr>
+      <w:rPr>
+        <w:rFonts w:ascii="Wingdings" w:hAnsi="Wingdings" w:hint="default"/>
+        <w:sz w:val="20"/>
+      </w:rPr>
+    </w:lvl>
+    <w:lvl w:ilvl="6" w:tentative="1">
+      <w:start w:val="1"/>
+      <w:numFmt w:val="bullet"/>
+      <w:lvlText w:val=""/>
+      <w:lvlJc w:val="left"/>
+      <w:pPr>
+        <w:tabs>
+          <w:tab w:val="num" w:pos="5040"/>
+        </w:tabs>
+        <w:ind w:left="5040" w:hanging="360"/>
+      </w:pPr>
+      <w:rPr>
+        <w:rFonts w:ascii="Wingdings" w:hAnsi="Wingdings" w:hint="default"/>
+        <w:sz w:val="20"/>
+      </w:rPr>
+    </w:lvl>
+    <w:lvl w:ilvl="7" w:tentative="1">
+      <w:start w:val="1"/>
+      <w:numFmt w:val="bullet"/>
+      <w:lvlText w:val=""/>
+      <w:lvlJc w:val="left"/>
+      <w:pPr>
+        <w:tabs>
+          <w:tab w:val="num" w:pos="5760"/>
+        </w:tabs>
+        <w:ind w:left="5760" w:hanging="360"/>
+      </w:pPr>
+      <w:rPr>
+        <w:rFonts w:ascii="Wingdings" w:hAnsi="Wingdings" w:hint="default"/>
+        <w:sz w:val="20"/>
+      </w:rPr>
+    </w:lvl>
+    <w:lvl w:ilvl="8" w:tentative="1">
+      <w:start w:val="1"/>
+      <w:numFmt w:val="bullet"/>
+      <w:lvlText w:val=""/>
+      <w:lvlJc w:val="left"/>
+      <w:pPr>
+        <w:tabs>
+          <w:tab w:val="num" w:pos="6480"/>
+        </w:tabs>
+        <w:ind w:left="6480" w:hanging="360"/>
+      </w:pPr>
+      <w:rPr>
+        <w:rFonts w:ascii="Wingdings" w:hAnsi="Wingdings" w:hint="default"/>
+        <w:sz w:val="20"/>
+      </w:rPr>
+    </w:lvl>
+  </w:abstractNum>
+  <w:abstractNum w:abstractNumId="28" w15:restartNumberingAfterBreak="0">
     <w:nsid w:val="5CA97B62"/>
     <w:multiLevelType w:val="multilevel"/>
     <w:tmpl w:val="4090466E"/>
@@ -12277,7 +13127,7 @@
       </w:rPr>
     </w:lvl>
   </w:abstractNum>
-  <w:abstractNum w:abstractNumId="26" w15:restartNumberingAfterBreak="0">
+  <w:abstractNum w:abstractNumId="29" w15:restartNumberingAfterBreak="0">
     <w:nsid w:val="5E6B6C35"/>
     <w:multiLevelType w:val="hybridMultilevel"/>
     <w:tmpl w:val="FA4A95DC"/>
@@ -12390,7 +13240,7 @@
       </w:rPr>
     </w:lvl>
   </w:abstractNum>
-  <w:abstractNum w:abstractNumId="27" w15:restartNumberingAfterBreak="0">
+  <w:abstractNum w:abstractNumId="30" w15:restartNumberingAfterBreak="0">
     <w:nsid w:val="5EA662B7"/>
     <w:multiLevelType w:val="multilevel"/>
     <w:tmpl w:val="A75637AE"/>
@@ -12539,7 +13389,7 @@
       </w:rPr>
     </w:lvl>
   </w:abstractNum>
-  <w:abstractNum w:abstractNumId="28" w15:restartNumberingAfterBreak="0">
+  <w:abstractNum w:abstractNumId="31" w15:restartNumberingAfterBreak="0">
     <w:nsid w:val="5FAF0C50"/>
     <w:multiLevelType w:val="hybridMultilevel"/>
     <w:tmpl w:val="91F022A2"/>
@@ -12652,7 +13502,7 @@
       </w:rPr>
     </w:lvl>
   </w:abstractNum>
-  <w:abstractNum w:abstractNumId="29" w15:restartNumberingAfterBreak="0">
+  <w:abstractNum w:abstractNumId="32" w15:restartNumberingAfterBreak="0">
     <w:nsid w:val="629C3C79"/>
     <w:multiLevelType w:val="multilevel"/>
     <w:tmpl w:val="7CBA7EC8"/>
@@ -12801,7 +13651,7 @@
       </w:rPr>
     </w:lvl>
   </w:abstractNum>
-  <w:abstractNum w:abstractNumId="30" w15:restartNumberingAfterBreak="0">
+  <w:abstractNum w:abstractNumId="33" w15:restartNumberingAfterBreak="0">
     <w:nsid w:val="6303447B"/>
     <w:multiLevelType w:val="multilevel"/>
     <w:tmpl w:val="8B549A6A"/>
@@ -12946,7 +13796,7 @@
       </w:rPr>
     </w:lvl>
   </w:abstractNum>
-  <w:abstractNum w:abstractNumId="31" w15:restartNumberingAfterBreak="0">
+  <w:abstractNum w:abstractNumId="34" w15:restartNumberingAfterBreak="0">
     <w:nsid w:val="68223E6D"/>
     <w:multiLevelType w:val="multilevel"/>
     <w:tmpl w:val="420A0280"/>
@@ -13095,7 +13945,7 @@
       </w:rPr>
     </w:lvl>
   </w:abstractNum>
-  <w:abstractNum w:abstractNumId="32" w15:restartNumberingAfterBreak="0">
+  <w:abstractNum w:abstractNumId="35" w15:restartNumberingAfterBreak="0">
     <w:nsid w:val="6A6B47FF"/>
     <w:multiLevelType w:val="multilevel"/>
     <w:tmpl w:val="86E22306"/>
@@ -13244,7 +14094,7 @@
       </w:rPr>
     </w:lvl>
   </w:abstractNum>
-  <w:abstractNum w:abstractNumId="33" w15:restartNumberingAfterBreak="0">
+  <w:abstractNum w:abstractNumId="36" w15:restartNumberingAfterBreak="0">
     <w:nsid w:val="6DD97D7E"/>
     <w:multiLevelType w:val="multilevel"/>
     <w:tmpl w:val="303CBE3C"/>
@@ -13393,7 +14243,7 @@
       </w:rPr>
     </w:lvl>
   </w:abstractNum>
-  <w:abstractNum w:abstractNumId="34" w15:restartNumberingAfterBreak="0">
+  <w:abstractNum w:abstractNumId="37" w15:restartNumberingAfterBreak="0">
     <w:nsid w:val="712D24EB"/>
     <w:multiLevelType w:val="hybridMultilevel"/>
     <w:tmpl w:val="EC3A3140"/>
@@ -13506,7 +14356,7 @@
       </w:rPr>
     </w:lvl>
   </w:abstractNum>
-  <w:abstractNum w:abstractNumId="35" w15:restartNumberingAfterBreak="0">
+  <w:abstractNum w:abstractNumId="38" w15:restartNumberingAfterBreak="0">
     <w:nsid w:val="75865B09"/>
     <w:multiLevelType w:val="multilevel"/>
     <w:tmpl w:val="E6A84272"/>
@@ -13651,7 +14501,7 @@
       </w:rPr>
     </w:lvl>
   </w:abstractNum>
-  <w:abstractNum w:abstractNumId="36" w15:restartNumberingAfterBreak="0">
+  <w:abstractNum w:abstractNumId="39" w15:restartNumberingAfterBreak="0">
     <w:nsid w:val="77D61273"/>
     <w:multiLevelType w:val="multilevel"/>
     <w:tmpl w:val="EE10920A"/>
@@ -13771,7 +14621,7 @@
       </w:pPr>
     </w:lvl>
   </w:abstractNum>
-  <w:abstractNum w:abstractNumId="37" w15:restartNumberingAfterBreak="0">
+  <w:abstractNum w:abstractNumId="40" w15:restartNumberingAfterBreak="0">
     <w:nsid w:val="78A77A26"/>
     <w:multiLevelType w:val="multilevel"/>
     <w:tmpl w:val="8A22DFE0"/>
@@ -13920,7 +14770,7 @@
       </w:rPr>
     </w:lvl>
   </w:abstractNum>
-  <w:abstractNum w:abstractNumId="38" w15:restartNumberingAfterBreak="0">
+  <w:abstractNum w:abstractNumId="41" w15:restartNumberingAfterBreak="0">
     <w:nsid w:val="7A2F3030"/>
     <w:multiLevelType w:val="hybridMultilevel"/>
     <w:tmpl w:val="C0E2481A"/>
@@ -14033,7 +14883,7 @@
       </w:rPr>
     </w:lvl>
   </w:abstractNum>
-  <w:abstractNum w:abstractNumId="39" w15:restartNumberingAfterBreak="0">
+  <w:abstractNum w:abstractNumId="42" w15:restartNumberingAfterBreak="0">
     <w:nsid w:val="7E281352"/>
     <w:multiLevelType w:val="multilevel"/>
     <w:tmpl w:val="DA92ACE6"/>
@@ -14183,37 +15033,37 @@
     </w:lvl>
   </w:abstractNum>
   <w:num w:numId="1" w16cid:durableId="1639451931">
-    <w:abstractNumId w:val="15"/>
+    <w:abstractNumId w:val="16"/>
   </w:num>
   <w:num w:numId="2" w16cid:durableId="495077495">
     <w:abstractNumId w:val="4"/>
   </w:num>
   <w:num w:numId="3" w16cid:durableId="1967198636">
-    <w:abstractNumId w:val="17"/>
+    <w:abstractNumId w:val="18"/>
   </w:num>
   <w:num w:numId="4" w16cid:durableId="1788550450">
     <w:abstractNumId w:val="10"/>
   </w:num>
   <w:num w:numId="5" w16cid:durableId="274479631">
-    <w:abstractNumId w:val="16"/>
+    <w:abstractNumId w:val="17"/>
   </w:num>
   <w:num w:numId="6" w16cid:durableId="1021590103">
     <w:abstractNumId w:val="7"/>
   </w:num>
   <w:num w:numId="7" w16cid:durableId="1212307485">
-    <w:abstractNumId w:val="27"/>
+    <w:abstractNumId w:val="30"/>
   </w:num>
   <w:num w:numId="8" w16cid:durableId="1580366748">
     <w:abstractNumId w:val="8"/>
   </w:num>
   <w:num w:numId="9" w16cid:durableId="263267355">
-    <w:abstractNumId w:val="23"/>
+    <w:abstractNumId w:val="24"/>
   </w:num>
   <w:num w:numId="10" w16cid:durableId="644626601">
-    <w:abstractNumId w:val="29"/>
+    <w:abstractNumId w:val="32"/>
   </w:num>
   <w:num w:numId="11" w16cid:durableId="465123088">
-    <w:abstractNumId w:val="37"/>
+    <w:abstractNumId w:val="40"/>
   </w:num>
   <w:num w:numId="12" w16cid:durableId="386491315">
     <w:abstractNumId w:val="9"/>
@@ -14222,70 +15072,70 @@
     <w:abstractNumId w:val="5"/>
   </w:num>
   <w:num w:numId="14" w16cid:durableId="1774593879">
-    <w:abstractNumId w:val="34"/>
+    <w:abstractNumId w:val="37"/>
   </w:num>
   <w:num w:numId="15" w16cid:durableId="949509031">
-    <w:abstractNumId w:val="20"/>
+    <w:abstractNumId w:val="21"/>
   </w:num>
   <w:num w:numId="16" w16cid:durableId="286203724">
-    <w:abstractNumId w:val="28"/>
+    <w:abstractNumId w:val="31"/>
   </w:num>
   <w:num w:numId="17" w16cid:durableId="1222984987">
     <w:abstractNumId w:val="6"/>
   </w:num>
   <w:num w:numId="18" w16cid:durableId="600646247">
-    <w:abstractNumId w:val="35"/>
+    <w:abstractNumId w:val="38"/>
   </w:num>
   <w:num w:numId="19" w16cid:durableId="1893925192">
-    <w:abstractNumId w:val="30"/>
+    <w:abstractNumId w:val="33"/>
   </w:num>
   <w:num w:numId="20" w16cid:durableId="1369912117">
-    <w:abstractNumId w:val="18"/>
+    <w:abstractNumId w:val="19"/>
   </w:num>
   <w:num w:numId="21" w16cid:durableId="1523057721">
-    <w:abstractNumId w:val="21"/>
+    <w:abstractNumId w:val="22"/>
   </w:num>
   <w:num w:numId="22" w16cid:durableId="1781945569">
     <w:abstractNumId w:val="3"/>
   </w:num>
   <w:num w:numId="23" w16cid:durableId="1845970154">
-    <w:abstractNumId w:val="36"/>
+    <w:abstractNumId w:val="39"/>
   </w:num>
   <w:num w:numId="24" w16cid:durableId="1655601509">
-    <w:abstractNumId w:val="24"/>
+    <w:abstractNumId w:val="25"/>
   </w:num>
   <w:num w:numId="25" w16cid:durableId="192039540">
     <w:abstractNumId w:val="1"/>
   </w:num>
   <w:num w:numId="26" w16cid:durableId="307638334">
-    <w:abstractNumId w:val="38"/>
+    <w:abstractNumId w:val="41"/>
   </w:num>
   <w:num w:numId="27" w16cid:durableId="1567960367">
     <w:abstractNumId w:val="0"/>
   </w:num>
   <w:num w:numId="28" w16cid:durableId="1294749146">
-    <w:abstractNumId w:val="26"/>
+    <w:abstractNumId w:val="29"/>
   </w:num>
   <w:num w:numId="29" w16cid:durableId="1602957201">
-    <w:abstractNumId w:val="22"/>
+    <w:abstractNumId w:val="23"/>
   </w:num>
   <w:num w:numId="30" w16cid:durableId="191304297">
     <w:abstractNumId w:val="11"/>
   </w:num>
   <w:num w:numId="31" w16cid:durableId="581597749">
-    <w:abstractNumId w:val="31"/>
+    <w:abstractNumId w:val="34"/>
   </w:num>
   <w:num w:numId="32" w16cid:durableId="81991780">
-    <w:abstractNumId w:val="32"/>
+    <w:abstractNumId w:val="35"/>
   </w:num>
   <w:num w:numId="33" w16cid:durableId="926575568">
-    <w:abstractNumId w:val="39"/>
+    <w:abstractNumId w:val="42"/>
   </w:num>
   <w:num w:numId="34" w16cid:durableId="1323698697">
     <w:abstractNumId w:val="12"/>
   </w:num>
   <w:num w:numId="35" w16cid:durableId="1559167588">
-    <w:abstractNumId w:val="19"/>
+    <w:abstractNumId w:val="20"/>
   </w:num>
   <w:num w:numId="36" w16cid:durableId="569081380">
     <w:abstractNumId w:val="2"/>
@@ -14294,13 +15144,22 @@
     <w:abstractNumId w:val="13"/>
   </w:num>
   <w:num w:numId="38" w16cid:durableId="541795022">
+    <w:abstractNumId w:val="15"/>
+  </w:num>
+  <w:num w:numId="39" w16cid:durableId="1342197980">
+    <w:abstractNumId w:val="36"/>
+  </w:num>
+  <w:num w:numId="40" w16cid:durableId="925767613">
+    <w:abstractNumId w:val="28"/>
+  </w:num>
+  <w:num w:numId="41" w16cid:durableId="1830094151">
+    <w:abstractNumId w:val="27"/>
+  </w:num>
+  <w:num w:numId="42" w16cid:durableId="1161195439">
     <w:abstractNumId w:val="14"/>
   </w:num>
-  <w:num w:numId="39" w16cid:durableId="1342197980">
-    <w:abstractNumId w:val="33"/>
-  </w:num>
-  <w:num w:numId="40" w16cid:durableId="925767613">
-    <w:abstractNumId w:val="25"/>
+  <w:num w:numId="43" w16cid:durableId="439760322">
+    <w:abstractNumId w:val="26"/>
   </w:num>
 </w:numbering>
 </file>

--- a/COMP2003 Project Plan.docx
+++ b/COMP2003 Project Plan.docx
@@ -6443,12 +6443,11 @@
       </w:r>
       <w:bookmarkEnd w:id="14"/>
     </w:p>
-    <w:p>
-      <w:pPr>
-        <w:rPr>
-          <w:rFonts w:ascii="Calibri" w:hAnsi="Calibri" w:cs="Calibri"/>
-        </w:rPr>
-      </w:pPr>
+    <w:p/>
+    <w:p>
+      <w:r>
+        <w:t>Updated Idowu Section</w:t>
+      </w:r>
     </w:p>
     <w:p>
       <w:pPr>
@@ -6671,6 +6670,7 @@
         <w:rPr>
           <w:rFonts w:ascii="Calibri" w:hAnsi="Calibri" w:cs="Calibri"/>
         </w:rPr>
+        <w:lastRenderedPageBreak/>
         <w:t>GitHub for version control</w:t>
       </w:r>
     </w:p>
@@ -6688,7 +6688,6 @@
         <w:rPr>
           <w:rFonts w:ascii="Calibri" w:hAnsi="Calibri" w:cs="Calibri"/>
         </w:rPr>
-        <w:lastRenderedPageBreak/>
         <w:t>Frameworks: React / Vue (front-end), React Native / Flutter (mobile), Node.js/Express for backend</w:t>
       </w:r>
     </w:p>
@@ -8200,13 +8199,7 @@
           <w:rFonts w:ascii="Calibri" w:hAnsi="Calibri" w:cs="Calibri"/>
         </w:rPr>
         <w:lastRenderedPageBreak/>
-        <w:t>Snapchat group</w:t>
-      </w:r>
-      <w:r>
-        <w:rPr>
-          <w:rFonts w:ascii="Calibri" w:hAnsi="Calibri" w:cs="Calibri"/>
-        </w:rPr>
-        <w:t xml:space="preserve"> Chat: Quick updates and coordination (informal).</w:t>
+        <w:t>Snapchat group Chat: Quick updates and coordination (informal).</w:t>
       </w:r>
     </w:p>
     <w:p>
@@ -15770,6 +15763,7 @@
   <w:style w:type="character" w:default="1" w:styleId="DefaultParagraphFont">
     <w:name w:val="Default Paragraph Font"/>
     <w:uiPriority w:val="1"/>
+    <w:semiHidden/>
     <w:unhideWhenUsed/>
   </w:style>
   <w:style w:type="table" w:default="1" w:styleId="TableNormal">
@@ -16627,21 +16621,10 @@
 </file>
 
 <file path=customXml/item2.xml><?xml version="1.0" encoding="utf-8"?>
-<?mso-contentType ?>
-<FormTemplates xmlns="http://schemas.microsoft.com/sharepoint/v3/contenttype/forms">
-  <Display>DocumentLibraryForm</Display>
-  <Edit>DocumentLibraryForm</Edit>
-  <New>DocumentLibraryForm</New>
-</FormTemplates>
+<b:Sources xmlns:b="http://schemas.openxmlformats.org/officeDocument/2006/bibliography" xmlns="http://schemas.openxmlformats.org/officeDocument/2006/bibliography" SelectedStyle="\APASixthEditionOfficeOnline.xsl" StyleName="APA" Version="6"/>
 </file>
 
 <file path=customXml/item3.xml><?xml version="1.0" encoding="utf-8"?>
-<p:properties xmlns:p="http://schemas.microsoft.com/office/2006/metadata/properties" xmlns:xsi="http://www.w3.org/2001/XMLSchema-instance" xmlns:pc="http://schemas.microsoft.com/office/infopath/2007/PartnerControls">
-  <documentManagement/>
-</p:properties>
-</file>
-
-<file path=customXml/item4.xml><?xml version="1.0" encoding="utf-8"?>
 <ct:contentTypeSchema xmlns:ct="http://schemas.microsoft.com/office/2006/metadata/contentType" xmlns:ma="http://schemas.microsoft.com/office/2006/metadata/properties/metaAttributes" ct:_="" ma:_="" ma:contentTypeName="Document" ma:contentTypeID="0x010100228917FBECF19E4795BAD5AACF70E756" ma:contentTypeVersion="9" ma:contentTypeDescription="Create a new document." ma:contentTypeScope="" ma:versionID="b24c0c54e1de410ff54e27d34a265f02">
   <xsd:schema xmlns:xsd="http://www.w3.org/2001/XMLSchema" xmlns:xs="http://www.w3.org/2001/XMLSchema" xmlns:p="http://schemas.microsoft.com/office/2006/metadata/properties" xmlns:ns3="9db240c2-b4a8-4a36-b1fd-7e873dca3063" targetNamespace="http://schemas.microsoft.com/office/2006/metadata/properties" ma:root="true" ma:fieldsID="9e5a069476fab265ebb659716c70e4c4" ns3:_="">
     <xsd:import namespace="9db240c2-b4a8-4a36-b1fd-7e873dca3063"/>
@@ -16817,8 +16800,19 @@
 </ct:contentTypeSchema>
 </file>
 
+<file path=customXml/item4.xml><?xml version="1.0" encoding="utf-8"?>
+<p:properties xmlns:p="http://schemas.microsoft.com/office/2006/metadata/properties" xmlns:xsi="http://www.w3.org/2001/XMLSchema-instance" xmlns:pc="http://schemas.microsoft.com/office/infopath/2007/PartnerControls">
+  <documentManagement/>
+</p:properties>
+</file>
+
 <file path=customXml/item5.xml><?xml version="1.0" encoding="utf-8"?>
-<b:Sources xmlns:b="http://schemas.openxmlformats.org/officeDocument/2006/bibliography" xmlns="http://schemas.openxmlformats.org/officeDocument/2006/bibliography" SelectedStyle="\APASixthEditionOfficeOnline.xsl" StyleName="APA" Version="6"/>
+<?mso-contentType ?>
+<FormTemplates xmlns="http://schemas.microsoft.com/sharepoint/v3/contenttype/forms">
+  <Display>DocumentLibraryForm</Display>
+  <Edit>DocumentLibraryForm</Edit>
+  <New>DocumentLibraryForm</New>
+</FormTemplates>
 </file>
 
 <file path=customXml/itemProps1.xml><?xml version="1.0" encoding="utf-8"?>
@@ -16830,23 +16824,14 @@
 </file>
 
 <file path=customXml/itemProps2.xml><?xml version="1.0" encoding="utf-8"?>
-<ds:datastoreItem xmlns:ds="http://schemas.openxmlformats.org/officeDocument/2006/customXml" ds:itemID="{8F89998E-36E3-4045-9EB1-7E8259E8D008}">
+<ds:datastoreItem xmlns:ds="http://schemas.openxmlformats.org/officeDocument/2006/customXml" ds:itemID="{A6B2F16B-ED01-4F14-B728-CF17DC4D1F9C}">
   <ds:schemaRefs>
-    <ds:schemaRef ds:uri="http://schemas.microsoft.com/sharepoint/v3/contenttype/forms"/>
+    <ds:schemaRef ds:uri="http://schemas.openxmlformats.org/officeDocument/2006/bibliography"/>
   </ds:schemaRefs>
 </ds:datastoreItem>
 </file>
 
 <file path=customXml/itemProps3.xml><?xml version="1.0" encoding="utf-8"?>
-<ds:datastoreItem xmlns:ds="http://schemas.openxmlformats.org/officeDocument/2006/customXml" ds:itemID="{F7E9D9A5-DB77-458E-BD59-3EC1EFF11D6F}">
-  <ds:schemaRefs>
-    <ds:schemaRef ds:uri="http://schemas.microsoft.com/office/2006/metadata/properties"/>
-    <ds:schemaRef ds:uri="http://schemas.microsoft.com/office/infopath/2007/PartnerControls"/>
-  </ds:schemaRefs>
-</ds:datastoreItem>
-</file>
-
-<file path=customXml/itemProps4.xml><?xml version="1.0" encoding="utf-8"?>
 <ds:datastoreItem xmlns:ds="http://schemas.openxmlformats.org/officeDocument/2006/customXml" ds:itemID="{6C8A45BC-7293-4E2E-BAC7-B7F17F18C7F8}">
   <ds:schemaRefs>
     <ds:schemaRef ds:uri="http://schemas.microsoft.com/office/2006/metadata/contentType"/>
@@ -16864,10 +16849,19 @@
 </ds:datastoreItem>
 </file>
 
+<file path=customXml/itemProps4.xml><?xml version="1.0" encoding="utf-8"?>
+<ds:datastoreItem xmlns:ds="http://schemas.openxmlformats.org/officeDocument/2006/customXml" ds:itemID="{F7E9D9A5-DB77-458E-BD59-3EC1EFF11D6F}">
+  <ds:schemaRefs>
+    <ds:schemaRef ds:uri="http://schemas.microsoft.com/office/2006/metadata/properties"/>
+    <ds:schemaRef ds:uri="http://schemas.microsoft.com/office/infopath/2007/PartnerControls"/>
+  </ds:schemaRefs>
+</ds:datastoreItem>
+</file>
+
 <file path=customXml/itemProps5.xml><?xml version="1.0" encoding="utf-8"?>
-<ds:datastoreItem xmlns:ds="http://schemas.openxmlformats.org/officeDocument/2006/customXml" ds:itemID="{A6B2F16B-ED01-4F14-B728-CF17DC4D1F9C}">
+<ds:datastoreItem xmlns:ds="http://schemas.openxmlformats.org/officeDocument/2006/customXml" ds:itemID="{8F89998E-36E3-4045-9EB1-7E8259E8D008}">
   <ds:schemaRefs>
-    <ds:schemaRef ds:uri="http://schemas.openxmlformats.org/officeDocument/2006/bibliography"/>
+    <ds:schemaRef ds:uri="http://schemas.microsoft.com/sharepoint/v3/contenttype/forms"/>
   </ds:schemaRefs>
 </ds:datastoreItem>
 </file>
--- a/COMP2003 Project Plan.docx
+++ b/COMP2003 Project Plan.docx
@@ -8304,6 +8304,388 @@
           <w:rFonts w:ascii="Calibri" w:hAnsi="Calibri" w:cs="Calibri"/>
         </w:rPr>
       </w:pPr>
+      <w:r>
+        <w:rPr>
+          <w:rFonts w:ascii="Calibri" w:hAnsi="Calibri" w:cs="Calibri"/>
+        </w:rPr>
+        <w:t>Quality assurance ensures that artofest.com meets the expectations of users, the client, and academic standards.</w:t>
+      </w:r>
+    </w:p>
+    <w:p>
+      <w:pPr>
+        <w:rPr>
+          <w:rFonts w:ascii="Calibri" w:hAnsi="Calibri" w:cs="Calibri"/>
+        </w:rPr>
+      </w:pPr>
+      <w:r>
+        <w:rPr>
+          <w:rFonts w:ascii="Calibri" w:hAnsi="Calibri" w:cs="Calibri"/>
+        </w:rPr>
+        <w:t>Quality Standards</w:t>
+      </w:r>
+    </w:p>
+    <w:p>
+      <w:pPr>
+        <w:numPr>
+          <w:ilvl w:val="0"/>
+          <w:numId w:val="44"/>
+        </w:numPr>
+        <w:rPr>
+          <w:rFonts w:ascii="Calibri" w:hAnsi="Calibri" w:cs="Calibri"/>
+        </w:rPr>
+      </w:pPr>
+      <w:r>
+        <w:rPr>
+          <w:rFonts w:ascii="Calibri" w:hAnsi="Calibri" w:cs="Calibri"/>
+        </w:rPr>
+        <w:t>The platform must be responsive, fast, and user-friendly.</w:t>
+      </w:r>
+    </w:p>
+    <w:p>
+      <w:pPr>
+        <w:numPr>
+          <w:ilvl w:val="0"/>
+          <w:numId w:val="44"/>
+        </w:numPr>
+        <w:rPr>
+          <w:rFonts w:ascii="Calibri" w:hAnsi="Calibri" w:cs="Calibri"/>
+        </w:rPr>
+      </w:pPr>
+      <w:r>
+        <w:rPr>
+          <w:rFonts w:ascii="Calibri" w:hAnsi="Calibri" w:cs="Calibri"/>
+        </w:rPr>
+        <w:t>The design must remain consistent across website and mobile app.</w:t>
+      </w:r>
+    </w:p>
+    <w:p>
+      <w:pPr>
+        <w:numPr>
+          <w:ilvl w:val="0"/>
+          <w:numId w:val="44"/>
+        </w:numPr>
+        <w:rPr>
+          <w:rFonts w:ascii="Calibri" w:hAnsi="Calibri" w:cs="Calibri"/>
+        </w:rPr>
+      </w:pPr>
+      <w:r>
+        <w:rPr>
+          <w:rFonts w:ascii="Calibri" w:hAnsi="Calibri" w:cs="Calibri"/>
+        </w:rPr>
+        <w:t>Festival data must be accurate, clear, and easy to navigate.</w:t>
+      </w:r>
+    </w:p>
+    <w:p>
+      <w:pPr>
+        <w:numPr>
+          <w:ilvl w:val="0"/>
+          <w:numId w:val="44"/>
+        </w:numPr>
+        <w:rPr>
+          <w:rFonts w:ascii="Calibri" w:hAnsi="Calibri" w:cs="Calibri"/>
+        </w:rPr>
+      </w:pPr>
+      <w:r>
+        <w:rPr>
+          <w:rFonts w:ascii="Calibri" w:hAnsi="Calibri" w:cs="Calibri"/>
+        </w:rPr>
+        <w:t>Code must follow recognised conventions and pass internal review.</w:t>
+      </w:r>
+    </w:p>
+    <w:p>
+      <w:pPr>
+        <w:rPr>
+          <w:rFonts w:ascii="Calibri" w:hAnsi="Calibri" w:cs="Calibri"/>
+        </w:rPr>
+      </w:pPr>
+      <w:r>
+        <w:rPr>
+          <w:rFonts w:ascii="Calibri" w:hAnsi="Calibri" w:cs="Calibri"/>
+        </w:rPr>
+        <w:t>Quality Assurance Processes</w:t>
+      </w:r>
+    </w:p>
+    <w:p>
+      <w:pPr>
+        <w:numPr>
+          <w:ilvl w:val="0"/>
+          <w:numId w:val="45"/>
+        </w:numPr>
+        <w:rPr>
+          <w:rFonts w:ascii="Calibri" w:hAnsi="Calibri" w:cs="Calibri"/>
+        </w:rPr>
+      </w:pPr>
+      <w:r>
+        <w:rPr>
+          <w:rFonts w:ascii="Calibri" w:hAnsi="Calibri" w:cs="Calibri"/>
+        </w:rPr>
+        <w:t>Peer Reviews:</w:t>
+      </w:r>
+    </w:p>
+    <w:p>
+      <w:pPr>
+        <w:numPr>
+          <w:ilvl w:val="1"/>
+          <w:numId w:val="45"/>
+        </w:numPr>
+        <w:rPr>
+          <w:rFonts w:ascii="Calibri" w:hAnsi="Calibri" w:cs="Calibri"/>
+        </w:rPr>
+      </w:pPr>
+      <w:r>
+        <w:rPr>
+          <w:rFonts w:ascii="Calibri" w:hAnsi="Calibri" w:cs="Calibri"/>
+        </w:rPr>
+        <w:t>Front-end and back-end developers review each other’s code.</w:t>
+      </w:r>
+    </w:p>
+    <w:p>
+      <w:pPr>
+        <w:numPr>
+          <w:ilvl w:val="0"/>
+          <w:numId w:val="45"/>
+        </w:numPr>
+        <w:rPr>
+          <w:rFonts w:ascii="Calibri" w:hAnsi="Calibri" w:cs="Calibri"/>
+        </w:rPr>
+      </w:pPr>
+      <w:r>
+        <w:rPr>
+          <w:rFonts w:ascii="Calibri" w:hAnsi="Calibri" w:cs="Calibri"/>
+        </w:rPr>
+        <w:t>Design Review:</w:t>
+      </w:r>
+    </w:p>
+    <w:p>
+      <w:pPr>
+        <w:numPr>
+          <w:ilvl w:val="1"/>
+          <w:numId w:val="45"/>
+        </w:numPr>
+        <w:rPr>
+          <w:rFonts w:ascii="Calibri" w:hAnsi="Calibri" w:cs="Calibri"/>
+        </w:rPr>
+      </w:pPr>
+      <w:r>
+        <w:rPr>
+          <w:rFonts w:ascii="Calibri" w:hAnsi="Calibri" w:cs="Calibri"/>
+        </w:rPr>
+        <w:t xml:space="preserve">UI/UX designer validates implementation against </w:t>
+      </w:r>
+      <w:proofErr w:type="spellStart"/>
+      <w:r>
+        <w:rPr>
+          <w:rFonts w:ascii="Calibri" w:hAnsi="Calibri" w:cs="Calibri"/>
+        </w:rPr>
+        <w:t>mockups</w:t>
+      </w:r>
+      <w:proofErr w:type="spellEnd"/>
+      <w:r>
+        <w:rPr>
+          <w:rFonts w:ascii="Calibri" w:hAnsi="Calibri" w:cs="Calibri"/>
+        </w:rPr>
+        <w:t>.</w:t>
+      </w:r>
+    </w:p>
+    <w:p>
+      <w:pPr>
+        <w:numPr>
+          <w:ilvl w:val="0"/>
+          <w:numId w:val="45"/>
+        </w:numPr>
+        <w:rPr>
+          <w:rFonts w:ascii="Calibri" w:hAnsi="Calibri" w:cs="Calibri"/>
+        </w:rPr>
+      </w:pPr>
+      <w:r>
+        <w:rPr>
+          <w:rFonts w:ascii="Calibri" w:hAnsi="Calibri" w:cs="Calibri"/>
+        </w:rPr>
+        <w:t>Functional Testing:</w:t>
+      </w:r>
+    </w:p>
+    <w:p>
+      <w:pPr>
+        <w:numPr>
+          <w:ilvl w:val="1"/>
+          <w:numId w:val="45"/>
+        </w:numPr>
+        <w:rPr>
+          <w:rFonts w:ascii="Calibri" w:hAnsi="Calibri" w:cs="Calibri"/>
+        </w:rPr>
+      </w:pPr>
+      <w:r>
+        <w:rPr>
+          <w:rFonts w:ascii="Calibri" w:hAnsi="Calibri" w:cs="Calibri"/>
+        </w:rPr>
+        <w:t>Ensure all festival profiles, filters, planner tools, and navigation work as intended.</w:t>
+      </w:r>
+    </w:p>
+    <w:p>
+      <w:pPr>
+        <w:numPr>
+          <w:ilvl w:val="0"/>
+          <w:numId w:val="45"/>
+        </w:numPr>
+        <w:rPr>
+          <w:rFonts w:ascii="Calibri" w:hAnsi="Calibri" w:cs="Calibri"/>
+        </w:rPr>
+      </w:pPr>
+      <w:r>
+        <w:rPr>
+          <w:rFonts w:ascii="Calibri" w:hAnsi="Calibri" w:cs="Calibri"/>
+        </w:rPr>
+        <w:t>Performance Testing:</w:t>
+      </w:r>
+    </w:p>
+    <w:p>
+      <w:pPr>
+        <w:numPr>
+          <w:ilvl w:val="1"/>
+          <w:numId w:val="45"/>
+        </w:numPr>
+        <w:rPr>
+          <w:rFonts w:ascii="Calibri" w:hAnsi="Calibri" w:cs="Calibri"/>
+        </w:rPr>
+      </w:pPr>
+      <w:r>
+        <w:rPr>
+          <w:rFonts w:ascii="Calibri" w:hAnsi="Calibri" w:cs="Calibri"/>
+        </w:rPr>
+        <w:t>Monitor loading speeds, API response times, and mobile performance.</w:t>
+      </w:r>
+    </w:p>
+    <w:p>
+      <w:pPr>
+        <w:numPr>
+          <w:ilvl w:val="0"/>
+          <w:numId w:val="45"/>
+        </w:numPr>
+        <w:rPr>
+          <w:rFonts w:ascii="Calibri" w:hAnsi="Calibri" w:cs="Calibri"/>
+        </w:rPr>
+      </w:pPr>
+      <w:r>
+        <w:rPr>
+          <w:rFonts w:ascii="Calibri" w:hAnsi="Calibri" w:cs="Calibri"/>
+        </w:rPr>
+        <w:t>Validation Against Requirements:</w:t>
+      </w:r>
+    </w:p>
+    <w:p>
+      <w:pPr>
+        <w:numPr>
+          <w:ilvl w:val="1"/>
+          <w:numId w:val="45"/>
+        </w:numPr>
+        <w:rPr>
+          <w:rFonts w:ascii="Calibri" w:hAnsi="Calibri" w:cs="Calibri"/>
+        </w:rPr>
+      </w:pPr>
+      <w:r>
+        <w:rPr>
+          <w:rFonts w:ascii="Calibri" w:hAnsi="Calibri" w:cs="Calibri"/>
+        </w:rPr>
+        <w:t>Regular checks with the client to confirm features align with their expectations.</w:t>
+      </w:r>
+    </w:p>
+    <w:p>
+      <w:pPr>
+        <w:rPr>
+          <w:rFonts w:ascii="Calibri" w:hAnsi="Calibri" w:cs="Calibri"/>
+        </w:rPr>
+      </w:pPr>
+      <w:r>
+        <w:rPr>
+          <w:rFonts w:ascii="Calibri" w:hAnsi="Calibri" w:cs="Calibri"/>
+        </w:rPr>
+        <w:t>Quality Control Tools</w:t>
+      </w:r>
+    </w:p>
+    <w:p>
+      <w:pPr>
+        <w:numPr>
+          <w:ilvl w:val="0"/>
+          <w:numId w:val="46"/>
+        </w:numPr>
+        <w:rPr>
+          <w:rFonts w:ascii="Calibri" w:hAnsi="Calibri" w:cs="Calibri"/>
+        </w:rPr>
+      </w:pPr>
+      <w:r>
+        <w:rPr>
+          <w:rFonts w:ascii="Calibri" w:hAnsi="Calibri" w:cs="Calibri"/>
+        </w:rPr>
+        <w:t xml:space="preserve">Browser </w:t>
+      </w:r>
+      <w:proofErr w:type="spellStart"/>
+      <w:r>
+        <w:rPr>
+          <w:rFonts w:ascii="Calibri" w:hAnsi="Calibri" w:cs="Calibri"/>
+        </w:rPr>
+        <w:t>DevTools</w:t>
+      </w:r>
+      <w:proofErr w:type="spellEnd"/>
+    </w:p>
+    <w:p>
+      <w:pPr>
+        <w:numPr>
+          <w:ilvl w:val="0"/>
+          <w:numId w:val="46"/>
+        </w:numPr>
+        <w:rPr>
+          <w:rFonts w:ascii="Calibri" w:hAnsi="Calibri" w:cs="Calibri"/>
+        </w:rPr>
+      </w:pPr>
+      <w:r>
+        <w:rPr>
+          <w:rFonts w:ascii="Calibri" w:hAnsi="Calibri" w:cs="Calibri"/>
+        </w:rPr>
+        <w:t>Automated testing (optional)</w:t>
+      </w:r>
+    </w:p>
+    <w:p>
+      <w:pPr>
+        <w:numPr>
+          <w:ilvl w:val="0"/>
+          <w:numId w:val="46"/>
+        </w:numPr>
+        <w:rPr>
+          <w:rFonts w:ascii="Calibri" w:hAnsi="Calibri" w:cs="Calibri"/>
+        </w:rPr>
+      </w:pPr>
+      <w:r>
+        <w:rPr>
+          <w:rFonts w:ascii="Calibri" w:hAnsi="Calibri" w:cs="Calibri"/>
+        </w:rPr>
+        <w:lastRenderedPageBreak/>
+        <w:t>Figma prototype comparisons</w:t>
+      </w:r>
+    </w:p>
+    <w:p>
+      <w:pPr>
+        <w:numPr>
+          <w:ilvl w:val="0"/>
+          <w:numId w:val="46"/>
+        </w:numPr>
+        <w:rPr>
+          <w:rFonts w:ascii="Calibri" w:hAnsi="Calibri" w:cs="Calibri"/>
+        </w:rPr>
+      </w:pPr>
+      <w:r>
+        <w:rPr>
+          <w:rFonts w:ascii="Calibri" w:hAnsi="Calibri" w:cs="Calibri"/>
+        </w:rPr>
+        <w:t>Error logging and debugging tools</w:t>
+      </w:r>
+    </w:p>
+    <w:p/>
+    <w:p>
+      <w:pPr>
+        <w:rPr>
+          <w:rFonts w:ascii="Calibri" w:hAnsi="Calibri" w:cs="Calibri"/>
+        </w:rPr>
+      </w:pPr>
     </w:p>
     <w:p>
       <w:pPr>
@@ -8748,7 +9130,6 @@
           <w:sz w:val="22"/>
           <w:szCs w:val="22"/>
         </w:rPr>
-        <w:lastRenderedPageBreak/>
         <w:t>Client Feedback:</w:t>
       </w:r>
       <w:r>
@@ -8926,6 +9307,7 @@
           <w:sz w:val="22"/>
           <w:szCs w:val="22"/>
         </w:rPr>
+        <w:lastRenderedPageBreak/>
         <w:t>Appendix C – Gantt Chart / Timeline</w:t>
       </w:r>
     </w:p>
@@ -10362,6 +10744,155 @@
     </w:lvl>
   </w:abstractNum>
   <w:abstractNum w:abstractNumId="10" w15:restartNumberingAfterBreak="0">
+    <w:nsid w:val="15E065C9"/>
+    <w:multiLevelType w:val="multilevel"/>
+    <w:tmpl w:val="1E10B6B2"/>
+    <w:lvl w:ilvl="0">
+      <w:start w:val="1"/>
+      <w:numFmt w:val="bullet"/>
+      <w:lvlText w:val=""/>
+      <w:lvlJc w:val="left"/>
+      <w:pPr>
+        <w:tabs>
+          <w:tab w:val="num" w:pos="720"/>
+        </w:tabs>
+        <w:ind w:left="720" w:hanging="360"/>
+      </w:pPr>
+      <w:rPr>
+        <w:rFonts w:ascii="Symbol" w:hAnsi="Symbol" w:hint="default"/>
+        <w:sz w:val="20"/>
+      </w:rPr>
+    </w:lvl>
+    <w:lvl w:ilvl="1">
+      <w:start w:val="1"/>
+      <w:numFmt w:val="bullet"/>
+      <w:lvlText w:val="o"/>
+      <w:lvlJc w:val="left"/>
+      <w:pPr>
+        <w:tabs>
+          <w:tab w:val="num" w:pos="1440"/>
+        </w:tabs>
+        <w:ind w:left="1440" w:hanging="360"/>
+      </w:pPr>
+      <w:rPr>
+        <w:rFonts w:ascii="Courier New" w:hAnsi="Courier New" w:hint="default"/>
+        <w:sz w:val="20"/>
+      </w:rPr>
+    </w:lvl>
+    <w:lvl w:ilvl="2" w:tentative="1">
+      <w:start w:val="1"/>
+      <w:numFmt w:val="bullet"/>
+      <w:lvlText w:val=""/>
+      <w:lvlJc w:val="left"/>
+      <w:pPr>
+        <w:tabs>
+          <w:tab w:val="num" w:pos="2160"/>
+        </w:tabs>
+        <w:ind w:left="2160" w:hanging="360"/>
+      </w:pPr>
+      <w:rPr>
+        <w:rFonts w:ascii="Wingdings" w:hAnsi="Wingdings" w:hint="default"/>
+        <w:sz w:val="20"/>
+      </w:rPr>
+    </w:lvl>
+    <w:lvl w:ilvl="3" w:tentative="1">
+      <w:start w:val="1"/>
+      <w:numFmt w:val="bullet"/>
+      <w:lvlText w:val=""/>
+      <w:lvlJc w:val="left"/>
+      <w:pPr>
+        <w:tabs>
+          <w:tab w:val="num" w:pos="2880"/>
+        </w:tabs>
+        <w:ind w:left="2880" w:hanging="360"/>
+      </w:pPr>
+      <w:rPr>
+        <w:rFonts w:ascii="Wingdings" w:hAnsi="Wingdings" w:hint="default"/>
+        <w:sz w:val="20"/>
+      </w:rPr>
+    </w:lvl>
+    <w:lvl w:ilvl="4" w:tentative="1">
+      <w:start w:val="1"/>
+      <w:numFmt w:val="bullet"/>
+      <w:lvlText w:val=""/>
+      <w:lvlJc w:val="left"/>
+      <w:pPr>
+        <w:tabs>
+          <w:tab w:val="num" w:pos="3600"/>
+        </w:tabs>
+        <w:ind w:left="3600" w:hanging="360"/>
+      </w:pPr>
+      <w:rPr>
+        <w:rFonts w:ascii="Wingdings" w:hAnsi="Wingdings" w:hint="default"/>
+        <w:sz w:val="20"/>
+      </w:rPr>
+    </w:lvl>
+    <w:lvl w:ilvl="5" w:tentative="1">
+      <w:start w:val="1"/>
+      <w:numFmt w:val="bullet"/>
+      <w:lvlText w:val=""/>
+      <w:lvlJc w:val="left"/>
+      <w:pPr>
+        <w:tabs>
+          <w:tab w:val="num" w:pos="4320"/>
+        </w:tabs>
+        <w:ind w:left="4320" w:hanging="360"/>
+      </w:pPr>
+      <w:rPr>
+        <w:rFonts w:ascii="Wingdings" w:hAnsi="Wingdings" w:hint="default"/>
+        <w:sz w:val="20"/>
+      </w:rPr>
+    </w:lvl>
+    <w:lvl w:ilvl="6" w:tentative="1">
+      <w:start w:val="1"/>
+      <w:numFmt w:val="bullet"/>
+      <w:lvlText w:val=""/>
+      <w:lvlJc w:val="left"/>
+      <w:pPr>
+        <w:tabs>
+          <w:tab w:val="num" w:pos="5040"/>
+        </w:tabs>
+        <w:ind w:left="5040" w:hanging="360"/>
+      </w:pPr>
+      <w:rPr>
+        <w:rFonts w:ascii="Wingdings" w:hAnsi="Wingdings" w:hint="default"/>
+        <w:sz w:val="20"/>
+      </w:rPr>
+    </w:lvl>
+    <w:lvl w:ilvl="7" w:tentative="1">
+      <w:start w:val="1"/>
+      <w:numFmt w:val="bullet"/>
+      <w:lvlText w:val=""/>
+      <w:lvlJc w:val="left"/>
+      <w:pPr>
+        <w:tabs>
+          <w:tab w:val="num" w:pos="5760"/>
+        </w:tabs>
+        <w:ind w:left="5760" w:hanging="360"/>
+      </w:pPr>
+      <w:rPr>
+        <w:rFonts w:ascii="Wingdings" w:hAnsi="Wingdings" w:hint="default"/>
+        <w:sz w:val="20"/>
+      </w:rPr>
+    </w:lvl>
+    <w:lvl w:ilvl="8" w:tentative="1">
+      <w:start w:val="1"/>
+      <w:numFmt w:val="bullet"/>
+      <w:lvlText w:val=""/>
+      <w:lvlJc w:val="left"/>
+      <w:pPr>
+        <w:tabs>
+          <w:tab w:val="num" w:pos="6480"/>
+        </w:tabs>
+        <w:ind w:left="6480" w:hanging="360"/>
+      </w:pPr>
+      <w:rPr>
+        <w:rFonts w:ascii="Wingdings" w:hAnsi="Wingdings" w:hint="default"/>
+        <w:sz w:val="20"/>
+      </w:rPr>
+    </w:lvl>
+  </w:abstractNum>
+  <w:abstractNum w:abstractNumId="11" w15:restartNumberingAfterBreak="0">
     <w:nsid w:val="18E83232"/>
     <w:multiLevelType w:val="multilevel"/>
     <w:tmpl w:val="CA72FD24"/>
@@ -10510,7 +11041,7 @@
       </w:rPr>
     </w:lvl>
   </w:abstractNum>
-  <w:abstractNum w:abstractNumId="11" w15:restartNumberingAfterBreak="0">
+  <w:abstractNum w:abstractNumId="12" w15:restartNumberingAfterBreak="0">
     <w:nsid w:val="1C34260A"/>
     <w:multiLevelType w:val="multilevel"/>
     <w:tmpl w:val="2AEADDAE"/>
@@ -10659,7 +11190,7 @@
       </w:rPr>
     </w:lvl>
   </w:abstractNum>
-  <w:abstractNum w:abstractNumId="12" w15:restartNumberingAfterBreak="0">
+  <w:abstractNum w:abstractNumId="13" w15:restartNumberingAfterBreak="0">
     <w:nsid w:val="21951577"/>
     <w:multiLevelType w:val="multilevel"/>
     <w:tmpl w:val="446AF752"/>
@@ -10808,7 +11339,7 @@
       </w:rPr>
     </w:lvl>
   </w:abstractNum>
-  <w:abstractNum w:abstractNumId="13" w15:restartNumberingAfterBreak="0">
+  <w:abstractNum w:abstractNumId="14" w15:restartNumberingAfterBreak="0">
     <w:nsid w:val="22695F47"/>
     <w:multiLevelType w:val="multilevel"/>
     <w:tmpl w:val="DC7617DC"/>
@@ -10957,7 +11488,7 @@
       </w:rPr>
     </w:lvl>
   </w:abstractNum>
-  <w:abstractNum w:abstractNumId="14" w15:restartNumberingAfterBreak="0">
+  <w:abstractNum w:abstractNumId="15" w15:restartNumberingAfterBreak="0">
     <w:nsid w:val="23053E9D"/>
     <w:multiLevelType w:val="multilevel"/>
     <w:tmpl w:val="BE88FBC6"/>
@@ -11106,7 +11637,156 @@
       </w:rPr>
     </w:lvl>
   </w:abstractNum>
-  <w:abstractNum w:abstractNumId="15" w15:restartNumberingAfterBreak="0">
+  <w:abstractNum w:abstractNumId="16" w15:restartNumberingAfterBreak="0">
+    <w:nsid w:val="2E071162"/>
+    <w:multiLevelType w:val="multilevel"/>
+    <w:tmpl w:val="189090E6"/>
+    <w:lvl w:ilvl="0">
+      <w:start w:val="1"/>
+      <w:numFmt w:val="bullet"/>
+      <w:lvlText w:val=""/>
+      <w:lvlJc w:val="left"/>
+      <w:pPr>
+        <w:tabs>
+          <w:tab w:val="num" w:pos="720"/>
+        </w:tabs>
+        <w:ind w:left="720" w:hanging="360"/>
+      </w:pPr>
+      <w:rPr>
+        <w:rFonts w:ascii="Symbol" w:hAnsi="Symbol" w:hint="default"/>
+        <w:sz w:val="20"/>
+      </w:rPr>
+    </w:lvl>
+    <w:lvl w:ilvl="1" w:tentative="1">
+      <w:start w:val="1"/>
+      <w:numFmt w:val="bullet"/>
+      <w:lvlText w:val="o"/>
+      <w:lvlJc w:val="left"/>
+      <w:pPr>
+        <w:tabs>
+          <w:tab w:val="num" w:pos="1440"/>
+        </w:tabs>
+        <w:ind w:left="1440" w:hanging="360"/>
+      </w:pPr>
+      <w:rPr>
+        <w:rFonts w:ascii="Courier New" w:hAnsi="Courier New" w:hint="default"/>
+        <w:sz w:val="20"/>
+      </w:rPr>
+    </w:lvl>
+    <w:lvl w:ilvl="2" w:tentative="1">
+      <w:start w:val="1"/>
+      <w:numFmt w:val="bullet"/>
+      <w:lvlText w:val=""/>
+      <w:lvlJc w:val="left"/>
+      <w:pPr>
+        <w:tabs>
+          <w:tab w:val="num" w:pos="2160"/>
+        </w:tabs>
+        <w:ind w:left="2160" w:hanging="360"/>
+      </w:pPr>
+      <w:rPr>
+        <w:rFonts w:ascii="Wingdings" w:hAnsi="Wingdings" w:hint="default"/>
+        <w:sz w:val="20"/>
+      </w:rPr>
+    </w:lvl>
+    <w:lvl w:ilvl="3" w:tentative="1">
+      <w:start w:val="1"/>
+      <w:numFmt w:val="bullet"/>
+      <w:lvlText w:val=""/>
+      <w:lvlJc w:val="left"/>
+      <w:pPr>
+        <w:tabs>
+          <w:tab w:val="num" w:pos="2880"/>
+        </w:tabs>
+        <w:ind w:left="2880" w:hanging="360"/>
+      </w:pPr>
+      <w:rPr>
+        <w:rFonts w:ascii="Wingdings" w:hAnsi="Wingdings" w:hint="default"/>
+        <w:sz w:val="20"/>
+      </w:rPr>
+    </w:lvl>
+    <w:lvl w:ilvl="4" w:tentative="1">
+      <w:start w:val="1"/>
+      <w:numFmt w:val="bullet"/>
+      <w:lvlText w:val=""/>
+      <w:lvlJc w:val="left"/>
+      <w:pPr>
+        <w:tabs>
+          <w:tab w:val="num" w:pos="3600"/>
+        </w:tabs>
+        <w:ind w:left="3600" w:hanging="360"/>
+      </w:pPr>
+      <w:rPr>
+        <w:rFonts w:ascii="Wingdings" w:hAnsi="Wingdings" w:hint="default"/>
+        <w:sz w:val="20"/>
+      </w:rPr>
+    </w:lvl>
+    <w:lvl w:ilvl="5" w:tentative="1">
+      <w:start w:val="1"/>
+      <w:numFmt w:val="bullet"/>
+      <w:lvlText w:val=""/>
+      <w:lvlJc w:val="left"/>
+      <w:pPr>
+        <w:tabs>
+          <w:tab w:val="num" w:pos="4320"/>
+        </w:tabs>
+        <w:ind w:left="4320" w:hanging="360"/>
+      </w:pPr>
+      <w:rPr>
+        <w:rFonts w:ascii="Wingdings" w:hAnsi="Wingdings" w:hint="default"/>
+        <w:sz w:val="20"/>
+      </w:rPr>
+    </w:lvl>
+    <w:lvl w:ilvl="6" w:tentative="1">
+      <w:start w:val="1"/>
+      <w:numFmt w:val="bullet"/>
+      <w:lvlText w:val=""/>
+      <w:lvlJc w:val="left"/>
+      <w:pPr>
+        <w:tabs>
+          <w:tab w:val="num" w:pos="5040"/>
+        </w:tabs>
+        <w:ind w:left="5040" w:hanging="360"/>
+      </w:pPr>
+      <w:rPr>
+        <w:rFonts w:ascii="Wingdings" w:hAnsi="Wingdings" w:hint="default"/>
+        <w:sz w:val="20"/>
+      </w:rPr>
+    </w:lvl>
+    <w:lvl w:ilvl="7" w:tentative="1">
+      <w:start w:val="1"/>
+      <w:numFmt w:val="bullet"/>
+      <w:lvlText w:val=""/>
+      <w:lvlJc w:val="left"/>
+      <w:pPr>
+        <w:tabs>
+          <w:tab w:val="num" w:pos="5760"/>
+        </w:tabs>
+        <w:ind w:left="5760" w:hanging="360"/>
+      </w:pPr>
+      <w:rPr>
+        <w:rFonts w:ascii="Wingdings" w:hAnsi="Wingdings" w:hint="default"/>
+        <w:sz w:val="20"/>
+      </w:rPr>
+    </w:lvl>
+    <w:lvl w:ilvl="8" w:tentative="1">
+      <w:start w:val="1"/>
+      <w:numFmt w:val="bullet"/>
+      <w:lvlText w:val=""/>
+      <w:lvlJc w:val="left"/>
+      <w:pPr>
+        <w:tabs>
+          <w:tab w:val="num" w:pos="6480"/>
+        </w:tabs>
+        <w:ind w:left="6480" w:hanging="360"/>
+      </w:pPr>
+      <w:rPr>
+        <w:rFonts w:ascii="Wingdings" w:hAnsi="Wingdings" w:hint="default"/>
+        <w:sz w:val="20"/>
+      </w:rPr>
+    </w:lvl>
+  </w:abstractNum>
+  <w:abstractNum w:abstractNumId="17" w15:restartNumberingAfterBreak="0">
     <w:nsid w:val="323425FD"/>
     <w:multiLevelType w:val="multilevel"/>
     <w:tmpl w:val="197E3BD8"/>
@@ -11255,7 +11935,7 @@
       </w:rPr>
     </w:lvl>
   </w:abstractNum>
-  <w:abstractNum w:abstractNumId="16" w15:restartNumberingAfterBreak="0">
+  <w:abstractNum w:abstractNumId="18" w15:restartNumberingAfterBreak="0">
     <w:nsid w:val="341F5542"/>
     <w:multiLevelType w:val="multilevel"/>
     <w:tmpl w:val="228EF856"/>
@@ -11376,7 +12056,7 @@
       </w:pPr>
     </w:lvl>
   </w:abstractNum>
-  <w:abstractNum w:abstractNumId="17" w15:restartNumberingAfterBreak="0">
+  <w:abstractNum w:abstractNumId="19" w15:restartNumberingAfterBreak="0">
     <w:nsid w:val="46915C02"/>
     <w:multiLevelType w:val="multilevel"/>
     <w:tmpl w:val="F6CA6312"/>
@@ -11525,7 +12205,7 @@
       </w:rPr>
     </w:lvl>
   </w:abstractNum>
-  <w:abstractNum w:abstractNumId="18" w15:restartNumberingAfterBreak="0">
+  <w:abstractNum w:abstractNumId="20" w15:restartNumberingAfterBreak="0">
     <w:nsid w:val="486C16E7"/>
     <w:multiLevelType w:val="multilevel"/>
     <w:tmpl w:val="9DA0A74E"/>
@@ -11674,7 +12354,7 @@
       </w:rPr>
     </w:lvl>
   </w:abstractNum>
-  <w:abstractNum w:abstractNumId="19" w15:restartNumberingAfterBreak="0">
+  <w:abstractNum w:abstractNumId="21" w15:restartNumberingAfterBreak="0">
     <w:nsid w:val="4B8315F7"/>
     <w:multiLevelType w:val="multilevel"/>
     <w:tmpl w:val="89C4B90A"/>
@@ -11819,7 +12499,7 @@
       </w:rPr>
     </w:lvl>
   </w:abstractNum>
-  <w:abstractNum w:abstractNumId="20" w15:restartNumberingAfterBreak="0">
+  <w:abstractNum w:abstractNumId="22" w15:restartNumberingAfterBreak="0">
     <w:nsid w:val="4D686514"/>
     <w:multiLevelType w:val="multilevel"/>
     <w:tmpl w:val="1AD0145E"/>
@@ -11968,7 +12648,7 @@
       </w:rPr>
     </w:lvl>
   </w:abstractNum>
-  <w:abstractNum w:abstractNumId="21" w15:restartNumberingAfterBreak="0">
+  <w:abstractNum w:abstractNumId="23" w15:restartNumberingAfterBreak="0">
     <w:nsid w:val="4F4253E4"/>
     <w:multiLevelType w:val="hybridMultilevel"/>
     <w:tmpl w:val="1D7EAF1E"/>
@@ -12081,7 +12761,7 @@
       </w:rPr>
     </w:lvl>
   </w:abstractNum>
-  <w:abstractNum w:abstractNumId="22" w15:restartNumberingAfterBreak="0">
+  <w:abstractNum w:abstractNumId="24" w15:restartNumberingAfterBreak="0">
     <w:nsid w:val="50157AB2"/>
     <w:multiLevelType w:val="multilevel"/>
     <w:tmpl w:val="4852E678"/>
@@ -12226,7 +12906,7 @@
       </w:rPr>
     </w:lvl>
   </w:abstractNum>
-  <w:abstractNum w:abstractNumId="23" w15:restartNumberingAfterBreak="0">
+  <w:abstractNum w:abstractNumId="25" w15:restartNumberingAfterBreak="0">
     <w:nsid w:val="51C94F69"/>
     <w:multiLevelType w:val="multilevel"/>
     <w:tmpl w:val="7C8EF64E"/>
@@ -12375,7 +13055,7 @@
       </w:rPr>
     </w:lvl>
   </w:abstractNum>
-  <w:abstractNum w:abstractNumId="24" w15:restartNumberingAfterBreak="0">
+  <w:abstractNum w:abstractNumId="26" w15:restartNumberingAfterBreak="0">
     <w:nsid w:val="573D0C8D"/>
     <w:multiLevelType w:val="multilevel"/>
     <w:tmpl w:val="6BC2749C"/>
@@ -12524,7 +13204,156 @@
       </w:rPr>
     </w:lvl>
   </w:abstractNum>
-  <w:abstractNum w:abstractNumId="25" w15:restartNumberingAfterBreak="0">
+  <w:abstractNum w:abstractNumId="27" w15:restartNumberingAfterBreak="0">
+    <w:nsid w:val="59FB2CEE"/>
+    <w:multiLevelType w:val="multilevel"/>
+    <w:tmpl w:val="D8CA3CF0"/>
+    <w:lvl w:ilvl="0">
+      <w:start w:val="1"/>
+      <w:numFmt w:val="bullet"/>
+      <w:lvlText w:val=""/>
+      <w:lvlJc w:val="left"/>
+      <w:pPr>
+        <w:tabs>
+          <w:tab w:val="num" w:pos="720"/>
+        </w:tabs>
+        <w:ind w:left="720" w:hanging="360"/>
+      </w:pPr>
+      <w:rPr>
+        <w:rFonts w:ascii="Symbol" w:hAnsi="Symbol" w:hint="default"/>
+        <w:sz w:val="20"/>
+      </w:rPr>
+    </w:lvl>
+    <w:lvl w:ilvl="1" w:tentative="1">
+      <w:start w:val="1"/>
+      <w:numFmt w:val="bullet"/>
+      <w:lvlText w:val="o"/>
+      <w:lvlJc w:val="left"/>
+      <w:pPr>
+        <w:tabs>
+          <w:tab w:val="num" w:pos="1440"/>
+        </w:tabs>
+        <w:ind w:left="1440" w:hanging="360"/>
+      </w:pPr>
+      <w:rPr>
+        <w:rFonts w:ascii="Courier New" w:hAnsi="Courier New" w:hint="default"/>
+        <w:sz w:val="20"/>
+      </w:rPr>
+    </w:lvl>
+    <w:lvl w:ilvl="2" w:tentative="1">
+      <w:start w:val="1"/>
+      <w:numFmt w:val="bullet"/>
+      <w:lvlText w:val=""/>
+      <w:lvlJc w:val="left"/>
+      <w:pPr>
+        <w:tabs>
+          <w:tab w:val="num" w:pos="2160"/>
+        </w:tabs>
+        <w:ind w:left="2160" w:hanging="360"/>
+      </w:pPr>
+      <w:rPr>
+        <w:rFonts w:ascii="Wingdings" w:hAnsi="Wingdings" w:hint="default"/>
+        <w:sz w:val="20"/>
+      </w:rPr>
+    </w:lvl>
+    <w:lvl w:ilvl="3" w:tentative="1">
+      <w:start w:val="1"/>
+      <w:numFmt w:val="bullet"/>
+      <w:lvlText w:val=""/>
+      <w:lvlJc w:val="left"/>
+      <w:pPr>
+        <w:tabs>
+          <w:tab w:val="num" w:pos="2880"/>
+        </w:tabs>
+        <w:ind w:left="2880" w:hanging="360"/>
+      </w:pPr>
+      <w:rPr>
+        <w:rFonts w:ascii="Wingdings" w:hAnsi="Wingdings" w:hint="default"/>
+        <w:sz w:val="20"/>
+      </w:rPr>
+    </w:lvl>
+    <w:lvl w:ilvl="4" w:tentative="1">
+      <w:start w:val="1"/>
+      <w:numFmt w:val="bullet"/>
+      <w:lvlText w:val=""/>
+      <w:lvlJc w:val="left"/>
+      <w:pPr>
+        <w:tabs>
+          <w:tab w:val="num" w:pos="3600"/>
+        </w:tabs>
+        <w:ind w:left="3600" w:hanging="360"/>
+      </w:pPr>
+      <w:rPr>
+        <w:rFonts w:ascii="Wingdings" w:hAnsi="Wingdings" w:hint="default"/>
+        <w:sz w:val="20"/>
+      </w:rPr>
+    </w:lvl>
+    <w:lvl w:ilvl="5" w:tentative="1">
+      <w:start w:val="1"/>
+      <w:numFmt w:val="bullet"/>
+      <w:lvlText w:val=""/>
+      <w:lvlJc w:val="left"/>
+      <w:pPr>
+        <w:tabs>
+          <w:tab w:val="num" w:pos="4320"/>
+        </w:tabs>
+        <w:ind w:left="4320" w:hanging="360"/>
+      </w:pPr>
+      <w:rPr>
+        <w:rFonts w:ascii="Wingdings" w:hAnsi="Wingdings" w:hint="default"/>
+        <w:sz w:val="20"/>
+      </w:rPr>
+    </w:lvl>
+    <w:lvl w:ilvl="6" w:tentative="1">
+      <w:start w:val="1"/>
+      <w:numFmt w:val="bullet"/>
+      <w:lvlText w:val=""/>
+      <w:lvlJc w:val="left"/>
+      <w:pPr>
+        <w:tabs>
+          <w:tab w:val="num" w:pos="5040"/>
+        </w:tabs>
+        <w:ind w:left="5040" w:hanging="360"/>
+      </w:pPr>
+      <w:rPr>
+        <w:rFonts w:ascii="Wingdings" w:hAnsi="Wingdings" w:hint="default"/>
+        <w:sz w:val="20"/>
+      </w:rPr>
+    </w:lvl>
+    <w:lvl w:ilvl="7" w:tentative="1">
+      <w:start w:val="1"/>
+      <w:numFmt w:val="bullet"/>
+      <w:lvlText w:val=""/>
+      <w:lvlJc w:val="left"/>
+      <w:pPr>
+        <w:tabs>
+          <w:tab w:val="num" w:pos="5760"/>
+        </w:tabs>
+        <w:ind w:left="5760" w:hanging="360"/>
+      </w:pPr>
+      <w:rPr>
+        <w:rFonts w:ascii="Wingdings" w:hAnsi="Wingdings" w:hint="default"/>
+        <w:sz w:val="20"/>
+      </w:rPr>
+    </w:lvl>
+    <w:lvl w:ilvl="8" w:tentative="1">
+      <w:start w:val="1"/>
+      <w:numFmt w:val="bullet"/>
+      <w:lvlText w:val=""/>
+      <w:lvlJc w:val="left"/>
+      <w:pPr>
+        <w:tabs>
+          <w:tab w:val="num" w:pos="6480"/>
+        </w:tabs>
+        <w:ind w:left="6480" w:hanging="360"/>
+      </w:pPr>
+      <w:rPr>
+        <w:rFonts w:ascii="Wingdings" w:hAnsi="Wingdings" w:hint="default"/>
+        <w:sz w:val="20"/>
+      </w:rPr>
+    </w:lvl>
+  </w:abstractNum>
+  <w:abstractNum w:abstractNumId="28" w15:restartNumberingAfterBreak="0">
     <w:nsid w:val="5A5C45BC"/>
     <w:multiLevelType w:val="multilevel"/>
     <w:tmpl w:val="F2DEC902"/>
@@ -12673,7 +13502,7 @@
       </w:rPr>
     </w:lvl>
   </w:abstractNum>
-  <w:abstractNum w:abstractNumId="26" w15:restartNumberingAfterBreak="0">
+  <w:abstractNum w:abstractNumId="29" w15:restartNumberingAfterBreak="0">
     <w:nsid w:val="5C143F61"/>
     <w:multiLevelType w:val="multilevel"/>
     <w:tmpl w:val="4888E386"/>
@@ -12822,7 +13651,7 @@
       </w:rPr>
     </w:lvl>
   </w:abstractNum>
-  <w:abstractNum w:abstractNumId="27" w15:restartNumberingAfterBreak="0">
+  <w:abstractNum w:abstractNumId="30" w15:restartNumberingAfterBreak="0">
     <w:nsid w:val="5C92203C"/>
     <w:multiLevelType w:val="multilevel"/>
     <w:tmpl w:val="ADAAF4E0"/>
@@ -12971,7 +13800,7 @@
       </w:rPr>
     </w:lvl>
   </w:abstractNum>
-  <w:abstractNum w:abstractNumId="28" w15:restartNumberingAfterBreak="0">
+  <w:abstractNum w:abstractNumId="31" w15:restartNumberingAfterBreak="0">
     <w:nsid w:val="5CA97B62"/>
     <w:multiLevelType w:val="multilevel"/>
     <w:tmpl w:val="4090466E"/>
@@ -13120,7 +13949,7 @@
       </w:rPr>
     </w:lvl>
   </w:abstractNum>
-  <w:abstractNum w:abstractNumId="29" w15:restartNumberingAfterBreak="0">
+  <w:abstractNum w:abstractNumId="32" w15:restartNumberingAfterBreak="0">
     <w:nsid w:val="5E6B6C35"/>
     <w:multiLevelType w:val="hybridMultilevel"/>
     <w:tmpl w:val="FA4A95DC"/>
@@ -13233,7 +14062,7 @@
       </w:rPr>
     </w:lvl>
   </w:abstractNum>
-  <w:abstractNum w:abstractNumId="30" w15:restartNumberingAfterBreak="0">
+  <w:abstractNum w:abstractNumId="33" w15:restartNumberingAfterBreak="0">
     <w:nsid w:val="5EA662B7"/>
     <w:multiLevelType w:val="multilevel"/>
     <w:tmpl w:val="A75637AE"/>
@@ -13382,7 +14211,7 @@
       </w:rPr>
     </w:lvl>
   </w:abstractNum>
-  <w:abstractNum w:abstractNumId="31" w15:restartNumberingAfterBreak="0">
+  <w:abstractNum w:abstractNumId="34" w15:restartNumberingAfterBreak="0">
     <w:nsid w:val="5FAF0C50"/>
     <w:multiLevelType w:val="hybridMultilevel"/>
     <w:tmpl w:val="91F022A2"/>
@@ -13495,7 +14324,7 @@
       </w:rPr>
     </w:lvl>
   </w:abstractNum>
-  <w:abstractNum w:abstractNumId="32" w15:restartNumberingAfterBreak="0">
+  <w:abstractNum w:abstractNumId="35" w15:restartNumberingAfterBreak="0">
     <w:nsid w:val="629C3C79"/>
     <w:multiLevelType w:val="multilevel"/>
     <w:tmpl w:val="7CBA7EC8"/>
@@ -13644,7 +14473,7 @@
       </w:rPr>
     </w:lvl>
   </w:abstractNum>
-  <w:abstractNum w:abstractNumId="33" w15:restartNumberingAfterBreak="0">
+  <w:abstractNum w:abstractNumId="36" w15:restartNumberingAfterBreak="0">
     <w:nsid w:val="6303447B"/>
     <w:multiLevelType w:val="multilevel"/>
     <w:tmpl w:val="8B549A6A"/>
@@ -13789,7 +14618,7 @@
       </w:rPr>
     </w:lvl>
   </w:abstractNum>
-  <w:abstractNum w:abstractNumId="34" w15:restartNumberingAfterBreak="0">
+  <w:abstractNum w:abstractNumId="37" w15:restartNumberingAfterBreak="0">
     <w:nsid w:val="68223E6D"/>
     <w:multiLevelType w:val="multilevel"/>
     <w:tmpl w:val="420A0280"/>
@@ -13938,7 +14767,7 @@
       </w:rPr>
     </w:lvl>
   </w:abstractNum>
-  <w:abstractNum w:abstractNumId="35" w15:restartNumberingAfterBreak="0">
+  <w:abstractNum w:abstractNumId="38" w15:restartNumberingAfterBreak="0">
     <w:nsid w:val="6A6B47FF"/>
     <w:multiLevelType w:val="multilevel"/>
     <w:tmpl w:val="86E22306"/>
@@ -14087,7 +14916,7 @@
       </w:rPr>
     </w:lvl>
   </w:abstractNum>
-  <w:abstractNum w:abstractNumId="36" w15:restartNumberingAfterBreak="0">
+  <w:abstractNum w:abstractNumId="39" w15:restartNumberingAfterBreak="0">
     <w:nsid w:val="6DD97D7E"/>
     <w:multiLevelType w:val="multilevel"/>
     <w:tmpl w:val="303CBE3C"/>
@@ -14236,7 +15065,7 @@
       </w:rPr>
     </w:lvl>
   </w:abstractNum>
-  <w:abstractNum w:abstractNumId="37" w15:restartNumberingAfterBreak="0">
+  <w:abstractNum w:abstractNumId="40" w15:restartNumberingAfterBreak="0">
     <w:nsid w:val="712D24EB"/>
     <w:multiLevelType w:val="hybridMultilevel"/>
     <w:tmpl w:val="EC3A3140"/>
@@ -14349,7 +15178,7 @@
       </w:rPr>
     </w:lvl>
   </w:abstractNum>
-  <w:abstractNum w:abstractNumId="38" w15:restartNumberingAfterBreak="0">
+  <w:abstractNum w:abstractNumId="41" w15:restartNumberingAfterBreak="0">
     <w:nsid w:val="75865B09"/>
     <w:multiLevelType w:val="multilevel"/>
     <w:tmpl w:val="E6A84272"/>
@@ -14494,7 +15323,7 @@
       </w:rPr>
     </w:lvl>
   </w:abstractNum>
-  <w:abstractNum w:abstractNumId="39" w15:restartNumberingAfterBreak="0">
+  <w:abstractNum w:abstractNumId="42" w15:restartNumberingAfterBreak="0">
     <w:nsid w:val="77D61273"/>
     <w:multiLevelType w:val="multilevel"/>
     <w:tmpl w:val="EE10920A"/>
@@ -14614,7 +15443,7 @@
       </w:pPr>
     </w:lvl>
   </w:abstractNum>
-  <w:abstractNum w:abstractNumId="40" w15:restartNumberingAfterBreak="0">
+  <w:abstractNum w:abstractNumId="43" w15:restartNumberingAfterBreak="0">
     <w:nsid w:val="78A77A26"/>
     <w:multiLevelType w:val="multilevel"/>
     <w:tmpl w:val="8A22DFE0"/>
@@ -14763,7 +15592,7 @@
       </w:rPr>
     </w:lvl>
   </w:abstractNum>
-  <w:abstractNum w:abstractNumId="41" w15:restartNumberingAfterBreak="0">
+  <w:abstractNum w:abstractNumId="44" w15:restartNumberingAfterBreak="0">
     <w:nsid w:val="7A2F3030"/>
     <w:multiLevelType w:val="hybridMultilevel"/>
     <w:tmpl w:val="C0E2481A"/>
@@ -14876,7 +15705,7 @@
       </w:rPr>
     </w:lvl>
   </w:abstractNum>
-  <w:abstractNum w:abstractNumId="42" w15:restartNumberingAfterBreak="0">
+  <w:abstractNum w:abstractNumId="45" w15:restartNumberingAfterBreak="0">
     <w:nsid w:val="7E281352"/>
     <w:multiLevelType w:val="multilevel"/>
     <w:tmpl w:val="DA92ACE6"/>
@@ -15026,37 +15855,37 @@
     </w:lvl>
   </w:abstractNum>
   <w:num w:numId="1" w16cid:durableId="1639451931">
-    <w:abstractNumId w:val="16"/>
+    <w:abstractNumId w:val="18"/>
   </w:num>
   <w:num w:numId="2" w16cid:durableId="495077495">
     <w:abstractNumId w:val="4"/>
   </w:num>
   <w:num w:numId="3" w16cid:durableId="1967198636">
-    <w:abstractNumId w:val="18"/>
+    <w:abstractNumId w:val="20"/>
   </w:num>
   <w:num w:numId="4" w16cid:durableId="1788550450">
-    <w:abstractNumId w:val="10"/>
+    <w:abstractNumId w:val="11"/>
   </w:num>
   <w:num w:numId="5" w16cid:durableId="274479631">
-    <w:abstractNumId w:val="17"/>
+    <w:abstractNumId w:val="19"/>
   </w:num>
   <w:num w:numId="6" w16cid:durableId="1021590103">
     <w:abstractNumId w:val="7"/>
   </w:num>
   <w:num w:numId="7" w16cid:durableId="1212307485">
-    <w:abstractNumId w:val="30"/>
+    <w:abstractNumId w:val="33"/>
   </w:num>
   <w:num w:numId="8" w16cid:durableId="1580366748">
     <w:abstractNumId w:val="8"/>
   </w:num>
   <w:num w:numId="9" w16cid:durableId="263267355">
-    <w:abstractNumId w:val="24"/>
+    <w:abstractNumId w:val="26"/>
   </w:num>
   <w:num w:numId="10" w16cid:durableId="644626601">
-    <w:abstractNumId w:val="32"/>
+    <w:abstractNumId w:val="35"/>
   </w:num>
   <w:num w:numId="11" w16cid:durableId="465123088">
-    <w:abstractNumId w:val="40"/>
+    <w:abstractNumId w:val="43"/>
   </w:num>
   <w:num w:numId="12" w16cid:durableId="386491315">
     <w:abstractNumId w:val="9"/>
@@ -15065,94 +15894,103 @@
     <w:abstractNumId w:val="5"/>
   </w:num>
   <w:num w:numId="14" w16cid:durableId="1774593879">
-    <w:abstractNumId w:val="37"/>
+    <w:abstractNumId w:val="40"/>
   </w:num>
   <w:num w:numId="15" w16cid:durableId="949509031">
-    <w:abstractNumId w:val="21"/>
+    <w:abstractNumId w:val="23"/>
   </w:num>
   <w:num w:numId="16" w16cid:durableId="286203724">
-    <w:abstractNumId w:val="31"/>
+    <w:abstractNumId w:val="34"/>
   </w:num>
   <w:num w:numId="17" w16cid:durableId="1222984987">
     <w:abstractNumId w:val="6"/>
   </w:num>
   <w:num w:numId="18" w16cid:durableId="600646247">
-    <w:abstractNumId w:val="38"/>
+    <w:abstractNumId w:val="41"/>
   </w:num>
   <w:num w:numId="19" w16cid:durableId="1893925192">
-    <w:abstractNumId w:val="33"/>
+    <w:abstractNumId w:val="36"/>
   </w:num>
   <w:num w:numId="20" w16cid:durableId="1369912117">
-    <w:abstractNumId w:val="19"/>
+    <w:abstractNumId w:val="21"/>
   </w:num>
   <w:num w:numId="21" w16cid:durableId="1523057721">
-    <w:abstractNumId w:val="22"/>
+    <w:abstractNumId w:val="24"/>
   </w:num>
   <w:num w:numId="22" w16cid:durableId="1781945569">
     <w:abstractNumId w:val="3"/>
   </w:num>
   <w:num w:numId="23" w16cid:durableId="1845970154">
-    <w:abstractNumId w:val="39"/>
+    <w:abstractNumId w:val="42"/>
   </w:num>
   <w:num w:numId="24" w16cid:durableId="1655601509">
-    <w:abstractNumId w:val="25"/>
+    <w:abstractNumId w:val="28"/>
   </w:num>
   <w:num w:numId="25" w16cid:durableId="192039540">
     <w:abstractNumId w:val="1"/>
   </w:num>
   <w:num w:numId="26" w16cid:durableId="307638334">
-    <w:abstractNumId w:val="41"/>
+    <w:abstractNumId w:val="44"/>
   </w:num>
   <w:num w:numId="27" w16cid:durableId="1567960367">
     <w:abstractNumId w:val="0"/>
   </w:num>
   <w:num w:numId="28" w16cid:durableId="1294749146">
-    <w:abstractNumId w:val="29"/>
+    <w:abstractNumId w:val="32"/>
   </w:num>
   <w:num w:numId="29" w16cid:durableId="1602957201">
-    <w:abstractNumId w:val="23"/>
+    <w:abstractNumId w:val="25"/>
   </w:num>
   <w:num w:numId="30" w16cid:durableId="191304297">
-    <w:abstractNumId w:val="11"/>
+    <w:abstractNumId w:val="12"/>
   </w:num>
   <w:num w:numId="31" w16cid:durableId="581597749">
-    <w:abstractNumId w:val="34"/>
+    <w:abstractNumId w:val="37"/>
   </w:num>
   <w:num w:numId="32" w16cid:durableId="81991780">
-    <w:abstractNumId w:val="35"/>
+    <w:abstractNumId w:val="38"/>
   </w:num>
   <w:num w:numId="33" w16cid:durableId="926575568">
-    <w:abstractNumId w:val="42"/>
+    <w:abstractNumId w:val="45"/>
   </w:num>
   <w:num w:numId="34" w16cid:durableId="1323698697">
-    <w:abstractNumId w:val="12"/>
+    <w:abstractNumId w:val="13"/>
   </w:num>
   <w:num w:numId="35" w16cid:durableId="1559167588">
-    <w:abstractNumId w:val="20"/>
+    <w:abstractNumId w:val="22"/>
   </w:num>
   <w:num w:numId="36" w16cid:durableId="569081380">
     <w:abstractNumId w:val="2"/>
   </w:num>
   <w:num w:numId="37" w16cid:durableId="1492604297">
-    <w:abstractNumId w:val="13"/>
+    <w:abstractNumId w:val="14"/>
   </w:num>
   <w:num w:numId="38" w16cid:durableId="541795022">
+    <w:abstractNumId w:val="17"/>
+  </w:num>
+  <w:num w:numId="39" w16cid:durableId="1342197980">
+    <w:abstractNumId w:val="39"/>
+  </w:num>
+  <w:num w:numId="40" w16cid:durableId="925767613">
+    <w:abstractNumId w:val="31"/>
+  </w:num>
+  <w:num w:numId="41" w16cid:durableId="1830094151">
+    <w:abstractNumId w:val="30"/>
+  </w:num>
+  <w:num w:numId="42" w16cid:durableId="1161195439">
     <w:abstractNumId w:val="15"/>
   </w:num>
-  <w:num w:numId="39" w16cid:durableId="1342197980">
-    <w:abstractNumId w:val="36"/>
+  <w:num w:numId="43" w16cid:durableId="439760322">
+    <w:abstractNumId w:val="29"/>
   </w:num>
-  <w:num w:numId="40" w16cid:durableId="925767613">
-    <w:abstractNumId w:val="28"/>
+  <w:num w:numId="44" w16cid:durableId="418410086">
+    <w:abstractNumId w:val="16"/>
   </w:num>
-  <w:num w:numId="41" w16cid:durableId="1830094151">
+  <w:num w:numId="45" w16cid:durableId="995915115">
+    <w:abstractNumId w:val="10"/>
+  </w:num>
+  <w:num w:numId="46" w16cid:durableId="335573605">
     <w:abstractNumId w:val="27"/>
-  </w:num>
-  <w:num w:numId="42" w16cid:durableId="1161195439">
-    <w:abstractNumId w:val="14"/>
-  </w:num>
-  <w:num w:numId="43" w16cid:durableId="439760322">
-    <w:abstractNumId w:val="26"/>
   </w:num>
 </w:numbering>
 </file>
@@ -15763,7 +16601,6 @@
   <w:style w:type="character" w:default="1" w:styleId="DefaultParagraphFont">
     <w:name w:val="Default Paragraph Font"/>
     <w:uiPriority w:val="1"/>
-    <w:semiHidden/>
     <w:unhideWhenUsed/>
   </w:style>
   <w:style w:type="table" w:default="1" w:styleId="TableNormal">
@@ -16621,10 +17458,21 @@
 </file>
 
 <file path=customXml/item2.xml><?xml version="1.0" encoding="utf-8"?>
-<b:Sources xmlns:b="http://schemas.openxmlformats.org/officeDocument/2006/bibliography" xmlns="http://schemas.openxmlformats.org/officeDocument/2006/bibliography" SelectedStyle="\APASixthEditionOfficeOnline.xsl" StyleName="APA" Version="6"/>
+<?mso-contentType ?>
+<FormTemplates xmlns="http://schemas.microsoft.com/sharepoint/v3/contenttype/forms">
+  <Display>DocumentLibraryForm</Display>
+  <Edit>DocumentLibraryForm</Edit>
+  <New>DocumentLibraryForm</New>
+</FormTemplates>
 </file>
 
 <file path=customXml/item3.xml><?xml version="1.0" encoding="utf-8"?>
+<p:properties xmlns:p="http://schemas.microsoft.com/office/2006/metadata/properties" xmlns:xsi="http://www.w3.org/2001/XMLSchema-instance" xmlns:pc="http://schemas.microsoft.com/office/infopath/2007/PartnerControls">
+  <documentManagement/>
+</p:properties>
+</file>
+
+<file path=customXml/item4.xml><?xml version="1.0" encoding="utf-8"?>
 <ct:contentTypeSchema xmlns:ct="http://schemas.microsoft.com/office/2006/metadata/contentType" xmlns:ma="http://schemas.microsoft.com/office/2006/metadata/properties/metaAttributes" ct:_="" ma:_="" ma:contentTypeName="Document" ma:contentTypeID="0x010100228917FBECF19E4795BAD5AACF70E756" ma:contentTypeVersion="9" ma:contentTypeDescription="Create a new document." ma:contentTypeScope="" ma:versionID="b24c0c54e1de410ff54e27d34a265f02">
   <xsd:schema xmlns:xsd="http://www.w3.org/2001/XMLSchema" xmlns:xs="http://www.w3.org/2001/XMLSchema" xmlns:p="http://schemas.microsoft.com/office/2006/metadata/properties" xmlns:ns3="9db240c2-b4a8-4a36-b1fd-7e873dca3063" targetNamespace="http://schemas.microsoft.com/office/2006/metadata/properties" ma:root="true" ma:fieldsID="9e5a069476fab265ebb659716c70e4c4" ns3:_="">
     <xsd:import namespace="9db240c2-b4a8-4a36-b1fd-7e873dca3063"/>
@@ -16800,19 +17648,8 @@
 </ct:contentTypeSchema>
 </file>
 
-<file path=customXml/item4.xml><?xml version="1.0" encoding="utf-8"?>
-<p:properties xmlns:p="http://schemas.microsoft.com/office/2006/metadata/properties" xmlns:xsi="http://www.w3.org/2001/XMLSchema-instance" xmlns:pc="http://schemas.microsoft.com/office/infopath/2007/PartnerControls">
-  <documentManagement/>
-</p:properties>
-</file>
-
 <file path=customXml/item5.xml><?xml version="1.0" encoding="utf-8"?>
-<?mso-contentType ?>
-<FormTemplates xmlns="http://schemas.microsoft.com/sharepoint/v3/contenttype/forms">
-  <Display>DocumentLibraryForm</Display>
-  <Edit>DocumentLibraryForm</Edit>
-  <New>DocumentLibraryForm</New>
-</FormTemplates>
+<b:Sources xmlns:b="http://schemas.openxmlformats.org/officeDocument/2006/bibliography" xmlns="http://schemas.openxmlformats.org/officeDocument/2006/bibliography" SelectedStyle="\APASixthEditionOfficeOnline.xsl" StyleName="APA" Version="6"/>
 </file>
 
 <file path=customXml/itemProps1.xml><?xml version="1.0" encoding="utf-8"?>
@@ -16824,14 +17661,23 @@
 </file>
 
 <file path=customXml/itemProps2.xml><?xml version="1.0" encoding="utf-8"?>
-<ds:datastoreItem xmlns:ds="http://schemas.openxmlformats.org/officeDocument/2006/customXml" ds:itemID="{A6B2F16B-ED01-4F14-B728-CF17DC4D1F9C}">
+<ds:datastoreItem xmlns:ds="http://schemas.openxmlformats.org/officeDocument/2006/customXml" ds:itemID="{8F89998E-36E3-4045-9EB1-7E8259E8D008}">
   <ds:schemaRefs>
-    <ds:schemaRef ds:uri="http://schemas.openxmlformats.org/officeDocument/2006/bibliography"/>
+    <ds:schemaRef ds:uri="http://schemas.microsoft.com/sharepoint/v3/contenttype/forms"/>
   </ds:schemaRefs>
 </ds:datastoreItem>
 </file>
 
 <file path=customXml/itemProps3.xml><?xml version="1.0" encoding="utf-8"?>
+<ds:datastoreItem xmlns:ds="http://schemas.openxmlformats.org/officeDocument/2006/customXml" ds:itemID="{F7E9D9A5-DB77-458E-BD59-3EC1EFF11D6F}">
+  <ds:schemaRefs>
+    <ds:schemaRef ds:uri="http://schemas.microsoft.com/office/2006/metadata/properties"/>
+    <ds:schemaRef ds:uri="http://schemas.microsoft.com/office/infopath/2007/PartnerControls"/>
+  </ds:schemaRefs>
+</ds:datastoreItem>
+</file>
+
+<file path=customXml/itemProps4.xml><?xml version="1.0" encoding="utf-8"?>
 <ds:datastoreItem xmlns:ds="http://schemas.openxmlformats.org/officeDocument/2006/customXml" ds:itemID="{6C8A45BC-7293-4E2E-BAC7-B7F17F18C7F8}">
   <ds:schemaRefs>
     <ds:schemaRef ds:uri="http://schemas.microsoft.com/office/2006/metadata/contentType"/>
@@ -16849,19 +17695,10 @@
 </ds:datastoreItem>
 </file>
 
-<file path=customXml/itemProps4.xml><?xml version="1.0" encoding="utf-8"?>
-<ds:datastoreItem xmlns:ds="http://schemas.openxmlformats.org/officeDocument/2006/customXml" ds:itemID="{F7E9D9A5-DB77-458E-BD59-3EC1EFF11D6F}">
+<file path=customXml/itemProps5.xml><?xml version="1.0" encoding="utf-8"?>
+<ds:datastoreItem xmlns:ds="http://schemas.openxmlformats.org/officeDocument/2006/customXml" ds:itemID="{A6B2F16B-ED01-4F14-B728-CF17DC4D1F9C}">
   <ds:schemaRefs>
-    <ds:schemaRef ds:uri="http://schemas.microsoft.com/office/2006/metadata/properties"/>
-    <ds:schemaRef ds:uri="http://schemas.microsoft.com/office/infopath/2007/PartnerControls"/>
-  </ds:schemaRefs>
-</ds:datastoreItem>
-</file>
-
-<file path=customXml/itemProps5.xml><?xml version="1.0" encoding="utf-8"?>
-<ds:datastoreItem xmlns:ds="http://schemas.openxmlformats.org/officeDocument/2006/customXml" ds:itemID="{8F89998E-36E3-4045-9EB1-7E8259E8D008}">
-  <ds:schemaRefs>
-    <ds:schemaRef ds:uri="http://schemas.microsoft.com/sharepoint/v3/contenttype/forms"/>
+    <ds:schemaRef ds:uri="http://schemas.openxmlformats.org/officeDocument/2006/bibliography"/>
   </ds:schemaRefs>
 </ds:datastoreItem>
 </file>
--- a/COMP2003 Project Plan.docx
+++ b/COMP2003 Project Plan.docx
@@ -8711,6 +8711,12 @@
           <w:rFonts w:ascii="Calibri" w:hAnsi="Calibri" w:cs="Calibri"/>
         </w:rPr>
       </w:pPr>
+      <w:r>
+        <w:rPr>
+          <w:rFonts w:ascii="Calibri" w:hAnsi="Calibri" w:cs="Calibri"/>
+        </w:rPr>
+        <w:t>Update from favour</w:t>
+      </w:r>
     </w:p>
     <w:p>
       <w:pPr>
@@ -16601,6 +16607,7 @@
   <w:style w:type="character" w:default="1" w:styleId="DefaultParagraphFont">
     <w:name w:val="Default Paragraph Font"/>
     <w:uiPriority w:val="1"/>
+    <w:semiHidden/>
     <w:unhideWhenUsed/>
   </w:style>
   <w:style w:type="table" w:default="1" w:styleId="TableNormal">
@@ -17458,21 +17465,10 @@
 </file>
 
 <file path=customXml/item2.xml><?xml version="1.0" encoding="utf-8"?>
-<?mso-contentType ?>
-<FormTemplates xmlns="http://schemas.microsoft.com/sharepoint/v3/contenttype/forms">
-  <Display>DocumentLibraryForm</Display>
-  <Edit>DocumentLibraryForm</Edit>
-  <New>DocumentLibraryForm</New>
-</FormTemplates>
+<b:Sources xmlns:b="http://schemas.openxmlformats.org/officeDocument/2006/bibliography" xmlns="http://schemas.openxmlformats.org/officeDocument/2006/bibliography" SelectedStyle="\APASixthEditionOfficeOnline.xsl" StyleName="APA" Version="6"/>
 </file>
 
 <file path=customXml/item3.xml><?xml version="1.0" encoding="utf-8"?>
-<p:properties xmlns:p="http://schemas.microsoft.com/office/2006/metadata/properties" xmlns:xsi="http://www.w3.org/2001/XMLSchema-instance" xmlns:pc="http://schemas.microsoft.com/office/infopath/2007/PartnerControls">
-  <documentManagement/>
-</p:properties>
-</file>
-
-<file path=customXml/item4.xml><?xml version="1.0" encoding="utf-8"?>
 <ct:contentTypeSchema xmlns:ct="http://schemas.microsoft.com/office/2006/metadata/contentType" xmlns:ma="http://schemas.microsoft.com/office/2006/metadata/properties/metaAttributes" ct:_="" ma:_="" ma:contentTypeName="Document" ma:contentTypeID="0x010100228917FBECF19E4795BAD5AACF70E756" ma:contentTypeVersion="9" ma:contentTypeDescription="Create a new document." ma:contentTypeScope="" ma:versionID="b24c0c54e1de410ff54e27d34a265f02">
   <xsd:schema xmlns:xsd="http://www.w3.org/2001/XMLSchema" xmlns:xs="http://www.w3.org/2001/XMLSchema" xmlns:p="http://schemas.microsoft.com/office/2006/metadata/properties" xmlns:ns3="9db240c2-b4a8-4a36-b1fd-7e873dca3063" targetNamespace="http://schemas.microsoft.com/office/2006/metadata/properties" ma:root="true" ma:fieldsID="9e5a069476fab265ebb659716c70e4c4" ns3:_="">
     <xsd:import namespace="9db240c2-b4a8-4a36-b1fd-7e873dca3063"/>
@@ -17648,8 +17644,19 @@
 </ct:contentTypeSchema>
 </file>
 
+<file path=customXml/item4.xml><?xml version="1.0" encoding="utf-8"?>
+<p:properties xmlns:p="http://schemas.microsoft.com/office/2006/metadata/properties" xmlns:xsi="http://www.w3.org/2001/XMLSchema-instance" xmlns:pc="http://schemas.microsoft.com/office/infopath/2007/PartnerControls">
+  <documentManagement/>
+</p:properties>
+</file>
+
 <file path=customXml/item5.xml><?xml version="1.0" encoding="utf-8"?>
-<b:Sources xmlns:b="http://schemas.openxmlformats.org/officeDocument/2006/bibliography" xmlns="http://schemas.openxmlformats.org/officeDocument/2006/bibliography" SelectedStyle="\APASixthEditionOfficeOnline.xsl" StyleName="APA" Version="6"/>
+<?mso-contentType ?>
+<FormTemplates xmlns="http://schemas.microsoft.com/sharepoint/v3/contenttype/forms">
+  <Display>DocumentLibraryForm</Display>
+  <Edit>DocumentLibraryForm</Edit>
+  <New>DocumentLibraryForm</New>
+</FormTemplates>
 </file>
 
 <file path=customXml/itemProps1.xml><?xml version="1.0" encoding="utf-8"?>
@@ -17661,23 +17668,14 @@
 </file>
 
 <file path=customXml/itemProps2.xml><?xml version="1.0" encoding="utf-8"?>
-<ds:datastoreItem xmlns:ds="http://schemas.openxmlformats.org/officeDocument/2006/customXml" ds:itemID="{8F89998E-36E3-4045-9EB1-7E8259E8D008}">
+<ds:datastoreItem xmlns:ds="http://schemas.openxmlformats.org/officeDocument/2006/customXml" ds:itemID="{A6B2F16B-ED01-4F14-B728-CF17DC4D1F9C}">
   <ds:schemaRefs>
-    <ds:schemaRef ds:uri="http://schemas.microsoft.com/sharepoint/v3/contenttype/forms"/>
+    <ds:schemaRef ds:uri="http://schemas.openxmlformats.org/officeDocument/2006/bibliography"/>
   </ds:schemaRefs>
 </ds:datastoreItem>
 </file>
 
 <file path=customXml/itemProps3.xml><?xml version="1.0" encoding="utf-8"?>
-<ds:datastoreItem xmlns:ds="http://schemas.openxmlformats.org/officeDocument/2006/customXml" ds:itemID="{F7E9D9A5-DB77-458E-BD59-3EC1EFF11D6F}">
-  <ds:schemaRefs>
-    <ds:schemaRef ds:uri="http://schemas.microsoft.com/office/2006/metadata/properties"/>
-    <ds:schemaRef ds:uri="http://schemas.microsoft.com/office/infopath/2007/PartnerControls"/>
-  </ds:schemaRefs>
-</ds:datastoreItem>
-</file>
-
-<file path=customXml/itemProps4.xml><?xml version="1.0" encoding="utf-8"?>
 <ds:datastoreItem xmlns:ds="http://schemas.openxmlformats.org/officeDocument/2006/customXml" ds:itemID="{6C8A45BC-7293-4E2E-BAC7-B7F17F18C7F8}">
   <ds:schemaRefs>
     <ds:schemaRef ds:uri="http://schemas.microsoft.com/office/2006/metadata/contentType"/>
@@ -17695,10 +17693,19 @@
 </ds:datastoreItem>
 </file>
 
+<file path=customXml/itemProps4.xml><?xml version="1.0" encoding="utf-8"?>
+<ds:datastoreItem xmlns:ds="http://schemas.openxmlformats.org/officeDocument/2006/customXml" ds:itemID="{F7E9D9A5-DB77-458E-BD59-3EC1EFF11D6F}">
+  <ds:schemaRefs>
+    <ds:schemaRef ds:uri="http://schemas.microsoft.com/office/2006/metadata/properties"/>
+    <ds:schemaRef ds:uri="http://schemas.microsoft.com/office/infopath/2007/PartnerControls"/>
+  </ds:schemaRefs>
+</ds:datastoreItem>
+</file>
+
 <file path=customXml/itemProps5.xml><?xml version="1.0" encoding="utf-8"?>
-<ds:datastoreItem xmlns:ds="http://schemas.openxmlformats.org/officeDocument/2006/customXml" ds:itemID="{A6B2F16B-ED01-4F14-B728-CF17DC4D1F9C}">
+<ds:datastoreItem xmlns:ds="http://schemas.openxmlformats.org/officeDocument/2006/customXml" ds:itemID="{8F89998E-36E3-4045-9EB1-7E8259E8D008}">
   <ds:schemaRefs>
-    <ds:schemaRef ds:uri="http://schemas.openxmlformats.org/officeDocument/2006/bibliography"/>
+    <ds:schemaRef ds:uri="http://schemas.microsoft.com/sharepoint/v3/contenttype/forms"/>
   </ds:schemaRefs>
 </ds:datastoreItem>
 </file>
--- a/COMP2003 Project Plan.docx
+++ b/COMP2003 Project Plan.docx
@@ -8716,6 +8716,12 @@
           <w:rFonts w:ascii="Calibri" w:hAnsi="Calibri" w:cs="Calibri"/>
         </w:rPr>
         <w:t>Update from favour</w:t>
+      </w:r>
+      <w:r>
+        <w:rPr>
+          <w:rFonts w:ascii="Calibri" w:hAnsi="Calibri" w:cs="Calibri"/>
+        </w:rPr>
+        <w:t xml:space="preserve"> 18/12</w:t>
       </w:r>
     </w:p>
     <w:p>
@@ -17465,10 +17471,6 @@
 </file>
 
 <file path=customXml/item2.xml><?xml version="1.0" encoding="utf-8"?>
-<b:Sources xmlns:b="http://schemas.openxmlformats.org/officeDocument/2006/bibliography" xmlns="http://schemas.openxmlformats.org/officeDocument/2006/bibliography" SelectedStyle="\APASixthEditionOfficeOnline.xsl" StyleName="APA" Version="6"/>
-</file>
-
-<file path=customXml/item3.xml><?xml version="1.0" encoding="utf-8"?>
 <ct:contentTypeSchema xmlns:ct="http://schemas.microsoft.com/office/2006/metadata/contentType" xmlns:ma="http://schemas.microsoft.com/office/2006/metadata/properties/metaAttributes" ct:_="" ma:_="" ma:contentTypeName="Document" ma:contentTypeID="0x010100228917FBECF19E4795BAD5AACF70E756" ma:contentTypeVersion="9" ma:contentTypeDescription="Create a new document." ma:contentTypeScope="" ma:versionID="b24c0c54e1de410ff54e27d34a265f02">
   <xsd:schema xmlns:xsd="http://www.w3.org/2001/XMLSchema" xmlns:xs="http://www.w3.org/2001/XMLSchema" xmlns:p="http://schemas.microsoft.com/office/2006/metadata/properties" xmlns:ns3="9db240c2-b4a8-4a36-b1fd-7e873dca3063" targetNamespace="http://schemas.microsoft.com/office/2006/metadata/properties" ma:root="true" ma:fieldsID="9e5a069476fab265ebb659716c70e4c4" ns3:_="">
     <xsd:import namespace="9db240c2-b4a8-4a36-b1fd-7e873dca3063"/>
@@ -17644,19 +17646,23 @@
 </ct:contentTypeSchema>
 </file>
 
-<file path=customXml/item4.xml><?xml version="1.0" encoding="utf-8"?>
-<p:properties xmlns:p="http://schemas.microsoft.com/office/2006/metadata/properties" xmlns:xsi="http://www.w3.org/2001/XMLSchema-instance" xmlns:pc="http://schemas.microsoft.com/office/infopath/2007/PartnerControls">
-  <documentManagement/>
-</p:properties>
+<file path=customXml/item3.xml><?xml version="1.0" encoding="utf-8"?>
+<b:Sources xmlns:b="http://schemas.openxmlformats.org/officeDocument/2006/bibliography" xmlns="http://schemas.openxmlformats.org/officeDocument/2006/bibliography" SelectedStyle="\APASixthEditionOfficeOnline.xsl" StyleName="APA" Version="6"/>
 </file>
 
-<file path=customXml/item5.xml><?xml version="1.0" encoding="utf-8"?>
+<file path=customXml/item4.xml><?xml version="1.0" encoding="utf-8"?>
 <?mso-contentType ?>
 <FormTemplates xmlns="http://schemas.microsoft.com/sharepoint/v3/contenttype/forms">
   <Display>DocumentLibraryForm</Display>
   <Edit>DocumentLibraryForm</Edit>
   <New>DocumentLibraryForm</New>
 </FormTemplates>
+</file>
+
+<file path=customXml/item5.xml><?xml version="1.0" encoding="utf-8"?>
+<p:properties xmlns:p="http://schemas.microsoft.com/office/2006/metadata/properties" xmlns:xsi="http://www.w3.org/2001/XMLSchema-instance" xmlns:pc="http://schemas.microsoft.com/office/infopath/2007/PartnerControls">
+  <documentManagement/>
+</p:properties>
 </file>
 
 <file path=customXml/itemProps1.xml><?xml version="1.0" encoding="utf-8"?>
@@ -17668,14 +17674,6 @@
 </file>
 
 <file path=customXml/itemProps2.xml><?xml version="1.0" encoding="utf-8"?>
-<ds:datastoreItem xmlns:ds="http://schemas.openxmlformats.org/officeDocument/2006/customXml" ds:itemID="{A6B2F16B-ED01-4F14-B728-CF17DC4D1F9C}">
-  <ds:schemaRefs>
-    <ds:schemaRef ds:uri="http://schemas.openxmlformats.org/officeDocument/2006/bibliography"/>
-  </ds:schemaRefs>
-</ds:datastoreItem>
-</file>
-
-<file path=customXml/itemProps3.xml><?xml version="1.0" encoding="utf-8"?>
 <ds:datastoreItem xmlns:ds="http://schemas.openxmlformats.org/officeDocument/2006/customXml" ds:itemID="{6C8A45BC-7293-4E2E-BAC7-B7F17F18C7F8}">
   <ds:schemaRefs>
     <ds:schemaRef ds:uri="http://schemas.microsoft.com/office/2006/metadata/contentType"/>
@@ -17693,19 +17691,27 @@
 </ds:datastoreItem>
 </file>
 
+<file path=customXml/itemProps3.xml><?xml version="1.0" encoding="utf-8"?>
+<ds:datastoreItem xmlns:ds="http://schemas.openxmlformats.org/officeDocument/2006/customXml" ds:itemID="{A6B2F16B-ED01-4F14-B728-CF17DC4D1F9C}">
+  <ds:schemaRefs>
+    <ds:schemaRef ds:uri="http://schemas.openxmlformats.org/officeDocument/2006/bibliography"/>
+  </ds:schemaRefs>
+</ds:datastoreItem>
+</file>
+
 <file path=customXml/itemProps4.xml><?xml version="1.0" encoding="utf-8"?>
+<ds:datastoreItem xmlns:ds="http://schemas.openxmlformats.org/officeDocument/2006/customXml" ds:itemID="{8F89998E-36E3-4045-9EB1-7E8259E8D008}">
+  <ds:schemaRefs>
+    <ds:schemaRef ds:uri="http://schemas.microsoft.com/sharepoint/v3/contenttype/forms"/>
+  </ds:schemaRefs>
+</ds:datastoreItem>
+</file>
+
+<file path=customXml/itemProps5.xml><?xml version="1.0" encoding="utf-8"?>
 <ds:datastoreItem xmlns:ds="http://schemas.openxmlformats.org/officeDocument/2006/customXml" ds:itemID="{F7E9D9A5-DB77-458E-BD59-3EC1EFF11D6F}">
   <ds:schemaRefs>
     <ds:schemaRef ds:uri="http://schemas.microsoft.com/office/2006/metadata/properties"/>
     <ds:schemaRef ds:uri="http://schemas.microsoft.com/office/infopath/2007/PartnerControls"/>
   </ds:schemaRefs>
 </ds:datastoreItem>
-</file>
-
-<file path=customXml/itemProps5.xml><?xml version="1.0" encoding="utf-8"?>
-<ds:datastoreItem xmlns:ds="http://schemas.openxmlformats.org/officeDocument/2006/customXml" ds:itemID="{8F89998E-36E3-4045-9EB1-7E8259E8D008}">
-  <ds:schemaRefs>
-    <ds:schemaRef ds:uri="http://schemas.microsoft.com/sharepoint/v3/contenttype/forms"/>
-  </ds:schemaRefs>
-</ds:datastoreItem>
 </file>
--- a/COMP2003 Project Plan.docx
+++ b/COMP2003 Project Plan.docx
@@ -8,7 +8,7 @@
           <w:docPartGallery w:val="Cover Pages"/>
           <w:docPartUnique w:val="true"/>
         </w:docPartObj>
-        <w:id w:val="1422296392"/>
+        <w:id w:val="397700699"/>
       </w:sdtPr>
       <w:sdtContent>
         <w:p>
@@ -98,15 +98,13 @@
                                 </w:pPr>
                                 <w:sdt>
                                   <w:sdtPr>
+                                    <w:dataBinding w:prefixMappings="xmlns:ns0='http://schemas.microsoft.com/office/2006/coverPageProps' " w:xpath="/ns0:CoverPageProperties[1]/ns0:PublishDate[1]" w:storeItemID="{55AF091B-3C7A-41E3-B477-F2FDAA23CFDA}"/>
+                                    <w:alias w:val="Year"/>
+                                    <w:id w:val="1335558416"/>
                                     <w:date w:fullDate="1905-07-17T00:00:00Z">
                                       <w:dateFormat w:val="yyyy"/>
                                       <w:lid w:val="en-GB"/>
-                                      <w:storeMappedDataAs w:val="dateTime"/>
-                                      <w:calendar w:val="gregorian"/>
                                     </w:date>
-                                    <w:id w:val="1335558416"/>
-                                    <w:dataBinding w:prefixMappings="xmlns:ns0='http://schemas.microsoft.com/office/2006/coverPageProps' " w:xpath="/ns0:CoverPageProperties[1]/ns0:PublishDate[1]" w:storeItemID="{55AF091B-3C7A-41E3-B477-F2FDAA23CFDA}"/>
-                                    <w:alias w:val="Year"/>
                                   </w:sdtPr>
                                   <w:sdtContent>
                                     <w:r>
@@ -124,16 +122,8 @@
                                       </w:rPr>
                                       <w:t>2025</w:t>
                                     </w:r>
-                                    <w:r/>
                                   </w:sdtContent>
                                 </w:sdt>
-                                <w:r>
-                                  <w:rPr>
-                                    <w:color w:val="FFFFFF" w:themeColor="background1"/>
-                                    <w:sz w:val="24"/>
-                                    <w:szCs w:val="24"/>
-                                  </w:rPr>
-                                </w:r>
                               </w:p>
                             </w:txbxContent>
                           </wps:txbx>
@@ -172,15 +162,13 @@
                           </w:pPr>
                           <w:sdt>
                             <w:sdtPr>
+                              <w:dataBinding w:prefixMappings="xmlns:ns0='http://schemas.microsoft.com/office/2006/coverPageProps' " w:xpath="/ns0:CoverPageProperties[1]/ns0:PublishDate[1]" w:storeItemID="{55AF091B-3C7A-41E3-B477-F2FDAA23CFDA}"/>
+                              <w:alias w:val="Year"/>
+                              <w:id w:val="1335558416"/>
                               <w:date w:fullDate="1905-07-17T00:00:00Z">
                                 <w:dateFormat w:val="yyyy"/>
                                 <w:lid w:val="en-GB"/>
-                                <w:storeMappedDataAs w:val="dateTime"/>
-                                <w:calendar w:val="gregorian"/>
                               </w:date>
-                              <w:id w:val="1094497207"/>
-                              <w:dataBinding w:prefixMappings="xmlns:ns0='http://schemas.microsoft.com/office/2006/coverPageProps' " w:xpath="/ns0:CoverPageProperties[1]/ns0:PublishDate[1]" w:storeItemID="{55AF091B-3C7A-41E3-B477-F2FDAA23CFDA}"/>
-                              <w:alias w:val="Year"/>
                             </w:sdtPr>
                             <w:sdtContent>
                               <w:r>
@@ -198,16 +186,8 @@
                                 </w:rPr>
                                 <w:t>2025</w:t>
                               </w:r>
-                              <w:r/>
                             </w:sdtContent>
                           </w:sdt>
-                          <w:r>
-                            <w:rPr>
-                              <w:color w:val="FFFFFF" w:themeColor="background1"/>
-                              <w:sz w:val="24"/>
-                              <w:szCs w:val="24"/>
-                            </w:rPr>
-                          </w:r>
                         </w:p>
                       </w:txbxContent>
                     </v:textbox>
@@ -315,12 +295,17 @@
                                 </w:pPr>
                                 <w:sdt>
                                   <w:sdtPr>
-                                    <w:id w:val="1829375914"/>
                                     <w:dataBinding w:prefixMappings="xmlns:ns0='http://purl.org/dc/elements/1.1/' xmlns:ns1='http://schemas.openxmlformats.org/package/2006/metadata/core-properties' " w:xpath="/ns1:coreProperties[1]/ns0:subject[1]" w:storeItemID="{6C3C8BC8-F283-45AE-878A-BAB7291924A1}"/>
                                     <w:alias w:val="Subtitle"/>
+                                    <w:id w:val="1829375914"/>
                                     <w:text/>
                                   </w:sdtPr>
                                   <w:sdtContent>
+                                    <w:r>
+                                      <w:rPr>
+                                        <w:color w:val="000000"/>
+                                      </w:rPr>
+                                    </w:r>
                                     <w:r>
                                       <w:rPr>
                                         <w:color w:val="000000"/>
@@ -470,12 +455,17 @@
                           </w:pPr>
                           <w:sdt>
                             <w:sdtPr>
-                              <w:id w:val="2128056755"/>
                               <w:dataBinding w:prefixMappings="xmlns:ns0='http://purl.org/dc/elements/1.1/' xmlns:ns1='http://schemas.openxmlformats.org/package/2006/metadata/core-properties' " w:xpath="/ns1:coreProperties[1]/ns0:subject[1]" w:storeItemID="{6C3C8BC8-F283-45AE-878A-BAB7291924A1}"/>
                               <w:alias w:val="Subtitle"/>
+                              <w:id w:val="1829375914"/>
                               <w:text/>
                             </w:sdtPr>
                             <w:sdtContent>
+                              <w:r>
+                                <w:rPr>
+                                  <w:color w:val="000000"/>
+                                </w:rPr>
+                              </w:r>
                               <w:r>
                                 <w:rPr>
                                   <w:color w:val="000000"/>
@@ -555,6 +545,9 @@
               </mc:Fallback>
             </mc:AlternateContent>
           </w:r>
+          <w:r>
+            <w:br w:type="page"/>
+          </w:r>
         </w:p>
         <w:p>
           <w:pPr>
@@ -563,9 +556,6 @@
               <w:rFonts w:ascii="Calibri" w:hAnsi="Calibri" w:cs="Calibri"/>
             </w:rPr>
           </w:pPr>
-          <w:r>
-            <w:br w:type="page"/>
-          </w:r>
           <w:r>
             <w:rPr>
               <w:rFonts w:cs="Calibri" w:ascii="Calibri" w:hAnsi="Calibri"/>
@@ -594,6 +584,7 @@
             <w:rPr>
               <w:webHidden/>
               <w:rStyle w:val="IndexLink"/>
+              <w:vanish w:val="false"/>
               <w:rFonts w:cs="Calibri" w:ascii="Calibri" w:hAnsi="Calibri"/>
             </w:rPr>
             <w:instrText xml:space="preserve"> TOC \z \o "1-3" \u \h</w:instrText>
@@ -602,6 +593,7 @@
             <w:rPr>
               <w:webHidden/>
               <w:rStyle w:val="IndexLink"/>
+              <w:vanish w:val="false"/>
               <w:rFonts w:cs="Calibri" w:ascii="Calibri" w:hAnsi="Calibri"/>
             </w:rPr>
             <w:fldChar w:fldCharType="separate"/>
@@ -610,14 +602,6 @@
             <w:r>
               <w:rPr>
                 <w:webHidden/>
-                <w:rStyle w:val="IndexLink"/>
-                <w:rFonts w:cs="Calibri" w:ascii="Calibri" w:hAnsi="Calibri"/>
-              </w:rPr>
-              <w:t>Project Overview</w:t>
-            </w:r>
-            <w:r>
-              <w:rPr>
-                <w:webHidden/>
               </w:rPr>
               <w:fldChar w:fldCharType="begin"/>
             </w:r>
@@ -635,10 +619,12 @@
             </w:r>
             <w:r>
               <w:rPr>
+                <w:webHidden/>
                 <w:rStyle w:val="IndexLink"/>
                 <w:rFonts w:cs="Calibri" w:ascii="Calibri" w:hAnsi="Calibri"/>
                 <w:vanish w:val="false"/>
               </w:rPr>
+              <w:t>Project Overview</w:t>
               <w:tab/>
               <w:t>2</w:t>
             </w:r>
@@ -668,14 +654,6 @@
             <w:r>
               <w:rPr>
                 <w:webHidden/>
-                <w:rStyle w:val="IndexLink"/>
-                <w:rFonts w:cs="Calibri" w:ascii="Calibri" w:hAnsi="Calibri"/>
-              </w:rPr>
-              <w:t>Project Scope</w:t>
-            </w:r>
-            <w:r>
-              <w:rPr>
-                <w:webHidden/>
               </w:rPr>
               <w:fldChar w:fldCharType="begin"/>
             </w:r>
@@ -693,10 +671,12 @@
             </w:r>
             <w:r>
               <w:rPr>
+                <w:webHidden/>
                 <w:rStyle w:val="IndexLink"/>
                 <w:rFonts w:cs="Calibri" w:ascii="Calibri" w:hAnsi="Calibri"/>
                 <w:vanish w:val="false"/>
               </w:rPr>
+              <w:t>Project Scope</w:t>
               <w:tab/>
               <w:t>2</w:t>
             </w:r>
@@ -726,14 +706,6 @@
             <w:r>
               <w:rPr>
                 <w:webHidden/>
-                <w:rStyle w:val="IndexLink"/>
-                <w:rFonts w:cs="Calibri" w:ascii="Calibri" w:hAnsi="Calibri"/>
-              </w:rPr>
-              <w:t>Inclusions</w:t>
-            </w:r>
-            <w:r>
-              <w:rPr>
-                <w:webHidden/>
               </w:rPr>
               <w:fldChar w:fldCharType="begin"/>
             </w:r>
@@ -751,10 +723,12 @@
             </w:r>
             <w:r>
               <w:rPr>
+                <w:webHidden/>
                 <w:rStyle w:val="IndexLink"/>
                 <w:rFonts w:cs="Calibri" w:ascii="Calibri" w:hAnsi="Calibri"/>
                 <w:vanish w:val="false"/>
               </w:rPr>
+              <w:t>Inclusions</w:t>
               <w:tab/>
               <w:t>2</w:t>
             </w:r>
@@ -784,14 +758,6 @@
             <w:r>
               <w:rPr>
                 <w:webHidden/>
-                <w:rStyle w:val="IndexLink"/>
-                <w:rFonts w:cs="Calibri" w:ascii="Calibri" w:hAnsi="Calibri"/>
-              </w:rPr>
-              <w:t>Exclusions</w:t>
-            </w:r>
-            <w:r>
-              <w:rPr>
-                <w:webHidden/>
               </w:rPr>
               <w:fldChar w:fldCharType="begin"/>
             </w:r>
@@ -809,10 +775,12 @@
             </w:r>
             <w:r>
               <w:rPr>
+                <w:webHidden/>
                 <w:rStyle w:val="IndexLink"/>
                 <w:rFonts w:cs="Calibri" w:ascii="Calibri" w:hAnsi="Calibri"/>
                 <w:vanish w:val="false"/>
               </w:rPr>
+              <w:t>Exclusions</w:t>
               <w:tab/>
               <w:t>3</w:t>
             </w:r>
@@ -842,14 +810,6 @@
             <w:r>
               <w:rPr>
                 <w:webHidden/>
-                <w:rStyle w:val="IndexLink"/>
-                <w:rFonts w:cs="Calibri" w:ascii="Calibri" w:hAnsi="Calibri"/>
-              </w:rPr>
-              <w:t>Project Objectives</w:t>
-            </w:r>
-            <w:r>
-              <w:rPr>
-                <w:webHidden/>
               </w:rPr>
               <w:fldChar w:fldCharType="begin"/>
             </w:r>
@@ -867,10 +827,12 @@
             </w:r>
             <w:r>
               <w:rPr>
+                <w:webHidden/>
                 <w:rStyle w:val="IndexLink"/>
                 <w:rFonts w:cs="Calibri" w:ascii="Calibri" w:hAnsi="Calibri"/>
                 <w:vanish w:val="false"/>
               </w:rPr>
+              <w:t>Project Objectives</w:t>
               <w:tab/>
               <w:t>4</w:t>
             </w:r>
@@ -900,14 +862,6 @@
             <w:r>
               <w:rPr>
                 <w:webHidden/>
-                <w:rStyle w:val="IndexLink"/>
-                <w:rFonts w:cs="Calibri" w:ascii="Calibri" w:hAnsi="Calibri"/>
-              </w:rPr>
-              <w:t>Project Team/Stakeholders</w:t>
-            </w:r>
-            <w:r>
-              <w:rPr>
-                <w:webHidden/>
               </w:rPr>
               <w:fldChar w:fldCharType="begin"/>
             </w:r>
@@ -925,10 +879,12 @@
             </w:r>
             <w:r>
               <w:rPr>
+                <w:webHidden/>
                 <w:rStyle w:val="IndexLink"/>
                 <w:rFonts w:cs="Calibri" w:ascii="Calibri" w:hAnsi="Calibri"/>
                 <w:vanish w:val="false"/>
               </w:rPr>
+              <w:t>Project Team/Stakeholders</w:t>
               <w:tab/>
               <w:t>5</w:t>
             </w:r>
@@ -958,14 +914,6 @@
             <w:r>
               <w:rPr>
                 <w:webHidden/>
-                <w:rStyle w:val="IndexLink"/>
-                <w:rFonts w:cs="Calibri" w:ascii="Calibri" w:hAnsi="Calibri"/>
-              </w:rPr>
-              <w:t>Timeline</w:t>
-            </w:r>
-            <w:r>
-              <w:rPr>
-                <w:webHidden/>
               </w:rPr>
               <w:fldChar w:fldCharType="begin"/>
             </w:r>
@@ -983,10 +931,12 @@
             </w:r>
             <w:r>
               <w:rPr>
+                <w:webHidden/>
                 <w:rStyle w:val="IndexLink"/>
                 <w:rFonts w:cs="Calibri" w:ascii="Calibri" w:hAnsi="Calibri"/>
                 <w:vanish w:val="false"/>
               </w:rPr>
+              <w:t>Timeline</w:t>
               <w:tab/>
               <w:t>7</w:t>
             </w:r>
@@ -1016,14 +966,6 @@
             <w:r>
               <w:rPr>
                 <w:webHidden/>
-                <w:rStyle w:val="IndexLink"/>
-                <w:rFonts w:cs="Calibri" w:ascii="Calibri" w:hAnsi="Calibri"/>
-              </w:rPr>
-              <w:t>Research</w:t>
-            </w:r>
-            <w:r>
-              <w:rPr>
-                <w:webHidden/>
               </w:rPr>
               <w:fldChar w:fldCharType="begin"/>
             </w:r>
@@ -1041,10 +983,12 @@
             </w:r>
             <w:r>
               <w:rPr>
+                <w:webHidden/>
                 <w:rStyle w:val="IndexLink"/>
                 <w:rFonts w:cs="Calibri" w:ascii="Calibri" w:hAnsi="Calibri"/>
                 <w:vanish w:val="false"/>
               </w:rPr>
+              <w:t>Research</w:t>
               <w:tab/>
               <w:t>8</w:t>
             </w:r>
@@ -1074,14 +1018,6 @@
             <w:r>
               <w:rPr>
                 <w:webHidden/>
-                <w:rStyle w:val="IndexLink"/>
-                <w:rFonts w:cs="Calibri" w:ascii="Calibri" w:hAnsi="Calibri"/>
-              </w:rPr>
-              <w:t>Existing solution: FestivalFinder.eu</w:t>
-            </w:r>
-            <w:r>
-              <w:rPr>
-                <w:webHidden/>
               </w:rPr>
               <w:fldChar w:fldCharType="begin"/>
             </w:r>
@@ -1099,10 +1035,12 @@
             </w:r>
             <w:r>
               <w:rPr>
+                <w:webHidden/>
                 <w:rStyle w:val="IndexLink"/>
                 <w:rFonts w:cs="Calibri" w:ascii="Calibri" w:hAnsi="Calibri"/>
                 <w:vanish w:val="false"/>
               </w:rPr>
+              <w:t>Existing solution: FestivalFinder.eu</w:t>
               <w:tab/>
               <w:t>8</w:t>
             </w:r>
@@ -1132,14 +1070,6 @@
             <w:r>
               <w:rPr>
                 <w:webHidden/>
-                <w:rStyle w:val="IndexLink"/>
-                <w:rFonts w:cs="Calibri" w:ascii="Calibri" w:hAnsi="Calibri"/>
-              </w:rPr>
-              <w:t>Strengths of FestivalFinder.eu</w:t>
-            </w:r>
-            <w:r>
-              <w:rPr>
-                <w:webHidden/>
               </w:rPr>
               <w:fldChar w:fldCharType="begin"/>
             </w:r>
@@ -1157,10 +1087,12 @@
             </w:r>
             <w:r>
               <w:rPr>
+                <w:webHidden/>
                 <w:rStyle w:val="IndexLink"/>
                 <w:rFonts w:cs="Calibri" w:ascii="Calibri" w:hAnsi="Calibri"/>
                 <w:vanish w:val="false"/>
               </w:rPr>
+              <w:t>Strengths of FestivalFinder.eu</w:t>
               <w:tab/>
               <w:t>8</w:t>
             </w:r>
@@ -1190,14 +1122,6 @@
             <w:r>
               <w:rPr>
                 <w:webHidden/>
-                <w:rStyle w:val="IndexLink"/>
-                <w:rFonts w:cs="Calibri" w:ascii="Calibri" w:hAnsi="Calibri"/>
-              </w:rPr>
-              <w:t>Limitations</w:t>
-            </w:r>
-            <w:r>
-              <w:rPr>
-                <w:webHidden/>
               </w:rPr>
               <w:fldChar w:fldCharType="begin"/>
             </w:r>
@@ -1215,10 +1139,12 @@
             </w:r>
             <w:r>
               <w:rPr>
+                <w:webHidden/>
                 <w:rStyle w:val="IndexLink"/>
                 <w:rFonts w:cs="Calibri" w:ascii="Calibri" w:hAnsi="Calibri"/>
                 <w:vanish w:val="false"/>
               </w:rPr>
+              <w:t>Limitations</w:t>
               <w:tab/>
               <w:t>8</w:t>
             </w:r>
@@ -1248,14 +1174,6 @@
             <w:r>
               <w:rPr>
                 <w:webHidden/>
-                <w:rStyle w:val="IndexLink"/>
-                <w:rFonts w:cs="Calibri" w:ascii="Calibri" w:hAnsi="Calibri"/>
-              </w:rPr>
-              <w:t>How artofest.com will be different</w:t>
-            </w:r>
-            <w:r>
-              <w:rPr>
-                <w:webHidden/>
               </w:rPr>
               <w:fldChar w:fldCharType="begin"/>
             </w:r>
@@ -1273,10 +1191,12 @@
             </w:r>
             <w:r>
               <w:rPr>
+                <w:webHidden/>
                 <w:rStyle w:val="IndexLink"/>
                 <w:rFonts w:cs="Calibri" w:ascii="Calibri" w:hAnsi="Calibri"/>
                 <w:vanish w:val="false"/>
               </w:rPr>
+              <w:t>How artofest.com will be different</w:t>
               <w:tab/>
               <w:t>9</w:t>
             </w:r>
@@ -1306,14 +1226,6 @@
             <w:r>
               <w:rPr>
                 <w:webHidden/>
-                <w:rStyle w:val="IndexLink"/>
-                <w:rFonts w:cs="Calibri" w:ascii="Calibri" w:hAnsi="Calibri"/>
-              </w:rPr>
-              <w:t>Relevance to the project</w:t>
-            </w:r>
-            <w:r>
-              <w:rPr>
-                <w:webHidden/>
               </w:rPr>
               <w:fldChar w:fldCharType="begin"/>
             </w:r>
@@ -1331,10 +1243,12 @@
             </w:r>
             <w:r>
               <w:rPr>
+                <w:webHidden/>
                 <w:rStyle w:val="IndexLink"/>
                 <w:rFonts w:cs="Calibri" w:ascii="Calibri" w:hAnsi="Calibri"/>
                 <w:vanish w:val="false"/>
               </w:rPr>
+              <w:t>Relevance to the project</w:t>
               <w:tab/>
               <w:t>9</w:t>
             </w:r>
@@ -1364,14 +1278,6 @@
             <w:r>
               <w:rPr>
                 <w:webHidden/>
-                <w:rStyle w:val="IndexLink"/>
-                <w:rFonts w:cs="Calibri" w:ascii="Calibri" w:hAnsi="Calibri"/>
-              </w:rPr>
-              <w:t>Proposed Solution</w:t>
-            </w:r>
-            <w:r>
-              <w:rPr>
-                <w:webHidden/>
               </w:rPr>
               <w:fldChar w:fldCharType="begin"/>
             </w:r>
@@ -1389,10 +1295,12 @@
             </w:r>
             <w:r>
               <w:rPr>
+                <w:webHidden/>
                 <w:rStyle w:val="IndexLink"/>
                 <w:rFonts w:cs="Calibri" w:ascii="Calibri" w:hAnsi="Calibri"/>
                 <w:vanish w:val="false"/>
               </w:rPr>
+              <w:t>Proposed Solution</w:t>
               <w:tab/>
               <w:t>9</w:t>
             </w:r>
@@ -1422,14 +1330,6 @@
             <w:r>
               <w:rPr>
                 <w:webHidden/>
-                <w:rStyle w:val="IndexLink"/>
-                <w:rFonts w:cs="Calibri" w:ascii="Calibri" w:hAnsi="Calibri"/>
-              </w:rPr>
-              <w:t>Work Breakdown Structure</w:t>
-            </w:r>
-            <w:r>
-              <w:rPr>
-                <w:webHidden/>
               </w:rPr>
               <w:fldChar w:fldCharType="begin"/>
             </w:r>
@@ -1447,10 +1347,12 @@
             </w:r>
             <w:r>
               <w:rPr>
+                <w:webHidden/>
                 <w:rStyle w:val="IndexLink"/>
                 <w:rFonts w:cs="Calibri" w:ascii="Calibri" w:hAnsi="Calibri"/>
                 <w:vanish w:val="false"/>
               </w:rPr>
+              <w:t>Work Breakdown Structure</w:t>
               <w:tab/>
               <w:t>10</w:t>
             </w:r>
@@ -1480,14 +1382,6 @@
             <w:r>
               <w:rPr>
                 <w:webHidden/>
-                <w:rStyle w:val="IndexLink"/>
-                <w:rFonts w:cs="Calibri" w:ascii="Calibri" w:hAnsi="Calibri"/>
-              </w:rPr>
-              <w:t>Resource Plan</w:t>
-            </w:r>
-            <w:r>
-              <w:rPr>
-                <w:webHidden/>
               </w:rPr>
               <w:fldChar w:fldCharType="begin"/>
             </w:r>
@@ -1505,10 +1399,12 @@
             </w:r>
             <w:r>
               <w:rPr>
+                <w:webHidden/>
                 <w:rStyle w:val="IndexLink"/>
                 <w:rFonts w:cs="Calibri" w:ascii="Calibri" w:hAnsi="Calibri"/>
                 <w:vanish w:val="false"/>
               </w:rPr>
+              <w:t>Resource Plan</w:t>
               <w:tab/>
               <w:t>10</w:t>
             </w:r>
@@ -1538,14 +1434,6 @@
             <w:r>
               <w:rPr>
                 <w:webHidden/>
-                <w:rStyle w:val="IndexLink"/>
-                <w:rFonts w:cs="Calibri" w:ascii="Calibri" w:hAnsi="Calibri"/>
-              </w:rPr>
-              <w:t>Risk Management</w:t>
-            </w:r>
-            <w:r>
-              <w:rPr>
-                <w:webHidden/>
               </w:rPr>
               <w:fldChar w:fldCharType="begin"/>
             </w:r>
@@ -1563,10 +1451,12 @@
             </w:r>
             <w:r>
               <w:rPr>
+                <w:webHidden/>
                 <w:rStyle w:val="IndexLink"/>
                 <w:rFonts w:cs="Calibri" w:ascii="Calibri" w:hAnsi="Calibri"/>
                 <w:vanish w:val="false"/>
               </w:rPr>
+              <w:t>Risk Management</w:t>
               <w:tab/>
               <w:t>10</w:t>
             </w:r>
@@ -1596,14 +1486,6 @@
             <w:r>
               <w:rPr>
                 <w:webHidden/>
-                <w:rStyle w:val="IndexLink"/>
-                <w:rFonts w:cs="Calibri" w:ascii="Calibri" w:hAnsi="Calibri"/>
-              </w:rPr>
-              <w:t>Communication Plan</w:t>
-            </w:r>
-            <w:r>
-              <w:rPr>
-                <w:webHidden/>
               </w:rPr>
               <w:fldChar w:fldCharType="begin"/>
             </w:r>
@@ -1621,10 +1503,12 @@
             </w:r>
             <w:r>
               <w:rPr>
+                <w:webHidden/>
                 <w:rStyle w:val="IndexLink"/>
                 <w:rFonts w:cs="Calibri" w:ascii="Calibri" w:hAnsi="Calibri"/>
                 <w:vanish w:val="false"/>
               </w:rPr>
+              <w:t>Communication Plan</w:t>
               <w:tab/>
               <w:t>10</w:t>
             </w:r>
@@ -1654,14 +1538,6 @@
             <w:r>
               <w:rPr>
                 <w:webHidden/>
-                <w:rStyle w:val="IndexLink"/>
-                <w:rFonts w:cs="Calibri" w:ascii="Calibri" w:hAnsi="Calibri"/>
-              </w:rPr>
-              <w:t>Quality Management</w:t>
-            </w:r>
-            <w:r>
-              <w:rPr>
-                <w:webHidden/>
               </w:rPr>
               <w:fldChar w:fldCharType="begin"/>
             </w:r>
@@ -1679,10 +1555,12 @@
             </w:r>
             <w:r>
               <w:rPr>
+                <w:webHidden/>
                 <w:rStyle w:val="IndexLink"/>
                 <w:rFonts w:cs="Calibri" w:ascii="Calibri" w:hAnsi="Calibri"/>
                 <w:vanish w:val="false"/>
               </w:rPr>
+              <w:t>Quality Management</w:t>
               <w:tab/>
               <w:t>10</w:t>
             </w:r>
@@ -1712,14 +1590,6 @@
             <w:r>
               <w:rPr>
                 <w:webHidden/>
-                <w:rStyle w:val="IndexLink"/>
-                <w:rFonts w:cs="Calibri" w:ascii="Calibri" w:hAnsi="Calibri"/>
-              </w:rPr>
-              <w:t>Monitoring and Evaluation</w:t>
-            </w:r>
-            <w:r>
-              <w:rPr>
-                <w:webHidden/>
               </w:rPr>
               <w:fldChar w:fldCharType="begin"/>
             </w:r>
@@ -1737,10 +1607,12 @@
             </w:r>
             <w:r>
               <w:rPr>
+                <w:webHidden/>
                 <w:rStyle w:val="IndexLink"/>
                 <w:rFonts w:cs="Calibri" w:ascii="Calibri" w:hAnsi="Calibri"/>
                 <w:vanish w:val="false"/>
               </w:rPr>
+              <w:t>Monitoring and Evaluation</w:t>
               <w:tab/>
               <w:t>10</w:t>
             </w:r>
@@ -1770,14 +1642,6 @@
             <w:r>
               <w:rPr>
                 <w:webHidden/>
-                <w:rStyle w:val="IndexLink"/>
-                <w:rFonts w:cs="Calibri" w:ascii="Calibri" w:hAnsi="Calibri"/>
-              </w:rPr>
-              <w:t>Change Management</w:t>
-            </w:r>
-            <w:r>
-              <w:rPr>
-                <w:webHidden/>
               </w:rPr>
               <w:fldChar w:fldCharType="begin"/>
             </w:r>
@@ -1795,10 +1659,12 @@
             </w:r>
             <w:r>
               <w:rPr>
+                <w:webHidden/>
                 <w:rStyle w:val="IndexLink"/>
                 <w:rFonts w:cs="Calibri" w:ascii="Calibri" w:hAnsi="Calibri"/>
                 <w:vanish w:val="false"/>
               </w:rPr>
+              <w:t>Change Management</w:t>
               <w:tab/>
               <w:t>10</w:t>
             </w:r>
@@ -1828,14 +1694,6 @@
             <w:r>
               <w:rPr>
                 <w:webHidden/>
-                <w:rStyle w:val="IndexLink"/>
-                <w:rFonts w:cs="Calibri" w:ascii="Calibri" w:hAnsi="Calibri"/>
-              </w:rPr>
-              <w:t>Closure and Evaluation</w:t>
-            </w:r>
-            <w:r>
-              <w:rPr>
-                <w:webHidden/>
               </w:rPr>
               <w:fldChar w:fldCharType="begin"/>
             </w:r>
@@ -1853,10 +1711,12 @@
             </w:r>
             <w:r>
               <w:rPr>
+                <w:webHidden/>
                 <w:rStyle w:val="IndexLink"/>
                 <w:rFonts w:cs="Calibri" w:ascii="Calibri" w:hAnsi="Calibri"/>
                 <w:vanish w:val="false"/>
               </w:rPr>
+              <w:t>Closure and Evaluation</w:t>
               <w:tab/>
               <w:t>11</w:t>
             </w:r>
@@ -1886,14 +1746,6 @@
             <w:r>
               <w:rPr>
                 <w:webHidden/>
-                <w:rStyle w:val="IndexLink"/>
-                <w:rFonts w:cs="Calibri" w:ascii="Calibri" w:hAnsi="Calibri"/>
-              </w:rPr>
-              <w:t>Appendices</w:t>
-            </w:r>
-            <w:r>
-              <w:rPr>
-                <w:webHidden/>
               </w:rPr>
               <w:fldChar w:fldCharType="begin"/>
             </w:r>
@@ -1911,10 +1763,12 @@
             </w:r>
             <w:r>
               <w:rPr>
+                <w:webHidden/>
                 <w:rStyle w:val="IndexLink"/>
                 <w:rFonts w:cs="Calibri" w:ascii="Calibri" w:hAnsi="Calibri"/>
                 <w:vanish w:val="false"/>
               </w:rPr>
+              <w:t>Appendices</w:t>
               <w:tab/>
               <w:t>11</w:t>
             </w:r>
@@ -1925,29 +1779,11 @@
               <w:fldChar w:fldCharType="end"/>
             </w:r>
           </w:hyperlink>
-        </w:p>
-        <w:p>
-          <w:pPr>
-            <w:pStyle w:val="Contents1"/>
-            <w:tabs>
-              <w:tab w:val="clear" w:pos="720"/>
-              <w:tab w:val="right" w:pos="9015" w:leader="dot"/>
-            </w:tabs>
-            <w:rPr>
-              <w:rFonts w:ascii="Calibri" w:hAnsi="Calibri" w:cs="Calibri"/>
-              <w:lang w:eastAsia="en-GB"/>
-            </w:rPr>
-          </w:pPr>
           <w:r>
             <w:rPr>
+              <w:rStyle w:val="IndexLink"/>
+              <w:vanish w:val="false"/>
               <w:rFonts w:cs="Calibri" w:ascii="Calibri" w:hAnsi="Calibri"/>
-              <w:lang w:eastAsia="en-GB"/>
-            </w:rPr>
-          </w:r>
-          <w:r>
-            <w:rPr>
-              <w:rFonts w:cs="Calibri" w:ascii="Calibri" w:hAnsi="Calibri"/>
-              <w:lang w:eastAsia="en-GB"/>
             </w:rPr>
             <w:fldChar w:fldCharType="end"/>
           </w:r>
@@ -1956,6 +1792,25 @@
     </w:sdt>
     <w:p>
       <w:pPr>
+        <w:pStyle w:val="Contents1"/>
+        <w:tabs>
+          <w:tab w:val="clear" w:pos="720"/>
+          <w:tab w:val="right" w:pos="9015" w:leader="dot"/>
+        </w:tabs>
+        <w:rPr>
+          <w:rFonts w:ascii="Calibri" w:hAnsi="Calibri" w:cs="Calibri"/>
+          <w:lang w:eastAsia="en-GB"/>
+        </w:rPr>
+      </w:pPr>
+      <w:r>
+        <w:rPr>
+          <w:rFonts w:cs="Calibri" w:ascii="Calibri" w:hAnsi="Calibri"/>
+          <w:lang w:eastAsia="en-GB"/>
+        </w:rPr>
+      </w:r>
+    </w:p>
+    <w:p>
+      <w:pPr>
         <w:pStyle w:val="Normal"/>
         <w:rPr>
           <w:rFonts w:ascii="Calibri" w:hAnsi="Calibri" w:cs="Calibri"/>
@@ -5720,7 +5575,7 @@
       </w:r>
       <w:r>
         <w:rPr>
-          <w:rStyle w:val="StrongEmphasis"/>
+          <w:rStyle w:val="Strong"/>
         </w:rPr>
         <w:t>artofest.com</w:t>
       </w:r>
@@ -5755,7 +5610,7 @@
       </w:pPr>
       <w:r>
         <w:rPr>
-          <w:rStyle w:val="StrongEmphasis"/>
+          <w:rStyle w:val="Strong"/>
         </w:rPr>
         <w:t>Project Initiation &amp; Planning</w:t>
       </w:r>
@@ -5852,7 +5707,7 @@
       </w:pPr>
       <w:r>
         <w:rPr>
-          <w:rStyle w:val="StrongEmphasis"/>
+          <w:rStyle w:val="Strong"/>
         </w:rPr>
         <w:t>Research &amp; Analysis</w:t>
       </w:r>
@@ -5930,7 +5785,7 @@
       </w:pPr>
       <w:r>
         <w:rPr>
-          <w:rStyle w:val="StrongEmphasis"/>
+          <w:rStyle w:val="Strong"/>
         </w:rPr>
         <w:t>Design</w:t>
       </w:r>
@@ -6008,7 +5863,7 @@
       </w:pPr>
       <w:r>
         <w:rPr>
-          <w:rStyle w:val="StrongEmphasis"/>
+          <w:rStyle w:val="Strong"/>
         </w:rPr>
         <w:t>Development</w:t>
       </w:r>
@@ -6124,7 +5979,7 @@
       </w:pPr>
       <w:r>
         <w:rPr>
-          <w:rStyle w:val="StrongEmphasis"/>
+          <w:rStyle w:val="Strong"/>
         </w:rPr>
         <w:t>Testing</w:t>
       </w:r>
@@ -6202,7 +6057,7 @@
       </w:pPr>
       <w:r>
         <w:rPr>
-          <w:rStyle w:val="StrongEmphasis"/>
+          <w:rStyle w:val="Strong"/>
         </w:rPr>
         <w:t>Deployment</w:t>
       </w:r>
@@ -6280,7 +6135,7 @@
       </w:pPr>
       <w:r>
         <w:rPr>
-          <w:rStyle w:val="StrongEmphasis"/>
+          <w:rStyle w:val="Strong"/>
         </w:rPr>
         <w:t>Evaluation &amp; Closure</w:t>
       </w:r>
@@ -6876,8 +6731,8 @@
       </w:tblPr>
       <w:tblGrid>
         <w:gridCol w:w="3569"/>
-        <w:gridCol w:w="1831"/>
-        <w:gridCol w:w="3616"/>
+        <w:gridCol w:w="1830"/>
+        <w:gridCol w:w="3617"/>
       </w:tblGrid>
       <w:tr>
         <w:trPr>
@@ -6892,7 +6747,8 @@
           <w:p>
             <w:pPr>
               <w:pStyle w:val="Normal"/>
-              <w:widowControl/>
+              <w:widowControl w:val="false"/>
+              <w:suppressAutoHyphens w:val="true"/>
               <w:spacing w:before="0" w:after="160"/>
               <w:jc w:val="left"/>
               <w:rPr>
@@ -6917,13 +6773,14 @@
         </w:tc>
         <w:tc>
           <w:tcPr>
-            <w:tcW w:w="1831" w:type="dxa"/>
+            <w:tcW w:w="1830" w:type="dxa"/>
             <w:tcBorders/>
           </w:tcPr>
           <w:p>
             <w:pPr>
               <w:pStyle w:val="Normal"/>
-              <w:widowControl/>
+              <w:widowControl w:val="false"/>
+              <w:suppressAutoHyphens w:val="true"/>
               <w:spacing w:before="0" w:after="160"/>
               <w:jc w:val="left"/>
               <w:cnfStyle w:val="100000000000" w:firstRow="1" w:lastRow="0" w:firstColumn="0" w:lastColumn="0" w:oddVBand="0" w:evenVBand="0" w:oddHBand="0" w:evenHBand="0" w:firstRowFirstColumn="0" w:firstRowLastColumn="0" w:lastRowFirstColumn="0" w:lastRowLastColumn="0"/>
@@ -6949,13 +6806,14 @@
         </w:tc>
         <w:tc>
           <w:tcPr>
-            <w:tcW w:w="3616" w:type="dxa"/>
+            <w:tcW w:w="3617" w:type="dxa"/>
             <w:tcBorders/>
           </w:tcPr>
           <w:p>
             <w:pPr>
               <w:pStyle w:val="Normal"/>
-              <w:widowControl/>
+              <w:widowControl w:val="false"/>
+              <w:suppressAutoHyphens w:val="true"/>
               <w:spacing w:before="0" w:after="160"/>
               <w:jc w:val="left"/>
               <w:cnfStyle w:val="100000000000" w:firstRow="1" w:lastRow="0" w:firstColumn="0" w:lastColumn="0" w:oddVBand="0" w:evenVBand="0" w:oddHBand="0" w:evenHBand="0" w:firstRowFirstColumn="0" w:firstRowLastColumn="0" w:lastRowFirstColumn="0" w:lastRowLastColumn="0"/>
@@ -6994,7 +6852,8 @@
           <w:p>
             <w:pPr>
               <w:pStyle w:val="Normal"/>
-              <w:widowControl/>
+              <w:widowControl w:val="false"/>
+              <w:suppressAutoHyphens w:val="true"/>
               <w:spacing w:before="0" w:after="160"/>
               <w:jc w:val="left"/>
               <w:rPr>
@@ -7019,14 +6878,15 @@
         </w:tc>
         <w:tc>
           <w:tcPr>
-            <w:tcW w:w="1831" w:type="dxa"/>
+            <w:tcW w:w="1830" w:type="dxa"/>
             <w:tcBorders/>
             <w:shd w:color="auto" w:fill="F2F2F2" w:themeFill="background1" w:themeFillShade="f2" w:val="clear"/>
           </w:tcPr>
           <w:p>
             <w:pPr>
               <w:pStyle w:val="Normal"/>
-              <w:widowControl/>
+              <w:widowControl w:val="false"/>
+              <w:suppressAutoHyphens w:val="true"/>
               <w:spacing w:before="0" w:after="160"/>
               <w:jc w:val="left"/>
               <w:cnfStyle w:val="000000100000" w:firstRow="0" w:lastRow="0" w:firstColumn="0" w:lastColumn="0" w:oddVBand="0" w:evenVBand="0" w:oddHBand="1" w:evenHBand="0" w:firstRowFirstColumn="0" w:firstRowLastColumn="0" w:lastRowFirstColumn="0" w:lastRowLastColumn="0"/>
@@ -7048,14 +6908,15 @@
         </w:tc>
         <w:tc>
           <w:tcPr>
-            <w:tcW w:w="3616" w:type="dxa"/>
+            <w:tcW w:w="3617" w:type="dxa"/>
             <w:tcBorders/>
             <w:shd w:color="auto" w:fill="F2F2F2" w:themeFill="background1" w:themeFillShade="f2" w:val="clear"/>
           </w:tcPr>
           <w:p>
             <w:pPr>
               <w:pStyle w:val="Normal"/>
-              <w:widowControl/>
+              <w:widowControl w:val="false"/>
+              <w:suppressAutoHyphens w:val="true"/>
               <w:spacing w:before="0" w:after="160"/>
               <w:jc w:val="left"/>
               <w:cnfStyle w:val="000000100000" w:firstRow="0" w:lastRow="0" w:firstColumn="0" w:lastColumn="0" w:oddVBand="0" w:evenVBand="0" w:oddHBand="1" w:evenHBand="0" w:firstRowFirstColumn="0" w:firstRowLastColumn="0" w:lastRowFirstColumn="0" w:lastRowLastColumn="0"/>
@@ -7087,7 +6948,8 @@
           <w:p>
             <w:pPr>
               <w:pStyle w:val="Normal"/>
-              <w:widowControl/>
+              <w:widowControl w:val="false"/>
+              <w:suppressAutoHyphens w:val="true"/>
               <w:spacing w:before="0" w:after="160"/>
               <w:jc w:val="left"/>
               <w:rPr>
@@ -7112,13 +6974,14 @@
         </w:tc>
         <w:tc>
           <w:tcPr>
-            <w:tcW w:w="1831" w:type="dxa"/>
+            <w:tcW w:w="1830" w:type="dxa"/>
             <w:tcBorders/>
           </w:tcPr>
           <w:p>
             <w:pPr>
               <w:pStyle w:val="Normal"/>
-              <w:widowControl/>
+              <w:widowControl w:val="false"/>
+              <w:suppressAutoHyphens w:val="true"/>
               <w:spacing w:before="0" w:after="160"/>
               <w:jc w:val="left"/>
               <w:cnfStyle w:val="000000000000" w:firstRow="0" w:lastRow="0" w:firstColumn="0" w:lastColumn="0" w:oddVBand="0" w:evenVBand="0" w:oddHBand="0" w:evenHBand="0" w:firstRowFirstColumn="0" w:firstRowLastColumn="0" w:lastRowFirstColumn="0" w:lastRowLastColumn="0"/>
@@ -7140,13 +7003,14 @@
         </w:tc>
         <w:tc>
           <w:tcPr>
-            <w:tcW w:w="3616" w:type="dxa"/>
+            <w:tcW w:w="3617" w:type="dxa"/>
             <w:tcBorders/>
           </w:tcPr>
           <w:p>
             <w:pPr>
               <w:pStyle w:val="Normal"/>
-              <w:widowControl/>
+              <w:widowControl w:val="false"/>
+              <w:suppressAutoHyphens w:val="true"/>
               <w:spacing w:before="0" w:after="160"/>
               <w:jc w:val="left"/>
               <w:cnfStyle w:val="000000000000" w:firstRow="0" w:lastRow="0" w:firstColumn="0" w:lastColumn="0" w:oddVBand="0" w:evenVBand="0" w:oddHBand="0" w:evenHBand="0" w:firstRowFirstColumn="0" w:firstRowLastColumn="0" w:lastRowFirstColumn="0" w:lastRowLastColumn="0"/>
@@ -7181,7 +7045,8 @@
           <w:p>
             <w:pPr>
               <w:pStyle w:val="Normal"/>
-              <w:widowControl/>
+              <w:widowControl w:val="false"/>
+              <w:suppressAutoHyphens w:val="true"/>
               <w:spacing w:before="0" w:after="160"/>
               <w:jc w:val="left"/>
               <w:rPr>
@@ -7206,14 +7071,15 @@
         </w:tc>
         <w:tc>
           <w:tcPr>
-            <w:tcW w:w="1831" w:type="dxa"/>
+            <w:tcW w:w="1830" w:type="dxa"/>
             <w:tcBorders/>
             <w:shd w:color="auto" w:fill="F2F2F2" w:themeFill="background1" w:themeFillShade="f2" w:val="clear"/>
           </w:tcPr>
           <w:p>
             <w:pPr>
               <w:pStyle w:val="Normal"/>
-              <w:widowControl/>
+              <w:widowControl w:val="false"/>
+              <w:suppressAutoHyphens w:val="true"/>
               <w:spacing w:before="0" w:after="160"/>
               <w:jc w:val="left"/>
               <w:cnfStyle w:val="000000100000" w:firstRow="0" w:lastRow="0" w:firstColumn="0" w:lastColumn="0" w:oddVBand="0" w:evenVBand="0" w:oddHBand="1" w:evenHBand="0" w:firstRowFirstColumn="0" w:firstRowLastColumn="0" w:lastRowFirstColumn="0" w:lastRowLastColumn="0"/>
@@ -7235,14 +7101,15 @@
         </w:tc>
         <w:tc>
           <w:tcPr>
-            <w:tcW w:w="3616" w:type="dxa"/>
+            <w:tcW w:w="3617" w:type="dxa"/>
             <w:tcBorders/>
             <w:shd w:color="auto" w:fill="F2F2F2" w:themeFill="background1" w:themeFillShade="f2" w:val="clear"/>
           </w:tcPr>
           <w:p>
             <w:pPr>
               <w:pStyle w:val="Normal"/>
-              <w:widowControl/>
+              <w:widowControl w:val="false"/>
+              <w:suppressAutoHyphens w:val="true"/>
               <w:spacing w:before="0" w:after="160"/>
               <w:jc w:val="left"/>
               <w:cnfStyle w:val="000000100000" w:firstRow="0" w:lastRow="0" w:firstColumn="0" w:lastColumn="0" w:oddVBand="0" w:evenVBand="0" w:oddHBand="1" w:evenHBand="0" w:firstRowFirstColumn="0" w:firstRowLastColumn="0" w:lastRowFirstColumn="0" w:lastRowLastColumn="0"/>
@@ -7295,8 +7162,8 @@
       </w:tblPr>
       <w:tblGrid>
         <w:gridCol w:w="2122"/>
-        <w:gridCol w:w="1821"/>
-        <w:gridCol w:w="5073"/>
+        <w:gridCol w:w="1820"/>
+        <w:gridCol w:w="5074"/>
       </w:tblGrid>
       <w:tr>
         <w:trPr>
@@ -7311,7 +7178,8 @@
           <w:p>
             <w:pPr>
               <w:pStyle w:val="Normal"/>
-              <w:widowControl/>
+              <w:widowControl w:val="false"/>
+              <w:suppressAutoHyphens w:val="true"/>
               <w:spacing w:before="0" w:after="160"/>
               <w:jc w:val="left"/>
               <w:rPr>
@@ -7336,13 +7204,14 @@
         </w:tc>
         <w:tc>
           <w:tcPr>
-            <w:tcW w:w="1821" w:type="dxa"/>
+            <w:tcW w:w="1820" w:type="dxa"/>
             <w:tcBorders/>
           </w:tcPr>
           <w:p>
             <w:pPr>
               <w:pStyle w:val="Normal"/>
-              <w:widowControl/>
+              <w:widowControl w:val="false"/>
+              <w:suppressAutoHyphens w:val="true"/>
               <w:spacing w:before="0" w:after="160"/>
               <w:jc w:val="left"/>
               <w:cnfStyle w:val="100000000000" w:firstRow="1" w:lastRow="0" w:firstColumn="0" w:lastColumn="0" w:oddVBand="0" w:evenVBand="0" w:oddHBand="0" w:evenHBand="0" w:firstRowFirstColumn="0" w:firstRowLastColumn="0" w:lastRowFirstColumn="0" w:lastRowLastColumn="0"/>
@@ -7368,13 +7237,14 @@
         </w:tc>
         <w:tc>
           <w:tcPr>
-            <w:tcW w:w="5073" w:type="dxa"/>
+            <w:tcW w:w="5074" w:type="dxa"/>
             <w:tcBorders/>
           </w:tcPr>
           <w:p>
             <w:pPr>
               <w:pStyle w:val="Normal"/>
-              <w:widowControl/>
+              <w:widowControl w:val="false"/>
+              <w:suppressAutoHyphens w:val="true"/>
               <w:spacing w:before="0" w:after="160"/>
               <w:jc w:val="left"/>
               <w:cnfStyle w:val="100000000000" w:firstRow="1" w:lastRow="0" w:firstColumn="0" w:lastColumn="0" w:oddVBand="0" w:evenVBand="0" w:oddHBand="0" w:evenHBand="0" w:firstRowFirstColumn="0" w:firstRowLastColumn="0" w:lastRowFirstColumn="0" w:lastRowLastColumn="0"/>
@@ -7413,7 +7283,8 @@
           <w:p>
             <w:pPr>
               <w:pStyle w:val="Normal"/>
-              <w:widowControl/>
+              <w:widowControl w:val="false"/>
+              <w:suppressAutoHyphens w:val="true"/>
               <w:spacing w:before="0" w:after="160"/>
               <w:jc w:val="left"/>
               <w:rPr>
@@ -7438,14 +7309,15 @@
         </w:tc>
         <w:tc>
           <w:tcPr>
-            <w:tcW w:w="1821" w:type="dxa"/>
+            <w:tcW w:w="1820" w:type="dxa"/>
             <w:tcBorders/>
             <w:shd w:color="auto" w:fill="F2F2F2" w:themeFill="background1" w:themeFillShade="f2" w:val="clear"/>
           </w:tcPr>
           <w:p>
             <w:pPr>
               <w:pStyle w:val="Normal"/>
-              <w:widowControl/>
+              <w:widowControl w:val="false"/>
+              <w:suppressAutoHyphens w:val="true"/>
               <w:spacing w:before="0" w:after="160"/>
               <w:jc w:val="left"/>
               <w:cnfStyle w:val="000000100000" w:firstRow="0" w:lastRow="0" w:firstColumn="0" w:lastColumn="0" w:oddVBand="0" w:evenVBand="0" w:oddHBand="1" w:evenHBand="0" w:firstRowFirstColumn="0" w:firstRowLastColumn="0" w:lastRowFirstColumn="0" w:lastRowLastColumn="0"/>
@@ -7467,14 +7339,15 @@
         </w:tc>
         <w:tc>
           <w:tcPr>
-            <w:tcW w:w="5073" w:type="dxa"/>
+            <w:tcW w:w="5074" w:type="dxa"/>
             <w:tcBorders/>
             <w:shd w:color="auto" w:fill="F2F2F2" w:themeFill="background1" w:themeFillShade="f2" w:val="clear"/>
           </w:tcPr>
           <w:p>
             <w:pPr>
               <w:pStyle w:val="Normal"/>
-              <w:widowControl/>
+              <w:widowControl w:val="false"/>
+              <w:suppressAutoHyphens w:val="true"/>
               <w:spacing w:before="0" w:after="160"/>
               <w:jc w:val="left"/>
               <w:cnfStyle w:val="000000100000" w:firstRow="0" w:lastRow="0" w:firstColumn="0" w:lastColumn="0" w:oddVBand="0" w:evenVBand="0" w:oddHBand="1" w:evenHBand="0" w:firstRowFirstColumn="0" w:firstRowLastColumn="0" w:lastRowFirstColumn="0" w:lastRowLastColumn="0"/>
@@ -7506,7 +7379,8 @@
           <w:p>
             <w:pPr>
               <w:pStyle w:val="Normal"/>
-              <w:widowControl/>
+              <w:widowControl w:val="false"/>
+              <w:suppressAutoHyphens w:val="true"/>
               <w:spacing w:before="0" w:after="160"/>
               <w:jc w:val="left"/>
               <w:rPr>
@@ -7531,13 +7405,14 @@
         </w:tc>
         <w:tc>
           <w:tcPr>
-            <w:tcW w:w="1821" w:type="dxa"/>
+            <w:tcW w:w="1820" w:type="dxa"/>
             <w:tcBorders/>
           </w:tcPr>
           <w:p>
             <w:pPr>
               <w:pStyle w:val="Normal"/>
-              <w:widowControl/>
+              <w:widowControl w:val="false"/>
+              <w:suppressAutoHyphens w:val="true"/>
               <w:spacing w:before="0" w:after="160"/>
               <w:jc w:val="left"/>
               <w:cnfStyle w:val="000000000000" w:firstRow="0" w:lastRow="0" w:firstColumn="0" w:lastColumn="0" w:oddVBand="0" w:evenVBand="0" w:oddHBand="0" w:evenHBand="0" w:firstRowFirstColumn="0" w:firstRowLastColumn="0" w:lastRowFirstColumn="0" w:lastRowLastColumn="0"/>
@@ -7559,13 +7434,14 @@
         </w:tc>
         <w:tc>
           <w:tcPr>
-            <w:tcW w:w="5073" w:type="dxa"/>
+            <w:tcW w:w="5074" w:type="dxa"/>
             <w:tcBorders/>
           </w:tcPr>
           <w:p>
             <w:pPr>
               <w:pStyle w:val="Normal"/>
-              <w:widowControl/>
+              <w:widowControl w:val="false"/>
+              <w:suppressAutoHyphens w:val="true"/>
               <w:spacing w:before="0" w:after="160"/>
               <w:jc w:val="left"/>
               <w:cnfStyle w:val="000000000000" w:firstRow="0" w:lastRow="0" w:firstColumn="0" w:lastColumn="0" w:oddVBand="0" w:evenVBand="0" w:oddHBand="0" w:evenHBand="0" w:firstRowFirstColumn="0" w:firstRowLastColumn="0" w:lastRowFirstColumn="0" w:lastRowLastColumn="0"/>
@@ -7617,9 +7493,9 @@
         <w:tblLook w:firstRow="1" w:noVBand="1" w:lastRow="0" w:firstColumn="1" w:lastColumn="0" w:noHBand="0" w:val="04a0"/>
       </w:tblPr>
       <w:tblGrid>
-        <w:gridCol w:w="2943"/>
+        <w:gridCol w:w="2942"/>
         <w:gridCol w:w="2228"/>
-        <w:gridCol w:w="3845"/>
+        <w:gridCol w:w="3846"/>
       </w:tblGrid>
       <w:tr>
         <w:trPr>
@@ -7627,14 +7503,15 @@
         </w:trPr>
         <w:tc>
           <w:tcPr>
-            <w:tcW w:w="2943" w:type="dxa"/>
+            <w:tcW w:w="2942" w:type="dxa"/>
             <w:cnfStyle w:val="001000000000" w:firstRow="0" w:lastRow="0" w:firstColumn="1" w:lastColumn="0" w:oddVBand="0" w:evenVBand="0" w:oddHBand="0" w:evenHBand="0" w:firstRowFirstColumn="0" w:firstRowLastColumn="0" w:lastRowFirstColumn="0" w:lastRowLastColumn="0"/>
             <w:tcBorders/>
           </w:tcPr>
           <w:p>
             <w:pPr>
               <w:pStyle w:val="Normal"/>
-              <w:widowControl/>
+              <w:widowControl w:val="false"/>
+              <w:suppressAutoHyphens w:val="true"/>
               <w:spacing w:before="0" w:after="160"/>
               <w:jc w:val="left"/>
               <w:rPr>
@@ -7665,7 +7542,8 @@
           <w:p>
             <w:pPr>
               <w:pStyle w:val="Normal"/>
-              <w:widowControl/>
+              <w:widowControl w:val="false"/>
+              <w:suppressAutoHyphens w:val="true"/>
               <w:spacing w:before="0" w:after="160"/>
               <w:jc w:val="left"/>
               <w:cnfStyle w:val="100000000000" w:firstRow="1" w:lastRow="0" w:firstColumn="0" w:lastColumn="0" w:oddVBand="0" w:evenVBand="0" w:oddHBand="0" w:evenHBand="0" w:firstRowFirstColumn="0" w:firstRowLastColumn="0" w:lastRowFirstColumn="0" w:lastRowLastColumn="0"/>
@@ -7691,13 +7569,14 @@
         </w:tc>
         <w:tc>
           <w:tcPr>
-            <w:tcW w:w="3845" w:type="dxa"/>
+            <w:tcW w:w="3846" w:type="dxa"/>
             <w:tcBorders/>
           </w:tcPr>
           <w:p>
             <w:pPr>
               <w:pStyle w:val="Normal"/>
-              <w:widowControl/>
+              <w:widowControl w:val="false"/>
+              <w:suppressAutoHyphens w:val="true"/>
               <w:spacing w:before="0" w:after="160"/>
               <w:jc w:val="left"/>
               <w:cnfStyle w:val="100000000000" w:firstRow="1" w:lastRow="0" w:firstColumn="0" w:lastColumn="0" w:oddVBand="0" w:evenVBand="0" w:oddHBand="0" w:evenHBand="0" w:firstRowFirstColumn="0" w:firstRowLastColumn="0" w:lastRowFirstColumn="0" w:lastRowLastColumn="0"/>
@@ -7728,7 +7607,7 @@
         </w:trPr>
         <w:tc>
           <w:tcPr>
-            <w:tcW w:w="2943" w:type="dxa"/>
+            <w:tcW w:w="2942" w:type="dxa"/>
             <w:cnfStyle w:val="001000000000" w:firstRow="0" w:lastRow="0" w:firstColumn="1" w:lastColumn="0" w:oddVBand="0" w:evenVBand="0" w:oddHBand="0" w:evenHBand="0" w:firstRowFirstColumn="0" w:firstRowLastColumn="0" w:lastRowFirstColumn="0" w:lastRowLastColumn="0"/>
             <w:tcBorders/>
             <w:shd w:color="auto" w:fill="F2F2F2" w:themeFill="background1" w:themeFillShade="f2" w:val="clear"/>
@@ -7736,7 +7615,8 @@
           <w:p>
             <w:pPr>
               <w:pStyle w:val="Normal"/>
-              <w:widowControl/>
+              <w:widowControl w:val="false"/>
+              <w:suppressAutoHyphens w:val="true"/>
               <w:spacing w:before="0" w:after="160"/>
               <w:jc w:val="left"/>
               <w:rPr>
@@ -7768,7 +7648,8 @@
           <w:p>
             <w:pPr>
               <w:pStyle w:val="Normal"/>
-              <w:widowControl/>
+              <w:widowControl w:val="false"/>
+              <w:suppressAutoHyphens w:val="true"/>
               <w:spacing w:before="0" w:after="160"/>
               <w:jc w:val="left"/>
               <w:cnfStyle w:val="000000100000" w:firstRow="0" w:lastRow="0" w:firstColumn="0" w:lastColumn="0" w:oddVBand="0" w:evenVBand="0" w:oddHBand="1" w:evenHBand="0" w:firstRowFirstColumn="0" w:firstRowLastColumn="0" w:lastRowFirstColumn="0" w:lastRowLastColumn="0"/>
@@ -7790,14 +7671,15 @@
         </w:tc>
         <w:tc>
           <w:tcPr>
-            <w:tcW w:w="3845" w:type="dxa"/>
+            <w:tcW w:w="3846" w:type="dxa"/>
             <w:tcBorders/>
             <w:shd w:color="auto" w:fill="F2F2F2" w:themeFill="background1" w:themeFillShade="f2" w:val="clear"/>
           </w:tcPr>
           <w:p>
             <w:pPr>
               <w:pStyle w:val="Normal"/>
-              <w:widowControl/>
+              <w:widowControl w:val="false"/>
+              <w:suppressAutoHyphens w:val="true"/>
               <w:spacing w:before="0" w:after="160"/>
               <w:jc w:val="left"/>
               <w:cnfStyle w:val="000000100000" w:firstRow="0" w:lastRow="0" w:firstColumn="0" w:lastColumn="0" w:oddVBand="0" w:evenVBand="0" w:oddHBand="1" w:evenHBand="0" w:firstRowFirstColumn="0" w:firstRowLastColumn="0" w:lastRowFirstColumn="0" w:lastRowLastColumn="0"/>
@@ -7822,14 +7704,15 @@
         <w:trPr/>
         <w:tc>
           <w:tcPr>
-            <w:tcW w:w="2943" w:type="dxa"/>
+            <w:tcW w:w="2942" w:type="dxa"/>
             <w:cnfStyle w:val="001000000000" w:firstRow="0" w:lastRow="0" w:firstColumn="1" w:lastColumn="0" w:oddVBand="0" w:evenVBand="0" w:oddHBand="0" w:evenHBand="0" w:firstRowFirstColumn="0" w:firstRowLastColumn="0" w:lastRowFirstColumn="0" w:lastRowLastColumn="0"/>
             <w:tcBorders/>
           </w:tcPr>
           <w:p>
             <w:pPr>
               <w:pStyle w:val="Normal"/>
-              <w:widowControl/>
+              <w:widowControl w:val="false"/>
+              <w:suppressAutoHyphens w:val="true"/>
               <w:spacing w:before="0" w:after="160"/>
               <w:jc w:val="left"/>
               <w:rPr>
@@ -7860,7 +7743,8 @@
           <w:p>
             <w:pPr>
               <w:pStyle w:val="Normal"/>
-              <w:widowControl/>
+              <w:widowControl w:val="false"/>
+              <w:suppressAutoHyphens w:val="true"/>
               <w:spacing w:before="0" w:after="160"/>
               <w:jc w:val="left"/>
               <w:cnfStyle w:val="000000000000" w:firstRow="0" w:lastRow="0" w:firstColumn="0" w:lastColumn="0" w:oddVBand="0" w:evenVBand="0" w:oddHBand="0" w:evenHBand="0" w:firstRowFirstColumn="0" w:firstRowLastColumn="0" w:lastRowFirstColumn="0" w:lastRowLastColumn="0"/>
@@ -7882,13 +7766,14 @@
         </w:tc>
         <w:tc>
           <w:tcPr>
-            <w:tcW w:w="3845" w:type="dxa"/>
+            <w:tcW w:w="3846" w:type="dxa"/>
             <w:tcBorders/>
           </w:tcPr>
           <w:p>
             <w:pPr>
               <w:pStyle w:val="Normal"/>
-              <w:widowControl/>
+              <w:widowControl w:val="false"/>
+              <w:suppressAutoHyphens w:val="true"/>
               <w:spacing w:before="0" w:after="160"/>
               <w:jc w:val="left"/>
               <w:cnfStyle w:val="000000000000" w:firstRow="0" w:lastRow="0" w:firstColumn="0" w:lastColumn="0" w:oddVBand="0" w:evenVBand="0" w:oddHBand="0" w:evenHBand="0" w:firstRowFirstColumn="0" w:firstRowLastColumn="0" w:lastRowFirstColumn="0" w:lastRowLastColumn="0"/>
@@ -7940,9 +7825,9 @@
         <w:tblLook w:firstRow="1" w:noVBand="1" w:lastRow="0" w:firstColumn="1" w:lastColumn="0" w:noHBand="0" w:val="04a0"/>
       </w:tblPr>
       <w:tblGrid>
-        <w:gridCol w:w="2337"/>
+        <w:gridCol w:w="2336"/>
         <w:gridCol w:w="1522"/>
-        <w:gridCol w:w="5157"/>
+        <w:gridCol w:w="5158"/>
       </w:tblGrid>
       <w:tr>
         <w:trPr>
@@ -7950,14 +7835,15 @@
         </w:trPr>
         <w:tc>
           <w:tcPr>
-            <w:tcW w:w="2337" w:type="dxa"/>
+            <w:tcW w:w="2336" w:type="dxa"/>
             <w:cnfStyle w:val="001000000000" w:firstRow="0" w:lastRow="0" w:firstColumn="1" w:lastColumn="0" w:oddVBand="0" w:evenVBand="0" w:oddHBand="0" w:evenHBand="0" w:firstRowFirstColumn="0" w:firstRowLastColumn="0" w:lastRowFirstColumn="0" w:lastRowLastColumn="0"/>
             <w:tcBorders/>
           </w:tcPr>
           <w:p>
             <w:pPr>
               <w:pStyle w:val="Normal"/>
-              <w:widowControl/>
+              <w:widowControl w:val="false"/>
+              <w:suppressAutoHyphens w:val="true"/>
               <w:spacing w:before="0" w:after="160"/>
               <w:jc w:val="left"/>
               <w:rPr>
@@ -7988,7 +7874,8 @@
           <w:p>
             <w:pPr>
               <w:pStyle w:val="Normal"/>
-              <w:widowControl/>
+              <w:widowControl w:val="false"/>
+              <w:suppressAutoHyphens w:val="true"/>
               <w:spacing w:before="0" w:after="160"/>
               <w:jc w:val="left"/>
               <w:cnfStyle w:val="100000000000" w:firstRow="1" w:lastRow="0" w:firstColumn="0" w:lastColumn="0" w:oddVBand="0" w:evenVBand="0" w:oddHBand="0" w:evenHBand="0" w:firstRowFirstColumn="0" w:firstRowLastColumn="0" w:lastRowFirstColumn="0" w:lastRowLastColumn="0"/>
@@ -8014,13 +7901,14 @@
         </w:tc>
         <w:tc>
           <w:tcPr>
-            <w:tcW w:w="5157" w:type="dxa"/>
+            <w:tcW w:w="5158" w:type="dxa"/>
             <w:tcBorders/>
           </w:tcPr>
           <w:p>
             <w:pPr>
               <w:pStyle w:val="Normal"/>
-              <w:widowControl/>
+              <w:widowControl w:val="false"/>
+              <w:suppressAutoHyphens w:val="true"/>
               <w:spacing w:before="0" w:after="160"/>
               <w:jc w:val="left"/>
               <w:cnfStyle w:val="100000000000" w:firstRow="1" w:lastRow="0" w:firstColumn="0" w:lastColumn="0" w:oddVBand="0" w:evenVBand="0" w:oddHBand="0" w:evenHBand="0" w:firstRowFirstColumn="0" w:firstRowLastColumn="0" w:lastRowFirstColumn="0" w:lastRowLastColumn="0"/>
@@ -8051,7 +7939,7 @@
         </w:trPr>
         <w:tc>
           <w:tcPr>
-            <w:tcW w:w="2337" w:type="dxa"/>
+            <w:tcW w:w="2336" w:type="dxa"/>
             <w:cnfStyle w:val="001000000000" w:firstRow="0" w:lastRow="0" w:firstColumn="1" w:lastColumn="0" w:oddVBand="0" w:evenVBand="0" w:oddHBand="0" w:evenHBand="0" w:firstRowFirstColumn="0" w:firstRowLastColumn="0" w:lastRowFirstColumn="0" w:lastRowLastColumn="0"/>
             <w:tcBorders/>
             <w:shd w:color="auto" w:fill="F2F2F2" w:themeFill="background1" w:themeFillShade="f2" w:val="clear"/>
@@ -8059,7 +7947,8 @@
           <w:p>
             <w:pPr>
               <w:pStyle w:val="Normal"/>
-              <w:widowControl/>
+              <w:widowControl w:val="false"/>
+              <w:suppressAutoHyphens w:val="true"/>
               <w:spacing w:before="0" w:after="160"/>
               <w:jc w:val="left"/>
               <w:rPr>
@@ -8091,7 +7980,8 @@
           <w:p>
             <w:pPr>
               <w:pStyle w:val="Normal"/>
-              <w:widowControl/>
+              <w:widowControl w:val="false"/>
+              <w:suppressAutoHyphens w:val="true"/>
               <w:spacing w:before="0" w:after="160"/>
               <w:jc w:val="left"/>
               <w:cnfStyle w:val="000000100000" w:firstRow="0" w:lastRow="0" w:firstColumn="0" w:lastColumn="0" w:oddVBand="0" w:evenVBand="0" w:oddHBand="1" w:evenHBand="0" w:firstRowFirstColumn="0" w:firstRowLastColumn="0" w:lastRowFirstColumn="0" w:lastRowLastColumn="0"/>
@@ -8113,14 +8003,15 @@
         </w:tc>
         <w:tc>
           <w:tcPr>
-            <w:tcW w:w="5157" w:type="dxa"/>
+            <w:tcW w:w="5158" w:type="dxa"/>
             <w:tcBorders/>
             <w:shd w:color="auto" w:fill="F2F2F2" w:themeFill="background1" w:themeFillShade="f2" w:val="clear"/>
           </w:tcPr>
           <w:p>
             <w:pPr>
               <w:pStyle w:val="Normal"/>
-              <w:widowControl/>
+              <w:widowControl w:val="false"/>
+              <w:suppressAutoHyphens w:val="true"/>
               <w:spacing w:before="0" w:after="160"/>
               <w:jc w:val="left"/>
               <w:cnfStyle w:val="000000100000" w:firstRow="0" w:lastRow="0" w:firstColumn="0" w:lastColumn="0" w:oddVBand="0" w:evenVBand="0" w:oddHBand="1" w:evenHBand="0" w:firstRowFirstColumn="0" w:firstRowLastColumn="0" w:lastRowFirstColumn="0" w:lastRowLastColumn="0"/>
@@ -8974,16 +8865,275 @@
     </w:p>
     <w:p>
       <w:pPr>
-        <w:pStyle w:val="Normal"/>
-        <w:rPr>
-          <w:rFonts w:ascii="Calibri" w:hAnsi="Calibri" w:cs="Calibri"/>
-        </w:rPr>
-      </w:pPr>
-      <w:r>
-        <w:rPr>
-          <w:rFonts w:cs="Calibri" w:ascii="Calibri" w:hAnsi="Calibri"/>
-        </w:rPr>
-        <w:t>Update from favour 18/12</w:t>
+        <w:pStyle w:val="TextBody"/>
+        <w:rPr/>
+      </w:pPr>
+      <w:r>
+        <w:rPr/>
+        <w:t xml:space="preserve">Monitoring and evaluation will be used throughout the </w:t>
+      </w:r>
+      <w:r>
+        <w:rPr>
+          <w:rStyle w:val="StrongEmphasis"/>
+        </w:rPr>
+        <w:t>artofest.com</w:t>
+      </w:r>
+      <w:r>
+        <w:rPr/>
+        <w:t xml:space="preserve"> project to track progress, ensure quality, and confirm that project objectives are met.</w:t>
+      </w:r>
+    </w:p>
+    <w:p>
+      <w:pPr>
+        <w:pStyle w:val="Heading3"/>
+        <w:rPr/>
+      </w:pPr>
+      <w:r>
+        <w:rPr/>
+        <w:t>Monitoring Methods</w:t>
+      </w:r>
+    </w:p>
+    <w:p>
+      <w:pPr>
+        <w:pStyle w:val="TextBody"/>
+        <w:numPr>
+          <w:ilvl w:val="0"/>
+          <w:numId w:val="42"/>
+        </w:numPr>
+        <w:tabs>
+          <w:tab w:val="clear" w:pos="720"/>
+          <w:tab w:val="left" w:pos="0" w:leader="none"/>
+        </w:tabs>
+        <w:ind w:left="709" w:hanging="283"/>
+        <w:rPr/>
+      </w:pPr>
+      <w:r>
+        <w:rPr>
+          <w:rStyle w:val="StrongEmphasis"/>
+        </w:rPr>
+        <w:t>Trello Board Tracking</w:t>
+      </w:r>
+      <w:r>
+        <w:rPr/>
+        <w:br/>
+        <w:t>All tasks and milestones will be tracked using a Trello board. Task status (To Do, In Progress, Completed) will be reviewed regularly to monitor progress.</w:t>
+      </w:r>
+    </w:p>
+    <w:p>
+      <w:pPr>
+        <w:pStyle w:val="TextBody"/>
+        <w:numPr>
+          <w:ilvl w:val="0"/>
+          <w:numId w:val="42"/>
+        </w:numPr>
+        <w:tabs>
+          <w:tab w:val="clear" w:pos="720"/>
+          <w:tab w:val="left" w:pos="0" w:leader="none"/>
+        </w:tabs>
+        <w:ind w:left="709" w:hanging="283"/>
+        <w:rPr/>
+      </w:pPr>
+      <w:r>
+        <w:rPr>
+          <w:rStyle w:val="StrongEmphasis"/>
+        </w:rPr>
+        <w:t>Weekly Team Meetings</w:t>
+      </w:r>
+      <w:r>
+        <w:rPr/>
+        <w:br/>
+        <w:t>Weekly meetings will be held to review completed work, discuss challenges, and plan upcoming tasks.</w:t>
+      </w:r>
+    </w:p>
+    <w:p>
+      <w:pPr>
+        <w:pStyle w:val="TextBody"/>
+        <w:numPr>
+          <w:ilvl w:val="0"/>
+          <w:numId w:val="42"/>
+        </w:numPr>
+        <w:tabs>
+          <w:tab w:val="clear" w:pos="720"/>
+          <w:tab w:val="left" w:pos="0" w:leader="none"/>
+        </w:tabs>
+        <w:ind w:left="709" w:hanging="283"/>
+        <w:rPr/>
+      </w:pPr>
+      <w:r>
+        <w:rPr>
+          <w:rStyle w:val="StrongEmphasis"/>
+        </w:rPr>
+        <w:t>Milestone Reviews</w:t>
+      </w:r>
+      <w:r>
+        <w:rPr/>
+        <w:br/>
+        <w:t>Key milestones outlined in the project timeline and Gantt chart will be checked regularly to ensure the project remains on schedule.</w:t>
+      </w:r>
+    </w:p>
+    <w:p>
+      <w:pPr>
+        <w:pStyle w:val="Heading3"/>
+        <w:rPr/>
+      </w:pPr>
+      <w:r>
+        <w:rPr/>
+        <w:t>Evaluation Criteria</w:t>
+      </w:r>
+    </w:p>
+    <w:p>
+      <w:pPr>
+        <w:pStyle w:val="TextBody"/>
+        <w:rPr/>
+      </w:pPr>
+      <w:r>
+        <w:rPr/>
+        <w:t>The project will be evaluated based on the following criteria:</w:t>
+      </w:r>
+    </w:p>
+    <w:p>
+      <w:pPr>
+        <w:pStyle w:val="TextBody"/>
+        <w:numPr>
+          <w:ilvl w:val="0"/>
+          <w:numId w:val="43"/>
+        </w:numPr>
+        <w:tabs>
+          <w:tab w:val="clear" w:pos="720"/>
+          <w:tab w:val="left" w:pos="0" w:leader="none"/>
+        </w:tabs>
+        <w:ind w:left="709" w:hanging="283"/>
+        <w:rPr/>
+      </w:pPr>
+      <w:r>
+        <w:rPr/>
+        <w:t>Completion of planned deliverables within the agreed timeline</w:t>
+      </w:r>
+    </w:p>
+    <w:p>
+      <w:pPr>
+        <w:pStyle w:val="TextBody"/>
+        <w:numPr>
+          <w:ilvl w:val="0"/>
+          <w:numId w:val="43"/>
+        </w:numPr>
+        <w:tabs>
+          <w:tab w:val="clear" w:pos="720"/>
+          <w:tab w:val="left" w:pos="0" w:leader="none"/>
+        </w:tabs>
+        <w:ind w:left="709" w:hanging="283"/>
+        <w:rPr/>
+      </w:pPr>
+      <w:r>
+        <w:rPr/>
+        <w:t>Functionality of core features (festival browsing, profiles, and booking links)</w:t>
+      </w:r>
+    </w:p>
+    <w:p>
+      <w:pPr>
+        <w:pStyle w:val="TextBody"/>
+        <w:numPr>
+          <w:ilvl w:val="0"/>
+          <w:numId w:val="43"/>
+        </w:numPr>
+        <w:tabs>
+          <w:tab w:val="clear" w:pos="720"/>
+          <w:tab w:val="left" w:pos="0" w:leader="none"/>
+        </w:tabs>
+        <w:ind w:left="709" w:hanging="283"/>
+        <w:rPr/>
+      </w:pPr>
+      <w:r>
+        <w:rPr/>
+        <w:t>Website responsiveness and usability across devices</w:t>
+      </w:r>
+    </w:p>
+    <w:p>
+      <w:pPr>
+        <w:pStyle w:val="TextBody"/>
+        <w:numPr>
+          <w:ilvl w:val="0"/>
+          <w:numId w:val="43"/>
+        </w:numPr>
+        <w:tabs>
+          <w:tab w:val="clear" w:pos="720"/>
+          <w:tab w:val="left" w:pos="0" w:leader="none"/>
+        </w:tabs>
+        <w:ind w:left="709" w:hanging="283"/>
+        <w:rPr/>
+      </w:pPr>
+      <w:r>
+        <w:rPr/>
+        <w:t>Quality of design and user experience</w:t>
+      </w:r>
+    </w:p>
+    <w:p>
+      <w:pPr>
+        <w:pStyle w:val="TextBody"/>
+        <w:numPr>
+          <w:ilvl w:val="0"/>
+          <w:numId w:val="43"/>
+        </w:numPr>
+        <w:tabs>
+          <w:tab w:val="clear" w:pos="720"/>
+          <w:tab w:val="left" w:pos="0" w:leader="none"/>
+        </w:tabs>
+        <w:ind w:left="709" w:hanging="283"/>
+        <w:rPr/>
+      </w:pPr>
+      <w:r>
+        <w:rPr/>
+        <w:t>Feedback from lecturer/client</w:t>
+      </w:r>
+    </w:p>
+    <w:p>
+      <w:pPr>
+        <w:pStyle w:val="Heading3"/>
+        <w:rPr/>
+      </w:pPr>
+      <w:r>
+        <w:rPr/>
+        <w:t xml:space="preserve">Key Performance Indicators </w:t>
+      </w:r>
+    </w:p>
+    <w:p>
+      <w:pPr>
+        <w:pStyle w:val="TextBody"/>
+        <w:numPr>
+          <w:ilvl w:val="0"/>
+          <w:numId w:val="44"/>
+        </w:numPr>
+        <w:tabs>
+          <w:tab w:val="clear" w:pos="720"/>
+          <w:tab w:val="left" w:pos="0" w:leader="none"/>
+        </w:tabs>
+        <w:ind w:left="709" w:hanging="283"/>
+        <w:rPr/>
+      </w:pPr>
+      <w:r>
+        <w:rPr/>
+        <w:t>Percentage of tasks completed on time</w:t>
+      </w:r>
+    </w:p>
+    <w:p>
+      <w:pPr>
+        <w:pStyle w:val="TextBody"/>
+        <w:numPr>
+          <w:ilvl w:val="0"/>
+          <w:numId w:val="44"/>
+        </w:numPr>
+        <w:tabs>
+          <w:tab w:val="clear" w:pos="720"/>
+          <w:tab w:val="left" w:pos="0" w:leader="none"/>
+        </w:tabs>
+        <w:ind w:left="709" w:hanging="283"/>
+        <w:rPr/>
+      </w:pPr>
+      <w:r>
+        <w:rPr>
+          <w:rFonts w:cs="Calibri" w:ascii="Calibri" w:hAnsi="Calibri"/>
+        </w:rPr>
+        <w:t>Number of critical bugs identified and resolved</w:t>
       </w:r>
     </w:p>
     <w:p>
@@ -13157,6 +13307,7 @@
         </w:tabs>
         <w:ind w:left="1080" w:hanging="360"/>
       </w:pPr>
+      <w:rPr/>
     </w:lvl>
     <w:lvl w:ilvl="2">
       <w:start w:val="1"/>
@@ -13169,6 +13320,7 @@
         </w:tabs>
         <w:ind w:left="1440" w:hanging="360"/>
       </w:pPr>
+      <w:rPr/>
     </w:lvl>
     <w:lvl w:ilvl="3">
       <w:start w:val="1"/>
@@ -13181,6 +13333,7 @@
         </w:tabs>
         <w:ind w:left="1800" w:hanging="360"/>
       </w:pPr>
+      <w:rPr/>
     </w:lvl>
     <w:lvl w:ilvl="4">
       <w:start w:val="1"/>
@@ -13193,6 +13346,7 @@
         </w:tabs>
         <w:ind w:left="2160" w:hanging="360"/>
       </w:pPr>
+      <w:rPr/>
     </w:lvl>
     <w:lvl w:ilvl="5">
       <w:start w:val="1"/>
@@ -13205,6 +13359,7 @@
         </w:tabs>
         <w:ind w:left="2520" w:hanging="360"/>
       </w:pPr>
+      <w:rPr/>
     </w:lvl>
     <w:lvl w:ilvl="6">
       <w:start w:val="1"/>
@@ -13217,6 +13372,7 @@
         </w:tabs>
         <w:ind w:left="2880" w:hanging="360"/>
       </w:pPr>
+      <w:rPr/>
     </w:lvl>
     <w:lvl w:ilvl="7">
       <w:start w:val="1"/>
@@ -13229,6 +13385,7 @@
         </w:tabs>
         <w:ind w:left="3240" w:hanging="360"/>
       </w:pPr>
+      <w:rPr/>
     </w:lvl>
     <w:lvl w:ilvl="8">
       <w:start w:val="1"/>
@@ -13241,6 +13398,7 @@
         </w:tabs>
         <w:ind w:left="3600" w:hanging="360"/>
       </w:pPr>
+      <w:rPr/>
     </w:lvl>
   </w:abstractNum>
   <w:abstractNum w:abstractNumId="26">
@@ -15569,6 +15727,417 @@
     </w:lvl>
   </w:abstractNum>
   <w:abstractNum w:abstractNumId="42">
+    <w:lvl w:ilvl="0">
+      <w:start w:val="1"/>
+      <w:numFmt w:val="bullet"/>
+      <w:lvlText w:val=""/>
+      <w:lvlJc w:val="left"/>
+      <w:pPr>
+        <w:tabs>
+          <w:tab w:val="num" w:pos="709"/>
+        </w:tabs>
+        <w:ind w:left="709" w:hanging="283"/>
+      </w:pPr>
+      <w:rPr>
+        <w:rFonts w:ascii="Symbol" w:hAnsi="Symbol" w:cs="Symbol" w:hint="default"/>
+      </w:rPr>
+    </w:lvl>
+    <w:lvl w:ilvl="1">
+      <w:start w:val="1"/>
+      <w:numFmt w:val="bullet"/>
+      <w:lvlText w:val=""/>
+      <w:lvlJc w:val="left"/>
+      <w:pPr>
+        <w:tabs>
+          <w:tab w:val="num" w:pos="1418"/>
+        </w:tabs>
+        <w:ind w:left="1418" w:hanging="283"/>
+      </w:pPr>
+      <w:rPr>
+        <w:rFonts w:ascii="Symbol" w:hAnsi="Symbol" w:cs="Symbol" w:hint="default"/>
+      </w:rPr>
+    </w:lvl>
+    <w:lvl w:ilvl="2">
+      <w:start w:val="1"/>
+      <w:numFmt w:val="bullet"/>
+      <w:lvlText w:val=""/>
+      <w:lvlJc w:val="left"/>
+      <w:pPr>
+        <w:tabs>
+          <w:tab w:val="num" w:pos="2127"/>
+        </w:tabs>
+        <w:ind w:left="2127" w:hanging="283"/>
+      </w:pPr>
+      <w:rPr>
+        <w:rFonts w:ascii="Symbol" w:hAnsi="Symbol" w:cs="Symbol" w:hint="default"/>
+      </w:rPr>
+    </w:lvl>
+    <w:lvl w:ilvl="3">
+      <w:start w:val="1"/>
+      <w:numFmt w:val="bullet"/>
+      <w:lvlText w:val=""/>
+      <w:lvlJc w:val="left"/>
+      <w:pPr>
+        <w:tabs>
+          <w:tab w:val="num" w:pos="2836"/>
+        </w:tabs>
+        <w:ind w:left="2836" w:hanging="283"/>
+      </w:pPr>
+      <w:rPr>
+        <w:rFonts w:ascii="Symbol" w:hAnsi="Symbol" w:cs="Symbol" w:hint="default"/>
+      </w:rPr>
+    </w:lvl>
+    <w:lvl w:ilvl="4">
+      <w:start w:val="1"/>
+      <w:numFmt w:val="bullet"/>
+      <w:lvlText w:val=""/>
+      <w:lvlJc w:val="left"/>
+      <w:pPr>
+        <w:tabs>
+          <w:tab w:val="num" w:pos="3545"/>
+        </w:tabs>
+        <w:ind w:left="3545" w:hanging="283"/>
+      </w:pPr>
+      <w:rPr>
+        <w:rFonts w:ascii="Symbol" w:hAnsi="Symbol" w:cs="Symbol" w:hint="default"/>
+      </w:rPr>
+    </w:lvl>
+    <w:lvl w:ilvl="5">
+      <w:start w:val="1"/>
+      <w:numFmt w:val="bullet"/>
+      <w:lvlText w:val=""/>
+      <w:lvlJc w:val="left"/>
+      <w:pPr>
+        <w:tabs>
+          <w:tab w:val="num" w:pos="4254"/>
+        </w:tabs>
+        <w:ind w:left="4254" w:hanging="283"/>
+      </w:pPr>
+      <w:rPr>
+        <w:rFonts w:ascii="Symbol" w:hAnsi="Symbol" w:cs="Symbol" w:hint="default"/>
+      </w:rPr>
+    </w:lvl>
+    <w:lvl w:ilvl="6">
+      <w:start w:val="1"/>
+      <w:numFmt w:val="bullet"/>
+      <w:lvlText w:val=""/>
+      <w:lvlJc w:val="left"/>
+      <w:pPr>
+        <w:tabs>
+          <w:tab w:val="num" w:pos="4963"/>
+        </w:tabs>
+        <w:ind w:left="4963" w:hanging="283"/>
+      </w:pPr>
+      <w:rPr>
+        <w:rFonts w:ascii="Symbol" w:hAnsi="Symbol" w:cs="Symbol" w:hint="default"/>
+      </w:rPr>
+    </w:lvl>
+    <w:lvl w:ilvl="7">
+      <w:start w:val="1"/>
+      <w:numFmt w:val="bullet"/>
+      <w:lvlText w:val=""/>
+      <w:lvlJc w:val="left"/>
+      <w:pPr>
+        <w:tabs>
+          <w:tab w:val="num" w:pos="5672"/>
+        </w:tabs>
+        <w:ind w:left="5672" w:hanging="283"/>
+      </w:pPr>
+      <w:rPr>
+        <w:rFonts w:ascii="Symbol" w:hAnsi="Symbol" w:cs="Symbol" w:hint="default"/>
+      </w:rPr>
+    </w:lvl>
+    <w:lvl w:ilvl="8">
+      <w:start w:val="1"/>
+      <w:numFmt w:val="bullet"/>
+      <w:lvlText w:val=""/>
+      <w:lvlJc w:val="left"/>
+      <w:pPr>
+        <w:tabs>
+          <w:tab w:val="num" w:pos="6381"/>
+        </w:tabs>
+        <w:ind w:left="6381" w:hanging="283"/>
+      </w:pPr>
+      <w:rPr>
+        <w:rFonts w:ascii="Symbol" w:hAnsi="Symbol" w:cs="Symbol" w:hint="default"/>
+      </w:rPr>
+    </w:lvl>
+  </w:abstractNum>
+  <w:abstractNum w:abstractNumId="43">
+    <w:lvl w:ilvl="0">
+      <w:start w:val="1"/>
+      <w:numFmt w:val="bullet"/>
+      <w:lvlText w:val=""/>
+      <w:lvlJc w:val="left"/>
+      <w:pPr>
+        <w:tabs>
+          <w:tab w:val="num" w:pos="709"/>
+        </w:tabs>
+        <w:ind w:left="709" w:hanging="283"/>
+      </w:pPr>
+      <w:rPr>
+        <w:rFonts w:ascii="Symbol" w:hAnsi="Symbol" w:cs="Symbol" w:hint="default"/>
+      </w:rPr>
+    </w:lvl>
+    <w:lvl w:ilvl="1">
+      <w:start w:val="1"/>
+      <w:numFmt w:val="bullet"/>
+      <w:lvlText w:val=""/>
+      <w:lvlJc w:val="left"/>
+      <w:pPr>
+        <w:tabs>
+          <w:tab w:val="num" w:pos="1418"/>
+        </w:tabs>
+        <w:ind w:left="1418" w:hanging="283"/>
+      </w:pPr>
+      <w:rPr>
+        <w:rFonts w:ascii="Symbol" w:hAnsi="Symbol" w:cs="Symbol" w:hint="default"/>
+      </w:rPr>
+    </w:lvl>
+    <w:lvl w:ilvl="2">
+      <w:start w:val="1"/>
+      <w:numFmt w:val="bullet"/>
+      <w:lvlText w:val=""/>
+      <w:lvlJc w:val="left"/>
+      <w:pPr>
+        <w:tabs>
+          <w:tab w:val="num" w:pos="2127"/>
+        </w:tabs>
+        <w:ind w:left="2127" w:hanging="283"/>
+      </w:pPr>
+      <w:rPr>
+        <w:rFonts w:ascii="Symbol" w:hAnsi="Symbol" w:cs="Symbol" w:hint="default"/>
+      </w:rPr>
+    </w:lvl>
+    <w:lvl w:ilvl="3">
+      <w:start w:val="1"/>
+      <w:numFmt w:val="bullet"/>
+      <w:lvlText w:val=""/>
+      <w:lvlJc w:val="left"/>
+      <w:pPr>
+        <w:tabs>
+          <w:tab w:val="num" w:pos="2836"/>
+        </w:tabs>
+        <w:ind w:left="2836" w:hanging="283"/>
+      </w:pPr>
+      <w:rPr>
+        <w:rFonts w:ascii="Symbol" w:hAnsi="Symbol" w:cs="Symbol" w:hint="default"/>
+      </w:rPr>
+    </w:lvl>
+    <w:lvl w:ilvl="4">
+      <w:start w:val="1"/>
+      <w:numFmt w:val="bullet"/>
+      <w:lvlText w:val=""/>
+      <w:lvlJc w:val="left"/>
+      <w:pPr>
+        <w:tabs>
+          <w:tab w:val="num" w:pos="3545"/>
+        </w:tabs>
+        <w:ind w:left="3545" w:hanging="283"/>
+      </w:pPr>
+      <w:rPr>
+        <w:rFonts w:ascii="Symbol" w:hAnsi="Symbol" w:cs="Symbol" w:hint="default"/>
+      </w:rPr>
+    </w:lvl>
+    <w:lvl w:ilvl="5">
+      <w:start w:val="1"/>
+      <w:numFmt w:val="bullet"/>
+      <w:lvlText w:val=""/>
+      <w:lvlJc w:val="left"/>
+      <w:pPr>
+        <w:tabs>
+          <w:tab w:val="num" w:pos="4254"/>
+        </w:tabs>
+        <w:ind w:left="4254" w:hanging="283"/>
+      </w:pPr>
+      <w:rPr>
+        <w:rFonts w:ascii="Symbol" w:hAnsi="Symbol" w:cs="Symbol" w:hint="default"/>
+      </w:rPr>
+    </w:lvl>
+    <w:lvl w:ilvl="6">
+      <w:start w:val="1"/>
+      <w:numFmt w:val="bullet"/>
+      <w:lvlText w:val=""/>
+      <w:lvlJc w:val="left"/>
+      <w:pPr>
+        <w:tabs>
+          <w:tab w:val="num" w:pos="4963"/>
+        </w:tabs>
+        <w:ind w:left="4963" w:hanging="283"/>
+      </w:pPr>
+      <w:rPr>
+        <w:rFonts w:ascii="Symbol" w:hAnsi="Symbol" w:cs="Symbol" w:hint="default"/>
+      </w:rPr>
+    </w:lvl>
+    <w:lvl w:ilvl="7">
+      <w:start w:val="1"/>
+      <w:numFmt w:val="bullet"/>
+      <w:lvlText w:val=""/>
+      <w:lvlJc w:val="left"/>
+      <w:pPr>
+        <w:tabs>
+          <w:tab w:val="num" w:pos="5672"/>
+        </w:tabs>
+        <w:ind w:left="5672" w:hanging="283"/>
+      </w:pPr>
+      <w:rPr>
+        <w:rFonts w:ascii="Symbol" w:hAnsi="Symbol" w:cs="Symbol" w:hint="default"/>
+      </w:rPr>
+    </w:lvl>
+    <w:lvl w:ilvl="8">
+      <w:start w:val="1"/>
+      <w:numFmt w:val="bullet"/>
+      <w:lvlText w:val=""/>
+      <w:lvlJc w:val="left"/>
+      <w:pPr>
+        <w:tabs>
+          <w:tab w:val="num" w:pos="6381"/>
+        </w:tabs>
+        <w:ind w:left="6381" w:hanging="283"/>
+      </w:pPr>
+      <w:rPr>
+        <w:rFonts w:ascii="Symbol" w:hAnsi="Symbol" w:cs="Symbol" w:hint="default"/>
+      </w:rPr>
+    </w:lvl>
+  </w:abstractNum>
+  <w:abstractNum w:abstractNumId="44">
+    <w:lvl w:ilvl="0">
+      <w:start w:val="1"/>
+      <w:numFmt w:val="bullet"/>
+      <w:lvlText w:val=""/>
+      <w:lvlJc w:val="left"/>
+      <w:pPr>
+        <w:tabs>
+          <w:tab w:val="num" w:pos="709"/>
+        </w:tabs>
+        <w:ind w:left="709" w:hanging="283"/>
+      </w:pPr>
+      <w:rPr>
+        <w:rFonts w:ascii="Symbol" w:hAnsi="Symbol" w:cs="Symbol" w:hint="default"/>
+      </w:rPr>
+    </w:lvl>
+    <w:lvl w:ilvl="1">
+      <w:start w:val="1"/>
+      <w:numFmt w:val="bullet"/>
+      <w:lvlText w:val=""/>
+      <w:lvlJc w:val="left"/>
+      <w:pPr>
+        <w:tabs>
+          <w:tab w:val="num" w:pos="1418"/>
+        </w:tabs>
+        <w:ind w:left="1418" w:hanging="283"/>
+      </w:pPr>
+      <w:rPr>
+        <w:rFonts w:ascii="Symbol" w:hAnsi="Symbol" w:cs="Symbol" w:hint="default"/>
+      </w:rPr>
+    </w:lvl>
+    <w:lvl w:ilvl="2">
+      <w:start w:val="1"/>
+      <w:numFmt w:val="bullet"/>
+      <w:lvlText w:val=""/>
+      <w:lvlJc w:val="left"/>
+      <w:pPr>
+        <w:tabs>
+          <w:tab w:val="num" w:pos="2127"/>
+        </w:tabs>
+        <w:ind w:left="2127" w:hanging="283"/>
+      </w:pPr>
+      <w:rPr>
+        <w:rFonts w:ascii="Symbol" w:hAnsi="Symbol" w:cs="Symbol" w:hint="default"/>
+      </w:rPr>
+    </w:lvl>
+    <w:lvl w:ilvl="3">
+      <w:start w:val="1"/>
+      <w:numFmt w:val="bullet"/>
+      <w:lvlText w:val=""/>
+      <w:lvlJc w:val="left"/>
+      <w:pPr>
+        <w:tabs>
+          <w:tab w:val="num" w:pos="2836"/>
+        </w:tabs>
+        <w:ind w:left="2836" w:hanging="283"/>
+      </w:pPr>
+      <w:rPr>
+        <w:rFonts w:ascii="Symbol" w:hAnsi="Symbol" w:cs="Symbol" w:hint="default"/>
+      </w:rPr>
+    </w:lvl>
+    <w:lvl w:ilvl="4">
+      <w:start w:val="1"/>
+      <w:numFmt w:val="bullet"/>
+      <w:lvlText w:val=""/>
+      <w:lvlJc w:val="left"/>
+      <w:pPr>
+        <w:tabs>
+          <w:tab w:val="num" w:pos="3545"/>
+        </w:tabs>
+        <w:ind w:left="3545" w:hanging="283"/>
+      </w:pPr>
+      <w:rPr>
+        <w:rFonts w:ascii="Symbol" w:hAnsi="Symbol" w:cs="Symbol" w:hint="default"/>
+      </w:rPr>
+    </w:lvl>
+    <w:lvl w:ilvl="5">
+      <w:start w:val="1"/>
+      <w:numFmt w:val="bullet"/>
+      <w:lvlText w:val=""/>
+      <w:lvlJc w:val="left"/>
+      <w:pPr>
+        <w:tabs>
+          <w:tab w:val="num" w:pos="4254"/>
+        </w:tabs>
+        <w:ind w:left="4254" w:hanging="283"/>
+      </w:pPr>
+      <w:rPr>
+        <w:rFonts w:ascii="Symbol" w:hAnsi="Symbol" w:cs="Symbol" w:hint="default"/>
+      </w:rPr>
+    </w:lvl>
+    <w:lvl w:ilvl="6">
+      <w:start w:val="1"/>
+      <w:numFmt w:val="bullet"/>
+      <w:lvlText w:val=""/>
+      <w:lvlJc w:val="left"/>
+      <w:pPr>
+        <w:tabs>
+          <w:tab w:val="num" w:pos="4963"/>
+        </w:tabs>
+        <w:ind w:left="4963" w:hanging="283"/>
+      </w:pPr>
+      <w:rPr>
+        <w:rFonts w:ascii="Symbol" w:hAnsi="Symbol" w:cs="Symbol" w:hint="default"/>
+      </w:rPr>
+    </w:lvl>
+    <w:lvl w:ilvl="7">
+      <w:start w:val="1"/>
+      <w:numFmt w:val="bullet"/>
+      <w:lvlText w:val=""/>
+      <w:lvlJc w:val="left"/>
+      <w:pPr>
+        <w:tabs>
+          <w:tab w:val="num" w:pos="5672"/>
+        </w:tabs>
+        <w:ind w:left="5672" w:hanging="283"/>
+      </w:pPr>
+      <w:rPr>
+        <w:rFonts w:ascii="Symbol" w:hAnsi="Symbol" w:cs="Symbol" w:hint="default"/>
+      </w:rPr>
+    </w:lvl>
+    <w:lvl w:ilvl="8">
+      <w:start w:val="1"/>
+      <w:numFmt w:val="bullet"/>
+      <w:lvlText w:val=""/>
+      <w:lvlJc w:val="left"/>
+      <w:pPr>
+        <w:tabs>
+          <w:tab w:val="num" w:pos="6381"/>
+        </w:tabs>
+        <w:ind w:left="6381" w:hanging="283"/>
+      </w:pPr>
+      <w:rPr>
+        <w:rFonts w:ascii="Symbol" w:hAnsi="Symbol" w:cs="Symbol" w:hint="default"/>
+      </w:rPr>
+    </w:lvl>
+  </w:abstractNum>
+  <w:abstractNum w:abstractNumId="45">
     <w:lvl w:ilvl="0">
       <w:start w:val="1"/>
       <w:numFmt w:val="none"/>
@@ -15812,6 +16381,15 @@
   </w:num>
   <w:num w:numId="42">
     <w:abstractNumId w:val="42"/>
+  </w:num>
+  <w:num w:numId="43">
+    <w:abstractNumId w:val="43"/>
+  </w:num>
+  <w:num w:numId="44">
+    <w:abstractNumId w:val="44"/>
+  </w:num>
+  <w:num w:numId="45">
+    <w:abstractNumId w:val="45"/>
   </w:num>
 </w:numbering>
 </file>
@@ -16219,8 +16797,9 @@
     <w:rsid w:val="00477234"/>
     <w:pPr>
       <w:widowControl/>
+      <w:suppressAutoHyphens w:val="true"/>
       <w:bidi w:val="0"/>
-      <w:spacing w:lineRule="auto" w:line="278" w:before="0" w:after="160"/>
+      <w:spacing w:lineRule="auto" w:line="276" w:before="0" w:after="160"/>
       <w:jc w:val="left"/>
     </w:pPr>
     <w:rPr>
@@ -16675,10 +17254,7 @@
   </w:style>
   <w:style w:type="character" w:styleId="Strong">
     <w:name w:val="Strong"/>
-    <w:basedOn w:val="DefaultParagraphFont"/>
-    <w:uiPriority w:val="22"/>
     <w:qFormat/>
-    <w:rsid w:val="008704a9"/>
     <w:rPr>
       <w:b/>
       <w:bCs/>
@@ -16884,17 +17460,18 @@
     <w:rsid w:val="00ae6518"/>
     <w:pPr>
       <w:widowControl/>
+      <w:suppressAutoHyphens w:val="true"/>
       <w:bidi w:val="0"/>
       <w:spacing w:lineRule="auto" w:line="240" w:before="0" w:after="0"/>
       <w:jc w:val="left"/>
     </w:pPr>
     <w:rPr>
-      <w:rFonts w:eastAsia="游ゴシック" w:eastAsiaTheme="minorEastAsia" w:ascii="Aptos" w:hAnsi="Aptos" w:cs="Arial"/>
+      <w:rFonts w:ascii="Aptos" w:hAnsi="Aptos" w:eastAsia="游ゴシック" w:cs="Arial" w:eastAsiaTheme="minorEastAsia"/>
       <w:color w:val="auto"/>
       <w:kern w:val="0"/>
       <w:sz w:val="22"/>
       <w:szCs w:val="22"/>
-      <w:lang w:eastAsia="en-GB" w:val="en-GB" w:bidi="ar-SA"/>
+      <w:lang w:val="en-GB" w:eastAsia="en-GB" w:bidi="ar-SA"/>
       <w14:ligatures w14:val="none"/>
     </w:rPr>
   </w:style>
@@ -17404,261 +17981,4 @@
     </a:ext>
   </a:extLst>
 </a:theme>
-</file>
-
-<file path=customXml/item1.xml><?xml version="1.0" encoding="utf-8"?>
-<b:Sources xmlns:b="http://schemas.openxmlformats.org/officeDocument/2006/bibliography" xmlns="http://schemas.openxmlformats.org/officeDocument/2006/bibliography" SelectedStyle="\APASixthEditionOfficeOnline.xsl" StyleName="APA" Version="6"/>
-</file>
-
-<file path=customXml/item2.xml><?xml version="1.0" encoding="utf-8"?>
-<ct:contentTypeSchema xmlns:ct="http://schemas.microsoft.com/office/2006/metadata/contentType" xmlns:ma="http://schemas.microsoft.com/office/2006/metadata/properties/metaAttributes" ct:_="" ma:_="" ma:contentTypeName="Document" ma:contentTypeID="0x010100228917FBECF19E4795BAD5AACF70E756" ma:contentTypeVersion="9" ma:contentTypeDescription="Create a new document." ma:contentTypeScope="" ma:versionID="b24c0c54e1de410ff54e27d34a265f02">
-  <xsd:schema xmlns:xsd="http://www.w3.org/2001/XMLSchema" xmlns:xs="http://www.w3.org/2001/XMLSchema" xmlns:p="http://schemas.microsoft.com/office/2006/metadata/properties" xmlns:ns3="9db240c2-b4a8-4a36-b1fd-7e873dca3063" targetNamespace="http://schemas.microsoft.com/office/2006/metadata/properties" ma:root="true" ma:fieldsID="9e5a069476fab265ebb659716c70e4c4" ns3:_="">
-    <xsd:import namespace="9db240c2-b4a8-4a36-b1fd-7e873dca3063"/>
-    <xsd:element name="properties">
-      <xsd:complexType>
-        <xsd:sequence>
-          <xsd:element name="documentManagement">
-            <xsd:complexType>
-              <xsd:all>
-                <xsd:element ref="ns3:MediaServiceDateTaken" minOccurs="0"/>
-                <xsd:element ref="ns3:MediaServiceMetadata" minOccurs="0"/>
-                <xsd:element ref="ns3:MediaServiceFastMetadata" minOccurs="0"/>
-                <xsd:element ref="ns3:MediaServiceSearchProperties" minOccurs="0"/>
-                <xsd:element ref="ns3:MediaServiceObjectDetectorVersions" minOccurs="0"/>
-                <xsd:element ref="ns3:MediaServiceSystemTags" minOccurs="0"/>
-                <xsd:element ref="ns3:MediaServiceOCR" minOccurs="0"/>
-                <xsd:element ref="ns3:MediaServiceGenerationTime" minOccurs="0"/>
-                <xsd:element ref="ns3:MediaServiceEventHashCode" minOccurs="0"/>
-              </xsd:all>
-            </xsd:complexType>
-          </xsd:element>
-        </xsd:sequence>
-      </xsd:complexType>
-    </xsd:element>
-  </xsd:schema>
-  <xsd:schema xmlns:xsd="http://www.w3.org/2001/XMLSchema" xmlns:xs="http://www.w3.org/2001/XMLSchema" xmlns:dms="http://schemas.microsoft.com/office/2006/documentManagement/types" xmlns:pc="http://schemas.microsoft.com/office/infopath/2007/PartnerControls" targetNamespace="9db240c2-b4a8-4a36-b1fd-7e873dca3063" elementFormDefault="qualified">
-    <xsd:import namespace="http://schemas.microsoft.com/office/2006/documentManagement/types"/>
-    <xsd:import namespace="http://schemas.microsoft.com/office/infopath/2007/PartnerControls"/>
-    <xsd:element name="MediaServiceDateTaken" ma:index="8" nillable="true" ma:displayName="MediaServiceDateTaken" ma:hidden="true" ma:indexed="true" ma:internalName="MediaServiceDateTaken" ma:readOnly="true">
-      <xsd:simpleType>
-        <xsd:restriction base="dms:Text"/>
-      </xsd:simpleType>
-    </xsd:element>
-    <xsd:element name="MediaServiceMetadata" ma:index="9" nillable="true" ma:displayName="MediaServiceMetadata" ma:hidden="true" ma:internalName="MediaServiceMetadata" ma:readOnly="true">
-      <xsd:simpleType>
-        <xsd:restriction base="dms:Note"/>
-      </xsd:simpleType>
-    </xsd:element>
-    <xsd:element name="MediaServiceFastMetadata" ma:index="10" nillable="true" ma:displayName="MediaServiceFastMetadata" ma:hidden="true" ma:internalName="MediaServiceFastMetadata" ma:readOnly="true">
-      <xsd:simpleType>
-        <xsd:restriction base="dms:Note"/>
-      </xsd:simpleType>
-    </xsd:element>
-    <xsd:element name="MediaServiceSearchProperties" ma:index="11" nillable="true" ma:displayName="MediaServiceSearchProperties" ma:hidden="true" ma:internalName="MediaServiceSearchProperties" ma:readOnly="true">
-      <xsd:simpleType>
-        <xsd:restriction base="dms:Note"/>
-      </xsd:simpleType>
-    </xsd:element>
-    <xsd:element name="MediaServiceObjectDetectorVersions" ma:index="12" nillable="true" ma:displayName="MediaServiceObjectDetectorVersions" ma:hidden="true" ma:indexed="true" ma:internalName="MediaServiceObjectDetectorVersions" ma:readOnly="true">
-      <xsd:simpleType>
-        <xsd:restriction base="dms:Text"/>
-      </xsd:simpleType>
-    </xsd:element>
-    <xsd:element name="MediaServiceSystemTags" ma:index="13" nillable="true" ma:displayName="MediaServiceSystemTags" ma:hidden="true" ma:internalName="MediaServiceSystemTags" ma:readOnly="true">
-      <xsd:simpleType>
-        <xsd:restriction base="dms:Note"/>
-      </xsd:simpleType>
-    </xsd:element>
-    <xsd:element name="MediaServiceOCR" ma:index="14" nillable="true" ma:displayName="Extracted Text" ma:internalName="MediaServiceOCR" ma:readOnly="true">
-      <xsd:simpleType>
-        <xsd:restriction base="dms:Note">
-          <xsd:maxLength value="255"/>
-        </xsd:restriction>
-      </xsd:simpleType>
-    </xsd:element>
-    <xsd:element name="MediaServiceGenerationTime" ma:index="15" nillable="true" ma:displayName="MediaServiceGenerationTime" ma:hidden="true" ma:internalName="MediaServiceGenerationTime" ma:readOnly="true">
-      <xsd:simpleType>
-        <xsd:restriction base="dms:Text"/>
-      </xsd:simpleType>
-    </xsd:element>
-    <xsd:element name="MediaServiceEventHashCode" ma:index="16" nillable="true" ma:displayName="MediaServiceEventHashCode" ma:hidden="true" ma:internalName="MediaServiceEventHashCode" ma:readOnly="true">
-      <xsd:simpleType>
-        <xsd:restriction base="dms:Text"/>
-      </xsd:simpleType>
-    </xsd:element>
-  </xsd:schema>
-  <xsd:schema xmlns="http://schemas.openxmlformats.org/package/2006/metadata/core-properties" xmlns:xsd="http://www.w3.org/2001/XMLSchema" xmlns:xsi="http://www.w3.org/2001/XMLSchema-instance" xmlns:dc="http://purl.org/dc/elements/1.1/" xmlns:dcterms="http://purl.org/dc/terms/" xmlns:odoc="http://schemas.microsoft.com/internal/obd" targetNamespace="http://schemas.openxmlformats.org/package/2006/metadata/core-properties" elementFormDefault="qualified" attributeFormDefault="unqualified" blockDefault="#all">
-    <xsd:import namespace="http://purl.org/dc/elements/1.1/" schemaLocation="http://dublincore.org/schemas/xmls/qdc/2003/04/02/dc.xsd"/>
-    <xsd:import namespace="http://purl.org/dc/terms/" schemaLocation="http://dublincore.org/schemas/xmls/qdc/2003/04/02/dcterms.xsd"/>
-    <xsd:element name="coreProperties" type="CT_coreProperties"/>
-    <xsd:complexType name="CT_coreProperties">
-      <xsd:all>
-        <xsd:element ref="dc:creator" minOccurs="0" maxOccurs="1"/>
-        <xsd:element ref="dcterms:created" minOccurs="0" maxOccurs="1"/>
-        <xsd:element ref="dc:identifier" minOccurs="0" maxOccurs="1"/>
-        <xsd:element name="contentType" minOccurs="0" maxOccurs="1" type="xsd:string" ma:index="0" ma:displayName="Content Type"/>
-        <xsd:element ref="dc:title" minOccurs="0" maxOccurs="1" ma:index="4" ma:displayName="Title"/>
-        <xsd:element ref="dc:subject" minOccurs="0" maxOccurs="1"/>
-        <xsd:element ref="dc:description" minOccurs="0" maxOccurs="1"/>
-        <xsd:element name="keywords" minOccurs="0" maxOccurs="1" type="xsd:string"/>
-        <xsd:element ref="dc:language" minOccurs="0" maxOccurs="1"/>
-        <xsd:element name="category" minOccurs="0" maxOccurs="1" type="xsd:string"/>
-        <xsd:element name="version" minOccurs="0" maxOccurs="1" type="xsd:string"/>
-        <xsd:element name="revision" minOccurs="0" maxOccurs="1" type="xsd:string">
-          <xsd:annotation>
-            <xsd:documentation>
-                        This value indicates the number of saves or revisions. The application is responsible for updating this value after each revision.
-                    </xsd:documentation>
-          </xsd:annotation>
-        </xsd:element>
-        <xsd:element name="lastModifiedBy" minOccurs="0" maxOccurs="1" type="xsd:string"/>
-        <xsd:element ref="dcterms:modified" minOccurs="0" maxOccurs="1"/>
-        <xsd:element name="contentStatus" minOccurs="0" maxOccurs="1" type="xsd:string"/>
-      </xsd:all>
-    </xsd:complexType>
-  </xsd:schema>
-  <xs:schema xmlns:pc="http://schemas.microsoft.com/office/infopath/2007/PartnerControls" xmlns:xs="http://www.w3.org/2001/XMLSchema" targetNamespace="http://schemas.microsoft.com/office/infopath/2007/PartnerControls" elementFormDefault="qualified" attributeFormDefault="unqualified">
-    <xs:element name="Person">
-      <xs:complexType>
-        <xs:sequence>
-          <xs:element ref="pc:DisplayName" minOccurs="0"/>
-          <xs:element ref="pc:AccountId" minOccurs="0"/>
-          <xs:element ref="pc:AccountType" minOccurs="0"/>
-        </xs:sequence>
-      </xs:complexType>
-    </xs:element>
-    <xs:element name="DisplayName" type="xs:string"/>
-    <xs:element name="AccountId" type="xs:string"/>
-    <xs:element name="AccountType" type="xs:string"/>
-    <xs:element name="BDCAssociatedEntity">
-      <xs:complexType>
-        <xs:sequence>
-          <xs:element ref="pc:BDCEntity" minOccurs="0" maxOccurs="unbounded"/>
-        </xs:sequence>
-        <xs:attribute ref="pc:EntityNamespace"/>
-        <xs:attribute ref="pc:EntityName"/>
-        <xs:attribute ref="pc:SystemInstanceName"/>
-        <xs:attribute ref="pc:AssociationName"/>
-      </xs:complexType>
-    </xs:element>
-    <xs:attribute name="EntityNamespace" type="xs:string"/>
-    <xs:attribute name="EntityName" type="xs:string"/>
-    <xs:attribute name="SystemInstanceName" type="xs:string"/>
-    <xs:attribute name="AssociationName" type="xs:string"/>
-    <xs:element name="BDCEntity">
-      <xs:complexType>
-        <xs:sequence>
-          <xs:element ref="pc:EntityDisplayName" minOccurs="0"/>
-          <xs:element ref="pc:EntityInstanceReference" minOccurs="0"/>
-          <xs:element ref="pc:EntityId1" minOccurs="0"/>
-          <xs:element ref="pc:EntityId2" minOccurs="0"/>
-          <xs:element ref="pc:EntityId3" minOccurs="0"/>
-          <xs:element ref="pc:EntityId4" minOccurs="0"/>
-          <xs:element ref="pc:EntityId5" minOccurs="0"/>
-        </xs:sequence>
-      </xs:complexType>
-    </xs:element>
-    <xs:element name="EntityDisplayName" type="xs:string"/>
-    <xs:element name="EntityInstanceReference" type="xs:string"/>
-    <xs:element name="EntityId1" type="xs:string"/>
-    <xs:element name="EntityId2" type="xs:string"/>
-    <xs:element name="EntityId3" type="xs:string"/>
-    <xs:element name="EntityId4" type="xs:string"/>
-    <xs:element name="EntityId5" type="xs:string"/>
-    <xs:element name="Terms">
-      <xs:complexType>
-        <xs:sequence>
-          <xs:element ref="pc:TermInfo" minOccurs="0" maxOccurs="unbounded"/>
-        </xs:sequence>
-      </xs:complexType>
-    </xs:element>
-    <xs:element name="TermInfo">
-      <xs:complexType>
-        <xs:sequence>
-          <xs:element ref="pc:TermName" minOccurs="0"/>
-          <xs:element ref="pc:TermId" minOccurs="0"/>
-        </xs:sequence>
-      </xs:complexType>
-    </xs:element>
-    <xs:element name="TermName" type="xs:string"/>
-    <xs:element name="TermId" type="xs:string"/>
-  </xs:schema>
-</ct:contentTypeSchema>
-</file>
-
-<file path=customXml/item3.xml><?xml version="1.0" encoding="utf-8"?>
-<CoverPageProperties xmlns="http://schemas.microsoft.com/office/2006/coverPageProps">
-  <PublishDate>2025</PublishDate>
-  <Abstract/>
-  <CompanyAddress/>
-  <CompanyPhone/>
-  <CompanyFax/>
-  <CompanyEmail/>
-</CoverPageProperties>
-</file>
-
-<file path=customXml/item4.xml><?xml version="1.0" encoding="utf-8"?>
-<p:properties xmlns:p="http://schemas.microsoft.com/office/2006/metadata/properties" xmlns:xsi="http://www.w3.org/2001/XMLSchema-instance" xmlns:pc="http://schemas.microsoft.com/office/infopath/2007/PartnerControls">
-  <documentManagement/>
-</p:properties>
-</file>
-
-<file path=customXml/item5.xml><?xml version="1.0" encoding="utf-8"?>
-<?mso-contentType ?>
-<FormTemplates xmlns="http://schemas.microsoft.com/sharepoint/v3/contenttype/forms">
-  <Display>DocumentLibraryForm</Display>
-  <Edit>DocumentLibraryForm</Edit>
-  <New>DocumentLibraryForm</New>
-</FormTemplates>
-</file>
-
-<file path=customXml/itemProps1.xml><?xml version="1.0" encoding="utf-8"?>
-<ds:datastoreItem xmlns:ds="http://schemas.openxmlformats.org/officeDocument/2006/customXml" ds:itemID="{A6B2F16B-ED01-4F14-B728-CF17DC4D1F9C}">
-  <ds:schemaRefs>
-    <ds:schemaRef ds:uri="http://schemas.openxmlformats.org/officeDocument/2006/bibliography"/>
-  </ds:schemaRefs>
-</ds:datastoreItem>
-</file>
-
-<file path=customXml/itemProps2.xml><?xml version="1.0" encoding="utf-8"?>
-<ds:datastoreItem xmlns:ds="http://schemas.openxmlformats.org/officeDocument/2006/customXml" ds:itemID="{6C8A45BC-7293-4E2E-BAC7-B7F17F18C7F8}">
-  <ds:schemaRefs>
-    <ds:schemaRef ds:uri="http://schemas.microsoft.com/office/2006/metadata/contentType"/>
-    <ds:schemaRef ds:uri="http://schemas.microsoft.com/office/2006/metadata/properties/metaAttributes"/>
-    <ds:schemaRef ds:uri="http://www.w3.org/2001/XMLSchema"/>
-    <ds:schemaRef ds:uri="http://schemas.microsoft.com/office/2006/metadata/properties"/>
-    <ds:schemaRef ds:uri="9db240c2-b4a8-4a36-b1fd-7e873dca3063"/>
-    <ds:schemaRef ds:uri="http://schemas.microsoft.com/office/2006/documentManagement/types"/>
-    <ds:schemaRef ds:uri="http://schemas.microsoft.com/office/infopath/2007/PartnerControls"/>
-    <ds:schemaRef ds:uri="http://schemas.openxmlformats.org/package/2006/metadata/core-properties"/>
-    <ds:schemaRef ds:uri="http://purl.org/dc/elements/1.1/"/>
-    <ds:schemaRef ds:uri="http://purl.org/dc/terms/"/>
-    <ds:schemaRef ds:uri="http://schemas.microsoft.com/internal/obd"/>
-  </ds:schemaRefs>
-</ds:datastoreItem>
-</file>
-
-<file path=customXml/itemProps3.xml><?xml version="1.0" encoding="utf-8"?>
-<ds:datastoreItem xmlns:ds="http://schemas.openxmlformats.org/officeDocument/2006/customXml" ds:itemID="{55AF091B-3C7A-41E3-B477-F2FDAA23CFDA}">
-  <ds:schemaRefs>
-    <ds:schemaRef ds:uri="http://schemas.microsoft.com/office/2006/coverPageProps"/>
-  </ds:schemaRefs>
-</ds:datastoreItem>
-</file>
-
-<file path=customXml/itemProps4.xml><?xml version="1.0" encoding="utf-8"?>
-<ds:datastoreItem xmlns:ds="http://schemas.openxmlformats.org/officeDocument/2006/customXml" ds:itemID="{F7E9D9A5-DB77-458E-BD59-3EC1EFF11D6F}">
-  <ds:schemaRefs>
-    <ds:schemaRef ds:uri="http://schemas.microsoft.com/office/2006/metadata/properties"/>
-    <ds:schemaRef ds:uri="http://schemas.microsoft.com/office/infopath/2007/PartnerControls"/>
-  </ds:schemaRefs>
-</ds:datastoreItem>
-</file>
-
-<file path=customXml/itemProps5.xml><?xml version="1.0" encoding="utf-8"?>
-<ds:datastoreItem xmlns:ds="http://schemas.openxmlformats.org/officeDocument/2006/customXml" ds:itemID="{8F89998E-36E3-4045-9EB1-7E8259E8D008}">
-  <ds:schemaRefs>
-    <ds:schemaRef ds:uri="http://schemas.microsoft.com/sharepoint/v3/contenttype/forms"/>
-  </ds:schemaRefs>
-</ds:datastoreItem>
 </file>